--- a/Writing/20220605_panhandle_trends.docx
+++ b/Writing/20220605_panhandle_trends.docx
@@ -180,10 +180,10 @@
         <w:t>depressed status of oyster stocks (i.e., Mobile Bay in Alabama, Apalachicola Bay in Florida)</w:t>
       </w:r>
       <w:r>
-        <w:t>,</w:t>
-      </w:r>
-      <w:r>
-        <w:t xml:space="preserve"> but only one of these stocks (Mobile Bay) has reopened to harvest. </w:t>
+        <w:t>. Still,</w:t>
+      </w:r>
+      <w:r>
+        <w:t xml:space="preserve"> only one of these stocks (Mobile Bay) has reopened to harvest. </w:t>
       </w:r>
       <w:r>
         <w:t xml:space="preserve">In 2014, </w:t>
@@ -216,7 +216,7 @@
         <w:t>management in the Apalachicola River. In this suit Florida argues that water use in the Georgia portion of the Apalachicola-Chattahoochee-Flint river basin</w:t>
       </w:r>
       <w:r>
-        <w:t xml:space="preserve">t may have contributed to the </w:t>
+        <w:t xml:space="preserve"> may have contributed to the </w:t>
       </w:r>
       <w:r>
         <w:t xml:space="preserve">2012 </w:t>
@@ -225,10 +225,7 @@
         <w:t>oyster population collapse in Apalachicola Bay (ref</w:t>
       </w:r>
       <w:r>
-        <w:t xml:space="preserve">). </w:t>
-      </w:r>
-      <w:r>
-        <w:t xml:space="preserve">Oyster populations in the Gulf of Mexico were damaged by the sinking of the </w:t>
+        <w:t xml:space="preserve">). Oyster populations in the Gulf of Mexico were damaged by the sinking of the </w:t>
       </w:r>
       <w:r>
         <w:rPr>
@@ -298,10 +295,7 @@
         <w:t>.</w:t>
       </w:r>
       <w:r>
-        <w:t xml:space="preserve"> Many of the large restoration </w:t>
-      </w:r>
-      <w:r>
-        <w:t>programs that are currently funding these efforts are long-term (10-year) projects</w:t>
+        <w:t xml:space="preserve"> Many of the large restoration programs that are currently funding these efforts are long-term (10-year) projects</w:t>
       </w:r>
       <w:r>
         <w:t>. Still,</w:t>
@@ -618,10 +612,7 @@
         <w:t xml:space="preserve"> (FDEP)</w:t>
       </w:r>
       <w:r>
-        <w:t xml:space="preserve">, approximately 95,500 cubic yards of limerock aggregate was deployed as </w:t>
-      </w:r>
-      <w:r>
-        <w:t>part of an FDEP project on fourteen different oyster reef sites. Average density of cultch material was 300 cubic yards per acre.</w:t>
+        <w:t>, approximately 95,500 cubic yards of limerock aggregate was deployed as part of an FDEP project on fourteen different oyster reef sites. Average density of cultch material was 300 cubic yards per acre.</w:t>
       </w:r>
       <w:r>
         <w:t xml:space="preserve"> The </w:t>
@@ -1642,7 +1633,19 @@
         <w:t xml:space="preserve"> from locations in the Florida panhandle</w:t>
       </w:r>
       <w:r>
-        <w:t xml:space="preserve"> or a “Kentucky” limestone</w:t>
+        <w:t xml:space="preserve"> or a </w:t>
+      </w:r>
+      <w:r>
+        <w:t>"</w:t>
+      </w:r>
+      <w:r>
+        <w:t>Kentucky</w:t>
+      </w:r>
+      <w:r>
+        <w:t>"</w:t>
+      </w:r>
+      <w:r>
+        <w:t xml:space="preserve"> limestone</w:t>
       </w:r>
       <w:r>
         <w:t xml:space="preserve"> (a mix of calcite, dolomite, and quartz stone) mined in Kentucky and then shaped to a </w:t>
@@ -1666,7 +1669,19 @@
         <w:t>,</w:t>
       </w:r>
       <w:r>
-        <w:t xml:space="preserve"> and then “planted” at specific locations.</w:t>
+        <w:t xml:space="preserve"> and then </w:t>
+      </w:r>
+      <w:r>
+        <w:t>"</w:t>
+      </w:r>
+      <w:r>
+        <w:t>planted</w:t>
+      </w:r>
+      <w:r>
+        <w:t>"</w:t>
+      </w:r>
+      <w:r>
+        <w:t xml:space="preserve"> at specific locations.</w:t>
       </w:r>
     </w:p>
     <w:p>
@@ -1727,122 +1742,140 @@
         <w:t>, (2) divers</w:t>
       </w:r>
       <w:r>
-        <w:t xml:space="preserve"> remove all oysters and cultch material to a “wrist</w:t>
+        <w:t xml:space="preserve"> remove all oysters and cultch material to a </w:t>
+      </w:r>
+      <w:r>
+        <w:t>"</w:t>
+      </w:r>
+      <w:r>
+        <w:t>wrist</w:t>
       </w:r>
       <w:r>
         <w:t>-</w:t>
       </w:r>
       <w:r>
-        <w:t>deep” depth</w:t>
+        <w:t>deep</w:t>
+      </w:r>
+      <w:r>
+        <w:t>"</w:t>
+      </w:r>
+      <w:r>
+        <w:t xml:space="preserve"> depth</w:t>
       </w:r>
       <w:r>
         <w:t>, (3) all material is</w:t>
       </w:r>
       <w:r>
-        <w:t xml:space="preserve"> pla</w:t>
-      </w:r>
-      <w:r>
-        <w:t>ce</w:t>
+        <w:t xml:space="preserve"> place</w:t>
       </w:r>
       <w:r>
         <w:t>d</w:t>
       </w:r>
       <w:r>
+        <w:t xml:space="preserve"> in</w:t>
+      </w:r>
+      <w:r>
+        <w:t>to bags for each quadrat</w:t>
+      </w:r>
+      <w:r>
+        <w:t xml:space="preserve">. Once bags are returned to </w:t>
+      </w:r>
+      <w:r>
+        <w:t xml:space="preserve">the </w:t>
+      </w:r>
+      <w:r>
+        <w:t>vessel,</w:t>
+      </w:r>
+      <w:r>
+        <w:t xml:space="preserve"> they are either processed on</w:t>
+      </w:r>
+      <w:r>
+        <w:t>-</w:t>
+      </w:r>
+      <w:r>
+        <w:t xml:space="preserve">site or returned to the lab where counts of live and dead oysters, </w:t>
+      </w:r>
+      <w:r>
+        <w:t>shell height measurements, cultch material weight</w:t>
+      </w:r>
+      <w:r>
+        <w:t xml:space="preserve">, and other metrics depending on study were recorded. </w:t>
+      </w:r>
+    </w:p>
+    <w:p>
+      <w:pPr>
+        <w:spacing w:after="0" w:line="276" w:lineRule="auto"/>
+        <w:rPr>
+          <w:u w:val="single"/>
+        </w:rPr>
+      </w:pPr>
+    </w:p>
+    <w:p>
+      <w:pPr>
+        <w:spacing w:after="0" w:line="276" w:lineRule="auto"/>
+      </w:pPr>
+      <w:r>
+        <w:rPr>
+          <w:u w:val="single"/>
+        </w:rPr>
+        <w:t xml:space="preserve">Data </w:t>
+      </w:r>
+      <w:r>
+        <w:rPr>
+          <w:u w:val="single"/>
+        </w:rPr>
+        <w:t>Analyses</w:t>
+      </w:r>
+      <w:r>
         <w:t xml:space="preserve"> </w:t>
       </w:r>
       <w:r>
-        <w:t>in</w:t>
-      </w:r>
-      <w:r>
-        <w:t>to bags for each quadrat</w:t>
-      </w:r>
-      <w:r>
-        <w:t xml:space="preserve">. Once bags are returned to </w:t>
-      </w:r>
-      <w:r>
-        <w:t xml:space="preserve">the </w:t>
-      </w:r>
-      <w:r>
-        <w:t>vessel,</w:t>
-      </w:r>
-      <w:r>
-        <w:t xml:space="preserve"> they are either processed on</w:t>
-      </w:r>
-      <w:r>
-        <w:t>-</w:t>
-      </w:r>
-      <w:r>
-        <w:t xml:space="preserve">site or returned to the lab where counts of live and dead oysters, </w:t>
-      </w:r>
-      <w:r>
-        <w:t>shell height measurements, cultch material weight</w:t>
-      </w:r>
-      <w:r>
-        <w:t xml:space="preserve">, and other metrics depending on study were recorded. </w:t>
-      </w:r>
-    </w:p>
-    <w:p>
-      <w:pPr>
-        <w:spacing w:after="0" w:line="276" w:lineRule="auto"/>
-        <w:rPr>
-          <w:u w:val="single"/>
-        </w:rPr>
-      </w:pPr>
-    </w:p>
-    <w:p>
-      <w:pPr>
-        <w:spacing w:after="0" w:line="276" w:lineRule="auto"/>
-      </w:pPr>
-      <w:r>
-        <w:rPr>
-          <w:u w:val="single"/>
-        </w:rPr>
-        <w:t xml:space="preserve">Data </w:t>
-      </w:r>
-      <w:r>
-        <w:rPr>
-          <w:u w:val="single"/>
-        </w:rPr>
-        <w:t>Analyses</w:t>
+        <w:t>–</w:t>
+      </w:r>
+      <w:r>
+        <w:t xml:space="preserve"> We followed methods for analyzing oyster count data described in Moore et al. (2020)</w:t>
+      </w:r>
+      <w:r>
+        <w:t xml:space="preserve"> modified</w:t>
+      </w:r>
+      <w:r>
+        <w:t xml:space="preserve"> to work with count data from quadrats</w:t>
+      </w:r>
+      <w:r>
+        <w:t xml:space="preserve">. </w:t>
+      </w:r>
+      <w:r>
+        <w:t>W</w:t>
+      </w:r>
+      <w:r>
+        <w:t>e summed counts of live oysters at each restoration site</w:t>
+      </w:r>
+      <w:r>
+        <w:t xml:space="preserve"> and </w:t>
+      </w:r>
+      <w:r>
+        <w:t>P</w:t>
+      </w:r>
+      <w:r>
+        <w:t>eriod into three size classes, spat (&lt;26-mm shell height), sublegal (</w:t>
+      </w:r>
+      <w:r>
+        <w:t>described by agency staff as</w:t>
       </w:r>
       <w:r>
         <w:t xml:space="preserve"> </w:t>
       </w:r>
       <w:r>
-        <w:t>–</w:t>
-      </w:r>
-      <w:r>
-        <w:t xml:space="preserve"> We followed methods for analyzing oyster count data described in Moore et al. (2020)</w:t>
-      </w:r>
-      <w:r>
-        <w:t xml:space="preserve"> modified</w:t>
-      </w:r>
-      <w:r>
-        <w:t xml:space="preserve"> to work with count data from quadrats</w:t>
-      </w:r>
-      <w:r>
-        <w:t xml:space="preserve">. </w:t>
-      </w:r>
-      <w:r>
-        <w:t>W</w:t>
-      </w:r>
-      <w:r>
-        <w:t>e summed counts of live oysters at each restoration site</w:t>
-      </w:r>
-      <w:r>
-        <w:t xml:space="preserve"> and </w:t>
-      </w:r>
-      <w:r>
-        <w:t>P</w:t>
-      </w:r>
-      <w:r>
-        <w:t>eriod into three size classes, spat (&lt;26-mm shell height), sublegal (</w:t>
-      </w:r>
-      <w:r>
-        <w:t>described by agency staff as</w:t>
-      </w:r>
-      <w:r>
-        <w:t xml:space="preserve"> “seed” oyster; </w:t>
+        <w:t>"</w:t>
+      </w:r>
+      <w:r>
+        <w:t>seed</w:t>
+      </w:r>
+      <w:r>
+        <w:t>"</w:t>
+      </w:r>
+      <w:r>
+        <w:t xml:space="preserve"> oyster; </w:t>
       </w:r>
       <w:r>
         <w:t>26</w:t>
@@ -2132,27 +2165,7 @@
       </w:pPr>
       <w:r>
         <w:tab/>
-      </w:r>
-      <w:r>
-        <w:t>We hypothesized that trends in oyster counts m</w:t>
-      </w:r>
-      <w:r>
-        <w:t>ight</w:t>
-      </w:r>
-      <w:r>
-        <w:t xml:space="preserve"> vary similarly over time (Period), Bay (Pensacola, St. Andrews, and Apalachicola Bay)</w:t>
-      </w:r>
-      <w:r>
-        <w:t>,</w:t>
-      </w:r>
-      <w:r>
-        <w:t xml:space="preserve"> or trends in oyster counts may be different among Bays (Period*Bay) over time</w:t>
-      </w:r>
-      <w:r>
-        <w:t>. We</w:t>
-      </w:r>
-      <w:r>
-        <w:t xml:space="preserve"> created mathematical models to represent these hypotheses (</w:t>
+        <w:t>We hypothesized that trends in oyster counts might vary similarly over time (Period), Bay (Pensacola, St. Andrews, and Apalachicola Bay), or trends in oyster counts may be different among Bays (Period*Bay) over time. We created mathematical models to represent these hypotheses (</w:t>
       </w:r>
       <w:commentRangeStart w:id="5"/>
       <w:r>
@@ -2166,31 +2179,7 @@
         <w:commentReference w:id="5"/>
       </w:r>
       <w:r>
-        <w:t>X).</w:t>
-      </w:r>
-      <w:r>
-        <w:t xml:space="preserve"> A key management interest is assessing </w:t>
-      </w:r>
-      <w:r>
-        <w:t>the effectiveness of the restoration effort to shift the system from an undesired to a desired state</w:t>
-      </w:r>
-      <w:r>
-        <w:t xml:space="preserve">. The </w:t>
-      </w:r>
-      <w:r>
-        <w:t>Period * Bay interactive model including Period as a continuous covariate</w:t>
-      </w:r>
-      <w:r>
-        <w:t xml:space="preserve"> and the count of live oysters in each size category as the response </w:t>
-      </w:r>
-      <w:r>
-        <w:t>provides insight into</w:t>
-      </w:r>
-      <w:r>
-        <w:t xml:space="preserve"> this hypothesis where</w:t>
-      </w:r>
-      <w:r>
-        <w:t xml:space="preserve"> (1) whether restoration triggered a response in oyster counts over time and (2) if this response was consistent among the three bays.</w:t>
+        <w:t>X). A key management interest is assessing the effectiveness of the restoration effort to shift the system from an undesired to a desired state. The Period * Bay interactive model including Period as a continuous covariate and the count of live oysters in each size category as the response provides insight into this hypothesis where (1) whether restoration triggered a response in oyster counts over time and (2) if this response was consistent among the three bays.</w:t>
       </w:r>
       <w:r>
         <w:t xml:space="preserve"> The oyster fishery in Apalachicola Bay was closed by the Florida Fish and Wildlife Commission from December 2020 to December 2025. </w:t>
@@ -2218,6 +2207,9 @@
         </w:rPr>
         <w:commentReference w:id="6"/>
       </w:r>
+      <w:r>
+        <w:t>We assumed beta coefficients were significant at the p&lt;0.1 level because we were more concerned with type-II than type-I error.</w:t>
+      </w:r>
     </w:p>
     <w:p>
       <w:pPr>
@@ -2264,7 +2256,11 @@
         <w:t>about 12,000 CFS</w:t>
       </w:r>
       <w:r>
-        <w:t>, the adjacent floodplain becomes inundated (Light et al. 1998; Fisch and Pine 2016), which may increase nutrient and coarse particulate organic matter in Apalachicola Bay. T</w:t>
+        <w:t xml:space="preserve">, the adjacent floodplain becomes inundated (Light et al. 1998; Fisch and Pine 2016), which may increase </w:t>
+      </w:r>
+      <w:r>
+        <w:lastRenderedPageBreak/>
+        <w:t>nutrient and coarse particulate organic matter in Apalachicola Bay. T</w:t>
       </w:r>
       <w:r>
         <w:t xml:space="preserve">he exact point of </w:t>
@@ -2273,7 +2269,6 @@
         <w:t xml:space="preserve">floodplain </w:t>
       </w:r>
       <w:r>
-        <w:lastRenderedPageBreak/>
         <w:t xml:space="preserve">inundation may have changed over time due to </w:t>
       </w:r>
       <w:r>
@@ -2545,7 +2540,13 @@
         <w:t xml:space="preserve"> (Figure 2)</w:t>
       </w:r>
       <w:r>
-        <w:t>. Apalachicola trips and landings increased sharply during the early 2000’s peaking in 2012 when the fishery collapsed</w:t>
+        <w:t>. Apalachicola trips and landings increased sharply during the early 2000</w:t>
+      </w:r>
+      <w:r>
+        <w:t>'</w:t>
+      </w:r>
+      <w:r>
+        <w:t>s peaking in 2012 when the fishery collapsed</w:t>
       </w:r>
       <w:r>
         <w:t xml:space="preserve"> (Figure 2). Apalachicola Bay was closed to oyster harvest by Florida Fish and Wildlife Conservation Commission in</w:t>
@@ -2575,7 +2576,13 @@
         <w:t>upticks</w:t>
       </w:r>
       <w:r>
-        <w:t xml:space="preserve"> in trips and landings in the mid-1980’s</w:t>
+        <w:t xml:space="preserve"> in trips and landings in the mid-1980</w:t>
+      </w:r>
+      <w:r>
+        <w:t>'</w:t>
+      </w:r>
+      <w:r>
+        <w:t>s</w:t>
       </w:r>
       <w:r>
         <w:t xml:space="preserve"> and again in the 2005-2010 period. Since 2010 trips and landings have declined in all three bays</w:t>
@@ -2675,13 +2682,7 @@
         <w:t>ution</w:t>
       </w:r>
       <w:r>
-        <w:t xml:space="preserve"> (</w:t>
-      </w:r>
-      <w:r>
-        <w:t>binom2 family formulation</w:t>
-      </w:r>
-      <w:r>
-        <w:t>)</w:t>
+        <w:t xml:space="preserve"> (binom2 family formulation)</w:t>
       </w:r>
       <w:r>
         <w:t xml:space="preserve"> was </w:t>
@@ -2725,10 +2726,7 @@
         <w:t xml:space="preserve">. </w:t>
       </w:r>
       <w:r>
-        <w:t xml:space="preserve">For </w:t>
-      </w:r>
-      <w:r>
-        <w:t>this model</w:t>
+        <w:t>For this model</w:t>
       </w:r>
       <w:r>
         <w:t>,</w:t>
@@ -2779,10 +2777,7 @@
         <w:t>Pensacola</w:t>
       </w:r>
       <w:r>
-        <w:t xml:space="preserve"> and St. Andrews bays both show different trends in oyster </w:t>
-      </w:r>
-      <w:r>
-        <w:t>spat counts compared to Apalachicola, but</w:t>
+        <w:t xml:space="preserve"> and St. Andrews bays both show different trends in oyster spat counts compared to Apalachicola, but</w:t>
       </w:r>
       <w:r>
         <w:t xml:space="preserve"> uncertainty</w:t>
@@ -2833,7 +2828,11 @@
         <w:t>one</w:t>
       </w:r>
       <w:r>
-        <w:t xml:space="preserve"> oyster spat per quadrat for each time period (</w:t>
+        <w:t xml:space="preserve"> oyster spat per quadrat for </w:t>
+      </w:r>
+      <w:r>
+        <w:lastRenderedPageBreak/>
+        <w:t>each time period (</w:t>
       </w:r>
       <w:r>
         <w:t xml:space="preserve">example back transformation </w:t>
@@ -2859,11 +2858,7 @@
         <w:commentReference w:id="9"/>
       </w:r>
       <w:r>
-        <w:t xml:space="preserve">). This contrasts with Apalachicola Bay which </w:t>
-      </w:r>
-      <w:r>
-        <w:lastRenderedPageBreak/>
-        <w:t xml:space="preserve">was declining at about 0.8 live oysters per quadrat per </w:t>
+        <w:t xml:space="preserve">). This contrasts with Apalachicola Bay which was declining at about 0.8 live oysters per quadrat per </w:t>
       </w:r>
       <w:r>
         <w:t>P</w:t>
@@ -3190,10 +3185,7 @@
         <w:t>. The initiation of</w:t>
       </w:r>
       <w:r>
-        <w:t xml:space="preserve"> monitoring post-</w:t>
-      </w:r>
-      <w:r>
-        <w:t xml:space="preserve">construction has varied from monitoring beginning within weeks of cultch </w:t>
+        <w:t xml:space="preserve"> monitoring post-construction has varied from monitoring beginning within weeks of cultch </w:t>
       </w:r>
       <w:r>
         <w:t>planted</w:t>
@@ -3308,10 +3300,7 @@
         <w:t>. We then fit GLM models</w:t>
       </w:r>
       <w:r>
-        <w:t xml:space="preserve"> assuming a negative binomial </w:t>
-      </w:r>
-      <w:r>
-        <w:t>distribution</w:t>
+        <w:t xml:space="preserve"> assuming a negative binomial distribution</w:t>
       </w:r>
       <w:r>
         <w:t xml:space="preserve"> to these data to describe the number of oysters of each size class over time (Period) with </w:t>
@@ -3448,41 +3437,16 @@
         <w:t xml:space="preserve">days term </w:t>
       </w:r>
       <w:r>
-        <w:t xml:space="preserve">((beta = -0.006, SE = 0.003, p = </w:t>
-      </w:r>
-      <w:commentRangeStart w:id="13"/>
-      <w:r>
-        <w:t>0.07</w:t>
-      </w:r>
-      <w:commentRangeEnd w:id="13"/>
-      <w:r>
-        <w:rPr>
-          <w:rStyle w:val="CommentReference"/>
-        </w:rPr>
-        <w:commentReference w:id="13"/>
-      </w:r>
-      <w:r>
-        <w:t xml:space="preserve">) </w:t>
+        <w:t xml:space="preserve">((beta = -0.006, SE = 0.003, p = 0.07) </w:t>
       </w:r>
       <w:r>
         <w:t xml:space="preserve">are </w:t>
       </w:r>
-      <w:commentRangeStart w:id="14"/>
       <w:r>
         <w:t>important</w:t>
       </w:r>
       <w:r>
-        <w:t xml:space="preserve"> </w:t>
-      </w:r>
-      <w:commentRangeEnd w:id="14"/>
-      <w:r>
-        <w:rPr>
-          <w:rStyle w:val="CommentReference"/>
-        </w:rPr>
-        <w:commentReference w:id="14"/>
-      </w:r>
-      <w:r>
-        <w:t>in the model</w:t>
+        <w:t xml:space="preserve"> in the model</w:t>
       </w:r>
       <w:r>
         <w:t xml:space="preserve"> </w:t>
@@ -3845,16 +3809,16 @@
       <w:r>
         <w:t>.</w:t>
       </w:r>
-      <w:commentRangeStart w:id="15"/>
+      <w:commentRangeStart w:id="13"/>
       <w:r>
         <w:t>9</w:t>
       </w:r>
-      <w:commentRangeEnd w:id="15"/>
+      <w:commentRangeEnd w:id="13"/>
       <w:r>
         <w:rPr>
           <w:rStyle w:val="CommentReference"/>
         </w:rPr>
-        <w:commentReference w:id="15"/>
+        <w:commentReference w:id="13"/>
       </w:r>
       <w:r>
         <w:t>).</w:t>
@@ -4124,16 +4088,16 @@
       <w:r>
         <w:t xml:space="preserve"> the biomass of shell changed from about 1.</w:t>
       </w:r>
-      <w:commentRangeStart w:id="16"/>
+      <w:commentRangeStart w:id="14"/>
       <w:r>
         <w:t>7</w:t>
       </w:r>
-      <w:commentRangeEnd w:id="16"/>
+      <w:commentRangeEnd w:id="14"/>
       <w:r>
         <w:rPr>
           <w:rStyle w:val="CommentReference"/>
         </w:rPr>
-        <w:commentReference w:id="16"/>
+        <w:commentReference w:id="14"/>
       </w:r>
       <w:r>
         <w:t xml:space="preserve"> kg per ¼-m</w:t>
@@ -4154,21 +4118,7 @@
         <w:t xml:space="preserve"> these results </w:t>
       </w:r>
       <w:r>
-        <w:t xml:space="preserve">suggest a decline of about 60% biomass for the shell material by the end of period 13 and about 45% of the rock material. A critical point is that these are measures of </w:t>
-      </w:r>
-      <w:commentRangeStart w:id="17"/>
-      <w:r>
-        <w:t>biomass</w:t>
-      </w:r>
-      <w:commentRangeEnd w:id="17"/>
-      <w:r>
-        <w:rPr>
-          <w:rStyle w:val="CommentReference"/>
-        </w:rPr>
-        <w:commentReference w:id="17"/>
-      </w:r>
-      <w:r>
-        <w:t xml:space="preserve">, not </w:t>
+        <w:t xml:space="preserve">suggest a decline of about 60% biomass for the shell material by the end of period 13 and about 45% of the rock material. A critical point is that these are measures of mass, not </w:t>
       </w:r>
       <w:r>
         <w:t xml:space="preserve">surface </w:t>
@@ -4195,62 +4145,55 @@
         <w:t xml:space="preserve">on </w:t>
       </w:r>
       <w:r>
+        <w:t xml:space="preserve">the </w:t>
+      </w:r>
+      <w:r>
         <w:t xml:space="preserve">surface </w:t>
       </w:r>
       <w:r>
-        <w:t>area. However, if we assume a proportional loss in area</w:t>
-      </w:r>
-      <w:r>
-        <w:t xml:space="preserve"> to what is loss in </w:t>
-      </w:r>
-      <w:commentRangeStart w:id="18"/>
-      <w:r>
-        <w:t>biomass</w:t>
+        <w:t xml:space="preserve">area. However, if we assume a proportional loss in </w:t>
+      </w:r>
+      <w:r>
+        <w:t xml:space="preserve">the </w:t>
+      </w:r>
+      <w:r>
+        <w:t>area</w:t>
+      </w:r>
+      <w:r>
+        <w:t xml:space="preserve"> to </w:t>
+      </w:r>
+      <w:r>
+        <w:t>the loss in mass, then shell mass and similar area degraded faster</w:t>
+      </w:r>
+      <w:r>
+        <w:t xml:space="preserve"> than rock material</w:t>
+      </w:r>
+      <w:r>
+        <w:t>.</w:t>
       </w:r>
       <w:r>
         <w:t xml:space="preserve"> </w:t>
       </w:r>
-      <w:commentRangeEnd w:id="18"/>
-      <w:r>
-        <w:rPr>
-          <w:rStyle w:val="CommentReference"/>
-        </w:rPr>
-        <w:commentReference w:id="18"/>
-      </w:r>
-      <w:r>
-        <w:t xml:space="preserve">then </w:t>
-      </w:r>
-      <w:r>
-        <w:t xml:space="preserve">shell biomass and </w:t>
-      </w:r>
-      <w:commentRangeStart w:id="19"/>
-      <w:r>
-        <w:t xml:space="preserve">likely </w:t>
-      </w:r>
-      <w:commentRangeEnd w:id="19"/>
-      <w:r>
-        <w:rPr>
-          <w:rStyle w:val="CommentReference"/>
-        </w:rPr>
-        <w:commentReference w:id="19"/>
-      </w:r>
-      <w:r>
-        <w:t>areas degraded at a faster rate than rock material</w:t>
-      </w:r>
-      <w:r>
-        <w:t>.</w:t>
-      </w:r>
-      <w:r>
-        <w:t xml:space="preserve"> </w:t>
-      </w:r>
       <w:r>
         <w:t>Finally,</w:t>
       </w:r>
       <w:r>
-        <w:t xml:space="preserve"> we assessed the relationships among the biomass of cultch and number of live oyster spat from each quadrat. We</w:t>
-      </w:r>
-      <w:r>
-        <w:t xml:space="preserve"> graphically examined the relationship between the weight of cultch and number of spat per quadrat </w:t>
+        <w:t xml:space="preserve"> we assessed the relationships </w:t>
+      </w:r>
+      <w:r>
+        <w:t>between cultch biomass and the</w:t>
+      </w:r>
+      <w:r>
+        <w:t xml:space="preserve"> number of live oyster spat from each quadrat. We</w:t>
+      </w:r>
+      <w:r>
+        <w:t xml:space="preserve"> graphically examined the relationship between the weight of cultch and </w:t>
+      </w:r>
+      <w:r>
+        <w:t xml:space="preserve">the </w:t>
+      </w:r>
+      <w:r>
+        <w:t xml:space="preserve">number of spat per quadrat </w:t>
       </w:r>
       <w:r>
         <w:t>across</w:t>
@@ -4277,47 +4220,34 @@
         <w:t>).</w:t>
       </w:r>
       <w:r>
-        <w:t xml:space="preserve"> This is important because it suggests that for a given biomass of cultch</w:t>
-      </w:r>
-      <w:r>
-        <w:t>,</w:t>
-      </w:r>
-      <w:r>
-        <w:t xml:space="preserve"> or </w:t>
-      </w:r>
-      <w:r>
-        <w:t xml:space="preserve">at least </w:t>
-      </w:r>
-      <w:r>
-        <w:t xml:space="preserve">across </w:t>
-      </w:r>
-      <w:r>
-        <w:t>the</w:t>
-      </w:r>
-      <w:r>
-        <w:t xml:space="preserve"> range in cultch biomass</w:t>
-      </w:r>
-      <w:r>
-        <w:t xml:space="preserve"> observed in Apalachicola</w:t>
-      </w:r>
-      <w:r>
-        <w:t xml:space="preserve">, the number of </w:t>
-      </w:r>
-      <w:r>
-        <w:t xml:space="preserve">live </w:t>
-      </w:r>
-      <w:r>
-        <w:t>spat</w:t>
-      </w:r>
-      <w:r>
-        <w:t xml:space="preserve"> observed</w:t>
-      </w:r>
-      <w:r>
-        <w:t xml:space="preserve"> can vary widely</w:t>
-      </w:r>
-      <w:r>
-        <w:t>. How the biomass of cultch that persists on reefs at present relates to biomass of cultch when oyster populations were higher and supporting a commercial fishery is unknown.</w:t>
-      </w:r>
+        <w:t xml:space="preserve"> This</w:t>
+      </w:r>
+      <w:r>
+        <w:t xml:space="preserve"> relationship</w:t>
+      </w:r>
+      <w:r>
+        <w:t xml:space="preserve"> is important because it suggests that </w:t>
+      </w:r>
+      <w:r>
+        <w:t>the number of live spat observed can vary widely for given biomass of cultch, or at least across the range in cultch biomass observed in Apalachicola</w:t>
+      </w:r>
+      <w:r>
+        <w:t xml:space="preserve">. </w:t>
+      </w:r>
+      <w:r>
+        <w:t>The relationships between the biomass of cultch that persists on reefs and how this relates to the biomass of cultch when oyster populations were higher and supporting a commercial fishery are</w:t>
+      </w:r>
+      <w:r>
+        <w:t xml:space="preserve"> unknown.</w:t>
+      </w:r>
+    </w:p>
+    <w:p>
+      <w:pPr>
+        <w:spacing w:after="0" w:line="276" w:lineRule="auto"/>
+        <w:rPr>
+          <w:u w:val="single"/>
+        </w:rPr>
+      </w:pPr>
     </w:p>
     <w:p>
       <w:pPr>
@@ -4389,7 +4319,6 @@
           <w:iCs/>
         </w:rPr>
       </w:pPr>
-      <w:commentRangeStart w:id="20"/>
       <w:r>
         <w:rPr>
           <w:i/>
@@ -4397,13 +4326,6 @@
         </w:rPr>
         <w:t>Discussion</w:t>
       </w:r>
-      <w:commentRangeEnd w:id="20"/>
-      <w:r>
-        <w:rPr>
-          <w:rStyle w:val="CommentReference"/>
-        </w:rPr>
-        <w:commentReference w:id="20"/>
-      </w:r>
     </w:p>
     <w:p>
       <w:pPr>
@@ -4414,43 +4336,61 @@
       </w:pPr>
       <w:r>
         <w:tab/>
-        <w:t xml:space="preserve">Our results suggest restoration efforts </w:t>
-      </w:r>
-      <w:r>
-        <w:t xml:space="preserve">in Pensacola, St. Andrews, and Apalachicola bays have not had the intended response of shifting oyster populations from a resilient, low oyster state to a more desired, high oyster state. This conclusion is based on available data from three different bays in different watersheds, but with common restoration materials, techniques, and monitoring programs. </w:t>
-      </w:r>
-      <w:r>
-        <w:t>Restoration efforts in all three bays are guided by previous effor</w:t>
-      </w:r>
-      <w:r>
-        <w:rPr>
-          <w:rFonts w:cstheme="minorHAnsi"/>
-        </w:rPr>
-        <w:t>ts in Apalachicola Bay where irregular clutching has been part of oyster management efforts since at least 1949 (Whitfield and Beaumariage 1977)</w:t>
-      </w:r>
-      <w:r>
-        <w:rPr>
-          <w:rFonts w:cstheme="minorHAnsi"/>
-        </w:rPr>
-        <w:t>. Hurricane Elena in 1985 is thought to have</w:t>
-      </w:r>
-      <w:r>
-        <w:rPr>
-          <w:rFonts w:cstheme="minorHAnsi"/>
-        </w:rPr>
-        <w:t xml:space="preserve"> had major </w:t>
-      </w:r>
-      <w:r>
-        <w:rPr>
-          <w:rFonts w:cstheme="minorHAnsi"/>
-        </w:rPr>
-        <w:t>impact</w:t>
-      </w:r>
-      <w:r>
-        <w:rPr>
-          <w:rFonts w:cstheme="minorHAnsi"/>
-        </w:rPr>
-        <w:t xml:space="preserve"> on oyster populations in Apalachicola Bay (Berrigan 1988, 1990), </w:t>
+        <w:t>Our results suggest restoration</w:t>
+      </w:r>
+      <w:r>
+        <w:t xml:space="preserve"> and man</w:t>
+      </w:r>
+      <w:r>
+        <w:t>a</w:t>
+      </w:r>
+      <w:r>
+        <w:t>gement</w:t>
+      </w:r>
+      <w:r>
+        <w:t xml:space="preserve"> efforts in Pensacola, St. Andrews, and Apalachicola bays have not had the intended response of shifting oyster populations from a resilient, low oyster state to a more desired, high oyster state. This conclusion is based on data from three different bays in different watersheds but with common restoration materials, techniques, and monitoring programs. </w:t>
+      </w:r>
+      <w:r>
+        <w:t xml:space="preserve">Restoration efforts in all three bays are guided by previous </w:t>
+      </w:r>
+      <w:r>
+        <w:t>action</w:t>
+      </w:r>
+      <w:r>
+        <w:rPr>
+          <w:rFonts w:cstheme="minorHAnsi"/>
+        </w:rPr>
+        <w:t>s in Apalachicola Bay</w:t>
+      </w:r>
+      <w:r>
+        <w:rPr>
+          <w:rFonts w:cstheme="minorHAnsi"/>
+        </w:rPr>
+        <w:t>,</w:t>
+      </w:r>
+      <w:r>
+        <w:rPr>
+          <w:rFonts w:cstheme="minorHAnsi"/>
+        </w:rPr>
+        <w:t xml:space="preserve"> where irregular clutching has been part of oyster management efforts since at least 1949 (Whitfield and Beaumariage 1977)</w:t>
+      </w:r>
+      <w:r>
+        <w:rPr>
+          <w:rFonts w:cstheme="minorHAnsi"/>
+        </w:rPr>
+        <w:t xml:space="preserve">. Hurricane Elena in 1985 </w:t>
+      </w:r>
+      <w:r>
+        <w:rPr>
+          <w:rFonts w:cstheme="minorHAnsi"/>
+        </w:rPr>
+        <w:t>impacted</w:t>
+      </w:r>
+      <w:r>
+        <w:rPr>
+          <w:rFonts w:cstheme="minorHAnsi"/>
+        </w:rPr>
+        <w:t xml:space="preserve"> oyster populations in Apalachicola Bay (Berrigan 1988, 1990), </w:t>
       </w:r>
       <w:r>
         <w:rPr>
@@ -4468,7 +4408,7 @@
         <w:rPr>
           <w:rFonts w:cstheme="minorHAnsi"/>
         </w:rPr>
-        <w:t>. However, a very rapid population recovery was observed</w:t>
+        <w:t>. However, a rapid population recovery was observed</w:t>
       </w:r>
       <w:r>
         <w:rPr>
@@ -4480,13 +4420,13 @@
         <w:rPr>
           <w:rFonts w:cstheme="minorHAnsi"/>
         </w:rPr>
-        <w:t xml:space="preserve"> (Berrigan 1990), for reasons that may or may not be singularly related to restoration (Fisch and Pine 2016)</w:t>
-      </w:r>
-      <w:r>
-        <w:rPr>
-          <w:rFonts w:cstheme="minorHAnsi"/>
-        </w:rPr>
-        <w:t>.   The</w:t>
+        <w:t xml:space="preserve"> (Berrigan 1990) for reasons that may or may not be singularly related to restoration (Fisch and Pine 2016)</w:t>
+      </w:r>
+      <w:r>
+        <w:rPr>
+          <w:rFonts w:cstheme="minorHAnsi"/>
+        </w:rPr>
+        <w:t>. The</w:t>
       </w:r>
       <w:r>
         <w:rPr>
@@ -4552,31 +4492,13 @@
         <w:rPr>
           <w:rFonts w:cstheme="minorHAnsi"/>
         </w:rPr>
-        <w:t xml:space="preserve">restoration effort for oyster populations including fishery closures, </w:t>
-      </w:r>
-      <w:r>
-        <w:rPr>
-          <w:rFonts w:cstheme="minorHAnsi"/>
-        </w:rPr>
-        <w:t xml:space="preserve">experimental </w:t>
-      </w:r>
-      <w:r>
-        <w:rPr>
-          <w:rFonts w:cstheme="minorHAnsi"/>
-        </w:rPr>
-        <w:t xml:space="preserve">cultching </w:t>
-      </w:r>
-      <w:r>
-        <w:rPr>
-          <w:rFonts w:cstheme="minorHAnsi"/>
-        </w:rPr>
-        <w:t>effort</w:t>
-      </w:r>
-      <w:r>
-        <w:rPr>
-          <w:rFonts w:cstheme="minorHAnsi"/>
-        </w:rPr>
-        <w:t>, and on-water check stations following fishery reopening to monitor harvests (Berrigan 1990)</w:t>
+        <w:t xml:space="preserve">management and </w:t>
+      </w:r>
+      <w:r>
+        <w:rPr>
+          <w:rFonts w:cstheme="minorHAnsi"/>
+        </w:rPr>
+        <w:t>restoration effort for oyster populations (Berrigan 1990)</w:t>
       </w:r>
       <w:r>
         <w:rPr>
@@ -4594,13 +4516,13 @@
         <w:rPr>
           <w:rFonts w:cstheme="minorHAnsi"/>
         </w:rPr>
-        <w:t>R</w:t>
-      </w:r>
-      <w:r>
-        <w:rPr>
-          <w:rFonts w:cstheme="minorHAnsi"/>
-        </w:rPr>
-        <w:t>estoration efforts detailed in</w:t>
+        <w:t>E</w:t>
+      </w:r>
+      <w:r>
+        <w:rPr>
+          <w:rFonts w:cstheme="minorHAnsi"/>
+        </w:rPr>
+        <w:t>fforts detailed in</w:t>
       </w:r>
       <w:r>
         <w:rPr>
@@ -4693,19 +4615,7 @@
         <w:rPr>
           <w:rFonts w:cstheme="minorHAnsi"/>
         </w:rPr>
-        <w:t xml:space="preserve"> and</w:t>
-      </w:r>
-      <w:r>
-        <w:rPr>
-          <w:rFonts w:cstheme="minorHAnsi"/>
-        </w:rPr>
-        <w:t xml:space="preserve"> subsequently </w:t>
-      </w:r>
-      <w:r>
-        <w:rPr>
-          <w:rFonts w:cstheme="minorHAnsi"/>
-        </w:rPr>
-        <w:t>w</w:t>
+        <w:t>. W</w:t>
       </w:r>
       <w:r>
         <w:rPr>
@@ -4717,7 +4627,19 @@
         <w:rPr>
           <w:rFonts w:cstheme="minorHAnsi"/>
         </w:rPr>
-        <w:t xml:space="preserve"> 18 months restored oyster bars</w:t>
+        <w:t xml:space="preserve"> 18 months</w:t>
+      </w:r>
+      <w:r>
+        <w:rPr>
+          <w:rFonts w:cstheme="minorHAnsi"/>
+        </w:rPr>
+        <w:t>,</w:t>
+      </w:r>
+      <w:r>
+        <w:rPr>
+          <w:rFonts w:cstheme="minorHAnsi"/>
+        </w:rPr>
+        <w:t xml:space="preserve"> restored oyster bars</w:t>
       </w:r>
       <w:r>
         <w:rPr>
@@ -4729,7 +4651,19 @@
         <w:rPr>
           <w:rFonts w:cstheme="minorHAnsi"/>
         </w:rPr>
-        <w:t xml:space="preserve"> were supporting 587 oysters/m</w:t>
+        <w:t xml:space="preserve"> </w:t>
+      </w:r>
+      <w:r>
+        <w:rPr>
+          <w:rFonts w:cstheme="minorHAnsi"/>
+        </w:rPr>
+        <w:t>supported</w:t>
+      </w:r>
+      <w:r>
+        <w:rPr>
+          <w:rFonts w:cstheme="minorHAnsi"/>
+        </w:rPr>
+        <w:t xml:space="preserve"> 587 oysters/m</w:t>
       </w:r>
       <w:r>
         <w:rPr>
@@ -4742,20 +4676,32 @@
         <w:rPr>
           <w:rFonts w:cstheme="minorHAnsi"/>
         </w:rPr>
-        <w:t>. Oyster population benchmarks to support harvest were met</w:t>
-      </w:r>
-      <w:r>
-        <w:rPr>
-          <w:rFonts w:cstheme="minorHAnsi"/>
-        </w:rPr>
-        <w:t xml:space="preserve"> (Berrigan </w:t>
+        <w:t xml:space="preserve">. </w:t>
+      </w:r>
+      <w:r>
+        <w:rPr>
+          <w:rFonts w:cstheme="minorHAnsi"/>
+        </w:rPr>
+        <w:t>Apalachicola Bay met o</w:t>
+      </w:r>
+      <w:r>
+        <w:rPr>
+          <w:rFonts w:cstheme="minorHAnsi"/>
+        </w:rPr>
+        <w:t xml:space="preserve">yster population </w:t>
       </w:r>
       <w:r>
         <w:rPr>
           <w:rFonts w:cstheme="minorHAnsi"/>
         </w:rPr>
         <w:lastRenderedPageBreak/>
-        <w:t>1990)</w:t>
+        <w:t>benchmarks to support harvest</w:t>
+      </w:r>
+      <w:r>
+        <w:rPr>
+          <w:rFonts w:cstheme="minorHAnsi"/>
+        </w:rPr>
+        <w:t xml:space="preserve"> (Berrigan 1990)</w:t>
       </w:r>
       <w:r>
         <w:rPr>
@@ -4773,25 +4719,43 @@
         <w:rPr>
           <w:rFonts w:cstheme="minorHAnsi"/>
         </w:rPr>
-        <w:t xml:space="preserve">, with reported landings and related excise fees recovering </w:t>
-      </w:r>
-      <w:r>
-        <w:rPr>
-          <w:rFonts w:cstheme="minorHAnsi"/>
-        </w:rPr>
-        <w:t xml:space="preserve">the </w:t>
-      </w:r>
-      <w:r>
-        <w:rPr>
-          <w:rFonts w:cstheme="minorHAnsi"/>
-        </w:rPr>
-        <w:t>cost of restoration</w:t>
-      </w:r>
-      <w:r>
-        <w:rPr>
-          <w:rFonts w:cstheme="minorHAnsi"/>
-        </w:rPr>
-        <w:t xml:space="preserve"> (Berrigan 1990).</w:t>
+        <w:t>,</w:t>
+      </w:r>
+      <w:r>
+        <w:rPr>
+          <w:rFonts w:cstheme="minorHAnsi"/>
+        </w:rPr>
+        <w:t xml:space="preserve"> with a new management system that included on-water check stations and excise taxes to support monitoring. The State of Florida recovered the costs of these restoration and monitoring efforts within a few years</w:t>
+      </w:r>
+      <w:r>
+        <w:rPr>
+          <w:rFonts w:cstheme="minorHAnsi"/>
+        </w:rPr>
+        <w:t xml:space="preserve"> (Berrigan 1990)</w:t>
+      </w:r>
+      <w:r>
+        <w:rPr>
+          <w:rFonts w:cstheme="minorHAnsi"/>
+        </w:rPr>
+        <w:t>, and this management system</w:t>
+      </w:r>
+      <w:r>
+        <w:rPr>
+          <w:rFonts w:cstheme="minorHAnsi"/>
+        </w:rPr>
+        <w:t xml:space="preserve"> was later</w:t>
+      </w:r>
+      <w:r>
+        <w:rPr>
+          <w:rFonts w:cstheme="minorHAnsi"/>
+        </w:rPr>
+        <w:t xml:space="preserve"> dropped (Pine et al. 2015)</w:t>
+      </w:r>
+      <w:r>
+        <w:rPr>
+          <w:rFonts w:cstheme="minorHAnsi"/>
+        </w:rPr>
+        <w:t>.</w:t>
       </w:r>
       <w:r>
         <w:rPr>
@@ -4803,22 +4767,56 @@
         <w:rPr>
           <w:rFonts w:cstheme="minorHAnsi"/>
         </w:rPr>
-        <w:t xml:space="preserve">If previous restoration efforts were successful, why is a similar response not observed from ongoing restoration efforts now?  </w:t>
-      </w:r>
-    </w:p>
-    <w:p>
-      <w:pPr>
-        <w:spacing w:after="0" w:line="276" w:lineRule="auto"/>
-        <w:rPr>
-          <w:rFonts w:cstheme="minorHAnsi"/>
-        </w:rPr>
-      </w:pPr>
-      <w:r>
+        <w:t xml:space="preserve">If </w:t>
+      </w:r>
+      <w:r>
+        <w:rPr>
+          <w:rFonts w:cstheme="minorHAnsi"/>
+        </w:rPr>
+        <w:t xml:space="preserve">a </w:t>
+      </w:r>
+      <w:r>
+        <w:rPr>
+          <w:rFonts w:cstheme="minorHAnsi"/>
+        </w:rPr>
+        <w:t>previous restoration effort w</w:t>
+      </w:r>
+      <w:r>
+        <w:rPr>
+          <w:rFonts w:cstheme="minorHAnsi"/>
+        </w:rPr>
+        <w:t>as</w:t>
+      </w:r>
+      <w:r>
+        <w:rPr>
+          <w:rFonts w:cstheme="minorHAnsi"/>
+        </w:rPr>
+        <w:t xml:space="preserve"> successful, why is a similar response not observed from ongoing restoration efforts?  </w:t>
+      </w:r>
+    </w:p>
+    <w:p>
+      <w:pPr>
+        <w:spacing w:after="0" w:line="276" w:lineRule="auto"/>
         <w:rPr>
           <w:rFonts w:cstheme="minorHAnsi"/>
           <w:i/>
           <w:iCs/>
         </w:rPr>
+      </w:pPr>
+    </w:p>
+    <w:p>
+      <w:pPr>
+        <w:spacing w:after="0" w:line="276" w:lineRule="auto"/>
+        <w:rPr>
+          <w:rFonts w:cstheme="minorHAnsi"/>
+        </w:rPr>
+      </w:pPr>
+      <w:r>
+        <w:rPr>
+          <w:rFonts w:cstheme="minorHAnsi"/>
+          <w:i/>
+          <w:iCs/>
+        </w:rPr>
         <w:t>Cultch density, volume, area, and material</w:t>
       </w:r>
     </w:p>
@@ -4859,7 +4857,19 @@
         <w:rPr>
           <w:rFonts w:cstheme="minorHAnsi"/>
         </w:rPr>
-        <w:t xml:space="preserve"> the density used in the largest (</w:t>
+        <w:t xml:space="preserve"> the density used in the </w:t>
+      </w:r>
+      <w:r>
+        <w:rPr>
+          <w:rFonts w:cstheme="minorHAnsi"/>
+        </w:rPr>
+        <w:t>most significan</w:t>
+      </w:r>
+      <w:r>
+        <w:rPr>
+          <w:rFonts w:cstheme="minorHAnsi"/>
+        </w:rPr>
+        <w:t>t (</w:t>
       </w:r>
       <w:r>
         <w:rPr>
@@ -4949,13 +4959,19 @@
         <w:rPr>
           <w:rFonts w:cstheme="minorHAnsi"/>
         </w:rPr>
-        <w:t xml:space="preserve">to predict </w:t>
-      </w:r>
-      <w:r>
-        <w:rPr>
-          <w:rFonts w:cstheme="minorHAnsi"/>
-        </w:rPr>
-        <w:t>that the risk of an irreversible oyster fishery collapse</w:t>
+        <w:t xml:space="preserve">to </w:t>
+      </w:r>
+      <w:r>
+        <w:rPr>
+          <w:rFonts w:cstheme="minorHAnsi"/>
+        </w:rPr>
+        <w:t>demonstrate how an intensive clutching program over about 400 ac per year could reduce</w:t>
+      </w:r>
+      <w:r>
+        <w:rPr>
+          <w:rFonts w:cstheme="minorHAnsi"/>
+        </w:rPr>
+        <w:t xml:space="preserve"> the risk of an irreversible oyster fishery collapse</w:t>
       </w:r>
       <w:r>
         <w:rPr>
@@ -4967,19 +4983,7 @@
         <w:rPr>
           <w:rFonts w:cstheme="minorHAnsi"/>
         </w:rPr>
-        <w:t xml:space="preserve"> could be reduced through an intensive clutching program </w:t>
-      </w:r>
-      <w:r>
-        <w:rPr>
-          <w:rFonts w:cstheme="minorHAnsi"/>
-        </w:rPr>
-        <w:t xml:space="preserve">over an area of about </w:t>
-      </w:r>
-      <w:r>
-        <w:rPr>
-          <w:rFonts w:cstheme="minorHAnsi"/>
-        </w:rPr>
-        <w:t>400 ac per year</w:t>
+        <w:t xml:space="preserve"> Bay</w:t>
       </w:r>
       <w:r>
         <w:rPr>
@@ -5027,7 +5031,166 @@
         <w:rPr>
           <w:rFonts w:cstheme="minorHAnsi"/>
         </w:rPr>
-        <w:t xml:space="preserve"> and the beginning of regional restoration in 2015.  </w:t>
+        <w:t xml:space="preserve"> and the beginning of </w:t>
+      </w:r>
+      <w:r>
+        <w:rPr>
+          <w:rFonts w:cstheme="minorHAnsi"/>
+        </w:rPr>
+        <w:t xml:space="preserve">the most recent </w:t>
+      </w:r>
+      <w:r>
+        <w:rPr>
+          <w:rFonts w:cstheme="minorHAnsi"/>
+        </w:rPr>
+        <w:t>regional restoration</w:t>
+      </w:r>
+      <w:r>
+        <w:rPr>
+          <w:rFonts w:cstheme="minorHAnsi"/>
+        </w:rPr>
+        <w:t xml:space="preserve"> efforts</w:t>
+      </w:r>
+      <w:r>
+        <w:rPr>
+          <w:rFonts w:cstheme="minorHAnsi"/>
+        </w:rPr>
+        <w:t xml:space="preserve"> in 2015. </w:t>
+      </w:r>
+      <w:r>
+        <w:rPr>
+          <w:rFonts w:cstheme="minorHAnsi"/>
+          <w:highlight w:val="yellow"/>
+        </w:rPr>
+        <w:t>Kimbro et al. (2020)</w:t>
+      </w:r>
+      <w:r>
+        <w:rPr>
+          <w:rFonts w:cstheme="minorHAnsi"/>
+        </w:rPr>
+        <w:t xml:space="preserve"> conducting similar restoration experiments in Apalachicola Bay using qua</w:t>
+      </w:r>
+      <w:r>
+        <w:rPr>
+          <w:rFonts w:cstheme="minorHAnsi"/>
+        </w:rPr>
+        <w:t>r</w:t>
+      </w:r>
+      <w:r>
+        <w:rPr>
+          <w:rFonts w:cstheme="minorHAnsi"/>
+        </w:rPr>
+        <w:t>ried oyster shell</w:t>
+      </w:r>
+      <w:r>
+        <w:rPr>
+          <w:rFonts w:cstheme="minorHAnsi"/>
+        </w:rPr>
+        <w:t>s</w:t>
+      </w:r>
+      <w:r>
+        <w:rPr>
+          <w:rFonts w:cstheme="minorHAnsi"/>
+        </w:rPr>
+        <w:t xml:space="preserve"> on reefs 0.4 ha in size at shelling densities of </w:t>
+      </w:r>
+      <w:r>
+        <w:rPr>
+          <w:rFonts w:cstheme="minorHAnsi"/>
+        </w:rPr>
+        <w:t>zero</w:t>
+      </w:r>
+      <w:r>
+        <w:rPr>
+          <w:rFonts w:cstheme="minorHAnsi"/>
+        </w:rPr>
+        <w:t>, 153 m</w:t>
+      </w:r>
+      <w:r>
+        <w:rPr>
+          <w:rFonts w:cstheme="minorHAnsi"/>
+          <w:vertAlign w:val="superscript"/>
+        </w:rPr>
+        <w:t>3</w:t>
+      </w:r>
+      <w:r>
+        <w:rPr>
+          <w:rFonts w:cstheme="minorHAnsi"/>
+        </w:rPr>
+        <w:t>, and 306 m</w:t>
+      </w:r>
+      <w:r>
+        <w:rPr>
+          <w:rFonts w:cstheme="minorHAnsi"/>
+          <w:vertAlign w:val="superscript"/>
+        </w:rPr>
+        <w:t>3</w:t>
+      </w:r>
+      <w:r>
+        <w:rPr>
+          <w:rFonts w:cstheme="minorHAnsi"/>
+        </w:rPr>
+        <w:t>,</w:t>
+      </w:r>
+      <w:r>
+        <w:rPr>
+          <w:rFonts w:cstheme="minorHAnsi"/>
+        </w:rPr>
+        <w:t xml:space="preserve"> </w:t>
+      </w:r>
+      <w:r>
+        <w:rPr>
+          <w:rFonts w:cstheme="minorHAnsi"/>
+        </w:rPr>
+        <w:t>observed</w:t>
+      </w:r>
+      <w:r>
+        <w:rPr>
+          <w:rFonts w:cstheme="minorHAnsi"/>
+        </w:rPr>
+        <w:t xml:space="preserve"> </w:t>
+      </w:r>
+      <w:r>
+        <w:rPr>
+          <w:rFonts w:cstheme="minorHAnsi"/>
+        </w:rPr>
+        <w:t xml:space="preserve">a </w:t>
+      </w:r>
+      <w:r>
+        <w:rPr>
+          <w:rFonts w:cstheme="minorHAnsi"/>
+        </w:rPr>
+        <w:t>positive response to oyster reef restoration</w:t>
+      </w:r>
+      <w:r>
+        <w:rPr>
+          <w:rFonts w:cstheme="minorHAnsi"/>
+        </w:rPr>
+        <w:t xml:space="preserve"> ten months post-restoration during the same time Periods high oyster spat counts were observed on the NFWF-1 reefs in this study (Figure 6). Kimbro et al. (2020) also observed higher oyster counts (defined as juveniles &lt; 25-mm and </w:t>
+      </w:r>
+      <w:r>
+        <w:rPr>
+          <w:rFonts w:cstheme="minorHAnsi"/>
+        </w:rPr>
+        <w:t xml:space="preserve">adults </w:t>
+      </w:r>
+      <w:r>
+        <w:rPr>
+          <w:rFonts w:cstheme="minorHAnsi"/>
+        </w:rPr>
+        <w:t>≥</w:t>
+      </w:r>
+      <w:r>
+        <w:rPr>
+          <w:rFonts w:cstheme="minorHAnsi"/>
+        </w:rPr>
+        <w:t xml:space="preserve"> 25-mm) on reefs with increased reef mass</w:t>
+      </w:r>
+      <w:r>
+        <w:rPr>
+          <w:rFonts w:cstheme="minorHAnsi"/>
+        </w:rPr>
+        <w:t xml:space="preserve"> (kg). Follow up assessments beyond ten months are not available for the reefs in Kimbro et al. (2020). Our work does follow similarly restored reefs (materials, densities, and starting time) over several years post-construction and found that the initial oyster population response to restoration as measured by counts did not persist (Figure 6).</w:t>
       </w:r>
     </w:p>
     <w:p>
@@ -5042,7 +5205,13 @@
         <w:rPr>
           <w:rFonts w:cstheme="minorHAnsi"/>
         </w:rPr>
-        <w:t>Importantly, these</w:t>
+        <w:t>Notab</w:t>
+      </w:r>
+      <w:r>
+        <w:rPr>
+          <w:rFonts w:cstheme="minorHAnsi"/>
+        </w:rPr>
+        <w:t>ly, these</w:t>
       </w:r>
       <w:r>
         <w:rPr>
@@ -5054,7 +5223,31 @@
         <w:rPr>
           <w:rFonts w:cstheme="minorHAnsi"/>
         </w:rPr>
-        <w:t xml:space="preserve"> are area estimates (400 ac recommend from simulation, 100 ac restored on average since the mid-1980s) which describe the surface area of cultch available for spat to settle</w:t>
+        <w:t xml:space="preserve"> are area estimates (</w:t>
+      </w:r>
+      <w:r>
+        <w:rPr>
+          <w:rFonts w:cstheme="minorHAnsi"/>
+        </w:rPr>
+        <w:t xml:space="preserve">e.g., </w:t>
+      </w:r>
+      <w:r>
+        <w:rPr>
+          <w:rFonts w:cstheme="minorHAnsi"/>
+        </w:rPr>
+        <w:t>400 ac recommen</w:t>
+      </w:r>
+      <w:r>
+        <w:rPr>
+          <w:rFonts w:cstheme="minorHAnsi"/>
+        </w:rPr>
+        <w:t>de</w:t>
+      </w:r>
+      <w:r>
+        <w:rPr>
+          <w:rFonts w:cstheme="minorHAnsi"/>
+        </w:rPr>
+        <w:t>d from simulation, 100 ac restored on average since the mid-1980s) which describe the surface area of cultch available for spat to settle</w:t>
       </w:r>
       <w:r>
         <w:rPr>
@@ -5072,7 +5265,13 @@
         <w:rPr>
           <w:rFonts w:cstheme="minorHAnsi"/>
         </w:rPr>
-        <w:t>ied a key uncertainty to address of</w:t>
+        <w:t xml:space="preserve">ied a key uncertainty to address </w:t>
+      </w:r>
+      <w:r>
+        <w:rPr>
+          <w:rFonts w:cstheme="minorHAnsi"/>
+        </w:rPr>
+        <w:t>in</w:t>
       </w:r>
       <w:r>
         <w:rPr>
@@ -5102,38 +5301,43 @@
         <w:rPr>
           <w:rFonts w:cstheme="minorHAnsi"/>
         </w:rPr>
-        <w:t xml:space="preserve"> the volume of cultch material (as yd</w:t>
-      </w:r>
-      <w:r>
-        <w:rPr>
-          <w:rFonts w:cstheme="minorHAnsi"/>
-          <w:vertAlign w:val="superscript"/>
-        </w:rPr>
-        <w:t>3</w:t>
-      </w:r>
-      <w:r>
-        <w:rPr>
-          <w:rFonts w:cstheme="minorHAnsi"/>
-        </w:rPr>
-        <w:t>) of material is what determines the vertical relief</w:t>
-      </w:r>
-      <w:r>
-        <w:rPr>
-          <w:rFonts w:cstheme="minorHAnsi"/>
-        </w:rPr>
-        <w:t xml:space="preserve"> added to the extant reef</w:t>
-      </w:r>
-      <w:r>
-        <w:rPr>
-          <w:rFonts w:cstheme="minorHAnsi"/>
-        </w:rPr>
-        <w:t xml:space="preserve"> for a given area of cultch</w:t>
-      </w:r>
-      <w:r>
-        <w:rPr>
-          <w:rFonts w:cstheme="minorHAnsi"/>
-        </w:rPr>
-        <w:t>. This vertical relief difference</w:t>
+        <w:t>, the volume of cultch material (cubic meters of material) and the material's size determine</w:t>
+      </w:r>
+      <w:r>
+        <w:rPr>
+          <w:rFonts w:cstheme="minorHAnsi"/>
+        </w:rPr>
+        <w:t xml:space="preserve"> the vertical relief</w:t>
+      </w:r>
+      <w:r>
+        <w:rPr>
+          <w:rFonts w:cstheme="minorHAnsi"/>
+        </w:rPr>
+        <w:t xml:space="preserve"> added to the extant reef.</w:t>
+      </w:r>
+      <w:r>
+        <w:rPr>
+          <w:rFonts w:cstheme="minorHAnsi"/>
+        </w:rPr>
+        <w:t xml:space="preserve"> For example, a cubic meter of small cobble placed as cultch in a tidal system is likely to rapidly slough, flatten (decline in vertical relief), and expand in the footprint area due to currents (i.e., tidal, storm, etc.) moving the small mass of each individual cobble piece. A cubic meter boulder is likely more resistant to movement from currents because of </w:t>
+      </w:r>
+      <w:r>
+        <w:rPr>
+          <w:rFonts w:cstheme="minorHAnsi"/>
+        </w:rPr>
+        <w:t xml:space="preserve">its </w:t>
+      </w:r>
+      <w:r>
+        <w:rPr>
+          <w:rFonts w:cstheme="minorHAnsi"/>
+        </w:rPr>
+        <w:t>higher mass, and would provide more vertical relief by not being flattened.</w:t>
+      </w:r>
+      <w:r>
+        <w:rPr>
+          <w:rFonts w:cstheme="minorHAnsi"/>
+        </w:rPr>
+        <w:t xml:space="preserve"> This vertical relief difference</w:t>
       </w:r>
       <w:r>
         <w:rPr>
@@ -5145,43 +5349,109 @@
         <w:rPr>
           <w:rFonts w:cstheme="minorHAnsi"/>
         </w:rPr>
-        <w:t xml:space="preserve"> may be important in terms of elevating the reef into suitable water quality or hydrodynamic conditions</w:t>
-      </w:r>
-      <w:r>
-        <w:rPr>
-          <w:rFonts w:cstheme="minorHAnsi"/>
-        </w:rPr>
-        <w:t xml:space="preserve"> and has</w:t>
-      </w:r>
-      <w:r>
-        <w:rPr>
-          <w:rFonts w:cstheme="minorHAnsi"/>
-        </w:rPr>
-        <w:t xml:space="preserve"> elevation</w:t>
-      </w:r>
-      <w:r>
-        <w:rPr>
-          <w:rFonts w:cstheme="minorHAnsi"/>
-        </w:rPr>
-        <w:t xml:space="preserve"> recently been shown to be a critical factor</w:t>
-      </w:r>
-      <w:r>
-        <w:rPr>
-          <w:rFonts w:cstheme="minorHAnsi"/>
-        </w:rPr>
-        <w:t xml:space="preserve"> in reef persistence or collapse</w:t>
-      </w:r>
-      <w:r>
-        <w:rPr>
-          <w:rFonts w:cstheme="minorHAnsi"/>
-        </w:rPr>
-        <w:t xml:space="preserve"> (Colden et al. 2017). In an assessment of oyster reef restoration in the Chesapeake Bay region, Colden et al. (2017) found</w:t>
-      </w:r>
-      <w:r>
-        <w:rPr>
-          <w:rFonts w:cstheme="minorHAnsi"/>
-        </w:rPr>
-        <w:t xml:space="preserve"> that oyster reefs higher than 0.3 m had higher oyster survival, density, and overall complexity than reefs &lt; 0.3 m and these higher reefs </w:t>
+        <w:t xml:space="preserve"> may be </w:t>
+      </w:r>
+      <w:r>
+        <w:rPr>
+          <w:rFonts w:cstheme="minorHAnsi"/>
+        </w:rPr>
+        <w:t>necessary</w:t>
+      </w:r>
+      <w:r>
+        <w:rPr>
+          <w:rFonts w:cstheme="minorHAnsi"/>
+        </w:rPr>
+        <w:t xml:space="preserve"> </w:t>
+      </w:r>
+      <w:r>
+        <w:rPr>
+          <w:rFonts w:cstheme="minorHAnsi"/>
+        </w:rPr>
+        <w:t>for</w:t>
+      </w:r>
+      <w:r>
+        <w:rPr>
+          <w:rFonts w:cstheme="minorHAnsi"/>
+        </w:rPr>
+        <w:t xml:space="preserve"> elevating the </w:t>
+      </w:r>
+      <w:r>
+        <w:rPr>
+          <w:rFonts w:cstheme="minorHAnsi"/>
+        </w:rPr>
+        <w:t>cultch material</w:t>
+      </w:r>
+      <w:r>
+        <w:rPr>
+          <w:rFonts w:cstheme="minorHAnsi"/>
+        </w:rPr>
+        <w:t xml:space="preserve"> into suitable water quality or hydrodynamic conditions</w:t>
+      </w:r>
+      <w:r>
+        <w:rPr>
+          <w:rFonts w:cstheme="minorHAnsi"/>
+        </w:rPr>
+        <w:t xml:space="preserve">. </w:t>
+      </w:r>
+      <w:r>
+        <w:rPr>
+          <w:rFonts w:cstheme="minorHAnsi"/>
+        </w:rPr>
+        <w:t>Colden et al. (2017) found that oyster reefs higher than 0.3 m</w:t>
+      </w:r>
+      <w:r>
+        <w:rPr>
+          <w:rFonts w:cstheme="minorHAnsi"/>
+        </w:rPr>
+        <w:t xml:space="preserve"> in the Chesapeake Bay region</w:t>
+      </w:r>
+      <w:r>
+        <w:rPr>
+          <w:rFonts w:cstheme="minorHAnsi"/>
+        </w:rPr>
+        <w:t xml:space="preserve"> had higher oyster survival, density, and overall complexity</w:t>
+      </w:r>
+      <w:r>
+        <w:rPr>
+          <w:rFonts w:cstheme="minorHAnsi"/>
+        </w:rPr>
+        <w:t xml:space="preserve"> than oyster</w:t>
+      </w:r>
+      <w:r>
+        <w:rPr>
+          <w:rFonts w:cstheme="minorHAnsi"/>
+        </w:rPr>
+        <w:t xml:space="preserve"> reefs &lt; 0.3 m</w:t>
+      </w:r>
+      <w:r>
+        <w:rPr>
+          <w:rFonts w:cstheme="minorHAnsi"/>
+        </w:rPr>
+        <w:t>,</w:t>
+      </w:r>
+      <w:r>
+        <w:rPr>
+          <w:rFonts w:cstheme="minorHAnsi"/>
+        </w:rPr>
+        <w:t xml:space="preserve"> and these higher </w:t>
+      </w:r>
+      <w:r>
+        <w:rPr>
+          <w:rFonts w:cstheme="minorHAnsi"/>
+        </w:rPr>
+        <w:t xml:space="preserve">elevation </w:t>
+      </w:r>
+      <w:r>
+        <w:rPr>
+          <w:rFonts w:cstheme="minorHAnsi"/>
+        </w:rPr>
+        <w:t xml:space="preserve">reefs </w:t>
+      </w:r>
+      <w:r>
+        <w:rPr>
+          <w:rFonts w:cstheme="minorHAnsi"/>
+        </w:rPr>
+        <w:t xml:space="preserve">were </w:t>
       </w:r>
       <w:r>
         <w:rPr>
@@ -5199,7 +5469,7 @@
         <w:rPr>
           <w:rFonts w:cstheme="minorHAnsi"/>
         </w:rPr>
-        <w:t xml:space="preserve">  In 2017 the National Academy of Science</w:t>
+        <w:t xml:space="preserve"> In 2017 the National Academy of Science</w:t>
       </w:r>
       <w:r>
         <w:rPr>
@@ -5211,7 +5481,19 @@
         <w:rPr>
           <w:rFonts w:cstheme="minorHAnsi"/>
         </w:rPr>
-        <w:t xml:space="preserve"> highlighted the NFWF 1 project assessed in this study as an example restoration project designed to experimentally assess oyster population responses to different cultch density treatments</w:t>
+        <w:t xml:space="preserve"> highlighted the NFWF 1 project assessed in this study as an example restoration project designed to experimentally </w:t>
+      </w:r>
+      <w:r>
+        <w:rPr>
+          <w:rFonts w:cstheme="minorHAnsi"/>
+        </w:rPr>
+        <w:t>evaluate</w:t>
+      </w:r>
+      <w:r>
+        <w:rPr>
+          <w:rFonts w:cstheme="minorHAnsi"/>
+        </w:rPr>
+        <w:t xml:space="preserve"> oyster population responses to different cultch density treatments</w:t>
       </w:r>
       <w:r>
         <w:rPr>
@@ -5219,19 +5501,19 @@
         </w:rPr>
         <w:t xml:space="preserve"> (NAS </w:t>
       </w:r>
-      <w:commentRangeStart w:id="21"/>
+      <w:commentRangeStart w:id="15"/>
       <w:r>
         <w:rPr>
           <w:rFonts w:cstheme="minorHAnsi"/>
         </w:rPr>
         <w:t>2017</w:t>
       </w:r>
-      <w:commentRangeEnd w:id="21"/>
+      <w:commentRangeEnd w:id="15"/>
       <w:r>
         <w:rPr>
           <w:rStyle w:val="CommentReference"/>
         </w:rPr>
-        <w:commentReference w:id="21"/>
+        <w:commentReference w:id="15"/>
       </w:r>
       <w:r>
         <w:rPr>
@@ -5243,7 +5525,14 @@
         <w:rPr>
           <w:rFonts w:cstheme="minorHAnsi"/>
         </w:rPr>
-        <w:t xml:space="preserve">. However, that experiment does not appear to have </w:t>
+        <w:t xml:space="preserve">. However, that </w:t>
+      </w:r>
+      <w:r>
+        <w:rPr>
+          <w:rFonts w:cstheme="minorHAnsi"/>
+        </w:rPr>
+        <w:lastRenderedPageBreak/>
+        <w:t xml:space="preserve">experiment does not appear to have </w:t>
       </w:r>
       <w:r>
         <w:rPr>
@@ -5282,31 +5571,49 @@
         <w:rPr>
           <w:rFonts w:cstheme="minorHAnsi"/>
         </w:rPr>
-        <w:t>Side-scan sonar mapping is routinely used as an assessment metric on a sub-set of restored reefs in Pensacola, St. Andrews, and Apalachicola bays and the restored reefs in these systems are highly variable in their observed elevation profiles</w:t>
-      </w:r>
-      <w:r>
-        <w:rPr>
-          <w:rFonts w:cstheme="minorHAnsi"/>
-        </w:rPr>
-        <w:t>. This is</w:t>
-      </w:r>
-      <w:r>
-        <w:rPr>
-          <w:rFonts w:cstheme="minorHAnsi"/>
-        </w:rPr>
-        <w:t xml:space="preserve"> due to a combination of factors including uneven placement of material during construction and erosional and depositional shaping forces of shell and rock cultch materials from currents since construction. </w:t>
-      </w:r>
-      <w:r>
-        <w:rPr>
-          <w:rFonts w:cstheme="minorHAnsi"/>
-        </w:rPr>
-        <w:t>Because the material used for restoration efforts is either small and dense (#4 limestone 1.5-3” in size) or larger and less dense (quarried oyster shell X-Y” in size) it is likely susceptible to being transported away from the intended restoration site, buried in sediment, or sculpted by currents to a low-relief structure (2-4” of elevation, about 0.05-m) interrupted by subtle waves of higher-density of material (volumetrically) which results in higher vertical relief (</w:t>
-      </w:r>
-      <w:r>
-        <w:rPr>
-          <w:rFonts w:cstheme="minorHAnsi"/>
-        </w:rPr>
-        <w:t>?</w:t>
+        <w:t>Side-scan sonar mapping is used as an assessment metric on a sub-set of restored reefs in Pensacola, St. Andrews, and Apalachicola bays</w:t>
+      </w:r>
+      <w:r>
+        <w:rPr>
+          <w:rFonts w:cstheme="minorHAnsi"/>
+        </w:rPr>
+        <w:t xml:space="preserve"> including measurements of vertical relief (elevation)</w:t>
+      </w:r>
+      <w:r>
+        <w:rPr>
+          <w:rFonts w:cstheme="minorHAnsi"/>
+        </w:rPr>
+        <w:t xml:space="preserve">. The </w:t>
+      </w:r>
+      <w:r>
+        <w:rPr>
+          <w:rFonts w:cstheme="minorHAnsi"/>
+        </w:rPr>
+        <w:t xml:space="preserve">elevation of </w:t>
+      </w:r>
+      <w:r>
+        <w:rPr>
+          <w:rFonts w:cstheme="minorHAnsi"/>
+        </w:rPr>
+        <w:t xml:space="preserve">restored reefs in these systems </w:t>
+      </w:r>
+      <w:r>
+        <w:rPr>
+          <w:rFonts w:cstheme="minorHAnsi"/>
+        </w:rPr>
+        <w:t xml:space="preserve">is variable, but generally low (about 0.05 m). </w:t>
+      </w:r>
+      <w:r>
+        <w:rPr>
+          <w:rFonts w:cstheme="minorHAnsi"/>
+        </w:rPr>
+        <w:t xml:space="preserve">Because the material used for restoration efforts is either small and dense (#4 limestone </w:t>
+      </w:r>
+      <w:r>
+        <w:rPr>
+          <w:rFonts w:cstheme="minorHAnsi"/>
+        </w:rPr>
+        <w:t>0.04</w:t>
       </w:r>
       <w:r>
         <w:rPr>
@@ -5318,19 +5625,49 @@
         <w:rPr>
           <w:rFonts w:cstheme="minorHAnsi"/>
         </w:rPr>
-        <w:t>?</w:t>
-      </w:r>
-      <w:r>
-        <w:rPr>
-          <w:rFonts w:cstheme="minorHAnsi"/>
-        </w:rPr>
-        <w:t xml:space="preserve">”, about </w:t>
-      </w:r>
-      <w:r>
-        <w:rPr>
-          <w:rFonts w:cstheme="minorHAnsi"/>
-        </w:rPr>
-        <w:t>Z-m)</w:t>
+        <w:t>0.08 m</w:t>
+      </w:r>
+      <w:r>
+        <w:rPr>
+          <w:rFonts w:cstheme="minorHAnsi"/>
+        </w:rPr>
+        <w:t xml:space="preserve"> in size) or larger and less dense (quarried oyster shell X-Y</w:t>
+      </w:r>
+      <w:r>
+        <w:rPr>
+          <w:rFonts w:cstheme="minorHAnsi"/>
+        </w:rPr>
+        <w:t>"</w:t>
+      </w:r>
+      <w:r>
+        <w:rPr>
+          <w:rFonts w:cstheme="minorHAnsi"/>
+        </w:rPr>
+        <w:t xml:space="preserve"> in size) it is likely susceptible to being transported away from the intended restoration site, buried in sediment, or sculpted by currents to a low-relief structure (about 0.05-m) interrupted by subtle waves of higher-density of material (volumetrically) which results in </w:t>
+      </w:r>
+      <w:r>
+        <w:rPr>
+          <w:rFonts w:cstheme="minorHAnsi"/>
+        </w:rPr>
+        <w:t xml:space="preserve">slightly </w:t>
+      </w:r>
+      <w:r>
+        <w:rPr>
+          <w:rFonts w:cstheme="minorHAnsi"/>
+        </w:rPr>
+        <w:t xml:space="preserve">higher vertical relief </w:t>
+      </w:r>
+      <w:r>
+        <w:rPr>
+          <w:rFonts w:cstheme="minorHAnsi"/>
+        </w:rPr>
+        <w:t>(about 0.1 m</w:t>
+      </w:r>
+      <w:r>
+        <w:rPr>
+          <w:rFonts w:cstheme="minorHAnsi"/>
+        </w:rPr>
+        <w:t>)</w:t>
       </w:r>
       <w:r>
         <w:rPr>
@@ -5342,27 +5679,7 @@
         <w:rPr>
           <w:rFonts w:cstheme="minorHAnsi"/>
         </w:rPr>
-        <w:t xml:space="preserve"> Regardless, cultch material in various forms at different </w:t>
-      </w:r>
-      <w:commentRangeStart w:id="22"/>
-      <w:r>
-        <w:rPr>
-          <w:rFonts w:cstheme="minorHAnsi"/>
-        </w:rPr>
-        <w:t xml:space="preserve">biomass </w:t>
-      </w:r>
-      <w:commentRangeEnd w:id="22"/>
-      <w:r>
-        <w:rPr>
-          <w:rStyle w:val="CommentReference"/>
-        </w:rPr>
-        <w:commentReference w:id="22"/>
-      </w:r>
-      <w:r>
-        <w:rPr>
-          <w:rFonts w:cstheme="minorHAnsi"/>
-        </w:rPr>
-        <w:t>levels has persisted on these restored reefs (Figure 8), and critically oyster spat settlement on this material has been very low for reasons that are not known.</w:t>
+        <w:t xml:space="preserve"> Regardless, cultch material in various forms at different mass levels has persisted on these restored reefs (Figure 8), and critically oyster spat settlement on this material has been very low for reasons that are not known.</w:t>
       </w:r>
       <w:r>
         <w:rPr>
@@ -5383,7 +5700,19 @@
         <w:rPr>
           <w:rFonts w:cstheme="minorHAnsi"/>
         </w:rPr>
-        <w:t xml:space="preserve">Smith et al. (2021) in a </w:t>
+        <w:t xml:space="preserve">Smith et al. (2021) </w:t>
+      </w:r>
+      <w:r>
+        <w:rPr>
+          <w:rFonts w:cstheme="minorHAnsi"/>
+        </w:rPr>
+        <w:t>as part of</w:t>
+      </w:r>
+      <w:r>
+        <w:rPr>
+          <w:rFonts w:cstheme="minorHAnsi"/>
+        </w:rPr>
+        <w:t xml:space="preserve"> a </w:t>
       </w:r>
       <w:r>
         <w:rPr>
@@ -5407,7 +5736,19 @@
         <w:rPr>
           <w:rFonts w:cstheme="minorHAnsi"/>
         </w:rPr>
-        <w:t xml:space="preserve">performance of an oyster reef restoration project in the Chesapeake Bay found that restored reefs were </w:t>
+        <w:t>performance of an oyster reef restoration project in the Chesapeake Bay</w:t>
+      </w:r>
+      <w:r>
+        <w:rPr>
+          <w:rFonts w:cstheme="minorHAnsi"/>
+        </w:rPr>
+        <w:t>,</w:t>
+      </w:r>
+      <w:r>
+        <w:rPr>
+          <w:rFonts w:cstheme="minorHAnsi"/>
+        </w:rPr>
+        <w:t xml:space="preserve"> found that restored reefs were </w:t>
       </w:r>
       <w:r>
         <w:rPr>
@@ -5419,14 +5760,7 @@
         <w:rPr>
           <w:rFonts w:cstheme="minorHAnsi"/>
         </w:rPr>
-        <w:t xml:space="preserve"> unrestored reference reefs based on a </w:t>
-      </w:r>
-      <w:r>
-        <w:rPr>
-          <w:rFonts w:cstheme="minorHAnsi"/>
-        </w:rPr>
-        <w:lastRenderedPageBreak/>
-        <w:t>variety of metrics within six years following restoration</w:t>
+        <w:t xml:space="preserve"> unrestored reference reefs based on a variety of metrics within six years following restoration</w:t>
       </w:r>
       <w:r>
         <w:rPr>
@@ -5438,7 +5772,19 @@
         <w:rPr>
           <w:rFonts w:cstheme="minorHAnsi"/>
         </w:rPr>
-        <w:t>or some metrics such as shell height, the restored and reference reefs were similar within three years</w:t>
+        <w:t>or some metrics</w:t>
+      </w:r>
+      <w:r>
+        <w:rPr>
+          <w:rFonts w:cstheme="minorHAnsi"/>
+        </w:rPr>
+        <w:t>,</w:t>
+      </w:r>
+      <w:r>
+        <w:rPr>
+          <w:rFonts w:cstheme="minorHAnsi"/>
+        </w:rPr>
+        <w:t xml:space="preserve"> such as shell height, the restored and reference reefs were similar within three years</w:t>
       </w:r>
       <w:r>
         <w:rPr>
@@ -5456,13 +5802,55 @@
         <w:rPr>
           <w:rFonts w:cstheme="minorHAnsi"/>
         </w:rPr>
-        <w:t xml:space="preserve"> they were observed to become more stable and possibly more resilient</w:t>
-      </w:r>
-      <w:r>
-        <w:rPr>
-          <w:rFonts w:cstheme="minorHAnsi"/>
-        </w:rPr>
-        <w:t xml:space="preserve">. In Florida the restoration of Lone Cabbage Reef in Suwannee Sound demonstrated oyster spat settlement and persistence on the restored reef within six months following construction and oysters have persisted and successfully settled on the reef in each of the four years since construction and density on the restored and nearby reference reefs are now similar (W.E. Pine, </w:t>
+        <w:t xml:space="preserve"> they </w:t>
+      </w:r>
+      <w:r>
+        <w:rPr>
+          <w:rFonts w:cstheme="minorHAnsi"/>
+        </w:rPr>
+        <w:t>became</w:t>
+      </w:r>
+      <w:r>
+        <w:rPr>
+          <w:rFonts w:cstheme="minorHAnsi"/>
+        </w:rPr>
+        <w:t xml:space="preserve"> more stable and possibly more resilient</w:t>
+      </w:r>
+      <w:r>
+        <w:rPr>
+          <w:rFonts w:cstheme="minorHAnsi"/>
+        </w:rPr>
+        <w:t>. In Florida</w:t>
+      </w:r>
+      <w:r>
+        <w:rPr>
+          <w:rFonts w:cstheme="minorHAnsi"/>
+        </w:rPr>
+        <w:t>,</w:t>
+      </w:r>
+      <w:r>
+        <w:rPr>
+          <w:rFonts w:cstheme="minorHAnsi"/>
+        </w:rPr>
+        <w:t xml:space="preserve"> the restoration of Lone Cabbage Reef in Suwannee Sound demonstrated oyster spat settlement and persistence on the restored reef within six months following construction</w:t>
+      </w:r>
+      <w:r>
+        <w:rPr>
+          <w:rFonts w:cstheme="minorHAnsi"/>
+        </w:rPr>
+        <w:t xml:space="preserve"> and o</w:t>
+      </w:r>
+      <w:r>
+        <w:rPr>
+          <w:rFonts w:cstheme="minorHAnsi"/>
+        </w:rPr>
+        <w:t>ysters have persisted and successfully settled on the reef in each of the four years since construction</w:t>
+      </w:r>
+      <w:r>
+        <w:rPr>
+          <w:rFonts w:cstheme="minorHAnsi"/>
+        </w:rPr>
+        <w:t xml:space="preserve"> (W. E. Pine, </w:t>
       </w:r>
       <w:r>
         <w:rPr>
@@ -5470,7 +5858,19 @@
           <w:i/>
           <w:iCs/>
         </w:rPr>
-        <w:t xml:space="preserve">personal </w:t>
+        <w:t>personal communication</w:t>
+      </w:r>
+      <w:r>
+        <w:rPr>
+          <w:rFonts w:cstheme="minorHAnsi"/>
+        </w:rPr>
+        <w:t xml:space="preserve">). Oyster </w:t>
+      </w:r>
+      <w:r>
+        <w:rPr>
+          <w:rFonts w:cstheme="minorHAnsi"/>
+        </w:rPr>
+        <w:t xml:space="preserve">density on the restored and nearby reference reefs are now similar (W.E. Pine, </w:t>
       </w:r>
       <w:r>
         <w:rPr>
@@ -5478,79 +5878,7 @@
           <w:i/>
           <w:iCs/>
         </w:rPr>
-        <w:t>communication</w:t>
-      </w:r>
-      <w:r>
-        <w:rPr>
-          <w:rFonts w:cstheme="minorHAnsi"/>
-        </w:rPr>
-        <w:t>;</w:t>
-      </w:r>
-      <w:r>
-        <w:rPr>
-          <w:rFonts w:cstheme="minorHAnsi"/>
-        </w:rPr>
-        <w:t xml:space="preserve"> Pine et al. March 2022 quarterly report to NFWF).</w:t>
-      </w:r>
-      <w:r>
-        <w:rPr>
-          <w:rFonts w:cstheme="minorHAnsi"/>
-        </w:rPr>
-        <w:t xml:space="preserve"> Relative restored reef elevation response (the increase in elevation) from the Smith et al. (2021) project in the Chesapeake Bay was about 0.14-m (see</w:t>
-      </w:r>
-      <w:r>
-        <w:rPr>
-          <w:rFonts w:cstheme="minorHAnsi"/>
-        </w:rPr>
-        <w:t xml:space="preserve"> online</w:t>
-      </w:r>
-      <w:r>
-        <w:rPr>
-          <w:rFonts w:cstheme="minorHAnsi"/>
-        </w:rPr>
-        <w:t xml:space="preserve"> supplemental information</w:t>
-      </w:r>
-      <w:r>
-        <w:rPr>
-          <w:rFonts w:cstheme="minorHAnsi"/>
-        </w:rPr>
-        <w:t xml:space="preserve"> Smith et al. (2021)) and for the Lone Cabbage project in Florida was about 0.36-m (Pine et al. 2022). Combined with the results from Colden et al. (2017</w:t>
-      </w:r>
-      <w:r>
-        <w:rPr>
-          <w:rFonts w:cstheme="minorHAnsi"/>
-        </w:rPr>
-        <w:t>; 0.4-m</w:t>
-      </w:r>
-      <w:r>
-        <w:rPr>
-          <w:rFonts w:cstheme="minorHAnsi"/>
-        </w:rPr>
-        <w:t xml:space="preserve">) reported elevation </w:t>
-      </w:r>
-      <w:r>
-        <w:rPr>
-          <w:rFonts w:cstheme="minorHAnsi"/>
-        </w:rPr>
-        <w:t>changes</w:t>
-      </w:r>
-      <w:r>
-        <w:rPr>
-          <w:rFonts w:cstheme="minorHAnsi"/>
-        </w:rPr>
-        <w:t xml:space="preserve"> associated with restored reefs which persisted over time are about 3-8x the elevation contrast than what has been constructed in Apalachicola or from the DEP studies in Pensacola or St. Andrews Bay.   The Nature Conservancy is currently constructing a series of reefs in Pensacola Bay that use larger rock material, but the elevation change from this treatment is not yet known (Laura Ge</w:t>
-      </w:r>
-      <w:r>
-        <w:rPr>
-          <w:rFonts w:cstheme="minorHAnsi"/>
-        </w:rPr>
-        <w:t>selbract</w:t>
-      </w:r>
-      <w:r>
-        <w:rPr>
-          <w:rFonts w:cstheme="minorHAnsi"/>
-        </w:rPr>
-        <w:t xml:space="preserve">, TNC, </w:t>
+        <w:t xml:space="preserve">personal </w:t>
       </w:r>
       <w:r>
         <w:rPr>
@@ -5558,7 +5886,55 @@
           <w:i/>
           <w:iCs/>
         </w:rPr>
-        <w:t>personal communication</w:t>
+        <w:t>communication</w:t>
+      </w:r>
+      <w:r>
+        <w:rPr>
+          <w:rFonts w:cstheme="minorHAnsi"/>
+        </w:rPr>
+        <w:t>).</w:t>
+      </w:r>
+      <w:r>
+        <w:rPr>
+          <w:rFonts w:cstheme="minorHAnsi"/>
+        </w:rPr>
+        <w:t xml:space="preserve"> Relative restored </w:t>
+      </w:r>
+      <w:r>
+        <w:rPr>
+          <w:rFonts w:cstheme="minorHAnsi"/>
+        </w:rPr>
+        <w:t xml:space="preserve">oyster </w:t>
+      </w:r>
+      <w:r>
+        <w:rPr>
+          <w:rFonts w:cstheme="minorHAnsi"/>
+        </w:rPr>
+        <w:t>reef elevation response (the increase in elevation) from the Smith et al. (2021) project in the Chesapeake Bay was about 0.14-m (see</w:t>
+      </w:r>
+      <w:r>
+        <w:rPr>
+          <w:rFonts w:cstheme="minorHAnsi"/>
+        </w:rPr>
+        <w:t xml:space="preserve"> online</w:t>
+      </w:r>
+      <w:r>
+        <w:rPr>
+          <w:rFonts w:cstheme="minorHAnsi"/>
+        </w:rPr>
+        <w:t xml:space="preserve"> supplemental information</w:t>
+      </w:r>
+      <w:r>
+        <w:rPr>
+          <w:rFonts w:cstheme="minorHAnsi"/>
+        </w:rPr>
+        <w:t xml:space="preserve"> Smith et al. (2021)) and for the Lone Cabbage project in Florida was about 0.36-m (Pine et al. 2022). Combined with the results from Colden et al. (2017</w:t>
+      </w:r>
+      <w:r>
+        <w:rPr>
+          <w:rFonts w:cstheme="minorHAnsi"/>
+        </w:rPr>
+        <w:t>; 0.4-m</w:t>
       </w:r>
       <w:r>
         <w:rPr>
@@ -5570,7 +5946,49 @@
         <w:rPr>
           <w:rFonts w:cstheme="minorHAnsi"/>
         </w:rPr>
-        <w:t>.</w:t>
+        <w:t>, elevation changes associated with restored reefs that</w:t>
+      </w:r>
+      <w:r>
+        <w:rPr>
+          <w:rFonts w:cstheme="minorHAnsi"/>
+        </w:rPr>
+        <w:t xml:space="preserve"> persisted over time are about 3-8x the elevation contrast </w:t>
+      </w:r>
+      <w:r>
+        <w:rPr>
+          <w:rFonts w:cstheme="minorHAnsi"/>
+        </w:rPr>
+        <w:t>observed</w:t>
+      </w:r>
+      <w:r>
+        <w:rPr>
+          <w:rFonts w:cstheme="minorHAnsi"/>
+        </w:rPr>
+        <w:t xml:space="preserve"> </w:t>
+      </w:r>
+      <w:r>
+        <w:rPr>
+          <w:rFonts w:cstheme="minorHAnsi"/>
+        </w:rPr>
+        <w:t xml:space="preserve">on restored sites </w:t>
+      </w:r>
+      <w:r>
+        <w:rPr>
+          <w:rFonts w:cstheme="minorHAnsi"/>
+        </w:rPr>
+        <w:t>in Apalachicola</w:t>
+      </w:r>
+      <w:r>
+        <w:rPr>
+          <w:rFonts w:cstheme="minorHAnsi"/>
+        </w:rPr>
+        <w:t>, Pensacola, or St. Andrews bays</w:t>
+      </w:r>
+      <w:r>
+        <w:rPr>
+          <w:rFonts w:cstheme="minorHAnsi"/>
+        </w:rPr>
+        <w:t xml:space="preserve">.   </w:t>
       </w:r>
     </w:p>
     <w:p>
@@ -5599,19 +6017,19 @@
         </w:rPr>
         <w:t xml:space="preserve"> (</w:t>
       </w:r>
-      <w:commentRangeStart w:id="23"/>
+      <w:commentRangeStart w:id="16"/>
       <w:r>
         <w:rPr>
           <w:rFonts w:cstheme="minorHAnsi"/>
         </w:rPr>
         <w:t>Bersoza</w:t>
       </w:r>
-      <w:commentRangeEnd w:id="23"/>
+      <w:commentRangeEnd w:id="16"/>
       <w:r>
         <w:rPr>
           <w:rStyle w:val="CommentReference"/>
         </w:rPr>
-        <w:commentReference w:id="23"/>
+        <w:commentReference w:id="16"/>
       </w:r>
       <w:r>
         <w:rPr>
@@ -5623,61 +6041,37 @@
         <w:rPr>
           <w:rFonts w:cstheme="minorHAnsi"/>
         </w:rPr>
-        <w:t xml:space="preserve">al. 2020) including in Florida where restoration materials include multiple types of limestone, quarried oyster </w:t>
-      </w:r>
-      <w:r>
-        <w:rPr>
-          <w:rFonts w:cstheme="minorHAnsi"/>
-        </w:rPr>
-        <w:t>shells</w:t>
-      </w:r>
-      <w:r>
-        <w:rPr>
-          <w:rFonts w:cstheme="minorHAnsi"/>
-        </w:rPr>
-        <w:t>,</w:t>
-      </w:r>
-      <w:r>
-        <w:rPr>
-          <w:rFonts w:cstheme="minorHAnsi"/>
-        </w:rPr>
-        <w:t xml:space="preserve"> recycled</w:t>
-      </w:r>
-      <w:r>
-        <w:rPr>
-          <w:rFonts w:cstheme="minorHAnsi"/>
-        </w:rPr>
-        <w:t xml:space="preserve"> </w:t>
-      </w:r>
-      <w:r>
-        <w:rPr>
-          <w:rFonts w:cstheme="minorHAnsi"/>
-        </w:rPr>
-        <w:t>clam shells</w:t>
-      </w:r>
-      <w:r>
-        <w:rPr>
-          <w:rFonts w:cstheme="minorHAnsi"/>
-        </w:rPr>
-        <w:t>, crushed granite</w:t>
-      </w:r>
-      <w:r>
-        <w:rPr>
-          <w:rFonts w:cstheme="minorHAnsi"/>
-        </w:rPr>
-        <w:t>.</w:t>
-      </w:r>
-      <w:r>
-        <w:rPr>
-          <w:rFonts w:cstheme="minorHAnsi"/>
-        </w:rPr>
-        <w:t xml:space="preserve"> and various types of artificial materials (OIMMP documents?).</w:t>
-      </w:r>
-      <w:r>
-        <w:rPr>
-          <w:rFonts w:cstheme="minorHAnsi"/>
-        </w:rPr>
-        <w:t xml:space="preserve"> While the State</w:t>
+        <w:t>al. 2020)</w:t>
+      </w:r>
+      <w:r>
+        <w:rPr>
+          <w:rFonts w:cstheme="minorHAnsi"/>
+        </w:rPr>
+        <w:t>. In</w:t>
+      </w:r>
+      <w:r>
+        <w:rPr>
+          <w:rFonts w:cstheme="minorHAnsi"/>
+        </w:rPr>
+        <w:t xml:space="preserve"> Florida</w:t>
+      </w:r>
+      <w:r>
+        <w:rPr>
+          <w:rFonts w:cstheme="minorHAnsi"/>
+        </w:rPr>
+        <w:t>, oyster restoration materials include multiple types of limestone, quarried oyster shells, recycled clam shells, crushed granite, and</w:t>
+      </w:r>
+      <w:r>
+        <w:rPr>
+          <w:rFonts w:cstheme="minorHAnsi"/>
+        </w:rPr>
+        <w:t xml:space="preserve"> artificial materials (OIMMP).</w:t>
+      </w:r>
+      <w:r>
+        <w:rPr>
+          <w:rFonts w:cstheme="minorHAnsi"/>
+        </w:rPr>
+        <w:t xml:space="preserve"> State</w:t>
       </w:r>
       <w:r>
         <w:rPr>
@@ -5689,50 +6083,36 @@
         <w:rPr>
           <w:rFonts w:cstheme="minorHAnsi"/>
         </w:rPr>
-        <w:t xml:space="preserve"> statutes are difficult to interpret,</w:t>
-      </w:r>
-      <w:r>
-        <w:rPr>
-          <w:rFonts w:cstheme="minorHAnsi"/>
-        </w:rPr>
-        <w:t xml:space="preserve"> one section of </w:t>
-      </w:r>
-      <w:r>
-        <w:rPr>
-          <w:rFonts w:cstheme="minorHAnsi"/>
-        </w:rPr>
-        <w:t xml:space="preserve">the </w:t>
-      </w:r>
-      <w:r>
-        <w:rPr>
-          <w:rFonts w:cstheme="minorHAnsi"/>
-        </w:rPr>
-        <w:t>relevant statute</w:t>
-      </w:r>
-      <w:r>
-        <w:rPr>
-          <w:rFonts w:cstheme="minorHAnsi"/>
-        </w:rPr>
-        <w:t>s</w:t>
-      </w:r>
-      <w:r>
-        <w:rPr>
-          <w:rFonts w:cstheme="minorHAnsi"/>
-        </w:rPr>
-        <w:t xml:space="preserve"> is 597.010</w:t>
-      </w:r>
-    </w:p>
-    <w:p>
-      <w:pPr>
-        <w:spacing w:line="276" w:lineRule="auto"/>
+        <w:t xml:space="preserve"> statutes</w:t>
+      </w:r>
+      <w:r>
+        <w:rPr>
+          <w:rFonts w:cstheme="minorHAnsi"/>
+        </w:rPr>
+        <w:t xml:space="preserve"> include language that is relevant to these restoration efforts, where </w:t>
+      </w:r>
+      <w:r>
+        <w:rPr>
+          <w:rFonts w:cstheme="minorHAnsi"/>
+        </w:rPr>
+        <w:t>statute 597.010</w:t>
+      </w:r>
+    </w:p>
+    <w:p>
+      <w:pPr>
+        <w:spacing w:line="240" w:lineRule="auto"/>
         <w:ind w:firstLine="720"/>
         <w:rPr>
           <w:rFonts w:cstheme="minorHAnsi"/>
-        </w:rPr>
-      </w:pPr>
-      <w:r>
-        <w:rPr>
-          <w:rFonts w:cstheme="minorHAnsi"/>
+          <w:i/>
+          <w:iCs/>
+        </w:rPr>
+      </w:pPr>
+      <w:r>
+        <w:rPr>
+          <w:rFonts w:cstheme="minorHAnsi"/>
+          <w:i/>
+          <w:iCs/>
           <w:color w:val="000000"/>
           <w:shd w:val="clear" w:color="auto" w:fill="FFFFFF"/>
         </w:rPr>
@@ -5741,6 +6121,8 @@
       <w:r>
         <w:rPr>
           <w:rFonts w:cstheme="minorHAnsi"/>
+          <w:i/>
+          <w:iCs/>
           <w:color w:val="000000"/>
           <w:shd w:val="clear" w:color="auto" w:fill="FFFFFF"/>
         </w:rPr>
@@ -5749,6 +6131,8 @@
       <w:r>
         <w:rPr>
           <w:rFonts w:cstheme="minorHAnsi"/>
+          <w:i/>
+          <w:iCs/>
           <w:color w:val="000000"/>
           <w:shd w:val="clear" w:color="auto" w:fill="FFFFFF"/>
         </w:rPr>
@@ -5758,7 +6142,7 @@
     <w:p>
       <w:pPr>
         <w:shd w:val="clear" w:color="auto" w:fill="FFFFFF"/>
-        <w:spacing w:line="276" w:lineRule="auto"/>
+        <w:spacing w:line="240" w:lineRule="auto"/>
         <w:ind w:left="720"/>
         <w:rPr>
           <w:rFonts w:cstheme="minorHAnsi"/>
@@ -5770,230 +6154,372 @@
       <w:r>
         <w:rPr>
           <w:rFonts w:cstheme="minorHAnsi"/>
-          <w:color w:val="000000"/>
-        </w:rPr>
-        <w:t>(a)</w:t>
-      </w:r>
-      <w:r>
-        <w:rPr>
-          <w:rFonts w:cstheme="minorHAnsi"/>
-          <w:color w:val="000000"/>
-        </w:rPr>
-        <w:t> </w:t>
-      </w:r>
-      <w:r>
-        <w:rPr>
-          <w:rFonts w:cstheme="minorHAnsi"/>
-          <w:color w:val="000000"/>
-        </w:rPr>
-        <w:t>Except for oysters used directly in the half-shell trade, 50 percent of all shells from oysters and clams shucked commercially in the state shall be and remain the property of the department when such shells are needed and required for rehabilitation projects and planting operations, in cooperation with the Fish and Wildlife Conservation Commission, when sufficient resources and facilities exist for handling and planting such shell, and when the collection and handling of such shell is practicable and useful, except that bona fide holders of leases and grants may retain 75 percent of such shell as they produce for aquacultural purposes.</w:t>
-      </w:r>
-    </w:p>
-    <w:p>
-      <w:pPr>
-        <w:spacing w:after="0" w:line="276" w:lineRule="auto"/>
-        <w:ind w:firstLine="720"/>
-        <w:rPr>
-          <w:rFonts w:cstheme="minorHAnsi"/>
-        </w:rPr>
-      </w:pPr>
-    </w:p>
-    <w:p>
-      <w:pPr>
-        <w:spacing w:after="0" w:line="276" w:lineRule="auto"/>
-        <w:ind w:firstLine="720"/>
-        <w:rPr>
-          <w:rFonts w:cstheme="minorHAnsi"/>
-        </w:rPr>
-      </w:pPr>
-      <w:r>
-        <w:rPr>
-          <w:rFonts w:cstheme="minorHAnsi"/>
-        </w:rPr>
-        <w:t xml:space="preserve"> </w:t>
-      </w:r>
-      <w:r>
-        <w:rPr>
-          <w:rFonts w:cstheme="minorHAnsi"/>
-        </w:rPr>
-        <w:t xml:space="preserve">From this statute, </w:t>
-      </w:r>
-      <w:r>
-        <w:rPr>
-          <w:rFonts w:cstheme="minorHAnsi"/>
-        </w:rPr>
-        <w:t>it appears that Florida require</w:t>
-      </w:r>
-      <w:r>
-        <w:rPr>
-          <w:rFonts w:cstheme="minorHAnsi"/>
-        </w:rPr>
-        <w:t xml:space="preserve">s </w:t>
-      </w:r>
-      <w:r>
-        <w:rPr>
-          <w:rFonts w:cstheme="minorHAnsi"/>
-        </w:rPr>
-        <w:t>50% of the shell</w:t>
-      </w:r>
-      <w:r>
-        <w:rPr>
-          <w:rFonts w:cstheme="minorHAnsi"/>
-        </w:rPr>
-        <w:t xml:space="preserve"> material removed from harvest to be retained for public use</w:t>
-      </w:r>
-      <w:r>
-        <w:rPr>
-          <w:rFonts w:cstheme="minorHAnsi"/>
-        </w:rPr>
-        <w:t xml:space="preserve"> including planting (cultching)</w:t>
-      </w:r>
-      <w:r>
-        <w:rPr>
-          <w:rFonts w:cstheme="minorHAnsi"/>
-        </w:rPr>
-        <w:t xml:space="preserve">. However, critically these statutes exempt shell material for oysters used in the half-shell market from this requirement, thus oysters sold as half-shell (a national market) are not required for re-use. Cultching efforts in Apalachicola Bay were at one time identified as a contributing factor </w:t>
-      </w:r>
-      <w:r>
-        <w:rPr>
-          <w:rFonts w:cstheme="minorHAnsi"/>
-        </w:rPr>
-        <w:t>to</w:t>
-      </w:r>
-      <w:r>
-        <w:rPr>
-          <w:rFonts w:cstheme="minorHAnsi"/>
-        </w:rPr>
-        <w:t xml:space="preserve"> </w:t>
-      </w:r>
-      <w:r>
-        <w:rPr>
-          <w:rFonts w:cstheme="minorHAnsi"/>
-        </w:rPr>
-        <w:t xml:space="preserve">the </w:t>
-      </w:r>
-      <w:r>
-        <w:rPr>
-          <w:rFonts w:cstheme="minorHAnsi"/>
-        </w:rPr>
-        <w:t xml:space="preserve">long-term sustainability of harvest in the </w:t>
-      </w:r>
-      <w:commentRangeStart w:id="24"/>
-      <w:r>
-        <w:rPr>
-          <w:rFonts w:cstheme="minorHAnsi"/>
-        </w:rPr>
-        <w:t>Bay</w:t>
-      </w:r>
-      <w:commentRangeEnd w:id="24"/>
-      <w:r>
-        <w:rPr>
-          <w:rStyle w:val="CommentReference"/>
-        </w:rPr>
-        <w:commentReference w:id="24"/>
-      </w:r>
-      <w:r>
-        <w:rPr>
-          <w:rFonts w:cstheme="minorHAnsi"/>
-        </w:rPr>
-        <w:t xml:space="preserve"> (Zu Ermgassen et al. 2012) but the observed oyster fishery collapse in 2012 and a combination of modeling (Pine et al. 2015; Johnson et al. 2022) and empirical assessments (this work) suggest that may not be the case. </w:t>
-      </w:r>
-      <w:r>
-        <w:rPr>
-          <w:rFonts w:cstheme="minorHAnsi"/>
-        </w:rPr>
-        <w:t>Efforts are underway (J. Casteel, University of Florida grad student) to reconstruct shell biomass (volume) removed by harvest for the major oyster fisheries in Florida and her preliminary work suggests that shell material removals far exceed material placed by recent restoration efforts (Table 1) or historically (Pine et al. 2015</w:t>
-      </w:r>
-      <w:r>
-        <w:rPr>
-          <w:rFonts w:cstheme="minorHAnsi"/>
-        </w:rPr>
-        <w:t>, Figure 3</w:t>
-      </w:r>
-      <w:r>
-        <w:rPr>
-          <w:rFonts w:cstheme="minorHAnsi"/>
-        </w:rPr>
-        <w:t xml:space="preserve">). Understanding the magnitude of </w:t>
-      </w:r>
-      <w:r>
-        <w:rPr>
-          <w:rFonts w:cstheme="minorHAnsi"/>
-        </w:rPr>
-        <w:t xml:space="preserve">removals is likely important to </w:t>
-      </w:r>
-      <w:r>
-        <w:rPr>
-          <w:rFonts w:cstheme="minorHAnsi"/>
-        </w:rPr>
-        <w:lastRenderedPageBreak/>
-        <w:t>gauge</w:t>
-      </w:r>
-      <w:r>
-        <w:rPr>
-          <w:rFonts w:cstheme="minorHAnsi"/>
-        </w:rPr>
-        <w:t xml:space="preserve"> the scale of restoration required to shift degraded oyster populations from undesired to desired status (Johnson et al. 2022).</w:t>
-      </w:r>
-    </w:p>
-    <w:p>
-      <w:pPr>
-        <w:spacing w:after="0" w:line="276" w:lineRule="auto"/>
-        <w:rPr>
-          <w:rFonts w:cstheme="minorHAnsi"/>
           <w:i/>
           <w:iCs/>
-        </w:rPr>
-      </w:pPr>
-    </w:p>
-    <w:p>
-      <w:pPr>
-        <w:spacing w:after="0" w:line="276" w:lineRule="auto"/>
+          <w:color w:val="000000"/>
+        </w:rPr>
+        <w:t>(a)</w:t>
+      </w:r>
+      <w:r>
         <w:rPr>
           <w:rFonts w:cstheme="minorHAnsi"/>
           <w:i/>
           <w:iCs/>
-        </w:rPr>
-      </w:pPr>
+          <w:color w:val="000000"/>
+        </w:rPr>
+        <w:t> </w:t>
+      </w:r>
       <w:r>
         <w:rPr>
           <w:rFonts w:cstheme="minorHAnsi"/>
           <w:i/>
           <w:iCs/>
-        </w:rPr>
-        <w:t>R</w:t>
-      </w:r>
-      <w:r>
+          <w:color w:val="000000"/>
+        </w:rPr>
+        <w:t>Except for oysters used directly in the half-shell trade, 50 percent of all shells from oysters and clams shucked commercially in the state shall be and remain the property of the department when such shells are needed and required for rehabilitation projects and planting operations, in cooperation with the Fish and Wildlife Conservation Commission, when sufficient resources and facilities exist for handling and planting such shell, and when the collection and handling of such shell is practicable and useful, except that bona fide holders of leases and grants may retain 75 percent of such shell as they produce for aquacultural purposes.</w:t>
+      </w:r>
+    </w:p>
+    <w:p>
+      <w:pPr>
+        <w:spacing w:after="0" w:line="276" w:lineRule="auto"/>
+        <w:ind w:firstLine="720"/>
+        <w:rPr>
+          <w:rFonts w:cstheme="minorHAnsi"/>
+        </w:rPr>
+      </w:pPr>
+    </w:p>
+    <w:p>
+      <w:pPr>
+        <w:spacing w:after="0" w:line="276" w:lineRule="auto"/>
+        <w:ind w:firstLine="720"/>
+        <w:rPr>
+          <w:rFonts w:cstheme="minorHAnsi"/>
+        </w:rPr>
+      </w:pPr>
+      <w:r>
+        <w:rPr>
+          <w:rFonts w:cstheme="minorHAnsi"/>
+        </w:rPr>
+        <w:lastRenderedPageBreak/>
+        <w:t xml:space="preserve"> </w:t>
+      </w:r>
+      <w:r>
+        <w:rPr>
+          <w:rFonts w:cstheme="minorHAnsi"/>
+        </w:rPr>
+        <w:t xml:space="preserve">From this statute, </w:t>
+      </w:r>
+      <w:r>
+        <w:rPr>
+          <w:rFonts w:cstheme="minorHAnsi"/>
+        </w:rPr>
+        <w:t>Florida require</w:t>
+      </w:r>
+      <w:r>
+        <w:rPr>
+          <w:rFonts w:cstheme="minorHAnsi"/>
+        </w:rPr>
+        <w:t xml:space="preserve">s </w:t>
+      </w:r>
+      <w:r>
+        <w:rPr>
+          <w:rFonts w:cstheme="minorHAnsi"/>
+        </w:rPr>
+        <w:t>50% of the shell</w:t>
+      </w:r>
+      <w:r>
+        <w:rPr>
+          <w:rFonts w:cstheme="minorHAnsi"/>
+        </w:rPr>
+        <w:t xml:space="preserve"> material removed from harvest to be </w:t>
+      </w:r>
+      <w:r>
+        <w:rPr>
+          <w:rFonts w:cstheme="minorHAnsi"/>
+        </w:rPr>
+        <w:t>available</w:t>
+      </w:r>
+      <w:r>
+        <w:rPr>
+          <w:rFonts w:cstheme="minorHAnsi"/>
+        </w:rPr>
+        <w:t xml:space="preserve"> for public use</w:t>
+      </w:r>
+      <w:r>
+        <w:rPr>
+          <w:rFonts w:cstheme="minorHAnsi"/>
+        </w:rPr>
+        <w:t>,</w:t>
+      </w:r>
+      <w:r>
+        <w:rPr>
+          <w:rFonts w:cstheme="minorHAnsi"/>
+        </w:rPr>
+        <w:t xml:space="preserve"> including planting (cultching)</w:t>
+      </w:r>
+      <w:r>
+        <w:rPr>
+          <w:rFonts w:cstheme="minorHAnsi"/>
+        </w:rPr>
+        <w:t xml:space="preserve">. </w:t>
+      </w:r>
+      <w:r>
+        <w:rPr>
+          <w:rFonts w:cstheme="minorHAnsi"/>
+        </w:rPr>
+        <w:t>T</w:t>
+      </w:r>
+      <w:r>
+        <w:rPr>
+          <w:rFonts w:cstheme="minorHAnsi"/>
+        </w:rPr>
+        <w:t>hese statutes exempt shell material f</w:t>
+      </w:r>
+      <w:r>
+        <w:rPr>
+          <w:rFonts w:cstheme="minorHAnsi"/>
+        </w:rPr>
+        <w:t>rom this requirement for oysters used in the half-shell marke</w:t>
+      </w:r>
+      <w:r>
+        <w:rPr>
+          <w:rFonts w:cstheme="minorHAnsi"/>
+        </w:rPr>
+        <w:t>t</w:t>
+      </w:r>
+      <w:r>
+        <w:rPr>
+          <w:rFonts w:cstheme="minorHAnsi"/>
+        </w:rPr>
+        <w:t>. T</w:t>
+      </w:r>
+      <w:r>
+        <w:rPr>
+          <w:rFonts w:cstheme="minorHAnsi"/>
+        </w:rPr>
+        <w:t xml:space="preserve">hus </w:t>
+      </w:r>
+      <w:r>
+        <w:rPr>
+          <w:rFonts w:cstheme="minorHAnsi"/>
+        </w:rPr>
+        <w:t xml:space="preserve">for </w:t>
+      </w:r>
+      <w:r>
+        <w:rPr>
+          <w:rFonts w:cstheme="minorHAnsi"/>
+        </w:rPr>
+        <w:t xml:space="preserve">oysters sold as half-shell (a national market) </w:t>
+      </w:r>
+      <w:r>
+        <w:rPr>
+          <w:rFonts w:cstheme="minorHAnsi"/>
+        </w:rPr>
+        <w:t xml:space="preserve">50% of their shells </w:t>
+      </w:r>
+      <w:r>
+        <w:rPr>
+          <w:rFonts w:cstheme="minorHAnsi"/>
+        </w:rPr>
+        <w:t>are not required for re-use</w:t>
+      </w:r>
+      <w:r>
+        <w:rPr>
+          <w:rFonts w:cstheme="minorHAnsi"/>
+        </w:rPr>
+        <w:t xml:space="preserve"> within Florida</w:t>
+      </w:r>
+      <w:r>
+        <w:rPr>
+          <w:rFonts w:cstheme="minorHAnsi"/>
+        </w:rPr>
+        <w:t xml:space="preserve">. Cultching efforts in Apalachicola Bay </w:t>
+      </w:r>
+      <w:r>
+        <w:rPr>
+          <w:rFonts w:cstheme="minorHAnsi"/>
+        </w:rPr>
+        <w:t>have been</w:t>
+      </w:r>
+      <w:r>
+        <w:rPr>
+          <w:rFonts w:cstheme="minorHAnsi"/>
+        </w:rPr>
+        <w:t xml:space="preserve"> identified as </w:t>
+      </w:r>
+      <w:r>
+        <w:rPr>
+          <w:rFonts w:cstheme="minorHAnsi"/>
+        </w:rPr>
+        <w:t>contributing</w:t>
+      </w:r>
+      <w:r>
+        <w:rPr>
+          <w:rFonts w:cstheme="minorHAnsi"/>
+        </w:rPr>
+        <w:t xml:space="preserve"> </w:t>
+      </w:r>
+      <w:r>
+        <w:rPr>
+          <w:rFonts w:cstheme="minorHAnsi"/>
+        </w:rPr>
+        <w:t>to</w:t>
+      </w:r>
+      <w:r>
+        <w:rPr>
+          <w:rFonts w:cstheme="minorHAnsi"/>
+        </w:rPr>
+        <w:t xml:space="preserve"> </w:t>
+      </w:r>
+      <w:r>
+        <w:rPr>
+          <w:rFonts w:cstheme="minorHAnsi"/>
+        </w:rPr>
+        <w:t xml:space="preserve">the </w:t>
+      </w:r>
+      <w:r>
+        <w:rPr>
+          <w:rFonts w:cstheme="minorHAnsi"/>
+        </w:rPr>
+        <w:t xml:space="preserve">long-term sustainability of harvest in the </w:t>
+      </w:r>
+      <w:commentRangeStart w:id="17"/>
+      <w:r>
+        <w:rPr>
+          <w:rFonts w:cstheme="minorHAnsi"/>
+        </w:rPr>
+        <w:t>Bay</w:t>
+      </w:r>
+      <w:commentRangeEnd w:id="17"/>
+      <w:r>
+        <w:rPr>
+          <w:rStyle w:val="CommentReference"/>
+        </w:rPr>
+        <w:commentReference w:id="17"/>
+      </w:r>
+      <w:r>
+        <w:rPr>
+          <w:rFonts w:cstheme="minorHAnsi"/>
+        </w:rPr>
+        <w:t xml:space="preserve"> (Zu Ermgassen et al. 2012)</w:t>
+      </w:r>
+      <w:r>
+        <w:rPr>
+          <w:rFonts w:cstheme="minorHAnsi"/>
+        </w:rPr>
+        <w:t>. But this observation may not have been accurate, as supported by the</w:t>
+      </w:r>
+      <w:r>
+        <w:rPr>
+          <w:rFonts w:cstheme="minorHAnsi"/>
+        </w:rPr>
+        <w:t xml:space="preserve"> observed oyster fishery collapse in 2012</w:t>
+      </w:r>
+      <w:r>
+        <w:rPr>
+          <w:rFonts w:cstheme="minorHAnsi"/>
+        </w:rPr>
+        <w:t>,</w:t>
+      </w:r>
+      <w:r>
+        <w:rPr>
+          <w:rFonts w:cstheme="minorHAnsi"/>
+        </w:rPr>
+        <w:t xml:space="preserve"> and a combination of modeling (Pine et al. 2015; Johnson et al. 2022) and empirical assessments (this work). </w:t>
+      </w:r>
+      <w:r>
+        <w:rPr>
+          <w:rFonts w:cstheme="minorHAnsi"/>
+        </w:rPr>
+        <w:t>Efforts are underway (J. Casteel, University of</w:t>
+      </w:r>
+      <w:r>
+        <w:rPr>
+          <w:rFonts w:cstheme="minorHAnsi"/>
+        </w:rPr>
+        <w:t xml:space="preserve"> Florida</w:t>
+      </w:r>
+      <w:r>
+        <w:rPr>
+          <w:rFonts w:cstheme="minorHAnsi"/>
+        </w:rPr>
+        <w:t xml:space="preserve">) to reconstruct shell biomass (volume) removed by harvest for the major oyster fisheries in Florida </w:t>
+      </w:r>
+      <w:r>
+        <w:rPr>
+          <w:rFonts w:cstheme="minorHAnsi"/>
+        </w:rPr>
+        <w:t>and preliminary results</w:t>
+      </w:r>
+      <w:r>
+        <w:rPr>
+          <w:rFonts w:cstheme="minorHAnsi"/>
+        </w:rPr>
+        <w:t xml:space="preserve"> suggests that shell material removals far exceed material placed by recent</w:t>
+      </w:r>
+      <w:r>
+        <w:rPr>
+          <w:rFonts w:cstheme="minorHAnsi"/>
+        </w:rPr>
+        <w:t xml:space="preserve"> restoration efforts</w:t>
+      </w:r>
+      <w:r>
+        <w:rPr>
+          <w:rFonts w:cstheme="minorHAnsi"/>
+        </w:rPr>
+        <w:t xml:space="preserve">. Understanding the magnitude of </w:t>
+      </w:r>
+      <w:r>
+        <w:rPr>
+          <w:rFonts w:cstheme="minorHAnsi"/>
+        </w:rPr>
+        <w:t xml:space="preserve">cultch </w:t>
+      </w:r>
+      <w:r>
+        <w:rPr>
+          <w:rFonts w:cstheme="minorHAnsi"/>
+        </w:rPr>
+        <w:t xml:space="preserve">removals </w:t>
+      </w:r>
+      <w:r>
+        <w:rPr>
+          <w:rFonts w:cstheme="minorHAnsi"/>
+        </w:rPr>
+        <w:t>can likely inform</w:t>
+      </w:r>
+      <w:r>
+        <w:rPr>
+          <w:rFonts w:cstheme="minorHAnsi"/>
+        </w:rPr>
+        <w:t xml:space="preserve"> the scale of restoration required to shift degraded oyster populations from undesired to desired status (Johnson et al. 2022).</w:t>
+      </w:r>
+    </w:p>
+    <w:p>
+      <w:pPr>
+        <w:spacing w:after="0" w:line="276" w:lineRule="auto"/>
         <w:rPr>
           <w:rFonts w:cstheme="minorHAnsi"/>
           <w:i/>
           <w:iCs/>
         </w:rPr>
-        <w:t xml:space="preserve">esistant to </w:t>
-      </w:r>
-      <w:commentRangeStart w:id="25"/>
-      <w:r>
+      </w:pPr>
+    </w:p>
+    <w:p>
+      <w:pPr>
+        <w:spacing w:after="0" w:line="276" w:lineRule="auto"/>
         <w:rPr>
           <w:rFonts w:cstheme="minorHAnsi"/>
           <w:i/>
           <w:iCs/>
         </w:rPr>
-        <w:t>restoration</w:t>
-      </w:r>
-      <w:commentRangeEnd w:id="25"/>
-      <w:r>
-        <w:rPr>
-          <w:rStyle w:val="CommentReference"/>
-        </w:rPr>
-        <w:commentReference w:id="25"/>
-      </w:r>
+      </w:pPr>
       <w:r>
         <w:rPr>
           <w:rFonts w:cstheme="minorHAnsi"/>
           <w:i/>
           <w:iCs/>
         </w:rPr>
-        <w:t xml:space="preserve"> or resistant to learning</w:t>
+        <w:t>R</w:t>
       </w:r>
       <w:r>
         <w:rPr>
@@ -6001,352 +6527,504 @@
           <w:i/>
           <w:iCs/>
         </w:rPr>
-        <w:t>?</w:t>
-      </w:r>
-    </w:p>
-    <w:p>
-      <w:pPr>
-        <w:spacing w:after="0" w:line="276" w:lineRule="auto"/>
-        <w:ind w:firstLine="720"/>
-      </w:pPr>
-      <w:r>
-        <w:t xml:space="preserve">There are at least </w:t>
-      </w:r>
-      <w:r>
-        <w:t>five</w:t>
-      </w:r>
-      <w:r>
-        <w:t xml:space="preserve"> key takeaways from this </w:t>
-      </w:r>
-      <w:r>
-        <w:t>analysis</w:t>
-      </w:r>
-      <w:r>
-        <w:t>:</w:t>
-      </w:r>
-    </w:p>
-    <w:p>
-      <w:pPr>
-        <w:spacing w:after="0" w:line="276" w:lineRule="auto"/>
-      </w:pPr>
-      <w:r>
-        <w:t xml:space="preserve">(1) Oyster populations in Pensacola, St. Andrews, and Apalachicola Bays </w:t>
-      </w:r>
-      <w:r>
-        <w:t xml:space="preserve">so far </w:t>
-      </w:r>
-      <w:r>
-        <w:t>do not appear to have responded to restoration efforts designed to promote spat settlement and accelerate population recovery. Critically</w:t>
-      </w:r>
-      <w:r>
-        <w:t>,</w:t>
-      </w:r>
-      <w:r>
-        <w:t xml:space="preserve"> this lack of response is occurring in different bays, within different watersheds, and at least within Apalachicola</w:t>
-      </w:r>
-      <w:r>
-        <w:t>,</w:t>
-      </w:r>
-      <w:r>
-        <w:t xml:space="preserve"> with different restoration materials.</w:t>
-      </w:r>
-    </w:p>
-    <w:p>
-      <w:pPr>
-        <w:spacing w:after="0" w:line="276" w:lineRule="auto"/>
-      </w:pPr>
-      <w:r>
-        <w:t>(2) The lack of measured population response has happened during a period when river discharge ranged from moderate drought to generally normal river discharge</w:t>
-      </w:r>
-      <w:r>
-        <w:t xml:space="preserve"> for the </w:t>
-      </w:r>
-      <w:r>
-        <w:t>P</w:t>
-      </w:r>
-      <w:r>
-        <w:t>eriod of instrument record</w:t>
-      </w:r>
-      <w:r>
-        <w:t xml:space="preserve">. Because river discharge is thought to be a major driver of salinity, and salinity a major driver of oyster survival (demonstrated by </w:t>
-      </w:r>
-      <w:r>
-        <w:t xml:space="preserve">the </w:t>
-      </w:r>
-      <w:r>
-        <w:t>State of Florida position in FL v GA)</w:t>
-      </w:r>
-      <w:r>
-        <w:t xml:space="preserve"> this would suggest that salinity (and other </w:t>
-      </w:r>
-      <w:r>
-        <w:t>river-related</w:t>
-      </w:r>
-      <w:r>
-        <w:t xml:space="preserve"> ecosystem drivers such as nutrients) have been near normal</w:t>
-      </w:r>
-      <w:r>
-        <w:t xml:space="preserve"> in recent years</w:t>
-      </w:r>
-      <w:r>
-        <w:t xml:space="preserve"> for the </w:t>
-      </w:r>
-      <w:r>
-        <w:t>P</w:t>
-      </w:r>
-      <w:r>
-        <w:t>eriod of instrument record. This lack of response has also happened while commercial fisheries have been closed by statute (Apalachicola) or appear to be extremely low based on commercial fisheries landings information (Pensacola and St. Andrews).</w:t>
-      </w:r>
-    </w:p>
-    <w:p>
-      <w:pPr>
-        <w:spacing w:after="0" w:line="276" w:lineRule="auto"/>
-      </w:pPr>
-      <w:r>
-        <w:t xml:space="preserve">(3) The major projects described in Table 1 are primarily focused on subtidal oyster reefs – reefs that are not dewatered at some predictable tide level. The Lone Cabbage Reef restoration project has shown a positive response to restoration, and that project did focus on </w:t>
-      </w:r>
-      <w:r>
-        <w:t xml:space="preserve">the </w:t>
-      </w:r>
-      <w:r>
-        <w:t>restoration of intertidal oyster reefs that do dewater at a predictable tide level. Whether restoration practices used for Lone Cabbage can be extended to subtidal habitats is unknown.</w:t>
-      </w:r>
-    </w:p>
-    <w:p>
-      <w:pPr>
-        <w:spacing w:after="0" w:line="276" w:lineRule="auto"/>
-      </w:pPr>
-      <w:r>
-        <w:t xml:space="preserve">(4) </w:t>
-      </w:r>
-      <w:r>
-        <w:t>Careful assessment should be given to the types of restoration materials used. The Berrigan (1990) restoration project which is identified as a successful project</w:t>
-      </w:r>
-      <w:r>
-        <w:t xml:space="preserve"> in Apalachicola Bay</w:t>
-      </w:r>
-      <w:r>
-        <w:t xml:space="preserve"> used</w:t>
-      </w:r>
-      <w:r>
-        <w:t xml:space="preserve"> clam</w:t>
-      </w:r>
-      <w:r>
-        <w:t xml:space="preserve"> </w:t>
-      </w:r>
-      <w:r>
-        <w:t>shells</w:t>
-      </w:r>
-      <w:r>
-        <w:t xml:space="preserve"> dredged from Lake </w:t>
-      </w:r>
-      <w:r>
-        <w:t>Pontchartrain</w:t>
-      </w:r>
-      <w:r>
-        <w:t>, LA</w:t>
-      </w:r>
-      <w:r>
-        <w:t xml:space="preserve"> as the cultch material.</w:t>
-      </w:r>
-      <w:r>
-        <w:t xml:space="preserve"> Smith et al. (2021) also used dredged </w:t>
-      </w:r>
-      <w:commentRangeStart w:id="26"/>
-      <w:r>
-        <w:t>clam</w:t>
-      </w:r>
-      <w:commentRangeEnd w:id="26"/>
-      <w:r>
-        <w:rPr>
-          <w:rStyle w:val="CommentReference"/>
-        </w:rPr>
-        <w:commentReference w:id="26"/>
-      </w:r>
-      <w:r>
-        <w:t xml:space="preserve"> shell in the Chesapeake Bay.</w:t>
-      </w:r>
-      <w:r>
-        <w:t xml:space="preserve"> Oyster shell material is cited as one of the most effective shell restoration materials (Frederick et al. 2016, summary figure across projects based on </w:t>
-      </w:r>
-      <w:commentRangeStart w:id="27"/>
-      <w:r>
-        <w:t>LaPeyre</w:t>
-      </w:r>
-      <w:commentRangeEnd w:id="27"/>
-      <w:r>
-        <w:rPr>
-          <w:rStyle w:val="CommentReference"/>
-        </w:rPr>
-        <w:commentReference w:id="27"/>
-      </w:r>
-      <w:r>
-        <w:t>). The Lone Cabbage Reef project used a type of soft limestone that is of a geologic formation that is part of the exposed Florida platform within Suwannee Sound, and the limestone was quarried from within the Suwannee River basin (near Branford). This soft limestone is described as part of the “Ocala” formation</w:t>
-      </w:r>
-      <w:r>
-        <w:t xml:space="preserve">, which is a term used to describe a variety of soft limestone types that are of relatively young age (thousands of years). Restoration projects in Pensacola, St. Andrews, and Apalachicola bays that have used limestone (Table 1) use material transported from Kentucky that upon examination appears to be </w:t>
-      </w:r>
-      <w:r>
-        <w:t>denser</w:t>
-      </w:r>
-      <w:r>
-        <w:t xml:space="preserve"> (structure and mass)</w:t>
-      </w:r>
-      <w:r>
-        <w:t>, older (geologic age),</w:t>
-      </w:r>
-      <w:r>
-        <w:t xml:space="preserve"> and possibly comprised of less calcium carbonate based on </w:t>
-      </w:r>
-      <w:r>
-        <w:t xml:space="preserve">a </w:t>
-      </w:r>
-      <w:r>
-        <w:t>simple acid reactive test</w:t>
-      </w:r>
-      <w:r>
-        <w:t xml:space="preserve"> than the Ocala formation material used on Lone Cabbage</w:t>
-      </w:r>
-      <w:r>
-        <w:t xml:space="preserve"> (Jon Yeager, UF Geology</w:t>
-      </w:r>
-      <w:r>
-        <w:t xml:space="preserve">, </w:t>
-      </w:r>
-      <w:r>
-        <w:rPr>
+        <w:t xml:space="preserve">esistant to </w:t>
+      </w:r>
+      <w:commentRangeStart w:id="18"/>
+      <w:r>
+        <w:rPr>
+          <w:rFonts w:cstheme="minorHAnsi"/>
           <w:i/>
           <w:iCs/>
         </w:rPr>
-        <w:t>personal communication</w:t>
-      </w:r>
-      <w:r>
-        <w:t>).</w:t>
-      </w:r>
-      <w:r>
-        <w:t xml:space="preserve"> A formal chemical and physical </w:t>
-      </w:r>
-      <w:r>
-        <w:t>analysis</w:t>
-      </w:r>
-      <w:r>
-        <w:t xml:space="preserve"> of both types of limestone </w:t>
-      </w:r>
-      <w:r>
-        <w:t>are</w:t>
-      </w:r>
-      <w:r>
-        <w:t xml:space="preserve"> ongoing now by the UF Geology Department.</w:t>
-      </w:r>
-    </w:p>
-    <w:p>
-      <w:pPr>
-        <w:spacing w:after="0" w:line="276" w:lineRule="auto"/>
-      </w:pPr>
-      <w:r>
-        <w:t xml:space="preserve">(5) Pine et al. (2015) highlighted the risk of a </w:t>
-      </w:r>
-      <w:r>
-        <w:t>catastrophic and</w:t>
-      </w:r>
-      <w:r>
-        <w:t xml:space="preserve"> persistent collapse in the Apalachicola oyster fishery if oyster recruitment levels remained below the average observed in the available fisheries independent monitoring data (1990-2013) used in their analyses. </w:t>
-      </w:r>
-      <w:r>
-        <w:t xml:space="preserve">Johnson et al. (2022) further demonstrated the risk of a transition to a stable, resilient, low population state for oysters and the difficulty in reversing this to a more desired state in a generalized oyster population model. </w:t>
-      </w:r>
-      <w:r>
-        <w:t xml:space="preserve">There is </w:t>
-      </w:r>
-      <w:r>
-        <w:lastRenderedPageBreak/>
-        <w:t xml:space="preserve">significant concern that the Pensacola, St. Andrews, and especially Apalachicola Bay oyster populations are </w:t>
-      </w:r>
-      <w:r>
-        <w:t>in</w:t>
-      </w:r>
-      <w:r>
-        <w:t xml:space="preserve"> such a degraded state that no restoration or management action considered may be effective in altering current conditions.</w:t>
-      </w:r>
-    </w:p>
-    <w:p>
-      <w:pPr>
-        <w:spacing w:after="0" w:line="276" w:lineRule="auto"/>
-        <w:rPr>
+        <w:t>restoration</w:t>
+      </w:r>
+      <w:commentRangeEnd w:id="18"/>
+      <w:r>
+        <w:rPr>
+          <w:rStyle w:val="CommentReference"/>
+        </w:rPr>
+        <w:commentReference w:id="18"/>
+      </w:r>
+      <w:r>
+        <w:rPr>
+          <w:rFonts w:cstheme="minorHAnsi"/>
           <w:i/>
           <w:iCs/>
         </w:rPr>
-      </w:pPr>
-      <w:commentRangeStart w:id="28"/>
-      <w:r>
-        <w:rPr>
+        <w:t xml:space="preserve"> or resistant to learning</w:t>
+      </w:r>
+      <w:r>
+        <w:rPr>
+          <w:rFonts w:cstheme="minorHAnsi"/>
           <w:i/>
           <w:iCs/>
         </w:rPr>
+        <w:t>?</w:t>
+      </w:r>
+    </w:p>
+    <w:p>
+      <w:pPr>
+        <w:spacing w:after="0" w:line="276" w:lineRule="auto"/>
+        <w:ind w:firstLine="720"/>
+      </w:pPr>
+      <w:r>
+        <w:t xml:space="preserve">There are at least </w:t>
+      </w:r>
+      <w:r>
+        <w:t>five</w:t>
+      </w:r>
+      <w:r>
+        <w:t xml:space="preserve"> key takeaways from this </w:t>
+      </w:r>
+      <w:r>
+        <w:t>analysis</w:t>
+      </w:r>
+      <w:r>
+        <w:t>:</w:t>
+      </w:r>
+    </w:p>
+    <w:p>
+      <w:pPr>
+        <w:spacing w:after="0" w:line="276" w:lineRule="auto"/>
+      </w:pPr>
+      <w:r>
+        <w:t>(1) Oyster populations in Pensacola, St. Andrews, and Apalachicola Bays do not appear to have responded to restoration efforts designed to promote spat settlement and accelerate population recovery. Critically</w:t>
+      </w:r>
+      <w:r>
+        <w:t>,</w:t>
+      </w:r>
+      <w:r>
+        <w:t xml:space="preserve"> this lack of response </w:t>
+      </w:r>
+      <w:r>
+        <w:t>occurs</w:t>
+      </w:r>
+      <w:r>
+        <w:t xml:space="preserve"> in bays within different watersheds and restoration materials.</w:t>
+      </w:r>
+    </w:p>
+    <w:p>
+      <w:pPr>
+        <w:spacing w:after="0" w:line="276" w:lineRule="auto"/>
+      </w:pPr>
+      <w:r>
+        <w:t xml:space="preserve">(2) The lack of measured population response has </w:t>
+      </w:r>
+      <w:r>
+        <w:t>occurred</w:t>
+      </w:r>
+      <w:r>
+        <w:t xml:space="preserve"> when river discharge ranged from moderate drought to generally normal river discharge</w:t>
+      </w:r>
+      <w:r>
+        <w:t xml:space="preserve"> for the </w:t>
+      </w:r>
+      <w:r>
+        <w:t>P</w:t>
+      </w:r>
+      <w:r>
+        <w:t>eriod of instrument record</w:t>
+      </w:r>
+      <w:r>
+        <w:t xml:space="preserve">. </w:t>
+      </w:r>
+      <w:r>
+        <w:t>R</w:t>
+      </w:r>
+      <w:r>
+        <w:t xml:space="preserve">iver discharge is thought to be a major driver of salinity, and salinity a major driver of oyster survival (demonstrated by </w:t>
+      </w:r>
+      <w:r>
+        <w:t xml:space="preserve">the </w:t>
+      </w:r>
+      <w:r>
+        <w:t>State of Florida position in FL v GA)</w:t>
+      </w:r>
+      <w:r>
+        <w:t>.</w:t>
+      </w:r>
+      <w:r>
+        <w:t xml:space="preserve"> </w:t>
+      </w:r>
+      <w:r>
+        <w:t>T</w:t>
+      </w:r>
+      <w:r>
+        <w:t xml:space="preserve">his would suggest that salinity (and other </w:t>
+      </w:r>
+      <w:r>
+        <w:t>river-related</w:t>
+      </w:r>
+      <w:r>
+        <w:t xml:space="preserve"> ecosystem drivers such as nutrients) have been near normal</w:t>
+      </w:r>
+      <w:r>
+        <w:t xml:space="preserve"> (based on instrument period of record)</w:t>
+      </w:r>
+      <w:r>
+        <w:t xml:space="preserve"> </w:t>
+      </w:r>
+      <w:r>
+        <w:t>since 2015</w:t>
+      </w:r>
+      <w:r>
+        <w:t>. This lack of response has also happened while commercial fisheries have been closed (Apalachicola</w:t>
+      </w:r>
+      <w:r>
+        <w:t xml:space="preserve"> Bay</w:t>
+      </w:r>
+      <w:r>
+        <w:t>) or extremely low based on commercial fisheries landings information (Pensacola and St. Andrews</w:t>
+      </w:r>
+      <w:r>
+        <w:t xml:space="preserve"> bays</w:t>
+      </w:r>
+      <w:r>
+        <w:t>).</w:t>
+      </w:r>
+    </w:p>
+    <w:p>
+      <w:pPr>
+        <w:spacing w:after="0" w:line="276" w:lineRule="auto"/>
+      </w:pPr>
+      <w:r>
+        <w:t xml:space="preserve">(3) The </w:t>
+      </w:r>
+      <w:r>
+        <w:t>restoration efforts assessed here (Table 1)</w:t>
+      </w:r>
+      <w:r>
+        <w:t xml:space="preserve"> </w:t>
+      </w:r>
+      <w:r>
+        <w:t>focus</w:t>
+      </w:r>
+      <w:r>
+        <w:t xml:space="preserve"> on subtidal oyster reefs. The Lone Cabbage Reef restoration project has shown a positive response to restoration</w:t>
+      </w:r>
+      <w:r>
+        <w:t>, but that project has focused on the restoration of intertidal oyster reefs</w:t>
+      </w:r>
+      <w:r>
+        <w:t xml:space="preserve">. </w:t>
+      </w:r>
+      <w:r>
+        <w:t>Assessing w</w:t>
+      </w:r>
+      <w:r>
+        <w:t xml:space="preserve">hether restoration practices used </w:t>
+      </w:r>
+      <w:r>
+        <w:t>at</w:t>
+      </w:r>
+      <w:r>
+        <w:t xml:space="preserve"> Lone Cabbage</w:t>
+      </w:r>
+      <w:r>
+        <w:t xml:space="preserve"> Reef</w:t>
+      </w:r>
+      <w:r>
+        <w:t xml:space="preserve"> can be extended to subtidal habitats is</w:t>
+      </w:r>
+      <w:r>
+        <w:t xml:space="preserve"> an important next step</w:t>
+      </w:r>
+      <w:r>
+        <w:t>.</w:t>
+      </w:r>
+    </w:p>
+    <w:p>
+      <w:pPr>
+        <w:spacing w:after="0" w:line="276" w:lineRule="auto"/>
+      </w:pPr>
+      <w:r>
+        <w:t xml:space="preserve">(4) </w:t>
+      </w:r>
+      <w:r>
+        <w:t>The type and size of cultch material used in restoration should be re-assessed in Florida for ongoing restoration efforts</w:t>
+      </w:r>
+      <w:r>
+        <w:t>. The Berrigan (1990) restoration project which is identified as a successful project</w:t>
+      </w:r>
+      <w:r>
+        <w:t xml:space="preserve"> in Apalachicola Bay</w:t>
+      </w:r>
+      <w:r>
+        <w:t xml:space="preserve"> used</w:t>
+      </w:r>
+      <w:r>
+        <w:t xml:space="preserve"> clam</w:t>
+      </w:r>
+      <w:r>
+        <w:t xml:space="preserve"> </w:t>
+      </w:r>
+      <w:r>
+        <w:t>shells</w:t>
+      </w:r>
+      <w:r>
+        <w:t xml:space="preserve"> dredged from Lake </w:t>
+      </w:r>
+      <w:r>
+        <w:t>Pontchartrain</w:t>
+      </w:r>
+      <w:r>
+        <w:t>, LA</w:t>
+      </w:r>
+      <w:r>
+        <w:t>,</w:t>
+      </w:r>
+      <w:r>
+        <w:t xml:space="preserve"> as cultch material.</w:t>
+      </w:r>
+      <w:r>
+        <w:t xml:space="preserve"> Smith et al. (2021) also used dredged </w:t>
+      </w:r>
+      <w:commentRangeStart w:id="19"/>
+      <w:r>
+        <w:t>clam</w:t>
+      </w:r>
+      <w:commentRangeEnd w:id="19"/>
+      <w:r>
+        <w:rPr>
+          <w:rStyle w:val="CommentReference"/>
+        </w:rPr>
+        <w:commentReference w:id="19"/>
+      </w:r>
+      <w:r>
+        <w:t xml:space="preserve"> shell in the Chesapeake Bay.</w:t>
+      </w:r>
+      <w:r>
+        <w:t xml:space="preserve"> Oyster shell material is cited as one of the most effective shell restoration materials (Frederick et al. 2016). The Lone Cabbage Reef project used a soft limestone </w:t>
+      </w:r>
+      <w:r>
+        <w:t>of a geologic formation that is part of the exposed Florida platform within Suwannee Sound. The limestone was quarried from within</w:t>
+      </w:r>
+      <w:r>
+        <w:t xml:space="preserve"> </w:t>
+      </w:r>
+      <w:r>
+        <w:t xml:space="preserve">the </w:t>
+      </w:r>
+      <w:r>
+        <w:t>Suwannee River basin (near Branford</w:t>
+      </w:r>
+      <w:r>
+        <w:t>, Florida</w:t>
+      </w:r>
+      <w:r>
+        <w:t xml:space="preserve">). This soft limestone is </w:t>
+      </w:r>
+      <w:r>
+        <w:t xml:space="preserve">primarily dolomite, likely from the </w:t>
+      </w:r>
+      <w:r>
+        <w:t>"</w:t>
+      </w:r>
+      <w:r>
+        <w:t>Avon Park</w:t>
+      </w:r>
+      <w:r>
+        <w:t>"</w:t>
+      </w:r>
+      <w:r>
+        <w:t xml:space="preserve"> formation</w:t>
+      </w:r>
+      <w:r>
+        <w:t xml:space="preserve">, a relatively young age (thousands of years). </w:t>
+      </w:r>
+      <w:r>
+        <w:t>Limestone used in r</w:t>
+      </w:r>
+      <w:r>
+        <w:t xml:space="preserve">estoration projects in Pensacola, St. Andrews, and Apalachicola bays (Table 1) </w:t>
+      </w:r>
+      <w:r>
+        <w:t xml:space="preserve">is mined in Kentucky and is </w:t>
+      </w:r>
+      <w:r>
+        <w:t>denser</w:t>
+      </w:r>
+      <w:r>
+        <w:t xml:space="preserve"> (structure and mass)</w:t>
+      </w:r>
+      <w:r>
+        <w:t>, older (geologic age),</w:t>
+      </w:r>
+      <w:r>
+        <w:t xml:space="preserve"> and</w:t>
+      </w:r>
+      <w:r>
+        <w:t xml:space="preserve"> made of</w:t>
+      </w:r>
+      <w:r>
+        <w:t xml:space="preserve"> </w:t>
+      </w:r>
+      <w:r>
+        <w:lastRenderedPageBreak/>
+        <w:t>calcite, dolomite, and quartz</w:t>
+      </w:r>
+      <w:r>
+        <w:t xml:space="preserve"> (Jon Yeager, UF Geology</w:t>
+      </w:r>
+      <w:r>
+        <w:t xml:space="preserve">, </w:t>
+      </w:r>
+      <w:r>
+        <w:rPr>
+          <w:i/>
+          <w:iCs/>
+        </w:rPr>
+        <w:t>personal communication</w:t>
+      </w:r>
+      <w:r>
+        <w:t>).</w:t>
+      </w:r>
+      <w:r>
+        <w:t xml:space="preserve"> </w:t>
+      </w:r>
+      <w:r>
+        <w:t>How</w:t>
+      </w:r>
+      <w:r>
+        <w:t xml:space="preserve"> chemical composition and physical characteristics of the limestone used in the</w:t>
+      </w:r>
+      <w:r>
+        <w:t xml:space="preserve"> different projects in Florida may influence the effectiveness of this material as cultch is unknown</w:t>
+      </w:r>
+      <w:r>
+        <w:t>.</w:t>
+      </w:r>
+    </w:p>
+    <w:p>
+      <w:pPr>
+        <w:spacing w:after="0" w:line="276" w:lineRule="auto"/>
+      </w:pPr>
+      <w:r>
+        <w:t>(5) The repeated and ongoing cultching efforts in Florida estuaries to reverse observed declines in oyster populations are a test of a single factor – that oyster populations have declined because of limitations in cultch. Other hypotheses</w:t>
+      </w:r>
+      <w:r>
+        <w:t>,</w:t>
+      </w:r>
+      <w:r>
+        <w:t xml:space="preserve"> including higher abundance of oyster </w:t>
+      </w:r>
+      <w:commentRangeStart w:id="20"/>
+      <w:r>
+        <w:t>predators</w:t>
+      </w:r>
+      <w:commentRangeEnd w:id="20"/>
+      <w:r>
+        <w:rPr>
+          <w:rStyle w:val="CommentReference"/>
+        </w:rPr>
+        <w:commentReference w:id="20"/>
+      </w:r>
+      <w:r>
+        <w:t xml:space="preserve"> (Kimbro et al. 2017) or persistent disease (known or unknown) are more difficult to assess because of short time series in available data such as counts of predators on restored reefs.</w:t>
+      </w:r>
+    </w:p>
+    <w:p>
+      <w:pPr>
+        <w:spacing w:after="0" w:line="276" w:lineRule="auto"/>
+      </w:pPr>
+      <w:r>
+        <w:t>(</w:t>
+      </w:r>
+      <w:r>
+        <w:t>6</w:t>
+      </w:r>
+      <w:r>
+        <w:t xml:space="preserve">) Pine et al. (2015) highlighted the risk of a </w:t>
+      </w:r>
+      <w:r>
+        <w:t>catastrophic and</w:t>
+      </w:r>
+      <w:r>
+        <w:t xml:space="preserve"> persistent collapse in the Apalachicola oyster fishery if oyster recruitment levels remained below the average observed in the available fisheries independent monitoring data (1990-2013) used in their analyses. </w:t>
+      </w:r>
+      <w:r>
+        <w:t xml:space="preserve">Johnson et al. (2022) further demonstrated the risk of a transition to a stable, resilient, low population state for oysters and the difficulty in reversing this to a more desired state in a generalized oyster population model. </w:t>
+      </w:r>
+      <w:r>
+        <w:t xml:space="preserve">There is significant concern that the Pensacola, St. Andrews, and especially Apalachicola Bay oyster populations are </w:t>
+      </w:r>
+      <w:r>
+        <w:t>in</w:t>
+      </w:r>
+      <w:r>
+        <w:t xml:space="preserve"> such a degraded state that no restoration or management action considered may be effective in altering current conditions.</w:t>
+      </w:r>
+    </w:p>
+    <w:p>
+      <w:pPr>
+        <w:spacing w:after="0" w:line="276" w:lineRule="auto"/>
+        <w:rPr>
+          <w:i/>
+          <w:iCs/>
+        </w:rPr>
+      </w:pPr>
+      <w:r>
+        <w:rPr>
+          <w:i/>
+          <w:iCs/>
+        </w:rPr>
         <w:t>Conclusions</w:t>
       </w:r>
-      <w:commentRangeEnd w:id="28"/>
+    </w:p>
+    <w:p>
+      <w:pPr>
+        <w:spacing w:after="0" w:line="276" w:lineRule="auto"/>
+        <w:ind w:firstLine="720"/>
+        <w:rPr>
+          <w:rFonts w:cstheme="minorHAnsi"/>
+        </w:rPr>
+      </w:pPr>
+      <w:r>
+        <w:t xml:space="preserve">Based on the empirical assessment of oyster recruits, seed, and </w:t>
+      </w:r>
+      <w:r>
+        <w:t>legal-size</w:t>
+      </w:r>
+      <w:r>
+        <w:t xml:space="preserve"> oysters for Pensacola, St. Andrews, and Apalachicola Bay, </w:t>
+      </w:r>
+      <w:r>
+        <w:t>low</w:t>
+      </w:r>
+      <w:r>
+        <w:t xml:space="preserve"> recruitment levels have </w:t>
+      </w:r>
+      <w:r>
+        <w:t>persisted,</w:t>
+      </w:r>
+      <w:r>
+        <w:t xml:space="preserve"> and these systems may have transitioned to a low productivity state that has proven resistant to restoration at the scales undertaken (Table 1)</w:t>
+      </w:r>
+      <w:r>
+        <w:t>, management actions (Apalachicola fishery closure), or environmental conditions (generally normal river discharge levels)</w:t>
+      </w:r>
+      <w:r>
+        <w:t xml:space="preserve">. Unfortunately, a combination of experimental design deficiencies (e.g., absence of controls, lack of strong treatment contrasts) make it difficult to determine which factors that have been previously hypothesized to drive oyster population dynamics (i.e., river discharge, fishing effects) or </w:t>
+      </w:r>
+      <w:r>
+        <w:t>are necessary components of successful restoration (reef material, area, or height) to learn going forward. In absence of an ability to evaluate these factors from the available data, we are left with a comparative assessment to restoration projects that have proven successful from the Chesapeake Bay region</w:t>
+      </w:r>
+      <w:r>
+        <w:t xml:space="preserve"> </w:t>
+      </w:r>
+      <w:r>
+        <w:t xml:space="preserve">(e.g., Colden et al. 2017; Smith et al. 2022) or Florida (Pine et </w:t>
+      </w:r>
+      <w:commentRangeStart w:id="21"/>
+      <w:r>
+        <w:t>al</w:t>
+      </w:r>
+      <w:commentRangeEnd w:id="21"/>
       <w:r>
         <w:rPr>
           <w:rStyle w:val="CommentReference"/>
         </w:rPr>
-        <w:commentReference w:id="28"/>
-      </w:r>
-    </w:p>
-    <w:p>
-      <w:pPr>
-        <w:spacing w:after="0" w:line="276" w:lineRule="auto"/>
-        <w:ind w:firstLine="720"/>
-        <w:rPr>
-          <w:rFonts w:cstheme="minorHAnsi"/>
-        </w:rPr>
-      </w:pPr>
-      <w:r>
-        <w:t xml:space="preserve">Based on the empirical assessment of oyster recruits, seed, and </w:t>
-      </w:r>
-      <w:r>
-        <w:t>legal-size</w:t>
-      </w:r>
-      <w:r>
-        <w:t xml:space="preserve"> oysters for Pensacola, St. Andrews, and Apalachicola Bay, </w:t>
-      </w:r>
-      <w:r>
-        <w:t>low</w:t>
-      </w:r>
-      <w:r>
-        <w:t xml:space="preserve"> recruitment levels have </w:t>
-      </w:r>
-      <w:r>
-        <w:t>persisted,</w:t>
-      </w:r>
-      <w:r>
-        <w:t xml:space="preserve"> and these systems may have transitioned to a low productivity state that has proven resistant to restoration at the scales undertaken (Table 1)</w:t>
-      </w:r>
-      <w:r>
-        <w:t>, management actions (Apalachicola fishery closure), or environmental conditions (generally normal river discharge levels)</w:t>
-      </w:r>
-      <w:r>
-        <w:t xml:space="preserve">. Unfortunately, a combination of experimental design deficiencies (e.g., absence of controls, lack of strong treatment contrasts) make it difficult to determine which factors that have been previously hypothesized to drive oyster population dynamics (i.e., river discharge, fishing effects) or </w:t>
-      </w:r>
-      <w:r>
-        <w:t>are necessary components of successful restoration (reef material, area, or height) to learn going forward. In absence of an ability to evaluate these factors from the available data, we are left with a comparative assessment to restoration projects that have proven successful from the Chesapeake Bay region</w:t>
-      </w:r>
-      <w:r>
-        <w:t xml:space="preserve"> </w:t>
-      </w:r>
-      <w:r>
-        <w:t xml:space="preserve">(e.g., Colden et al. 2017; Smith et al. 2022) or Florida (Pine et </w:t>
-      </w:r>
-      <w:commentRangeStart w:id="29"/>
-      <w:r>
-        <w:t>al</w:t>
-      </w:r>
-      <w:commentRangeEnd w:id="29"/>
-      <w:r>
-        <w:rPr>
-          <w:rStyle w:val="CommentReference"/>
-        </w:rPr>
-        <w:commentReference w:id="29"/>
+        <w:commentReference w:id="21"/>
       </w:r>
       <w:r>
         <w:t>. 2022)</w:t>
@@ -6373,7 +7051,7 @@
         <w:rPr>
           <w:rFonts w:cstheme="minorHAnsi"/>
         </w:rPr>
-        <w:t>restoration and management uncertainties identified in this assessment have persisted for long periods of time</w:t>
+        <w:t>restoration and management uncertainties identified in this assessment have persisted for long periods</w:t>
       </w:r>
       <w:r>
         <w:rPr>
@@ -6399,14 +7077,14 @@
         </w:rPr>
         <w:t xml:space="preserve">his resistance to learning to inform restoration is a widespread problem in ongoing restoration efforts in the Gulf of Mexico (NAS </w:t>
       </w:r>
-      <w:commentRangeStart w:id="30"/>
+      <w:commentRangeStart w:id="22"/>
       <w:r>
         <w:rPr>
           <w:rFonts w:cstheme="minorHAnsi"/>
         </w:rPr>
         <w:t>2022</w:t>
       </w:r>
-      <w:commentRangeEnd w:id="30"/>
+      <w:commentRangeEnd w:id="22"/>
       <w:r>
         <w:rPr>
           <w:rStyle w:val="CommentReference"/>
@@ -6414,7 +7092,7 @@
           <w:sz w:val="22"/>
           <w:szCs w:val="22"/>
         </w:rPr>
-        <w:commentReference w:id="30"/>
+        <w:commentReference w:id="22"/>
       </w:r>
       <w:r>
         <w:rPr>
@@ -6422,14 +7100,14 @@
         </w:rPr>
         <w:t xml:space="preserve">) and has been a challenge to large-scale restoration and management efforts for decades (Walters 1986; Gunderson 1999; Walters 2007; Pine et al. 2022). </w:t>
       </w:r>
-      <w:commentRangeStart w:id="31"/>
+      <w:commentRangeStart w:id="23"/>
       <w:r>
         <w:rPr>
           <w:rFonts w:cstheme="minorHAnsi"/>
         </w:rPr>
         <w:t>Gunderson</w:t>
       </w:r>
-      <w:commentRangeEnd w:id="31"/>
+      <w:commentRangeEnd w:id="23"/>
       <w:r>
         <w:rPr>
           <w:rStyle w:val="CommentReference"/>
@@ -6437,7 +7115,7 @@
           <w:sz w:val="22"/>
           <w:szCs w:val="22"/>
         </w:rPr>
-        <w:commentReference w:id="31"/>
+        <w:commentReference w:id="23"/>
       </w:r>
       <w:r>
         <w:rPr>
@@ -6466,7 +7144,16 @@
           <w:color w:val="000000"/>
           <w:shd w:val="clear" w:color="auto" w:fill="FFFFFF"/>
         </w:rPr>
-        <w:t>A central tenet of AEAM is learning, yet learning seems to be intertwined with cycles of policy success and failure (Westley 1995). If policies are working (or appear to be working), there is little or no emphasis on learning. It is when policy fails, either dramatically or chronically, that learning is deemed necessary and a priority. The challenge to develop a capacity for learning continues to be problematic among most resource institutions. Yet, when needed, that capacity seems to come by focusing on understanding (not efficiency) and by networking with those who practice learning.</w:t>
+        <w:t xml:space="preserve">A central tenet of AEAM is learning, yet learning seems to be intertwined with cycles of policy success and failure (Westley 1995). If policies are working (or appear to be working), there is little or no emphasis on learning. It is when policy fails, either dramatically or chronically, that learning is deemed necessary and a priority. The challenge to develop a capacity for learning continues to be problematic among most resource institutions. Yet, when needed, that capacity </w:t>
+      </w:r>
+      <w:r>
+        <w:rPr>
+          <w:rFonts w:cstheme="minorHAnsi"/>
+          <w:color w:val="000000"/>
+          <w:shd w:val="clear" w:color="auto" w:fill="FFFFFF"/>
+        </w:rPr>
+        <w:lastRenderedPageBreak/>
+        <w:t>seems to come by focusing on understanding (not efficiency) and by networking with those who practice learning.</w:t>
       </w:r>
     </w:p>
     <w:p>
@@ -6569,11 +7256,7 @@
         <w:t xml:space="preserve">may be </w:t>
       </w:r>
       <w:r>
-        <w:t xml:space="preserve">needed to guide these restoration and </w:t>
-      </w:r>
-      <w:r>
-        <w:lastRenderedPageBreak/>
-        <w:t xml:space="preserve">management efforts to achieve their stated goals of restoring oyster populations to support ecosystem services and </w:t>
+        <w:t xml:space="preserve">needed to guide these restoration and management efforts to achieve their stated goals of restoring oyster populations to support ecosystem services and </w:t>
       </w:r>
       <w:r>
         <w:t xml:space="preserve">viable </w:t>
@@ -6777,16 +7460,16 @@
       <w:pPr>
         <w:spacing w:after="0" w:line="276" w:lineRule="auto"/>
       </w:pPr>
-      <w:commentRangeStart w:id="32"/>
+      <w:commentRangeStart w:id="24"/>
       <w:r>
         <w:t xml:space="preserve">Figure </w:t>
       </w:r>
-      <w:commentRangeEnd w:id="32"/>
+      <w:commentRangeEnd w:id="24"/>
       <w:r>
         <w:rPr>
           <w:rStyle w:val="CommentReference"/>
         </w:rPr>
-        <w:commentReference w:id="32"/>
+        <w:commentReference w:id="24"/>
       </w:r>
       <w:r>
         <w:t>2</w:t>
@@ -6815,7 +7498,21 @@
         <w:t>). Each row represents a different bay (Apalachicola top row, Pensacola middle row, St. Andrews bottom row) and each column represents a different metric with the commercial trips in the first column, middle column as CPUE (catch-per-unit-effort), and last column as the landings (by convention in pounds).</w:t>
       </w:r>
       <w:r>
-        <w:t xml:space="preserve"> Note the y-axis are different on most panels by row because of the large differences in observations for each Bay.</w:t>
+        <w:t xml:space="preserve"> Note the y-axis are different on most panels by row because of the large differences in observations for each </w:t>
+      </w:r>
+      <w:commentRangeStart w:id="25"/>
+      <w:r>
+        <w:t>Bay</w:t>
+      </w:r>
+      <w:commentRangeEnd w:id="25"/>
+      <w:r>
+        <w:rPr>
+          <w:rStyle w:val="CommentReference"/>
+        </w:rPr>
+        <w:commentReference w:id="25"/>
+      </w:r>
+      <w:r>
+        <w:t>.</w:t>
       </w:r>
     </w:p>
     <w:p>
@@ -7119,16 +7816,16 @@
       <w:pPr>
         <w:spacing w:after="0" w:line="276" w:lineRule="auto"/>
       </w:pPr>
-      <w:commentRangeStart w:id="33"/>
+      <w:commentRangeStart w:id="26"/>
       <w:r>
         <w:t xml:space="preserve">Figure </w:t>
       </w:r>
-      <w:commentRangeEnd w:id="33"/>
+      <w:commentRangeEnd w:id="26"/>
       <w:r>
         <w:rPr>
           <w:rStyle w:val="CommentReference"/>
         </w:rPr>
-        <w:commentReference w:id="33"/>
+        <w:commentReference w:id="26"/>
       </w:r>
       <w:r>
         <w:t>5 Version 1. Live oyster spat CPUE (y-axis, counts per ¼ m</w:t>
@@ -7217,7 +7914,13 @@
         <w:t>P</w:t>
       </w:r>
       <w:r>
-        <w:t xml:space="preserve">eriod, x-axis). This figure will probably go away because it isn’t standardized, but it is just an example of what the different projects are </w:t>
+        <w:t>eriod, x-axis). This figure will probably go away because it isn</w:t>
+      </w:r>
+      <w:r>
+        <w:t>'</w:t>
+      </w:r>
+      <w:r>
+        <w:t xml:space="preserve">t standardized, but it is just an example of what the different projects are </w:t>
       </w:r>
       <w:r>
         <w:t>counting</w:t>
@@ -7819,16 +8522,24 @@
       <w:pPr>
         <w:spacing w:after="0" w:line="276" w:lineRule="auto"/>
       </w:pPr>
-      <w:commentRangeStart w:id="34"/>
+      <w:commentRangeStart w:id="27"/>
+      <w:commentRangeStart w:id="28"/>
       <w:r>
         <w:t xml:space="preserve">Figure </w:t>
       </w:r>
-      <w:commentRangeEnd w:id="34"/>
+      <w:commentRangeEnd w:id="27"/>
       <w:r>
         <w:rPr>
           <w:rStyle w:val="CommentReference"/>
         </w:rPr>
-        <w:commentReference w:id="34"/>
+        <w:commentReference w:id="27"/>
+      </w:r>
+      <w:commentRangeEnd w:id="28"/>
+      <w:r>
+        <w:rPr>
+          <w:rStyle w:val="CommentReference"/>
+        </w:rPr>
+        <w:commentReference w:id="28"/>
       </w:r>
       <w:r>
         <w:t>7</w:t>
@@ -7996,7 +8707,13 @@
         <w:t xml:space="preserve">eriod summed across sites. The ribbon is the 95% confidence interval around the predicted value. </w:t>
       </w:r>
       <w:r>
-        <w:t>I can force the prediction and plotting for periods that were not sampled (as above, no sampling for FWC 2021 in Periods 2-11. But I don’t like predicting over a period of time when there are no data.</w:t>
+        <w:t>I can force the prediction and plotting for periods that were not sampled (as above, no sampling for FWC 2021 in Periods 2-11. But I don</w:t>
+      </w:r>
+      <w:r>
+        <w:t>'</w:t>
+      </w:r>
+      <w:r>
+        <w:t>t like predicting over a period of time when there are no data.</w:t>
       </w:r>
       <w:r>
         <w:t xml:space="preserve"> The utility of this plot is up for discussion.</w:t>
@@ -8068,16 +8785,16 @@
       <w:pPr>
         <w:spacing w:after="0" w:line="276" w:lineRule="auto"/>
       </w:pPr>
-      <w:commentRangeStart w:id="35"/>
+      <w:commentRangeStart w:id="29"/>
       <w:r>
         <w:t xml:space="preserve">Figure </w:t>
       </w:r>
-      <w:commentRangeEnd w:id="35"/>
+      <w:commentRangeEnd w:id="29"/>
       <w:r>
         <w:rPr>
           <w:rStyle w:val="CommentReference"/>
         </w:rPr>
-        <w:commentReference w:id="35"/>
+        <w:commentReference w:id="29"/>
       </w:r>
       <w:r>
         <w:t>8</w:t>
@@ -8317,16 +9034,16 @@
       <w:pPr>
         <w:spacing w:after="0" w:line="276" w:lineRule="auto"/>
       </w:pPr>
-      <w:commentRangeStart w:id="36"/>
+      <w:commentRangeStart w:id="30"/>
       <w:r>
         <w:t xml:space="preserve">Figure </w:t>
       </w:r>
-      <w:commentRangeEnd w:id="36"/>
+      <w:commentRangeEnd w:id="30"/>
       <w:r>
         <w:rPr>
           <w:rStyle w:val="CommentReference"/>
         </w:rPr>
-        <w:commentReference w:id="36"/>
+        <w:commentReference w:id="30"/>
       </w:r>
       <w:r>
         <w:t>10.</w:t>
@@ -8445,7 +9162,7 @@
       </w:r>
     </w:p>
   </w:comment>
-  <w:comment w:id="3" w:author="Pine, Bill [2]" w:date="2022-04-18T05:13:00Z" w:initials="PB">
+  <w:comment w:id="3" w:author="Pine, Bill" w:date="2022-04-18T05:13:00Z" w:initials="PB">
     <w:p>
       <w:pPr>
         <w:pStyle w:val="CommentText"/>
@@ -8467,7 +9184,7 @@
       </w:r>
     </w:p>
   </w:comment>
-  <w:comment w:id="4" w:author="Pine, Bill [2]" w:date="2022-03-13T13:05:00Z" w:initials="PB">
+  <w:comment w:id="4" w:author="Pine, Bill" w:date="2022-03-13T13:05:00Z" w:initials="PB">
     <w:p>
       <w:pPr>
         <w:pStyle w:val="CommentText"/>
@@ -8702,7 +9419,7 @@
       </w:r>
     </w:p>
   </w:comment>
-  <w:comment w:id="7" w:author="Pine, Bill [2]" w:date="2022-04-02T11:47:00Z" w:initials="PB">
+  <w:comment w:id="7" w:author="Pine, Bill" w:date="2022-04-02T11:47:00Z" w:initials="PB">
     <w:p>
       <w:pPr>
         <w:pStyle w:val="CommentText"/>
@@ -8816,7 +9533,7 @@
       </w:r>
     </w:p>
   </w:comment>
-  <w:comment w:id="13" w:author="Fred Johnson" w:date="2022-05-05T17:30:00Z" w:initials="FJ">
+  <w:comment w:id="13" w:author="Pine, Bill" w:date="2022-03-30T06:23:00Z" w:initials="PB">
     <w:p>
       <w:pPr>
         <w:pStyle w:val="CommentText"/>
@@ -8828,14 +9545,11 @@
         <w:annotationRef/>
       </w:r>
       <w:r>
-        <w:t xml:space="preserve">might want to say in the Methods that you consider p&lt;0.1 significant because we </w:t>
-      </w:r>
-      <w:r>
-        <w:t>were more interested in minimizing a Type II error</w:t>
+        <w:t>This is test2 in quad synthesis about line 513</w:t>
       </w:r>
     </w:p>
   </w:comment>
-  <w:comment w:id="14" w:author="Fred Johnson" w:date="2022-05-05T17:27:00Z" w:initials="FJ">
+  <w:comment w:id="14" w:author="Pine, Bill" w:date="2022-03-31T05:34:00Z" w:initials="PB">
     <w:p>
       <w:pPr>
         <w:pStyle w:val="CommentText"/>
@@ -8847,11 +9561,11 @@
         <w:annotationRef/>
       </w:r>
       <w:r>
-        <w:t>significant?</w:t>
+        <w:t>Remember Jamie sees about 20 kg per m2 of cultch</w:t>
       </w:r>
     </w:p>
   </w:comment>
-  <w:comment w:id="15" w:author="Pine, Bill [2]" w:date="2022-03-30T06:23:00Z" w:initials="PB">
+  <w:comment w:id="15" w:author="Pine, Bill" w:date="2022-04-20T06:20:00Z" w:initials="PB">
     <w:p>
       <w:pPr>
         <w:pStyle w:val="CommentText"/>
@@ -8863,139 +9577,27 @@
         <w:annotationRef/>
       </w:r>
       <w:r>
-        <w:t>This is test2 in quad synthesis about line 513</w:t>
+        <w:t>NAS (National Academies of Sciences, Engineering, and Medicine).</w:t>
+      </w:r>
+    </w:p>
+    <w:p>
+      <w:pPr>
+        <w:pStyle w:val="CommentText"/>
+      </w:pPr>
+      <w:r>
+        <w:t>2017. Effective monitoring to evaluate ecological restoration in the</w:t>
+      </w:r>
+    </w:p>
+    <w:p>
+      <w:pPr>
+        <w:pStyle w:val="CommentText"/>
+      </w:pPr>
+      <w:r>
+        <w:t>Gulf of Mexico. National Academies Press, Washington, D.C.</w:t>
       </w:r>
     </w:p>
   </w:comment>
-  <w:comment w:id="16" w:author="Pine, Bill [2]" w:date="2022-03-31T05:34:00Z" w:initials="PB">
-    <w:p>
-      <w:pPr>
-        <w:pStyle w:val="CommentText"/>
-      </w:pPr>
-      <w:r>
-        <w:rPr>
-          <w:rStyle w:val="CommentReference"/>
-        </w:rPr>
-        <w:annotationRef/>
-      </w:r>
-      <w:r>
-        <w:t>Remember Jamie sees about 20 kg per m2 of cultch</w:t>
-      </w:r>
-    </w:p>
-  </w:comment>
-  <w:comment w:id="17" w:author="Fred Johnson" w:date="2022-05-05T17:35:00Z" w:initials="FJ">
-    <w:p>
-      <w:pPr>
-        <w:pStyle w:val="CommentText"/>
-      </w:pPr>
-      <w:r>
-        <w:rPr>
-          <w:rStyle w:val="CommentReference"/>
-        </w:rPr>
-        <w:annotationRef/>
-      </w:r>
-      <w:r>
-        <w:t>not an appropriate term for granite, I think.  Maybe just “mass”</w:t>
-      </w:r>
-    </w:p>
-  </w:comment>
-  <w:comment w:id="18" w:author="Fred Johnson" w:date="2022-05-05T17:36:00Z" w:initials="FJ">
-    <w:p>
-      <w:pPr>
-        <w:pStyle w:val="CommentText"/>
-      </w:pPr>
-      <w:r>
-        <w:rPr>
-          <w:rStyle w:val="CommentReference"/>
-        </w:rPr>
-        <w:annotationRef/>
-      </w:r>
-      <w:r>
-        <w:t>ditto</w:t>
-      </w:r>
-    </w:p>
-  </w:comment>
-  <w:comment w:id="19" w:author="Fred Johnson" w:date="2022-05-05T17:37:00Z" w:initials="FJ">
-    <w:p>
-      <w:pPr>
-        <w:pStyle w:val="CommentText"/>
-      </w:pPr>
-      <w:r>
-        <w:rPr>
-          <w:rStyle w:val="CommentReference"/>
-        </w:rPr>
-        <w:annotationRef/>
-      </w:r>
-      <w:r>
-        <w:t>similar?</w:t>
-      </w:r>
-    </w:p>
-  </w:comment>
-  <w:comment w:id="20" w:author="Fred Johnson" w:date="2022-05-05T17:38:00Z" w:initials="FJ">
-    <w:p>
-      <w:pPr>
-        <w:pStyle w:val="CommentText"/>
-      </w:pPr>
-      <w:r>
-        <w:rPr>
-          <w:rStyle w:val="CommentReference"/>
-        </w:rPr>
-        <w:annotationRef/>
-      </w:r>
-      <w:r>
-        <w:t>on the whole, I though this Discussion was very good.</w:t>
-      </w:r>
-    </w:p>
-  </w:comment>
-  <w:comment w:id="21" w:author="Pine, Bill [2]" w:date="2022-04-20T06:20:00Z" w:initials="PB">
-    <w:p>
-      <w:pPr>
-        <w:pStyle w:val="CommentText"/>
-      </w:pPr>
-      <w:r>
-        <w:rPr>
-          <w:rStyle w:val="CommentReference"/>
-        </w:rPr>
-        <w:annotationRef/>
-      </w:r>
-      <w:r>
-        <w:t>NAS (National Academies of Sciences, Engineering, and Medicine).</w:t>
-      </w:r>
-    </w:p>
-    <w:p>
-      <w:pPr>
-        <w:pStyle w:val="CommentText"/>
-      </w:pPr>
-      <w:r>
-        <w:t>2017. Effective monitoring to evaluate ecological restoration in the</w:t>
-      </w:r>
-    </w:p>
-    <w:p>
-      <w:pPr>
-        <w:pStyle w:val="CommentText"/>
-      </w:pPr>
-      <w:r>
-        <w:t>Gulf of Mexico. National Academies Press, Washington, D.C.</w:t>
-      </w:r>
-    </w:p>
-  </w:comment>
-  <w:comment w:id="22" w:author="Fred Johnson" w:date="2022-05-05T17:38:00Z" w:initials="FJ">
-    <w:p>
-      <w:pPr>
-        <w:pStyle w:val="CommentText"/>
-      </w:pPr>
-      <w:r>
-        <w:rPr>
-          <w:rStyle w:val="CommentReference"/>
-        </w:rPr>
-        <w:annotationRef/>
-      </w:r>
-      <w:r>
-        <w:t>previous comment</w:t>
-      </w:r>
-    </w:p>
-  </w:comment>
-  <w:comment w:id="23" w:author="Pine, Bill [2]" w:date="2022-04-20T07:25:00Z" w:initials="PB">
+  <w:comment w:id="16" w:author="Pine, Bill" w:date="2022-04-20T07:25:00Z" w:initials="PB">
     <w:p>
       <w:pPr>
         <w:pStyle w:val="CommentText"/>
@@ -9116,7 +9718,7 @@
       </w:r>
     </w:p>
   </w:comment>
-  <w:comment w:id="24" w:author="Pine, Bill [2]" w:date="2022-04-20T07:31:00Z" w:initials="PB">
+  <w:comment w:id="17" w:author="Pine, Bill" w:date="2022-04-20T07:31:00Z" w:initials="PB">
     <w:p>
       <w:pPr>
         <w:pStyle w:val="CommentText"/>
@@ -9173,7 +9775,7 @@
       </w:r>
     </w:p>
   </w:comment>
-  <w:comment w:id="25" w:author="Pine, Bill [2]" w:date="2022-04-20T07:47:00Z" w:initials="PB">
+  <w:comment w:id="18" w:author="Pine, Bill" w:date="2022-04-20T07:47:00Z" w:initials="PB">
     <w:p>
       <w:pPr>
         <w:pStyle w:val="CommentText"/>
@@ -9189,7 +9791,7 @@
       </w:r>
     </w:p>
   </w:comment>
-  <w:comment w:id="26" w:author="Pine, Bill [2]" w:date="2022-04-20T10:43:00Z" w:initials="PB">
+  <w:comment w:id="19" w:author="Pine, Bill" w:date="2022-04-20T10:43:00Z" w:initials="PB">
     <w:p>
       <w:pPr>
         <w:pStyle w:val="CommentText"/>
@@ -9205,7 +9807,7 @@
       </w:r>
     </w:p>
   </w:comment>
-  <w:comment w:id="27" w:author="Pine, Bill [2]" w:date="2022-04-20T08:11:00Z" w:initials="PB">
+  <w:comment w:id="20" w:author="Pine, Bill" w:date="2022-06-06T07:00:00Z" w:initials="PB">
     <w:p>
       <w:pPr>
         <w:pStyle w:val="CommentText"/>
@@ -9217,52 +9819,11 @@
         <w:annotationRef/>
       </w:r>
       <w:r>
-        <w:rPr>
-          <w:rFonts w:ascii="Arial" w:hAnsi="Arial" w:cs="Arial"/>
-          <w:color w:val="222222"/>
-          <w:shd w:val="clear" w:color="auto" w:fill="FFFFFF"/>
-        </w:rPr>
-        <w:t>Frederick, P., Vitale, N., Pine, B., Seavey, J. and Sturmer, L., 2016. Reversing a rapid decline in oyster reefs: effects of durable substrate on oyster populations, elevations, and aquatic bird community composition. </w:t>
-      </w:r>
-      <w:r>
-        <w:rPr>
-          <w:rFonts w:ascii="Arial" w:hAnsi="Arial" w:cs="Arial"/>
-          <w:i/>
-          <w:iCs/>
-          <w:color w:val="222222"/>
-          <w:shd w:val="clear" w:color="auto" w:fill="FFFFFF"/>
-        </w:rPr>
-        <w:t>Journal of Shellfish Research</w:t>
-      </w:r>
-      <w:r>
-        <w:rPr>
-          <w:rFonts w:ascii="Arial" w:hAnsi="Arial" w:cs="Arial"/>
-          <w:color w:val="222222"/>
-          <w:shd w:val="clear" w:color="auto" w:fill="FFFFFF"/>
-        </w:rPr>
-        <w:t>, </w:t>
-      </w:r>
-      <w:r>
-        <w:rPr>
-          <w:rFonts w:ascii="Arial" w:hAnsi="Arial" w:cs="Arial"/>
-          <w:i/>
-          <w:iCs/>
-          <w:color w:val="222222"/>
-          <w:shd w:val="clear" w:color="auto" w:fill="FFFFFF"/>
-        </w:rPr>
-        <w:t>35</w:t>
-      </w:r>
-      <w:r>
-        <w:rPr>
-          <w:rFonts w:ascii="Arial" w:hAnsi="Arial" w:cs="Arial"/>
-          <w:color w:val="222222"/>
-          <w:shd w:val="clear" w:color="auto" w:fill="FFFFFF"/>
-        </w:rPr>
-        <w:t>(2), pp.359-367.</w:t>
+        <w:t>Kimbro DL, White JW, Tillotson H, Cox N, Christopher M, Stokes-Cawley O, Yuan S, Pusack TJ, Stallings CD (2017) Local and regional stressors interact to drive a salinization-induced outbreak of predators on oyster reefs. Ecosphere 8:e01992. https://doi.org/10.1002/ecs2.1992</w:t>
       </w:r>
     </w:p>
   </w:comment>
-  <w:comment w:id="28" w:author="Fred Johnson" w:date="2022-05-05T17:40:00Z" w:initials="FJ">
+  <w:comment w:id="21" w:author="Pine, Bill" w:date="2022-04-20T08:46:00Z" w:initials="PB">
     <w:p>
       <w:pPr>
         <w:pStyle w:val="CommentText"/>
@@ -9274,11 +9835,11 @@
         <w:annotationRef/>
       </w:r>
       <w:r>
-        <w:t>need to mention the possibility that cultching is not the problem per se; rather settlement habitat is not limiting; possibility of persistent predation &amp; disease</w:t>
+        <w:t>https://afspubs.onlinelibrary.wiley.com/doi/pdf/10.1002/mcf2.10192</w:t>
       </w:r>
     </w:p>
   </w:comment>
-  <w:comment w:id="29" w:author="Pine, Bill [2]" w:date="2022-04-20T08:46:00Z" w:initials="PB">
+  <w:comment w:id="22" w:author="Pine, Bill" w:date="2022-04-20T08:55:00Z" w:initials="PB">
     <w:p>
       <w:pPr>
         <w:pStyle w:val="CommentText"/>
@@ -9290,11 +9851,11 @@
         <w:annotationRef/>
       </w:r>
       <w:r>
-        <w:t>https://afspubs.onlinelibrary.wiley.com/doi/pdf/10.1002/mcf2.10192</w:t>
+        <w:t>https://nap.nationalacademies.org/read/26335/chapter/1</w:t>
       </w:r>
     </w:p>
   </w:comment>
-  <w:comment w:id="30" w:author="Pine, Bill [2]" w:date="2022-04-20T08:55:00Z" w:initials="PB">
+  <w:comment w:id="23" w:author="Pine, Bill" w:date="2022-04-20T09:00:00Z" w:initials="PB">
     <w:p>
       <w:pPr>
         <w:pStyle w:val="CommentText"/>
@@ -9306,11 +9867,11 @@
         <w:annotationRef/>
       </w:r>
       <w:r>
-        <w:t>https://nap.nationalacademies.org/read/26335/chapter/1</w:t>
+        <w:t>https://www.ecologyandsociety.org/vol3/iss1/art7/#CanWeManagetoLearn</w:t>
       </w:r>
     </w:p>
   </w:comment>
-  <w:comment w:id="31" w:author="Pine, Bill [2]" w:date="2022-04-20T09:00:00Z" w:initials="PB">
+  <w:comment w:id="24" w:author="Fred Johnson" w:date="2022-05-05T17:43:00Z" w:initials="FJ">
     <w:p>
       <w:pPr>
         <w:pStyle w:val="CommentText"/>
@@ -9322,11 +9883,11 @@
         <w:annotationRef/>
       </w:r>
       <w:r>
-        <w:t>https://www.ecologyandsociety.org/vol3/iss1/art7/#CanWeManagetoLearn</w:t>
+        <w:t>Lines connecting the dots would help, I think</w:t>
       </w:r>
     </w:p>
   </w:comment>
-  <w:comment w:id="32" w:author="Fred Johnson" w:date="2022-05-05T17:43:00Z" w:initials="FJ">
+  <w:comment w:id="25" w:author="Pine, Bill" w:date="2022-06-06T05:39:00Z" w:initials="PB">
     <w:p>
       <w:pPr>
         <w:pStyle w:val="CommentText"/>
@@ -9338,11 +9899,11 @@
         <w:annotationRef/>
       </w:r>
       <w:r>
-        <w:t>Lines connecting the dots would help, I think</w:t>
+        <w:t>Revise to start in 1986 as that is the first year of full implementation.</w:t>
       </w:r>
     </w:p>
   </w:comment>
-  <w:comment w:id="33" w:author="Fred Johnson" w:date="2022-05-05T17:44:00Z" w:initials="FJ">
+  <w:comment w:id="26" w:author="Fred Johnson" w:date="2022-05-05T17:44:00Z" w:initials="FJ">
     <w:p>
       <w:pPr>
         <w:pStyle w:val="CommentText"/>
@@ -9358,7 +9919,7 @@
       </w:r>
     </w:p>
   </w:comment>
-  <w:comment w:id="34" w:author="Fred Johnson" w:date="2022-05-05T17:45:00Z" w:initials="FJ">
+  <w:comment w:id="27" w:author="Fred Johnson" w:date="2022-05-05T17:45:00Z" w:initials="FJ">
     <w:p>
       <w:pPr>
         <w:pStyle w:val="CommentText"/>
@@ -9377,7 +9938,7 @@
       </w:r>
     </w:p>
   </w:comment>
-  <w:comment w:id="35" w:author="Fred Johnson" w:date="2022-05-05T17:47:00Z" w:initials="FJ">
+  <w:comment w:id="28" w:author="Pine, Bill" w:date="2022-06-06T05:39:00Z" w:initials="PB">
     <w:p>
       <w:pPr>
         <w:pStyle w:val="CommentText"/>
@@ -9389,11 +9950,27 @@
         <w:annotationRef/>
       </w:r>
       <w:r>
+        <w:t>It is likely other encrusting organisms like barnacles that are leading to the increase in mass. That’s my guess.</w:t>
+      </w:r>
+    </w:p>
+  </w:comment>
+  <w:comment w:id="29" w:author="Fred Johnson" w:date="2022-05-05T17:47:00Z" w:initials="FJ">
+    <w:p>
+      <w:pPr>
+        <w:pStyle w:val="CommentText"/>
+      </w:pPr>
+      <w:r>
+        <w:rPr>
+          <w:rStyle w:val="CommentReference"/>
+        </w:rPr>
+        <w:annotationRef/>
+      </w:r>
+      <w:r>
         <w:t>Pretty figure.  ‘just not sure what to make of it.</w:t>
       </w:r>
     </w:p>
   </w:comment>
-  <w:comment w:id="36" w:author="Fred Johnson" w:date="2022-05-05T17:48:00Z" w:initials="FJ">
+  <w:comment w:id="30" w:author="Fred Johnson" w:date="2022-05-05T17:48:00Z" w:initials="FJ">
     <w:p>
       <w:pPr>
         <w:pStyle w:val="CommentText"/>
@@ -9426,28 +10003,22 @@
   <w15:commentEx w15:paraId="06B1E39A" w15:done="0"/>
   <w15:commentEx w15:paraId="1502BE87" w15:paraIdParent="06B1E39A" w15:done="0"/>
   <w15:commentEx w15:paraId="5DD4A74E" w15:done="0"/>
-  <w15:commentEx w15:paraId="6EC9963A" w15:done="0"/>
-  <w15:commentEx w15:paraId="35396D78" w15:done="0"/>
   <w15:commentEx w15:paraId="376A42C3" w15:done="0"/>
   <w15:commentEx w15:paraId="4A2BC774" w15:done="0"/>
-  <w15:commentEx w15:paraId="2351AE12" w15:done="0"/>
-  <w15:commentEx w15:paraId="15489374" w15:done="0"/>
-  <w15:commentEx w15:paraId="6CABA4C1" w15:done="0"/>
-  <w15:commentEx w15:paraId="6E7EE3F0" w15:done="0"/>
   <w15:commentEx w15:paraId="342BEA69" w15:done="0"/>
-  <w15:commentEx w15:paraId="2AA064C3" w15:done="0"/>
   <w15:commentEx w15:paraId="56CC1015" w15:done="0"/>
   <w15:commentEx w15:paraId="2ECED31E" w15:done="0"/>
   <w15:commentEx w15:paraId="74C4BE0B" w15:done="0"/>
   <w15:commentEx w15:paraId="54728C17" w15:done="0"/>
-  <w15:commentEx w15:paraId="6401C68A" w15:done="0"/>
-  <w15:commentEx w15:paraId="207DB702" w15:done="0"/>
+  <w15:commentEx w15:paraId="2C426D75" w15:done="0"/>
   <w15:commentEx w15:paraId="561DF8AB" w15:done="0"/>
   <w15:commentEx w15:paraId="16641BAE" w15:done="0"/>
   <w15:commentEx w15:paraId="4E5180A8" w15:done="0"/>
   <w15:commentEx w15:paraId="040DD20A" w15:done="0"/>
+  <w15:commentEx w15:paraId="6E397C01" w15:done="0"/>
   <w15:commentEx w15:paraId="088034A7" w15:done="0"/>
   <w15:commentEx w15:paraId="4907CDA7" w15:done="0"/>
+  <w15:commentEx w15:paraId="41E532E7" w15:paraIdParent="4907CDA7" w15:done="0"/>
   <w15:commentEx w15:paraId="1E152447" w15:done="0"/>
   <w15:commentEx w15:paraId="2C86D52A" w15:done="0"/>
 </w15:commentsEx>
@@ -9467,28 +10038,22 @@
   <w16cex:commentExtensible w16cex:durableId="261E873B" w16cex:dateUtc="2022-05-05T21:26:00Z"/>
   <w16cex:commentExtensible w16cex:durableId="264752B6" w16cex:dateUtc="2022-06-05T20:05:00Z"/>
   <w16cex:commentExtensible w16cex:durableId="261E87AF" w16cex:dateUtc="2022-05-05T21:28:00Z"/>
-  <w16cex:commentExtensible w16cex:durableId="261E883F" w16cex:dateUtc="2022-05-05T21:30:00Z"/>
-  <w16cex:commentExtensible w16cex:durableId="261E8787" w16cex:dateUtc="2022-05-05T21:27:00Z"/>
   <w16cex:commentExtensible w16cex:durableId="25EE75DC" w16cex:dateUtc="2022-03-30T10:23:00Z"/>
   <w16cex:commentExtensible w16cex:durableId="25EFBBF9" w16cex:dateUtc="2022-03-31T09:34:00Z"/>
-  <w16cex:commentExtensible w16cex:durableId="261E8973" w16cex:dateUtc="2022-05-05T21:35:00Z"/>
-  <w16cex:commentExtensible w16cex:durableId="261E89BA" w16cex:dateUtc="2022-05-05T21:36:00Z"/>
-  <w16cex:commentExtensible w16cex:durableId="261E89CB" w16cex:dateUtc="2022-05-05T21:37:00Z"/>
-  <w16cex:commentExtensible w16cex:durableId="261E8A2D" w16cex:dateUtc="2022-05-05T21:38:00Z"/>
   <w16cex:commentExtensible w16cex:durableId="260A24AF" w16cex:dateUtc="2022-04-20T10:20:00Z"/>
-  <w16cex:commentExtensible w16cex:durableId="261E8A22" w16cex:dateUtc="2022-05-05T21:38:00Z"/>
   <w16cex:commentExtensible w16cex:durableId="260A33F2" w16cex:dateUtc="2022-04-20T11:25:00Z"/>
   <w16cex:commentExtensible w16cex:durableId="260A3554" w16cex:dateUtc="2022-04-20T11:31:00Z"/>
   <w16cex:commentExtensible w16cex:durableId="260A38F4" w16cex:dateUtc="2022-04-20T11:47:00Z"/>
   <w16cex:commentExtensible w16cex:durableId="260A6245" w16cex:dateUtc="2022-04-20T14:43:00Z"/>
-  <w16cex:commentExtensible w16cex:durableId="260A3E94" w16cex:dateUtc="2022-04-20T12:11:00Z"/>
-  <w16cex:commentExtensible w16cex:durableId="261E8A9B" w16cex:dateUtc="2022-05-05T21:40:00Z"/>
+  <w16cex:commentExtensible w16cex:durableId="2648247D" w16cex:dateUtc="2022-06-06T11:00:00Z"/>
   <w16cex:commentExtensible w16cex:durableId="260A4702" w16cex:dateUtc="2022-04-20T12:46:00Z"/>
   <w16cex:commentExtensible w16cex:durableId="260A4912" w16cex:dateUtc="2022-04-20T12:55:00Z"/>
   <w16cex:commentExtensible w16cex:durableId="260A4A2D" w16cex:dateUtc="2022-04-20T13:00:00Z"/>
   <w16cex:commentExtensible w16cex:durableId="261E8B4F" w16cex:dateUtc="2022-05-05T21:43:00Z"/>
+  <w16cex:commentExtensible w16cex:durableId="26481176" w16cex:dateUtc="2022-06-06T09:39:00Z"/>
   <w16cex:commentExtensible w16cex:durableId="261E8B83" w16cex:dateUtc="2022-05-05T21:44:00Z"/>
   <w16cex:commentExtensible w16cex:durableId="261E8BCA" w16cex:dateUtc="2022-05-05T21:45:00Z"/>
+  <w16cex:commentExtensible w16cex:durableId="264811A4" w16cex:dateUtc="2022-06-06T09:39:00Z"/>
   <w16cex:commentExtensible w16cex:durableId="261E8C34" w16cex:dateUtc="2022-05-05T21:47:00Z"/>
   <w16cex:commentExtensible w16cex:durableId="261E8C5C" w16cex:dateUtc="2022-05-05T21:48:00Z"/>
 </w16cex:commentsExtensible>
@@ -9508,28 +10073,22 @@
   <w16cid:commentId w16cid:paraId="06B1E39A" w16cid:durableId="261E873B"/>
   <w16cid:commentId w16cid:paraId="1502BE87" w16cid:durableId="264752B6"/>
   <w16cid:commentId w16cid:paraId="5DD4A74E" w16cid:durableId="261E87AF"/>
-  <w16cid:commentId w16cid:paraId="6EC9963A" w16cid:durableId="261E883F"/>
-  <w16cid:commentId w16cid:paraId="35396D78" w16cid:durableId="261E8787"/>
   <w16cid:commentId w16cid:paraId="376A42C3" w16cid:durableId="25EE75DC"/>
   <w16cid:commentId w16cid:paraId="4A2BC774" w16cid:durableId="25EFBBF9"/>
-  <w16cid:commentId w16cid:paraId="2351AE12" w16cid:durableId="261E8973"/>
-  <w16cid:commentId w16cid:paraId="15489374" w16cid:durableId="261E89BA"/>
-  <w16cid:commentId w16cid:paraId="6CABA4C1" w16cid:durableId="261E89CB"/>
-  <w16cid:commentId w16cid:paraId="6E7EE3F0" w16cid:durableId="261E8A2D"/>
   <w16cid:commentId w16cid:paraId="342BEA69" w16cid:durableId="260A24AF"/>
-  <w16cid:commentId w16cid:paraId="2AA064C3" w16cid:durableId="261E8A22"/>
   <w16cid:commentId w16cid:paraId="56CC1015" w16cid:durableId="260A33F2"/>
   <w16cid:commentId w16cid:paraId="2ECED31E" w16cid:durableId="260A3554"/>
   <w16cid:commentId w16cid:paraId="74C4BE0B" w16cid:durableId="260A38F4"/>
   <w16cid:commentId w16cid:paraId="54728C17" w16cid:durableId="260A6245"/>
-  <w16cid:commentId w16cid:paraId="6401C68A" w16cid:durableId="260A3E94"/>
-  <w16cid:commentId w16cid:paraId="207DB702" w16cid:durableId="261E8A9B"/>
+  <w16cid:commentId w16cid:paraId="2C426D75" w16cid:durableId="2648247D"/>
   <w16cid:commentId w16cid:paraId="561DF8AB" w16cid:durableId="260A4702"/>
   <w16cid:commentId w16cid:paraId="16641BAE" w16cid:durableId="260A4912"/>
   <w16cid:commentId w16cid:paraId="4E5180A8" w16cid:durableId="260A4A2D"/>
   <w16cid:commentId w16cid:paraId="040DD20A" w16cid:durableId="261E8B4F"/>
+  <w16cid:commentId w16cid:paraId="6E397C01" w16cid:durableId="26481176"/>
   <w16cid:commentId w16cid:paraId="088034A7" w16cid:durableId="261E8B83"/>
   <w16cid:commentId w16cid:paraId="4907CDA7" w16cid:durableId="261E8BCA"/>
+  <w16cid:commentId w16cid:paraId="41E532E7" w16cid:durableId="264811A4"/>
   <w16cid:commentId w16cid:paraId="1E152447" w16cid:durableId="261E8C34"/>
   <w16cid:commentId w16cid:paraId="2C86D52A" w16cid:durableId="261E8C5C"/>
 </w16cid:commentsIds>
@@ -9541,9 +10100,6 @@
     <w15:presenceInfo w15:providerId="Windows Live" w15:userId="714a929b59c93104"/>
   </w15:person>
   <w15:person w15:author="Pine, Bill">
-    <w15:presenceInfo w15:providerId="AD" w15:userId="S::billpine@ufl.edu::484b8fee-3ec8-492f-a4e1-64cc3716f77d"/>
-  </w15:person>
-  <w15:person w15:author="Pine, Bill [2]">
     <w15:presenceInfo w15:providerId="AD" w15:userId="S::billpine@ufl.edu::484b8fee-3ec8-492f-a4e1-64cc3716f77d"/>
   </w15:person>
 </w15:people>

--- a/Writing/20220605_panhandle_trends.docx
+++ b/Writing/20220605_panhandle_trends.docx
@@ -177,7 +177,13 @@
         <w:t xml:space="preserve">the </w:t>
       </w:r>
       <w:r>
-        <w:t>depressed status of oyster stocks (i.e., Mobile Bay in Alabama, Apalachicola Bay in Florida)</w:t>
+        <w:t>depressed status of oyster stocks (i.e., Mobile Bay in Alabama, Apalachicola Bay in Florida</w:t>
+      </w:r>
+      <w:r>
+        <w:t>, Galveston Bay in Texas</w:t>
+      </w:r>
+      <w:r>
+        <w:t>)</w:t>
       </w:r>
       <w:r>
         <w:t>. Still,</w:t>
@@ -259,7 +265,49 @@
         <w:ind w:firstLine="720"/>
       </w:pPr>
       <w:r>
-        <w:t xml:space="preserve">Many proposed, ongoing, and historical oyster restoration efforts focus on adding various materials for oyster spat (larvae) to settle and grow (Howie and Bishop 2021). Adding this material to the substrate is an effort to promote a positive oyster shell budget (harvest removes shell stock, Pine et al. 2015). These material additions provide material from outside of the system of management interest to replace natural oyster cultch, a complex matrix of living and dead material where oyster larvae settle and grow. These restoration efforts attempt to shift oyster reefs from an observed low but resilient state to a more desired productive state (Pine et al. 2022) through restoration.  </w:t>
+        <w:t xml:space="preserve">Many proposed, ongoing, and historical oyster restoration efforts focus on adding various materials for oyster spat (larvae) to settle and grow (Howie and Bishop 2021). Adding this material to the substrate is an effort to promote a positive oyster shell budget </w:t>
+      </w:r>
+      <w:r>
+        <w:t xml:space="preserve">because </w:t>
+      </w:r>
+      <w:r>
+        <w:t>harvest removes shell stock</w:t>
+      </w:r>
+      <w:r>
+        <w:t xml:space="preserve"> (</w:t>
+      </w:r>
+      <w:r>
+        <w:t>Pine et al. 2015).</w:t>
+      </w:r>
+      <w:r>
+        <w:t xml:space="preserve"> Naturally produced shell also degrades over time and shell may be displaced from the oyster reef when oyster harvesters cull undersized oysters and cultch material away from the reef (Swift 1897; Pine et al. 2015).</w:t>
+      </w:r>
+      <w:r>
+        <w:t xml:space="preserve"> </w:t>
+      </w:r>
+      <w:r>
+        <w:t>Restoration provides material</w:t>
+      </w:r>
+      <w:r>
+        <w:t xml:space="preserve"> from outside of the system of management interest to replace natural oyster cultch, a complex matrix of living and dead material where oyster larvae settle and grow. These restoration efforts attempt to shift oyster reefs from an observed low</w:t>
+      </w:r>
+      <w:r>
+        <w:t>,</w:t>
+      </w:r>
+      <w:r>
+        <w:t xml:space="preserve"> but resilient state</w:t>
+      </w:r>
+      <w:r>
+        <w:t>,</w:t>
+      </w:r>
+      <w:r>
+        <w:t xml:space="preserve"> to a more desired productive state (Pine et al. 2022) through restoration.</w:t>
+      </w:r>
+      <w:r>
+        <w:t xml:space="preserve"> However uncertainty persists as to the type of restoration materials to use and whether these restoration materials function the same biologically as natural cultch material (ref).</w:t>
+      </w:r>
+      <w:r>
+        <w:t xml:space="preserve">  </w:t>
       </w:r>
     </w:p>
     <w:p>
@@ -328,11 +376,7 @@
         <w:t xml:space="preserve">. To </w:t>
       </w:r>
       <w:r>
-        <w:t xml:space="preserve">increase the likelihood of the restoration achieving its stated goals and facilitating learning under an adaptive management framework (National Academy of Science [NAS] 2017; Pine et al. 2022), assessments of these long-term restoration efforts should be ongoing. Doing so allows time and funds for corrective changes to achieve the restoration objective of shifting the </w:t>
-      </w:r>
-      <w:r>
-        <w:lastRenderedPageBreak/>
-        <w:t>oyster population from an undesired state to a more desirable on</w:t>
+        <w:t>increase the likelihood of the restoration achieving its stated goals and facilitating learning under an adaptive management framework (National Academy of Science [NAS] 2017; Pine et al. 2022), assessments of these long-term restoration efforts should be ongoing. Doing so allows time and funds for corrective changes to achieve the restoration objective of shifting the oyster population from an undesired state to a more desirable on</w:t>
       </w:r>
       <w:r>
         <w:t>e</w:t>
@@ -809,11 +853,7 @@
               <w:spacing w:line="276" w:lineRule="auto"/>
             </w:pPr>
             <w:r>
-              <w:t xml:space="preserve">Average material density </w:t>
-            </w:r>
-            <w:r>
-              <w:lastRenderedPageBreak/>
-              <w:t>(yds</w:t>
+              <w:t>Average material density (yds</w:t>
             </w:r>
             <w:r>
               <w:rPr>
@@ -837,7 +877,6 @@
               <w:spacing w:line="276" w:lineRule="auto"/>
             </w:pPr>
             <w:r>
-              <w:lastRenderedPageBreak/>
               <w:t>Fall 2016</w:t>
             </w:r>
           </w:p>
@@ -1487,7 +1526,24 @@
     </w:p>
     <w:p>
       <w:pPr>
-        <w:spacing w:after="0" w:line="276" w:lineRule="auto"/>
+        <w:spacing w:after="0" w:line="360" w:lineRule="auto"/>
+        <w:pPrChange w:id="4" w:author="Pine, Bill" w:date="2022-06-06T21:19:00Z">
+          <w:pPr>
+            <w:spacing w:after="0" w:line="276" w:lineRule="auto"/>
+          </w:pPr>
+        </w:pPrChange>
+      </w:pPr>
+      <w:r>
+        <w:rPr>
+          <w:i/>
+          <w:iCs/>
+        </w:rPr>
+        <w:t>Methods</w:t>
+      </w:r>
+    </w:p>
+    <w:p>
+      <w:pPr>
+        <w:spacing w:after="0" w:line="360" w:lineRule="auto"/>
       </w:pPr>
       <w:r>
         <w:rPr>
@@ -1502,196 +1558,157 @@
         <w:t>–</w:t>
       </w:r>
       <w:r>
-        <w:t xml:space="preserve"> We summarized commercial fisheries landings data for each of the three bays </w:t>
-      </w:r>
-      <w:r>
-        <w:t xml:space="preserve">of interest (Pensacola, St. Andrews, Apalachicola) </w:t>
-      </w:r>
-      <w:r>
-        <w:t xml:space="preserve">from </w:t>
-      </w:r>
-      <w:r>
-        <w:t xml:space="preserve">the </w:t>
-      </w:r>
-      <w:r>
-        <w:t xml:space="preserve">Florida Fish and Wildlife Conservation Commission public database. </w:t>
-      </w:r>
-      <w:r>
-        <w:t>We summed the landings and trips by county surrounding the bay, and then</w:t>
-      </w:r>
-      <w:r>
-        <w:t xml:space="preserve"> calculated</w:t>
-      </w:r>
-      <w:r>
-        <w:t xml:space="preserve"> CPUE as annual landings/annual trips for each bay</w:t>
+        <w:t xml:space="preserve"> </w:t>
+      </w:r>
+      <w:r>
+        <w:t>Commercial</w:t>
+      </w:r>
+      <w:r>
+        <w:t xml:space="preserve"> fisheries landings data for each of the three bays </w:t>
+      </w:r>
+      <w:r>
+        <w:t>from</w:t>
+      </w:r>
+      <w:r>
+        <w:t xml:space="preserve"> Florida Fish and Wildlife Conservation Commission public database</w:t>
+      </w:r>
+      <w:r>
+        <w:t xml:space="preserve"> were summarized. For each bay </w:t>
+      </w:r>
+      <w:r>
+        <w:t xml:space="preserve">the landings and trips </w:t>
+      </w:r>
+      <w:r>
+        <w:t xml:space="preserve">were summed </w:t>
+      </w:r>
+      <w:r>
+        <w:t xml:space="preserve">by county surrounding the bay, and </w:t>
+      </w:r>
+      <w:r>
+        <w:t>the</w:t>
+      </w:r>
+      <w:r>
+        <w:t xml:space="preserve"> calculated </w:t>
+      </w:r>
+      <w:r>
+        <w:t>catch-per-unit effort (</w:t>
+      </w:r>
+      <w:r>
+        <w:t>CPUE</w:t>
+      </w:r>
+      <w:r>
+        <w:t>)</w:t>
+      </w:r>
+      <w:r>
+        <w:t xml:space="preserve"> as annual landings/annual trips.</w:t>
+      </w:r>
+    </w:p>
+    <w:p>
+      <w:pPr>
+        <w:spacing w:after="0" w:line="360" w:lineRule="auto"/>
+      </w:pPr>
+      <w:r>
+        <w:rPr>
+          <w:u w:val="single"/>
+        </w:rPr>
+        <w:t>Reef construction</w:t>
+      </w:r>
+      <w:r>
+        <w:t xml:space="preserve"> </w:t>
+      </w:r>
+      <w:r>
+        <w:t>–</w:t>
+      </w:r>
+      <w:r>
+        <w:t xml:space="preserve"> </w:t>
+      </w:r>
+      <w:r>
+        <w:t>Reef</w:t>
+      </w:r>
+      <w:r>
+        <w:t xml:space="preserve"> construction methods across studies </w:t>
+      </w:r>
+      <w:r>
+        <w:t xml:space="preserve">were similar and were designed </w:t>
+      </w:r>
+      <w:r>
+        <w:t xml:space="preserve">to minimize costs and maximize amount of material deployed. </w:t>
+      </w:r>
+      <w:r>
+        <w:t>Sites were selected</w:t>
+      </w:r>
+      <w:r>
+        <w:t xml:space="preserve"> for cultch placement based on </w:t>
+      </w:r>
+      <w:r>
+        <w:t>local knowledge of historic</w:t>
+      </w:r>
+      <w:r>
+        <w:t xml:space="preserve"> or extant reef locations. Cultch material was deployed on</w:t>
+      </w:r>
+      <w:r>
+        <w:t xml:space="preserve"> </w:t>
+      </w:r>
+      <w:r>
+        <w:t>site from barges by washing material from barge deck using high</w:t>
+      </w:r>
+      <w:r>
+        <w:t xml:space="preserve"> </w:t>
+      </w:r>
+      <w:r>
+        <w:t>pressure hoses at a prescribed density</w:t>
       </w:r>
       <w:r>
         <w:t>.</w:t>
       </w:r>
-    </w:p>
-    <w:p>
-      <w:pPr>
-        <w:spacing w:after="0" w:line="276" w:lineRule="auto"/>
+      <w:r>
+        <w:t xml:space="preserve"> Reef materials were either quarried shell or a </w:t>
+      </w:r>
+      <w:r>
+        <w:t>“</w:t>
+      </w:r>
+      <w:r>
+        <w:t>Kentucky</w:t>
+      </w:r>
+      <w:r>
+        <w:t>”</w:t>
+      </w:r>
+      <w:r>
+        <w:t xml:space="preserve"> limestone </w:t>
+      </w:r>
+      <w:r>
+        <w:t>of</w:t>
+      </w:r>
+      <w:r>
+        <w:t xml:space="preserve"> graded size (often #4, 1.5-3 inches in </w:t>
+      </w:r>
+      <w:r>
+        <w:t>size)</w:t>
+      </w:r>
+      <w:r>
+        <w:t xml:space="preserve"> transported on barges via inland and coastal waterway and then </w:t>
+      </w:r>
+      <w:r>
+        <w:t>“</w:t>
+      </w:r>
+      <w:r>
+        <w:t>planted</w:t>
+      </w:r>
+      <w:r>
+        <w:t>”</w:t>
+      </w:r>
+      <w:r>
+        <w:t xml:space="preserve"> at specific locations.</w:t>
+      </w:r>
+    </w:p>
+    <w:p>
+      <w:pPr>
+        <w:spacing w:after="0" w:line="360" w:lineRule="auto"/>
       </w:pPr>
       <w:r>
         <w:rPr>
           <w:u w:val="single"/>
         </w:rPr>
-        <w:t xml:space="preserve">Reef </w:t>
-      </w:r>
-      <w:r>
-        <w:rPr>
-          <w:u w:val="single"/>
-        </w:rPr>
-        <w:t>construction</w:t>
-      </w:r>
-      <w:r>
-        <w:t xml:space="preserve"> </w:t>
-      </w:r>
-      <w:r>
-        <w:t>–</w:t>
-      </w:r>
-      <w:r>
-        <w:t xml:space="preserve"> </w:t>
-      </w:r>
-      <w:r>
-        <w:t>Similar r</w:t>
-      </w:r>
-      <w:r>
-        <w:t>eef construction methods</w:t>
-      </w:r>
-      <w:r>
-        <w:t xml:space="preserve"> were used</w:t>
-      </w:r>
-      <w:r>
-        <w:t xml:space="preserve"> across studies </w:t>
-      </w:r>
-      <w:r>
-        <w:t xml:space="preserve">to minimize costs and maximize </w:t>
-      </w:r>
-      <w:r>
-        <w:t xml:space="preserve">the </w:t>
-      </w:r>
-      <w:r>
-        <w:t>amount of material deployed</w:t>
-      </w:r>
-      <w:r>
-        <w:t xml:space="preserve">. </w:t>
-      </w:r>
-      <w:r>
-        <w:t>Management agency knowledge informed the locations for cultch material placement based on historical or extant oyster reef locations</w:t>
-      </w:r>
-      <w:r>
-        <w:t>. Cultch material was deployed on</w:t>
-      </w:r>
-      <w:r>
-        <w:t>-</w:t>
-      </w:r>
-      <w:r>
-        <w:t xml:space="preserve">site from barges </w:t>
-      </w:r>
-      <w:r>
-        <w:t xml:space="preserve">by washing </w:t>
-      </w:r>
-      <w:r>
-        <w:t xml:space="preserve">cultch </w:t>
-      </w:r>
-      <w:r>
-        <w:t>material from</w:t>
-      </w:r>
-      <w:r>
-        <w:t xml:space="preserve"> a</w:t>
-      </w:r>
-      <w:r>
-        <w:t xml:space="preserve"> barge deck </w:t>
-      </w:r>
-      <w:r>
-        <w:t>using high</w:t>
-      </w:r>
-      <w:r>
-        <w:t>-</w:t>
-      </w:r>
-      <w:r>
-        <w:t xml:space="preserve">pressure hoses at a prescribed </w:t>
-      </w:r>
-      <w:r>
-        <w:t xml:space="preserve">cultch </w:t>
-      </w:r>
-      <w:r>
-        <w:t>material density</w:t>
-      </w:r>
-      <w:r>
-        <w:t xml:space="preserve"> (Table 1)</w:t>
-      </w:r>
-      <w:r>
-        <w:t>.</w:t>
-      </w:r>
-      <w:r>
-        <w:t xml:space="preserve"> Reef materials were either quarried shell</w:t>
-      </w:r>
-      <w:r>
-        <w:t xml:space="preserve"> from locations in the Florida panhandle</w:t>
-      </w:r>
-      <w:r>
-        <w:t xml:space="preserve"> or a </w:t>
-      </w:r>
-      <w:r>
-        <w:t>"</w:t>
-      </w:r>
-      <w:r>
-        <w:t>Kentucky</w:t>
-      </w:r>
-      <w:r>
-        <w:t>"</w:t>
-      </w:r>
-      <w:r>
-        <w:t xml:space="preserve"> limestone</w:t>
-      </w:r>
-      <w:r>
-        <w:t xml:space="preserve"> (a mix of calcite, dolomite, and quartz stone) mined in Kentucky and then shaped to a </w:t>
-      </w:r>
-      <w:r>
-        <w:t xml:space="preserve">graded size (often #4, 1.5-3 inches in </w:t>
-      </w:r>
-      <w:r>
-        <w:t>length</w:t>
-      </w:r>
-      <w:r>
-        <w:t>)</w:t>
-      </w:r>
-      <w:r>
-        <w:t>,</w:t>
-      </w:r>
-      <w:r>
-        <w:t xml:space="preserve"> transported on barges via inland and coastal waterway</w:t>
-      </w:r>
-      <w:r>
-        <w:t>,</w:t>
-      </w:r>
-      <w:r>
-        <w:t xml:space="preserve"> and then </w:t>
-      </w:r>
-      <w:r>
-        <w:t>"</w:t>
-      </w:r>
-      <w:r>
-        <w:t>planted</w:t>
-      </w:r>
-      <w:r>
-        <w:t>"</w:t>
-      </w:r>
-      <w:r>
-        <w:t xml:space="preserve"> at specific locations.</w:t>
-      </w:r>
-    </w:p>
-    <w:p>
-      <w:pPr>
-        <w:spacing w:after="0" w:line="276" w:lineRule="auto"/>
-      </w:pPr>
-      <w:r>
-        <w:rPr>
-          <w:u w:val="single"/>
-        </w:rPr>
         <w:t>Field collections</w:t>
       </w:r>
       <w:r>
@@ -1701,10 +1718,22 @@
         <w:t xml:space="preserve">– </w:t>
       </w:r>
       <w:r>
-        <w:t>Methods used to collect live oyster count and cultch biomass data were similar across all projects. These methods have been standard in</w:t>
-      </w:r>
-      <w:r>
-        <w:t xml:space="preserve"> Florida since the 1980s (FWC 2021 </w:t>
+        <w:t>Similar methods were followed for</w:t>
+      </w:r>
+      <w:r>
+        <w:t xml:space="preserve"> all projects</w:t>
+      </w:r>
+      <w:r>
+        <w:t xml:space="preserve"> to estimate live oyster counts and mass of cultch material based on methods used </w:t>
+      </w:r>
+      <w:r>
+        <w:t xml:space="preserve">in Florida since the </w:t>
+      </w:r>
+      <w:r>
+        <w:t>1980s</w:t>
+      </w:r>
+      <w:r>
+        <w:t xml:space="preserve"> (FWC 2021 </w:t>
       </w:r>
       <w:hyperlink r:id="rId9" w:history="1">
         <w:r>
@@ -1715,411 +1744,444 @@
         </w:r>
       </w:hyperlink>
       <w:r>
+        <w:t>) where</w:t>
+      </w:r>
+      <w:r>
+        <w:t xml:space="preserve"> divers haphazardly place ¼-m</w:t>
+      </w:r>
+      <w:r>
+        <w:rPr>
+          <w:vertAlign w:val="superscript"/>
+        </w:rPr>
+        <w:t>2</w:t>
+      </w:r>
+      <w:r>
+        <w:t xml:space="preserve"> (0.5-m on each side) quadrats at selected sites</w:t>
+      </w:r>
+      <w:r>
+        <w:t xml:space="preserve"> and</w:t>
+      </w:r>
+      <w:r>
+        <w:t xml:space="preserve"> remove all oysters and cultch material to a </w:t>
+      </w:r>
+      <w:r>
+        <w:t>“</w:t>
+      </w:r>
+      <w:r>
+        <w:t>wrist</w:t>
+      </w:r>
+      <w:r>
+        <w:t xml:space="preserve"> </w:t>
+      </w:r>
+      <w:r>
+        <w:t>deep</w:t>
+      </w:r>
+      <w:r>
+        <w:t>”</w:t>
+      </w:r>
+      <w:r>
+        <w:t xml:space="preserve"> depth</w:t>
+      </w:r>
+      <w:r>
+        <w:t xml:space="preserve"> and place</w:t>
+      </w:r>
+      <w:r>
+        <w:t xml:space="preserve"> material </w:t>
+      </w:r>
+      <w:r>
+        <w:t>in</w:t>
+      </w:r>
+      <w:r>
+        <w:t xml:space="preserve"> bags</w:t>
+      </w:r>
+      <w:r>
+        <w:t>.</w:t>
+      </w:r>
+      <w:r>
+        <w:t xml:space="preserve"> Once bags are returned to the vessel, they are either processed on</w:t>
+      </w:r>
+      <w:r>
+        <w:t xml:space="preserve"> </w:t>
+      </w:r>
+      <w:r>
+        <w:t xml:space="preserve">site or returned to the lab where counts of live and dead oysters, </w:t>
+      </w:r>
+      <w:r>
+        <w:t xml:space="preserve">measurements of </w:t>
+      </w:r>
+      <w:r>
+        <w:t>shell height</w:t>
+      </w:r>
+      <w:r>
+        <w:t xml:space="preserve">, </w:t>
+      </w:r>
+      <w:r>
+        <w:t>weight</w:t>
+      </w:r>
+      <w:r>
+        <w:t xml:space="preserve"> of cultch material</w:t>
+      </w:r>
+      <w:r>
+        <w:t xml:space="preserve">, and other metrics depending on study were recorded. </w:t>
+      </w:r>
+    </w:p>
+    <w:p>
+      <w:pPr>
+        <w:spacing w:after="0" w:line="360" w:lineRule="auto"/>
+      </w:pPr>
+      <w:r>
+        <w:rPr>
+          <w:u w:val="single"/>
+        </w:rPr>
+        <w:t>Data Analyses</w:t>
+      </w:r>
+      <w:r>
+        <w:t xml:space="preserve"> </w:t>
+      </w:r>
+      <w:r>
+        <w:t>–</w:t>
+      </w:r>
+      <w:r>
+        <w:t xml:space="preserve"> </w:t>
+      </w:r>
+      <w:r>
+        <w:t>Methods</w:t>
+      </w:r>
+      <w:r>
+        <w:t xml:space="preserve"> for analyzing oyster count data </w:t>
+      </w:r>
+      <w:r>
+        <w:t>followed</w:t>
+      </w:r>
+      <w:r>
+        <w:t xml:space="preserve"> Moore et al. (2020) modified </w:t>
+      </w:r>
+      <w:r>
+        <w:t>based on how data were collected in the field.  We conducted two separate analyses to address specific questions of mangement interest.  The first analyses assessed how oyster counts of each size class varied over time and between the three different bays (Pensacola, St. Andrew, and Apalachicola bays).  The second analyses focused on a series of specific management questions that could only be addressed using</w:t>
+      </w:r>
+      <w:r>
+        <w:t xml:space="preserve"> data from </w:t>
+      </w:r>
+      <w:r>
+        <w:t xml:space="preserve">Apalachicola Bay including how oyster counts of each size class were influenced by freshwater discharge into Apalachicola Bay and how oyster counts differed over time and cultch material and cultch density used in the four different projects that are ongoing within Apalachicola Bay. </w:t>
+      </w:r>
+    </w:p>
+    <w:p>
+      <w:pPr>
+        <w:spacing w:after="0" w:line="360" w:lineRule="auto"/>
+        <w:ind w:firstLine="720"/>
+      </w:pPr>
+      <w:r>
+        <w:t>The general approach for the two analyses followed these steps:</w:t>
+      </w:r>
+    </w:p>
+    <w:p>
+      <w:pPr>
+        <w:spacing w:after="0" w:line="360" w:lineRule="auto"/>
+        <w:ind w:left="720"/>
+      </w:pPr>
+      <w:r>
+        <w:t xml:space="preserve">(1) Counts of </w:t>
+      </w:r>
+      <w:r>
+        <w:t xml:space="preserve">live oysters at each restoration site and </w:t>
+      </w:r>
+      <w:r>
+        <w:t xml:space="preserve">period were summed </w:t>
+      </w:r>
+      <w:commentRangeStart w:id="5"/>
+      <w:r>
+        <w:t>into</w:t>
+      </w:r>
+      <w:commentRangeEnd w:id="5"/>
+      <w:r>
+        <w:rPr>
+          <w:rStyle w:val="CommentReference"/>
+        </w:rPr>
+        <w:commentReference w:id="5"/>
+      </w:r>
+      <w:r>
+        <w:t xml:space="preserve"> three size classes, spat (&lt;26-mm shell height), sublegal (</w:t>
+      </w:r>
+      <w:r>
+        <w:t>locally termed “</w:t>
+      </w:r>
+      <w:r>
+        <w:t>seed</w:t>
+      </w:r>
+      <w:r>
+        <w:t>”</w:t>
+      </w:r>
+      <w:r>
+        <w:t xml:space="preserve"> oyster; 26</w:t>
+      </w:r>
+      <w:r>
+        <w:t>-</w:t>
+      </w:r>
+      <w:r>
+        <w:t>75-mm shell height), and legal harvest (&gt;76-mm shell height). For some studies, counts were totaled</w:t>
+      </w:r>
+      <w:r>
+        <w:t xml:space="preserve"> in</w:t>
+      </w:r>
+      <w:r>
+        <w:t xml:space="preserve"> this way in the field and for other studies total counts (all sizes) were converted to counts per size class by calculating the proportion of oysters within each size class from concurrent oyster shell height samples to the sample of total oysters. </w:t>
+      </w:r>
+    </w:p>
+    <w:p>
+      <w:pPr>
+        <w:spacing w:after="0" w:line="360" w:lineRule="auto"/>
+        <w:ind w:left="720"/>
+      </w:pPr>
+      <w:r>
+        <w:t xml:space="preserve">(2) The distribution of </w:t>
+      </w:r>
+      <w:r>
+        <w:t xml:space="preserve">the count data </w:t>
+      </w:r>
+      <w:r>
+        <w:t>was assessed</w:t>
+      </w:r>
+      <w:r>
+        <w:t xml:space="preserve"> by examining the ratio between the count mean and variance at each </w:t>
+      </w:r>
+      <w:r>
+        <w:t>site</w:t>
+      </w:r>
+      <w:r>
+        <w:t xml:space="preserve"> (variance always exceeded mean). </w:t>
+      </w:r>
+    </w:p>
+    <w:p>
+      <w:pPr>
+        <w:spacing w:after="0" w:line="360" w:lineRule="auto"/>
+        <w:ind w:left="720"/>
+      </w:pPr>
+      <w:r>
+        <w:t>(3) Generalized</w:t>
+      </w:r>
+      <w:r>
+        <w:t xml:space="preserve"> linear models (GLMs; Bolker et al. 2009) with a negative binomial distribution </w:t>
+      </w:r>
+      <w:r>
+        <w:t xml:space="preserve">were used </w:t>
+      </w:r>
+      <w:r>
+        <w:t xml:space="preserve">to assess how oyster counts (dependent variable) </w:t>
+      </w:r>
+      <w:r>
+        <w:t>varied</w:t>
+      </w:r>
+      <w:r>
+        <w:t xml:space="preserve"> over </w:t>
+      </w:r>
+      <w:r>
+        <w:t xml:space="preserve">different independent variables.  The dependent variable was the number of oysters in each size class (spat, seed, legal).  The independent variabiles include </w:t>
+      </w:r>
+      <w:r>
+        <w:t xml:space="preserve">Period a variable </w:t>
+      </w:r>
+      <w:r>
+        <w:t>representing continuous time used</w:t>
+      </w:r>
+      <w:r>
+        <w:t xml:space="preserve"> to combine sampling months into winter </w:t>
+      </w:r>
+      <w:r>
+        <w:t>(</w:t>
+      </w:r>
+      <w:r>
+        <w:t>November-April</w:t>
+      </w:r>
+      <w:r>
         <w:t>)</w:t>
       </w:r>
       <w:r>
-        <w:t>. Briefly counts of live oysters and cultch biomass are made by (1)</w:t>
-      </w:r>
-      <w:r>
-        <w:t xml:space="preserve"> divers haphazardly place ¼-m</w:t>
-      </w:r>
-      <w:r>
-        <w:rPr>
-          <w:vertAlign w:val="superscript"/>
-        </w:rPr>
-        <w:t>2</w:t>
+        <w:t xml:space="preserve"> or summer </w:t>
+      </w:r>
+      <w:r>
+        <w:t>(</w:t>
+      </w:r>
+      <w:commentRangeStart w:id="6"/>
+      <w:r>
+        <w:t>May</w:t>
+      </w:r>
+      <w:commentRangeEnd w:id="6"/>
+      <w:r>
+        <w:rPr>
+          <w:rStyle w:val="CommentReference"/>
+        </w:rPr>
+        <w:commentReference w:id="6"/>
+      </w:r>
+      <w:r>
+        <w:t>-October</w:t>
+      </w:r>
+      <w:r>
+        <w:t>).  For analyses one, Bay (Pensacola, St. Andrew,</w:t>
+      </w:r>
+      <w:r>
+        <w:t xml:space="preserve"> and </w:t>
+      </w:r>
+      <w:r>
+        <w:t>Apalachicola bays) was also used as a categorical independent variable.  For both analyses we used site</w:t>
+      </w:r>
+      <w:r>
+        <w:t xml:space="preserve"> as a random effect (to account for correlation among </w:t>
+      </w:r>
+      <w:r>
+        <w:t xml:space="preserve">quadrat </w:t>
+      </w:r>
+      <w:r>
+        <w:t xml:space="preserve">samples at each </w:t>
+      </w:r>
+      <w:r>
+        <w:t xml:space="preserve">site). </w:t>
+      </w:r>
+    </w:p>
+    <w:p>
+      <w:pPr>
+        <w:spacing w:after="0" w:line="360" w:lineRule="auto"/>
+        <w:ind w:left="720"/>
+      </w:pPr>
+      <w:r>
+        <w:t>(4)</w:t>
+      </w:r>
+      <w:r>
+        <w:t xml:space="preserve"> We assumed that the </w:t>
+      </w:r>
+      <w:r>
+        <w:t xml:space="preserve">total </w:t>
+      </w:r>
+      <w:r>
+        <w:t xml:space="preserve">oyster counts per </w:t>
+      </w:r>
+      <w:r>
+        <w:t>site</w:t>
+      </w:r>
+      <w:r>
+        <w:t xml:space="preserve"> would be related to the number of quadrats collected at each </w:t>
+      </w:r>
+      <w:r>
+        <w:t>site</w:t>
+      </w:r>
+      <w:r>
+        <w:t>, so we included the number of quadrats as an offset of effort (log link function; Zuur et al. 2009, 2013). By using effort as an offset</w:t>
+      </w:r>
+      <w:r>
+        <w:t xml:space="preserve"> in this way</w:t>
+      </w:r>
+      <w:r>
+        <w:t xml:space="preserve"> we change the model from modeling counts</w:t>
+      </w:r>
+      <w:r>
+        <w:t>,</w:t>
+      </w:r>
+      <w:r>
+        <w:t xml:space="preserve"> to modeling a rate measured as the count/quadrat as the response variable. Because the quadrats were the same size across study, the area sampled only changed as a function of the number of quadrats. </w:t>
+      </w:r>
+      <w:r>
+        <w:t>Using</w:t>
+      </w:r>
+      <w:r>
+        <w:t xml:space="preserve"> counts and accounting for effort, as opposed to converting </w:t>
+      </w:r>
+      <w:r>
+        <w:t>the counts</w:t>
+      </w:r>
+      <w:r>
+        <w:t xml:space="preserve"> to CPUE </w:t>
+      </w:r>
+      <w:r>
+        <w:t xml:space="preserve">based on density sampled </w:t>
+      </w:r>
+      <w:r>
+        <w:t xml:space="preserve">has two main advantages (1) </w:t>
+      </w:r>
+      <w:r>
+        <w:t>it</w:t>
+      </w:r>
+      <w:r>
+        <w:t xml:space="preserve"> maintains the response as an integer allowing the use of a negative binomial distribution (</w:t>
+      </w:r>
+      <w:r>
+        <w:t>appropriate for</w:t>
+      </w:r>
+      <w:r>
+        <w:t xml:space="preserve"> oyster count data; Moore et al. 2020) and (2) fitted values and confidence intervals do not contain negative values (Zuur et al. 2009). </w:t>
+      </w:r>
+      <w:commentRangeStart w:id="7"/>
+      <w:r>
+        <w:t>We</w:t>
+      </w:r>
+      <w:commentRangeEnd w:id="7"/>
+      <w:r>
+        <w:rPr>
+          <w:rStyle w:val="CommentReference"/>
+        </w:rPr>
+        <w:commentReference w:id="7"/>
+      </w:r>
+      <w:r>
+        <w:t xml:space="preserve">. </w:t>
       </w:r>
       <w:r>
         <w:t xml:space="preserve"> </w:t>
       </w:r>
-      <w:r>
-        <w:t xml:space="preserve">(0.5-m on each side) </w:t>
-      </w:r>
-      <w:r>
-        <w:t>quadrats at selected sites</w:t>
-      </w:r>
-      <w:r>
-        <w:t>, (2) divers</w:t>
-      </w:r>
-      <w:r>
-        <w:t xml:space="preserve"> remove all oysters and cultch material to a </w:t>
-      </w:r>
-      <w:r>
-        <w:t>"</w:t>
-      </w:r>
-      <w:r>
-        <w:t>wrist</w:t>
-      </w:r>
-      <w:r>
-        <w:t>-</w:t>
-      </w:r>
-      <w:r>
-        <w:t>deep</w:t>
-      </w:r>
-      <w:r>
-        <w:t>"</w:t>
-      </w:r>
-      <w:r>
-        <w:t xml:space="preserve"> depth</w:t>
-      </w:r>
-      <w:r>
-        <w:t>, (3) all material is</w:t>
-      </w:r>
-      <w:r>
-        <w:t xml:space="preserve"> place</w:t>
-      </w:r>
-      <w:r>
-        <w:t>d</w:t>
-      </w:r>
-      <w:r>
-        <w:t xml:space="preserve"> in</w:t>
-      </w:r>
-      <w:r>
-        <w:t>to bags for each quadrat</w:t>
-      </w:r>
-      <w:r>
-        <w:t xml:space="preserve">. Once bags are returned to </w:t>
-      </w:r>
-      <w:r>
-        <w:t xml:space="preserve">the </w:t>
-      </w:r>
-      <w:r>
-        <w:t>vessel,</w:t>
-      </w:r>
-      <w:r>
-        <w:t xml:space="preserve"> they are either processed on</w:t>
-      </w:r>
-      <w:r>
-        <w:t>-</w:t>
-      </w:r>
-      <w:r>
-        <w:t xml:space="preserve">site or returned to the lab where counts of live and dead oysters, </w:t>
-      </w:r>
-      <w:r>
-        <w:t>shell height measurements, cultch material weight</w:t>
-      </w:r>
-      <w:r>
-        <w:t xml:space="preserve">, and other metrics depending on study were recorded. </w:t>
-      </w:r>
-    </w:p>
-    <w:p>
-      <w:pPr>
-        <w:spacing w:after="0" w:line="276" w:lineRule="auto"/>
-        <w:rPr>
-          <w:u w:val="single"/>
-        </w:rPr>
-      </w:pPr>
-    </w:p>
-    <w:p>
-      <w:pPr>
-        <w:spacing w:after="0" w:line="276" w:lineRule="auto"/>
-      </w:pPr>
-      <w:r>
-        <w:rPr>
-          <w:u w:val="single"/>
-        </w:rPr>
-        <w:t xml:space="preserve">Data </w:t>
-      </w:r>
-      <w:r>
-        <w:rPr>
-          <w:u w:val="single"/>
-        </w:rPr>
-        <w:t>Analyses</w:t>
-      </w:r>
-      <w:r>
-        <w:t xml:space="preserve"> </w:t>
-      </w:r>
-      <w:r>
-        <w:t>–</w:t>
-      </w:r>
-      <w:r>
-        <w:t xml:space="preserve"> We followed methods for analyzing oyster count data described in Moore et al. (2020)</w:t>
-      </w:r>
-      <w:r>
-        <w:t xml:space="preserve"> modified</w:t>
-      </w:r>
-      <w:r>
-        <w:t xml:space="preserve"> to work with count data from quadrats</w:t>
-      </w:r>
-      <w:r>
-        <w:t xml:space="preserve">. </w:t>
-      </w:r>
-      <w:r>
-        <w:t>W</w:t>
-      </w:r>
-      <w:r>
-        <w:t>e summed counts of live oysters at each restoration site</w:t>
-      </w:r>
-      <w:r>
-        <w:t xml:space="preserve"> and </w:t>
-      </w:r>
-      <w:r>
-        <w:t>P</w:t>
-      </w:r>
-      <w:r>
-        <w:t>eriod into three size classes, spat (&lt;26-mm shell height), sublegal (</w:t>
-      </w:r>
-      <w:r>
-        <w:t>described by agency staff as</w:t>
-      </w:r>
-      <w:r>
-        <w:t xml:space="preserve"> </w:t>
-      </w:r>
-      <w:r>
-        <w:t>"</w:t>
-      </w:r>
-      <w:r>
-        <w:t>seed</w:t>
-      </w:r>
-      <w:r>
-        <w:t>"</w:t>
-      </w:r>
-      <w:r>
-        <w:t xml:space="preserve"> oyster; </w:t>
-      </w:r>
-      <w:r>
-        <w:t>26</w:t>
-      </w:r>
-      <w:r>
-        <w:t xml:space="preserve"> to </w:t>
-      </w:r>
-      <w:r>
-        <w:t>75-mm shell height), and legal</w:t>
-      </w:r>
-      <w:r>
-        <w:t xml:space="preserve"> to harvest</w:t>
-      </w:r>
-      <w:r>
-        <w:t xml:space="preserve"> (&gt;76-mm shell height)</w:t>
-      </w:r>
-      <w:r>
-        <w:t xml:space="preserve">. For some studies, </w:t>
-      </w:r>
-      <w:r>
-        <w:lastRenderedPageBreak/>
-        <w:t>counts were totaled this way in the field and for other studies total counts (all sizes) were converted to counts per size class by calculating the proportion of oysters within each size class from concurrent oyster shell height samples to the sample of total oysters. We then</w:t>
-      </w:r>
-      <w:r>
-        <w:t xml:space="preserve"> assessed the </w:t>
-      </w:r>
-      <w:r>
-        <w:t>count data distribution</w:t>
-      </w:r>
-      <w:r>
-        <w:t xml:space="preserve"> by examining the ratio between the</w:t>
-      </w:r>
-      <w:r>
-        <w:t xml:space="preserve"> count mean and variance</w:t>
-      </w:r>
-      <w:r>
-        <w:t xml:space="preserve"> </w:t>
-      </w:r>
-      <w:r>
-        <w:t>at each</w:t>
-      </w:r>
-      <w:r>
-        <w:t xml:space="preserve"> </w:t>
-      </w:r>
-      <w:r>
-        <w:t>S</w:t>
-      </w:r>
-      <w:r>
-        <w:t>ite</w:t>
-      </w:r>
-      <w:r>
-        <w:t xml:space="preserve"> (variance always exceeded mean)</w:t>
-      </w:r>
-      <w:r>
-        <w:t>. We used generalized linear models (GLMs; Bolker et al. 2009) with a negative binomial distribution to assess how oyster counts</w:t>
-      </w:r>
-      <w:r>
-        <w:t xml:space="preserve"> </w:t>
-      </w:r>
-      <w:r>
-        <w:t xml:space="preserve"> (dependent variable) vary over </w:t>
-      </w:r>
-      <w:r>
-        <w:t>P</w:t>
-      </w:r>
-      <w:r>
-        <w:t>eriod</w:t>
-      </w:r>
-      <w:r>
-        <w:t>. Using Period as a</w:t>
-      </w:r>
-      <w:r>
-        <w:t xml:space="preserve"> time variable </w:t>
-      </w:r>
-      <w:r>
-        <w:t>of equal length</w:t>
-      </w:r>
-      <w:r>
-        <w:t xml:space="preserve"> allowed us to</w:t>
-      </w:r>
-      <w:r>
-        <w:t xml:space="preserve"> combine </w:t>
-      </w:r>
-      <w:r>
-        <w:t>sampling months into winter [November-April] or summer [May-October]</w:t>
-      </w:r>
-      <w:r>
-        <w:t>. This is important because sampling by different agencies occurred in different months and locations, and assuming a standard time frame simplified summarizing and analyzing the data. W</w:t>
-      </w:r>
-      <w:r>
-        <w:t xml:space="preserve">e used </w:t>
-      </w:r>
-      <w:r>
-        <w:t>S</w:t>
-      </w:r>
-      <w:r>
-        <w:t>ite</w:t>
-      </w:r>
-      <w:r>
-        <w:t xml:space="preserve"> (a named complex of connected and adjacent oyster reefs)</w:t>
-      </w:r>
-      <w:r>
-        <w:t xml:space="preserve"> as a random effect</w:t>
-      </w:r>
-      <w:r>
-        <w:t xml:space="preserve"> (to account for correlation among samples at each </w:t>
-      </w:r>
-      <w:r>
-        <w:t>S</w:t>
-      </w:r>
-      <w:r>
-        <w:t>ite)</w:t>
-      </w:r>
-      <w:r>
-        <w:t>. We assumed that the oyster counts</w:t>
-      </w:r>
-      <w:r>
-        <w:t xml:space="preserve"> by category (either spat, seed, or legal)</w:t>
-      </w:r>
-      <w:r>
-        <w:t xml:space="preserve"> per </w:t>
-      </w:r>
-      <w:r>
-        <w:t>S</w:t>
-      </w:r>
-      <w:r>
-        <w:t xml:space="preserve">ite would be related to the number of quadrats collected at each </w:t>
-      </w:r>
-      <w:r>
-        <w:t>S</w:t>
-      </w:r>
-      <w:r>
-        <w:t xml:space="preserve">ite, so we included the </w:t>
-      </w:r>
-      <w:r>
-        <w:t xml:space="preserve">log of the </w:t>
-      </w:r>
-      <w:r>
-        <w:t>number of quadrats as an offset of effort (log link function; Zuur et al. 2009, 2013). By using effort as an offset</w:t>
-      </w:r>
-      <w:r>
-        <w:t>, we change the model from modeling counts</w:t>
-      </w:r>
-      <w:r>
-        <w:t xml:space="preserve"> to modeling a rate measured as the count/quadrat as the response variable. Because the quadrats were the same size across study, the area sampled only changed as a function of the number of quadrats. </w:t>
-      </w:r>
-      <w:r>
-        <w:t>This approach of u</w:t>
-      </w:r>
-      <w:r>
-        <w:t>sing counts</w:t>
-      </w:r>
-      <w:r>
-        <w:t xml:space="preserve"> of live oysters</w:t>
-      </w:r>
-      <w:r>
-        <w:t xml:space="preserve"> and account</w:t>
-      </w:r>
-      <w:r>
-        <w:t>ing</w:t>
-      </w:r>
-      <w:r>
-        <w:t xml:space="preserve"> for effort, as opposed to converting count</w:t>
-      </w:r>
-      <w:r>
-        <w:t xml:space="preserve"> and effort</w:t>
-      </w:r>
-      <w:r>
-        <w:t xml:space="preserve"> to</w:t>
-      </w:r>
-      <w:r>
-        <w:t xml:space="preserve"> CPUE</w:t>
-      </w:r>
-      <w:r>
-        <w:t xml:space="preserve"> has two main advantages</w:t>
-      </w:r>
-      <w:r>
-        <w:t>:</w:t>
-      </w:r>
-      <w:r>
-        <w:t xml:space="preserve"> (1) </w:t>
-      </w:r>
-      <w:r>
-        <w:t xml:space="preserve">this approach </w:t>
-      </w:r>
-      <w:r>
-        <w:t>maintains the response as an integer allowing the use of a negative binomial distribution (which we have observed oyster count data follow; Moore et al. 2020) and (2) fitted values and confidence intervals do not contain negative values (Zuur et al. 2009). We fit models to the data that included time (</w:t>
-      </w:r>
-      <w:r>
-        <w:t>P</w:t>
-      </w:r>
-      <w:r>
-        <w:t xml:space="preserve">eriod), </w:t>
-      </w:r>
-      <w:r>
-        <w:t>Site</w:t>
-      </w:r>
-      <w:r>
-        <w:t xml:space="preserve"> (as a random effect), and then used the best fitting model (</w:t>
-      </w:r>
-      <w:r>
-        <w:t xml:space="preserve">informed by AIC value and visual assessments of model fit to data) to predict oyster counts by </w:t>
-      </w:r>
-      <w:r>
-        <w:t>P</w:t>
-      </w:r>
-      <w:r>
-        <w:t xml:space="preserve">eriod and </w:t>
-      </w:r>
-      <w:r>
-        <w:rPr>
-          <w:rFonts w:cstheme="minorHAnsi"/>
-        </w:rPr>
-        <w:t>location</w:t>
-      </w:r>
-      <w:r>
-        <w:rPr>
-          <w:rFonts w:cstheme="minorHAnsi"/>
-        </w:rPr>
-        <w:t>. All analyses used the</w:t>
-      </w:r>
-      <w:r>
-        <w:rPr>
-          <w:rFonts w:cstheme="minorHAnsi"/>
-        </w:rPr>
-        <w:t xml:space="preserve"> glmmTMB</w:t>
-      </w:r>
-      <w:r>
-        <w:rPr>
-          <w:rFonts w:cstheme="minorHAnsi"/>
-        </w:rPr>
-        <w:t xml:space="preserve"> package</w:t>
-      </w:r>
-      <w:r>
-        <w:rPr>
-          <w:rFonts w:cstheme="minorHAnsi"/>
-        </w:rPr>
-        <w:t xml:space="preserve"> (Brooks et al. 2017)</w:t>
-      </w:r>
-      <w:r>
-        <w:rPr>
-          <w:rFonts w:cstheme="minorHAnsi"/>
-        </w:rPr>
-        <w:t xml:space="preserve"> and ggeffects packages (</w:t>
+    </w:p>
+    <w:p>
+      <w:pPr>
+        <w:spacing w:after="0" w:line="360" w:lineRule="auto"/>
+        <w:ind w:left="720"/>
+      </w:pPr>
+      <w:r>
+        <w:t xml:space="preserve">(4) Model fit was assessed visually by comparing data and a predicted line fitted to these data with 95% confidence intervals. </w:t>
+      </w:r>
+    </w:p>
+    <w:p>
+      <w:pPr>
+        <w:spacing w:after="0" w:line="360" w:lineRule="auto"/>
+        <w:ind w:left="720"/>
+      </w:pPr>
+      <w:r>
+        <w:t xml:space="preserve">(5) Model comparison between independent variables was made using AICc. </w:t>
+      </w:r>
+    </w:p>
+    <w:p>
+      <w:pPr>
+        <w:spacing w:after="0" w:line="360" w:lineRule="auto"/>
+        <w:ind w:left="720"/>
+      </w:pPr>
+      <w:r>
+        <w:t xml:space="preserve">(6) Models were fit to data </w:t>
+      </w:r>
+      <w:r>
+        <w:rPr>
+          <w:rFonts w:cstheme="minorHAnsi"/>
+        </w:rPr>
+        <w:t xml:space="preserve">using the glmm.TMB </w:t>
+      </w:r>
+      <w:r>
+        <w:rPr>
+          <w:rFonts w:cstheme="minorHAnsi"/>
+        </w:rPr>
+        <w:t xml:space="preserve">package </w:t>
+      </w:r>
+      <w:r>
+        <w:rPr>
+          <w:rFonts w:cstheme="minorHAnsi"/>
+        </w:rPr>
+        <w:t>(Brooks et al. 2017) and</w:t>
+      </w:r>
+      <w:r>
+        <w:rPr>
+          <w:rFonts w:cstheme="minorHAnsi"/>
+        </w:rPr>
+        <w:t xml:space="preserve"> predicted values were made from the best fit model using the</w:t>
+      </w:r>
+      <w:r>
+        <w:rPr>
+          <w:rFonts w:cstheme="minorHAnsi"/>
+        </w:rPr>
+        <w:t xml:space="preserve"> ggeffects package (</w:t>
       </w:r>
       <w:r>
         <w:rPr>
@@ -2138,320 +2200,208 @@
       <w:r>
         <w:t xml:space="preserve"> </w:t>
       </w:r>
-      <w:commentRangeStart w:id="4"/>
+      <w:commentRangeStart w:id="8"/>
       <w:r>
         <w:t>2021</w:t>
       </w:r>
-      <w:commentRangeEnd w:id="4"/>
+      <w:commentRangeEnd w:id="8"/>
       <w:r>
         <w:rPr>
           <w:rStyle w:val="CommentReference"/>
         </w:rPr>
-        <w:commentReference w:id="4"/>
-      </w:r>
-      <w:r>
-        <w:t>)</w:t>
-      </w:r>
-      <w:r>
-        <w:t>.</w:t>
-      </w:r>
-      <w:r>
+        <w:commentReference w:id="8"/>
+      </w:r>
+      <w:r>
+        <w:t xml:space="preserve">). </w:t>
+      </w:r>
+    </w:p>
+    <w:p>
+      <w:pPr>
+        <w:spacing w:after="0" w:line="360" w:lineRule="auto"/>
+        <w:ind w:firstLine="720"/>
+      </w:pPr>
+    </w:p>
+    <w:p>
+      <w:pPr>
+        <w:spacing w:after="0" w:line="360" w:lineRule="auto"/>
+        <w:ind w:firstLine="720"/>
+      </w:pPr>
+      <w:r>
+        <w:t xml:space="preserve">We then </w:t>
+      </w:r>
+      <w:r>
+        <w:t>summarized</w:t>
+      </w:r>
+      <w:r>
+        <w:t xml:space="preserve"> river discharge for a small number of rivers entering each bay as a proxy for </w:t>
+      </w:r>
+      <w:commentRangeStart w:id="9"/>
+      <w:r>
+        <w:t>salinity</w:t>
+      </w:r>
+      <w:commentRangeEnd w:id="9"/>
+      <w:r>
+        <w:rPr>
+          <w:rStyle w:val="CommentReference"/>
+        </w:rPr>
+        <w:commentReference w:id="9"/>
+      </w:r>
+      <w:r>
+        <w:t xml:space="preserve"> and nutrient inputs</w:t>
+      </w:r>
+      <w:r>
+        <w:t xml:space="preserve"> prior, during, and after restoration efforts in each Bay</w:t>
+      </w:r>
+      <w:r>
+        <w:t xml:space="preserve"> by plotting the percent deviation in river discharge (CFS by convention) from the period of instrument record by month and year beginning in 2005. We began the time series about 10 years prior to restoration efforts to capture antecedent river discharge conditions prior to restoration</w:t>
+      </w:r>
+      <w:r>
+        <w:t xml:space="preserve"> beginning</w:t>
+      </w:r>
+      <w:r>
+        <w:t xml:space="preserve">. Pensacola Bay has </w:t>
+      </w:r>
+      <w:r>
+        <w:t>three</w:t>
+      </w:r>
+      <w:r>
+        <w:t xml:space="preserve"> rivers that enter the bay (Escambia</w:t>
+      </w:r>
+      <w:r>
+        <w:t>,</w:t>
+      </w:r>
+      <w:r>
+        <w:t xml:space="preserve"> Blackwater</w:t>
+      </w:r>
+      <w:r>
+        <w:t>, and Yellow</w:t>
+      </w:r>
+      <w:r>
+        <w:t xml:space="preserve"> rivers) and we used data from USGS gauge 02375500 from the Escambia River because this is the larger (by discharge</w:t>
+      </w:r>
+      <w:r>
+        <w:t>).</w:t>
+      </w:r>
+      <w:r>
+        <w:t xml:space="preserve"> St. Andrews Bay is unusual </w:t>
+      </w:r>
+      <w:r>
+        <w:t>in that</w:t>
+      </w:r>
+      <w:r>
+        <w:t xml:space="preserve"> it has no </w:t>
+      </w:r>
+      <w:r>
+        <w:t>major</w:t>
+      </w:r>
+      <w:r>
+        <w:t xml:space="preserve"> freshwater inputs (Crowe et al. </w:t>
+      </w:r>
+      <w:commentRangeStart w:id="10"/>
+      <w:r>
+        <w:t>2008</w:t>
+      </w:r>
+      <w:commentRangeEnd w:id="10"/>
+      <w:r>
+        <w:rPr>
+          <w:rStyle w:val="CommentReference"/>
+        </w:rPr>
+        <w:commentReference w:id="10"/>
+      </w:r>
+      <w:r>
+        <w:t>) thus no summary of freshwater inputs was made.</w:t>
+      </w:r>
+      <w:r>
+        <w:t xml:space="preserve"> For Apalachicola Bay we summarized river discharge information from USGS gauge 02358000 (Apalachicola at Chattahoochee).</w:t>
+      </w:r>
+    </w:p>
+    <w:p>
+      <w:pPr>
+        <w:spacing w:after="0" w:line="360" w:lineRule="auto"/>
+        <w:ind w:firstLine="720"/>
+      </w:pPr>
+      <w:r>
+        <w:t xml:space="preserve">A second set of analyses were conducted for Apalachicola Bay because several independent variables of management interest only apply to this system.  For these analyses the dependent variables were the same as above, the number of oysters in either the spat, seed, or legal size categories (separate analyses for each dependent variable).  The independent variables included Period, Study (studies described in Table 1), and a variable which describes the number of days in a Period Apalachicola River discharge was below 12,000 </w:t>
+      </w:r>
+      <w:commentRangeStart w:id="11"/>
+      <w:r>
+        <w:t>CFS</w:t>
+      </w:r>
+      <w:commentRangeEnd w:id="11"/>
+      <w:r>
+        <w:rPr>
+          <w:rStyle w:val="CommentReference"/>
+        </w:rPr>
+        <w:commentReference w:id="11"/>
+      </w:r>
+      <w:r>
+        <w:t xml:space="preserve"> (by convention) measured at the Jim Woodruff gage (USGS 02358000).  This river discharge metric, and how this may relate to oyster population dynamics, is a key management interest in the system (FL v GA 2015).  This reference point is important because at discharge levels of about 12,000 CFS the adjacent floodplain becomes inundated (Light et al. </w:t>
+      </w:r>
+      <w:commentRangeStart w:id="12"/>
+      <w:r>
+        <w:t>1998</w:t>
+      </w:r>
+      <w:commentRangeEnd w:id="12"/>
+      <w:r>
+        <w:rPr>
+          <w:rStyle w:val="CommentReference"/>
+        </w:rPr>
+        <w:commentReference w:id="12"/>
+      </w:r>
+      <w:r>
+        <w:t>, Fisch and Pine 2016) although the exact point of</w:t>
+      </w:r>
+      <w:r>
+        <w:t xml:space="preserve"> inundation may have changed over time due to river bed degradation (S. Leitman, personal communication). Regardless, we use the number of days per Period Apalachicola River discharge was &lt; 12,000 as an indicator of low freshwater inputs. </w:t>
+      </w:r>
+    </w:p>
+    <w:p>
+      <w:pPr>
+        <w:spacing w:after="0" w:line="360" w:lineRule="auto"/>
+        <w:ind w:firstLine="720"/>
+      </w:pPr>
+      <w:r>
+        <w:t xml:space="preserve">  Additionally, because the projects in Table 1 use different cultch materials and densities, and there is uncertainty related to how this cultch material persists over time, we summed the weight of cultch collected by divers conducting the oyster surveys by cultch material, site, and period. We then used a similar generalized linear model framework as the live oyster count data to assess patterns in cultch material persistence across </w:t>
+      </w:r>
+      <w:commentRangeStart w:id="13"/>
+      <w:r>
+        <w:t>projects</w:t>
+      </w:r>
+      <w:commentRangeEnd w:id="13"/>
+      <w:r>
+        <w:rPr>
+          <w:rStyle w:val="CommentReference"/>
+        </w:rPr>
+        <w:commentReference w:id="13"/>
+      </w:r>
+      <w:r>
+        <w:t xml:space="preserve">.  </w:t>
+      </w:r>
+    </w:p>
+    <w:p>
+      <w:pPr>
+        <w:spacing w:after="0" w:line="360" w:lineRule="auto"/>
+        <w:ind w:firstLine="720"/>
+      </w:pPr>
+      <w:r>
+        <w:t xml:space="preserve">Data and all code used for analyses is available from the following Git repository </w:t>
+      </w:r>
+      <w:r>
+        <w:t>https://github.com/billpine/AB_DEP.git</w:t>
+      </w:r>
+      <w:r>
+        <w:rPr>
+          <w:rStyle w:val="CommentReference"/>
+        </w:rPr>
         <w:t xml:space="preserve"> </w:t>
       </w:r>
-    </w:p>
-    <w:p>
-      <w:pPr>
-        <w:spacing w:after="0" w:line="276" w:lineRule="auto"/>
-      </w:pPr>
-      <w:r>
-        <w:tab/>
-        <w:t>We hypothesized that trends in oyster counts might vary similarly over time (Period), Bay (Pensacola, St. Andrews, and Apalachicola Bay), or trends in oyster counts may be different among Bays (Period*Bay) over time. We created mathematical models to represent these hypotheses (</w:t>
-      </w:r>
-      <w:commentRangeStart w:id="5"/>
-      <w:r>
-        <w:t xml:space="preserve">Table </w:t>
-      </w:r>
-      <w:commentRangeEnd w:id="5"/>
+      <w:commentRangeStart w:id="14"/>
+      <w:commentRangeEnd w:id="14"/>
       <w:r>
         <w:rPr>
           <w:rStyle w:val="CommentReference"/>
         </w:rPr>
-        <w:commentReference w:id="5"/>
-      </w:r>
-      <w:r>
-        <w:t>X). A key management interest is assessing the effectiveness of the restoration effort to shift the system from an undesired to a desired state. The Period * Bay interactive model including Period as a continuous covariate and the count of live oysters in each size category as the response provides insight into this hypothesis where (1) whether restoration triggered a response in oyster counts over time and (2) if this response was consistent among the three bays.</w:t>
-      </w:r>
-      <w:r>
-        <w:t xml:space="preserve"> The oyster fishery in Apalachicola Bay was closed by the Florida Fish and Wildlife Commission from December 2020 to December 2025. </w:t>
-      </w:r>
-      <w:commentRangeStart w:id="6"/>
-      <w:r>
-        <w:t>Model results from the Period * Bay models for Apalachicola are confounded with this additional treatment (fishery closure)</w:t>
-      </w:r>
-      <w:r>
-        <w:t xml:space="preserve">, which is designed to </w:t>
-      </w:r>
-      <w:r>
-        <w:t>increas</w:t>
-      </w:r>
-      <w:r>
-        <w:t>e</w:t>
-      </w:r>
-      <w:r>
-        <w:t xml:space="preserve"> oyster counts over time. </w:t>
-      </w:r>
-      <w:commentRangeEnd w:id="6"/>
-      <w:r>
-        <w:rPr>
-          <w:rStyle w:val="CommentReference"/>
-        </w:rPr>
-        <w:commentReference w:id="6"/>
-      </w:r>
-      <w:r>
-        <w:t>We assumed beta coefficients were significant at the p&lt;0.1 level because we were more concerned with type-II than type-I error.</w:t>
-      </w:r>
-    </w:p>
-    <w:p>
-      <w:pPr>
-        <w:spacing w:after="0" w:line="276" w:lineRule="auto"/>
-        <w:ind w:firstLine="720"/>
-      </w:pPr>
-      <w:r>
-        <w:t xml:space="preserve">For Apalachicola Bay only, we assessed whether the number of days Apalachicola River discharge (the primary source of freshwater input to Apalachicola Bay) was below 12,000 CFS (by convention) measured at the Jim Woodruff gage (USGS 02358000) influenced counts of oyster spat. The 12,000 CFS convention </w:t>
-      </w:r>
-      <w:r>
-        <w:t>is</w:t>
-      </w:r>
-      <w:r>
-        <w:t xml:space="preserve"> a</w:t>
-      </w:r>
-      <w:r>
-        <w:t>n important management and biological</w:t>
-      </w:r>
-      <w:r>
-        <w:t xml:space="preserve"> reference point at</w:t>
-      </w:r>
-      <w:r>
-        <w:t xml:space="preserve"> different gage locations in </w:t>
-      </w:r>
-      <w:r>
-        <w:t xml:space="preserve">the </w:t>
-      </w:r>
-      <w:r>
-        <w:t>Apalachicola River</w:t>
-      </w:r>
-      <w:r>
-        <w:t xml:space="preserve"> (Fisch and Pine 2016). </w:t>
-      </w:r>
-      <w:r>
-        <w:t>A</w:t>
-      </w:r>
-      <w:r>
-        <w:t xml:space="preserve">t discharge levels </w:t>
-      </w:r>
-      <w:r>
-        <w:t xml:space="preserve">of </w:t>
-      </w:r>
-      <w:r>
-        <w:t>about 12,000 CFS</w:t>
-      </w:r>
-      <w:r>
-        <w:t xml:space="preserve">, the adjacent floodplain becomes inundated (Light et al. 1998; Fisch and Pine 2016), which may increase </w:t>
-      </w:r>
-      <w:r>
-        <w:lastRenderedPageBreak/>
-        <w:t>nutrient and coarse particulate organic matter in Apalachicola Bay. T</w:t>
-      </w:r>
-      <w:r>
-        <w:t xml:space="preserve">he exact point of </w:t>
-      </w:r>
-      <w:r>
-        <w:t xml:space="preserve">floodplain </w:t>
-      </w:r>
-      <w:r>
-        <w:t xml:space="preserve">inundation may have changed over time due to </w:t>
-      </w:r>
-      <w:r>
-        <w:t>river bed</w:t>
-      </w:r>
-      <w:r>
-        <w:t xml:space="preserve"> degradation (S. Leitman, personal communication). Regardless, we use the number of days per Period </w:t>
-      </w:r>
-      <w:r>
-        <w:t>Apalachicola R</w:t>
-      </w:r>
-      <w:r>
-        <w:t xml:space="preserve">iver discharge was </w:t>
-      </w:r>
-      <w:r>
-        <w:t>&lt;</w:t>
-      </w:r>
-      <w:r>
-        <w:t xml:space="preserve"> 12,000 as an indicator of low freshwater inputs</w:t>
-      </w:r>
-      <w:r>
-        <w:t>.</w:t>
-      </w:r>
-      <w:r>
-        <w:t xml:space="preserve"> </w:t>
-      </w:r>
-    </w:p>
-    <w:p>
-      <w:pPr>
-        <w:spacing w:after="0" w:line="276" w:lineRule="auto"/>
-        <w:ind w:firstLine="720"/>
-      </w:pPr>
-      <w:r>
-        <w:t xml:space="preserve">Because </w:t>
-      </w:r>
-      <w:r>
-        <w:t>the</w:t>
-      </w:r>
-      <w:r>
-        <w:t xml:space="preserve"> </w:t>
-      </w:r>
-      <w:r>
-        <w:t xml:space="preserve">oyster restoration </w:t>
-      </w:r>
-      <w:r>
-        <w:t xml:space="preserve">projects </w:t>
-      </w:r>
-      <w:r>
-        <w:t>had</w:t>
-      </w:r>
-      <w:r>
-        <w:t xml:space="preserve"> different starting points</w:t>
-      </w:r>
-      <w:r>
-        <w:t xml:space="preserve"> in time</w:t>
-      </w:r>
-      <w:r>
-        <w:t xml:space="preserve"> and cultch materials</w:t>
-      </w:r>
-      <w:r>
-        <w:t xml:space="preserve"> (Table 1)</w:t>
-      </w:r>
-      <w:r>
-        <w:t>, we summed the weight of cultch collected by divers by</w:t>
-      </w:r>
-      <w:r>
-        <w:t xml:space="preserve"> </w:t>
-      </w:r>
-      <w:r>
-        <w:t xml:space="preserve">Bay, material, </w:t>
-      </w:r>
-      <w:r>
-        <w:t>S</w:t>
-      </w:r>
-      <w:r>
-        <w:t xml:space="preserve">ite, and </w:t>
-      </w:r>
-      <w:r>
-        <w:t>P</w:t>
-      </w:r>
-      <w:r>
-        <w:t>eriod. We then</w:t>
-      </w:r>
-      <w:r>
-        <w:t xml:space="preserve"> used a similar generalized linear model framework as the live oyster count data to assess patterns in cultch material persistence across projects.</w:t>
-      </w:r>
-      <w:r>
-        <w:t xml:space="preserve">  </w:t>
-      </w:r>
-    </w:p>
-    <w:p>
-      <w:pPr>
-        <w:spacing w:after="0" w:line="276" w:lineRule="auto"/>
-        <w:ind w:firstLine="720"/>
-      </w:pPr>
-      <w:r>
-        <w:t xml:space="preserve">We examined river discharge for a small number of rivers entering each bay as a proxy for salinity and nutrient inputs by plotting the percent deviation in river discharge (CFS by convention) from the </w:t>
-      </w:r>
-      <w:r>
-        <w:t>p</w:t>
-      </w:r>
-      <w:r>
-        <w:t>eriod of instrument record by month and year</w:t>
-      </w:r>
-      <w:r>
-        <w:t xml:space="preserve"> beginning in 2005</w:t>
-      </w:r>
-      <w:r>
-        <w:t>.</w:t>
-      </w:r>
-      <w:r>
-        <w:t xml:space="preserve"> We began the time series about 10 years prior to restoration efforts to capture antecedent river discharge conditions prior to restoration.</w:t>
-      </w:r>
-      <w:r>
-        <w:t xml:space="preserve"> Pensacola Bay has two rivers that enter the bay (Escambia and Blackwater rivers) and we used data</w:t>
-      </w:r>
-      <w:r>
-        <w:t xml:space="preserve"> from USGS gauge 02375500 from the Escambia River because this is the larger</w:t>
-      </w:r>
-      <w:r>
-        <w:t xml:space="preserve"> (by discharge)</w:t>
-      </w:r>
-      <w:r>
-        <w:t xml:space="preserve"> of the two river systems. St. Andrews Bay is unusual </w:t>
-      </w:r>
-      <w:r>
-        <w:t>as</w:t>
-      </w:r>
-      <w:r>
-        <w:t xml:space="preserve"> it has no </w:t>
-      </w:r>
-      <w:r>
-        <w:t>significant</w:t>
-      </w:r>
-      <w:r>
-        <w:t xml:space="preserve"> freshwater inputs (Crowe et al. </w:t>
-      </w:r>
-      <w:commentRangeStart w:id="7"/>
-      <w:r>
-        <w:t>2008</w:t>
-      </w:r>
-      <w:commentRangeEnd w:id="7"/>
-      <w:r>
-        <w:rPr>
-          <w:rStyle w:val="CommentReference"/>
-        </w:rPr>
-        <w:commentReference w:id="7"/>
-      </w:r>
-      <w:r>
-        <w:t>). For Apalachicola Bay we summarized river discharge information from USGS gauge 02358000</w:t>
-      </w:r>
-      <w:r>
-        <w:t xml:space="preserve"> (Apalachicola at Chattahoochee)</w:t>
-      </w:r>
-      <w:r>
-        <w:t>.</w:t>
-      </w:r>
-      <w:r>
-        <w:t xml:space="preserve"> </w:t>
-      </w:r>
-      <w:r>
-        <w:t>Data and all code used for</w:t>
-      </w:r>
-      <w:r>
-        <w:t xml:space="preserve"> this</w:t>
-      </w:r>
-      <w:r>
-        <w:t xml:space="preserve"> analys</w:t>
-      </w:r>
-      <w:r>
-        <w:t>i</w:t>
-      </w:r>
-      <w:r>
-        <w:t xml:space="preserve">s </w:t>
-      </w:r>
-      <w:r>
-        <w:t>are</w:t>
-      </w:r>
-      <w:r>
-        <w:t xml:space="preserve"> available from the following Git repository </w:t>
-      </w:r>
-      <w:r>
-        <w:t>https://github.com/billpine/AB_DEP.git</w:t>
+        <w:commentReference w:id="14"/>
       </w:r>
       <w:r>
         <w:t>.</w:t>
@@ -2696,7 +2646,7 @@
       <w:r>
         <w:t xml:space="preserve"> models</w:t>
       </w:r>
-      <w:ins w:id="8" w:author="Fred Johnson" w:date="2022-05-05T16:51:00Z">
+      <w:ins w:id="15" w:author="Fred Johnson" w:date="2022-05-05T16:51:00Z">
         <w:r>
           <w:t>,</w:t>
         </w:r>
@@ -2828,16 +2778,12 @@
         <w:t>one</w:t>
       </w:r>
       <w:r>
-        <w:t xml:space="preserve"> oyster spat per quadrat for </w:t>
-      </w:r>
-      <w:r>
-        <w:lastRenderedPageBreak/>
-        <w:t>each time period (</w:t>
+        <w:t xml:space="preserve"> oyster spat per quadrat for each time period (</w:t>
       </w:r>
       <w:r>
         <w:t xml:space="preserve">example back transformation </w:t>
       </w:r>
-      <w:commentRangeStart w:id="9"/>
+      <w:commentRangeStart w:id="16"/>
       <w:r>
         <w:t>exp</w:t>
       </w:r>
@@ -2850,12 +2796,12 @@
       <w:r>
         <w:t>=1.3</w:t>
       </w:r>
-      <w:commentRangeEnd w:id="9"/>
+      <w:commentRangeEnd w:id="16"/>
       <w:r>
         <w:rPr>
           <w:rStyle w:val="CommentReference"/>
         </w:rPr>
-        <w:commentReference w:id="9"/>
+        <w:commentReference w:id="16"/>
       </w:r>
       <w:r>
         <w:t xml:space="preserve">). This contrasts with Apalachicola Bay which was declining at about 0.8 live oysters per quadrat per </w:t>
@@ -3277,24 +3223,24 @@
         <w:tab/>
         <w:t xml:space="preserve">We combined oyster count data from various surveys and </w:t>
       </w:r>
-      <w:commentRangeStart w:id="10"/>
-      <w:commentRangeStart w:id="11"/>
+      <w:commentRangeStart w:id="17"/>
+      <w:commentRangeStart w:id="18"/>
       <w:r>
         <w:t>standardized site names</w:t>
       </w:r>
-      <w:commentRangeEnd w:id="10"/>
+      <w:commentRangeEnd w:id="17"/>
       <w:r>
         <w:rPr>
           <w:rStyle w:val="CommentReference"/>
         </w:rPr>
-        <w:commentReference w:id="10"/>
-      </w:r>
-      <w:commentRangeEnd w:id="11"/>
+        <w:commentReference w:id="17"/>
+      </w:r>
+      <w:commentRangeEnd w:id="18"/>
       <w:r>
         <w:rPr>
           <w:rStyle w:val="CommentReference"/>
         </w:rPr>
-        <w:commentReference w:id="11"/>
+        <w:commentReference w:id="18"/>
       </w:r>
       <w:r>
         <w:t>. We then fit GLM models</w:t>
@@ -3410,16 +3356,16 @@
       <w:r>
         <w:t xml:space="preserve"> (</w:t>
       </w:r>
-      <w:commentRangeStart w:id="12"/>
+      <w:commentRangeStart w:id="19"/>
       <w:r>
         <w:t xml:space="preserve">beta </w:t>
       </w:r>
-      <w:commentRangeEnd w:id="12"/>
+      <w:commentRangeEnd w:id="19"/>
       <w:r>
         <w:rPr>
           <w:rStyle w:val="CommentReference"/>
         </w:rPr>
-        <w:commentReference w:id="12"/>
+        <w:commentReference w:id="19"/>
       </w:r>
       <w:r>
         <w:t>= -0.21, SE = 0.04, p &lt; 0.001</w:t>
@@ -3539,11 +3485,7 @@
         <w:t>)</w:t>
       </w:r>
       <w:r>
-        <w:t xml:space="preserve">, suggested </w:t>
-      </w:r>
-      <w:r>
-        <w:lastRenderedPageBreak/>
-        <w:t xml:space="preserve">that the number of low days in the prior </w:t>
+        <w:t xml:space="preserve">, suggested that the number of low days in the prior </w:t>
       </w:r>
       <w:r>
         <w:t>P</w:t>
@@ -3809,16 +3751,16 @@
       <w:r>
         <w:t>.</w:t>
       </w:r>
-      <w:commentRangeStart w:id="13"/>
+      <w:commentRangeStart w:id="20"/>
       <w:r>
         <w:t>9</w:t>
       </w:r>
-      <w:commentRangeEnd w:id="13"/>
+      <w:commentRangeEnd w:id="20"/>
       <w:r>
         <w:rPr>
           <w:rStyle w:val="CommentReference"/>
         </w:rPr>
-        <w:commentReference w:id="13"/>
+        <w:commentReference w:id="20"/>
       </w:r>
       <w:r>
         <w:t>).</w:t>
@@ -4028,11 +3970,7 @@
         <w:t>the material persisted over time</w:t>
       </w:r>
       <w:r>
-        <w:t xml:space="preserve"> – the slope is negative for </w:t>
-      </w:r>
-      <w:r>
-        <w:lastRenderedPageBreak/>
-        <w:t>both substrate</w:t>
+        <w:t xml:space="preserve"> – the slope is negative for both substrate</w:t>
       </w:r>
       <w:r>
         <w:t>s</w:t>
@@ -4088,16 +4026,16 @@
       <w:r>
         <w:t xml:space="preserve"> the biomass of shell changed from about 1.</w:t>
       </w:r>
-      <w:commentRangeStart w:id="14"/>
+      <w:commentRangeStart w:id="21"/>
       <w:r>
         <w:t>7</w:t>
       </w:r>
-      <w:commentRangeEnd w:id="14"/>
+      <w:commentRangeEnd w:id="21"/>
       <w:r>
         <w:rPr>
           <w:rStyle w:val="CommentReference"/>
         </w:rPr>
-        <w:commentReference w:id="14"/>
+        <w:commentReference w:id="21"/>
       </w:r>
       <w:r>
         <w:t xml:space="preserve"> kg per ¼-m</w:t>
@@ -4688,14 +4626,7 @@
         <w:rPr>
           <w:rFonts w:cstheme="minorHAnsi"/>
         </w:rPr>
-        <w:t xml:space="preserve">yster population </w:t>
-      </w:r>
-      <w:r>
-        <w:rPr>
-          <w:rFonts w:cstheme="minorHAnsi"/>
-        </w:rPr>
-        <w:lastRenderedPageBreak/>
-        <w:t>benchmarks to support harvest</w:t>
+        <w:t>yster population benchmarks to support harvest</w:t>
       </w:r>
       <w:r>
         <w:rPr>
@@ -5501,19 +5432,19 @@
         </w:rPr>
         <w:t xml:space="preserve"> (NAS </w:t>
       </w:r>
-      <w:commentRangeStart w:id="15"/>
+      <w:commentRangeStart w:id="22"/>
       <w:r>
         <w:rPr>
           <w:rFonts w:cstheme="minorHAnsi"/>
         </w:rPr>
         <w:t>2017</w:t>
       </w:r>
-      <w:commentRangeEnd w:id="15"/>
+      <w:commentRangeEnd w:id="22"/>
       <w:r>
         <w:rPr>
           <w:rStyle w:val="CommentReference"/>
         </w:rPr>
-        <w:commentReference w:id="15"/>
+        <w:commentReference w:id="22"/>
       </w:r>
       <w:r>
         <w:rPr>
@@ -5525,14 +5456,7 @@
         <w:rPr>
           <w:rFonts w:cstheme="minorHAnsi"/>
         </w:rPr>
-        <w:t xml:space="preserve">. However, that </w:t>
-      </w:r>
-      <w:r>
-        <w:rPr>
-          <w:rFonts w:cstheme="minorHAnsi"/>
-        </w:rPr>
-        <w:lastRenderedPageBreak/>
-        <w:t xml:space="preserve">experiment does not appear to have </w:t>
+        <w:t xml:space="preserve">. However, that experiment does not appear to have </w:t>
       </w:r>
       <w:r>
         <w:rPr>
@@ -6017,19 +5941,19 @@
         </w:rPr>
         <w:t xml:space="preserve"> (</w:t>
       </w:r>
-      <w:commentRangeStart w:id="16"/>
+      <w:commentRangeStart w:id="23"/>
       <w:r>
         <w:rPr>
           <w:rFonts w:cstheme="minorHAnsi"/>
         </w:rPr>
         <w:t>Bersoza</w:t>
       </w:r>
-      <w:commentRangeEnd w:id="16"/>
+      <w:commentRangeEnd w:id="23"/>
       <w:r>
         <w:rPr>
           <w:rStyle w:val="CommentReference"/>
         </w:rPr>
-        <w:commentReference w:id="16"/>
+        <w:commentReference w:id="23"/>
       </w:r>
       <w:r>
         <w:rPr>
@@ -6200,7 +6124,6 @@
         <w:rPr>
           <w:rFonts w:cstheme="minorHAnsi"/>
         </w:rPr>
-        <w:lastRenderedPageBreak/>
         <w:t xml:space="preserve"> </w:t>
       </w:r>
       <w:r>
@@ -6383,19 +6306,19 @@
         </w:rPr>
         <w:t xml:space="preserve">long-term sustainability of harvest in the </w:t>
       </w:r>
-      <w:commentRangeStart w:id="17"/>
+      <w:commentRangeStart w:id="24"/>
       <w:r>
         <w:rPr>
           <w:rFonts w:cstheme="minorHAnsi"/>
         </w:rPr>
         <w:t>Bay</w:t>
       </w:r>
-      <w:commentRangeEnd w:id="17"/>
+      <w:commentRangeEnd w:id="24"/>
       <w:r>
         <w:rPr>
           <w:rStyle w:val="CommentReference"/>
         </w:rPr>
-        <w:commentReference w:id="17"/>
+        <w:commentReference w:id="24"/>
       </w:r>
       <w:r>
         <w:rPr>
@@ -6529,7 +6452,7 @@
         </w:rPr>
         <w:t xml:space="preserve">esistant to </w:t>
       </w:r>
-      <w:commentRangeStart w:id="18"/>
+      <w:commentRangeStart w:id="25"/>
       <w:r>
         <w:rPr>
           <w:rFonts w:cstheme="minorHAnsi"/>
@@ -6538,12 +6461,12 @@
         </w:rPr>
         <w:t>restoration</w:t>
       </w:r>
-      <w:commentRangeEnd w:id="18"/>
+      <w:commentRangeEnd w:id="25"/>
       <w:r>
         <w:rPr>
           <w:rStyle w:val="CommentReference"/>
         </w:rPr>
-        <w:commentReference w:id="18"/>
+        <w:commentReference w:id="25"/>
       </w:r>
       <w:r>
         <w:rPr>
@@ -6779,16 +6702,16 @@
       <w:r>
         <w:t xml:space="preserve"> Smith et al. (2021) also used dredged </w:t>
       </w:r>
-      <w:commentRangeStart w:id="19"/>
+      <w:commentRangeStart w:id="26"/>
       <w:r>
         <w:t>clam</w:t>
       </w:r>
-      <w:commentRangeEnd w:id="19"/>
+      <w:commentRangeEnd w:id="26"/>
       <w:r>
         <w:rPr>
           <w:rStyle w:val="CommentReference"/>
         </w:rPr>
-        <w:commentReference w:id="19"/>
+        <w:commentReference w:id="26"/>
       </w:r>
       <w:r>
         <w:t xml:space="preserve"> shell in the Chesapeake Bay.</w:t>
@@ -6860,7 +6783,6 @@
         <w:t xml:space="preserve"> </w:t>
       </w:r>
       <w:r>
-        <w:lastRenderedPageBreak/>
         <w:t>calcite, dolomite, and quartz</w:t>
       </w:r>
       <w:r>
@@ -6908,16 +6830,16 @@
       <w:r>
         <w:t xml:space="preserve"> including higher abundance of oyster </w:t>
       </w:r>
-      <w:commentRangeStart w:id="20"/>
+      <w:commentRangeStart w:id="27"/>
       <w:r>
         <w:t>predators</w:t>
       </w:r>
-      <w:commentRangeEnd w:id="20"/>
+      <w:commentRangeEnd w:id="27"/>
       <w:r>
         <w:rPr>
           <w:rStyle w:val="CommentReference"/>
         </w:rPr>
-        <w:commentReference w:id="20"/>
+        <w:commentReference w:id="27"/>
       </w:r>
       <w:r>
         <w:t xml:space="preserve"> (Kimbro et al. 2017) or persistent disease (known or unknown) are more difficult to assess because of short time series in available data such as counts of predators on restored reefs.</w:t>
@@ -7015,16 +6937,16 @@
       <w:r>
         <w:t xml:space="preserve">(e.g., Colden et al. 2017; Smith et al. 2022) or Florida (Pine et </w:t>
       </w:r>
-      <w:commentRangeStart w:id="21"/>
+      <w:commentRangeStart w:id="28"/>
       <w:r>
         <w:t>al</w:t>
       </w:r>
-      <w:commentRangeEnd w:id="21"/>
+      <w:commentRangeEnd w:id="28"/>
       <w:r>
         <w:rPr>
           <w:rStyle w:val="CommentReference"/>
         </w:rPr>
-        <w:commentReference w:id="21"/>
+        <w:commentReference w:id="28"/>
       </w:r>
       <w:r>
         <w:t>. 2022)</w:t>
@@ -7077,14 +6999,14 @@
         </w:rPr>
         <w:t xml:space="preserve">his resistance to learning to inform restoration is a widespread problem in ongoing restoration efforts in the Gulf of Mexico (NAS </w:t>
       </w:r>
-      <w:commentRangeStart w:id="22"/>
+      <w:commentRangeStart w:id="29"/>
       <w:r>
         <w:rPr>
           <w:rFonts w:cstheme="minorHAnsi"/>
         </w:rPr>
         <w:t>2022</w:t>
       </w:r>
-      <w:commentRangeEnd w:id="22"/>
+      <w:commentRangeEnd w:id="29"/>
       <w:r>
         <w:rPr>
           <w:rStyle w:val="CommentReference"/>
@@ -7092,7 +7014,7 @@
           <w:sz w:val="22"/>
           <w:szCs w:val="22"/>
         </w:rPr>
-        <w:commentReference w:id="22"/>
+        <w:commentReference w:id="29"/>
       </w:r>
       <w:r>
         <w:rPr>
@@ -7100,14 +7022,14 @@
         </w:rPr>
         <w:t xml:space="preserve">) and has been a challenge to large-scale restoration and management efforts for decades (Walters 1986; Gunderson 1999; Walters 2007; Pine et al. 2022). </w:t>
       </w:r>
-      <w:commentRangeStart w:id="23"/>
+      <w:commentRangeStart w:id="30"/>
       <w:r>
         <w:rPr>
           <w:rFonts w:cstheme="minorHAnsi"/>
         </w:rPr>
         <w:t>Gunderson</w:t>
       </w:r>
-      <w:commentRangeEnd w:id="23"/>
+      <w:commentRangeEnd w:id="30"/>
       <w:r>
         <w:rPr>
           <w:rStyle w:val="CommentReference"/>
@@ -7115,7 +7037,7 @@
           <w:sz w:val="22"/>
           <w:szCs w:val="22"/>
         </w:rPr>
-        <w:commentReference w:id="23"/>
+        <w:commentReference w:id="30"/>
       </w:r>
       <w:r>
         <w:rPr>
@@ -7144,101 +7066,47 @@
           <w:color w:val="000000"/>
           <w:shd w:val="clear" w:color="auto" w:fill="FFFFFF"/>
         </w:rPr>
-        <w:t xml:space="preserve">A central tenet of AEAM is learning, yet learning seems to be intertwined with cycles of policy success and failure (Westley 1995). If policies are working (or appear to be working), there is little or no emphasis on learning. It is when policy fails, either dramatically or chronically, that learning is deemed necessary and a priority. The challenge to develop a capacity for learning continues to be problematic among most resource institutions. Yet, when needed, that capacity </w:t>
-      </w:r>
-      <w:r>
-        <w:rPr>
-          <w:rFonts w:cstheme="minorHAnsi"/>
-          <w:color w:val="000000"/>
-          <w:shd w:val="clear" w:color="auto" w:fill="FFFFFF"/>
-        </w:rPr>
-        <w:lastRenderedPageBreak/>
-        <w:t>seems to come by focusing on understanding (not efficiency) and by networking with those who practice learning.</w:t>
-      </w:r>
-    </w:p>
-    <w:p>
-      <w:pPr>
-        <w:spacing w:after="0" w:line="276" w:lineRule="auto"/>
-        <w:rPr>
-          <w:rFonts w:cstheme="minorHAnsi"/>
-        </w:rPr>
-      </w:pPr>
-    </w:p>
-    <w:p>
-      <w:pPr>
-        <w:spacing w:after="0" w:line="276" w:lineRule="auto"/>
-      </w:pPr>
-      <w:r>
-        <w:t xml:space="preserve">Oyster </w:t>
-      </w:r>
-      <w:r>
-        <w:t>populations</w:t>
-      </w:r>
-      <w:r>
-        <w:t xml:space="preserve"> in</w:t>
-      </w:r>
-      <w:r>
-        <w:t xml:space="preserve"> major estuarines</w:t>
-      </w:r>
-      <w:r>
-        <w:t xml:space="preserve"> the Florida panhandle appear to </w:t>
-      </w:r>
-      <w:r>
-        <w:t xml:space="preserve">again </w:t>
-      </w:r>
-      <w:r>
-        <w:t>be at a critical crossroads</w:t>
-      </w:r>
-      <w:r>
-        <w:t xml:space="preserve"> (Swift 1898; Pine et al. 2015; Camp et al. 2015; Pine et al. 2022)</w:t>
-      </w:r>
-      <w:r>
-        <w:t xml:space="preserve">. </w:t>
-      </w:r>
-      <w:r>
-        <w:t>Apalachicola Bay is one of the most iconic oyster fisheries in the United States, and oyster populations in this system</w:t>
+        <w:t>A central tenet of AEAM is learning, yet learning seems to be intertwined with cycles of policy success and failure (Westley 1995). If policies are working (or appear to be working), there is little or no emphasis on learning. It is when policy fails, either dramatically or chronically, that learning is deemed necessary and a priority. The challenge to develop a capacity for learning continues to be problematic among most resource institutions. Yet, when needed, that capacity seems to come by focusing on understanding (not efficiency) and by networking with those who practice learning.</w:t>
+      </w:r>
+    </w:p>
+    <w:p>
+      <w:pPr>
+        <w:spacing w:after="0" w:line="276" w:lineRule="auto"/>
+        <w:rPr>
+          <w:rFonts w:cstheme="minorHAnsi"/>
+        </w:rPr>
+      </w:pPr>
+    </w:p>
+    <w:p>
+      <w:pPr>
+        <w:spacing w:after="0" w:line="276" w:lineRule="auto"/>
+      </w:pPr>
+      <w:r>
+        <w:t>Oyster populations in Apalachicola, Pensacola, and St. Andrews bays also</w:t>
+      </w:r>
+      <w:r>
+        <w:t xml:space="preserve"> appear resistant to changing from an undesired to desired population state</w:t>
       </w:r>
       <w:r>
         <w:t xml:space="preserve"> </w:t>
       </w:r>
       <w:r>
-        <w:t xml:space="preserve">are </w:t>
-      </w:r>
-      <w:r>
-        <w:t xml:space="preserve">likely at their lowest </w:t>
-      </w:r>
-      <w:r>
-        <w:t>population level</w:t>
-      </w:r>
-      <w:r>
-        <w:t xml:space="preserve"> in the last 125 years (Swift 1897, 1898;</w:t>
-      </w:r>
-      <w:r>
-        <w:t xml:space="preserve"> Pine et al. 2015;</w:t>
-      </w:r>
-      <w:r>
-        <w:t xml:space="preserve"> this assessment)</w:t>
-      </w:r>
-      <w:r>
-        <w:t>. Oyster populations in Apalachicola, Pensacola, and St. Andrews bays also</w:t>
-      </w:r>
-      <w:r>
-        <w:t xml:space="preserve"> appear resistant to changing from an undesired to desired population state</w:t>
-      </w:r>
-      <w:r>
-        <w:t xml:space="preserve"> </w:t>
-      </w:r>
-      <w:r>
         <w:t>despite large restoration efforts</w:t>
       </w:r>
       <w:r>
-        <w:t xml:space="preserve"> totalling tens of millions of dollars</w:t>
+        <w:t xml:space="preserve"> totaling tens of millions of dollars</w:t>
       </w:r>
       <w:r>
         <w:t xml:space="preserve"> and</w:t>
       </w:r>
       <w:r>
-        <w:t xml:space="preserve"> in Apalachicola Bay a five year moratorium on oyster harvesting</w:t>
+        <w:t xml:space="preserve"> ver</w:t>
+      </w:r>
+      <w:r>
+        <w:t>;</w:t>
+      </w:r>
+      <w:r>
+        <w:t>y low levels of reported harvest in Pensacola and St. Andrews bays and a five year harvest moratorium (2020-2025) in Apalachicola Bay</w:t>
       </w:r>
       <w:r>
         <w:t xml:space="preserve">. </w:t>
@@ -7330,7 +7198,6 @@
         <w:spacing w:after="0" w:line="276" w:lineRule="auto"/>
       </w:pPr>
       <w:r>
-        <w:lastRenderedPageBreak/>
         <w:t>#####################</w:t>
       </w:r>
     </w:p>
@@ -7460,16 +7327,16 @@
       <w:pPr>
         <w:spacing w:after="0" w:line="276" w:lineRule="auto"/>
       </w:pPr>
-      <w:commentRangeStart w:id="24"/>
+      <w:commentRangeStart w:id="31"/>
       <w:r>
         <w:t xml:space="preserve">Figure </w:t>
       </w:r>
-      <w:commentRangeEnd w:id="24"/>
+      <w:commentRangeEnd w:id="31"/>
       <w:r>
         <w:rPr>
           <w:rStyle w:val="CommentReference"/>
         </w:rPr>
-        <w:commentReference w:id="24"/>
+        <w:commentReference w:id="31"/>
       </w:r>
       <w:r>
         <w:t>2</w:t>
@@ -7500,16 +7367,16 @@
       <w:r>
         <w:t xml:space="preserve"> Note the y-axis are different on most panels by row because of the large differences in observations for each </w:t>
       </w:r>
-      <w:commentRangeStart w:id="25"/>
+      <w:commentRangeStart w:id="32"/>
       <w:r>
         <w:t>Bay</w:t>
       </w:r>
-      <w:commentRangeEnd w:id="25"/>
+      <w:commentRangeEnd w:id="32"/>
       <w:r>
         <w:rPr>
           <w:rStyle w:val="CommentReference"/>
         </w:rPr>
-        <w:commentReference w:id="25"/>
+        <w:commentReference w:id="32"/>
       </w:r>
       <w:r>
         <w:t>.</w:t>
@@ -7530,7 +7397,6 @@
           <w:sz w:val="16"/>
           <w:szCs w:val="16"/>
         </w:rPr>
-        <w:lastRenderedPageBreak/>
         <w:drawing>
           <wp:inline distT="0" distB="0" distL="0" distR="0" wp14:anchorId="2DD14BF5" wp14:editId="36083E8B">
             <wp:extent cx="5943600" cy="5943600"/>
@@ -7640,7 +7506,6 @@
         <w:rPr>
           <w:noProof/>
         </w:rPr>
-        <w:lastRenderedPageBreak/>
         <w:drawing>
           <wp:inline distT="0" distB="0" distL="0" distR="0" wp14:anchorId="0C73D60F" wp14:editId="47F163B3">
             <wp:extent cx="5943600" cy="5943600"/>
@@ -7816,16 +7681,16 @@
       <w:pPr>
         <w:spacing w:after="0" w:line="276" w:lineRule="auto"/>
       </w:pPr>
-      <w:commentRangeStart w:id="26"/>
+      <w:commentRangeStart w:id="33"/>
       <w:r>
         <w:t xml:space="preserve">Figure </w:t>
       </w:r>
-      <w:commentRangeEnd w:id="26"/>
+      <w:commentRangeEnd w:id="33"/>
       <w:r>
         <w:rPr>
           <w:rStyle w:val="CommentReference"/>
         </w:rPr>
-        <w:commentReference w:id="26"/>
+        <w:commentReference w:id="33"/>
       </w:r>
       <w:r>
         <w:t>5 Version 1. Live oyster spat CPUE (y-axis, counts per ¼ m</w:t>
@@ -7850,7 +7715,6 @@
           <w:sz w:val="16"/>
           <w:szCs w:val="16"/>
         </w:rPr>
-        <w:lastRenderedPageBreak/>
         <w:drawing>
           <wp:inline distT="0" distB="0" distL="0" distR="0" wp14:anchorId="2ACBC9C2" wp14:editId="584E3690">
             <wp:extent cx="5943600" cy="5943600"/>
@@ -7950,7 +7814,6 @@
         <w:rPr>
           <w:noProof/>
         </w:rPr>
-        <w:lastRenderedPageBreak/>
         <w:drawing>
           <wp:inline distT="0" distB="0" distL="0" distR="0" wp14:anchorId="6FC5270E" wp14:editId="44112557">
             <wp:extent cx="5943600" cy="5943600"/>
@@ -8025,7 +7888,6 @@
         <w:rPr>
           <w:noProof/>
         </w:rPr>
-        <w:lastRenderedPageBreak/>
         <w:drawing>
           <wp:inline distT="0" distB="0" distL="0" distR="0" wp14:anchorId="2568B4DA" wp14:editId="2E49188B">
             <wp:extent cx="5943600" cy="5943600"/>
@@ -8100,7 +7962,6 @@
         <w:rPr>
           <w:noProof/>
         </w:rPr>
-        <w:lastRenderedPageBreak/>
         <w:drawing>
           <wp:inline distT="0" distB="0" distL="0" distR="0" wp14:anchorId="36411523" wp14:editId="79D4AA1E">
             <wp:extent cx="5753100" cy="5753100"/>
@@ -8346,11 +8207,7 @@
         <w:t>P</w:t>
       </w:r>
       <w:r>
-        <w:t xml:space="preserve">eriod. The ribbon is the 95% confidence interval around the predicted value. The y-axis is large because this is </w:t>
-      </w:r>
-      <w:r>
-        <w:lastRenderedPageBreak/>
-        <w:t>the amount of material that would come from 150 quadrats. This plot is just inserted to demonstrate visually the performance of the nbGLM using TMB predicted values compared to the data. This same type of model will be used for live spat counts and cultch biomass.</w:t>
+        <w:t>eriod. The ribbon is the 95% confidence interval around the predicted value. The y-axis is large because this is the amount of material that would come from 150 quadrats. This plot is just inserted to demonstrate visually the performance of the nbGLM using TMB predicted values compared to the data. This same type of model will be used for live spat counts and cultch biomass.</w:t>
       </w:r>
     </w:p>
     <w:p>
@@ -8432,11 +8289,7 @@
         <w:t>P</w:t>
       </w:r>
       <w:r>
-        <w:t xml:space="preserve">eriod. The ribbon is the 95% confidence interval around the predicted value. All studies had more than one quadrat sampled, and no study sampled in all periods. I have predicted over all periods and for a single quadrat to demonstrate the difference in predicted number of live oyster spat for a common level of sampling </w:t>
-      </w:r>
-      <w:r>
-        <w:lastRenderedPageBreak/>
-        <w:t>effort (a single quadrat) to demonstrate both the variability in predicted counts and population trajectory over time as a representation of live oyster spat trends for each study.</w:t>
+        <w:t>eriod. The ribbon is the 95% confidence interval around the predicted value. All studies had more than one quadrat sampled, and no study sampled in all periods. I have predicted over all periods and for a single quadrat to demonstrate the difference in predicted number of live oyster spat for a common level of sampling effort (a single quadrat) to demonstrate both the variability in predicted counts and population trajectory over time as a representation of live oyster spat trends for each study.</w:t>
       </w:r>
       <w:r>
         <w:t xml:space="preserve"> This utility of this plot is up for discussion.</w:t>
@@ -8522,24 +8375,24 @@
       <w:pPr>
         <w:spacing w:after="0" w:line="276" w:lineRule="auto"/>
       </w:pPr>
-      <w:commentRangeStart w:id="27"/>
-      <w:commentRangeStart w:id="28"/>
+      <w:commentRangeStart w:id="34"/>
+      <w:commentRangeStart w:id="35"/>
       <w:r>
         <w:t xml:space="preserve">Figure </w:t>
       </w:r>
-      <w:commentRangeEnd w:id="27"/>
+      <w:commentRangeEnd w:id="34"/>
       <w:r>
         <w:rPr>
           <w:rStyle w:val="CommentReference"/>
         </w:rPr>
-        <w:commentReference w:id="27"/>
-      </w:r>
-      <w:commentRangeEnd w:id="28"/>
+        <w:commentReference w:id="34"/>
+      </w:r>
+      <w:commentRangeEnd w:id="35"/>
       <w:r>
         <w:rPr>
           <w:rStyle w:val="CommentReference"/>
         </w:rPr>
-        <w:commentReference w:id="28"/>
+        <w:commentReference w:id="35"/>
       </w:r>
       <w:r>
         <w:t>7</w:t>
@@ -8551,11 +8404,7 @@
         <w:t>Roundwt ~ Period + offset(log(Num_quads)</w:t>
       </w:r>
       <w:r>
-        <w:t xml:space="preserve"> and is fit individually to subsets of the data which represent the different studies. The predicted value (solid black line) is the predicted total (sum) </w:t>
-      </w:r>
-      <w:r>
-        <w:lastRenderedPageBreak/>
-        <w:t xml:space="preserve">rounded weight of cultch for a single quadrat for every </w:t>
+        <w:t xml:space="preserve"> and is fit individually to subsets of the data which represent the different studies. The predicted value (solid black line) is the predicted total (sum) rounded weight of cultch for a single quadrat for every </w:t>
       </w:r>
       <w:r>
         <w:t>P</w:t>
@@ -8640,7 +8489,6 @@
         <w:rPr>
           <w:noProof/>
         </w:rPr>
-        <w:lastRenderedPageBreak/>
         <w:drawing>
           <wp:inline distT="0" distB="0" distL="0" distR="0" wp14:anchorId="5BA79B99" wp14:editId="480922DC">
             <wp:extent cx="5753100" cy="5753100"/>
@@ -8732,7 +8580,6 @@
         <w:rPr>
           <w:noProof/>
         </w:rPr>
-        <w:lastRenderedPageBreak/>
         <w:drawing>
           <wp:inline distT="0" distB="0" distL="0" distR="0" wp14:anchorId="5CAF8E24" wp14:editId="07BD6015">
             <wp:extent cx="5943600" cy="5943600"/>
@@ -8785,16 +8632,16 @@
       <w:pPr>
         <w:spacing w:after="0" w:line="276" w:lineRule="auto"/>
       </w:pPr>
-      <w:commentRangeStart w:id="29"/>
+      <w:commentRangeStart w:id="36"/>
       <w:r>
         <w:t xml:space="preserve">Figure </w:t>
       </w:r>
-      <w:commentRangeEnd w:id="29"/>
+      <w:commentRangeEnd w:id="36"/>
       <w:r>
         <w:rPr>
           <w:rStyle w:val="CommentReference"/>
         </w:rPr>
-        <w:commentReference w:id="29"/>
+        <w:commentReference w:id="36"/>
       </w:r>
       <w:r>
         <w:t>8</w:t>
@@ -8976,7 +8823,6 @@
         <w:rPr>
           <w:noProof/>
         </w:rPr>
-        <w:lastRenderedPageBreak/>
         <w:drawing>
           <wp:inline distT="0" distB="0" distL="0" distR="0" wp14:anchorId="79016078" wp14:editId="07105920">
             <wp:extent cx="5943600" cy="5943600"/>
@@ -9034,16 +8880,16 @@
       <w:pPr>
         <w:spacing w:after="0" w:line="276" w:lineRule="auto"/>
       </w:pPr>
-      <w:commentRangeStart w:id="30"/>
+      <w:commentRangeStart w:id="37"/>
       <w:r>
         <w:t xml:space="preserve">Figure </w:t>
       </w:r>
-      <w:commentRangeEnd w:id="30"/>
+      <w:commentRangeEnd w:id="37"/>
       <w:r>
         <w:rPr>
           <w:rStyle w:val="CommentReference"/>
         </w:rPr>
-        <w:commentReference w:id="30"/>
+        <w:commentReference w:id="37"/>
       </w:r>
       <w:r>
         <w:t>10.</w:t>
@@ -9184,7 +9030,240 @@
       </w:r>
     </w:p>
   </w:comment>
-  <w:comment w:id="4" w:author="Pine, Bill" w:date="2022-03-13T13:05:00Z" w:initials="PB">
+  <w:comment w:id="5" w:author="Pine, Bill" w:date="2022-06-06T16:01:00Z" w:initials="PB">
+    <w:p>
+      <w:pPr>
+        <w:pStyle w:val="CommentText"/>
+      </w:pPr>
+      <w:r>
+        <w:rPr>
+          <w:rStyle w:val="CommentReference"/>
+        </w:rPr>
+        <w:annotationRef/>
+      </w:r>
+      <w:r>
+        <w:t>Questions from Steve and Ed about the potential for the counts to be biased by sampling occuring during times of recent spat. I don’t know if it is biased or not, but yes the sampling events with really high counts are counts of really small oysters. I think the average size is about 4 mm.  I went round and round with Ryan and Matt on this and they were insistent on including all oysters so I did. Even these counts of really small oysters.  I think all of the teams (FWC and FDEP) try and count oysters to 1 mm or less in size. I’m not sure why.</w:t>
+      </w:r>
+    </w:p>
+  </w:comment>
+  <w:comment w:id="6" w:author="Pine, Bill" w:date="2022-06-06T16:09:00Z" w:initials="PB">
+    <w:p>
+      <w:pPr>
+        <w:pStyle w:val="CommentText"/>
+      </w:pPr>
+      <w:r>
+        <w:rPr>
+          <w:rStyle w:val="CommentReference"/>
+        </w:rPr>
+        <w:annotationRef/>
+      </w:r>
+      <w:r>
+        <w:t>Question from Steve about the months. We chose these based on our experience in Suwannee Sound.  But these could be changed.  We treat the Period as continuous and never compare “winter” to “spring” so it wouldn’t matter if there was a November spat set.  We didn’t use month because having a larger time step such as Period allows me to more easily combine the data from the different studies collected in differement months.</w:t>
+      </w:r>
+    </w:p>
+  </w:comment>
+  <w:comment w:id="7" w:author="Pine, Bill" w:date="2022-06-06T16:40:00Z" w:initials="PB">
+    <w:p>
+      <w:pPr>
+        <w:pStyle w:val="CommentText"/>
+      </w:pPr>
+      <w:r>
+        <w:rPr>
+          <w:rStyle w:val="CommentReference"/>
+        </w:rPr>
+        <w:annotationRef/>
+      </w:r>
+      <w:r>
+        <w:t>Ed wrote a long comment and I made short responses after #</w:t>
+      </w:r>
+    </w:p>
+    <w:p>
+      <w:pPr>
+        <w:pStyle w:val="CommentText"/>
+      </w:pPr>
+    </w:p>
+    <w:p>
+      <w:pPr>
+        <w:pStyle w:val="CommentText"/>
+      </w:pPr>
+      <w:r>
+        <w:t>I know this is on git and you’ll add it as you move this forward, just a note to remember to add text describing different models that were compared with AIC. Also, did you use AIC or AICc?</w:t>
+      </w:r>
+    </w:p>
+    <w:p>
+      <w:pPr>
+        <w:pStyle w:val="CommentText"/>
+      </w:pPr>
+      <w:r>
+        <w:t>And obv eventually we add the equations algebra to clarify how raneff site was used.</w:t>
+      </w:r>
+    </w:p>
+    <w:p>
+      <w:pPr>
+        <w:pStyle w:val="CommentText"/>
+      </w:pPr>
+    </w:p>
+    <w:p>
+      <w:pPr>
+        <w:pStyle w:val="CommentText"/>
+      </w:pPr>
+      <w:r>
+        <w:t>#ok.  I really didn’t use AIC to tell me much of anything. The models I fit had pretty distinct terms and represent really different hypotheses.</w:t>
+      </w:r>
+    </w:p>
+    <w:p>
+      <w:pPr>
+        <w:pStyle w:val="CommentText"/>
+      </w:pPr>
+    </w:p>
+    <w:p>
+      <w:pPr>
+        <w:pStyle w:val="CommentText"/>
+      </w:pPr>
+      <w:r>
+        <w:t>I struggled to understand the order of analyses and whether there was one main analysis (negbinom glmms) that predicted count~period, site, discharge, and possibly cultch, or whether there were several parallel analyses. If the latter, it would probably be good to explain why.</w:t>
+      </w:r>
+    </w:p>
+    <w:p>
+      <w:pPr>
+        <w:pStyle w:val="CommentText"/>
+      </w:pPr>
+    </w:p>
+    <w:p>
+      <w:pPr>
+        <w:pStyle w:val="CommentText"/>
+      </w:pPr>
+      <w:r>
+        <w:t>#because I treated the size categories as different response variables.</w:t>
+      </w:r>
+    </w:p>
+    <w:p>
+      <w:pPr>
+        <w:pStyle w:val="CommentText"/>
+      </w:pPr>
+    </w:p>
+    <w:p>
+      <w:pPr>
+        <w:pStyle w:val="CommentText"/>
+      </w:pPr>
+      <w:r>
+        <w:t xml:space="preserve"> If you can explain to me I can provide some text.</w:t>
+      </w:r>
+    </w:p>
+    <w:p>
+      <w:pPr>
+        <w:pStyle w:val="CommentText"/>
+      </w:pPr>
+    </w:p>
+    <w:p>
+      <w:pPr>
+        <w:pStyle w:val="CommentText"/>
+      </w:pPr>
+      <w:r>
+        <w:t>I think it might be more clear if you described it something like this (psuedotext)</w:t>
+      </w:r>
+    </w:p>
+    <w:p>
+      <w:pPr>
+        <w:pStyle w:val="CommentText"/>
+      </w:pPr>
+      <w:r>
+        <w:t>-There were two types of analyses:</w:t>
+      </w:r>
+    </w:p>
+    <w:p>
+      <w:pPr>
+        <w:pStyle w:val="CommentText"/>
+      </w:pPr>
+      <w:r>
+        <w:tab/>
+        <w:t>1. first we did a multi-system analyses to assess temporal and spatial trends. This consisted of assessing how each of three oyster response metrics/dependent var/LHS (spat, seed, legal) were predicted by various interactions of space (bay) and time (period).</w:t>
+      </w:r>
+    </w:p>
+    <w:p>
+      <w:pPr>
+        <w:pStyle w:val="CommentText"/>
+      </w:pPr>
+      <w:r>
+        <w:tab/>
+        <w:t xml:space="preserve">2. The second set of analyses consisted of additional models for specifically AB. These included (separate?) models assessing (i) effect of clutching material/restoration and (ii) effect of discharge. </w:t>
+      </w:r>
+    </w:p>
+    <w:p>
+      <w:pPr>
+        <w:pStyle w:val="CommentText"/>
+      </w:pPr>
+    </w:p>
+    <w:p>
+      <w:pPr>
+        <w:pStyle w:val="CommentText"/>
+      </w:pPr>
+      <w:r>
+        <w:t>#Yes, that’s pretty much how I did that.</w:t>
+      </w:r>
+    </w:p>
+    <w:p>
+      <w:pPr>
+        <w:pStyle w:val="CommentText"/>
+      </w:pPr>
+    </w:p>
+    <w:p>
+      <w:pPr>
+        <w:pStyle w:val="CommentText"/>
+      </w:pPr>
+      <w:r>
+        <w:t>Things that aren’t clear to me are at this point</w:t>
+      </w:r>
+    </w:p>
+    <w:p>
+      <w:pPr>
+        <w:pStyle w:val="CommentText"/>
+      </w:pPr>
+      <w:r>
+        <w:t>-for the cultch analyses, did you only run one model (spat) or 3 (spat, seed, legal)?</w:t>
+      </w:r>
+    </w:p>
+    <w:p>
+      <w:pPr>
+        <w:pStyle w:val="CommentText"/>
+      </w:pPr>
+    </w:p>
+    <w:p>
+      <w:pPr>
+        <w:pStyle w:val="CommentText"/>
+      </w:pPr>
+      <w:r>
+        <w:t>#the response variable is kg of cultch, so there are no live oysters inclued in the analyses of cultch.</w:t>
+      </w:r>
+    </w:p>
+    <w:p>
+      <w:pPr>
+        <w:pStyle w:val="CommentText"/>
+      </w:pPr>
+    </w:p>
+    <w:p>
+      <w:pPr>
+        <w:pStyle w:val="CommentText"/>
+      </w:pPr>
+      <w:r>
+        <w:t>-for flow, same question</w:t>
+      </w:r>
+    </w:p>
+    <w:p>
+      <w:pPr>
+        <w:pStyle w:val="CommentText"/>
+      </w:pPr>
+    </w:p>
+    <w:p>
+      <w:pPr>
+        <w:pStyle w:val="CommentText"/>
+      </w:pPr>
+      <w:r>
+        <w:t>#I just assessed spat counts in the river discharge model.</w:t>
+      </w:r>
+    </w:p>
+  </w:comment>
+  <w:comment w:id="8" w:author="Pine, Bill" w:date="2022-03-13T13:05:00Z" w:initials="PB">
     <w:p>
       <w:pPr>
         <w:pStyle w:val="CommentText"/>
@@ -9387,7 +9466,7 @@
       </w:r>
     </w:p>
   </w:comment>
-  <w:comment w:id="5" w:author="Fred Johnson" w:date="2022-05-05T16:57:00Z" w:initials="FJ">
+  <w:comment w:id="9" w:author="Pine, Bill" w:date="2022-06-06T21:04:00Z" w:initials="PB">
     <w:p>
       <w:pPr>
         <w:pStyle w:val="CommentText"/>
@@ -9399,11 +9478,11 @@
         <w:annotationRef/>
       </w:r>
       <w:r>
-        <w:t>this will be helpful</w:t>
+        <w:t xml:space="preserve">Steve asked why I don’t use salinity directly. I don’t have it for systems other than Apalachicola and even there the data are just for the NERRS stations.  If there are citations for the large variation in salinity in East Bay I need to review them. I have some of the Lakewatch data from that area (project COAST).  I am just going by the reports from the NWFWMD. We can discuss.  </w:t>
       </w:r>
     </w:p>
   </w:comment>
-  <w:comment w:id="6" w:author="Pine, Bill" w:date="2022-06-05T16:59:00Z" w:initials="PB">
+  <w:comment w:id="10" w:author="Pine, Bill" w:date="2022-04-02T11:47:00Z" w:initials="PB">
     <w:p>
       <w:pPr>
         <w:pStyle w:val="CommentText"/>
@@ -9415,11 +9494,11 @@
         <w:annotationRef/>
       </w:r>
       <w:r>
-        <w:t>Make sure to come back to this in results and discussion.</w:t>
+        <w:t>https://nwfwater.com/Water-Resources/Surface-Water-Improvement-and-Management/St.-Andrew-Bay</w:t>
       </w:r>
     </w:p>
   </w:comment>
-  <w:comment w:id="7" w:author="Pine, Bill" w:date="2022-04-02T11:47:00Z" w:initials="PB">
+  <w:comment w:id="11" w:author="Pine, Bill" w:date="2022-06-06T21:01:00Z" w:initials="PB">
     <w:p>
       <w:pPr>
         <w:pStyle w:val="CommentText"/>
@@ -9431,11 +9510,11 @@
         <w:annotationRef/>
       </w:r>
       <w:r>
-        <w:t>https://nwfwater.com/Water-Resources/Surface-Water-Improvement-and-Management/St.-Andrew-Bay</w:t>
+        <w:t>Steve asked about including other thresholds. Such as 5000 CFS (minium release at JWLD).  We could do that, but I went with 12,000 CFS because that is what is being discussed within the ABSI river group for other thresholds.  I can add more if that is something people want to do.</w:t>
       </w:r>
     </w:p>
   </w:comment>
-  <w:comment w:id="9" w:author="Fred Johnson" w:date="2022-05-05T17:18:00Z" w:initials="FJ">
+  <w:comment w:id="12" w:author="Pine, Bill" w:date="2022-04-14T11:54:00Z" w:initials="PB">
     <w:p>
       <w:pPr>
         <w:pStyle w:val="CommentText"/>
@@ -9447,11 +9526,59 @@
         <w:annotationRef/>
       </w:r>
       <w:r>
+        <w:t>Light, H. M., M. R. Darst &amp; J. W. Grubbs. 1998. Aquatic habitats in relation to river flow in the Apalachicola River floodplain, Florida. U.S. Geological Survey Professional Paper 1594. Washington, DC: U.S. G.P.O</w:t>
+      </w:r>
+    </w:p>
+  </w:comment>
+  <w:comment w:id="13" w:author="Pine, Bill" w:date="2022-06-06T21:07:00Z" w:initials="PB">
+    <w:p>
+      <w:pPr>
+        <w:pStyle w:val="CommentText"/>
+      </w:pPr>
+      <w:r>
+        <w:rPr>
+          <w:rStyle w:val="CommentReference"/>
+        </w:rPr>
+        <w:annotationRef/>
+      </w:r>
+      <w:r>
+        <w:t>Steve suggested adding more cultching information from Pensacola and I can try and find that in the document he cited.</w:t>
+      </w:r>
+    </w:p>
+  </w:comment>
+  <w:comment w:id="14" w:author="Pine, Bill" w:date="2022-04-14T12:19:00Z" w:initials="PB">
+    <w:p>
+      <w:pPr>
+        <w:pStyle w:val="CommentText"/>
+      </w:pPr>
+      <w:r>
+        <w:rPr>
+          <w:rStyle w:val="CommentReference"/>
+        </w:rPr>
+        <w:annotationRef/>
+      </w:r>
+      <w:r>
+        <w:t>make sure to include the river summary code in addition to the GLM code. Do we need to get a data release letter from FWC?</w:t>
+      </w:r>
+    </w:p>
+  </w:comment>
+  <w:comment w:id="16" w:author="Fred Johnson" w:date="2022-05-05T17:18:00Z" w:initials="FJ">
+    <w:p>
+      <w:pPr>
+        <w:pStyle w:val="CommentText"/>
+      </w:pPr>
+      <w:r>
+        <w:rPr>
+          <w:rStyle w:val="CommentReference"/>
+        </w:rPr>
+        <w:annotationRef/>
+      </w:r>
+      <w:r>
         <w:t>This back-transformation gives the median value.  The mean is exp(b + var(b)/2).  Log transform and back transform always confuse me and I have to go to Bolker’s book</w:t>
       </w:r>
     </w:p>
   </w:comment>
-  <w:comment w:id="10" w:author="Fred Johnson" w:date="2022-05-05T17:26:00Z" w:initials="FJ">
+  <w:comment w:id="17" w:author="Fred Johnson" w:date="2022-05-05T17:26:00Z" w:initials="FJ">
     <w:p>
       <w:pPr>
         <w:pStyle w:val="CommentText"/>
@@ -9467,7 +9594,7 @@
       </w:r>
     </w:p>
   </w:comment>
-  <w:comment w:id="11" w:author="Pine, Bill" w:date="2022-06-05T16:05:00Z" w:initials="PB">
+  <w:comment w:id="18" w:author="Pine, Bill" w:date="2022-06-05T16:05:00Z" w:initials="PB">
     <w:p>
       <w:pPr>
         <w:pStyle w:val="CommentText"/>
@@ -9483,7 +9610,7 @@
       </w:r>
     </w:p>
   </w:comment>
-  <w:comment w:id="12" w:author="Fred Johnson" w:date="2022-05-05T17:28:00Z" w:initials="FJ">
+  <w:comment w:id="19" w:author="Fred Johnson" w:date="2022-05-05T17:28:00Z" w:initials="FJ">
     <w:p>
       <w:pPr>
         <w:pStyle w:val="CommentText"/>
@@ -9533,7 +9660,7 @@
       </w:r>
     </w:p>
   </w:comment>
-  <w:comment w:id="13" w:author="Pine, Bill" w:date="2022-03-30T06:23:00Z" w:initials="PB">
+  <w:comment w:id="20" w:author="Pine, Bill" w:date="2022-03-30T06:23:00Z" w:initials="PB">
     <w:p>
       <w:pPr>
         <w:pStyle w:val="CommentText"/>
@@ -9549,7 +9676,7 @@
       </w:r>
     </w:p>
   </w:comment>
-  <w:comment w:id="14" w:author="Pine, Bill" w:date="2022-03-31T05:34:00Z" w:initials="PB">
+  <w:comment w:id="21" w:author="Pine, Bill" w:date="2022-03-31T05:34:00Z" w:initials="PB">
     <w:p>
       <w:pPr>
         <w:pStyle w:val="CommentText"/>
@@ -9565,7 +9692,7 @@
       </w:r>
     </w:p>
   </w:comment>
-  <w:comment w:id="15" w:author="Pine, Bill" w:date="2022-04-20T06:20:00Z" w:initials="PB">
+  <w:comment w:id="22" w:author="Pine, Bill" w:date="2022-04-20T06:20:00Z" w:initials="PB">
     <w:p>
       <w:pPr>
         <w:pStyle w:val="CommentText"/>
@@ -9597,7 +9724,7 @@
       </w:r>
     </w:p>
   </w:comment>
-  <w:comment w:id="16" w:author="Pine, Bill" w:date="2022-04-20T07:25:00Z" w:initials="PB">
+  <w:comment w:id="23" w:author="Pine, Bill" w:date="2022-04-20T07:25:00Z" w:initials="PB">
     <w:p>
       <w:pPr>
         <w:pStyle w:val="CommentText"/>
@@ -9718,7 +9845,7 @@
       </w:r>
     </w:p>
   </w:comment>
-  <w:comment w:id="17" w:author="Pine, Bill" w:date="2022-04-20T07:31:00Z" w:initials="PB">
+  <w:comment w:id="24" w:author="Pine, Bill" w:date="2022-04-20T07:31:00Z" w:initials="PB">
     <w:p>
       <w:pPr>
         <w:pStyle w:val="CommentText"/>
@@ -9775,7 +9902,7 @@
       </w:r>
     </w:p>
   </w:comment>
-  <w:comment w:id="18" w:author="Pine, Bill" w:date="2022-04-20T07:47:00Z" w:initials="PB">
+  <w:comment w:id="25" w:author="Pine, Bill" w:date="2022-04-20T07:47:00Z" w:initials="PB">
     <w:p>
       <w:pPr>
         <w:pStyle w:val="CommentText"/>
@@ -9791,7 +9918,7 @@
       </w:r>
     </w:p>
   </w:comment>
-  <w:comment w:id="19" w:author="Pine, Bill" w:date="2022-04-20T10:43:00Z" w:initials="PB">
+  <w:comment w:id="26" w:author="Pine, Bill" w:date="2022-04-20T10:43:00Z" w:initials="PB">
     <w:p>
       <w:pPr>
         <w:pStyle w:val="CommentText"/>
@@ -9807,7 +9934,7 @@
       </w:r>
     </w:p>
   </w:comment>
-  <w:comment w:id="20" w:author="Pine, Bill" w:date="2022-06-06T07:00:00Z" w:initials="PB">
+  <w:comment w:id="27" w:author="Pine, Bill" w:date="2022-06-06T07:00:00Z" w:initials="PB">
     <w:p>
       <w:pPr>
         <w:pStyle w:val="CommentText"/>
@@ -9823,7 +9950,7 @@
       </w:r>
     </w:p>
   </w:comment>
-  <w:comment w:id="21" w:author="Pine, Bill" w:date="2022-04-20T08:46:00Z" w:initials="PB">
+  <w:comment w:id="28" w:author="Pine, Bill" w:date="2022-04-20T08:46:00Z" w:initials="PB">
     <w:p>
       <w:pPr>
         <w:pStyle w:val="CommentText"/>
@@ -9839,7 +9966,7 @@
       </w:r>
     </w:p>
   </w:comment>
-  <w:comment w:id="22" w:author="Pine, Bill" w:date="2022-04-20T08:55:00Z" w:initials="PB">
+  <w:comment w:id="29" w:author="Pine, Bill" w:date="2022-04-20T08:55:00Z" w:initials="PB">
     <w:p>
       <w:pPr>
         <w:pStyle w:val="CommentText"/>
@@ -9855,7 +9982,7 @@
       </w:r>
     </w:p>
   </w:comment>
-  <w:comment w:id="23" w:author="Pine, Bill" w:date="2022-04-20T09:00:00Z" w:initials="PB">
+  <w:comment w:id="30" w:author="Pine, Bill" w:date="2022-04-20T09:00:00Z" w:initials="PB">
     <w:p>
       <w:pPr>
         <w:pStyle w:val="CommentText"/>
@@ -9871,7 +9998,7 @@
       </w:r>
     </w:p>
   </w:comment>
-  <w:comment w:id="24" w:author="Fred Johnson" w:date="2022-05-05T17:43:00Z" w:initials="FJ">
+  <w:comment w:id="31" w:author="Fred Johnson" w:date="2022-05-05T17:43:00Z" w:initials="FJ">
     <w:p>
       <w:pPr>
         <w:pStyle w:val="CommentText"/>
@@ -9887,7 +10014,7 @@
       </w:r>
     </w:p>
   </w:comment>
-  <w:comment w:id="25" w:author="Pine, Bill" w:date="2022-06-06T05:39:00Z" w:initials="PB">
+  <w:comment w:id="32" w:author="Pine, Bill" w:date="2022-06-06T05:39:00Z" w:initials="PB">
     <w:p>
       <w:pPr>
         <w:pStyle w:val="CommentText"/>
@@ -9903,7 +10030,7 @@
       </w:r>
     </w:p>
   </w:comment>
-  <w:comment w:id="26" w:author="Fred Johnson" w:date="2022-05-05T17:44:00Z" w:initials="FJ">
+  <w:comment w:id="33" w:author="Fred Johnson" w:date="2022-05-05T17:44:00Z" w:initials="FJ">
     <w:p>
       <w:pPr>
         <w:pStyle w:val="CommentText"/>
@@ -9919,7 +10046,7 @@
       </w:r>
     </w:p>
   </w:comment>
-  <w:comment w:id="27" w:author="Fred Johnson" w:date="2022-05-05T17:45:00Z" w:initials="FJ">
+  <w:comment w:id="34" w:author="Fred Johnson" w:date="2022-05-05T17:45:00Z" w:initials="FJ">
     <w:p>
       <w:pPr>
         <w:pStyle w:val="CommentText"/>
@@ -9938,7 +10065,7 @@
       </w:r>
     </w:p>
   </w:comment>
-  <w:comment w:id="28" w:author="Pine, Bill" w:date="2022-06-06T05:39:00Z" w:initials="PB">
+  <w:comment w:id="35" w:author="Pine, Bill" w:date="2022-06-06T05:39:00Z" w:initials="PB">
     <w:p>
       <w:pPr>
         <w:pStyle w:val="CommentText"/>
@@ -9954,7 +10081,7 @@
       </w:r>
     </w:p>
   </w:comment>
-  <w:comment w:id="29" w:author="Fred Johnson" w:date="2022-05-05T17:47:00Z" w:initials="FJ">
+  <w:comment w:id="36" w:author="Fred Johnson" w:date="2022-05-05T17:47:00Z" w:initials="FJ">
     <w:p>
       <w:pPr>
         <w:pStyle w:val="CommentText"/>
@@ -9970,7 +10097,7 @@
       </w:r>
     </w:p>
   </w:comment>
-  <w:comment w:id="30" w:author="Fred Johnson" w:date="2022-05-05T17:48:00Z" w:initials="FJ">
+  <w:comment w:id="37" w:author="Fred Johnson" w:date="2022-05-05T17:48:00Z" w:initials="FJ">
     <w:p>
       <w:pPr>
         <w:pStyle w:val="CommentText"/>
@@ -9995,10 +10122,16 @@
   <w15:commentEx w15:paraId="390CB2D2" w15:done="0"/>
   <w15:commentEx w15:paraId="13CD72EA" w15:done="0"/>
   <w15:commentEx w15:paraId="5B8D403B" w15:done="0"/>
-  <w15:commentEx w15:paraId="5F27CF2F" w15:done="0"/>
-  <w15:commentEx w15:paraId="7A3769FC" w15:done="0"/>
-  <w15:commentEx w15:paraId="1B2AAFE8" w15:done="0"/>
-  <w15:commentEx w15:paraId="71BBBEBF" w15:done="0"/>
+  <w15:commentEx w15:paraId="7F76603B" w15:done="0"/>
+  <w15:commentEx w15:paraId="7B56BE14" w15:done="0"/>
+  <w15:commentEx w15:paraId="1491E557" w15:done="0"/>
+  <w15:commentEx w15:paraId="40F02E66" w15:done="0"/>
+  <w15:commentEx w15:paraId="5930CC9B" w15:done="0"/>
+  <w15:commentEx w15:paraId="40263013" w15:done="0"/>
+  <w15:commentEx w15:paraId="140F139C" w15:done="0"/>
+  <w15:commentEx w15:paraId="216FFED2" w15:done="0"/>
+  <w15:commentEx w15:paraId="608F8C23" w15:done="0"/>
+  <w15:commentEx w15:paraId="7E001059" w15:done="0"/>
   <w15:commentEx w15:paraId="28932521" w15:done="0"/>
   <w15:commentEx w15:paraId="06B1E39A" w15:done="0"/>
   <w15:commentEx w15:paraId="1502BE87" w15:paraIdParent="06B1E39A" w15:done="0"/>
@@ -10030,10 +10163,16 @@
   <w16cex:commentExtensible w16cex:durableId="25AD0F51" w16cex:dateUtc="2022-02-08T20:48:00Z"/>
   <w16cex:commentExtensible w16cex:durableId="261E86AD" w16cex:dateUtc="2022-05-05T21:23:00Z"/>
   <w16cex:commentExtensible w16cex:durableId="260771F8" w16cex:dateUtc="2022-04-18T09:13:00Z"/>
-  <w16cex:commentExtensible w16cex:durableId="25D86AAE" w16cex:dateUtc="2022-03-13T17:05:00Z"/>
-  <w16cex:commentExtensible w16cex:durableId="261E8093" w16cex:dateUtc="2022-05-05T20:57:00Z"/>
-  <w16cex:commentExtensible w16cex:durableId="26475F55" w16cex:dateUtc="2022-06-05T20:59:00Z"/>
+  <w16cex:commentExtensible w16cex:durableId="2648A367" w16cex:dateUtc="2022-06-06T20:01:00Z"/>
+  <w16cex:commentExtensible w16cex:durableId="2648A532" w16cex:dateUtc="2022-06-06T20:09:00Z"/>
+  <w16cex:commentExtensible w16cex:durableId="2648AC77" w16cex:dateUtc="2022-06-06T20:40:00Z"/>
+  <w16cex:commentExtensible w16cex:durableId="2648EDE9" w16cex:dateUtc="2022-03-13T17:05:00Z"/>
+  <w16cex:commentExtensible w16cex:durableId="2648EA44" w16cex:dateUtc="2022-06-07T01:04:00Z"/>
   <w16cex:commentExtensible w16cex:durableId="25F2B65F" w16cex:dateUtc="2022-04-02T15:47:00Z"/>
+  <w16cex:commentExtensible w16cex:durableId="2648E9B5" w16cex:dateUtc="2022-06-07T01:01:00Z"/>
+  <w16cex:commentExtensible w16cex:durableId="2648D846" w16cex:dateUtc="2022-04-14T15:54:00Z"/>
+  <w16cex:commentExtensible w16cex:durableId="2648EAFD" w16cex:dateUtc="2022-06-07T01:07:00Z"/>
+  <w16cex:commentExtensible w16cex:durableId="26028FB9" w16cex:dateUtc="2022-04-14T16:19:00Z"/>
   <w16cex:commentExtensible w16cex:durableId="261E856C" w16cex:dateUtc="2022-05-05T21:18:00Z"/>
   <w16cex:commentExtensible w16cex:durableId="261E873B" w16cex:dateUtc="2022-05-05T21:26:00Z"/>
   <w16cex:commentExtensible w16cex:durableId="264752B6" w16cex:dateUtc="2022-06-05T20:05:00Z"/>
@@ -10065,10 +10204,16 @@
   <w16cid:commentId w16cid:paraId="390CB2D2" w16cid:durableId="25AD0F51"/>
   <w16cid:commentId w16cid:paraId="13CD72EA" w16cid:durableId="261E86AD"/>
   <w16cid:commentId w16cid:paraId="5B8D403B" w16cid:durableId="260771F8"/>
-  <w16cid:commentId w16cid:paraId="5F27CF2F" w16cid:durableId="25D86AAE"/>
-  <w16cid:commentId w16cid:paraId="7A3769FC" w16cid:durableId="261E8093"/>
-  <w16cid:commentId w16cid:paraId="1B2AAFE8" w16cid:durableId="26475F55"/>
-  <w16cid:commentId w16cid:paraId="71BBBEBF" w16cid:durableId="25F2B65F"/>
+  <w16cid:commentId w16cid:paraId="7F76603B" w16cid:durableId="2648A367"/>
+  <w16cid:commentId w16cid:paraId="7B56BE14" w16cid:durableId="2648A532"/>
+  <w16cid:commentId w16cid:paraId="1491E557" w16cid:durableId="2648AC77"/>
+  <w16cid:commentId w16cid:paraId="40F02E66" w16cid:durableId="2648EDE9"/>
+  <w16cid:commentId w16cid:paraId="5930CC9B" w16cid:durableId="2648EA44"/>
+  <w16cid:commentId w16cid:paraId="40263013" w16cid:durableId="25F2B65F"/>
+  <w16cid:commentId w16cid:paraId="140F139C" w16cid:durableId="2648E9B5"/>
+  <w16cid:commentId w16cid:paraId="216FFED2" w16cid:durableId="2648D846"/>
+  <w16cid:commentId w16cid:paraId="608F8C23" w16cid:durableId="2648EAFD"/>
+  <w16cid:commentId w16cid:paraId="7E001059" w16cid:durableId="26028FB9"/>
   <w16cid:commentId w16cid:paraId="28932521" w16cid:durableId="261E856C"/>
   <w16cid:commentId w16cid:paraId="06B1E39A" w16cid:durableId="261E873B"/>
   <w16cid:commentId w16cid:paraId="1502BE87" w16cid:durableId="264752B6"/>

--- a/Writing/20220605_panhandle_trends.docx
+++ b/Writing/20220605_panhandle_trends.docx
@@ -370,7 +370,11 @@
         <w:t>restoration and management projects in similar systems</w:t>
       </w:r>
       <w:r>
-        <w:t xml:space="preserve"> (Moore and Pine 2021; Pine et al. 2022)</w:t>
+        <w:t xml:space="preserve"> </w:t>
+      </w:r>
+      <w:r>
+        <w:lastRenderedPageBreak/>
+        <w:t>(Moore and Pine 2021; Pine et al. 2022)</w:t>
       </w:r>
       <w:r>
         <w:t xml:space="preserve">. To </w:t>
@@ -405,7 +409,7 @@
     </w:p>
     <w:p>
       <w:pPr>
-        <w:spacing w:after="0" w:line="276" w:lineRule="auto"/>
+        <w:spacing w:after="0" w:line="360" w:lineRule="auto"/>
       </w:pPr>
       <w:commentRangeStart w:id="2"/>
       <w:r>
@@ -431,192 +435,44 @@
         <w:t xml:space="preserve"> </w:t>
       </w:r>
       <w:r>
-        <w:t xml:space="preserve">We assessed trends in oyster populations in three </w:t>
-      </w:r>
-      <w:r>
-        <w:t>Florida panhandle estuaries that</w:t>
-      </w:r>
-      <w:r>
-        <w:t xml:space="preserve"> have ongoing or recently completed oyster restoration projects. Pensacola Bay (F</w:t>
-      </w:r>
-      <w:r>
-        <w:t>igure 1</w:t>
-      </w:r>
-      <w:r>
-        <w:t xml:space="preserve">) </w:t>
-      </w:r>
-      <w:r>
-        <w:t xml:space="preserve">in northwest Florida (Santa Rosa and Escambia counties) </w:t>
-      </w:r>
-      <w:r>
-        <w:t xml:space="preserve">is the fourth largest estuary in Florida with a surface area of approximately 126,000 total acres. </w:t>
-      </w:r>
-      <w:r>
-        <w:t>In recent decades, reported oyster landings, trips, and catch-per-unit-effort (CPUE) for Pensacola Bay</w:t>
-      </w:r>
-      <w:r>
-        <w:t xml:space="preserve"> have </w:t>
-      </w:r>
-      <w:r>
-        <w:t>declined</w:t>
-      </w:r>
-      <w:r>
-        <w:t xml:space="preserve"> (F</w:t>
-      </w:r>
-      <w:r>
-        <w:t>igure 2</w:t>
-      </w:r>
-      <w:r>
-        <w:t>)</w:t>
-      </w:r>
-      <w:r>
-        <w:t xml:space="preserve"> since the mandatory </w:t>
-      </w:r>
-      <w:r>
-        <w:t>trip</w:t>
-      </w:r>
-      <w:r>
-        <w:t xml:space="preserve"> ticket program </w:t>
-      </w:r>
-      <w:r>
-        <w:t>officially began recording data in 1986</w:t>
-      </w:r>
-      <w:r>
-        <w:t>. The</w:t>
-      </w:r>
-      <w:r>
-        <w:t xml:space="preserve"> East Bay</w:t>
-      </w:r>
-      <w:r>
-        <w:t xml:space="preserve"> (F</w:t>
-      </w:r>
-      <w:r>
-        <w:t>igure 1</w:t>
-      </w:r>
-      <w:r>
-        <w:t>)</w:t>
-      </w:r>
-      <w:r>
-        <w:t xml:space="preserve"> arm of St. Andrew Bay, near Panama City</w:t>
-      </w:r>
-      <w:r>
-        <w:t>, Florida</w:t>
+        <w:t xml:space="preserve">Oyster population trends in three estuaries in the Florida panhandle that currently have ongoing or recently completed oyster restoration projects. Pensacola Bay (Figure 1) in northwest Florida (Santa Rosa and Escambia counties) is the fourth largest estuary in Florida with a surface area of approximately 126,000 total acres. Reported oyster landings, trips, and CPUE for Pensacola Bay in recent decades have declined (Figure 2) since the current mandatory TRIP ticket program was </w:t>
+      </w:r>
+      <w:r>
+        <w:t>implemented in 1985. The</w:t>
+      </w:r>
+      <w:r>
+        <w:t xml:space="preserve"> East Bay (Figure 1) arm of St. Andrew Bay, near Panama City, Florida (Okaloosa and Walton Counties) is one region of St. Andrew Bay which has a total surface area of approximately 437,000 acres (Comp and Seaman </w:t>
+      </w:r>
+      <w:commentRangeStart w:id="3"/>
+      <w:r>
+        <w:t>1988</w:t>
+      </w:r>
+      <w:commentRangeEnd w:id="3"/>
+      <w:r>
+        <w:rPr>
+          <w:rStyle w:val="CommentReference"/>
+        </w:rPr>
+        <w:commentReference w:id="3"/>
+      </w:r>
+      <w:r>
+        <w:t>). Reported oyster landings and trips for East Bay are not available, but are available for the counties comprising St. Andrew Bay oyster trips and landings in recent decades have declined and harvest in recent years is near zero (Figure 2). Apalachicola Bay is a large estuary of 860,000 acres in Franklin County which historically supported the largest oyster fishery in Florida before collapsing in fall of 2012 (Pine et al. 2015) and was closed to commercial harvest in December 2020 through December 2025 by the Florida Fish and Wildlife Conservation Commission.</w:t>
+      </w:r>
+    </w:p>
+    <w:p>
+      <w:pPr>
+        <w:spacing w:after="0" w:line="360" w:lineRule="auto"/>
+      </w:pPr>
+      <w:r>
+        <w:rPr>
+          <w:u w:val="single"/>
+        </w:rPr>
+        <w:t>Management actions</w:t>
       </w:r>
       <w:r>
         <w:t xml:space="preserve"> </w:t>
       </w:r>
       <w:r>
-        <w:t>(Okaloosa and Walton Counties</w:t>
-      </w:r>
-      <w:r>
-        <w:t>)</w:t>
-      </w:r>
-      <w:r>
-        <w:t>,</w:t>
-      </w:r>
-      <w:r>
-        <w:t xml:space="preserve"> is </w:t>
-      </w:r>
-      <w:r>
-        <w:t>one</w:t>
-      </w:r>
-      <w:r>
-        <w:t xml:space="preserve"> </w:t>
-      </w:r>
-      <w:r>
-        <w:t>St. Andrew Bay region with</w:t>
-      </w:r>
-      <w:r>
-        <w:t xml:space="preserve"> a total surface area of approximately XYZ acres. Reported oyster landings and trips for Eas</w:t>
-      </w:r>
-      <w:r>
-        <w:t>t</w:t>
-      </w:r>
-      <w:r>
-        <w:t xml:space="preserve"> Bay are not available, but for the counties comprising St. Andrew Bay</w:t>
-      </w:r>
-      <w:r>
-        <w:t>,</w:t>
-      </w:r>
-      <w:r>
-        <w:t xml:space="preserve"> oyster trips and landings </w:t>
-      </w:r>
-      <w:r>
-        <w:t xml:space="preserve">in recent decades have </w:t>
-      </w:r>
-      <w:r>
-        <w:t>declined</w:t>
-      </w:r>
-      <w:r>
-        <w:t>,</w:t>
-      </w:r>
-      <w:r>
-        <w:t xml:space="preserve"> and harvest in recent years is near zero</w:t>
-      </w:r>
-      <w:r>
-        <w:t xml:space="preserve"> (F</w:t>
-      </w:r>
-      <w:r>
-        <w:t xml:space="preserve">igure </w:t>
-      </w:r>
-      <w:r>
-        <w:t>2).</w:t>
-      </w:r>
-      <w:r>
-        <w:t xml:space="preserve"> </w:t>
-      </w:r>
-      <w:r>
-        <w:t>Apalachicola Bay is a</w:t>
-      </w:r>
-      <w:r>
-        <w:t xml:space="preserve"> large</w:t>
-      </w:r>
-      <w:r>
-        <w:t xml:space="preserve"> estuary in Franklin County which historically supported the largest oyster fishery in Florida</w:t>
-      </w:r>
-      <w:r>
-        <w:t xml:space="preserve"> before collapsing in </w:t>
-      </w:r>
-      <w:r>
-        <w:t xml:space="preserve">the </w:t>
-      </w:r>
-      <w:r>
-        <w:t>fall of 2012 (Pine et al. 2015) and was closed to commercial harvest in December 2020 through December 2025</w:t>
-      </w:r>
-      <w:r>
-        <w:t xml:space="preserve"> by the Florida Fish and Wildlife Conservation Commission</w:t>
-      </w:r>
-      <w:r>
-        <w:t>.</w:t>
-      </w:r>
-    </w:p>
-    <w:p>
-      <w:pPr>
-        <w:spacing w:after="0" w:line="276" w:lineRule="auto"/>
-      </w:pPr>
-      <w:r>
-        <w:rPr>
-          <w:u w:val="single"/>
-        </w:rPr>
-        <w:t>Management actions</w:t>
-      </w:r>
-      <w:r>
-        <w:t xml:space="preserve"> </w:t>
-      </w:r>
-      <w:r>
-        <w:t>– Cultch material was dep</w:t>
-      </w:r>
-      <w:r>
-        <w:t>osited in each bay in phases by individual state management agencies (Florida Department of Environmental Protection, DEP; Florida Fish and Wildlife Conservation Commission, FWC</w:t>
-      </w:r>
-      <w:r>
-        <w:t>; Florida Department of Agriculture and Consumer Services, FDACS</w:t>
-      </w:r>
-      <w:r>
-        <w:t>)</w:t>
-      </w:r>
-      <w:r>
-        <w:t xml:space="preserve"> as part of three different projects funded to the State of Florida with funds made available following the </w:t>
+        <w:t xml:space="preserve">– Cultch material was deposited in each bay in phases by individual state management agencies (Florida Department of Environmental Protection, DEP; Florida Fish and Wildlife Conservation Commission, FWC; Florida Department of Agriculture and Consumer Services, FDACS) as part of three different projects funded to the State of Florida with funds made available following the </w:t>
       </w:r>
       <w:r>
         <w:rPr>
@@ -626,71 +482,22 @@
         <w:t>Deepwater Horizon</w:t>
       </w:r>
       <w:r>
-        <w:t xml:space="preserve"> oil spill</w:t>
-      </w:r>
-      <w:r>
-        <w:t xml:space="preserve">. </w:t>
-      </w:r>
-      <w:r>
-        <w:t>In Pensacola</w:t>
-      </w:r>
-      <w:r>
-        <w:t xml:space="preserve"> Bay approximately 20,103 cubic yards of limerock aggregate were distributed at 17 different sites at an approximate density of 228 cubic yards per acre (FDACS 2016a) during September and October 2016. In St. Andrews Bay approximately 17,000 cubic yards of crushed granite was distributed on nine different oyster reefs at a density of about 200 cubic yards per acre (FDACS 2016b) in June 2016. </w:t>
-      </w:r>
-      <w:r>
-        <w:t xml:space="preserve">In Apalachicola Bay </w:t>
-      </w:r>
-      <w:r>
-        <w:t>four</w:t>
-      </w:r>
-      <w:r>
-        <w:t xml:space="preserve"> different restoration projects with similar objectives and methodologies occurred during this time. In the first</w:t>
-      </w:r>
-      <w:r>
-        <w:t xml:space="preserve"> (NRDA), approximately 24,840 cubic cards of fossil shell material</w:t>
-      </w:r>
-      <w:r>
-        <w:t xml:space="preserve"> was deployed on 16 different sites at an average cultch density of 200 cubic yards per acre. In the second project</w:t>
-      </w:r>
-      <w:r>
-        <w:t xml:space="preserve"> (FDEP)</w:t>
-      </w:r>
-      <w:r>
-        <w:t>, approximately 95,500 cubic yards of limerock aggregate was deployed as part of an FDEP project on fourteen different oyster reef sites. Average density of cultch material was 300 cubic yards per acre.</w:t>
-      </w:r>
-      <w:r>
-        <w:t xml:space="preserve"> The </w:t>
-      </w:r>
-      <w:r>
-        <w:t>third</w:t>
-      </w:r>
-      <w:r>
-        <w:t xml:space="preserve"> </w:t>
-      </w:r>
-      <w:r>
-        <w:t xml:space="preserve">project </w:t>
-      </w:r>
-      <w:r>
-        <w:t>(FWC) deployed 9600 cubic yards of shell material in sites 2-acres in size at densities of 100, 200, 300, or 400 cubic yards per acre.</w:t>
-      </w:r>
-      <w:r>
-        <w:t xml:space="preserve"> The fourth project (FWC NFWF 2) deployed XYZ cubic yards of </w:t>
-      </w:r>
-      <w:r>
-        <w:t>limestone</w:t>
-      </w:r>
-      <w:r>
-        <w:t xml:space="preserve"> at a density of ABC at Z different stations.</w:t>
-      </w:r>
-      <w:r>
-        <w:t xml:space="preserve"> Across all studies the actual area and density of cultch material deployed varied due to construction challenges and storm events during the </w:t>
-      </w:r>
-      <w:r>
-        <w:t>restoration work</w:t>
-      </w:r>
-      <w:r>
-        <w:t>.</w:t>
-      </w:r>
+        <w:t xml:space="preserve"> oil spill. In Pensacola Bay approximately 20,103 cubic yards of limerock aggregate were distributed at 17 different sites at an approximate density of 228 cubic yards per acre (FDACS 2016a) during September and October 2016. In St. Andrews Bay approximately 17,000 cubic yards of crushed granite was distributed on nine different oyster reefs at a density of about 200 cubic yards per acre (FDACS 2016b) in June 2016. In Apalachicola Bay four different restoration projects with similar objectives and methodologies occurred during this time. In the first (NRDA), approximately 24,840 cubic cards of fossil shell material was deployed on 16 different sites at an average cultch density of 200 cubic yards per acre. In the second project (FDEP), approximately 95,500 cubic yards of limerock aggregate was deployed as part of an FDEP project on fourteen different oyster reef sites. Average density of </w:t>
+      </w:r>
+      <w:r>
+        <w:lastRenderedPageBreak/>
+        <w:t>cultch material was 300 cubic yards per acre. The third project (FWC) deployed 9600 cubic yards of shell material in sites 2-acres in size at densities of 100, 200, 300, or 400 cubic yards per acre. The fourth project deployed XYZ (FWC NFWF 2) deployed XYZ cubic yards of limestone at a density of ABC at Z different stations. Across all studies the actual area and density of cultch material deployed varied due to construction challenges and storm events that occurred during the study.</w:t>
+      </w:r>
+    </w:p>
+    <w:p>
+      <w:pPr>
+        <w:spacing w:after="0" w:line="276" w:lineRule="auto"/>
+      </w:pPr>
+    </w:p>
+    <w:p>
+      <w:pPr>
+        <w:spacing w:after="0" w:line="276" w:lineRule="auto"/>
+      </w:pPr>
     </w:p>
     <w:p>
       <w:pPr>
@@ -704,16 +511,16 @@
       <w:r>
         <w:t xml:space="preserve">Table 1. Summary of deployment </w:t>
       </w:r>
-      <w:commentRangeStart w:id="3"/>
+      <w:commentRangeStart w:id="4"/>
       <w:r>
         <w:t>date</w:t>
       </w:r>
-      <w:commentRangeEnd w:id="3"/>
+      <w:commentRangeEnd w:id="4"/>
       <w:r>
         <w:rPr>
           <w:rStyle w:val="CommentReference"/>
         </w:rPr>
-        <w:commentReference w:id="3"/>
+        <w:commentReference w:id="4"/>
       </w:r>
       <w:r>
         <w:t>, location, and project description.</w:t>
@@ -1480,6 +1287,9 @@
             <w:pPr>
               <w:spacing w:line="276" w:lineRule="auto"/>
             </w:pPr>
+            <w:r>
+              <w:t>9,600</w:t>
+            </w:r>
           </w:p>
         </w:tc>
         <w:tc>
@@ -1501,7 +1311,7 @@
               <w:spacing w:line="276" w:lineRule="auto"/>
             </w:pPr>
             <w:r>
-              <w:t>300?</w:t>
+              <w:t>300</w:t>
             </w:r>
           </w:p>
         </w:tc>
@@ -1527,7 +1337,7 @@
     <w:p>
       <w:pPr>
         <w:spacing w:after="0" w:line="360" w:lineRule="auto"/>
-        <w:pPrChange w:id="4" w:author="Pine, Bill" w:date="2022-06-06T21:19:00Z">
+        <w:pPrChange w:id="5" w:author="Pine, Bill" w:date="2022-06-06T21:19:00Z">
           <w:pPr>
             <w:spacing w:after="0" w:line="276" w:lineRule="auto"/>
           </w:pPr>
@@ -1558,49 +1368,31 @@
         <w:t>–</w:t>
       </w:r>
       <w:r>
+        <w:t xml:space="preserve"> Commercial fisheries landings data for each of the three bays from Florida Fish and Wildlife Conservation Commission public database were summarized. For each bay the landings and trips were summed by county surrounding the bay, and the calculated catch-per-unit effort (CPUE) as annual landings/annual trips.</w:t>
+      </w:r>
+    </w:p>
+    <w:p>
+      <w:pPr>
+        <w:spacing w:after="0" w:line="360" w:lineRule="auto"/>
+      </w:pPr>
+      <w:r>
+        <w:rPr>
+          <w:u w:val="single"/>
+        </w:rPr>
+        <w:t>Reef construction</w:t>
+      </w:r>
+      <w:r>
         <w:t xml:space="preserve"> </w:t>
       </w:r>
       <w:r>
-        <w:t>Commercial</w:t>
-      </w:r>
-      <w:r>
-        <w:t xml:space="preserve"> fisheries landings data for each of the three bays </w:t>
-      </w:r>
-      <w:r>
-        <w:t>from</w:t>
-      </w:r>
-      <w:r>
-        <w:t xml:space="preserve"> Florida Fish and Wildlife Conservation Commission public database</w:t>
-      </w:r>
-      <w:r>
-        <w:t xml:space="preserve"> were summarized. For each bay </w:t>
-      </w:r>
-      <w:r>
-        <w:t xml:space="preserve">the landings and trips </w:t>
-      </w:r>
-      <w:r>
-        <w:t xml:space="preserve">were summed </w:t>
-      </w:r>
-      <w:r>
-        <w:t xml:space="preserve">by county surrounding the bay, and </w:t>
-      </w:r>
-      <w:r>
-        <w:t>the</w:t>
-      </w:r>
-      <w:r>
-        <w:t xml:space="preserve"> calculated </w:t>
-      </w:r>
-      <w:r>
-        <w:t>catch-per-unit effort (</w:t>
-      </w:r>
-      <w:r>
-        <w:t>CPUE</w:t>
-      </w:r>
-      <w:r>
-        <w:t>)</w:t>
-      </w:r>
-      <w:r>
-        <w:t xml:space="preserve"> as annual landings/annual trips.</w:t>
+        <w:t>–</w:t>
+      </w:r>
+      <w:r>
+        <w:t xml:space="preserve"> Reef construction methods across studies were similar and were designed to minimize costs and maximize amount of material deployed. Sites were selected for cultch placement based on local knowledge of historic or extant reef locations. Cultch material was deployed on site from barges by washing material from barge deck using high pressure hoses at a prescribed density. Reef </w:t>
+      </w:r>
+      <w:r>
+        <w:lastRenderedPageBreak/>
+        <w:t>materials were either quarried shell or a “Kentucky” limestone of graded size (often #4, 1.5-3 inches in size) transported on barges via inland and coastal waterway and then “planted” at specific locations.</w:t>
       </w:r>
     </w:p>
     <w:p>
@@ -1611,129 +1403,13 @@
         <w:rPr>
           <w:u w:val="single"/>
         </w:rPr>
-        <w:t>Reef construction</w:t>
-      </w:r>
-      <w:r>
-        <w:t xml:space="preserve"> </w:t>
-      </w:r>
-      <w:r>
-        <w:t>–</w:t>
-      </w:r>
-      <w:r>
-        <w:t xml:space="preserve"> </w:t>
-      </w:r>
-      <w:r>
-        <w:t>Reef</w:t>
-      </w:r>
-      <w:r>
-        <w:t xml:space="preserve"> construction methods across studies </w:t>
-      </w:r>
-      <w:r>
-        <w:t xml:space="preserve">were similar and were designed </w:t>
-      </w:r>
-      <w:r>
-        <w:t xml:space="preserve">to minimize costs and maximize amount of material deployed. </w:t>
-      </w:r>
-      <w:r>
-        <w:t>Sites were selected</w:t>
-      </w:r>
-      <w:r>
-        <w:t xml:space="preserve"> for cultch placement based on </w:t>
-      </w:r>
-      <w:r>
-        <w:t>local knowledge of historic</w:t>
-      </w:r>
-      <w:r>
-        <w:t xml:space="preserve"> or extant reef locations. Cultch material was deployed on</w:t>
-      </w:r>
-      <w:r>
-        <w:t xml:space="preserve"> </w:t>
-      </w:r>
-      <w:r>
-        <w:t>site from barges by washing material from barge deck using high</w:t>
-      </w:r>
-      <w:r>
-        <w:t xml:space="preserve"> </w:t>
-      </w:r>
-      <w:r>
-        <w:t>pressure hoses at a prescribed density</w:t>
-      </w:r>
-      <w:r>
-        <w:t>.</w:t>
-      </w:r>
-      <w:r>
-        <w:t xml:space="preserve"> Reef materials were either quarried shell or a </w:t>
-      </w:r>
-      <w:r>
-        <w:t>“</w:t>
-      </w:r>
-      <w:r>
-        <w:t>Kentucky</w:t>
-      </w:r>
-      <w:r>
-        <w:t>”</w:t>
-      </w:r>
-      <w:r>
-        <w:t xml:space="preserve"> limestone </w:t>
-      </w:r>
-      <w:r>
-        <w:t>of</w:t>
-      </w:r>
-      <w:r>
-        <w:t xml:space="preserve"> graded size (often #4, 1.5-3 inches in </w:t>
-      </w:r>
-      <w:r>
-        <w:t>size)</w:t>
-      </w:r>
-      <w:r>
-        <w:t xml:space="preserve"> transported on barges via inland and coastal waterway and then </w:t>
-      </w:r>
-      <w:r>
-        <w:t>“</w:t>
-      </w:r>
-      <w:r>
-        <w:t>planted</w:t>
-      </w:r>
-      <w:r>
-        <w:t>”</w:t>
-      </w:r>
-      <w:r>
-        <w:t xml:space="preserve"> at specific locations.</w:t>
-      </w:r>
-    </w:p>
-    <w:p>
-      <w:pPr>
-        <w:spacing w:after="0" w:line="360" w:lineRule="auto"/>
-      </w:pPr>
-      <w:r>
-        <w:rPr>
-          <w:u w:val="single"/>
-        </w:rPr>
         <w:t>Field collections</w:t>
       </w:r>
       <w:r>
         <w:t xml:space="preserve">  </w:t>
       </w:r>
       <w:r>
-        <w:t xml:space="preserve">– </w:t>
-      </w:r>
-      <w:r>
-        <w:t>Similar methods were followed for</w:t>
-      </w:r>
-      <w:r>
-        <w:t xml:space="preserve"> all projects</w:t>
-      </w:r>
-      <w:r>
-        <w:t xml:space="preserve"> to estimate live oyster counts and mass of cultch material based on methods used </w:t>
-      </w:r>
-      <w:r>
-        <w:t xml:space="preserve">in Florida since the </w:t>
-      </w:r>
-      <w:r>
-        <w:t>1980s</w:t>
-      </w:r>
-      <w:r>
-        <w:t xml:space="preserve"> (FWC 2021 </w:t>
+        <w:t xml:space="preserve">– Similar methods were followed for all projects to estimate live oyster counts and mass of cultch material based on methods used in Florida since the 1980s (FWC 2021 </w:t>
       </w:r>
       <w:hyperlink r:id="rId9" w:history="1">
         <w:r>
@@ -1744,10 +1420,7 @@
         </w:r>
       </w:hyperlink>
       <w:r>
-        <w:t>) where</w:t>
-      </w:r>
-      <w:r>
-        <w:t xml:space="preserve"> divers haphazardly place ¼-m</w:t>
+        <w:t>) where divers haphazardly place ¼-m</w:t>
       </w:r>
       <w:r>
         <w:rPr>
@@ -1756,114 +1429,27 @@
         <w:t>2</w:t>
       </w:r>
       <w:r>
-        <w:t xml:space="preserve"> (0.5-m on each side) quadrats at selected sites</w:t>
-      </w:r>
-      <w:r>
-        <w:t xml:space="preserve"> and</w:t>
-      </w:r>
-      <w:r>
-        <w:t xml:space="preserve"> remove all oysters and cultch material to a </w:t>
-      </w:r>
-      <w:r>
-        <w:t>“</w:t>
-      </w:r>
-      <w:r>
-        <w:t>wrist</w:t>
+        <w:t xml:space="preserve"> (0.5-m on each side) quadrats at selected sites and remove all oysters and cultch material to a “wrist deep” depth and place material in bags. Once bags are returned to the vessel, they are either processed on site or returned to the lab where counts of live and dead oysters, measurements of shell height, weight of cultch material, and other metrics depending on study were recorded. </w:t>
+      </w:r>
+    </w:p>
+    <w:p>
+      <w:pPr>
+        <w:spacing w:after="0" w:line="360" w:lineRule="auto"/>
+      </w:pPr>
+      <w:r>
+        <w:rPr>
+          <w:u w:val="single"/>
+        </w:rPr>
+        <w:t>Data Analyses</w:t>
       </w:r>
       <w:r>
         <w:t xml:space="preserve"> </w:t>
       </w:r>
       <w:r>
-        <w:t>deep</w:t>
-      </w:r>
-      <w:r>
-        <w:t>”</w:t>
-      </w:r>
-      <w:r>
-        <w:t xml:space="preserve"> depth</w:t>
-      </w:r>
-      <w:r>
-        <w:t xml:space="preserve"> and place</w:t>
-      </w:r>
-      <w:r>
-        <w:t xml:space="preserve"> material </w:t>
-      </w:r>
-      <w:r>
-        <w:t>in</w:t>
-      </w:r>
-      <w:r>
-        <w:t xml:space="preserve"> bags</w:t>
-      </w:r>
-      <w:r>
-        <w:t>.</w:t>
-      </w:r>
-      <w:r>
-        <w:t xml:space="preserve"> Once bags are returned to the vessel, they are either processed on</w:t>
-      </w:r>
-      <w:r>
-        <w:t xml:space="preserve"> </w:t>
-      </w:r>
-      <w:r>
-        <w:t xml:space="preserve">site or returned to the lab where counts of live and dead oysters, </w:t>
-      </w:r>
-      <w:r>
-        <w:t xml:space="preserve">measurements of </w:t>
-      </w:r>
-      <w:r>
-        <w:t>shell height</w:t>
-      </w:r>
-      <w:r>
-        <w:t xml:space="preserve">, </w:t>
-      </w:r>
-      <w:r>
-        <w:t>weight</w:t>
-      </w:r>
-      <w:r>
-        <w:t xml:space="preserve"> of cultch material</w:t>
-      </w:r>
-      <w:r>
-        <w:t xml:space="preserve">, and other metrics depending on study were recorded. </w:t>
-      </w:r>
-    </w:p>
-    <w:p>
-      <w:pPr>
-        <w:spacing w:after="0" w:line="360" w:lineRule="auto"/>
-      </w:pPr>
-      <w:r>
-        <w:rPr>
-          <w:u w:val="single"/>
-        </w:rPr>
-        <w:t>Data Analyses</w:t>
-      </w:r>
-      <w:r>
-        <w:t xml:space="preserve"> </w:t>
-      </w:r>
-      <w:r>
         <w:t>–</w:t>
       </w:r>
       <w:r>
-        <w:t xml:space="preserve"> </w:t>
-      </w:r>
-      <w:r>
-        <w:t>Methods</w:t>
-      </w:r>
-      <w:r>
-        <w:t xml:space="preserve"> for analyzing oyster count data </w:t>
-      </w:r>
-      <w:r>
-        <w:t>followed</w:t>
-      </w:r>
-      <w:r>
-        <w:t xml:space="preserve"> Moore et al. (2020) modified </w:t>
-      </w:r>
-      <w:r>
-        <w:t>based on how data were collected in the field.  We conducted two separate analyses to address specific questions of mangement interest.  The first analyses assessed how oyster counts of each size class varied over time and between the three different bays (Pensacola, St. Andrew, and Apalachicola bays).  The second analyses focused on a series of specific management questions that could only be addressed using</w:t>
-      </w:r>
-      <w:r>
-        <w:t xml:space="preserve"> data from </w:t>
-      </w:r>
-      <w:r>
-        <w:t xml:space="preserve">Apalachicola Bay including how oyster counts of each size class were influenced by freshwater discharge into Apalachicola Bay and how oyster counts differed over time and cultch material and cultch density used in the four different projects that are ongoing within Apalachicola Bay. </w:t>
+        <w:t xml:space="preserve"> Methods for analyzing oyster count data followed Moore et al. (2020) modified based on how data were collected in the field.  We conducted two separate analyses to address specific questions of mangement interest.  The first analyses assessed how oyster counts of each size class varied over time and between the three different bays (Pensacola, St. Andrew, and Apalachicola bays).  The second analyses focused on a series of specific management questions that could only be addressed using data from Apalachicola Bay including how oyster counts of each size class were influenced by freshwater discharge into Apalachicola Bay and how oyster counts differed over time and cultch material and cultch density used in the four different projects that are ongoing within Apalachicola Bay. </w:t>
       </w:r>
     </w:p>
     <w:p>
@@ -1881,51 +1467,21 @@
         <w:ind w:left="720"/>
       </w:pPr>
       <w:r>
-        <w:t xml:space="preserve">(1) Counts of </w:t>
-      </w:r>
-      <w:r>
-        <w:t xml:space="preserve">live oysters at each restoration site and </w:t>
-      </w:r>
-      <w:r>
-        <w:t xml:space="preserve">period were summed </w:t>
-      </w:r>
-      <w:commentRangeStart w:id="5"/>
+        <w:t xml:space="preserve">(1) Counts of live oysters at each restoration site and period were summed </w:t>
+      </w:r>
+      <w:commentRangeStart w:id="6"/>
       <w:r>
         <w:t>into</w:t>
       </w:r>
-      <w:commentRangeEnd w:id="5"/>
+      <w:commentRangeEnd w:id="6"/>
       <w:r>
         <w:rPr>
           <w:rStyle w:val="CommentReference"/>
         </w:rPr>
-        <w:commentReference w:id="5"/>
-      </w:r>
-      <w:r>
-        <w:t xml:space="preserve"> three size classes, spat (&lt;26-mm shell height), sublegal (</w:t>
-      </w:r>
-      <w:r>
-        <w:t>locally termed “</w:t>
-      </w:r>
-      <w:r>
-        <w:t>seed</w:t>
-      </w:r>
-      <w:r>
-        <w:t>”</w:t>
-      </w:r>
-      <w:r>
-        <w:t xml:space="preserve"> oyster; 26</w:t>
-      </w:r>
-      <w:r>
-        <w:t>-</w:t>
-      </w:r>
-      <w:r>
-        <w:t>75-mm shell height), and legal harvest (&gt;76-mm shell height). For some studies, counts were totaled</w:t>
-      </w:r>
-      <w:r>
-        <w:t xml:space="preserve"> in</w:t>
-      </w:r>
-      <w:r>
-        <w:t xml:space="preserve"> this way in the field and for other studies total counts (all sizes) were converted to counts per size class by calculating the proportion of oysters within each size class from concurrent oyster shell height samples to the sample of total oysters. </w:t>
+        <w:commentReference w:id="6"/>
+      </w:r>
+      <w:r>
+        <w:t xml:space="preserve"> three size classes, spat (&lt;26-mm shell height), sublegal (locally termed “seed” oyster; 26-75-mm shell height), and legal harvest (&gt;76-mm shell height). For some studies, counts were totaled in this way in the field and for other studies total counts (all sizes) were converted to counts per size class by calculating the proportion of oysters within each size class from concurrent oyster shell height samples to the sample of total oysters. </w:t>
       </w:r>
     </w:p>
     <w:p>
@@ -1934,22 +1490,7 @@
         <w:ind w:left="720"/>
       </w:pPr>
       <w:r>
-        <w:t xml:space="preserve">(2) The distribution of </w:t>
-      </w:r>
-      <w:r>
-        <w:t xml:space="preserve">the count data </w:t>
-      </w:r>
-      <w:r>
-        <w:t>was assessed</w:t>
-      </w:r>
-      <w:r>
-        <w:t xml:space="preserve"> by examining the ratio between the count mean and variance at each </w:t>
-      </w:r>
-      <w:r>
-        <w:t>site</w:t>
-      </w:r>
-      <w:r>
-        <w:t xml:space="preserve"> (variance always exceeded mean). </w:t>
+        <w:t xml:space="preserve">(2) The distribution of the count data was assessed by examining the ratio between the count mean and variance at each site (variance always exceeded mean). </w:t>
       </w:r>
     </w:p>
     <w:p>
@@ -1958,84 +1499,25 @@
         <w:ind w:left="720"/>
       </w:pPr>
       <w:r>
-        <w:t>(3) Generalized</w:t>
-      </w:r>
-      <w:r>
-        <w:t xml:space="preserve"> linear models (GLMs; Bolker et al. 2009) with a negative binomial distribution </w:t>
-      </w:r>
-      <w:r>
-        <w:t xml:space="preserve">were used </w:t>
-      </w:r>
-      <w:r>
-        <w:t xml:space="preserve">to assess how oyster counts (dependent variable) </w:t>
-      </w:r>
-      <w:r>
-        <w:t>varied</w:t>
-      </w:r>
-      <w:r>
-        <w:t xml:space="preserve"> over </w:t>
-      </w:r>
-      <w:r>
-        <w:t xml:space="preserve">different independent variables.  The dependent variable was the number of oysters in each size class (spat, seed, legal).  The independent variabiles include </w:t>
-      </w:r>
-      <w:r>
-        <w:t xml:space="preserve">Period a variable </w:t>
-      </w:r>
-      <w:r>
-        <w:t>representing continuous time used</w:t>
-      </w:r>
-      <w:r>
-        <w:t xml:space="preserve"> to combine sampling months into winter </w:t>
-      </w:r>
-      <w:r>
-        <w:t>(</w:t>
-      </w:r>
-      <w:r>
-        <w:t>November-April</w:t>
-      </w:r>
-      <w:r>
-        <w:t>)</w:t>
-      </w:r>
-      <w:r>
-        <w:t xml:space="preserve"> or summer </w:t>
-      </w:r>
-      <w:r>
-        <w:t>(</w:t>
-      </w:r>
-      <w:commentRangeStart w:id="6"/>
+        <w:t>(3) Generalized linear models (GLMs; Bolker et al. 2009) with a negative binomial distribution were used to assess how oyster counts (dependent variable) varied over different independent variables.  The dependent variable was the number of oysters in each size class (spat, seed, legal).  The independent variabiles include Period a variable representing continuous time used to combine sampling months into winter (November-April) or summer (</w:t>
+      </w:r>
+      <w:commentRangeStart w:id="7"/>
       <w:r>
         <w:t>May</w:t>
       </w:r>
-      <w:commentRangeEnd w:id="6"/>
+      <w:commentRangeEnd w:id="7"/>
       <w:r>
         <w:rPr>
           <w:rStyle w:val="CommentReference"/>
         </w:rPr>
-        <w:commentReference w:id="6"/>
-      </w:r>
-      <w:r>
-        <w:t>-October</w:t>
-      </w:r>
-      <w:r>
-        <w:t>).  For analyses one, Bay (Pensacola, St. Andrew,</w:t>
-      </w:r>
-      <w:r>
-        <w:t xml:space="preserve"> and </w:t>
-      </w:r>
-      <w:r>
-        <w:t>Apalachicola bays) was also used as a categorical independent variable.  For both analyses we used site</w:t>
-      </w:r>
-      <w:r>
-        <w:t xml:space="preserve"> as a random effect (to account for correlation among </w:t>
-      </w:r>
-      <w:r>
-        <w:t xml:space="preserve">quadrat </w:t>
-      </w:r>
-      <w:r>
-        <w:t xml:space="preserve">samples at each </w:t>
-      </w:r>
-      <w:r>
-        <w:t xml:space="preserve">site). </w:t>
+        <w:commentReference w:id="7"/>
+      </w:r>
+      <w:r>
+        <w:t xml:space="preserve">-October).  For analyses one, Bay (Pensacola, St. Andrew, and Apalachicola bays) was also used as a categorical </w:t>
+      </w:r>
+      <w:r>
+        <w:lastRenderedPageBreak/>
+        <w:t xml:space="preserve">independent variable.  For both analyses we used site as a random effect (to account for correlation among quadrat samples at each site). </w:t>
       </w:r>
     </w:p>
     <w:p>
@@ -2044,87 +1526,21 @@
         <w:ind w:left="720"/>
       </w:pPr>
       <w:r>
-        <w:t>(4)</w:t>
-      </w:r>
-      <w:r>
-        <w:t xml:space="preserve"> We assumed that the </w:t>
-      </w:r>
-      <w:r>
-        <w:t xml:space="preserve">total </w:t>
-      </w:r>
-      <w:r>
-        <w:t xml:space="preserve">oyster counts per </w:t>
-      </w:r>
-      <w:r>
-        <w:t>site</w:t>
-      </w:r>
-      <w:r>
-        <w:t xml:space="preserve"> would be related to the number of quadrats collected at each </w:t>
-      </w:r>
-      <w:r>
-        <w:t>site</w:t>
-      </w:r>
-      <w:r>
-        <w:t>, so we included the number of quadrats as an offset of effort (log link function; Zuur et al. 2009, 2013). By using effort as an offset</w:t>
-      </w:r>
-      <w:r>
-        <w:t xml:space="preserve"> in this way</w:t>
-      </w:r>
-      <w:r>
-        <w:t xml:space="preserve"> we change the model from modeling counts</w:t>
-      </w:r>
-      <w:r>
-        <w:t>,</w:t>
-      </w:r>
-      <w:r>
-        <w:t xml:space="preserve"> to modeling a rate measured as the count/quadrat as the response variable. Because the quadrats were the same size across study, the area sampled only changed as a function of the number of quadrats. </w:t>
-      </w:r>
-      <w:r>
-        <w:t>Using</w:t>
-      </w:r>
-      <w:r>
-        <w:t xml:space="preserve"> counts and accounting for effort, as opposed to converting </w:t>
-      </w:r>
-      <w:r>
-        <w:t>the counts</w:t>
-      </w:r>
-      <w:r>
-        <w:t xml:space="preserve"> to CPUE </w:t>
-      </w:r>
-      <w:r>
-        <w:t xml:space="preserve">based on density sampled </w:t>
-      </w:r>
-      <w:r>
-        <w:t xml:space="preserve">has two main advantages (1) </w:t>
-      </w:r>
-      <w:r>
-        <w:t>it</w:t>
-      </w:r>
-      <w:r>
-        <w:t xml:space="preserve"> maintains the response as an integer allowing the use of a negative binomial distribution (</w:t>
-      </w:r>
-      <w:r>
-        <w:t>appropriate for</w:t>
-      </w:r>
-      <w:r>
-        <w:t xml:space="preserve"> oyster count data; Moore et al. 2020) and (2) fitted values and confidence intervals do not contain negative values (Zuur et al. 2009). </w:t>
-      </w:r>
-      <w:commentRangeStart w:id="7"/>
+        <w:t xml:space="preserve">(4) We assumed that the total oyster counts per site would be related to the number of quadrats collected at each site, so we included the number of quadrats as an offset of effort (log link function; Zuur et al. 2009, 2013). By using effort as an offset in this way we change the model from modeling counts, to modeling a rate measured as the count/quadrat as the response variable. Because the quadrats were the same size across study, the area sampled only changed as a function of the number of quadrats. Using counts and accounting for effort, as opposed to converting the counts to CPUE based on density sampled has two main advantages (1) it maintains the response as an integer allowing the use of a negative binomial distribution (appropriate for oyster count data; Moore et al. 2020) and (2) fitted values and confidence intervals do not contain negative values (Zuur et al. 2009). </w:t>
+      </w:r>
+      <w:commentRangeStart w:id="8"/>
       <w:r>
         <w:t>We</w:t>
       </w:r>
-      <w:commentRangeEnd w:id="7"/>
+      <w:commentRangeEnd w:id="8"/>
       <w:r>
         <w:rPr>
           <w:rStyle w:val="CommentReference"/>
         </w:rPr>
-        <w:commentReference w:id="7"/>
-      </w:r>
-      <w:r>
-        <w:t xml:space="preserve">. </w:t>
-      </w:r>
-      <w:r>
-        <w:t xml:space="preserve"> </w:t>
+        <w:commentReference w:id="8"/>
+      </w:r>
+      <w:r>
+        <w:t xml:space="preserve">.  </w:t>
       </w:r>
     </w:p>
     <w:p>
@@ -2200,16 +1616,16 @@
       <w:r>
         <w:t xml:space="preserve"> </w:t>
       </w:r>
-      <w:commentRangeStart w:id="8"/>
+      <w:commentRangeStart w:id="9"/>
       <w:r>
         <w:t>2021</w:t>
       </w:r>
-      <w:commentRangeEnd w:id="8"/>
+      <w:commentRangeEnd w:id="9"/>
       <w:r>
         <w:rPr>
           <w:rStyle w:val="CommentReference"/>
         </w:rPr>
-        <w:commentReference w:id="8"/>
+        <w:commentReference w:id="9"/>
       </w:r>
       <w:r>
         <w:t xml:space="preserve">). </w:t>
@@ -2227,92 +1643,35 @@
         <w:ind w:firstLine="720"/>
       </w:pPr>
       <w:r>
-        <w:t xml:space="preserve">We then </w:t>
-      </w:r>
-      <w:r>
-        <w:t>summarized</w:t>
-      </w:r>
-      <w:r>
-        <w:t xml:space="preserve"> river discharge for a small number of rivers entering each bay as a proxy for </w:t>
-      </w:r>
-      <w:commentRangeStart w:id="9"/>
+        <w:t xml:space="preserve">We then summarized river discharge for a small number of rivers entering each bay as a proxy for </w:t>
+      </w:r>
+      <w:commentRangeStart w:id="10"/>
       <w:r>
         <w:t>salinity</w:t>
       </w:r>
-      <w:commentRangeEnd w:id="9"/>
+      <w:commentRangeEnd w:id="10"/>
       <w:r>
         <w:rPr>
           <w:rStyle w:val="CommentReference"/>
         </w:rPr>
-        <w:commentReference w:id="9"/>
-      </w:r>
-      <w:r>
-        <w:t xml:space="preserve"> and nutrient inputs</w:t>
-      </w:r>
-      <w:r>
-        <w:t xml:space="preserve"> prior, during, and after restoration efforts in each Bay</w:t>
-      </w:r>
-      <w:r>
-        <w:t xml:space="preserve"> by plotting the percent deviation in river discharge (CFS by convention) from the period of instrument record by month and year beginning in 2005. We began the time series about 10 years prior to restoration efforts to capture antecedent river discharge conditions prior to restoration</w:t>
-      </w:r>
-      <w:r>
-        <w:t xml:space="preserve"> beginning</w:t>
-      </w:r>
-      <w:r>
-        <w:t xml:space="preserve">. Pensacola Bay has </w:t>
-      </w:r>
-      <w:r>
-        <w:t>three</w:t>
-      </w:r>
-      <w:r>
-        <w:t xml:space="preserve"> rivers that enter the bay (Escambia</w:t>
-      </w:r>
-      <w:r>
-        <w:t>,</w:t>
-      </w:r>
-      <w:r>
-        <w:t xml:space="preserve"> Blackwater</w:t>
-      </w:r>
-      <w:r>
-        <w:t>, and Yellow</w:t>
-      </w:r>
-      <w:r>
-        <w:t xml:space="preserve"> rivers) and we used data from USGS gauge 02375500 from the Escambia River because this is the larger (by discharge</w:t>
-      </w:r>
-      <w:r>
-        <w:t>).</w:t>
-      </w:r>
-      <w:r>
-        <w:t xml:space="preserve"> St. Andrews Bay is unusual </w:t>
-      </w:r>
-      <w:r>
-        <w:t>in that</w:t>
-      </w:r>
-      <w:r>
-        <w:t xml:space="preserve"> it has no </w:t>
-      </w:r>
-      <w:r>
-        <w:t>major</w:t>
-      </w:r>
-      <w:r>
-        <w:t xml:space="preserve"> freshwater inputs (Crowe et al. </w:t>
-      </w:r>
-      <w:commentRangeStart w:id="10"/>
+        <w:commentReference w:id="10"/>
+      </w:r>
+      <w:r>
+        <w:t xml:space="preserve"> and nutrient inputs prior, during, and after restoration efforts in each Bay by plotting the percent deviation in river discharge (CFS by convention) from the period of instrument record by month and year beginning in 2005. We began the time series about 10 years prior to restoration efforts to capture antecedent river discharge conditions prior to restoration beginning. Pensacola Bay has three rivers that enter the bay (Escambia, Blackwater, and Yellow rivers) and we used data from USGS gauge 02375500 from the Escambia River because this is the larger (by discharge). St. Andrews Bay is unusual in that it has no major freshwater inputs (Crowe et al. </w:t>
+      </w:r>
+      <w:commentRangeStart w:id="11"/>
       <w:r>
         <w:t>2008</w:t>
       </w:r>
-      <w:commentRangeEnd w:id="10"/>
+      <w:commentRangeEnd w:id="11"/>
       <w:r>
         <w:rPr>
           <w:rStyle w:val="CommentReference"/>
         </w:rPr>
-        <w:commentReference w:id="10"/>
-      </w:r>
-      <w:r>
-        <w:t>) thus no summary of freshwater inputs was made.</w:t>
-      </w:r>
-      <w:r>
-        <w:t xml:space="preserve"> For Apalachicola Bay we summarized river discharge information from USGS gauge 02358000 (Apalachicola at Chattahoochee).</w:t>
+        <w:commentReference w:id="11"/>
+      </w:r>
+      <w:r>
+        <w:t>) thus no summary of freshwater inputs was made. For Apalachicola Bay we summarized river discharge information from USGS gauge 02358000 (Apalachicola at Chattahoochee).</w:t>
       </w:r>
     </w:p>
     <w:p>
@@ -2321,38 +1680,48 @@
         <w:ind w:firstLine="720"/>
       </w:pPr>
       <w:r>
-        <w:t xml:space="preserve">A second set of analyses were conducted for Apalachicola Bay because several independent variables of management interest only apply to this system.  For these analyses the dependent variables were the same as above, the number of oysters in either the spat, seed, or legal size categories (separate analyses for each dependent variable).  The independent variables included Period, Study (studies described in Table 1), and a variable which describes the number of days in a Period Apalachicola River discharge was below 12,000 </w:t>
-      </w:r>
-      <w:commentRangeStart w:id="11"/>
+        <w:t>A second set of analyses were conducted for Apalachicola Bay because several independent variables of management interest only apply to this system.</w:t>
+      </w:r>
+      <w:r>
+        <w:t xml:space="preserve"> </w:t>
+      </w:r>
+      <w:r>
+        <w:t xml:space="preserve">Analyzing available data and understanding Apalachicola Bay oyster response to restoration actions is complicated because of variability in the </w:t>
+      </w:r>
+      <w:r>
+        <w:lastRenderedPageBreak/>
+        <w:t xml:space="preserve">construction and monitoring programs used as part of ongoing restoration efforts. In Apalachicola Bay, multiple restoration materials (limestone or quarried shell) cultch has been used in Apalachicola Bay at different densities (Table 1). Because of construction challenges, some sites may have received both limestone and shell. Monitoring efforts to track oyster population response have been similar across studies. The initiation of monitoring post-construction has varied from monitoring beginning within weeks of cultch planted to monitoring beginning 1-2 years following cultch placement because of Covid-19 related delays. </w:t>
+      </w:r>
+      <w:r>
+        <w:t xml:space="preserve">  For these analyses the dependent variables were the same as above, the number of oysters in either the spat, seed, or legal size categories (separate analyses for each dependent variable).  The independent variables included Period, Study (studies described in Table 1), and a variable which describes the number of days in a Period Apalachicola River discharge was below 12,000 </w:t>
+      </w:r>
+      <w:commentRangeStart w:id="12"/>
       <w:r>
         <w:t>CFS</w:t>
       </w:r>
-      <w:commentRangeEnd w:id="11"/>
+      <w:commentRangeEnd w:id="12"/>
       <w:r>
         <w:rPr>
           <w:rStyle w:val="CommentReference"/>
         </w:rPr>
-        <w:commentReference w:id="11"/>
+        <w:commentReference w:id="12"/>
       </w:r>
       <w:r>
         <w:t xml:space="preserve"> (by convention) measured at the Jim Woodruff gage (USGS 02358000).  This river discharge metric, and how this may relate to oyster population dynamics, is a key management interest in the system (FL v GA 2015).  This reference point is important because at discharge levels of about 12,000 CFS the adjacent floodplain becomes inundated (Light et al. </w:t>
       </w:r>
-      <w:commentRangeStart w:id="12"/>
+      <w:commentRangeStart w:id="13"/>
       <w:r>
         <w:t>1998</w:t>
       </w:r>
-      <w:commentRangeEnd w:id="12"/>
+      <w:commentRangeEnd w:id="13"/>
       <w:r>
         <w:rPr>
           <w:rStyle w:val="CommentReference"/>
         </w:rPr>
-        <w:commentReference w:id="12"/>
-      </w:r>
-      <w:r>
-        <w:t>, Fisch and Pine 2016) although the exact point of</w:t>
-      </w:r>
-      <w:r>
-        <w:t xml:space="preserve"> inundation may have changed over time due to river bed degradation (S. Leitman, personal communication). Regardless, we use the number of days per Period Apalachicola River discharge was &lt; 12,000 as an indicator of low freshwater inputs. </w:t>
+        <w:commentReference w:id="13"/>
+      </w:r>
+      <w:r>
+        <w:t xml:space="preserve">, Fisch and Pine 2016) although the exact point of inundation may have changed over time due to river bed degradation (S. Leitman, personal communication). Regardless, we use the number of days per Period Apalachicola River discharge was &lt; 12,000 as an indicator of low freshwater inputs. </w:t>
       </w:r>
     </w:p>
     <w:p>
@@ -2363,16 +1732,16 @@
       <w:r>
         <w:t xml:space="preserve">  Additionally, because the projects in Table 1 use different cultch materials and densities, and there is uncertainty related to how this cultch material persists over time, we summed the weight of cultch collected by divers conducting the oyster surveys by cultch material, site, and period. We then used a similar generalized linear model framework as the live oyster count data to assess patterns in cultch material persistence across </w:t>
       </w:r>
-      <w:commentRangeStart w:id="13"/>
+      <w:commentRangeStart w:id="14"/>
       <w:r>
         <w:t>projects</w:t>
       </w:r>
-      <w:commentRangeEnd w:id="13"/>
+      <w:commentRangeEnd w:id="14"/>
       <w:r>
         <w:rPr>
           <w:rStyle w:val="CommentReference"/>
         </w:rPr>
-        <w:commentReference w:id="13"/>
+        <w:commentReference w:id="14"/>
       </w:r>
       <w:r>
         <w:t xml:space="preserve">.  </w:t>
@@ -2395,13 +1764,13 @@
         </w:rPr>
         <w:t xml:space="preserve"> </w:t>
       </w:r>
-      <w:commentRangeStart w:id="14"/>
-      <w:commentRangeEnd w:id="14"/>
+      <w:commentRangeStart w:id="15"/>
+      <w:commentRangeEnd w:id="15"/>
       <w:r>
         <w:rPr>
           <w:rStyle w:val="CommentReference"/>
         </w:rPr>
-        <w:commentReference w:id="14"/>
+        <w:commentReference w:id="15"/>
       </w:r>
       <w:r>
         <w:t>.</w:t>
@@ -2535,7 +1904,11 @@
         <w:t>s</w:t>
       </w:r>
       <w:r>
-        <w:t xml:space="preserve"> and again in the 2005-2010 period. Since 2010 trips and landings have declined in all three bays</w:t>
+        <w:t xml:space="preserve"> and again in the 2005-2010 period. Since 2010 trips and landings have </w:t>
+      </w:r>
+      <w:r>
+        <w:lastRenderedPageBreak/>
+        <w:t>declined in all three bays</w:t>
       </w:r>
       <w:r>
         <w:t>,</w:t>
@@ -2559,6 +1932,9 @@
         <w:t xml:space="preserve">the </w:t>
       </w:r>
       <w:r>
+        <w:t xml:space="preserve">curent </w:t>
+      </w:r>
+      <w:r>
         <w:t>regional oyster restoration programs</w:t>
       </w:r>
       <w:r>
@@ -2646,7 +2022,7 @@
       <w:r>
         <w:t xml:space="preserve"> models</w:t>
       </w:r>
-      <w:ins w:id="15" w:author="Fred Johnson" w:date="2022-05-05T16:51:00Z">
+      <w:ins w:id="16" w:author="Fred Johnson" w:date="2022-05-05T16:51:00Z">
         <w:r>
           <w:t>,</w:t>
         </w:r>
@@ -2664,7 +2040,22 @@
         <w:t xml:space="preserve">. </w:t>
       </w:r>
       <w:r>
-        <w:t>From an AIC perspective, Bay * Period model had the lowest value (delta AIC</w:t>
+        <w:t xml:space="preserve">We were most interested in the </w:t>
+      </w:r>
+      <w:r>
+        <w:t>Bay * Period mode</w:t>
+      </w:r>
+      <w:r>
+        <w:t xml:space="preserve"> as a framework to assess trends in oyster counts over time for each Bay.  In addition to being the model of greatest management interest, this model also </w:t>
+      </w:r>
+      <w:r>
+        <w:t>had the lowest</w:t>
+      </w:r>
+      <w:r>
+        <w:t xml:space="preserve"> AICc</w:t>
+      </w:r>
+      <w:r>
+        <w:t xml:space="preserve"> value (delta AIC</w:t>
       </w:r>
       <w:r>
         <w:t xml:space="preserve"> between lowest AIC and model with second lowest AIC =</w:t>
@@ -2676,16 +2067,13 @@
         <w:t xml:space="preserve">. </w:t>
       </w:r>
       <w:r>
-        <w:t>For this model</w:t>
-      </w:r>
-      <w:r>
-        <w:t>,</w:t>
-      </w:r>
-      <w:r>
-        <w:t xml:space="preserve"> </w:t>
-      </w:r>
-      <w:r>
-        <w:t>over time, Apalachicola Bay live spat counts declined</w:t>
+        <w:t>For the Bay * Period</w:t>
+      </w:r>
+      <w:r>
+        <w:t xml:space="preserve"> model</w:t>
+      </w:r>
+      <w:r>
+        <w:t xml:space="preserve"> Apalachicola Bay live spat counts declined</w:t>
       </w:r>
       <w:r>
         <w:t xml:space="preserve"> (</w:t>
@@ -2727,7 +2115,7 @@
         <w:t>Pensacola</w:t>
       </w:r>
       <w:r>
-        <w:t xml:space="preserve"> and St. Andrews bays both show different trends in oyster spat counts compared to Apalachicola, but</w:t>
+        <w:t xml:space="preserve"> and St. Andrews bays show different trends in oyster spat counts compared to Apalachicola, but</w:t>
       </w:r>
       <w:r>
         <w:t xml:space="preserve"> uncertainty</w:t>
@@ -2739,7 +2127,10 @@
         <w:t>beta estimates</w:t>
       </w:r>
       <w:r>
-        <w:t xml:space="preserve"> was higher</w:t>
+        <w:t xml:space="preserve"> was </w:t>
+      </w:r>
+      <w:r>
+        <w:t>greater</w:t>
       </w:r>
       <w:r>
         <w:t xml:space="preserve"> (</w:t>
@@ -2783,7 +2174,7 @@
       <w:r>
         <w:t xml:space="preserve">example back transformation </w:t>
       </w:r>
-      <w:commentRangeStart w:id="16"/>
+      <w:commentRangeStart w:id="17"/>
       <w:r>
         <w:t>exp</w:t>
       </w:r>
@@ -2796,12 +2187,12 @@
       <w:r>
         <w:t>=1.3</w:t>
       </w:r>
-      <w:commentRangeEnd w:id="16"/>
+      <w:commentRangeEnd w:id="17"/>
       <w:r>
         <w:rPr>
           <w:rStyle w:val="CommentReference"/>
         </w:rPr>
-        <w:commentReference w:id="16"/>
+        <w:commentReference w:id="17"/>
       </w:r>
       <w:r>
         <w:t xml:space="preserve">). This contrasts with Apalachicola Bay which was declining at about 0.8 live oysters per quadrat per </w:t>
@@ -3008,7 +2399,10 @@
         <w:t xml:space="preserve"> predicted to have </w:t>
       </w:r>
       <w:r>
-        <w:t>less than one live legal oyster per quadrat</w:t>
+        <w:t xml:space="preserve">less </w:t>
+      </w:r>
+      <w:r>
+        <w:t>than one live legal oyster per quadrat</w:t>
       </w:r>
       <w:r>
         <w:t xml:space="preserve"> (Apalachicola 0.65, [0.31 – 1.38]; Pensacola 0.14, [0.04 – 0.50]).</w:t>
@@ -3020,15 +2414,22 @@
       </w:pPr>
       <w:r>
         <w:tab/>
-      </w:r>
-      <w:r>
-        <w:rPr>
-          <w:highlight w:val="yellow"/>
-        </w:rPr>
-        <w:t>The fishery closure in Apalachicola Bay occurred in period 12, and the last Period of data is Period 13. Predicted oyster counts for seed, spat, and legal size oysters for these periods do not increase, and observed CPUE for spat and seed are similar for prior periods. Still, CPUE for legal-size oysters is higher in Periods 12 and 13 than observed in earlier periods.</w:t>
-      </w:r>
-      <w:r>
-        <w:t xml:space="preserve">  </w:t>
+        <w:t>The fishery closure in Apalachicola Bay occurred in period 12, and the last Period of data is Period 13. Predicted oyster counts for seed, spat, and legal size oysters for these periods do not increase</w:t>
+      </w:r>
+      <w:r>
+        <w:t xml:space="preserve"> between Periods 12 and 13</w:t>
+      </w:r>
+      <w:r>
+        <w:t xml:space="preserve"> and observed CPUE for spat and seed are similar for prior periods.</w:t>
+      </w:r>
+      <w:r>
+        <w:t>However</w:t>
+      </w:r>
+      <w:r>
+        <w:t xml:space="preserve">, CPUE for legal-size oysters is higher in Periods 12 and 13 than observed in earlier periods.  </w:t>
+      </w:r>
+      <w:r>
+        <w:t>It is unknown whether this is directly related to the fishery closure during Period 12.</w:t>
       </w:r>
     </w:p>
     <w:p>
@@ -3068,85 +2469,7 @@
         <w:ind w:firstLine="720"/>
       </w:pPr>
       <w:r>
-        <w:t>Analyzing available data and u</w:t>
-      </w:r>
-      <w:r>
-        <w:t>nderstanding Apalachicola</w:t>
-      </w:r>
-      <w:r>
-        <w:t xml:space="preserve"> Bay</w:t>
-      </w:r>
-      <w:r>
-        <w:t xml:space="preserve"> oyster response to restoration actions is complicated because of variability in the </w:t>
-      </w:r>
-      <w:r>
-        <w:t>construction</w:t>
-      </w:r>
-      <w:r>
-        <w:t xml:space="preserve"> and monitoring programs used as part of ongoing restoration efforts. In Apalachicola Bay</w:t>
-      </w:r>
-      <w:r>
-        <w:t>,</w:t>
-      </w:r>
-      <w:r>
-        <w:t xml:space="preserve"> multiple restoration materials (limestone or </w:t>
-      </w:r>
-      <w:r>
-        <w:t xml:space="preserve">quarried </w:t>
-      </w:r>
-      <w:r>
-        <w:t xml:space="preserve">shell) </w:t>
-      </w:r>
-      <w:r>
-        <w:t>cultch has been used</w:t>
-      </w:r>
-      <w:r>
-        <w:t xml:space="preserve"> in </w:t>
-      </w:r>
-      <w:r>
-        <w:t>Apalachicola Bay</w:t>
-      </w:r>
-      <w:r>
-        <w:t xml:space="preserve"> at </w:t>
-      </w:r>
-      <w:r>
-        <w:t>different</w:t>
-      </w:r>
-      <w:r>
-        <w:t xml:space="preserve"> densities</w:t>
-      </w:r>
-      <w:r>
-        <w:t xml:space="preserve"> (Table 1)</w:t>
-      </w:r>
-      <w:r>
-        <w:t xml:space="preserve">. Because of construction challenges, some sites may have received both limestone </w:t>
-      </w:r>
-      <w:r>
-        <w:t>and</w:t>
-      </w:r>
-      <w:r>
-        <w:t xml:space="preserve"> shell. Monitoring efforts to track oyster population response have been similar across studies</w:t>
-      </w:r>
-      <w:r>
-        <w:t>. The initiation of</w:t>
-      </w:r>
-      <w:r>
-        <w:t xml:space="preserve"> monitoring post-construction has varied from monitoring beginning within weeks of cultch </w:t>
-      </w:r>
-      <w:r>
-        <w:t>planted</w:t>
-      </w:r>
-      <w:r>
-        <w:t xml:space="preserve"> to monitoring beginning 1-2 years following </w:t>
-      </w:r>
-      <w:r>
-        <w:t xml:space="preserve">cultch </w:t>
-      </w:r>
-      <w:r>
-        <w:t>placement because of Covid-19 related delays.</w:t>
-      </w:r>
-      <w:r>
-        <w:t xml:space="preserve"> Observed counts of oyster spat by research study </w:t>
+        <w:t xml:space="preserve">Observed counts of oyster spat by research study </w:t>
       </w:r>
       <w:r>
         <w:t>range</w:t>
@@ -3223,24 +2546,24 @@
         <w:tab/>
         <w:t xml:space="preserve">We combined oyster count data from various surveys and </w:t>
       </w:r>
-      <w:commentRangeStart w:id="17"/>
       <w:commentRangeStart w:id="18"/>
+      <w:commentRangeStart w:id="19"/>
       <w:r>
         <w:t>standardized site names</w:t>
       </w:r>
-      <w:commentRangeEnd w:id="17"/>
+      <w:commentRangeEnd w:id="18"/>
       <w:r>
         <w:rPr>
           <w:rStyle w:val="CommentReference"/>
         </w:rPr>
-        <w:commentReference w:id="17"/>
-      </w:r>
-      <w:commentRangeEnd w:id="18"/>
+        <w:commentReference w:id="18"/>
+      </w:r>
+      <w:commentRangeEnd w:id="19"/>
       <w:r>
         <w:rPr>
           <w:rStyle w:val="CommentReference"/>
         </w:rPr>
-        <w:commentReference w:id="18"/>
+        <w:commentReference w:id="19"/>
       </w:r>
       <w:r>
         <w:t>. We then fit GLM models</w:t>
@@ -3267,7 +2590,11 @@
         <w:t>found</w:t>
       </w:r>
       <w:r>
-        <w:t xml:space="preserve"> Period was significant (beta = -0.1</w:t>
+        <w:t xml:space="preserve"> Period was </w:t>
+      </w:r>
+      <w:r>
+        <w:lastRenderedPageBreak/>
+        <w:t>significant (beta = -0.1</w:t>
       </w:r>
       <w:r>
         <w:t>7</w:t>
@@ -3356,16 +2683,16 @@
       <w:r>
         <w:t xml:space="preserve"> (</w:t>
       </w:r>
-      <w:commentRangeStart w:id="19"/>
+      <w:commentRangeStart w:id="20"/>
       <w:r>
         <w:t xml:space="preserve">beta </w:t>
       </w:r>
-      <w:commentRangeEnd w:id="19"/>
+      <w:commentRangeEnd w:id="20"/>
       <w:r>
         <w:rPr>
           <w:rStyle w:val="CommentReference"/>
         </w:rPr>
-        <w:commentReference w:id="19"/>
+        <w:commentReference w:id="20"/>
       </w:r>
       <w:r>
         <w:t>= -0.21, SE = 0.04, p &lt; 0.001</w:t>
@@ -3751,16 +3078,16 @@
       <w:r>
         <w:t>.</w:t>
       </w:r>
-      <w:commentRangeStart w:id="20"/>
+      <w:commentRangeStart w:id="21"/>
       <w:r>
         <w:t>9</w:t>
       </w:r>
-      <w:commentRangeEnd w:id="20"/>
+      <w:commentRangeEnd w:id="21"/>
       <w:r>
         <w:rPr>
           <w:rStyle w:val="CommentReference"/>
         </w:rPr>
-        <w:commentReference w:id="20"/>
+        <w:commentReference w:id="21"/>
       </w:r>
       <w:r>
         <w:t>).</w:t>
@@ -3889,7 +3216,11 @@
         <w:t>cultch biomass.</w:t>
       </w:r>
       <w:r>
-        <w:t xml:space="preserve"> To create a comparative framework across substrates we predicted the </w:t>
+        <w:t xml:space="preserve"> To </w:t>
+      </w:r>
+      <w:r>
+        <w:lastRenderedPageBreak/>
+        <w:t xml:space="preserve">create a comparative framework across substrates we predicted the </w:t>
       </w:r>
       <w:r>
         <w:t>amount of cultch</w:t>
@@ -4026,16 +3357,16 @@
       <w:r>
         <w:t xml:space="preserve"> the biomass of shell changed from about 1.</w:t>
       </w:r>
-      <w:commentRangeStart w:id="21"/>
+      <w:commentRangeStart w:id="22"/>
       <w:r>
         <w:t>7</w:t>
       </w:r>
-      <w:commentRangeEnd w:id="21"/>
+      <w:commentRangeEnd w:id="22"/>
       <w:r>
         <w:rPr>
           <w:rStyle w:val="CommentReference"/>
         </w:rPr>
-        <w:commentReference w:id="21"/>
+        <w:commentReference w:id="22"/>
       </w:r>
       <w:r>
         <w:t xml:space="preserve"> kg per ¼-m</w:t>
@@ -4328,7 +3659,14 @@
         <w:rPr>
           <w:rFonts w:cstheme="minorHAnsi"/>
         </w:rPr>
-        <w:t xml:space="preserve"> oyster populations in Apalachicola Bay (Berrigan 1988, 1990), </w:t>
+        <w:t xml:space="preserve"> oyster populations in Apalachicola Bay </w:t>
+      </w:r>
+      <w:r>
+        <w:rPr>
+          <w:rFonts w:cstheme="minorHAnsi"/>
+        </w:rPr>
+        <w:lastRenderedPageBreak/>
+        <w:t xml:space="preserve">(Berrigan 1988, 1990), </w:t>
       </w:r>
       <w:r>
         <w:rPr>
@@ -5250,7 +4588,14 @@
         <w:rPr>
           <w:rFonts w:cstheme="minorHAnsi"/>
         </w:rPr>
-        <w:t xml:space="preserve"> For example, a cubic meter of small cobble placed as cultch in a tidal system is likely to rapidly slough, flatten (decline in vertical relief), and expand in the footprint area due to currents (i.e., tidal, storm, etc.) moving the small mass of each individual cobble piece. A cubic meter boulder is likely more resistant to movement from currents because of </w:t>
+        <w:t xml:space="preserve"> For example, a cubic meter of small cobble placed as cultch in a tidal system is likely to </w:t>
+      </w:r>
+      <w:r>
+        <w:rPr>
+          <w:rFonts w:cstheme="minorHAnsi"/>
+        </w:rPr>
+        <w:lastRenderedPageBreak/>
+        <w:t xml:space="preserve">rapidly slough, flatten (decline in vertical relief), and expand in the footprint area due to currents (i.e., tidal, storm, etc.) moving the small mass of each individual cobble piece. A cubic meter boulder is likely more resistant to movement from currents because of </w:t>
       </w:r>
       <w:r>
         <w:rPr>
@@ -5432,19 +4777,19 @@
         </w:rPr>
         <w:t xml:space="preserve"> (NAS </w:t>
       </w:r>
-      <w:commentRangeStart w:id="22"/>
+      <w:commentRangeStart w:id="23"/>
       <w:r>
         <w:rPr>
           <w:rFonts w:cstheme="minorHAnsi"/>
         </w:rPr>
         <w:t>2017</w:t>
       </w:r>
-      <w:commentRangeEnd w:id="22"/>
+      <w:commentRangeEnd w:id="23"/>
       <w:r>
         <w:rPr>
           <w:rStyle w:val="CommentReference"/>
         </w:rPr>
-        <w:commentReference w:id="22"/>
+        <w:commentReference w:id="23"/>
       </w:r>
       <w:r>
         <w:rPr>
@@ -5941,19 +5286,19 @@
         </w:rPr>
         <w:t xml:space="preserve"> (</w:t>
       </w:r>
-      <w:commentRangeStart w:id="23"/>
+      <w:commentRangeStart w:id="24"/>
       <w:r>
         <w:rPr>
           <w:rFonts w:cstheme="minorHAnsi"/>
         </w:rPr>
         <w:t>Bersoza</w:t>
       </w:r>
-      <w:commentRangeEnd w:id="23"/>
+      <w:commentRangeEnd w:id="24"/>
       <w:r>
         <w:rPr>
           <w:rStyle w:val="CommentReference"/>
         </w:rPr>
-        <w:commentReference w:id="23"/>
+        <w:commentReference w:id="24"/>
       </w:r>
       <w:r>
         <w:rPr>
@@ -6040,6 +5385,7 @@
           <w:color w:val="000000"/>
           <w:shd w:val="clear" w:color="auto" w:fill="FFFFFF"/>
         </w:rPr>
+        <w:lastRenderedPageBreak/>
         <w:t>(23)</w:t>
       </w:r>
       <w:r>
@@ -6306,19 +5652,19 @@
         </w:rPr>
         <w:t xml:space="preserve">long-term sustainability of harvest in the </w:t>
       </w:r>
-      <w:commentRangeStart w:id="24"/>
+      <w:commentRangeStart w:id="25"/>
       <w:r>
         <w:rPr>
           <w:rFonts w:cstheme="minorHAnsi"/>
         </w:rPr>
         <w:t>Bay</w:t>
       </w:r>
-      <w:commentRangeEnd w:id="24"/>
+      <w:commentRangeEnd w:id="25"/>
       <w:r>
         <w:rPr>
           <w:rStyle w:val="CommentReference"/>
         </w:rPr>
-        <w:commentReference w:id="24"/>
+        <w:commentReference w:id="25"/>
       </w:r>
       <w:r>
         <w:rPr>
@@ -6452,7 +5798,7 @@
         </w:rPr>
         <w:t xml:space="preserve">esistant to </w:t>
       </w:r>
-      <w:commentRangeStart w:id="25"/>
+      <w:commentRangeStart w:id="26"/>
       <w:r>
         <w:rPr>
           <w:rFonts w:cstheme="minorHAnsi"/>
@@ -6461,12 +5807,12 @@
         </w:rPr>
         <w:t>restoration</w:t>
       </w:r>
-      <w:commentRangeEnd w:id="25"/>
+      <w:commentRangeEnd w:id="26"/>
       <w:r>
         <w:rPr>
           <w:rStyle w:val="CommentReference"/>
         </w:rPr>
-        <w:commentReference w:id="25"/>
+        <w:commentReference w:id="26"/>
       </w:r>
       <w:r>
         <w:rPr>
@@ -6661,6 +6007,7 @@
         <w:spacing w:after="0" w:line="276" w:lineRule="auto"/>
       </w:pPr>
       <w:r>
+        <w:lastRenderedPageBreak/>
         <w:t xml:space="preserve">(4) </w:t>
       </w:r>
       <w:r>
@@ -6702,16 +6049,16 @@
       <w:r>
         <w:t xml:space="preserve"> Smith et al. (2021) also used dredged </w:t>
       </w:r>
-      <w:commentRangeStart w:id="26"/>
+      <w:commentRangeStart w:id="27"/>
       <w:r>
         <w:t>clam</w:t>
       </w:r>
-      <w:commentRangeEnd w:id="26"/>
+      <w:commentRangeEnd w:id="27"/>
       <w:r>
         <w:rPr>
           <w:rStyle w:val="CommentReference"/>
         </w:rPr>
-        <w:commentReference w:id="26"/>
+        <w:commentReference w:id="27"/>
       </w:r>
       <w:r>
         <w:t xml:space="preserve"> shell in the Chesapeake Bay.</w:t>
@@ -6830,16 +6177,16 @@
       <w:r>
         <w:t xml:space="preserve"> including higher abundance of oyster </w:t>
       </w:r>
-      <w:commentRangeStart w:id="27"/>
+      <w:commentRangeStart w:id="28"/>
       <w:r>
         <w:t>predators</w:t>
       </w:r>
-      <w:commentRangeEnd w:id="27"/>
+      <w:commentRangeEnd w:id="28"/>
       <w:r>
         <w:rPr>
           <w:rStyle w:val="CommentReference"/>
         </w:rPr>
-        <w:commentReference w:id="27"/>
+        <w:commentReference w:id="28"/>
       </w:r>
       <w:r>
         <w:t xml:space="preserve"> (Kimbro et al. 2017) or persistent disease (known or unknown) are more difficult to assess because of short time series in available data such as counts of predators on restored reefs.</w:t>
@@ -6937,16 +6284,16 @@
       <w:r>
         <w:t xml:space="preserve">(e.g., Colden et al. 2017; Smith et al. 2022) or Florida (Pine et </w:t>
       </w:r>
-      <w:commentRangeStart w:id="28"/>
+      <w:commentRangeStart w:id="29"/>
       <w:r>
         <w:t>al</w:t>
       </w:r>
-      <w:commentRangeEnd w:id="28"/>
+      <w:commentRangeEnd w:id="29"/>
       <w:r>
         <w:rPr>
           <w:rStyle w:val="CommentReference"/>
         </w:rPr>
-        <w:commentReference w:id="28"/>
+        <w:commentReference w:id="29"/>
       </w:r>
       <w:r>
         <w:t>. 2022)</w:t>
@@ -6997,16 +6344,23 @@
         <w:rPr>
           <w:rFonts w:cstheme="minorHAnsi"/>
         </w:rPr>
-        <w:t xml:space="preserve">his resistance to learning to inform restoration is a widespread problem in ongoing restoration efforts in the Gulf of Mexico (NAS </w:t>
-      </w:r>
-      <w:commentRangeStart w:id="29"/>
+        <w:t xml:space="preserve">his resistance to </w:t>
+      </w:r>
+      <w:r>
+        <w:rPr>
+          <w:rFonts w:cstheme="minorHAnsi"/>
+        </w:rPr>
+        <w:lastRenderedPageBreak/>
+        <w:t xml:space="preserve">learning to inform restoration is a widespread problem in ongoing restoration efforts in the Gulf of Mexico (NAS </w:t>
+      </w:r>
+      <w:commentRangeStart w:id="30"/>
       <w:r>
         <w:rPr>
           <w:rFonts w:cstheme="minorHAnsi"/>
         </w:rPr>
         <w:t>2022</w:t>
       </w:r>
-      <w:commentRangeEnd w:id="29"/>
+      <w:commentRangeEnd w:id="30"/>
       <w:r>
         <w:rPr>
           <w:rStyle w:val="CommentReference"/>
@@ -7014,7 +6368,7 @@
           <w:sz w:val="22"/>
           <w:szCs w:val="22"/>
         </w:rPr>
-        <w:commentReference w:id="29"/>
+        <w:commentReference w:id="30"/>
       </w:r>
       <w:r>
         <w:rPr>
@@ -7022,14 +6376,14 @@
         </w:rPr>
         <w:t xml:space="preserve">) and has been a challenge to large-scale restoration and management efforts for decades (Walters 1986; Gunderson 1999; Walters 2007; Pine et al. 2022). </w:t>
       </w:r>
-      <w:commentRangeStart w:id="30"/>
+      <w:commentRangeStart w:id="31"/>
       <w:r>
         <w:rPr>
           <w:rFonts w:cstheme="minorHAnsi"/>
         </w:rPr>
         <w:t>Gunderson</w:t>
       </w:r>
-      <w:commentRangeEnd w:id="30"/>
+      <w:commentRangeEnd w:id="31"/>
       <w:r>
         <w:rPr>
           <w:rStyle w:val="CommentReference"/>
@@ -7037,7 +6391,7 @@
           <w:sz w:val="22"/>
           <w:szCs w:val="22"/>
         </w:rPr>
-        <w:commentReference w:id="30"/>
+        <w:commentReference w:id="31"/>
       </w:r>
       <w:r>
         <w:rPr>
@@ -7198,6 +6552,7 @@
         <w:spacing w:after="0" w:line="276" w:lineRule="auto"/>
       </w:pPr>
       <w:r>
+        <w:lastRenderedPageBreak/>
         <w:t>#####################</w:t>
       </w:r>
     </w:p>
@@ -7327,16 +6682,16 @@
       <w:pPr>
         <w:spacing w:after="0" w:line="276" w:lineRule="auto"/>
       </w:pPr>
-      <w:commentRangeStart w:id="31"/>
+      <w:commentRangeStart w:id="32"/>
       <w:r>
         <w:t xml:space="preserve">Figure </w:t>
       </w:r>
-      <w:commentRangeEnd w:id="31"/>
+      <w:commentRangeEnd w:id="32"/>
       <w:r>
         <w:rPr>
           <w:rStyle w:val="CommentReference"/>
         </w:rPr>
-        <w:commentReference w:id="31"/>
+        <w:commentReference w:id="32"/>
       </w:r>
       <w:r>
         <w:t>2</w:t>
@@ -7367,16 +6722,16 @@
       <w:r>
         <w:t xml:space="preserve"> Note the y-axis are different on most panels by row because of the large differences in observations for each </w:t>
       </w:r>
-      <w:commentRangeStart w:id="32"/>
+      <w:commentRangeStart w:id="33"/>
       <w:r>
         <w:t>Bay</w:t>
       </w:r>
-      <w:commentRangeEnd w:id="32"/>
+      <w:commentRangeEnd w:id="33"/>
       <w:r>
         <w:rPr>
           <w:rStyle w:val="CommentReference"/>
         </w:rPr>
-        <w:commentReference w:id="32"/>
+        <w:commentReference w:id="33"/>
       </w:r>
       <w:r>
         <w:t>.</w:t>
@@ -7397,6 +6752,7 @@
           <w:sz w:val="16"/>
           <w:szCs w:val="16"/>
         </w:rPr>
+        <w:lastRenderedPageBreak/>
         <w:drawing>
           <wp:inline distT="0" distB="0" distL="0" distR="0" wp14:anchorId="2DD14BF5" wp14:editId="36083E8B">
             <wp:extent cx="5943600" cy="5943600"/>
@@ -7506,6 +6862,7 @@
         <w:rPr>
           <w:noProof/>
         </w:rPr>
+        <w:lastRenderedPageBreak/>
         <w:drawing>
           <wp:inline distT="0" distB="0" distL="0" distR="0" wp14:anchorId="0C73D60F" wp14:editId="47F163B3">
             <wp:extent cx="5943600" cy="5943600"/>
@@ -7681,16 +7038,16 @@
       <w:pPr>
         <w:spacing w:after="0" w:line="276" w:lineRule="auto"/>
       </w:pPr>
-      <w:commentRangeStart w:id="33"/>
+      <w:commentRangeStart w:id="34"/>
       <w:r>
         <w:t xml:space="preserve">Figure </w:t>
       </w:r>
-      <w:commentRangeEnd w:id="33"/>
+      <w:commentRangeEnd w:id="34"/>
       <w:r>
         <w:rPr>
           <w:rStyle w:val="CommentReference"/>
         </w:rPr>
-        <w:commentReference w:id="33"/>
+        <w:commentReference w:id="34"/>
       </w:r>
       <w:r>
         <w:t>5 Version 1. Live oyster spat CPUE (y-axis, counts per ¼ m</w:t>
@@ -7715,6 +7072,7 @@
           <w:sz w:val="16"/>
           <w:szCs w:val="16"/>
         </w:rPr>
+        <w:lastRenderedPageBreak/>
         <w:drawing>
           <wp:inline distT="0" distB="0" distL="0" distR="0" wp14:anchorId="2ACBC9C2" wp14:editId="584E3690">
             <wp:extent cx="5943600" cy="5943600"/>
@@ -7814,6 +7172,7 @@
         <w:rPr>
           <w:noProof/>
         </w:rPr>
+        <w:lastRenderedPageBreak/>
         <w:drawing>
           <wp:inline distT="0" distB="0" distL="0" distR="0" wp14:anchorId="6FC5270E" wp14:editId="44112557">
             <wp:extent cx="5943600" cy="5943600"/>
@@ -7888,6 +7247,7 @@
         <w:rPr>
           <w:noProof/>
         </w:rPr>
+        <w:lastRenderedPageBreak/>
         <w:drawing>
           <wp:inline distT="0" distB="0" distL="0" distR="0" wp14:anchorId="2568B4DA" wp14:editId="2E49188B">
             <wp:extent cx="5943600" cy="5943600"/>
@@ -7962,6 +7322,7 @@
         <w:rPr>
           <w:noProof/>
         </w:rPr>
+        <w:lastRenderedPageBreak/>
         <w:drawing>
           <wp:inline distT="0" distB="0" distL="0" distR="0" wp14:anchorId="36411523" wp14:editId="79D4AA1E">
             <wp:extent cx="5753100" cy="5753100"/>
@@ -8207,7 +7568,11 @@
         <w:t>P</w:t>
       </w:r>
       <w:r>
-        <w:t>eriod. The ribbon is the 95% confidence interval around the predicted value. The y-axis is large because this is the amount of material that would come from 150 quadrats. This plot is just inserted to demonstrate visually the performance of the nbGLM using TMB predicted values compared to the data. This same type of model will be used for live spat counts and cultch biomass.</w:t>
+        <w:t xml:space="preserve">eriod. The ribbon is the 95% confidence interval around the predicted value. The y-axis is large because this is </w:t>
+      </w:r>
+      <w:r>
+        <w:lastRenderedPageBreak/>
+        <w:t>the amount of material that would come from 150 quadrats. This plot is just inserted to demonstrate visually the performance of the nbGLM using TMB predicted values compared to the data. This same type of model will be used for live spat counts and cultch biomass.</w:t>
       </w:r>
     </w:p>
     <w:p>
@@ -8289,7 +7654,11 @@
         <w:t>P</w:t>
       </w:r>
       <w:r>
-        <w:t>eriod. The ribbon is the 95% confidence interval around the predicted value. All studies had more than one quadrat sampled, and no study sampled in all periods. I have predicted over all periods and for a single quadrat to demonstrate the difference in predicted number of live oyster spat for a common level of sampling effort (a single quadrat) to demonstrate both the variability in predicted counts and population trajectory over time as a representation of live oyster spat trends for each study.</w:t>
+        <w:t xml:space="preserve">eriod. The ribbon is the 95% confidence interval around the predicted value. All studies had more than one quadrat sampled, and no study sampled in all periods. I have predicted over all periods and for a single quadrat to demonstrate the difference in predicted number of live oyster spat for a common level of sampling </w:t>
+      </w:r>
+      <w:r>
+        <w:lastRenderedPageBreak/>
+        <w:t>effort (a single quadrat) to demonstrate both the variability in predicted counts and population trajectory over time as a representation of live oyster spat trends for each study.</w:t>
       </w:r>
       <w:r>
         <w:t xml:space="preserve"> This utility of this plot is up for discussion.</w:t>
@@ -8375,24 +7744,24 @@
       <w:pPr>
         <w:spacing w:after="0" w:line="276" w:lineRule="auto"/>
       </w:pPr>
-      <w:commentRangeStart w:id="34"/>
       <w:commentRangeStart w:id="35"/>
+      <w:commentRangeStart w:id="36"/>
       <w:r>
         <w:t xml:space="preserve">Figure </w:t>
       </w:r>
-      <w:commentRangeEnd w:id="34"/>
+      <w:commentRangeEnd w:id="35"/>
       <w:r>
         <w:rPr>
           <w:rStyle w:val="CommentReference"/>
         </w:rPr>
-        <w:commentReference w:id="34"/>
-      </w:r>
-      <w:commentRangeEnd w:id="35"/>
+        <w:commentReference w:id="35"/>
+      </w:r>
+      <w:commentRangeEnd w:id="36"/>
       <w:r>
         <w:rPr>
           <w:rStyle w:val="CommentReference"/>
         </w:rPr>
-        <w:commentReference w:id="35"/>
+        <w:commentReference w:id="36"/>
       </w:r>
       <w:r>
         <w:t>7</w:t>
@@ -8404,7 +7773,11 @@
         <w:t>Roundwt ~ Period + offset(log(Num_quads)</w:t>
       </w:r>
       <w:r>
-        <w:t xml:space="preserve"> and is fit individually to subsets of the data which represent the different studies. The predicted value (solid black line) is the predicted total (sum) rounded weight of cultch for a single quadrat for every </w:t>
+        <w:t xml:space="preserve"> and is fit individually to subsets of the data which represent the different studies. The predicted value (solid black line) is the predicted total (sum) </w:t>
+      </w:r>
+      <w:r>
+        <w:lastRenderedPageBreak/>
+        <w:t xml:space="preserve">rounded weight of cultch for a single quadrat for every </w:t>
       </w:r>
       <w:r>
         <w:t>P</w:t>
@@ -8489,6 +7862,7 @@
         <w:rPr>
           <w:noProof/>
         </w:rPr>
+        <w:lastRenderedPageBreak/>
         <w:drawing>
           <wp:inline distT="0" distB="0" distL="0" distR="0" wp14:anchorId="5BA79B99" wp14:editId="480922DC">
             <wp:extent cx="5753100" cy="5753100"/>
@@ -8580,6 +7954,7 @@
         <w:rPr>
           <w:noProof/>
         </w:rPr>
+        <w:lastRenderedPageBreak/>
         <w:drawing>
           <wp:inline distT="0" distB="0" distL="0" distR="0" wp14:anchorId="5CAF8E24" wp14:editId="07BD6015">
             <wp:extent cx="5943600" cy="5943600"/>
@@ -8632,16 +8007,16 @@
       <w:pPr>
         <w:spacing w:after="0" w:line="276" w:lineRule="auto"/>
       </w:pPr>
-      <w:commentRangeStart w:id="36"/>
+      <w:commentRangeStart w:id="37"/>
       <w:r>
         <w:t xml:space="preserve">Figure </w:t>
       </w:r>
-      <w:commentRangeEnd w:id="36"/>
+      <w:commentRangeEnd w:id="37"/>
       <w:r>
         <w:rPr>
           <w:rStyle w:val="CommentReference"/>
         </w:rPr>
-        <w:commentReference w:id="36"/>
+        <w:commentReference w:id="37"/>
       </w:r>
       <w:r>
         <w:t>8</w:t>
@@ -8823,6 +8198,7 @@
         <w:rPr>
           <w:noProof/>
         </w:rPr>
+        <w:lastRenderedPageBreak/>
         <w:drawing>
           <wp:inline distT="0" distB="0" distL="0" distR="0" wp14:anchorId="79016078" wp14:editId="07105920">
             <wp:extent cx="5943600" cy="5943600"/>
@@ -8880,16 +8256,16 @@
       <w:pPr>
         <w:spacing w:after="0" w:line="276" w:lineRule="auto"/>
       </w:pPr>
-      <w:commentRangeStart w:id="37"/>
+      <w:commentRangeStart w:id="38"/>
       <w:r>
         <w:t xml:space="preserve">Figure </w:t>
       </w:r>
-      <w:commentRangeEnd w:id="37"/>
+      <w:commentRangeEnd w:id="38"/>
       <w:r>
         <w:rPr>
           <w:rStyle w:val="CommentReference"/>
         </w:rPr>
-        <w:commentReference w:id="37"/>
+        <w:commentReference w:id="38"/>
       </w:r>
       <w:r>
         <w:t>10.</w:t>
@@ -9008,7 +8384,7 @@
       </w:r>
     </w:p>
   </w:comment>
-  <w:comment w:id="3" w:author="Pine, Bill" w:date="2022-04-18T05:13:00Z" w:initials="PB">
+  <w:comment w:id="3" w:author="Pine, Bill" w:date="2022-06-06T15:51:00Z" w:initials="PB">
     <w:p>
       <w:pPr>
         <w:pStyle w:val="CommentText"/>
@@ -9020,6 +8396,22 @@
         <w:annotationRef/>
       </w:r>
       <w:r>
+        <w:t>Comp &amp; Seaman, 1988. Estuarine habitat and fishery resources in FL. PP 337 - 435 in Florida Aquatic Habitat and Fishery Resources, W. Seaman Jr. Ed. FL AFS, Eustis.</w:t>
+      </w:r>
+    </w:p>
+  </w:comment>
+  <w:comment w:id="4" w:author="Pine, Bill" w:date="2022-04-18T05:13:00Z" w:initials="PB">
+    <w:p>
+      <w:pPr>
+        <w:pStyle w:val="CommentText"/>
+      </w:pPr>
+      <w:r>
+        <w:rPr>
+          <w:rStyle w:val="CommentReference"/>
+        </w:rPr>
+        <w:annotationRef/>
+      </w:r>
+      <w:r>
         <w:t xml:space="preserve">Table needs to be reviewed by staff. Small deviations in amount of materials occurs in some reports (95,500, </w:t>
       </w:r>
       <w:r>
@@ -9030,7 +8422,7 @@
       </w:r>
     </w:p>
   </w:comment>
-  <w:comment w:id="5" w:author="Pine, Bill" w:date="2022-06-06T16:01:00Z" w:initials="PB">
+  <w:comment w:id="6" w:author="Pine, Bill" w:date="2022-06-06T16:01:00Z" w:initials="PB">
     <w:p>
       <w:pPr>
         <w:pStyle w:val="CommentText"/>
@@ -9046,7 +8438,7 @@
       </w:r>
     </w:p>
   </w:comment>
-  <w:comment w:id="6" w:author="Pine, Bill" w:date="2022-06-06T16:09:00Z" w:initials="PB">
+  <w:comment w:id="7" w:author="Pine, Bill" w:date="2022-06-06T16:09:00Z" w:initials="PB">
     <w:p>
       <w:pPr>
         <w:pStyle w:val="CommentText"/>
@@ -9062,7 +8454,7 @@
       </w:r>
     </w:p>
   </w:comment>
-  <w:comment w:id="7" w:author="Pine, Bill" w:date="2022-06-06T16:40:00Z" w:initials="PB">
+  <w:comment w:id="8" w:author="Pine, Bill" w:date="2022-06-06T16:40:00Z" w:initials="PB">
     <w:p>
       <w:pPr>
         <w:pStyle w:val="CommentText"/>
@@ -9263,7 +8655,7 @@
       </w:r>
     </w:p>
   </w:comment>
-  <w:comment w:id="8" w:author="Pine, Bill" w:date="2022-03-13T13:05:00Z" w:initials="PB">
+  <w:comment w:id="9" w:author="Pine, Bill" w:date="2022-03-13T13:05:00Z" w:initials="PB">
     <w:p>
       <w:pPr>
         <w:pStyle w:val="CommentText"/>
@@ -9466,7 +8858,7 @@
       </w:r>
     </w:p>
   </w:comment>
-  <w:comment w:id="9" w:author="Pine, Bill" w:date="2022-06-06T21:04:00Z" w:initials="PB">
+  <w:comment w:id="10" w:author="Pine, Bill" w:date="2022-06-06T21:04:00Z" w:initials="PB">
     <w:p>
       <w:pPr>
         <w:pStyle w:val="CommentText"/>
@@ -9482,7 +8874,7 @@
       </w:r>
     </w:p>
   </w:comment>
-  <w:comment w:id="10" w:author="Pine, Bill" w:date="2022-04-02T11:47:00Z" w:initials="PB">
+  <w:comment w:id="11" w:author="Pine, Bill" w:date="2022-04-02T11:47:00Z" w:initials="PB">
     <w:p>
       <w:pPr>
         <w:pStyle w:val="CommentText"/>
@@ -9498,7 +8890,7 @@
       </w:r>
     </w:p>
   </w:comment>
-  <w:comment w:id="11" w:author="Pine, Bill" w:date="2022-06-06T21:01:00Z" w:initials="PB">
+  <w:comment w:id="12" w:author="Pine, Bill" w:date="2022-06-06T21:01:00Z" w:initials="PB">
     <w:p>
       <w:pPr>
         <w:pStyle w:val="CommentText"/>
@@ -9514,7 +8906,7 @@
       </w:r>
     </w:p>
   </w:comment>
-  <w:comment w:id="12" w:author="Pine, Bill" w:date="2022-04-14T11:54:00Z" w:initials="PB">
+  <w:comment w:id="13" w:author="Pine, Bill" w:date="2022-04-14T11:54:00Z" w:initials="PB">
     <w:p>
       <w:pPr>
         <w:pStyle w:val="CommentText"/>
@@ -9530,7 +8922,7 @@
       </w:r>
     </w:p>
   </w:comment>
-  <w:comment w:id="13" w:author="Pine, Bill" w:date="2022-06-06T21:07:00Z" w:initials="PB">
+  <w:comment w:id="14" w:author="Pine, Bill" w:date="2022-06-06T21:07:00Z" w:initials="PB">
     <w:p>
       <w:pPr>
         <w:pStyle w:val="CommentText"/>
@@ -9546,7 +8938,7 @@
       </w:r>
     </w:p>
   </w:comment>
-  <w:comment w:id="14" w:author="Pine, Bill" w:date="2022-04-14T12:19:00Z" w:initials="PB">
+  <w:comment w:id="15" w:author="Pine, Bill" w:date="2022-04-14T12:19:00Z" w:initials="PB">
     <w:p>
       <w:pPr>
         <w:pStyle w:val="CommentText"/>
@@ -9562,7 +8954,7 @@
       </w:r>
     </w:p>
   </w:comment>
-  <w:comment w:id="16" w:author="Fred Johnson" w:date="2022-05-05T17:18:00Z" w:initials="FJ">
+  <w:comment w:id="17" w:author="Fred Johnson" w:date="2022-05-05T17:18:00Z" w:initials="FJ">
     <w:p>
       <w:pPr>
         <w:pStyle w:val="CommentText"/>
@@ -9578,7 +8970,7 @@
       </w:r>
     </w:p>
   </w:comment>
-  <w:comment w:id="17" w:author="Fred Johnson" w:date="2022-05-05T17:26:00Z" w:initials="FJ">
+  <w:comment w:id="18" w:author="Fred Johnson" w:date="2022-05-05T17:26:00Z" w:initials="FJ">
     <w:p>
       <w:pPr>
         <w:pStyle w:val="CommentText"/>
@@ -9594,7 +8986,7 @@
       </w:r>
     </w:p>
   </w:comment>
-  <w:comment w:id="18" w:author="Pine, Bill" w:date="2022-06-05T16:05:00Z" w:initials="PB">
+  <w:comment w:id="19" w:author="Pine, Bill" w:date="2022-06-05T16:05:00Z" w:initials="PB">
     <w:p>
       <w:pPr>
         <w:pStyle w:val="CommentText"/>
@@ -9610,7 +9002,7 @@
       </w:r>
     </w:p>
   </w:comment>
-  <w:comment w:id="19" w:author="Fred Johnson" w:date="2022-05-05T17:28:00Z" w:initials="FJ">
+  <w:comment w:id="20" w:author="Fred Johnson" w:date="2022-05-05T17:28:00Z" w:initials="FJ">
     <w:p>
       <w:pPr>
         <w:pStyle w:val="CommentText"/>
@@ -9660,7 +9052,7 @@
       </w:r>
     </w:p>
   </w:comment>
-  <w:comment w:id="20" w:author="Pine, Bill" w:date="2022-03-30T06:23:00Z" w:initials="PB">
+  <w:comment w:id="21" w:author="Pine, Bill" w:date="2022-03-30T06:23:00Z" w:initials="PB">
     <w:p>
       <w:pPr>
         <w:pStyle w:val="CommentText"/>
@@ -9676,7 +9068,7 @@
       </w:r>
     </w:p>
   </w:comment>
-  <w:comment w:id="21" w:author="Pine, Bill" w:date="2022-03-31T05:34:00Z" w:initials="PB">
+  <w:comment w:id="22" w:author="Pine, Bill" w:date="2022-03-31T05:34:00Z" w:initials="PB">
     <w:p>
       <w:pPr>
         <w:pStyle w:val="CommentText"/>
@@ -9692,7 +9084,7 @@
       </w:r>
     </w:p>
   </w:comment>
-  <w:comment w:id="22" w:author="Pine, Bill" w:date="2022-04-20T06:20:00Z" w:initials="PB">
+  <w:comment w:id="23" w:author="Pine, Bill" w:date="2022-04-20T06:20:00Z" w:initials="PB">
     <w:p>
       <w:pPr>
         <w:pStyle w:val="CommentText"/>
@@ -9724,7 +9116,7 @@
       </w:r>
     </w:p>
   </w:comment>
-  <w:comment w:id="23" w:author="Pine, Bill" w:date="2022-04-20T07:25:00Z" w:initials="PB">
+  <w:comment w:id="24" w:author="Pine, Bill" w:date="2022-04-20T07:25:00Z" w:initials="PB">
     <w:p>
       <w:pPr>
         <w:pStyle w:val="CommentText"/>
@@ -9845,7 +9237,7 @@
       </w:r>
     </w:p>
   </w:comment>
-  <w:comment w:id="24" w:author="Pine, Bill" w:date="2022-04-20T07:31:00Z" w:initials="PB">
+  <w:comment w:id="25" w:author="Pine, Bill" w:date="2022-04-20T07:31:00Z" w:initials="PB">
     <w:p>
       <w:pPr>
         <w:pStyle w:val="CommentText"/>
@@ -9902,7 +9294,7 @@
       </w:r>
     </w:p>
   </w:comment>
-  <w:comment w:id="25" w:author="Pine, Bill" w:date="2022-04-20T07:47:00Z" w:initials="PB">
+  <w:comment w:id="26" w:author="Pine, Bill" w:date="2022-04-20T07:47:00Z" w:initials="PB">
     <w:p>
       <w:pPr>
         <w:pStyle w:val="CommentText"/>
@@ -9918,7 +9310,7 @@
       </w:r>
     </w:p>
   </w:comment>
-  <w:comment w:id="26" w:author="Pine, Bill" w:date="2022-04-20T10:43:00Z" w:initials="PB">
+  <w:comment w:id="27" w:author="Pine, Bill" w:date="2022-04-20T10:43:00Z" w:initials="PB">
     <w:p>
       <w:pPr>
         <w:pStyle w:val="CommentText"/>
@@ -9934,7 +9326,7 @@
       </w:r>
     </w:p>
   </w:comment>
-  <w:comment w:id="27" w:author="Pine, Bill" w:date="2022-06-06T07:00:00Z" w:initials="PB">
+  <w:comment w:id="28" w:author="Pine, Bill" w:date="2022-06-06T07:00:00Z" w:initials="PB">
     <w:p>
       <w:pPr>
         <w:pStyle w:val="CommentText"/>
@@ -9950,7 +9342,7 @@
       </w:r>
     </w:p>
   </w:comment>
-  <w:comment w:id="28" w:author="Pine, Bill" w:date="2022-04-20T08:46:00Z" w:initials="PB">
+  <w:comment w:id="29" w:author="Pine, Bill" w:date="2022-04-20T08:46:00Z" w:initials="PB">
     <w:p>
       <w:pPr>
         <w:pStyle w:val="CommentText"/>
@@ -9966,7 +9358,7 @@
       </w:r>
     </w:p>
   </w:comment>
-  <w:comment w:id="29" w:author="Pine, Bill" w:date="2022-04-20T08:55:00Z" w:initials="PB">
+  <w:comment w:id="30" w:author="Pine, Bill" w:date="2022-04-20T08:55:00Z" w:initials="PB">
     <w:p>
       <w:pPr>
         <w:pStyle w:val="CommentText"/>
@@ -9982,7 +9374,7 @@
       </w:r>
     </w:p>
   </w:comment>
-  <w:comment w:id="30" w:author="Pine, Bill" w:date="2022-04-20T09:00:00Z" w:initials="PB">
+  <w:comment w:id="31" w:author="Pine, Bill" w:date="2022-04-20T09:00:00Z" w:initials="PB">
     <w:p>
       <w:pPr>
         <w:pStyle w:val="CommentText"/>
@@ -9998,7 +9390,7 @@
       </w:r>
     </w:p>
   </w:comment>
-  <w:comment w:id="31" w:author="Fred Johnson" w:date="2022-05-05T17:43:00Z" w:initials="FJ">
+  <w:comment w:id="32" w:author="Fred Johnson" w:date="2022-05-05T17:43:00Z" w:initials="FJ">
     <w:p>
       <w:pPr>
         <w:pStyle w:val="CommentText"/>
@@ -10014,7 +9406,7 @@
       </w:r>
     </w:p>
   </w:comment>
-  <w:comment w:id="32" w:author="Pine, Bill" w:date="2022-06-06T05:39:00Z" w:initials="PB">
+  <w:comment w:id="33" w:author="Pine, Bill" w:date="2022-06-06T05:39:00Z" w:initials="PB">
     <w:p>
       <w:pPr>
         <w:pStyle w:val="CommentText"/>
@@ -10030,7 +9422,7 @@
       </w:r>
     </w:p>
   </w:comment>
-  <w:comment w:id="33" w:author="Fred Johnson" w:date="2022-05-05T17:44:00Z" w:initials="FJ">
+  <w:comment w:id="34" w:author="Fred Johnson" w:date="2022-05-05T17:44:00Z" w:initials="FJ">
     <w:p>
       <w:pPr>
         <w:pStyle w:val="CommentText"/>
@@ -10046,7 +9438,7 @@
       </w:r>
     </w:p>
   </w:comment>
-  <w:comment w:id="34" w:author="Fred Johnson" w:date="2022-05-05T17:45:00Z" w:initials="FJ">
+  <w:comment w:id="35" w:author="Fred Johnson" w:date="2022-05-05T17:45:00Z" w:initials="FJ">
     <w:p>
       <w:pPr>
         <w:pStyle w:val="CommentText"/>
@@ -10065,7 +9457,7 @@
       </w:r>
     </w:p>
   </w:comment>
-  <w:comment w:id="35" w:author="Pine, Bill" w:date="2022-06-06T05:39:00Z" w:initials="PB">
+  <w:comment w:id="36" w:author="Pine, Bill" w:date="2022-06-06T05:39:00Z" w:initials="PB">
     <w:p>
       <w:pPr>
         <w:pStyle w:val="CommentText"/>
@@ -10081,7 +9473,7 @@
       </w:r>
     </w:p>
   </w:comment>
-  <w:comment w:id="36" w:author="Fred Johnson" w:date="2022-05-05T17:47:00Z" w:initials="FJ">
+  <w:comment w:id="37" w:author="Fred Johnson" w:date="2022-05-05T17:47:00Z" w:initials="FJ">
     <w:p>
       <w:pPr>
         <w:pStyle w:val="CommentText"/>
@@ -10097,7 +9489,7 @@
       </w:r>
     </w:p>
   </w:comment>
-  <w:comment w:id="37" w:author="Fred Johnson" w:date="2022-05-05T17:48:00Z" w:initials="FJ">
+  <w:comment w:id="38" w:author="Fred Johnson" w:date="2022-05-05T17:48:00Z" w:initials="FJ">
     <w:p>
       <w:pPr>
         <w:pStyle w:val="CommentText"/>
@@ -10121,6 +9513,7 @@
   <w15:commentEx w15:paraId="3C14E744" w15:done="0"/>
   <w15:commentEx w15:paraId="390CB2D2" w15:done="0"/>
   <w15:commentEx w15:paraId="13CD72EA" w15:done="0"/>
+  <w15:commentEx w15:paraId="26B32F43" w15:done="0"/>
   <w15:commentEx w15:paraId="5B8D403B" w15:done="0"/>
   <w15:commentEx w15:paraId="7F76603B" w15:done="0"/>
   <w15:commentEx w15:paraId="7B56BE14" w15:done="0"/>
@@ -10162,6 +9555,7 @@
   <w16cex:commentExtensible w16cex:durableId="261E7B7A" w16cex:dateUtc="2022-05-05T20:36:00Z"/>
   <w16cex:commentExtensible w16cex:durableId="25AD0F51" w16cex:dateUtc="2022-02-08T20:48:00Z"/>
   <w16cex:commentExtensible w16cex:durableId="261E86AD" w16cex:dateUtc="2022-05-05T21:23:00Z"/>
+  <w16cex:commentExtensible w16cex:durableId="2648A0E5" w16cex:dateUtc="2022-06-06T19:51:00Z"/>
   <w16cex:commentExtensible w16cex:durableId="260771F8" w16cex:dateUtc="2022-04-18T09:13:00Z"/>
   <w16cex:commentExtensible w16cex:durableId="2648A367" w16cex:dateUtc="2022-06-06T20:01:00Z"/>
   <w16cex:commentExtensible w16cex:durableId="2648A532" w16cex:dateUtc="2022-06-06T20:09:00Z"/>
@@ -10203,6 +9597,7 @@
   <w16cid:commentId w16cid:paraId="3C14E744" w16cid:durableId="261E7B7A"/>
   <w16cid:commentId w16cid:paraId="390CB2D2" w16cid:durableId="25AD0F51"/>
   <w16cid:commentId w16cid:paraId="13CD72EA" w16cid:durableId="261E86AD"/>
+  <w16cid:commentId w16cid:paraId="26B32F43" w16cid:durableId="2648A0E5"/>
   <w16cid:commentId w16cid:paraId="5B8D403B" w16cid:durableId="260771F8"/>
   <w16cid:commentId w16cid:paraId="7F76603B" w16cid:durableId="2648A367"/>
   <w16cid:commentId w16cid:paraId="7B56BE14" w16cid:durableId="2648A532"/>

--- a/Writing/20220605_panhandle_trends.docx
+++ b/Writing/20220605_panhandle_trends.docx
@@ -1,6 +1,6 @@
 
 <file path=word/document.xml><?xml version="1.0" encoding="utf-8"?>
-<w:document xmlns:wpc="http://schemas.microsoft.com/office/word/2010/wordprocessingCanvas" xmlns:cx="http://schemas.microsoft.com/office/drawing/2014/chartex" xmlns:cx1="http://schemas.microsoft.com/office/drawing/2015/9/8/chartex" xmlns:cx2="http://schemas.microsoft.com/office/drawing/2015/10/21/chartex" xmlns:cx3="http://schemas.microsoft.com/office/drawing/2016/5/9/chartex" xmlns:cx4="http://schemas.microsoft.com/office/drawing/2016/5/10/chartex" xmlns:cx5="http://schemas.microsoft.com/office/drawing/2016/5/11/chartex" xmlns:cx6="http://schemas.microsoft.com/office/drawing/2016/5/12/chartex" xmlns:cx7="http://schemas.microsoft.com/office/drawing/2016/5/13/chartex" xmlns:cx8="http://schemas.microsoft.com/office/drawing/2016/5/14/chartex" xmlns:mc="http://schemas.openxmlformats.org/markup-compatibility/2006" xmlns:aink="http://schemas.microsoft.com/office/drawing/2016/ink" xmlns:am3d="http://schemas.microsoft.com/office/drawing/2017/model3d" xmlns:o="urn:schemas-microsoft-com:office:office" xmlns:r="http://schemas.openxmlformats.org/officeDocument/2006/relationships" xmlns:m="http://schemas.openxmlformats.org/officeDocument/2006/math" xmlns:v="urn:schemas-microsoft-com:vml" xmlns:wp14="http://schemas.microsoft.com/office/word/2010/wordprocessingDrawing" xmlns:wp="http://schemas.openxmlformats.org/drawingml/2006/wordprocessingDrawing" xmlns:w10="urn:schemas-microsoft-com:office:word" xmlns:w="http://schemas.openxmlformats.org/wordprocessingml/2006/main" xmlns:w14="http://schemas.microsoft.com/office/word/2010/wordml" xmlns:w15="http://schemas.microsoft.com/office/word/2012/wordml" xmlns:w16cex="http://schemas.microsoft.com/office/word/2018/wordml/cex" xmlns:w16cid="http://schemas.microsoft.com/office/word/2016/wordml/cid" xmlns:w16="http://schemas.microsoft.com/office/word/2018/wordml" xmlns:w16sdtdh="http://schemas.microsoft.com/office/word/2020/wordml/sdtdatahash" xmlns:w16se="http://schemas.microsoft.com/office/word/2015/wordml/symex" xmlns:wpg="http://schemas.microsoft.com/office/word/2010/wordprocessingGroup" xmlns:wpi="http://schemas.microsoft.com/office/word/2010/wordprocessingInk" xmlns:wne="http://schemas.microsoft.com/office/word/2006/wordml" xmlns:wps="http://schemas.microsoft.com/office/word/2010/wordprocessingShape" mc:Ignorable="w14 w15 w16se w16cid w16 w16cex w16sdtdh wp14">
+<w:document xmlns:wpc="http://schemas.microsoft.com/office/word/2010/wordprocessingCanvas" xmlns:cx="http://schemas.microsoft.com/office/drawing/2014/chartex" xmlns:cx1="http://schemas.microsoft.com/office/drawing/2015/9/8/chartex" xmlns:cx2="http://schemas.microsoft.com/office/drawing/2015/10/21/chartex" xmlns:cx3="http://schemas.microsoft.com/office/drawing/2016/5/9/chartex" xmlns:cx4="http://schemas.microsoft.com/office/drawing/2016/5/10/chartex" xmlns:cx5="http://schemas.microsoft.com/office/drawing/2016/5/11/chartex" xmlns:cx6="http://schemas.microsoft.com/office/drawing/2016/5/12/chartex" xmlns:cx7="http://schemas.microsoft.com/office/drawing/2016/5/13/chartex" xmlns:cx8="http://schemas.microsoft.com/office/drawing/2016/5/14/chartex" xmlns:mc="http://schemas.openxmlformats.org/markup-compatibility/2006" xmlns:aink="http://schemas.microsoft.com/office/drawing/2016/ink" xmlns:am3d="http://schemas.microsoft.com/office/drawing/2017/model3d" xmlns:o="urn:schemas-microsoft-com:office:office" xmlns:oel="http://schemas.microsoft.com/office/2019/extlst" xmlns:r="http://schemas.openxmlformats.org/officeDocument/2006/relationships" xmlns:m="http://schemas.openxmlformats.org/officeDocument/2006/math" xmlns:v="urn:schemas-microsoft-com:vml" xmlns:wp14="http://schemas.microsoft.com/office/word/2010/wordprocessingDrawing" xmlns:wp="http://schemas.openxmlformats.org/drawingml/2006/wordprocessingDrawing" xmlns:w10="urn:schemas-microsoft-com:office:word" xmlns:w="http://schemas.openxmlformats.org/wordprocessingml/2006/main" xmlns:w14="http://schemas.microsoft.com/office/word/2010/wordml" xmlns:w15="http://schemas.microsoft.com/office/word/2012/wordml" xmlns:w16cex="http://schemas.microsoft.com/office/word/2018/wordml/cex" xmlns:w16cid="http://schemas.microsoft.com/office/word/2016/wordml/cid" xmlns:w16="http://schemas.microsoft.com/office/word/2018/wordml" xmlns:w16sdtdh="http://schemas.microsoft.com/office/word/2020/wordml/sdtdatahash" xmlns:w16se="http://schemas.microsoft.com/office/word/2015/wordml/symex" xmlns:wpg="http://schemas.microsoft.com/office/word/2010/wordprocessingGroup" xmlns:wpi="http://schemas.microsoft.com/office/word/2010/wordprocessingInk" xmlns:wne="http://schemas.microsoft.com/office/word/2006/wordml" xmlns:wps="http://schemas.microsoft.com/office/word/2010/wordprocessingShape" mc:Ignorable="w14 w15 w16se w16cid w16 w16cex w16sdtdh wp14">
   <w:body>
     <w:p>
       <w:pPr>
@@ -24,19 +24,11 @@
       <w:r>
         <w:t xml:space="preserve"> resistant to restoration using traditional </w:t>
       </w:r>
-      <w:commentRangeStart w:id="0"/>
-      <w:r>
-        <w:t>methods</w:t>
-      </w:r>
-      <w:commentRangeEnd w:id="0"/>
-      <w:r>
-        <w:rPr>
-          <w:rStyle w:val="CommentReference"/>
-        </w:rPr>
-        <w:commentReference w:id="0"/>
-      </w:r>
-      <w:r>
-        <w:t xml:space="preserve"> – insights from ongoing efforts in multiple systems</w:t>
+      <w:r>
+        <w:t xml:space="preserve">cultching </w:t>
+      </w:r>
+      <w:r>
+        <w:t>methods – insights from ongoing efforts in multiple systems</w:t>
       </w:r>
     </w:p>
     <w:p>
@@ -64,37 +56,30 @@
           <w:i/>
           <w:iCs/>
         </w:rPr>
-        <w:t xml:space="preserve"> (DEP, FWC, UF, NFWF, other ?)</w:t>
-      </w:r>
-    </w:p>
-    <w:p>
-      <w:pPr>
-        <w:spacing w:after="0" w:line="276" w:lineRule="auto"/>
+        <w:t xml:space="preserve"> (DEP, FWC, U</w:t>
+      </w:r>
+      <w:r>
         <w:rPr>
           <w:i/>
           <w:iCs/>
         </w:rPr>
-      </w:pPr>
-    </w:p>
-    <w:p>
-      <w:pPr>
-        <w:spacing w:after="0" w:line="276" w:lineRule="auto"/>
+        <w:t>.F.</w:t>
+      </w:r>
+      <w:r>
         <w:rPr>
           <w:i/>
           <w:iCs/>
         </w:rPr>
-      </w:pPr>
-      <w:r>
+        <w:t>, NFWF, other ?)</w:t>
+      </w:r>
+    </w:p>
+    <w:p>
+      <w:pPr>
+        <w:spacing w:after="0" w:line="276" w:lineRule="auto"/>
         <w:rPr>
           <w:i/>
           <w:iCs/>
         </w:rPr>
-        <w:t>#This document is written in manuscript form with the intent to publish. As an initial effort to assimilate and share information I have included some information that would need to be modified for publication such as references to reports that may or may not be easily accessible, a mix of metric and standard system units for consistency with agency convention, and longer textual discussion within figure legends.</w:t>
-      </w:r>
-    </w:p>
-    <w:p>
-      <w:pPr>
-        <w:spacing w:after="0" w:line="276" w:lineRule="auto"/>
       </w:pPr>
     </w:p>
     <w:p>
@@ -219,7 +204,13 @@
         <w:t xml:space="preserve">water </w:t>
       </w:r>
       <w:r>
-        <w:t>management in the Apalachicola River. In this suit Florida argues that water use in the Georgia portion of the Apalachicola-Chattahoochee-Flint river basin</w:t>
+        <w:t>management in the Apalachicola River. In this suit</w:t>
+      </w:r>
+      <w:r>
+        <w:t>,</w:t>
+      </w:r>
+      <w:r>
+        <w:t xml:space="preserve"> Florida argues that water use in the Georgia portion of the Apalachicola-Chattahoochee-Flint river basin</w:t>
       </w:r>
       <w:r>
         <w:t xml:space="preserve"> may have contributed to the </w:t>
@@ -240,7 +231,7 @@
         </w:rPr>
         <w:t xml:space="preserve">Deepwater </w:t>
       </w:r>
-      <w:commentRangeStart w:id="1"/>
+      <w:commentRangeStart w:id="0"/>
       <w:r>
         <w:rPr>
           <w:i/>
@@ -248,6 +239,233 @@
         </w:rPr>
         <w:t>Horizon</w:t>
       </w:r>
+      <w:commentRangeEnd w:id="0"/>
+      <w:r>
+        <w:rPr>
+          <w:rStyle w:val="CommentReference"/>
+        </w:rPr>
+        <w:commentReference w:id="0"/>
+      </w:r>
+      <w:r>
+        <w:t xml:space="preserve"> and subsequent oil spill (Deepwater Horizon Natural Resources Damage Assessment Trustees, 2016). </w:t>
+      </w:r>
+      <w:r>
+        <w:t>Subsequent settlements resulting from legal proceedings and regulatory fines</w:t>
+      </w:r>
+      <w:r>
+        <w:t xml:space="preserve"> created substantial funding opportunities (more than $199M U</w:t>
+      </w:r>
+      <w:r>
+        <w:t>.S.</w:t>
+      </w:r>
+      <w:r>
+        <w:t xml:space="preserve">) for oyster restoration in the Gulf of Mexico. The dollars allocated for restoration exceeded the annual value of oyster landings (Pine et al. 2022).  </w:t>
+      </w:r>
+    </w:p>
+    <w:p>
+      <w:pPr>
+        <w:spacing w:after="0" w:line="276" w:lineRule="auto"/>
+        <w:ind w:firstLine="720"/>
+      </w:pPr>
+      <w:r>
+        <w:t xml:space="preserve">Many proposed, ongoing, and historical oyster restoration efforts focus on adding various materials for oyster spat (larvae) to settle and grow (Howie and Bishop 2021). Adding this material to the substrate is </w:t>
+      </w:r>
+      <w:r>
+        <w:t xml:space="preserve">often </w:t>
+      </w:r>
+      <w:r>
+        <w:t xml:space="preserve">an effort to promote a positive oyster shell budget </w:t>
+      </w:r>
+      <w:r>
+        <w:t xml:space="preserve">because </w:t>
+      </w:r>
+      <w:r>
+        <w:t>harvest removes shell stock</w:t>
+      </w:r>
+      <w:r>
+        <w:t xml:space="preserve"> (</w:t>
+      </w:r>
+      <w:r>
+        <w:t>Pine et al. 2015).</w:t>
+      </w:r>
+      <w:r>
+        <w:t xml:space="preserve"> Naturally produced shell also degrades over time</w:t>
+      </w:r>
+      <w:r>
+        <w:t>,</w:t>
+      </w:r>
+      <w:r>
+        <w:t xml:space="preserve"> and shell may be displaced from the oyster reef when oyster harvesters cull undersized oysters and cultch material away from the reef (Swift 1897; Pine et al. 2015).</w:t>
+      </w:r>
+      <w:r>
+        <w:t xml:space="preserve"> </w:t>
+      </w:r>
+      <w:r>
+        <w:t xml:space="preserve">Restoration </w:t>
+      </w:r>
+      <w:r>
+        <w:t>sources</w:t>
+      </w:r>
+      <w:r>
+        <w:t xml:space="preserve"> material</w:t>
+      </w:r>
+      <w:r>
+        <w:t xml:space="preserve"> </w:t>
+      </w:r>
+      <w:r>
+        <w:t>outside the management interest system</w:t>
+      </w:r>
+      <w:r>
+        <w:t xml:space="preserve"> to replace natural oyster cultch, a complex matrix of living and dead material where oyster larvae settle and grow. These restoration efforts attempt to shift oyster reefs from an observed low but resilient state to a more desired productive state (Pine et al. 2022).</w:t>
+      </w:r>
+      <w:r>
+        <w:t xml:space="preserve"> However</w:t>
+      </w:r>
+      <w:r>
+        <w:t>,</w:t>
+      </w:r>
+      <w:r>
+        <w:t xml:space="preserve"> uncertainty persists a</w:t>
+      </w:r>
+      <w:r>
+        <w:t>bout the type of restoration materials to use and whether these</w:t>
+      </w:r>
+      <w:r>
+        <w:t xml:space="preserve"> materials function the same biologically as natural cultch material (ref).</w:t>
+      </w:r>
+      <w:r>
+        <w:t xml:space="preserve">  </w:t>
+      </w:r>
+    </w:p>
+    <w:p>
+      <w:pPr>
+        <w:spacing w:after="0" w:line="276" w:lineRule="auto"/>
+        <w:ind w:firstLine="720"/>
+      </w:pPr>
+      <w:r>
+        <w:t xml:space="preserve">We </w:t>
+      </w:r>
+      <w:r>
+        <w:t xml:space="preserve">used </w:t>
+      </w:r>
+      <w:r>
+        <w:t>data</w:t>
+      </w:r>
+      <w:r>
+        <w:t xml:space="preserve"> from ongoing and recently completed </w:t>
+      </w:r>
+      <w:r>
+        <w:t xml:space="preserve">efforts to shift oyster populations from undesired to desired states through </w:t>
+      </w:r>
+      <w:r>
+        <w:t>restoration</w:t>
+      </w:r>
+      <w:r>
+        <w:t xml:space="preserve"> and fishery closure</w:t>
+      </w:r>
+      <w:r>
+        <w:t xml:space="preserve"> projects in estuaries in the northern Gulf of Mexico</w:t>
+      </w:r>
+      <w:r>
+        <w:t>.</w:t>
+      </w:r>
+      <w:r>
+        <w:t xml:space="preserve"> Many of the large restoration programs that are currently funding these efforts are long-term (10-year) projects</w:t>
+      </w:r>
+      <w:r>
+        <w:t>. Still,</w:t>
+      </w:r>
+      <w:r>
+        <w:t xml:space="preserve"> </w:t>
+      </w:r>
+      <w:r>
+        <w:t xml:space="preserve">information </w:t>
+      </w:r>
+      <w:r>
+        <w:t>describing</w:t>
+      </w:r>
+      <w:r>
+        <w:t xml:space="preserve"> what did and did not work in the current restoration efforts</w:t>
+      </w:r>
+      <w:r>
+        <w:t xml:space="preserve"> </w:t>
+      </w:r>
+      <w:r>
+        <w:t>is</w:t>
+      </w:r>
+      <w:r>
+        <w:t xml:space="preserve"> needed to inform other </w:t>
+      </w:r>
+      <w:r>
+        <w:t xml:space="preserve">proposed </w:t>
+      </w:r>
+      <w:r>
+        <w:t>restoration and management projects in similar systems</w:t>
+      </w:r>
+      <w:r>
+        <w:t xml:space="preserve"> (Moore and Pine 2021; Pine et al. 2022)</w:t>
+      </w:r>
+      <w:r>
+        <w:t xml:space="preserve">. To </w:t>
+      </w:r>
+      <w:r>
+        <w:t>increase the likelihood of the restoration achieving its stated goals and facilitating learning under an adaptive management framework (National Academy of Science [NAS] 2017; Pine et al. 2022), assessments of these long-term restoration efforts should be ongoing. Doing so allo</w:t>
+      </w:r>
+      <w:r>
+        <w:t>cates</w:t>
+      </w:r>
+      <w:r>
+        <w:t xml:space="preserve"> time and funds for corrective changes to achieve the restoration objective of </w:t>
+      </w:r>
+      <w:r>
+        <w:lastRenderedPageBreak/>
+        <w:t>shifting the oyster population from an undesired state to a more desirable on</w:t>
+      </w:r>
+      <w:r>
+        <w:t>e</w:t>
+      </w:r>
+      <w:r>
+        <w:t xml:space="preserve">. This desired </w:t>
+      </w:r>
+      <w:r>
+        <w:t>state</w:t>
+      </w:r>
+      <w:r>
+        <w:t xml:space="preserve"> can vary by location, </w:t>
+      </w:r>
+      <w:r>
+        <w:t>type of oyster bar (intertidal vs. subtidal), and management goals. Still, in general, the</w:t>
+      </w:r>
+      <w:r>
+        <w:t>se restoration efforts are expected</w:t>
+      </w:r>
+      <w:r>
+        <w:t xml:space="preserve"> to provide and promote ecosystem services and create opportunities for </w:t>
+      </w:r>
+      <w:r>
+        <w:t>oyster harvest</w:t>
+      </w:r>
+      <w:r>
+        <w:t xml:space="preserve"> through fishery recovery</w:t>
+      </w:r>
+      <w:r>
+        <w:t>.</w:t>
+      </w:r>
+    </w:p>
+    <w:p>
+      <w:pPr>
+        <w:spacing w:after="0" w:line="360" w:lineRule="auto"/>
+      </w:pPr>
+      <w:commentRangeStart w:id="1"/>
+      <w:r>
+        <w:rPr>
+          <w:u w:val="single"/>
+        </w:rPr>
+        <w:t>Site description</w:t>
+      </w:r>
+      <w:r>
+        <w:t xml:space="preserve"> </w:t>
+      </w:r>
       <w:commentRangeEnd w:id="1"/>
       <w:r>
         <w:rPr>
@@ -256,223 +474,68 @@
         <w:commentReference w:id="1"/>
       </w:r>
       <w:r>
-        <w:t xml:space="preserve"> and subsequent oil spill (Deepwater Horizon Natural Resources Damage Assessment Trustees, 2016). This created substantial funding opportunities (more than $199M US) for oyster restoration in the Gulf of Mexico. The dollars allocated for restoration exceeded the annual value of oyster landings (Pine et al. 2022).  </w:t>
-      </w:r>
-    </w:p>
-    <w:p>
-      <w:pPr>
-        <w:spacing w:after="0" w:line="276" w:lineRule="auto"/>
-        <w:ind w:firstLine="720"/>
-      </w:pPr>
-      <w:r>
-        <w:t xml:space="preserve">Many proposed, ongoing, and historical oyster restoration efforts focus on adding various materials for oyster spat (larvae) to settle and grow (Howie and Bishop 2021). Adding this material to the substrate is an effort to promote a positive oyster shell budget </w:t>
-      </w:r>
-      <w:r>
-        <w:t xml:space="preserve">because </w:t>
-      </w:r>
-      <w:r>
-        <w:t>harvest removes shell stock</w:t>
-      </w:r>
-      <w:r>
-        <w:t xml:space="preserve"> (</w:t>
-      </w:r>
-      <w:r>
-        <w:t>Pine et al. 2015).</w:t>
-      </w:r>
-      <w:r>
-        <w:t xml:space="preserve"> Naturally produced shell also degrades over time and shell may be displaced from the oyster reef when oyster harvesters cull undersized oysters and cultch material away from the reef (Swift 1897; Pine et al. 2015).</w:t>
+        <w:t>–</w:t>
       </w:r>
       <w:r>
         <w:t xml:space="preserve"> </w:t>
       </w:r>
       <w:r>
-        <w:t>Restoration provides material</w:t>
-      </w:r>
-      <w:r>
-        <w:t xml:space="preserve"> from outside of the system of management interest to replace natural oyster cultch, a complex matrix of living and dead material where oyster larvae settle and grow. These restoration efforts attempt to shift oyster reefs from an observed low</w:t>
-      </w:r>
-      <w:r>
-        <w:t>,</w:t>
-      </w:r>
-      <w:r>
-        <w:t xml:space="preserve"> but resilient state</w:t>
-      </w:r>
-      <w:r>
-        <w:t>,</w:t>
-      </w:r>
-      <w:r>
-        <w:t xml:space="preserve"> to a more desired productive state (Pine et al. 2022) through restoration.</w:t>
-      </w:r>
-      <w:r>
-        <w:t xml:space="preserve"> However uncertainty persists as to the type of restoration materials to use and whether these restoration materials function the same biologically as natural cultch material (ref).</w:t>
-      </w:r>
-      <w:r>
-        <w:t xml:space="preserve">  </w:t>
-      </w:r>
-    </w:p>
-    <w:p>
-      <w:pPr>
-        <w:spacing w:after="0" w:line="276" w:lineRule="auto"/>
-        <w:ind w:firstLine="720"/>
-      </w:pPr>
-      <w:r>
-        <w:t xml:space="preserve">We </w:t>
-      </w:r>
-      <w:r>
-        <w:t xml:space="preserve">used </w:t>
-      </w:r>
-      <w:r>
-        <w:t>data</w:t>
-      </w:r>
-      <w:r>
-        <w:t xml:space="preserve"> from ongoing and recently completed </w:t>
-      </w:r>
-      <w:r>
-        <w:t xml:space="preserve">efforts to shift oyster populations from undesired to desired states through </w:t>
-      </w:r>
-      <w:r>
-        <w:t>restoration</w:t>
-      </w:r>
-      <w:r>
-        <w:t xml:space="preserve"> and fishery closure</w:t>
-      </w:r>
-      <w:r>
-        <w:t xml:space="preserve"> projects in estuaries in the northern Gulf of Mexico</w:t>
-      </w:r>
-      <w:r>
-        <w:t>.</w:t>
-      </w:r>
-      <w:r>
-        <w:t xml:space="preserve"> Many of the large restoration programs that are currently funding these efforts are long-term (10-year) projects</w:t>
-      </w:r>
-      <w:r>
-        <w:t>. Still,</w:t>
+        <w:t xml:space="preserve">Oyster population trends </w:t>
+      </w:r>
+      <w:r>
+        <w:t xml:space="preserve">were assessed </w:t>
+      </w:r>
+      <w:r>
+        <w:t xml:space="preserve">in three estuaries in the Florida panhandle that currently have ongoing or recently completed oyster restoration projects. Pensacola Bay (Figure 1) in northwest Florida (Santa Rosa and Escambia counties) is the fourth largest estuary in Florida with a surface area of approximately 126,000 total acres. Reported oyster landings, trips, and CPUE for Pensacola Bay in recent decades have declined (Figure 2) since the current mandatory TRIP ticket program was </w:t>
+      </w:r>
+      <w:r>
+        <w:t>implemented in 1985. The</w:t>
+      </w:r>
+      <w:r>
+        <w:t xml:space="preserve"> East Bay (Figure 1) arm of St. Andrew Bay, near Panama City, Florida (Okaloosa and Walton Counties) is one region of St. Andrew Bay which has a total surface area of approximately 437,000 acres (Comp and Seaman </w:t>
+      </w:r>
+      <w:commentRangeStart w:id="2"/>
+      <w:r>
+        <w:t>1988</w:t>
+      </w:r>
+      <w:commentRangeEnd w:id="2"/>
+      <w:r>
+        <w:rPr>
+          <w:rStyle w:val="CommentReference"/>
+        </w:rPr>
+        <w:commentReference w:id="2"/>
+      </w:r>
+      <w:r>
+        <w:t>). Reported oyster landings and trips for East Bay are not available, but are available for the counties comprising St. Andrew Bay</w:t>
+      </w:r>
+      <w:r>
+        <w:t xml:space="preserve"> where</w:t>
+      </w:r>
+      <w:r>
+        <w:t xml:space="preserve"> oyster trips and landings in recent decades have declined and harvest in recent years is near zero (Figure 2). Apalachicola Bay is a large estuary of 860,000 acres in Franklin County which historically supported the largest oyster fishery in Florida before collapsing in fall of 2012 (Pine et al. 2015) and was closed to commercial harvest in December 2020 through December 2025 by the Florida Fish and Wildlife Conservation Commission.</w:t>
+      </w:r>
+    </w:p>
+    <w:p>
+      <w:pPr>
+        <w:spacing w:after="0" w:line="360" w:lineRule="auto"/>
+      </w:pPr>
+      <w:r>
+        <w:rPr>
+          <w:u w:val="single"/>
+        </w:rPr>
+        <w:t>Management actions</w:t>
       </w:r>
       <w:r>
         <w:t xml:space="preserve"> </w:t>
       </w:r>
       <w:r>
-        <w:t>information related to what did and did not work in the current restoration efforts</w:t>
-      </w:r>
-      <w:r>
-        <w:t xml:space="preserve"> </w:t>
-      </w:r>
-      <w:r>
-        <w:t>is</w:t>
-      </w:r>
-      <w:r>
-        <w:t xml:space="preserve"> needed to inform other </w:t>
-      </w:r>
-      <w:r>
-        <w:t xml:space="preserve">proposed </w:t>
-      </w:r>
-      <w:r>
-        <w:t>restoration and management projects in similar systems</w:t>
-      </w:r>
-      <w:r>
-        <w:t xml:space="preserve"> </w:t>
-      </w:r>
-      <w:r>
-        <w:lastRenderedPageBreak/>
-        <w:t>(Moore and Pine 2021; Pine et al. 2022)</w:t>
-      </w:r>
-      <w:r>
-        <w:t xml:space="preserve">. To </w:t>
-      </w:r>
-      <w:r>
-        <w:t>increase the likelihood of the restoration achieving its stated goals and facilitating learning under an adaptive management framework (National Academy of Science [NAS] 2017; Pine et al. 2022), assessments of these long-term restoration efforts should be ongoing. Doing so allows time and funds for corrective changes to achieve the restoration objective of shifting the oyster population from an undesired state to a more desirable on</w:t>
-      </w:r>
-      <w:r>
-        <w:t>e</w:t>
-      </w:r>
-      <w:r>
-        <w:t xml:space="preserve">. This desired </w:t>
-      </w:r>
-      <w:r>
-        <w:t>state</w:t>
-      </w:r>
-      <w:r>
-        <w:t xml:space="preserve"> can vary by location, </w:t>
-      </w:r>
-      <w:r>
-        <w:t xml:space="preserve">type of oyster bar (intertidal vs. subtidal), and management goals. Still, in general, the expectation motivating these restoration efforts is to provide and promote ecosystem services and create opportunities for </w:t>
-      </w:r>
-      <w:r>
-        <w:t>oyster harvest</w:t>
-      </w:r>
-      <w:r>
-        <w:t xml:space="preserve"> through fishery recovery</w:t>
-      </w:r>
-      <w:r>
-        <w:t>.</w:t>
-      </w:r>
-    </w:p>
-    <w:p>
-      <w:pPr>
-        <w:spacing w:after="0" w:line="360" w:lineRule="auto"/>
-      </w:pPr>
-      <w:commentRangeStart w:id="2"/>
-      <w:r>
-        <w:rPr>
-          <w:u w:val="single"/>
-        </w:rPr>
-        <w:t>Site description</w:t>
-      </w:r>
-      <w:r>
-        <w:t xml:space="preserve"> </w:t>
-      </w:r>
-      <w:commentRangeEnd w:id="2"/>
-      <w:r>
-        <w:rPr>
-          <w:rStyle w:val="CommentReference"/>
-        </w:rPr>
-        <w:commentReference w:id="2"/>
-      </w:r>
-      <w:r>
-        <w:t>–</w:t>
-      </w:r>
-      <w:r>
-        <w:t xml:space="preserve"> </w:t>
-      </w:r>
-      <w:r>
-        <w:t xml:space="preserve">Oyster population trends in three estuaries in the Florida panhandle that currently have ongoing or recently completed oyster restoration projects. Pensacola Bay (Figure 1) in northwest Florida (Santa Rosa and Escambia counties) is the fourth largest estuary in Florida with a surface area of approximately 126,000 total acres. Reported oyster landings, trips, and CPUE for Pensacola Bay in recent decades have declined (Figure 2) since the current mandatory TRIP ticket program was </w:t>
-      </w:r>
-      <w:r>
-        <w:t>implemented in 1985. The</w:t>
-      </w:r>
-      <w:r>
-        <w:t xml:space="preserve"> East Bay (Figure 1) arm of St. Andrew Bay, near Panama City, Florida (Okaloosa and Walton Counties) is one region of St. Andrew Bay which has a total surface area of approximately 437,000 acres (Comp and Seaman </w:t>
-      </w:r>
-      <w:commentRangeStart w:id="3"/>
-      <w:r>
-        <w:t>1988</w:t>
-      </w:r>
-      <w:commentRangeEnd w:id="3"/>
-      <w:r>
-        <w:rPr>
-          <w:rStyle w:val="CommentReference"/>
-        </w:rPr>
-        <w:commentReference w:id="3"/>
-      </w:r>
-      <w:r>
-        <w:t>). Reported oyster landings and trips for East Bay are not available, but are available for the counties comprising St. Andrew Bay oyster trips and landings in recent decades have declined and harvest in recent years is near zero (Figure 2). Apalachicola Bay is a large estuary of 860,000 acres in Franklin County which historically supported the largest oyster fishery in Florida before collapsing in fall of 2012 (Pine et al. 2015) and was closed to commercial harvest in December 2020 through December 2025 by the Florida Fish and Wildlife Conservation Commission.</w:t>
-      </w:r>
-    </w:p>
-    <w:p>
-      <w:pPr>
-        <w:spacing w:after="0" w:line="360" w:lineRule="auto"/>
-      </w:pPr>
-      <w:r>
-        <w:rPr>
-          <w:u w:val="single"/>
-        </w:rPr>
-        <w:t>Management actions</w:t>
-      </w:r>
-      <w:r>
-        <w:t xml:space="preserve"> </w:t>
-      </w:r>
-      <w:r>
-        <w:t xml:space="preserve">– Cultch material was deposited in each bay in phases by individual state management agencies (Florida Department of Environmental Protection, DEP; Florida Fish and Wildlife Conservation Commission, FWC; Florida Department of Agriculture and Consumer Services, FDACS) as part of three different projects funded to the State of Florida with funds made available following the </w:t>
+        <w:t xml:space="preserve">– Cultch material was deposited in each bay in phases by individual state management agencies (Florida Department of Environmental Protection, DEP; Florida Fish and Wildlife Conservation Commission, FWC; Florida Department of Agriculture and Consumer Services, FDACS) as part of three different projects </w:t>
+      </w:r>
+      <w:r>
+        <w:t>led by</w:t>
+      </w:r>
+      <w:r>
+        <w:t xml:space="preserve"> the State of Florida with funds made available following the </w:t>
       </w:r>
       <w:r>
         <w:rPr>
@@ -482,11 +545,11 @@
         <w:t>Deepwater Horizon</w:t>
       </w:r>
       <w:r>
-        <w:t xml:space="preserve"> oil spill. In Pensacola Bay approximately 20,103 cubic yards of limerock aggregate were distributed at 17 different sites at an approximate density of 228 cubic yards per acre (FDACS 2016a) during September and October 2016. In St. Andrews Bay approximately 17,000 cubic yards of crushed granite was distributed on nine different oyster reefs at a density of about 200 cubic yards per acre (FDACS 2016b) in June 2016. In Apalachicola Bay four different restoration projects with similar objectives and methodologies occurred during this time. In the first (NRDA), approximately 24,840 cubic cards of fossil shell material was deployed on 16 different sites at an average cultch density of 200 cubic yards per acre. In the second project (FDEP), approximately 95,500 cubic yards of limerock aggregate was deployed as part of an FDEP project on fourteen different oyster reef sites. Average density of </w:t>
+        <w:t xml:space="preserve"> oil spill. In Pensacola Bay approximately 20,103 cubic yards of limerock aggregate were distributed at 17 different sites at an approximate density of 228 cubic yards per acre (FDACS 2016a) during September and October 2016. In St. Andrews Bay approximately 17,000 cubic yards of crushed granite was distributed on nine different oyster reefs at a density of about 200 cubic yards per acre (FDACS 2016b) in June 2016. In Apalachicola Bay four different restoration projects with similar objectives and methodologies occurred during this time. In the first (NRDA), approximately 24,840 cubic cards of fossil shell material was deployed on 16 different sites at an average cultch density of 200 cubic yards per acre. In the second project (FDEP), approximately 95,500 cubic yards of limerock aggregate was deployed as part of an FDEP project on fourteen different oyster reef sites. Average density of cultch material was 300 cubic yards per acre. The third project (FWC) deployed 9600 cubic yards of shell material in sites 2-acres in size at densities of 100, 200, 300, or 400 cubic yards per acre. The fourth project deployed XYZ (FWC NFWF 2) cubic yards of limestone at a density of ABC at Z different stations. </w:t>
       </w:r>
       <w:r>
         <w:lastRenderedPageBreak/>
-        <w:t>cultch material was 300 cubic yards per acre. The third project (FWC) deployed 9600 cubic yards of shell material in sites 2-acres in size at densities of 100, 200, 300, or 400 cubic yards per acre. The fourth project deployed XYZ (FWC NFWF 2) deployed XYZ cubic yards of limestone at a density of ABC at Z different stations. Across all studies the actual area and density of cultch material deployed varied due to construction challenges and storm events that occurred during the study.</w:t>
+        <w:t>Across all studies the actual area and density of cultch material deployed varied due to construction challenges and storm events that occurred during the study.</w:t>
       </w:r>
     </w:p>
     <w:p>
@@ -511,16 +574,16 @@
       <w:r>
         <w:t xml:space="preserve">Table 1. Summary of deployment </w:t>
       </w:r>
-      <w:commentRangeStart w:id="4"/>
+      <w:commentRangeStart w:id="3"/>
       <w:r>
         <w:t>date</w:t>
       </w:r>
-      <w:commentRangeEnd w:id="4"/>
+      <w:commentRangeEnd w:id="3"/>
       <w:r>
         <w:rPr>
           <w:rStyle w:val="CommentReference"/>
         </w:rPr>
-        <w:commentReference w:id="4"/>
+        <w:commentReference w:id="3"/>
       </w:r>
       <w:r>
         <w:t>, location, and project description.</w:t>
@@ -1337,7 +1400,7 @@
     <w:p>
       <w:pPr>
         <w:spacing w:after="0" w:line="360" w:lineRule="auto"/>
-        <w:pPrChange w:id="5" w:author="Pine, Bill" w:date="2022-06-06T21:19:00Z">
+        <w:pPrChange w:id="4" w:author="Bill Pine" w:date="2022-06-06T21:19:00Z">
           <w:pPr>
             <w:spacing w:after="0" w:line="276" w:lineRule="auto"/>
           </w:pPr>
@@ -1388,21 +1451,18 @@
         <w:t>–</w:t>
       </w:r>
       <w:r>
-        <w:t xml:space="preserve"> Reef construction methods across studies were similar and were designed to minimize costs and maximize amount of material deployed. Sites were selected for cultch placement based on local knowledge of historic or extant reef locations. Cultch material was deployed on site from barges by washing material from barge deck using high pressure hoses at a prescribed density. Reef </w:t>
-      </w:r>
-      <w:r>
+        <w:t xml:space="preserve"> Reef construction methods across studies were similar and were designed to minimize costs and maximize amount of material deployed. Sites were selected for cultch placement based on local knowledge of historic or extant reef locations. Cultch material was deployed on site from barges by washing material from barge deck using high pressure hoses at a prescribed density. Reef materials were either quarried shell or a “Kentucky” limestone of graded size (often #4, 1.5-3 inches in size) transported on barges via inland and coastal waterway and then “planted” at specific locations.</w:t>
+      </w:r>
+    </w:p>
+    <w:p>
+      <w:pPr>
+        <w:spacing w:after="0" w:line="360" w:lineRule="auto"/>
+      </w:pPr>
+      <w:r>
+        <w:rPr>
+          <w:u w:val="single"/>
+        </w:rPr>
         <w:lastRenderedPageBreak/>
-        <w:t>materials were either quarried shell or a “Kentucky” limestone of graded size (often #4, 1.5-3 inches in size) transported on barges via inland and coastal waterway and then “planted” at specific locations.</w:t>
-      </w:r>
-    </w:p>
-    <w:p>
-      <w:pPr>
-        <w:spacing w:after="0" w:line="360" w:lineRule="auto"/>
-      </w:pPr>
-      <w:r>
-        <w:rPr>
-          <w:u w:val="single"/>
-        </w:rPr>
         <w:t>Field collections</w:t>
       </w:r>
       <w:r>
@@ -1449,7 +1509,7 @@
         <w:t>–</w:t>
       </w:r>
       <w:r>
-        <w:t xml:space="preserve"> Methods for analyzing oyster count data followed Moore et al. (2020) modified based on how data were collected in the field.  We conducted two separate analyses to address specific questions of mangement interest.  The first analyses assessed how oyster counts of each size class varied over time and between the three different bays (Pensacola, St. Andrew, and Apalachicola bays).  The second analyses focused on a series of specific management questions that could only be addressed using data from Apalachicola Bay including how oyster counts of each size class were influenced by freshwater discharge into Apalachicola Bay and how oyster counts differed over time and cultch material and cultch density used in the four different projects that are ongoing within Apalachicola Bay. </w:t>
+        <w:t xml:space="preserve"> Methods for analyzing oyster count data followed Moore et al. (2020) modified based on how data were collected in the field. We conducted two separate analyses to address specific questions of mangement interest. The first analyses assessed how oyster counts of each size class varied over time and between the three different bays (Pensacola, St. Andrew, and Apalachicola bays). The second analyses focused on a series of specific management questions that could only be addressed using data from Apalachicola Bay including how oyster counts of each size class were influenced by freshwater discharge into Apalachicola Bay and how oyster counts differed over time and cultch material and cultch density used in the four different projects that are ongoing within Apalachicola Bay. </w:t>
       </w:r>
     </w:p>
     <w:p>
@@ -1469,16 +1529,16 @@
       <w:r>
         <w:t xml:space="preserve">(1) Counts of live oysters at each restoration site and period were summed </w:t>
       </w:r>
-      <w:commentRangeStart w:id="6"/>
+      <w:commentRangeStart w:id="5"/>
       <w:r>
         <w:t>into</w:t>
       </w:r>
-      <w:commentRangeEnd w:id="6"/>
+      <w:commentRangeEnd w:id="5"/>
       <w:r>
         <w:rPr>
           <w:rStyle w:val="CommentReference"/>
         </w:rPr>
-        <w:commentReference w:id="6"/>
+        <w:commentReference w:id="5"/>
       </w:r>
       <w:r>
         <w:t xml:space="preserve"> three size classes, spat (&lt;26-mm shell height), sublegal (locally termed “seed” oyster; 26-75-mm shell height), and legal harvest (&gt;76-mm shell height). For some studies, counts were totaled in this way in the field and for other studies total counts (all sizes) were converted to counts per size class by calculating the proportion of oysters within each size class from concurrent oyster shell height samples to the sample of total oysters. </w:t>
@@ -1490,7 +1550,7 @@
         <w:ind w:left="720"/>
       </w:pPr>
       <w:r>
-        <w:t xml:space="preserve">(2) The distribution of the count data was assessed by examining the ratio between the count mean and variance at each site (variance always exceeded mean). </w:t>
+        <w:t xml:space="preserve">(2) The distribution of the count data was assessed by examining the ratio between the count mean and variance at each site. </w:t>
       </w:r>
     </w:p>
     <w:p>
@@ -1499,25 +1559,21 @@
         <w:ind w:left="720"/>
       </w:pPr>
       <w:r>
-        <w:t>(3) Generalized linear models (GLMs; Bolker et al. 2009) with a negative binomial distribution were used to assess how oyster counts (dependent variable) varied over different independent variables.  The dependent variable was the number of oysters in each size class (spat, seed, legal).  The independent variabiles include Period a variable representing continuous time used to combine sampling months into winter (November-April) or summer (</w:t>
-      </w:r>
-      <w:commentRangeStart w:id="7"/>
+        <w:t>(3) Generalized linear models (GLMs; Bolker et al. 2009) with a negative binomial distribution were used to assess how oyster counts (dependent variable) varied over different independent variables. The dependent variable was the number of oysters in each size class (spat, seed, legal). The independent variabiles include Period a variable representing continuous time used to combine sampling months into winter (November-April) or summer (</w:t>
+      </w:r>
+      <w:commentRangeStart w:id="6"/>
       <w:r>
         <w:t>May</w:t>
       </w:r>
-      <w:commentRangeEnd w:id="7"/>
+      <w:commentRangeEnd w:id="6"/>
       <w:r>
         <w:rPr>
           <w:rStyle w:val="CommentReference"/>
         </w:rPr>
-        <w:commentReference w:id="7"/>
-      </w:r>
-      <w:r>
-        <w:t xml:space="preserve">-October).  For analyses one, Bay (Pensacola, St. Andrew, and Apalachicola bays) was also used as a categorical </w:t>
-      </w:r>
-      <w:r>
-        <w:lastRenderedPageBreak/>
-        <w:t xml:space="preserve">independent variable.  For both analyses we used site as a random effect (to account for correlation among quadrat samples at each site). </w:t>
+        <w:commentReference w:id="6"/>
+      </w:r>
+      <w:r>
+        <w:t xml:space="preserve">-October). For analyses one, Bay (Pensacola, St. Andrew, and Apalachicola bays) was also used as a categorical independent variable. For both analyses we used site as a random effect (to account for correlation among quadrat samples at each site). </w:t>
       </w:r>
     </w:p>
     <w:p>
@@ -1526,18 +1582,31 @@
         <w:ind w:left="720"/>
       </w:pPr>
       <w:r>
-        <w:t xml:space="preserve">(4) We assumed that the total oyster counts per site would be related to the number of quadrats collected at each site, so we included the number of quadrats as an offset of effort (log link function; Zuur et al. 2009, 2013). By using effort as an offset in this way we change the model from modeling counts, to modeling a rate measured as the count/quadrat as the response variable. Because the quadrats were the same size across study, the area sampled only changed as a function of the number of quadrats. Using counts and accounting for effort, as opposed to converting the counts to CPUE based on density sampled has two main advantages (1) it maintains the response as an integer allowing the use of a negative binomial distribution (appropriate for oyster count data; Moore et al. 2020) and (2) fitted values and confidence intervals do not contain negative values (Zuur et al. 2009). </w:t>
-      </w:r>
-      <w:commentRangeStart w:id="8"/>
+        <w:lastRenderedPageBreak/>
+        <w:t xml:space="preserve">(4) We assumed that the total oyster counts per site would be related to the number of quadrats collected at each site, so we included the number of quadrats as an offset of effort (log link function; Zuur et al. 2009, 2013). By using effort as an offset in this way we change the model from modeling counts, to modeling a rate measured as the count/quadrat as the response variable. Because the quadrats were the same size across study, the area sampled only changed as a function of the number of quadrats. Using counts and accounting for effort, as opposed to converting the counts to CPUE based on density sampled has two main advantages </w:t>
+      </w:r>
+      <w:r>
+        <w:t>First</w:t>
+      </w:r>
+      <w:r>
+        <w:t xml:space="preserve"> it maintains the response as an integer allowing the use of a negative binomial distribution (appropriate for oyster count data; Moore et al. 2020) and </w:t>
+      </w:r>
+      <w:r>
+        <w:t>second</w:t>
+      </w:r>
+      <w:r>
+        <w:t xml:space="preserve"> fitted values and confidence intervals do not contain negative values (Zuur et al. 2009). </w:t>
+      </w:r>
+      <w:commentRangeStart w:id="7"/>
       <w:r>
         <w:t>We</w:t>
       </w:r>
-      <w:commentRangeEnd w:id="8"/>
+      <w:commentRangeEnd w:id="7"/>
       <w:r>
         <w:rPr>
           <w:rStyle w:val="CommentReference"/>
         </w:rPr>
-        <w:commentReference w:id="8"/>
+        <w:commentReference w:id="7"/>
       </w:r>
       <w:r>
         <w:t xml:space="preserve">.  </w:t>
@@ -1616,16 +1685,16 @@
       <w:r>
         <w:t xml:space="preserve"> </w:t>
       </w:r>
-      <w:commentRangeStart w:id="9"/>
+      <w:commentRangeStart w:id="8"/>
       <w:r>
         <w:t>2021</w:t>
       </w:r>
-      <w:commentRangeEnd w:id="9"/>
+      <w:commentRangeEnd w:id="8"/>
       <w:r>
         <w:rPr>
           <w:rStyle w:val="CommentReference"/>
         </w:rPr>
-        <w:commentReference w:id="9"/>
+        <w:commentReference w:id="8"/>
       </w:r>
       <w:r>
         <w:t xml:space="preserve">). </w:t>
@@ -1643,11 +1712,31 @@
         <w:ind w:firstLine="720"/>
       </w:pPr>
       <w:r>
-        <w:t xml:space="preserve">We then summarized river discharge for a small number of rivers entering each bay as a proxy for </w:t>
+        <w:t xml:space="preserve">We then summarized river discharge for </w:t>
+      </w:r>
+      <w:r>
+        <w:t xml:space="preserve">primary </w:t>
+      </w:r>
+      <w:r>
+        <w:t xml:space="preserve">rivers entering each bay as a proxy for </w:t>
+      </w:r>
+      <w:commentRangeStart w:id="9"/>
+      <w:r>
+        <w:t>salinity</w:t>
+      </w:r>
+      <w:commentRangeEnd w:id="9"/>
+      <w:r>
+        <w:rPr>
+          <w:rStyle w:val="CommentReference"/>
+        </w:rPr>
+        <w:commentReference w:id="9"/>
+      </w:r>
+      <w:r>
+        <w:t xml:space="preserve"> and nutrient inputs prior, during, and after restoration efforts in each Bay by plotting the percent deviation in river discharge (CFS by convention) from the period of instrument record by month and year beginning in 2005. We began the time series about 10 years prior to restoration efforts to capture antecedent river discharge conditions prior to restoration beginning. Pensacola Bay has three rivers that enter the bay (Escambia, Blackwater, and Yellow rivers) and we used data from USGS gauge 02375500 from the Escambia River because this is the larger (by discharge). St. Andrews Bay is unusual in that it has no major freshwater inputs (Crowe et al. </w:t>
       </w:r>
       <w:commentRangeStart w:id="10"/>
       <w:r>
-        <w:t>salinity</w:t>
+        <w:t>2008</w:t>
       </w:r>
       <w:commentRangeEnd w:id="10"/>
       <w:r>
@@ -1655,20 +1744,6 @@
           <w:rStyle w:val="CommentReference"/>
         </w:rPr>
         <w:commentReference w:id="10"/>
-      </w:r>
-      <w:r>
-        <w:t xml:space="preserve"> and nutrient inputs prior, during, and after restoration efforts in each Bay by plotting the percent deviation in river discharge (CFS by convention) from the period of instrument record by month and year beginning in 2005. We began the time series about 10 years prior to restoration efforts to capture antecedent river discharge conditions prior to restoration beginning. Pensacola Bay has three rivers that enter the bay (Escambia, Blackwater, and Yellow rivers) and we used data from USGS gauge 02375500 from the Escambia River because this is the larger (by discharge). St. Andrews Bay is unusual in that it has no major freshwater inputs (Crowe et al. </w:t>
-      </w:r>
-      <w:commentRangeStart w:id="11"/>
-      <w:r>
-        <w:t>2008</w:t>
-      </w:r>
-      <w:commentRangeEnd w:id="11"/>
-      <w:r>
-        <w:rPr>
-          <w:rStyle w:val="CommentReference"/>
-        </w:rPr>
-        <w:commentReference w:id="11"/>
       </w:r>
       <w:r>
         <w:t>) thus no summary of freshwater inputs was made. For Apalachicola Bay we summarized river discharge information from USGS gauge 02358000 (Apalachicola at Chattahoochee).</w:t>
@@ -1679,49 +1754,10 @@
         <w:spacing w:after="0" w:line="360" w:lineRule="auto"/>
         <w:ind w:firstLine="720"/>
       </w:pPr>
-      <w:r>
-        <w:t>A second set of analyses were conducted for Apalachicola Bay because several independent variables of management interest only apply to this system.</w:t>
-      </w:r>
-      <w:r>
-        <w:t xml:space="preserve"> </w:t>
-      </w:r>
-      <w:r>
-        <w:t xml:space="preserve">Analyzing available data and understanding Apalachicola Bay oyster response to restoration actions is complicated because of variability in the </w:t>
-      </w:r>
-      <w:r>
-        <w:lastRenderedPageBreak/>
-        <w:t xml:space="preserve">construction and monitoring programs used as part of ongoing restoration efforts. In Apalachicola Bay, multiple restoration materials (limestone or quarried shell) cultch has been used in Apalachicola Bay at different densities (Table 1). Because of construction challenges, some sites may have received both limestone and shell. Monitoring efforts to track oyster population response have been similar across studies. The initiation of monitoring post-construction has varied from monitoring beginning within weeks of cultch planted to monitoring beginning 1-2 years following cultch placement because of Covid-19 related delays. </w:t>
-      </w:r>
-      <w:r>
-        <w:t xml:space="preserve">  For these analyses the dependent variables were the same as above, the number of oysters in either the spat, seed, or legal size categories (separate analyses for each dependent variable).  The independent variables included Period, Study (studies described in Table 1), and a variable which describes the number of days in a Period Apalachicola River discharge was below 12,000 </w:t>
-      </w:r>
-      <w:commentRangeStart w:id="12"/>
-      <w:r>
-        <w:t>CFS</w:t>
-      </w:r>
-      <w:commentRangeEnd w:id="12"/>
-      <w:r>
-        <w:rPr>
-          <w:rStyle w:val="CommentReference"/>
-        </w:rPr>
-        <w:commentReference w:id="12"/>
-      </w:r>
-      <w:r>
-        <w:t xml:space="preserve"> (by convention) measured at the Jim Woodruff gage (USGS 02358000).  This river discharge metric, and how this may relate to oyster population dynamics, is a key management interest in the system (FL v GA 2015).  This reference point is important because at discharge levels of about 12,000 CFS the adjacent floodplain becomes inundated (Light et al. </w:t>
-      </w:r>
-      <w:commentRangeStart w:id="13"/>
-      <w:r>
-        <w:t>1998</w:t>
-      </w:r>
-      <w:commentRangeEnd w:id="13"/>
-      <w:r>
-        <w:rPr>
-          <w:rStyle w:val="CommentReference"/>
-        </w:rPr>
-        <w:commentReference w:id="13"/>
-      </w:r>
-      <w:r>
-        <w:t xml:space="preserve">, Fisch and Pine 2016) although the exact point of inundation may have changed over time due to river bed degradation (S. Leitman, personal communication). Regardless, we use the number of days per Period Apalachicola River discharge was &lt; 12,000 as an indicator of low freshwater inputs. </w:t>
+    </w:p>
+    <w:p>
+      <w:r>
+        <w:br w:type="page"/>
       </w:r>
     </w:p>
     <w:p>
@@ -1730,21 +1766,54 @@
         <w:ind w:firstLine="720"/>
       </w:pPr>
       <w:r>
-        <w:t xml:space="preserve">  Additionally, because the projects in Table 1 use different cultch materials and densities, and there is uncertainty related to how this cultch material persists over time, we summed the weight of cultch collected by divers conducting the oyster surveys by cultch material, site, and period. We then used a similar generalized linear model framework as the live oyster count data to assess patterns in cultch material persistence across </w:t>
-      </w:r>
-      <w:commentRangeStart w:id="14"/>
-      <w:r>
-        <w:t>projects</w:t>
-      </w:r>
-      <w:commentRangeEnd w:id="14"/>
+        <w:lastRenderedPageBreak/>
+        <w:t>A second set of analyses were conducted for Apalachicola Bay because several independent variables of management interest only apply to this system.</w:t>
+      </w:r>
+      <w:r>
+        <w:t xml:space="preserve"> Analyzing available data and understanding Apalachicola Bay oyster response to restoration actions is complicated because of variability in the construction and monitoring programs used as part of ongoing restoration efforts. In Apalachicola Bay, multiple restoration materials (limestone or quarried shell) cultch has been used in Apalachicola Bay at different densities (Table 1). Because of construction challenges, some sites may have received both limestone and shell. Monitoring efforts to track oyster population response have been similar across studies. The initiation of monitoring post-construction has varied from monitoring beginning within weeks of cultch planted to monitoring beginning 1-2 years following cultch placement because of Covid-19 related delays. </w:t>
+      </w:r>
+      <w:r>
+        <w:t xml:space="preserve">  For these analyses the dependent variables were the same as above, the number of oysters in either the spat, seed, or legal size categories (separate analyses for each dependent variable). The independent variables included Period, Study (studies described in Table 1), and a variable which describes the number of days in a Period Apalachicola River discharge was below 12,000 </w:t>
+      </w:r>
+      <w:commentRangeStart w:id="11"/>
+      <w:r>
+        <w:t>CFS</w:t>
+      </w:r>
+      <w:commentRangeEnd w:id="11"/>
       <w:r>
         <w:rPr>
           <w:rStyle w:val="CommentReference"/>
         </w:rPr>
-        <w:commentReference w:id="14"/>
-      </w:r>
-      <w:r>
-        <w:t xml:space="preserve">.  </w:t>
+        <w:commentReference w:id="11"/>
+      </w:r>
+      <w:r>
+        <w:t xml:space="preserve"> (by convention) measured at the Jim Woodruff gage (USGS 02358000). This river discharge metric, and how this may relate to oyster population dynamics, is a key management interest in the system (F</w:t>
+      </w:r>
+      <w:r>
+        <w:t>L</w:t>
+      </w:r>
+      <w:r>
+        <w:t xml:space="preserve"> v GA 2015). This reference point is important because at discharge levels of about 12,000 CFS the adjacent floodplain becomes inundated (Light et al. </w:t>
+      </w:r>
+      <w:commentRangeStart w:id="12"/>
+      <w:r>
+        <w:t>1998</w:t>
+      </w:r>
+      <w:commentRangeEnd w:id="12"/>
+      <w:r>
+        <w:rPr>
+          <w:rStyle w:val="CommentReference"/>
+        </w:rPr>
+        <w:commentReference w:id="12"/>
+      </w:r>
+      <w:r>
+        <w:t>, Fisch and Pine 2016) although the exact point of inundation may have changed over time due to river bed degradation (S. Leitman, personal communication). Regardless, we use the number of days per Period Apalachicola River discharge was &lt; 12,000</w:t>
+      </w:r>
+      <w:r>
+        <w:t xml:space="preserve"> CFS</w:t>
+      </w:r>
+      <w:r>
+        <w:t xml:space="preserve"> as an indicator of low freshwater inputs. </w:t>
       </w:r>
     </w:p>
     <w:p>
@@ -1753,6 +1822,29 @@
         <w:ind w:firstLine="720"/>
       </w:pPr>
       <w:r>
+        <w:t xml:space="preserve">  Additionally, because the projects in Table 1 use different cultch materials and densities, and there is uncertainty related to how this cultch material persists over time, we summed the weight of cultch collected by divers conducting the oyster surveys by cultch material, site, and period. We then used a similar generalized linear model framework as the live oyster count data to assess patterns in cultch material persistence across </w:t>
+      </w:r>
+      <w:commentRangeStart w:id="13"/>
+      <w:r>
+        <w:t>projects</w:t>
+      </w:r>
+      <w:commentRangeEnd w:id="13"/>
+      <w:r>
+        <w:rPr>
+          <w:rStyle w:val="CommentReference"/>
+        </w:rPr>
+        <w:commentReference w:id="13"/>
+      </w:r>
+      <w:r>
+        <w:t xml:space="preserve">.  </w:t>
+      </w:r>
+    </w:p>
+    <w:p>
+      <w:pPr>
+        <w:spacing w:after="0" w:line="360" w:lineRule="auto"/>
+        <w:ind w:firstLine="720"/>
+      </w:pPr>
+      <w:r>
         <w:t xml:space="preserve">Data and all code used for analyses is available from the following Git repository </w:t>
       </w:r>
       <w:r>
@@ -1764,13 +1856,13 @@
         </w:rPr>
         <w:t xml:space="preserve"> </w:t>
       </w:r>
-      <w:commentRangeStart w:id="15"/>
-      <w:commentRangeEnd w:id="15"/>
+      <w:commentRangeStart w:id="14"/>
+      <w:commentRangeEnd w:id="14"/>
       <w:r>
         <w:rPr>
           <w:rStyle w:val="CommentReference"/>
         </w:rPr>
-        <w:commentReference w:id="15"/>
+        <w:commentReference w:id="14"/>
       </w:r>
       <w:r>
         <w:t>.</w:t>
@@ -1865,10 +1957,20 @@
         <w:t>'</w:t>
       </w:r>
       <w:r>
-        <w:t>s peaking in 2012 when the fishery collapsed</w:t>
-      </w:r>
-      <w:r>
-        <w:t xml:space="preserve"> (Figure 2). Apalachicola Bay was closed to oyster harvest by Florida Fish and Wildlife Conservation Commission in</w:t>
+        <w:t xml:space="preserve">s peaking in </w:t>
+      </w:r>
+      <w:r>
+        <w:lastRenderedPageBreak/>
+        <w:t>2012 when the fishery collapsed</w:t>
+      </w:r>
+      <w:r>
+        <w:t xml:space="preserve"> (Figure 2). Apalachicola Bay was closed to oyster harvest by </w:t>
+      </w:r>
+      <w:r>
+        <w:t>FWC</w:t>
+      </w:r>
+      <w:r>
+        <w:t xml:space="preserve"> in</w:t>
       </w:r>
       <w:r>
         <w:t xml:space="preserve"> December 2020</w:t>
@@ -1892,10 +1994,10 @@
         <w:t xml:space="preserve"> of </w:t>
       </w:r>
       <w:r>
-        <w:t>upticks</w:t>
-      </w:r>
-      <w:r>
-        <w:t xml:space="preserve"> in trips and landings in the mid-1980</w:t>
+        <w:t>increasing</w:t>
+      </w:r>
+      <w:r>
+        <w:t xml:space="preserve"> trips and landings in the mid-1980</w:t>
       </w:r>
       <w:r>
         <w:t>'</w:t>
@@ -1904,11 +2006,7 @@
         <w:t>s</w:t>
       </w:r>
       <w:r>
-        <w:t xml:space="preserve"> and again in the 2005-2010 period. Since 2010 trips and landings have </w:t>
-      </w:r>
-      <w:r>
-        <w:lastRenderedPageBreak/>
-        <w:t>declined in all three bays</w:t>
+        <w:t xml:space="preserve"> and again in the 2005-2010 period. Since 2010 trips and landings have declined in all three bays</w:t>
       </w:r>
       <w:r>
         <w:t>,</w:t>
@@ -2022,7 +2120,7 @@
       <w:r>
         <w:t xml:space="preserve"> models</w:t>
       </w:r>
-      <w:ins w:id="16" w:author="Fred Johnson" w:date="2022-05-05T16:51:00Z">
+      <w:ins w:id="15" w:author="Fred Johnson" w:date="2022-05-05T16:51:00Z">
         <w:r>
           <w:t>,</w:t>
         </w:r>
@@ -2046,7 +2144,7 @@
         <w:t>Bay * Period mode</w:t>
       </w:r>
       <w:r>
-        <w:t xml:space="preserve"> as a framework to assess trends in oyster counts over time for each Bay.  In addition to being the model of greatest management interest, this model also </w:t>
+        <w:t xml:space="preserve"> as a framework to assess trends in oyster counts over time for each Bay. In addition to being the model of greatest management interest, this model also </w:t>
       </w:r>
       <w:r>
         <w:t>had the lowest</w:t>
@@ -2160,7 +2258,13 @@
         <w:t>. T</w:t>
       </w:r>
       <w:r>
-        <w:t>he value is low suggesting an increase of</w:t>
+        <w:t>he value is low suggesting a</w:t>
+      </w:r>
+      <w:r>
+        <w:t xml:space="preserve"> median</w:t>
+      </w:r>
+      <w:r>
+        <w:t xml:space="preserve"> increase of</w:t>
       </w:r>
       <w:r>
         <w:t xml:space="preserve"> about </w:t>
@@ -2174,188 +2278,485 @@
       <w:r>
         <w:t xml:space="preserve">example back transformation </w:t>
       </w:r>
+      <w:commentRangeStart w:id="16"/>
+      <w:r>
+        <w:t>exp</w:t>
+      </w:r>
+      <w:r>
+        <w:rPr>
+          <w:vertAlign w:val="superscript"/>
+        </w:rPr>
+        <w:t>0.25</w:t>
+      </w:r>
+      <w:r>
+        <w:rPr>
+          <w:vertAlign w:val="superscript"/>
+        </w:rPr>
+        <w:t xml:space="preserve"> </w:t>
+      </w:r>
+      <w:r>
+        <w:t>=</w:t>
+      </w:r>
+      <w:r>
+        <w:t xml:space="preserve"> </w:t>
+      </w:r>
+      <w:r>
+        <w:t>1.3</w:t>
+      </w:r>
+      <w:commentRangeEnd w:id="16"/>
+      <w:r>
+        <w:rPr>
+          <w:rStyle w:val="CommentReference"/>
+        </w:rPr>
+        <w:commentReference w:id="16"/>
+      </w:r>
+      <w:r>
+        <w:t>). This contrasts with Apalachicola Bay which was declining at about</w:t>
+      </w:r>
+      <w:r>
+        <w:t xml:space="preserve"> a median level of</w:t>
+      </w:r>
+      <w:r>
+        <w:t xml:space="preserve"> 0.8 live oysters per quadrat per </w:t>
+      </w:r>
+      <w:r>
+        <w:t>P</w:t>
+      </w:r>
+      <w:r>
+        <w:t>eriod (exp</w:t>
+      </w:r>
+      <w:r>
+        <w:rPr>
+          <w:vertAlign w:val="superscript"/>
+        </w:rPr>
+        <w:t>-0.18</w:t>
+      </w:r>
+      <w:r>
+        <w:t xml:space="preserve"> = 0.8).</w:t>
+      </w:r>
+      <w:r>
+        <w:t xml:space="preserve"> Predicted </w:t>
+      </w:r>
       <w:commentRangeStart w:id="17"/>
       <w:r>
-        <w:t>exp</w:t>
+        <w:t>mean</w:t>
+      </w:r>
+      <w:commentRangeEnd w:id="17"/>
+      <w:r>
+        <w:rPr>
+          <w:rStyle w:val="CommentReference"/>
+        </w:rPr>
+        <w:commentReference w:id="17"/>
+      </w:r>
+      <w:r>
+        <w:t xml:space="preserve"> live oyster spat counts (95% CI) for the last </w:t>
+      </w:r>
+      <w:r>
+        <w:t>P</w:t>
+      </w:r>
+      <w:r>
+        <w:t>eriod of the time series (period 14) f</w:t>
+      </w:r>
+      <w:r>
+        <w:t>or</w:t>
+      </w:r>
+      <w:r>
+        <w:t xml:space="preserve"> a single ¼-m</w:t>
       </w:r>
       <w:r>
         <w:rPr>
           <w:vertAlign w:val="superscript"/>
         </w:rPr>
-        <w:t>0.25</w:t>
-      </w:r>
-      <w:r>
-        <w:t>=1.3</w:t>
-      </w:r>
-      <w:commentRangeEnd w:id="17"/>
-      <w:r>
-        <w:rPr>
-          <w:rStyle w:val="CommentReference"/>
-        </w:rPr>
-        <w:commentReference w:id="17"/>
-      </w:r>
-      <w:r>
-        <w:t xml:space="preserve">). This contrasts with Apalachicola Bay which was declining at about 0.8 live oysters per quadrat per </w:t>
-      </w:r>
-      <w:r>
-        <w:t>P</w:t>
-      </w:r>
-      <w:r>
-        <w:t>eriod (exp</w:t>
+        <w:t>2</w:t>
+      </w:r>
+      <w:r>
+        <w:t xml:space="preserve"> </w:t>
+      </w:r>
+      <w:r>
+        <w:t xml:space="preserve">quadrat </w:t>
+      </w:r>
+      <w:r>
+        <w:t xml:space="preserve">are Apalachicola = </w:t>
+      </w:r>
+      <w:r>
+        <w:t>6.7</w:t>
+      </w:r>
+      <w:r>
+        <w:t xml:space="preserve"> (</w:t>
+      </w:r>
+      <w:r>
+        <w:t>4</w:t>
+      </w:r>
+      <w:r>
+        <w:t>.</w:t>
+      </w:r>
+      <w:r>
+        <w:t>4</w:t>
+      </w:r>
+      <w:r>
+        <w:t xml:space="preserve"> - </w:t>
+      </w:r>
+      <w:r>
+        <w:t>10</w:t>
+      </w:r>
+      <w:r>
+        <w:t>.</w:t>
+      </w:r>
+      <w:r>
+        <w:t>0</w:t>
+      </w:r>
+      <w:r>
+        <w:t xml:space="preserve">), Pensacola = </w:t>
+      </w:r>
+      <w:r>
+        <w:t>1</w:t>
+      </w:r>
+      <w:r>
+        <w:t>5.</w:t>
+      </w:r>
+      <w:r>
+        <w:t>3</w:t>
+      </w:r>
+      <w:r>
+        <w:t xml:space="preserve"> (</w:t>
+      </w:r>
+      <w:r>
+        <w:t>1.5</w:t>
+      </w:r>
+      <w:r>
+        <w:t xml:space="preserve"> - </w:t>
+      </w:r>
+      <w:r>
+        <w:t>16</w:t>
+      </w:r>
+      <w:r>
+        <w:t>0.</w:t>
+      </w:r>
+      <w:r>
+        <w:t>8</w:t>
+      </w:r>
+      <w:r>
+        <w:t xml:space="preserve">), and St. Andrews = </w:t>
+      </w:r>
+      <w:r>
+        <w:t>570</w:t>
+      </w:r>
+      <w:r>
+        <w:t>.</w:t>
+      </w:r>
+      <w:r>
+        <w:t>5</w:t>
+      </w:r>
+      <w:r>
+        <w:t xml:space="preserve"> (</w:t>
+      </w:r>
+      <w:r>
+        <w:t>33</w:t>
+      </w:r>
+      <w:r>
+        <w:t>.</w:t>
+      </w:r>
+      <w:r>
+        <w:t>0</w:t>
+      </w:r>
+      <w:r>
+        <w:t xml:space="preserve"> </w:t>
+      </w:r>
+      <w:r>
+        <w:t>–</w:t>
+      </w:r>
+      <w:r>
+        <w:t xml:space="preserve"> </w:t>
+      </w:r>
+      <w:r>
+        <w:t>9864.0</w:t>
+      </w:r>
+      <w:r>
+        <w:t xml:space="preserve">) </w:t>
+      </w:r>
+      <w:r>
+        <w:t>with only St. Andrews having a predicted (and highly uncertain</w:t>
+      </w:r>
+      <w:r>
+        <w:t xml:space="preserve"> response measured in the betas</w:t>
+      </w:r>
+      <w:r>
+        <w:t>) increase since the</w:t>
+      </w:r>
+      <w:r>
+        <w:t xml:space="preserve"> beginning of the time series (Figure </w:t>
+      </w:r>
+      <w:r>
+        <w:t>4</w:t>
+      </w:r>
+      <w:r>
+        <w:t>).</w:t>
+      </w:r>
+    </w:p>
+    <w:p>
+      <w:pPr>
+        <w:spacing w:after="0" w:line="276" w:lineRule="auto"/>
+        <w:ind w:firstLine="720"/>
+      </w:pPr>
+    </w:p>
+    <w:p>
+      <w:pPr>
+        <w:spacing w:after="0" w:line="240" w:lineRule="auto"/>
+      </w:pPr>
+      <w:r>
+        <w:t xml:space="preserve">Table 3. Model selection table for the GLM model of oyster count data from subtidal reefs from </w:t>
+      </w:r>
+      <w:r>
+        <w:t xml:space="preserve">three bays in the Florida panhandle (Pensacola, East, and </w:t>
+      </w:r>
+      <w:r>
+        <w:t>Apalachicola</w:t>
+      </w:r>
+      <w:r>
+        <w:t>)</w:t>
+      </w:r>
+      <w:r>
+        <w:t>.</w:t>
+      </w:r>
+      <w:r>
+        <w:t xml:space="preserve">  </w:t>
+      </w:r>
+      <w:r>
+        <w:t>The predicted response is number of spat per ¼ m</w:t>
       </w:r>
       <w:r>
         <w:rPr>
           <w:vertAlign w:val="superscript"/>
         </w:rPr>
-        <w:t>-0.18</w:t>
-      </w:r>
-      <w:r>
-        <w:t xml:space="preserve"> = 0.8).</w:t>
-      </w:r>
-      <w:r>
-        <w:t xml:space="preserve"> Predicted mean live oyster spat counts (95% CI) for the last </w:t>
-      </w:r>
-      <w:r>
-        <w:t>P</w:t>
-      </w:r>
-      <w:r>
-        <w:t>eriod of the time series (period 14) f</w:t>
-      </w:r>
-      <w:r>
-        <w:t>or</w:t>
-      </w:r>
-      <w:r>
-        <w:t xml:space="preserve"> a single ¼-m</w:t>
-      </w:r>
-      <w:r>
-        <w:rPr>
-          <w:vertAlign w:val="superscript"/>
-        </w:rPr>
         <w:t>2</w:t>
       </w:r>
       <w:r>
-        <w:t xml:space="preserve"> </w:t>
-      </w:r>
-      <w:r>
-        <w:t xml:space="preserve">quadrat </w:t>
-      </w:r>
-      <w:r>
-        <w:t xml:space="preserve">are Apalachicola = </w:t>
-      </w:r>
-      <w:r>
-        <w:t>6.7</w:t>
-      </w:r>
-      <w:r>
-        <w:t xml:space="preserve"> (</w:t>
-      </w:r>
-      <w:r>
-        <w:t>4</w:t>
-      </w:r>
-      <w:r>
-        <w:t>.</w:t>
-      </w:r>
-      <w:r>
-        <w:t>4</w:t>
-      </w:r>
-      <w:r>
-        <w:t xml:space="preserve"> - </w:t>
-      </w:r>
-      <w:r>
-        <w:t>10</w:t>
-      </w:r>
-      <w:r>
-        <w:t>.</w:t>
-      </w:r>
-      <w:r>
-        <w:t>0</w:t>
-      </w:r>
-      <w:r>
-        <w:t xml:space="preserve">), Pensacola = </w:t>
-      </w:r>
-      <w:r>
-        <w:t>1</w:t>
-      </w:r>
-      <w:r>
-        <w:t>5.</w:t>
-      </w:r>
-      <w:r>
-        <w:t>3</w:t>
-      </w:r>
-      <w:r>
-        <w:t xml:space="preserve"> (</w:t>
-      </w:r>
-      <w:r>
-        <w:t>1.5</w:t>
-      </w:r>
-      <w:r>
-        <w:t xml:space="preserve"> - </w:t>
-      </w:r>
-      <w:r>
-        <w:t>16</w:t>
-      </w:r>
-      <w:r>
-        <w:t>0.</w:t>
-      </w:r>
-      <w:r>
-        <w:t>8</w:t>
-      </w:r>
-      <w:r>
-        <w:t xml:space="preserve">), and St. Andrews = </w:t>
-      </w:r>
-      <w:r>
-        <w:t>570</w:t>
-      </w:r>
-      <w:r>
-        <w:t>.</w:t>
-      </w:r>
-      <w:r>
-        <w:t>5</w:t>
-      </w:r>
-      <w:r>
-        <w:t xml:space="preserve"> (</w:t>
-      </w:r>
-      <w:r>
-        <w:t>33</w:t>
-      </w:r>
-      <w:r>
-        <w:t>.</w:t>
-      </w:r>
-      <w:r>
-        <w:t>0</w:t>
-      </w:r>
-      <w:r>
-        <w:t xml:space="preserve"> </w:t>
-      </w:r>
-      <w:r>
-        <w:t>–</w:t>
-      </w:r>
-      <w:r>
-        <w:t xml:space="preserve"> </w:t>
-      </w:r>
-      <w:r>
-        <w:t>9864.0</w:t>
-      </w:r>
-      <w:r>
-        <w:t xml:space="preserve">) </w:t>
-      </w:r>
-      <w:r>
-        <w:t>with only St. Andrews having a predicted (and highly uncertain</w:t>
-      </w:r>
-      <w:r>
-        <w:t xml:space="preserve"> response measured in the betas</w:t>
-      </w:r>
-      <w:r>
-        <w:t>) increase since the</w:t>
-      </w:r>
-      <w:r>
-        <w:t xml:space="preserve"> beginning of the time series (Figure </w:t>
-      </w:r>
-      <w:r>
-        <w:t>4</w:t>
-      </w:r>
-      <w:r>
-        <w:t>).</w:t>
-      </w:r>
+        <w:t xml:space="preserve"> quadrat.  Akaike information criteria (AIC), and delta AIC are provided to inform comparisons of the model statistical fit to the data.</w:t>
+      </w:r>
+    </w:p>
+    <w:tbl>
+      <w:tblPr>
+        <w:tblStyle w:val="TableGrid"/>
+        <w:tblW w:w="0" w:type="auto"/>
+        <w:tblLook w:val="04A0" w:firstRow="1" w:lastRow="0" w:firstColumn="1" w:lastColumn="0" w:noHBand="0" w:noVBand="1"/>
+      </w:tblPr>
+      <w:tblGrid>
+        <w:gridCol w:w="4495"/>
+        <w:gridCol w:w="1440"/>
+        <w:gridCol w:w="830"/>
+        <w:gridCol w:w="735"/>
+      </w:tblGrid>
+      <w:tr>
+        <w:tc>
+          <w:tcPr>
+            <w:tcW w:w="4495" w:type="dxa"/>
+          </w:tcPr>
+          <w:p>
+            <w:r>
+              <w:t>Model</w:t>
+            </w:r>
+          </w:p>
+        </w:tc>
+        <w:tc>
+          <w:tcPr>
+            <w:tcW w:w="1440" w:type="dxa"/>
+          </w:tcPr>
+          <w:p>
+            <w:r>
+              <w:t>Degrees of freedom</w:t>
+            </w:r>
+          </w:p>
+        </w:tc>
+        <w:tc>
+          <w:tcPr>
+            <w:tcW w:w="830" w:type="dxa"/>
+          </w:tcPr>
+          <w:p>
+            <w:r>
+              <w:t>AIC</w:t>
+            </w:r>
+          </w:p>
+        </w:tc>
+        <w:tc>
+          <w:tcPr>
+            <w:tcW w:w="735" w:type="dxa"/>
+          </w:tcPr>
+          <w:p>
+            <w:r>
+              <w:t>Delta AIC</w:t>
+            </w:r>
+          </w:p>
+        </w:tc>
+      </w:tr>
+      <w:tr>
+        <w:tc>
+          <w:tcPr>
+            <w:tcW w:w="4495" w:type="dxa"/>
+          </w:tcPr>
+          <w:p>
+            <w:r>
+              <w:t>Period</w:t>
+            </w:r>
+            <w:r>
+              <w:t xml:space="preserve"> </w:t>
+            </w:r>
+            <w:r>
+              <w:t>*</w:t>
+            </w:r>
+            <w:r>
+              <w:t xml:space="preserve"> </w:t>
+            </w:r>
+            <w:r>
+              <w:t>Bay + offset(log(number of quadrats))</w:t>
+            </w:r>
+          </w:p>
+        </w:tc>
+        <w:tc>
+          <w:tcPr>
+            <w:tcW w:w="1440" w:type="dxa"/>
+          </w:tcPr>
+          <w:p>
+            <w:r>
+              <w:t>8</w:t>
+            </w:r>
+          </w:p>
+        </w:tc>
+        <w:tc>
+          <w:tcPr>
+            <w:tcW w:w="830" w:type="dxa"/>
+          </w:tcPr>
+          <w:p>
+            <w:r>
+              <w:t>2711.5</w:t>
+            </w:r>
+          </w:p>
+        </w:tc>
+        <w:tc>
+          <w:tcPr>
+            <w:tcW w:w="735" w:type="dxa"/>
+          </w:tcPr>
+          <w:p>
+            <w:r>
+              <w:t>0.0</w:t>
+            </w:r>
+          </w:p>
+        </w:tc>
+      </w:tr>
+      <w:tr>
+        <w:tc>
+          <w:tcPr>
+            <w:tcW w:w="4495" w:type="dxa"/>
+          </w:tcPr>
+          <w:p>
+            <w:r>
+              <w:t>Period + Bay + offset(log(number of quadrats))</w:t>
+            </w:r>
+          </w:p>
+        </w:tc>
+        <w:tc>
+          <w:tcPr>
+            <w:tcW w:w="1440" w:type="dxa"/>
+          </w:tcPr>
+          <w:p>
+            <w:r>
+              <w:t>6</w:t>
+            </w:r>
+          </w:p>
+        </w:tc>
+        <w:tc>
+          <w:tcPr>
+            <w:tcW w:w="830" w:type="dxa"/>
+          </w:tcPr>
+          <w:p>
+            <w:r>
+              <w:t>2714.8</w:t>
+            </w:r>
+          </w:p>
+        </w:tc>
+        <w:tc>
+          <w:tcPr>
+            <w:tcW w:w="735" w:type="dxa"/>
+          </w:tcPr>
+          <w:p>
+            <w:r>
+              <w:t>3.3</w:t>
+            </w:r>
+          </w:p>
+        </w:tc>
+      </w:tr>
+      <w:tr>
+        <w:tc>
+          <w:tcPr>
+            <w:tcW w:w="4495" w:type="dxa"/>
+          </w:tcPr>
+          <w:p>
+            <w:r>
+              <w:t>Period + offset(log(number of quadrats))</w:t>
+            </w:r>
+          </w:p>
+        </w:tc>
+        <w:tc>
+          <w:tcPr>
+            <w:tcW w:w="1440" w:type="dxa"/>
+          </w:tcPr>
+          <w:p>
+            <w:r>
+              <w:t>4</w:t>
+            </w:r>
+          </w:p>
+        </w:tc>
+        <w:tc>
+          <w:tcPr>
+            <w:tcW w:w="830" w:type="dxa"/>
+          </w:tcPr>
+          <w:p>
+            <w:r>
+              <w:t>2717.8</w:t>
+            </w:r>
+          </w:p>
+        </w:tc>
+        <w:tc>
+          <w:tcPr>
+            <w:tcW w:w="735" w:type="dxa"/>
+          </w:tcPr>
+          <w:p>
+            <w:r>
+              <w:t>6.3</w:t>
+            </w:r>
+          </w:p>
+        </w:tc>
+      </w:tr>
+      <w:tr>
+        <w:tc>
+          <w:tcPr>
+            <w:tcW w:w="4495" w:type="dxa"/>
+          </w:tcPr>
+          <w:p/>
+        </w:tc>
+        <w:tc>
+          <w:tcPr>
+            <w:tcW w:w="1440" w:type="dxa"/>
+          </w:tcPr>
+          <w:p/>
+        </w:tc>
+        <w:tc>
+          <w:tcPr>
+            <w:tcW w:w="830" w:type="dxa"/>
+          </w:tcPr>
+          <w:p/>
+        </w:tc>
+        <w:tc>
+          <w:tcPr>
+            <w:tcW w:w="735" w:type="dxa"/>
+          </w:tcPr>
+          <w:p/>
+        </w:tc>
+      </w:tr>
+    </w:tbl>
+    <w:p>
+      <w:pPr>
+        <w:spacing w:after="0" w:line="276" w:lineRule="auto"/>
+      </w:pPr>
     </w:p>
     <w:p>
       <w:pPr>
@@ -2384,7 +2785,11 @@
         <w:t xml:space="preserve">but low counts </w:t>
       </w:r>
       <w:r>
-        <w:t xml:space="preserve"> in St. Andrews Bay. St. Andrews Bay was the only system to have at least one live oyster per quadrat predicted (1.6 live legal oysters [0.41 – 6.20 95% CI])</w:t>
+        <w:t xml:space="preserve"> in St. Andrews Bay. St. Andrews Bay was the only system to have at least one live oyster per quadrat </w:t>
+      </w:r>
+      <w:r>
+        <w:lastRenderedPageBreak/>
+        <w:t>predicted (1.6 live legal oysters [0.41 – 6.20 95% CI])</w:t>
       </w:r>
       <w:r>
         <w:t>,</w:t>
@@ -2426,7 +2831,7 @@
         <w:t>However</w:t>
       </w:r>
       <w:r>
-        <w:t xml:space="preserve">, CPUE for legal-size oysters is higher in Periods 12 and 13 than observed in earlier periods.  </w:t>
+        <w:t xml:space="preserve">, CPUE for legal-size oysters is higher in Periods 12 and 13 than observed in earlier periods. </w:t>
       </w:r>
       <w:r>
         <w:t>It is unknown whether this is directly related to the fishery closure during Period 12.</w:t>
@@ -2469,7 +2874,19 @@
         <w:ind w:firstLine="720"/>
       </w:pPr>
       <w:r>
-        <w:t xml:space="preserve">Observed counts of oyster spat by research study </w:t>
+        <w:t xml:space="preserve">Observed counts of oyster spat </w:t>
+      </w:r>
+      <w:r>
+        <w:t xml:space="preserve">in Apalachicola Bay </w:t>
+      </w:r>
+      <w:r>
+        <w:t xml:space="preserve">by </w:t>
+      </w:r>
+      <w:r>
+        <w:t>restoration Project (Table 1)</w:t>
+      </w:r>
+      <w:r>
+        <w:t xml:space="preserve"> </w:t>
       </w:r>
       <w:r>
         <w:t>range</w:t>
@@ -2481,7 +2898,13 @@
         <w:t>,</w:t>
       </w:r>
       <w:r>
-        <w:t>000 per 1/4-m</w:t>
+        <w:t xml:space="preserve">000 per </w:t>
+      </w:r>
+      <w:r>
+        <w:t>¼</w:t>
+      </w:r>
+      <w:r>
+        <w:t>-m</w:t>
       </w:r>
       <w:r>
         <w:rPr>
@@ -2490,7 +2913,13 @@
         <w:t>2</w:t>
       </w:r>
       <w:r>
-        <w:t xml:space="preserve"> depending on study and </w:t>
+        <w:t xml:space="preserve"> depending on </w:t>
+      </w:r>
+      <w:r>
+        <w:t>project</w:t>
+      </w:r>
+      <w:r>
+        <w:t xml:space="preserve"> and </w:t>
       </w:r>
       <w:r>
         <w:t>Period</w:t>
@@ -2544,7 +2973,13 @@
       </w:pPr>
       <w:r>
         <w:tab/>
-        <w:t xml:space="preserve">We combined oyster count data from various surveys and </w:t>
+        <w:t xml:space="preserve">We </w:t>
+      </w:r>
+      <w:r>
+        <w:t xml:space="preserve">created a single data frame that integrated all survey efforts across Projects </w:t>
+      </w:r>
+      <w:r>
+        <w:t xml:space="preserve">and </w:t>
       </w:r>
       <w:commentRangeStart w:id="18"/>
       <w:commentRangeStart w:id="19"/>
@@ -2590,17 +3025,19 @@
         <w:t>found</w:t>
       </w:r>
       <w:r>
-        <w:t xml:space="preserve"> Period was </w:t>
-      </w:r>
-      <w:r>
-        <w:lastRenderedPageBreak/>
-        <w:t>significant (beta = -0.1</w:t>
+        <w:t xml:space="preserve"> Period was significant (beta = -0.1</w:t>
       </w:r>
       <w:r>
         <w:t>7</w:t>
       </w:r>
       <w:r>
-        <w:t>, SE = 0.04, p &lt; 0.001)</w:t>
+        <w:t>, S</w:t>
+      </w:r>
+      <w:r>
+        <w:t>.E.</w:t>
+      </w:r>
+      <w:r>
+        <w:t xml:space="preserve"> = 0.04, p &lt; 0.001)</w:t>
       </w:r>
       <w:r>
         <w:t xml:space="preserve"> suggesting that over time</w:t>
@@ -2669,7 +3106,13 @@
         <w:t>)</w:t>
       </w:r>
       <w:r>
-        <w:t>. We fit the same model as above but included an additional parameter describing the number of days river discharge was below 12,000 CFS in the model.</w:t>
+        <w:t xml:space="preserve">. We </w:t>
+      </w:r>
+      <w:r>
+        <w:t>again fit a negative binomial model including terms for Period and a</w:t>
+      </w:r>
+      <w:r>
+        <w:t xml:space="preserve"> parameter describing the number of days river discharge was below 12,000 CFS.</w:t>
       </w:r>
       <w:r>
         <w:t xml:space="preserve"> Both </w:t>
@@ -2722,453 +3165,918 @@
         <w:t xml:space="preserve"> in the model</w:t>
       </w:r>
       <w:r>
+        <w:t xml:space="preserve">, </w:t>
+      </w:r>
+      <w:r>
+        <w:t xml:space="preserve">suggesting that </w:t>
+      </w:r>
+      <w:r>
+        <w:t>for each day increase in the number of days discharge is</w:t>
+      </w:r>
+      <w:r>
+        <w:t xml:space="preserve"> below 12,000 CFS the </w:t>
+      </w:r>
+      <w:r>
+        <w:t xml:space="preserve">median </w:t>
+      </w:r>
+      <w:r>
+        <w:t>number of oyster spat declines slightly (exp</w:t>
+      </w:r>
+      <w:r>
+        <w:rPr>
+          <w:vertAlign w:val="superscript"/>
+        </w:rPr>
+        <w:t>-0.</w:t>
+      </w:r>
+      <w:r>
+        <w:rPr>
+          <w:vertAlign w:val="superscript"/>
+        </w:rPr>
+        <w:t>0</w:t>
+      </w:r>
+      <w:r>
+        <w:rPr>
+          <w:vertAlign w:val="superscript"/>
+        </w:rPr>
+        <w:t>0</w:t>
+      </w:r>
+      <w:r>
+        <w:rPr>
+          <w:vertAlign w:val="superscript"/>
+        </w:rPr>
+        <w:t>6</w:t>
+      </w:r>
+      <w:r>
+        <w:t>) by about 1 oyster spat</w:t>
+      </w:r>
+      <w:r>
+        <w:t xml:space="preserve"> per ¼-m</w:t>
+      </w:r>
+      <w:r>
+        <w:rPr>
+          <w:vertAlign w:val="superscript"/>
+        </w:rPr>
+        <w:t>2</w:t>
+      </w:r>
+      <w:r>
+        <w:t xml:space="preserve"> quadrat.</w:t>
+      </w:r>
+      <w:r>
+        <w:t xml:space="preserve">  The same model, but</w:t>
+      </w:r>
+      <w:r>
+        <w:t xml:space="preserve"> with</w:t>
+      </w:r>
+      <w:r>
+        <w:t xml:space="preserve"> a </w:t>
+      </w:r>
+      <w:r>
+        <w:t>one</w:t>
+      </w:r>
+      <w:r>
+        <w:t>-</w:t>
+      </w:r>
+      <w:r>
+        <w:t>P</w:t>
+      </w:r>
+      <w:r>
+        <w:t>eriod lag on the number days discharge was below 12,000 CFS</w:t>
+      </w:r>
+      <w:r>
+        <w:t xml:space="preserve"> (as a measure of </w:t>
+      </w:r>
+      <w:r>
+        <w:t xml:space="preserve">potential influence of </w:t>
+      </w:r>
+      <w:r>
+        <w:t>antecedent flow</w:t>
+      </w:r>
+      <w:r>
+        <w:t xml:space="preserve"> conditions</w:t>
+      </w:r>
+      <w:r>
+        <w:t>)</w:t>
+      </w:r>
+      <w:r>
+        <w:t xml:space="preserve">, suggested that the number of low days in the prior </w:t>
+      </w:r>
+      <w:r>
+        <w:t>P</w:t>
+      </w:r>
+      <w:r>
+        <w:t xml:space="preserve">eriod did not influence the number of spat in the current </w:t>
+      </w:r>
+      <w:r>
+        <w:t>P</w:t>
+      </w:r>
+      <w:r>
+        <w:t>eriod (p = 0.</w:t>
+      </w:r>
+      <w:r>
+        <w:t>27</w:t>
+      </w:r>
+      <w:r>
+        <w:t>).</w:t>
+      </w:r>
+    </w:p>
+    <w:p>
+      <w:pPr>
+        <w:spacing w:after="0" w:line="276" w:lineRule="auto"/>
+      </w:pPr>
+    </w:p>
+    <w:p>
+      <w:pPr>
+        <w:spacing w:after="0" w:line="240" w:lineRule="auto"/>
+      </w:pPr>
+      <w:commentRangeStart w:id="21"/>
+      <w:r>
+        <w:t>Table</w:t>
+      </w:r>
+      <w:commentRangeEnd w:id="21"/>
+      <w:r>
+        <w:rPr>
+          <w:rStyle w:val="CommentReference"/>
+        </w:rPr>
+        <w:commentReference w:id="21"/>
+      </w:r>
+      <w:r>
+        <w:t xml:space="preserve"> 4. Model selection table for the GLM model of oyster count data from subtidal reefs from three estuaries in the Florida panhandle.</w:t>
+      </w:r>
+      <w:r>
+        <w:t xml:space="preserve">  The predicted response is number of spat per ¼ m</w:t>
+      </w:r>
+      <w:r>
+        <w:rPr>
+          <w:vertAlign w:val="superscript"/>
+        </w:rPr>
+        <w:t>2</w:t>
+      </w:r>
+      <w:r>
         <w:t xml:space="preserve"> </w:t>
       </w:r>
       <w:r>
+        <w:t xml:space="preserve">quadrat.  </w:t>
+      </w:r>
+      <w:r>
+        <w:t xml:space="preserve">Akaike information criteria (AIC), </w:t>
+      </w:r>
+      <w:r>
+        <w:t xml:space="preserve">and </w:t>
+      </w:r>
+      <w:r>
+        <w:t>delta AIC provided to inform comparisons of the model statistical fit to the data.</w:t>
+      </w:r>
+    </w:p>
+    <w:tbl>
+      <w:tblPr>
+        <w:tblStyle w:val="TableGrid"/>
+        <w:tblW w:w="0" w:type="auto"/>
+        <w:tblLook w:val="04A0" w:firstRow="1" w:lastRow="0" w:firstColumn="1" w:lastColumn="0" w:noHBand="0" w:noVBand="1"/>
+      </w:tblPr>
+      <w:tblGrid>
+        <w:gridCol w:w="4495"/>
+        <w:gridCol w:w="1440"/>
+        <w:gridCol w:w="830"/>
+        <w:gridCol w:w="735"/>
+      </w:tblGrid>
+      <w:tr>
+        <w:tc>
+          <w:tcPr>
+            <w:tcW w:w="4495" w:type="dxa"/>
+          </w:tcPr>
+          <w:p>
+            <w:r>
+              <w:t>Model</w:t>
+            </w:r>
+          </w:p>
+        </w:tc>
+        <w:tc>
+          <w:tcPr>
+            <w:tcW w:w="1440" w:type="dxa"/>
+          </w:tcPr>
+          <w:p>
+            <w:r>
+              <w:t>Degrees of freedom</w:t>
+            </w:r>
+          </w:p>
+        </w:tc>
+        <w:tc>
+          <w:tcPr>
+            <w:tcW w:w="830" w:type="dxa"/>
+          </w:tcPr>
+          <w:p>
+            <w:r>
+              <w:t>AIC</w:t>
+            </w:r>
+          </w:p>
+        </w:tc>
+        <w:tc>
+          <w:tcPr>
+            <w:tcW w:w="735" w:type="dxa"/>
+          </w:tcPr>
+          <w:p>
+            <w:r>
+              <w:t>Delta AIC</w:t>
+            </w:r>
+          </w:p>
+        </w:tc>
+      </w:tr>
+      <w:tr>
+        <w:tc>
+          <w:tcPr>
+            <w:tcW w:w="4495" w:type="dxa"/>
+          </w:tcPr>
+          <w:p>
+            <w:r>
+              <w:t>Period*Project + 1|Site + offset(log(number of quadrats))</w:t>
+            </w:r>
+          </w:p>
+        </w:tc>
+        <w:tc>
+          <w:tcPr>
+            <w:tcW w:w="1440" w:type="dxa"/>
+          </w:tcPr>
+          <w:p>
+            <w:r>
+              <w:t>10</w:t>
+            </w:r>
+          </w:p>
+        </w:tc>
+        <w:tc>
+          <w:tcPr>
+            <w:tcW w:w="830" w:type="dxa"/>
+          </w:tcPr>
+          <w:p>
+            <w:r>
+              <w:t>2078.8</w:t>
+            </w:r>
+          </w:p>
+        </w:tc>
+        <w:tc>
+          <w:tcPr>
+            <w:tcW w:w="735" w:type="dxa"/>
+          </w:tcPr>
+          <w:p>
+            <w:r>
+              <w:t>0</w:t>
+            </w:r>
+          </w:p>
+        </w:tc>
+      </w:tr>
+      <w:tr>
+        <w:tc>
+          <w:tcPr>
+            <w:tcW w:w="4495" w:type="dxa"/>
+          </w:tcPr>
+          <w:p>
+            <w:r>
+              <w:t>Period + Low days + 1|Site + offset(log(number of quadrats))</w:t>
+            </w:r>
+          </w:p>
+        </w:tc>
+        <w:tc>
+          <w:tcPr>
+            <w:tcW w:w="1440" w:type="dxa"/>
+          </w:tcPr>
+          <w:p>
+            <w:r>
+              <w:t>5</w:t>
+            </w:r>
+          </w:p>
+        </w:tc>
+        <w:tc>
+          <w:tcPr>
+            <w:tcW w:w="830" w:type="dxa"/>
+          </w:tcPr>
+          <w:p>
+            <w:r>
+              <w:t>2138.3</w:t>
+            </w:r>
+          </w:p>
+        </w:tc>
+        <w:tc>
+          <w:tcPr>
+            <w:tcW w:w="735" w:type="dxa"/>
+          </w:tcPr>
+          <w:p>
+            <w:r>
+              <w:t>59.5</w:t>
+            </w:r>
+          </w:p>
+        </w:tc>
+      </w:tr>
+      <w:tr>
+        <w:tc>
+          <w:tcPr>
+            <w:tcW w:w="4495" w:type="dxa"/>
+          </w:tcPr>
+          <w:p>
+            <w:r>
+              <w:t>Period + 1|Site</w:t>
+            </w:r>
+          </w:p>
+        </w:tc>
+        <w:tc>
+          <w:tcPr>
+            <w:tcW w:w="1440" w:type="dxa"/>
+          </w:tcPr>
+          <w:p>
+            <w:r>
+              <w:t>4</w:t>
+            </w:r>
+          </w:p>
+        </w:tc>
+        <w:tc>
+          <w:tcPr>
+            <w:tcW w:w="830" w:type="dxa"/>
+          </w:tcPr>
+          <w:p>
+            <w:r>
+              <w:t>2139.4</w:t>
+            </w:r>
+          </w:p>
+        </w:tc>
+        <w:tc>
+          <w:tcPr>
+            <w:tcW w:w="735" w:type="dxa"/>
+          </w:tcPr>
+          <w:p>
+            <w:r>
+              <w:t>60.6</w:t>
+            </w:r>
+          </w:p>
+        </w:tc>
+      </w:tr>
+      <w:tr>
+        <w:tc>
+          <w:tcPr>
+            <w:tcW w:w="4495" w:type="dxa"/>
+          </w:tcPr>
+          <w:p>
+            <w:r>
+              <w:t>Period + 1|Site + offset(log(number of quadrats))</w:t>
+            </w:r>
+          </w:p>
+        </w:tc>
+        <w:tc>
+          <w:tcPr>
+            <w:tcW w:w="1440" w:type="dxa"/>
+          </w:tcPr>
+          <w:p>
+            <w:r>
+              <w:t>4</w:t>
+            </w:r>
+          </w:p>
+        </w:tc>
+        <w:tc>
+          <w:tcPr>
+            <w:tcW w:w="830" w:type="dxa"/>
+          </w:tcPr>
+          <w:p>
+            <w:r>
+              <w:t>2139.4</w:t>
+            </w:r>
+          </w:p>
+        </w:tc>
+        <w:tc>
+          <w:tcPr>
+            <w:tcW w:w="735" w:type="dxa"/>
+          </w:tcPr>
+          <w:p>
+            <w:r>
+              <w:t>60.6</w:t>
+            </w:r>
+          </w:p>
+        </w:tc>
+      </w:tr>
+      <w:tr>
+        <w:tc>
+          <w:tcPr>
+            <w:tcW w:w="4495" w:type="dxa"/>
+          </w:tcPr>
+          <w:p>
+            <w:r>
+              <w:lastRenderedPageBreak/>
+              <w:t>Period + (Low days Previous Period) + 1|Site + offset(log(number of quadrats))</w:t>
+            </w:r>
+          </w:p>
+        </w:tc>
+        <w:tc>
+          <w:tcPr>
+            <w:tcW w:w="1440" w:type="dxa"/>
+          </w:tcPr>
+          <w:p>
+            <w:r>
+              <w:t>5</w:t>
+            </w:r>
+          </w:p>
+        </w:tc>
+        <w:tc>
+          <w:tcPr>
+            <w:tcW w:w="830" w:type="dxa"/>
+          </w:tcPr>
+          <w:p>
+            <w:r>
+              <w:t>2140.2</w:t>
+            </w:r>
+          </w:p>
+        </w:tc>
+        <w:tc>
+          <w:tcPr>
+            <w:tcW w:w="735" w:type="dxa"/>
+          </w:tcPr>
+          <w:p>
+            <w:r>
+              <w:t>61.4</w:t>
+            </w:r>
+          </w:p>
+        </w:tc>
+      </w:tr>
+      <w:tr>
+        <w:tc>
+          <w:tcPr>
+            <w:tcW w:w="4495" w:type="dxa"/>
+          </w:tcPr>
+          <w:p>
+            <w:r>
+              <w:t>Low days + 1|Site + offset(log(number of quadrats))</w:t>
+            </w:r>
+          </w:p>
+        </w:tc>
+        <w:tc>
+          <w:tcPr>
+            <w:tcW w:w="1440" w:type="dxa"/>
+          </w:tcPr>
+          <w:p>
+            <w:r>
+              <w:t>4</w:t>
+            </w:r>
+          </w:p>
+        </w:tc>
+        <w:tc>
+          <w:tcPr>
+            <w:tcW w:w="830" w:type="dxa"/>
+          </w:tcPr>
+          <w:p>
+            <w:r>
+              <w:t>2158.6</w:t>
+            </w:r>
+          </w:p>
+        </w:tc>
+        <w:tc>
+          <w:tcPr>
+            <w:tcW w:w="735" w:type="dxa"/>
+          </w:tcPr>
+          <w:p>
+            <w:r>
+              <w:t>79.8</w:t>
+            </w:r>
+          </w:p>
+        </w:tc>
+      </w:tr>
+    </w:tbl>
+    <w:p>
+      <w:pPr>
+        <w:spacing w:after="0" w:line="276" w:lineRule="auto"/>
+      </w:pPr>
+    </w:p>
+    <w:p>
+      <w:pPr>
+        <w:spacing w:after="0" w:line="276" w:lineRule="auto"/>
+      </w:pPr>
+    </w:p>
+    <w:p>
+      <w:pPr>
+        <w:spacing w:after="0" w:line="276" w:lineRule="auto"/>
+      </w:pPr>
+      <w:r>
+        <w:tab/>
+        <w:t xml:space="preserve">An examination of the different </w:t>
+      </w:r>
+      <w:commentRangeStart w:id="22"/>
+      <w:r>
+        <w:t>projects</w:t>
+      </w:r>
+      <w:commentRangeEnd w:id="22"/>
+      <w:r>
+        <w:rPr>
+          <w:rStyle w:val="CommentReference"/>
+        </w:rPr>
+        <w:commentReference w:id="22"/>
+      </w:r>
+      <w:r>
+        <w:t xml:space="preserve">, which were deployed in different </w:t>
+      </w:r>
+      <w:r>
+        <w:t>P</w:t>
+      </w:r>
+      <w:r>
+        <w:t xml:space="preserve">eriods and monitoring begin in different </w:t>
+      </w:r>
+      <w:r>
+        <w:t>P</w:t>
+      </w:r>
+      <w:r>
+        <w:t>eriods, does not provide clear patterns into how counts of oyster spat change over time.</w:t>
+      </w:r>
+      <w:r>
+        <w:t xml:space="preserve"> We fit a GLM model</w:t>
+      </w:r>
+      <w:r>
+        <w:t xml:space="preserve"> assuming a negative binomial distribution</w:t>
+      </w:r>
+      <w:r>
+        <w:t xml:space="preserve"> that included </w:t>
+      </w:r>
+      <w:r>
+        <w:t>P</w:t>
+      </w:r>
+      <w:r>
+        <w:t xml:space="preserve">eriod and Project (four different projects, </w:t>
+      </w:r>
+      <w:r>
+        <w:t>two</w:t>
+      </w:r>
+      <w:r>
+        <w:t xml:space="preserve"> using rock and </w:t>
+      </w:r>
+      <w:r>
+        <w:t>two</w:t>
+      </w:r>
+      <w:r>
+        <w:t xml:space="preserve"> using shell</w:t>
+      </w:r>
+      <w:r>
+        <w:t>; Table 1</w:t>
+      </w:r>
+      <w:r>
+        <w:t xml:space="preserve">) to the observed counts of oyster spat per quadrat. Comparisons of the performance of project in producing oyster spat are difficult because of variations in the </w:t>
+      </w:r>
+      <w:r>
+        <w:t>ti</w:t>
+      </w:r>
+      <w:r>
+        <w:t>ming of when the monitoring began on each project. As an example, for one project monitoring did not begin until nearly two years following construction</w:t>
+      </w:r>
+      <w:r>
+        <w:t>.  I</w:t>
+      </w:r>
+      <w:r>
+        <w:t>f the response of cultch to restoration is different two years following restoration than immediately after restoration, then this would not be clear.</w:t>
+      </w:r>
+      <w:r>
+        <w:t xml:space="preserve"> However, the intent of the restoration is to provide substrate in a way that will allow colonization and accretion of material over many years</w:t>
+      </w:r>
+      <w:r>
+        <w:t>.  I</w:t>
+      </w:r>
+      <w:r>
+        <w:t>f the restoration is successful, the count response should persist over multiple years.</w:t>
+      </w:r>
+      <w:r>
+        <w:t xml:space="preserve"> </w:t>
+      </w:r>
+      <w:r>
+        <w:t>T</w:t>
+      </w:r>
+      <w:r>
+        <w:t xml:space="preserve">o create a comparative framework across studies </w:t>
+      </w:r>
+      <w:r>
+        <w:t xml:space="preserve">with different materials and starting points, </w:t>
+      </w:r>
+      <w:r>
+        <w:t>we predicted the number of oyster spat per ¼-m</w:t>
+      </w:r>
+      <w:r>
+        <w:rPr>
+          <w:vertAlign w:val="superscript"/>
+        </w:rPr>
+        <w:t>2</w:t>
+      </w:r>
+      <w:r>
+        <w:t xml:space="preserve"> in period 14</w:t>
+      </w:r>
+      <w:r>
+        <w:t xml:space="preserve">, the last </w:t>
+      </w:r>
+      <w:r>
+        <w:t>P</w:t>
+      </w:r>
+      <w:r>
+        <w:t>eriod</w:t>
+      </w:r>
+      <w:r>
+        <w:t xml:space="preserve"> of monitoring. </w:t>
+      </w:r>
+      <w:r>
+        <w:t>In this comparison three studies would have completed their construction efforts 3-5 years prior</w:t>
+      </w:r>
+      <w:r>
+        <w:t xml:space="preserve"> to the last Period of data</w:t>
+      </w:r>
+      <w:r>
+        <w:t xml:space="preserve"> (NFWF-1, NRDA 4044, NRDA 5007) and FWC-2021 would be &lt; 2 years since construction. If time since construction were a major influence, then the predicted values for each study in the common </w:t>
+      </w:r>
+      <w:r>
+        <w:t>P</w:t>
+      </w:r>
+      <w:r>
+        <w:t>eriod should differ</w:t>
+      </w:r>
+      <w:r>
+        <w:t xml:space="preserve">. For </w:t>
+      </w:r>
+      <w:r>
+        <w:t xml:space="preserve">the </w:t>
+      </w:r>
+      <w:r>
+        <w:t>NFWF-1</w:t>
+      </w:r>
+      <w:r>
+        <w:t xml:space="preserve"> project which used quarried shell cultch</w:t>
+      </w:r>
+      <w:r>
+        <w:t xml:space="preserve">, we predict in Period 14 </w:t>
+      </w:r>
+      <w:r>
+        <w:t xml:space="preserve">a median number of live oyster spat of </w:t>
+      </w:r>
+      <w:r>
+        <w:t xml:space="preserve">about </w:t>
+      </w:r>
+      <w:r>
+        <w:t>26</w:t>
+      </w:r>
+      <w:r>
+        <w:t xml:space="preserve">.2 (95% CI </w:t>
+      </w:r>
+      <w:r>
+        <w:t>8</w:t>
+      </w:r>
+      <w:r>
+        <w:t>.</w:t>
+      </w:r>
+      <w:r>
+        <w:t xml:space="preserve">6 </w:t>
+      </w:r>
+      <w:r>
+        <w:t>-</w:t>
+      </w:r>
+      <w:r>
+        <w:t xml:space="preserve"> 79.4</w:t>
+      </w:r>
+      <w:r>
+        <w:t>) per ¼-m</w:t>
+      </w:r>
+      <w:r>
+        <w:rPr>
+          <w:vertAlign w:val="superscript"/>
+        </w:rPr>
+        <w:t>2</w:t>
+      </w:r>
+      <w:r>
+        <w:t xml:space="preserve"> quadrat.</w:t>
+      </w:r>
+      <w:r>
+        <w:t xml:space="preserve"> The NRDA 4044 project also used quarried shell cultch and the me</w:t>
+      </w:r>
+      <w:r>
+        <w:t>dian</w:t>
+      </w:r>
+      <w:r>
+        <w:t xml:space="preserve"> predicted number of live spat in Period 14 was lower at about 3.5 (95% CI 1.7 - 7.1). </w:t>
+      </w:r>
+      <w:r>
+        <w:t>For the projects</w:t>
+      </w:r>
+      <w:r>
+        <w:t xml:space="preserve"> that used rock cultch</w:t>
+      </w:r>
+      <w:r>
+        <w:t xml:space="preserve"> the predicted </w:t>
+      </w:r>
+      <w:r>
+        <w:t xml:space="preserve">median </w:t>
+      </w:r>
+      <w:r>
+        <w:t>number of live oyster spat per ¼-m</w:t>
+      </w:r>
+      <w:r>
+        <w:rPr>
+          <w:vertAlign w:val="superscript"/>
+        </w:rPr>
+        <w:t>2</w:t>
+      </w:r>
+      <w:r>
+        <w:t xml:space="preserve"> quadrat vary. </w:t>
+      </w:r>
+      <w:r>
+        <w:t xml:space="preserve">For </w:t>
+      </w:r>
+      <w:r>
+        <w:t>project NRDA 5007 me</w:t>
+      </w:r>
+      <w:r>
+        <w:t>dian</w:t>
+      </w:r>
+      <w:r>
+        <w:t xml:space="preserve"> predicted</w:t>
+      </w:r>
+      <w:r>
+        <w:t xml:space="preserve"> live oyster spat count per ¼-m</w:t>
+      </w:r>
+      <w:r>
+        <w:rPr>
+          <w:vertAlign w:val="superscript"/>
+        </w:rPr>
+        <w:t>2</w:t>
+      </w:r>
+      <w:r>
+        <w:t xml:space="preserve"> quadrat was about</w:t>
+      </w:r>
+      <w:r>
+        <w:t xml:space="preserve"> </w:t>
+      </w:r>
+      <w:r>
+        <w:t>15</w:t>
+      </w:r>
+      <w:r>
+        <w:t>.</w:t>
+      </w:r>
+      <w:r>
+        <w:t>4</w:t>
+      </w:r>
+      <w:r>
+        <w:t xml:space="preserve"> (</w:t>
+      </w:r>
+      <w:r>
+        <w:t xml:space="preserve">95% </w:t>
+      </w:r>
+      <w:r>
+        <w:t>8</w:t>
+      </w:r>
+      <w:r>
+        <w:t>.</w:t>
+      </w:r>
+      <w:r>
+        <w:t>3</w:t>
+      </w:r>
+      <w:r>
+        <w:t xml:space="preserve"> – </w:t>
+      </w:r>
+      <w:r>
+        <w:t>28</w:t>
+      </w:r>
+      <w:r>
+        <w:t>.</w:t>
+      </w:r>
+      <w:r>
+        <w:t>3</w:t>
+      </w:r>
+      <w:r>
+        <w:t>), and project FWC-2021 me</w:t>
+      </w:r>
+      <w:r>
+        <w:t>dian</w:t>
+      </w:r>
+      <w:r>
+        <w:t xml:space="preserve"> predicted = </w:t>
+      </w:r>
+      <w:r>
+        <w:t>7</w:t>
+      </w:r>
+      <w:r>
+        <w:t>.0 (</w:t>
+      </w:r>
+      <w:r>
+        <w:t>4</w:t>
+      </w:r>
+      <w:r>
+        <w:t>.</w:t>
+      </w:r>
+      <w:r>
+        <w:t>5</w:t>
+      </w:r>
+      <w:r>
+        <w:t xml:space="preserve"> -</w:t>
+      </w:r>
+      <w:r>
+        <w:t xml:space="preserve"> 10</w:t>
+      </w:r>
+      <w:r>
+        <w:t>.</w:t>
+      </w:r>
+      <w:commentRangeStart w:id="23"/>
+      <w:r>
+        <w:t>9</w:t>
+      </w:r>
+      <w:commentRangeEnd w:id="23"/>
+      <w:r>
+        <w:rPr>
+          <w:rStyle w:val="CommentReference"/>
+        </w:rPr>
+        <w:commentReference w:id="23"/>
+      </w:r>
+      <w:r>
+        <w:t>).</w:t>
+      </w:r>
+      <w:r>
+        <w:t xml:space="preserve"> </w:t>
+      </w:r>
+      <w:r>
+        <w:t>An interesting result is that t</w:t>
+      </w:r>
+      <w:r>
+        <w:t xml:space="preserve">he </w:t>
+      </w:r>
+      <w:r>
+        <w:t xml:space="preserve">most recent (existing fewest number of years) </w:t>
+      </w:r>
+      <w:r>
+        <w:t xml:space="preserve">constructed reef project FWC-2021 had predicted counts </w:t>
+      </w:r>
+      <w:r>
+        <w:t>that was lower than the older rock cultch project NRDA 5007</w:t>
+      </w:r>
+      <w:r>
+        <w:t>.</w:t>
+      </w:r>
+      <w:r>
+        <w:t xml:space="preserve"> Project NFWF-1, </w:t>
+      </w:r>
+      <w:r>
+        <w:t>a</w:t>
+      </w:r>
+      <w:r>
+        <w:t xml:space="preserve"> shell cultch</w:t>
+      </w:r>
+      <w:r>
+        <w:t xml:space="preserve"> project</w:t>
+      </w:r>
+      <w:r>
         <w:t xml:space="preserve">, </w:t>
       </w:r>
       <w:r>
-        <w:t xml:space="preserve">suggesting that </w:t>
-      </w:r>
-      <w:r>
-        <w:t>for each day increase in the number of days discharge is</w:t>
-      </w:r>
-      <w:r>
-        <w:t xml:space="preserve"> below 12,000 CFS the number of oyster spat declines slightly (exp</w:t>
-      </w:r>
-      <w:r>
-        <w:rPr>
-          <w:vertAlign w:val="superscript"/>
-        </w:rPr>
-        <w:t>-0.</w:t>
-      </w:r>
-      <w:r>
-        <w:rPr>
-          <w:vertAlign w:val="superscript"/>
-        </w:rPr>
-        <w:t>0</w:t>
-      </w:r>
-      <w:r>
-        <w:rPr>
-          <w:vertAlign w:val="superscript"/>
-        </w:rPr>
-        <w:t>0</w:t>
-      </w:r>
-      <w:r>
-        <w:rPr>
-          <w:vertAlign w:val="superscript"/>
-        </w:rPr>
-        <w:t>6</w:t>
-      </w:r>
-      <w:r>
-        <w:t>) by about 1 oyster spat</w:t>
-      </w:r>
-      <w:r>
-        <w:t xml:space="preserve"> per ¼-m</w:t>
-      </w:r>
-      <w:r>
-        <w:rPr>
-          <w:vertAlign w:val="superscript"/>
-        </w:rPr>
-        <w:t>2</w:t>
-      </w:r>
-      <w:r>
-        <w:t xml:space="preserve"> quadrat.</w:t>
-      </w:r>
-      <w:r>
-        <w:t xml:space="preserve">  The same model, but</w:t>
-      </w:r>
-      <w:r>
-        <w:t xml:space="preserve"> with</w:t>
-      </w:r>
-      <w:r>
-        <w:t xml:space="preserve"> a </w:t>
-      </w:r>
-      <w:r>
-        <w:t>one</w:t>
-      </w:r>
-      <w:r>
-        <w:t>-</w:t>
-      </w:r>
-      <w:r>
-        <w:t>P</w:t>
-      </w:r>
-      <w:r>
-        <w:t>eriod lag on the number days discharge was below 12,000 CFS</w:t>
-      </w:r>
-      <w:r>
-        <w:t xml:space="preserve"> (as a measure of </w:t>
-      </w:r>
-      <w:r>
-        <w:t xml:space="preserve">potential influence of </w:t>
-      </w:r>
-      <w:r>
-        <w:t>antecedent flow</w:t>
-      </w:r>
-      <w:r>
-        <w:t xml:space="preserve"> conditions</w:t>
-      </w:r>
-      <w:r>
-        <w:t>)</w:t>
-      </w:r>
-      <w:r>
-        <w:t xml:space="preserve">, suggested that the number of low days in the prior </w:t>
-      </w:r>
-      <w:r>
-        <w:t>P</w:t>
-      </w:r>
-      <w:r>
-        <w:t xml:space="preserve">eriod did not influence the number of spat in the current </w:t>
-      </w:r>
-      <w:r>
-        <w:t>P</w:t>
-      </w:r>
-      <w:r>
-        <w:t>eriod (p = 0.</w:t>
-      </w:r>
-      <w:r>
-        <w:t>27</w:t>
-      </w:r>
-      <w:r>
-        <w:t>).</w:t>
-      </w:r>
-    </w:p>
-    <w:p>
-      <w:pPr>
-        <w:spacing w:after="0" w:line="276" w:lineRule="auto"/>
-      </w:pPr>
-      <w:r>
-        <w:tab/>
-        <w:t>An examination of the different projects, which were deployed in different periods and monitoring begin in different periods, does not provide clear patterns into how counts of oyster spat change over time.</w:t>
-      </w:r>
-      <w:r>
-        <w:t xml:space="preserve"> We fit a GLM model</w:t>
-      </w:r>
-      <w:r>
-        <w:t xml:space="preserve"> assuming a negative binomial distribution</w:t>
-      </w:r>
-      <w:r>
-        <w:t xml:space="preserve"> that included </w:t>
-      </w:r>
-      <w:r>
-        <w:t>P</w:t>
-      </w:r>
-      <w:r>
-        <w:t xml:space="preserve">eriod and Project (four different projects, </w:t>
-      </w:r>
-      <w:r>
-        <w:t>two</w:t>
-      </w:r>
-      <w:r>
-        <w:t xml:space="preserve"> using rock and </w:t>
-      </w:r>
-      <w:r>
-        <w:t>two</w:t>
-      </w:r>
-      <w:r>
-        <w:t xml:space="preserve"> using shell) to the observed counts of oyster spat per quadrat. Comparisons of the performance of project in producing oyster spat are difficult because of variations in the </w:t>
-      </w:r>
-      <w:r>
-        <w:t>ti</w:t>
-      </w:r>
-      <w:r>
-        <w:t>ming of when the monitoring began on each project. As an example, for one project monitoring did not begin until nearly two years following construction, and if the response of cultch to restoration is different two years following restoration than immediately after restoration, then this would not be clear.</w:t>
-      </w:r>
-      <w:r>
-        <w:t xml:space="preserve"> However, the intent of the restoration is to provide substrate in a way that will allow colonization and accretion of material over many years, </w:t>
-      </w:r>
-      <w:r>
-        <w:t>so if the restoration is successful, the count response should persist over multiple years.</w:t>
+        <w:t>had very high</w:t>
+      </w:r>
+      <w:r>
+        <w:t xml:space="preserve"> initial (soon after restoration)</w:t>
+      </w:r>
+      <w:r>
+        <w:t xml:space="preserve"> observed live oyster spat counts</w:t>
       </w:r>
       <w:r>
         <w:t xml:space="preserve"> </w:t>
       </w:r>
       <w:r>
-        <w:t>T</w:t>
-      </w:r>
-      <w:r>
-        <w:t xml:space="preserve">o create a comparative framework across studies </w:t>
-      </w:r>
-      <w:r>
-        <w:t xml:space="preserve">with different materials and starting points, </w:t>
-      </w:r>
-      <w:r>
-        <w:t>we predicted the number of oyster spat per ¼-m</w:t>
-      </w:r>
-      <w:r>
-        <w:rPr>
-          <w:vertAlign w:val="superscript"/>
-        </w:rPr>
-        <w:t>2</w:t>
-      </w:r>
-      <w:r>
-        <w:t xml:space="preserve"> in period 14</w:t>
-      </w:r>
-      <w:r>
-        <w:t xml:space="preserve">, the last </w:t>
-      </w:r>
-      <w:r>
-        <w:t>P</w:t>
-      </w:r>
-      <w:r>
-        <w:t>eriod</w:t>
-      </w:r>
-      <w:r>
-        <w:t xml:space="preserve"> of monitoring. </w:t>
-      </w:r>
-      <w:r>
-        <w:t xml:space="preserve">In this comparison three studies would have completed their construction efforts 3-5 years prior (NFWF-1, NRDA 4044, NRDA 5007) and FWC-2021 would be &lt; 2 years since construction. If time since construction were a major influence, then the predicted values for each study in the common </w:t>
-      </w:r>
-      <w:r>
-        <w:t>P</w:t>
-      </w:r>
-      <w:r>
-        <w:t>eriod should differ</w:t>
-      </w:r>
-      <w:r>
-        <w:t xml:space="preserve">. For </w:t>
-      </w:r>
-      <w:r>
-        <w:t xml:space="preserve">the </w:t>
-      </w:r>
-      <w:r>
-        <w:t>NFWF-1</w:t>
-      </w:r>
-      <w:r>
-        <w:t xml:space="preserve"> project which used quarried shell cultch</w:t>
-      </w:r>
-      <w:r>
-        <w:t xml:space="preserve">, we predict in Period 14 about </w:t>
-      </w:r>
-      <w:r>
-        <w:t>26</w:t>
-      </w:r>
-      <w:r>
-        <w:t xml:space="preserve">.2 (95% CI </w:t>
-      </w:r>
-      <w:r>
-        <w:t>8</w:t>
-      </w:r>
-      <w:r>
-        <w:t>.</w:t>
-      </w:r>
-      <w:r>
-        <w:t xml:space="preserve">6 </w:t>
-      </w:r>
-      <w:r>
-        <w:t>-</w:t>
-      </w:r>
-      <w:r>
-        <w:t xml:space="preserve"> 79.4</w:t>
-      </w:r>
-      <w:r>
-        <w:t>) live oyster spat per ¼-m</w:t>
-      </w:r>
-      <w:r>
-        <w:rPr>
-          <w:vertAlign w:val="superscript"/>
-        </w:rPr>
-        <w:t>2</w:t>
-      </w:r>
-      <w:r>
-        <w:t xml:space="preserve"> quadrat.</w:t>
-      </w:r>
-      <w:r>
-        <w:t xml:space="preserve"> The NRDA 4044 project also used quarried shell cultch and the mean predicted number of live spat in Period 14 was lower at about 3.5 (95% CI 1.7 - 7.1). </w:t>
-      </w:r>
-      <w:r>
-        <w:t>For the projects</w:t>
-      </w:r>
-      <w:r>
-        <w:t xml:space="preserve"> that used rock cultch</w:t>
-      </w:r>
-      <w:r>
-        <w:t xml:space="preserve"> the predicted number of live oyster spat per ¼-m</w:t>
-      </w:r>
-      <w:r>
-        <w:rPr>
-          <w:vertAlign w:val="superscript"/>
-        </w:rPr>
-        <w:t>2</w:t>
-      </w:r>
-      <w:r>
-        <w:t xml:space="preserve"> quadrat vary. </w:t>
-      </w:r>
-      <w:r>
-        <w:t xml:space="preserve">For </w:t>
-      </w:r>
-      <w:r>
-        <w:t>project NRDA 5007 mean predicted</w:t>
-      </w:r>
-      <w:r>
-        <w:t xml:space="preserve"> live oyster spat count per ¼-m</w:t>
-      </w:r>
-      <w:r>
-        <w:rPr>
-          <w:vertAlign w:val="superscript"/>
-        </w:rPr>
-        <w:t>2</w:t>
-      </w:r>
-      <w:r>
-        <w:t xml:space="preserve"> quadrat was about</w:t>
-      </w:r>
-      <w:r>
-        <w:t xml:space="preserve"> </w:t>
-      </w:r>
-      <w:r>
-        <w:t>15</w:t>
-      </w:r>
-      <w:r>
-        <w:t>.</w:t>
-      </w:r>
-      <w:r>
-        <w:t>4</w:t>
-      </w:r>
-      <w:r>
-        <w:t xml:space="preserve"> (</w:t>
-      </w:r>
-      <w:r>
-        <w:t xml:space="preserve">95% </w:t>
-      </w:r>
-      <w:r>
-        <w:t>8</w:t>
-      </w:r>
-      <w:r>
-        <w:t>.</w:t>
-      </w:r>
-      <w:r>
-        <w:t>3</w:t>
-      </w:r>
-      <w:r>
-        <w:t xml:space="preserve"> – </w:t>
-      </w:r>
-      <w:r>
-        <w:t>28</w:t>
-      </w:r>
-      <w:r>
-        <w:t>.</w:t>
-      </w:r>
-      <w:r>
-        <w:t>3</w:t>
-      </w:r>
-      <w:r>
-        <w:t xml:space="preserve">), and project FWC-2021 mean predicted = </w:t>
-      </w:r>
-      <w:r>
-        <w:t>7</w:t>
-      </w:r>
-      <w:r>
-        <w:t>.0 (</w:t>
-      </w:r>
-      <w:r>
-        <w:t>4</w:t>
-      </w:r>
-      <w:r>
-        <w:t>.</w:t>
+        <w:t>that were more than</w:t>
+      </w:r>
+      <w:r>
+        <w:t xml:space="preserve"> 100</w:t>
+      </w:r>
+      <w:r>
+        <w:t>x</w:t>
+      </w:r>
+      <w:r>
+        <w:t xml:space="preserve"> th</w:t>
+      </w:r>
+      <w:r>
+        <w:t>ose</w:t>
+      </w:r>
+      <w:r>
+        <w:t xml:space="preserve"> any of the other projects</w:t>
+      </w:r>
+      <w:r>
+        <w:t xml:space="preserve"> (Figure 5)</w:t>
+      </w:r>
+      <w:r>
+        <w:t xml:space="preserve">. The extreme dispersion observed for this project (Figure </w:t>
       </w:r>
       <w:r>
         <w:t>5</w:t>
       </w:r>
       <w:r>
-        <w:t xml:space="preserve"> -</w:t>
-      </w:r>
-      <w:r>
-        <w:t xml:space="preserve"> 10</w:t>
-      </w:r>
-      <w:r>
-        <w:t>.</w:t>
-      </w:r>
-      <w:commentRangeStart w:id="21"/>
-      <w:r>
-        <w:t>9</w:t>
-      </w:r>
-      <w:commentRangeEnd w:id="21"/>
-      <w:r>
-        <w:rPr>
-          <w:rStyle w:val="CommentReference"/>
-        </w:rPr>
-        <w:commentReference w:id="21"/>
-      </w:r>
-      <w:r>
-        <w:t>).</w:t>
-      </w:r>
-      <w:r>
-        <w:t xml:space="preserve"> </w:t>
-      </w:r>
-      <w:r>
-        <w:t>An interesting result is that t</w:t>
-      </w:r>
-      <w:r>
-        <w:t xml:space="preserve">he </w:t>
-      </w:r>
-      <w:r>
-        <w:t xml:space="preserve">most recent (existing fewest number of years) </w:t>
-      </w:r>
-      <w:r>
-        <w:t xml:space="preserve">constructed reef project FWC-2021 had predicted counts </w:t>
-      </w:r>
-      <w:r>
-        <w:t>that was lower than the older rock cultch project NRDA 5007</w:t>
-      </w:r>
-      <w:r>
-        <w:t>.</w:t>
-      </w:r>
-      <w:r>
-        <w:t xml:space="preserve"> Project NFWF-1, </w:t>
-      </w:r>
-      <w:r>
-        <w:t>a</w:t>
-      </w:r>
-      <w:r>
-        <w:t xml:space="preserve"> shell cultch</w:t>
-      </w:r>
-      <w:r>
-        <w:t xml:space="preserve"> project</w:t>
-      </w:r>
-      <w:r>
-        <w:t xml:space="preserve">, </w:t>
-      </w:r>
-      <w:r>
-        <w:t>had very high</w:t>
-      </w:r>
-      <w:r>
-        <w:t xml:space="preserve"> initial (soon after restoration)</w:t>
-      </w:r>
-      <w:r>
-        <w:t xml:space="preserve"> observed live oyster spat counts</w:t>
-      </w:r>
-      <w:r>
-        <w:t xml:space="preserve"> </w:t>
-      </w:r>
-      <w:r>
-        <w:t>that were more than</w:t>
-      </w:r>
-      <w:r>
-        <w:t xml:space="preserve"> 100</w:t>
-      </w:r>
-      <w:r>
-        <w:t>x</w:t>
-      </w:r>
-      <w:r>
-        <w:t xml:space="preserve"> th</w:t>
-      </w:r>
-      <w:r>
-        <w:t>ose</w:t>
-      </w:r>
-      <w:r>
-        <w:t xml:space="preserve"> any of the other projects</w:t>
-      </w:r>
-      <w:r>
-        <w:t xml:space="preserve"> (Figure 5)</w:t>
-      </w:r>
-      <w:r>
-        <w:t xml:space="preserve">. The extreme dispersion observed for this project (Figure </w:t>
-      </w:r>
-      <w:r>
-        <w:t>5</w:t>
-      </w:r>
-      <w:r>
         <w:t>, observed counts) resulted in poor model fit.</w:t>
+      </w:r>
+    </w:p>
+    <w:p>
+      <w:pPr>
+        <w:spacing w:after="0" w:line="276" w:lineRule="auto"/>
+      </w:pPr>
+    </w:p>
+    <w:p>
+      <w:pPr>
+        <w:spacing w:after="0" w:line="276" w:lineRule="auto"/>
+        <w:rPr>
+          <w:u w:val="single"/>
+        </w:rPr>
+      </w:pPr>
+      <w:r>
+        <w:rPr>
+          <w:u w:val="single"/>
+        </w:rPr>
+        <w:t>Persistance of cultch material in Apalachicola Bay</w:t>
       </w:r>
     </w:p>
     <w:p>
@@ -3201,7 +4109,7 @@
         <w:t>over dispersed</w:t>
       </w:r>
       <w:r>
-        <w:t xml:space="preserve"> (variance &gt; mean).   We then fit similar GLM models</w:t>
+        <w:t xml:space="preserve"> (variance &gt; mean). We then fit similar GLM models</w:t>
       </w:r>
       <w:r>
         <w:t xml:space="preserve"> assuming a negative binomial distribution</w:t>
@@ -3216,17 +4124,107 @@
         <w:t>cultch biomass.</w:t>
       </w:r>
       <w:r>
-        <w:t xml:space="preserve"> To </w:t>
+        <w:t xml:space="preserve"> To create a comparative framework across substrates we predicted the </w:t>
+      </w:r>
+      <w:r>
+        <w:t>amount of cultch</w:t>
+      </w:r>
+      <w:r>
+        <w:t xml:space="preserve"> per ¼-m</w:t>
+      </w:r>
+      <w:r>
+        <w:rPr>
+          <w:vertAlign w:val="superscript"/>
+        </w:rPr>
+        <w:t>2</w:t>
+      </w:r>
+      <w:r>
+        <w:t xml:space="preserve"> in period 14, the last </w:t>
+      </w:r>
+      <w:r>
+        <w:t>P</w:t>
+      </w:r>
+      <w:r>
+        <w:t>eriod of monitoring. Because Apalachicola was the only bay where</w:t>
+      </w:r>
+      <w:r>
+        <w:t xml:space="preserve"> both</w:t>
+      </w:r>
+      <w:r>
+        <w:t xml:space="preserve"> rock and shell were used, we focused analyses</w:t>
+      </w:r>
+      <w:r>
+        <w:t xml:space="preserve"> to compare substrates</w:t>
+      </w:r>
+      <w:r>
+        <w:t xml:space="preserve"> on this bay only. From an AIC perspective, </w:t>
       </w:r>
       <w:r>
         <w:lastRenderedPageBreak/>
-        <w:t xml:space="preserve">create a comparative framework across substrates we predicted the </w:t>
-      </w:r>
-      <w:r>
-        <w:t>amount of cultch</w:t>
-      </w:r>
-      <w:r>
-        <w:t xml:space="preserve"> per ¼-m</w:t>
+        <w:t xml:space="preserve">models that included Period + </w:t>
+      </w:r>
+      <w:r>
+        <w:t>S</w:t>
+      </w:r>
+      <w:r>
+        <w:t>ubstrate or models that examined the interaction between Period*Substrate (both with log</w:t>
+      </w:r>
+      <w:r>
+        <w:t xml:space="preserve"> of the </w:t>
+      </w:r>
+      <w:r>
+        <w:t>number of transects as an offset to control for effort) were not distinguishable (delta</w:t>
+      </w:r>
+      <w:r>
+        <w:t xml:space="preserve"> AIC between top models</w:t>
+      </w:r>
+      <w:r>
+        <w:t xml:space="preserve"> = 1.5). From a management perspective the interaction term is of interest to help understand how the biomass of either rock or shell changes over time. For rock substrate, the change in biomass over time was significant (beta = -0.</w:t>
+      </w:r>
+      <w:r>
+        <w:t>08</w:t>
+      </w:r>
+      <w:r>
+        <w:t>, SE = 0.0</w:t>
+      </w:r>
+      <w:r>
+        <w:t>3</w:t>
+      </w:r>
+      <w:r>
+        <w:t xml:space="preserve">, p </w:t>
+      </w:r>
+      <w:r>
+        <w:t>=</w:t>
+      </w:r>
+      <w:r>
+        <w:t xml:space="preserve"> 0.</w:t>
+      </w:r>
+      <w:r>
+        <w:t>0</w:t>
+      </w:r>
+      <w:r>
+        <w:t>1)</w:t>
+      </w:r>
+      <w:r>
+        <w:t xml:space="preserve"> but the change was not significant for shell (beta = -0.05, SE = 0.04, p = 0.5). However, what is more important than the statistical significance is </w:t>
+      </w:r>
+      <w:r>
+        <w:t xml:space="preserve">whether </w:t>
+      </w:r>
+      <w:r>
+        <w:t>the material persisted over time</w:t>
+      </w:r>
+      <w:r>
+        <w:t xml:space="preserve"> – the slope is negative for both substrate</w:t>
+      </w:r>
+      <w:r>
+        <w:t>s</w:t>
+      </w:r>
+      <w:r>
+        <w:t xml:space="preserve"> indicating declines over time</w:t>
+      </w:r>
+      <w:r>
+        <w:t>. The predicted biomass of rock per ¼-m</w:t>
       </w:r>
       <w:r>
         <w:rPr>
@@ -3235,82 +4233,13 @@
         <w:t>2</w:t>
       </w:r>
       <w:r>
-        <w:t xml:space="preserve"> in period 14, the last </w:t>
-      </w:r>
-      <w:r>
-        <w:t>P</w:t>
-      </w:r>
-      <w:r>
-        <w:t>eriod of monitoring. Because Apalachicola was the only bay where</w:t>
-      </w:r>
-      <w:r>
-        <w:t xml:space="preserve"> both</w:t>
-      </w:r>
-      <w:r>
-        <w:t xml:space="preserve"> rock and shell were used, we focused analyses</w:t>
-      </w:r>
-      <w:r>
-        <w:t xml:space="preserve"> to compare substrates</w:t>
-      </w:r>
-      <w:r>
-        <w:t xml:space="preserve"> on this bay only. From an AIC perspective, models that included Period + </w:t>
-      </w:r>
-      <w:r>
-        <w:t>s</w:t>
-      </w:r>
-      <w:r>
-        <w:t>ubstrate or models that examined the interaction between Period*Substrate (both with log(number of transects) as an offset to control for effort) were not distinguishable (delta</w:t>
-      </w:r>
-      <w:r>
-        <w:t xml:space="preserve"> AIC between top models</w:t>
-      </w:r>
-      <w:r>
-        <w:t xml:space="preserve"> = 1.5). From a management perspective the interaction term is of interest to help understand how the biomass of either rock or shell changes over time. For rock substrate, the change in biomass over time was significant (beta = -0.</w:t>
-      </w:r>
-      <w:r>
-        <w:t>08</w:t>
-      </w:r>
-      <w:r>
-        <w:t>, SE = 0.0</w:t>
-      </w:r>
-      <w:r>
-        <w:t>3</w:t>
-      </w:r>
-      <w:r>
-        <w:t xml:space="preserve">, p </w:t>
-      </w:r>
-      <w:r>
-        <w:t>=</w:t>
-      </w:r>
-      <w:r>
-        <w:t xml:space="preserve"> 0.</w:t>
-      </w:r>
-      <w:r>
-        <w:t>0</w:t>
-      </w:r>
-      <w:r>
-        <w:t>1)</w:t>
-      </w:r>
-      <w:r>
-        <w:t xml:space="preserve"> but the change was not significant for shell (beta = -0.05, SE = 0.04, p = 0.5). However, what is more important than the statistical significance is </w:t>
-      </w:r>
-      <w:r>
-        <w:t xml:space="preserve">whether </w:t>
-      </w:r>
-      <w:r>
-        <w:t>the material persisted over time</w:t>
-      </w:r>
-      <w:r>
-        <w:t xml:space="preserve"> – the slope is negative for both substrate</w:t>
-      </w:r>
-      <w:r>
-        <w:t>s</w:t>
-      </w:r>
-      <w:r>
-        <w:t xml:space="preserve"> indicating declines over time</w:t>
-      </w:r>
-      <w:r>
-        <w:t>. The predicted biomass of rock per ¼-m</w:t>
+        <w:t xml:space="preserve"> quadrat changed over time</w:t>
+      </w:r>
+      <w:r>
+        <w:t xml:space="preserve"> (Figure 7)</w:t>
+      </w:r>
+      <w:r>
+        <w:t xml:space="preserve"> from about 5.07 kg per ¼-m</w:t>
       </w:r>
       <w:r>
         <w:rPr>
@@ -3319,13 +4248,7 @@
         <w:t>2</w:t>
       </w:r>
       <w:r>
-        <w:t xml:space="preserve"> quadrat changed over time</w:t>
-      </w:r>
-      <w:r>
-        <w:t xml:space="preserve"> (Figure 7)</w:t>
-      </w:r>
-      <w:r>
-        <w:t xml:space="preserve"> from about 5.07 kg per ¼-m</w:t>
+        <w:t xml:space="preserve"> quadrat (95% CI 2.5 – 10.2) in Period 2 to about 2.0 kg per ¼-m</w:t>
       </w:r>
       <w:r>
         <w:rPr>
@@ -3334,15 +4257,6 @@
         <w:t>2</w:t>
       </w:r>
       <w:r>
-        <w:t xml:space="preserve"> quadrat (95% CI 2.5 – 10.2) in Period 2 to about 2.0 kg per ¼-m</w:t>
-      </w:r>
-      <w:r>
-        <w:rPr>
-          <w:vertAlign w:val="superscript"/>
-        </w:rPr>
-        <w:t>2</w:t>
-      </w:r>
-      <w:r>
         <w:t xml:space="preserve"> quadrat (1.4 – 2.9)</w:t>
       </w:r>
       <w:r>
@@ -3357,16 +4271,16 @@
       <w:r>
         <w:t xml:space="preserve"> the biomass of shell changed from about 1.</w:t>
       </w:r>
-      <w:commentRangeStart w:id="22"/>
+      <w:commentRangeStart w:id="24"/>
       <w:r>
         <w:t>7</w:t>
       </w:r>
-      <w:commentRangeEnd w:id="22"/>
+      <w:commentRangeEnd w:id="24"/>
       <w:r>
         <w:rPr>
           <w:rStyle w:val="CommentReference"/>
         </w:rPr>
-        <w:commentReference w:id="22"/>
+        <w:commentReference w:id="24"/>
       </w:r>
       <w:r>
         <w:t xml:space="preserve"> kg per ¼-m</w:t>
@@ -3659,62 +4573,62 @@
         <w:rPr>
           <w:rFonts w:cstheme="minorHAnsi"/>
         </w:rPr>
-        <w:t xml:space="preserve"> oyster populations in Apalachicola Bay </w:t>
+        <w:t xml:space="preserve"> oyster populations in Apalachicola Bay (Berrigan 1988, 1990), </w:t>
+      </w:r>
+      <w:r>
+        <w:rPr>
+          <w:rFonts w:cstheme="minorHAnsi"/>
+        </w:rPr>
+        <w:t>reducing oyster populations by as much as</w:t>
+      </w:r>
+      <w:r>
+        <w:rPr>
+          <w:rFonts w:cstheme="minorHAnsi"/>
+        </w:rPr>
+        <w:t xml:space="preserve"> 95% (Livingston 2015)</w:t>
+      </w:r>
+      <w:r>
+        <w:rPr>
+          <w:rFonts w:cstheme="minorHAnsi"/>
+        </w:rPr>
+        <w:t>. However, a rapid population recovery was observed</w:t>
+      </w:r>
+      <w:r>
+        <w:rPr>
+          <w:rFonts w:cstheme="minorHAnsi"/>
+        </w:rPr>
+        <w:t xml:space="preserve"> in Apalachicola Bay following Hurricane Elena</w:t>
+      </w:r>
+      <w:r>
+        <w:rPr>
+          <w:rFonts w:cstheme="minorHAnsi"/>
+        </w:rPr>
+        <w:t xml:space="preserve"> (Berrigan 1990) for reasons that may or may not be singularly related to restoration (Fisch and Pine 2016)</w:t>
+      </w:r>
+      <w:r>
+        <w:rPr>
+          <w:rFonts w:cstheme="minorHAnsi"/>
+        </w:rPr>
+        <w:t>. The</w:t>
+      </w:r>
+      <w:r>
+        <w:rPr>
+          <w:rFonts w:cstheme="minorHAnsi"/>
+        </w:rPr>
+        <w:t xml:space="preserve"> </w:t>
+      </w:r>
+      <w:r>
+        <w:rPr>
+          <w:rFonts w:cstheme="minorHAnsi"/>
+        </w:rPr>
+        <w:t xml:space="preserve">observed </w:t>
       </w:r>
       <w:r>
         <w:rPr>
           <w:rFonts w:cstheme="minorHAnsi"/>
         </w:rPr>
         <w:lastRenderedPageBreak/>
-        <w:t xml:space="preserve">(Berrigan 1988, 1990), </w:t>
-      </w:r>
-      <w:r>
-        <w:rPr>
-          <w:rFonts w:cstheme="minorHAnsi"/>
-        </w:rPr>
-        <w:t>reducing oyster populations by as much as</w:t>
-      </w:r>
-      <w:r>
-        <w:rPr>
-          <w:rFonts w:cstheme="minorHAnsi"/>
-        </w:rPr>
-        <w:t xml:space="preserve"> 95% (Livingston 2015)</w:t>
-      </w:r>
-      <w:r>
-        <w:rPr>
-          <w:rFonts w:cstheme="minorHAnsi"/>
-        </w:rPr>
-        <w:t>. However, a rapid population recovery was observed</w:t>
-      </w:r>
-      <w:r>
-        <w:rPr>
-          <w:rFonts w:cstheme="minorHAnsi"/>
-        </w:rPr>
-        <w:t xml:space="preserve"> in Apalachicola Bay following Hurricane Elena</w:t>
-      </w:r>
-      <w:r>
-        <w:rPr>
-          <w:rFonts w:cstheme="minorHAnsi"/>
-        </w:rPr>
-        <w:t xml:space="preserve"> (Berrigan 1990) for reasons that may or may not be singularly related to restoration (Fisch and Pine 2016)</w:t>
-      </w:r>
-      <w:r>
-        <w:rPr>
-          <w:rFonts w:cstheme="minorHAnsi"/>
-        </w:rPr>
-        <w:t>. The</w:t>
-      </w:r>
-      <w:r>
-        <w:rPr>
-          <w:rFonts w:cstheme="minorHAnsi"/>
-        </w:rPr>
-        <w:t xml:space="preserve"> </w:t>
-      </w:r>
-      <w:r>
-        <w:rPr>
-          <w:rFonts w:cstheme="minorHAnsi"/>
-        </w:rPr>
-        <w:t>observed changes both to the physical</w:t>
+        <w:t>changes both to the physical</w:t>
       </w:r>
       <w:r>
         <w:rPr>
@@ -4588,26 +5502,26 @@
         <w:rPr>
           <w:rFonts w:cstheme="minorHAnsi"/>
         </w:rPr>
-        <w:t xml:space="preserve"> For example, a cubic meter of small cobble placed as cultch in a tidal system is likely to </w:t>
+        <w:t xml:space="preserve"> For example, a cubic meter of small cobble placed as cultch in a tidal system is likely to rapidly slough, flatten (decline in vertical relief), and expand in the footprint area due to currents (i.e., tidal, storm, etc.) moving the small mass of each individual cobble piece. A cubic meter boulder is likely more resistant to movement from currents because of </w:t>
+      </w:r>
+      <w:r>
+        <w:rPr>
+          <w:rFonts w:cstheme="minorHAnsi"/>
+        </w:rPr>
+        <w:t xml:space="preserve">its </w:t>
+      </w:r>
+      <w:r>
+        <w:rPr>
+          <w:rFonts w:cstheme="minorHAnsi"/>
+        </w:rPr>
+        <w:t xml:space="preserve">higher mass, and would provide more vertical </w:t>
       </w:r>
       <w:r>
         <w:rPr>
           <w:rFonts w:cstheme="minorHAnsi"/>
         </w:rPr>
         <w:lastRenderedPageBreak/>
-        <w:t xml:space="preserve">rapidly slough, flatten (decline in vertical relief), and expand in the footprint area due to currents (i.e., tidal, storm, etc.) moving the small mass of each individual cobble piece. A cubic meter boulder is likely more resistant to movement from currents because of </w:t>
-      </w:r>
-      <w:r>
-        <w:rPr>
-          <w:rFonts w:cstheme="minorHAnsi"/>
-        </w:rPr>
-        <w:t xml:space="preserve">its </w:t>
-      </w:r>
-      <w:r>
-        <w:rPr>
-          <w:rFonts w:cstheme="minorHAnsi"/>
-        </w:rPr>
-        <w:t>higher mass, and would provide more vertical relief by not being flattened.</w:t>
+        <w:t>relief by not being flattened.</w:t>
       </w:r>
       <w:r>
         <w:rPr>
@@ -4777,19 +5691,19 @@
         </w:rPr>
         <w:t xml:space="preserve"> (NAS </w:t>
       </w:r>
-      <w:commentRangeStart w:id="23"/>
+      <w:commentRangeStart w:id="25"/>
       <w:r>
         <w:rPr>
           <w:rFonts w:cstheme="minorHAnsi"/>
         </w:rPr>
         <w:t>2017</w:t>
       </w:r>
-      <w:commentRangeEnd w:id="23"/>
+      <w:commentRangeEnd w:id="25"/>
       <w:r>
         <w:rPr>
           <w:rStyle w:val="CommentReference"/>
         </w:rPr>
-        <w:commentReference w:id="23"/>
+        <w:commentReference w:id="25"/>
       </w:r>
       <w:r>
         <w:rPr>
@@ -5286,19 +6200,19 @@
         </w:rPr>
         <w:t xml:space="preserve"> (</w:t>
       </w:r>
-      <w:commentRangeStart w:id="24"/>
+      <w:commentRangeStart w:id="26"/>
       <w:r>
         <w:rPr>
           <w:rFonts w:cstheme="minorHAnsi"/>
         </w:rPr>
         <w:t>Bersoza</w:t>
       </w:r>
-      <w:commentRangeEnd w:id="24"/>
+      <w:commentRangeEnd w:id="26"/>
       <w:r>
         <w:rPr>
           <w:rStyle w:val="CommentReference"/>
         </w:rPr>
-        <w:commentReference w:id="24"/>
+        <w:commentReference w:id="26"/>
       </w:r>
       <w:r>
         <w:rPr>
@@ -5385,7 +6299,6 @@
           <w:color w:val="000000"/>
           <w:shd w:val="clear" w:color="auto" w:fill="FFFFFF"/>
         </w:rPr>
-        <w:lastRenderedPageBreak/>
         <w:t>(23)</w:t>
       </w:r>
       <w:r>
@@ -5428,6 +6341,7 @@
           <w:iCs/>
           <w:color w:val="000000"/>
         </w:rPr>
+        <w:lastRenderedPageBreak/>
         <w:t>(a)</w:t>
       </w:r>
       <w:r>
@@ -5652,19 +6566,19 @@
         </w:rPr>
         <w:t xml:space="preserve">long-term sustainability of harvest in the </w:t>
       </w:r>
-      <w:commentRangeStart w:id="25"/>
+      <w:commentRangeStart w:id="27"/>
       <w:r>
         <w:rPr>
           <w:rFonts w:cstheme="minorHAnsi"/>
         </w:rPr>
         <w:t>Bay</w:t>
       </w:r>
-      <w:commentRangeEnd w:id="25"/>
+      <w:commentRangeEnd w:id="27"/>
       <w:r>
         <w:rPr>
           <w:rStyle w:val="CommentReference"/>
         </w:rPr>
-        <w:commentReference w:id="25"/>
+        <w:commentReference w:id="27"/>
       </w:r>
       <w:r>
         <w:rPr>
@@ -5724,7 +6638,19 @@
         <w:rPr>
           <w:rFonts w:cstheme="minorHAnsi"/>
         </w:rPr>
-        <w:t xml:space="preserve"> suggests that shell material removals far exceed material placed by recent</w:t>
+        <w:t xml:space="preserve"> suggests that shell material removals far exceed material </w:t>
+      </w:r>
+      <w:r>
+        <w:rPr>
+          <w:rFonts w:cstheme="minorHAnsi"/>
+        </w:rPr>
+        <w:t>re</w:t>
+      </w:r>
+      <w:r>
+        <w:rPr>
+          <w:rFonts w:cstheme="minorHAnsi"/>
+        </w:rPr>
+        <w:t>placed by recent</w:t>
       </w:r>
       <w:r>
         <w:rPr>
@@ -5798,7 +6724,7 @@
         </w:rPr>
         <w:t xml:space="preserve">esistant to </w:t>
       </w:r>
-      <w:commentRangeStart w:id="26"/>
+      <w:commentRangeStart w:id="28"/>
       <w:r>
         <w:rPr>
           <w:rFonts w:cstheme="minorHAnsi"/>
@@ -5807,12 +6733,12 @@
         </w:rPr>
         <w:t>restoration</w:t>
       </w:r>
-      <w:commentRangeEnd w:id="26"/>
+      <w:commentRangeEnd w:id="28"/>
       <w:r>
         <w:rPr>
           <w:rStyle w:val="CommentReference"/>
         </w:rPr>
-        <w:commentReference w:id="26"/>
+        <w:commentReference w:id="28"/>
       </w:r>
       <w:r>
         <w:rPr>
@@ -5820,674 +6746,698 @@
           <w:i/>
           <w:iCs/>
         </w:rPr>
-        <w:t xml:space="preserve"> or resistant to learning</w:t>
-      </w:r>
-      <w:r>
-        <w:rPr>
-          <w:rFonts w:cstheme="minorHAnsi"/>
+        <w:t>?</w:t>
+      </w:r>
+    </w:p>
+    <w:p>
+      <w:pPr>
+        <w:spacing w:after="0" w:line="276" w:lineRule="auto"/>
+        <w:ind w:firstLine="720"/>
+      </w:pPr>
+      <w:r>
+        <w:t xml:space="preserve">There are at least </w:t>
+      </w:r>
+      <w:r>
+        <w:t>five</w:t>
+      </w:r>
+      <w:r>
+        <w:t xml:space="preserve"> key takeaways from this </w:t>
+      </w:r>
+      <w:r>
+        <w:t>analysis</w:t>
+      </w:r>
+      <w:r>
+        <w:t>:</w:t>
+      </w:r>
+    </w:p>
+    <w:p>
+      <w:pPr>
+        <w:spacing w:after="0" w:line="276" w:lineRule="auto"/>
+      </w:pPr>
+      <w:r>
+        <w:t>(1) Oyster populations in Pensacola, St. Andrews, and Apalachicola Bays do not appear to have responded to restoration efforts designed to promote spat settlement and accelerate population recovery. Critically</w:t>
+      </w:r>
+      <w:r>
+        <w:t>,</w:t>
+      </w:r>
+      <w:r>
+        <w:t xml:space="preserve"> this lack of response </w:t>
+      </w:r>
+      <w:r>
+        <w:t>occurs</w:t>
+      </w:r>
+      <w:r>
+        <w:t xml:space="preserve"> in bays within different watersheds and restoration materials.</w:t>
+      </w:r>
+    </w:p>
+    <w:p>
+      <w:pPr>
+        <w:spacing w:after="0" w:line="276" w:lineRule="auto"/>
+      </w:pPr>
+      <w:r>
+        <w:t xml:space="preserve">(2) The lack of measured population response has </w:t>
+      </w:r>
+      <w:r>
+        <w:t>occurred</w:t>
+      </w:r>
+      <w:r>
+        <w:t xml:space="preserve"> when river discharge ranged from moderate drought to generally normal river discharge</w:t>
+      </w:r>
+      <w:r>
+        <w:t xml:space="preserve"> for the </w:t>
+      </w:r>
+      <w:r>
+        <w:t>P</w:t>
+      </w:r>
+      <w:r>
+        <w:t>eriod of instrument record</w:t>
+      </w:r>
+      <w:r>
+        <w:t xml:space="preserve">. </w:t>
+      </w:r>
+      <w:r>
+        <w:t>R</w:t>
+      </w:r>
+      <w:r>
+        <w:t xml:space="preserve">iver discharge is thought to be a major driver of salinity, and salinity a major driver of oyster survival (demonstrated by </w:t>
+      </w:r>
+      <w:r>
+        <w:t xml:space="preserve">the </w:t>
+      </w:r>
+      <w:r>
+        <w:t>State of Florida position in F</w:t>
+      </w:r>
+      <w:r>
+        <w:t>L</w:t>
+      </w:r>
+      <w:r>
+        <w:t xml:space="preserve"> v G</w:t>
+      </w:r>
+      <w:r>
+        <w:t>A</w:t>
+      </w:r>
+      <w:r>
+        <w:t>)</w:t>
+      </w:r>
+      <w:r>
+        <w:t>.</w:t>
+      </w:r>
+      <w:r>
+        <w:t xml:space="preserve"> </w:t>
+      </w:r>
+      <w:r>
+        <w:t>T</w:t>
+      </w:r>
+      <w:r>
+        <w:t xml:space="preserve">his would suggest that salinity (and other </w:t>
+      </w:r>
+      <w:r>
+        <w:t>river-related</w:t>
+      </w:r>
+      <w:r>
+        <w:t xml:space="preserve"> ecosystem drivers such as nutrients) have been near normal</w:t>
+      </w:r>
+      <w:r>
+        <w:t xml:space="preserve"> (based on instrument period of record)</w:t>
+      </w:r>
+      <w:r>
+        <w:t xml:space="preserve"> </w:t>
+      </w:r>
+      <w:r>
+        <w:t>since 2015</w:t>
+      </w:r>
+      <w:r>
+        <w:t>. This lack of response has also happened while commercial fisheries have been closed (Apalachicola</w:t>
+      </w:r>
+      <w:r>
+        <w:t xml:space="preserve"> Bay</w:t>
+      </w:r>
+      <w:r>
+        <w:t>) or extremely low based on commercial fisheries landings information (Pensacola and St. Andrews</w:t>
+      </w:r>
+      <w:r>
+        <w:t xml:space="preserve"> bays</w:t>
+      </w:r>
+      <w:r>
+        <w:t>).</w:t>
+      </w:r>
+    </w:p>
+    <w:p>
+      <w:pPr>
+        <w:spacing w:after="0" w:line="276" w:lineRule="auto"/>
+      </w:pPr>
+      <w:r>
+        <w:t xml:space="preserve">(3) The </w:t>
+      </w:r>
+      <w:r>
+        <w:t>restoration efforts assessed here (Table 1)</w:t>
+      </w:r>
+      <w:r>
+        <w:t xml:space="preserve"> </w:t>
+      </w:r>
+      <w:r>
+        <w:t>focus</w:t>
+      </w:r>
+      <w:r>
+        <w:t xml:space="preserve"> on subtidal oyster reefs. The Lone Cabbage Reef restoration project has shown a positive response to restoration</w:t>
+      </w:r>
+      <w:r>
+        <w:t>, but that project has focused on the restoration of intertidal oyster reefs</w:t>
+      </w:r>
+      <w:r>
+        <w:t xml:space="preserve">. </w:t>
+      </w:r>
+      <w:r>
+        <w:t>Assessing w</w:t>
+      </w:r>
+      <w:r>
+        <w:t xml:space="preserve">hether restoration practices used </w:t>
+      </w:r>
+      <w:r>
+        <w:t>at</w:t>
+      </w:r>
+      <w:r>
+        <w:t xml:space="preserve"> Lone Cabbage</w:t>
+      </w:r>
+      <w:r>
+        <w:t xml:space="preserve"> Reef</w:t>
+      </w:r>
+      <w:r>
+        <w:t xml:space="preserve"> can be extended to subtidal habitats is</w:t>
+      </w:r>
+      <w:r>
+        <w:t xml:space="preserve"> an important next step</w:t>
+      </w:r>
+      <w:r>
+        <w:t>.</w:t>
+      </w:r>
+    </w:p>
+    <w:p>
+      <w:pPr>
+        <w:spacing w:after="0" w:line="276" w:lineRule="auto"/>
+      </w:pPr>
+      <w:r>
+        <w:t xml:space="preserve">(4) </w:t>
+      </w:r>
+      <w:r>
+        <w:t>The type and size of cultch material used in restoration should be re-assessed in Florida for ongoing restoration efforts</w:t>
+      </w:r>
+      <w:r>
+        <w:t>. The Berrigan (1990) restoration project which is identified as a successful project</w:t>
+      </w:r>
+      <w:r>
+        <w:t xml:space="preserve"> in </w:t>
+      </w:r>
+      <w:r>
+        <w:lastRenderedPageBreak/>
+        <w:t>Apalachicola Bay</w:t>
+      </w:r>
+      <w:r>
+        <w:t xml:space="preserve"> used</w:t>
+      </w:r>
+      <w:r>
+        <w:t xml:space="preserve"> clam</w:t>
+      </w:r>
+      <w:r>
+        <w:t xml:space="preserve"> </w:t>
+      </w:r>
+      <w:r>
+        <w:t>shells</w:t>
+      </w:r>
+      <w:r>
+        <w:t xml:space="preserve"> dredged from Lake </w:t>
+      </w:r>
+      <w:r>
+        <w:t>Pontchartrain</w:t>
+      </w:r>
+      <w:r>
+        <w:t>, LA</w:t>
+      </w:r>
+      <w:r>
+        <w:t>,</w:t>
+      </w:r>
+      <w:r>
+        <w:t xml:space="preserve"> as cultch material.</w:t>
+      </w:r>
+      <w:r>
+        <w:t xml:space="preserve"> Smith et al. (2021) also used dredged </w:t>
+      </w:r>
+      <w:commentRangeStart w:id="29"/>
+      <w:r>
+        <w:t>clam</w:t>
+      </w:r>
+      <w:commentRangeEnd w:id="29"/>
+      <w:r>
+        <w:rPr>
+          <w:rStyle w:val="CommentReference"/>
+        </w:rPr>
+        <w:commentReference w:id="29"/>
+      </w:r>
+      <w:r>
+        <w:t xml:space="preserve"> shell in the Chesapeake Bay.</w:t>
+      </w:r>
+      <w:r>
+        <w:t xml:space="preserve"> Oyster shell material is cited as one of the most effective shell restoration materials (Frederick et al. 2016). The Lone Cabbage Reef project used a soft limestone </w:t>
+      </w:r>
+      <w:r>
+        <w:t>of a geologic formation that is part of the exposed Florida platform within Suwannee Sound. The limestone was quarried from within</w:t>
+      </w:r>
+      <w:r>
+        <w:t xml:space="preserve"> </w:t>
+      </w:r>
+      <w:r>
+        <w:t xml:space="preserve">the </w:t>
+      </w:r>
+      <w:r>
+        <w:t>Suwannee River basin (near Branford</w:t>
+      </w:r>
+      <w:r>
+        <w:t>, Florida</w:t>
+      </w:r>
+      <w:r>
+        <w:t xml:space="preserve">). This soft limestone is </w:t>
+      </w:r>
+      <w:r>
+        <w:t xml:space="preserve">primarily dolomite, likely from the </w:t>
+      </w:r>
+      <w:r>
+        <w:t>"</w:t>
+      </w:r>
+      <w:r>
+        <w:t>Avon Park</w:t>
+      </w:r>
+      <w:r>
+        <w:t>"</w:t>
+      </w:r>
+      <w:r>
+        <w:t xml:space="preserve"> formation</w:t>
+      </w:r>
+      <w:r>
+        <w:t xml:space="preserve">, a relatively young age (thousands of years). </w:t>
+      </w:r>
+      <w:r>
+        <w:t>Limestone used in r</w:t>
+      </w:r>
+      <w:r>
+        <w:t xml:space="preserve">estoration projects in Pensacola, St. Andrews, and Apalachicola bays (Table 1) </w:t>
+      </w:r>
+      <w:r>
+        <w:t xml:space="preserve">is mined in Kentucky and is </w:t>
+      </w:r>
+      <w:r>
+        <w:t>denser</w:t>
+      </w:r>
+      <w:r>
+        <w:t xml:space="preserve"> (structure and mass)</w:t>
+      </w:r>
+      <w:r>
+        <w:t>, older (geologic age),</w:t>
+      </w:r>
+      <w:r>
+        <w:t xml:space="preserve"> and</w:t>
+      </w:r>
+      <w:r>
+        <w:t xml:space="preserve"> made of</w:t>
+      </w:r>
+      <w:r>
+        <w:t xml:space="preserve"> </w:t>
+      </w:r>
+      <w:r>
+        <w:t>calcite, dolomite, and quartz</w:t>
+      </w:r>
+      <w:r>
+        <w:t xml:space="preserve"> (Jon Yeager, UF Geology</w:t>
+      </w:r>
+      <w:r>
+        <w:t xml:space="preserve">, </w:t>
+      </w:r>
+      <w:r>
+        <w:rPr>
           <w:i/>
           <w:iCs/>
         </w:rPr>
-        <w:t>?</w:t>
-      </w:r>
-    </w:p>
-    <w:p>
-      <w:pPr>
-        <w:spacing w:after="0" w:line="276" w:lineRule="auto"/>
-        <w:ind w:firstLine="720"/>
-      </w:pPr>
-      <w:r>
-        <w:t xml:space="preserve">There are at least </w:t>
-      </w:r>
-      <w:r>
-        <w:t>five</w:t>
-      </w:r>
-      <w:r>
-        <w:t xml:space="preserve"> key takeaways from this </w:t>
-      </w:r>
-      <w:r>
-        <w:t>analysis</w:t>
-      </w:r>
-      <w:r>
-        <w:t>:</w:t>
-      </w:r>
-    </w:p>
-    <w:p>
-      <w:pPr>
-        <w:spacing w:after="0" w:line="276" w:lineRule="auto"/>
-      </w:pPr>
-      <w:r>
-        <w:t>(1) Oyster populations in Pensacola, St. Andrews, and Apalachicola Bays do not appear to have responded to restoration efforts designed to promote spat settlement and accelerate population recovery. Critically</w:t>
+        <w:t>personal communication</w:t>
+      </w:r>
+      <w:r>
+        <w:t>).</w:t>
+      </w:r>
+      <w:r>
+        <w:t xml:space="preserve"> </w:t>
+      </w:r>
+      <w:r>
+        <w:t>How</w:t>
+      </w:r>
+      <w:r>
+        <w:t xml:space="preserve"> chemical composition and physical characteristics of the limestone used in the</w:t>
+      </w:r>
+      <w:r>
+        <w:t xml:space="preserve"> different projects in Florida may influence the effectiveness of this material as cultch is unknown</w:t>
+      </w:r>
+      <w:r>
+        <w:t>.</w:t>
+      </w:r>
+    </w:p>
+    <w:p>
+      <w:pPr>
+        <w:spacing w:after="0" w:line="276" w:lineRule="auto"/>
+      </w:pPr>
+      <w:r>
+        <w:t>(5) The repeated and ongoing cultching efforts in Florida estuaries to reverse observed declines in oyster populations are a test of a single factor – that oyster populations have declined because of limitations in cultch. Other hypotheses</w:t>
       </w:r>
       <w:r>
         <w:t>,</w:t>
       </w:r>
       <w:r>
-        <w:t xml:space="preserve"> this lack of response </w:t>
-      </w:r>
-      <w:r>
-        <w:t>occurs</w:t>
-      </w:r>
-      <w:r>
-        <w:t xml:space="preserve"> in bays within different watersheds and restoration materials.</w:t>
-      </w:r>
-    </w:p>
-    <w:p>
-      <w:pPr>
-        <w:spacing w:after="0" w:line="276" w:lineRule="auto"/>
-      </w:pPr>
-      <w:r>
-        <w:t xml:space="preserve">(2) The lack of measured population response has </w:t>
-      </w:r>
-      <w:r>
-        <w:t>occurred</w:t>
-      </w:r>
-      <w:r>
-        <w:t xml:space="preserve"> when river discharge ranged from moderate drought to generally normal river discharge</w:t>
-      </w:r>
-      <w:r>
-        <w:t xml:space="preserve"> for the </w:t>
-      </w:r>
-      <w:r>
-        <w:t>P</w:t>
-      </w:r>
-      <w:r>
-        <w:t>eriod of instrument record</w:t>
-      </w:r>
-      <w:r>
-        <w:t xml:space="preserve">. </w:t>
-      </w:r>
-      <w:r>
-        <w:t>R</w:t>
-      </w:r>
-      <w:r>
-        <w:t xml:space="preserve">iver discharge is thought to be a major driver of salinity, and salinity a major driver of oyster survival (demonstrated by </w:t>
-      </w:r>
-      <w:r>
-        <w:t xml:space="preserve">the </w:t>
-      </w:r>
-      <w:r>
-        <w:t>State of Florida position in FL v GA)</w:t>
-      </w:r>
-      <w:r>
-        <w:t>.</w:t>
-      </w:r>
-      <w:r>
-        <w:t xml:space="preserve"> </w:t>
-      </w:r>
-      <w:r>
-        <w:t>T</w:t>
-      </w:r>
-      <w:r>
-        <w:t xml:space="preserve">his would suggest that salinity (and other </w:t>
-      </w:r>
-      <w:r>
-        <w:t>river-related</w:t>
-      </w:r>
-      <w:r>
-        <w:t xml:space="preserve"> ecosystem drivers such as nutrients) have been near normal</w:t>
-      </w:r>
-      <w:r>
-        <w:t xml:space="preserve"> (based on instrument period of record)</w:t>
-      </w:r>
-      <w:r>
-        <w:t xml:space="preserve"> </w:t>
-      </w:r>
-      <w:r>
-        <w:t>since 2015</w:t>
-      </w:r>
-      <w:r>
-        <w:t>. This lack of response has also happened while commercial fisheries have been closed (Apalachicola</w:t>
-      </w:r>
-      <w:r>
-        <w:t xml:space="preserve"> Bay</w:t>
-      </w:r>
-      <w:r>
-        <w:t>) or extremely low based on commercial fisheries landings information (Pensacola and St. Andrews</w:t>
-      </w:r>
-      <w:r>
-        <w:t xml:space="preserve"> bays</w:t>
-      </w:r>
-      <w:r>
-        <w:t>).</w:t>
-      </w:r>
-    </w:p>
-    <w:p>
-      <w:pPr>
-        <w:spacing w:after="0" w:line="276" w:lineRule="auto"/>
-      </w:pPr>
-      <w:r>
-        <w:t xml:space="preserve">(3) The </w:t>
-      </w:r>
-      <w:r>
-        <w:t>restoration efforts assessed here (Table 1)</w:t>
-      </w:r>
-      <w:r>
-        <w:t xml:space="preserve"> </w:t>
-      </w:r>
-      <w:r>
-        <w:t>focus</w:t>
-      </w:r>
-      <w:r>
-        <w:t xml:space="preserve"> on subtidal oyster reefs. The Lone Cabbage Reef restoration project has shown a positive response to restoration</w:t>
-      </w:r>
-      <w:r>
-        <w:t>, but that project has focused on the restoration of intertidal oyster reefs</w:t>
-      </w:r>
-      <w:r>
-        <w:t xml:space="preserve">. </w:t>
-      </w:r>
-      <w:r>
-        <w:t>Assessing w</w:t>
-      </w:r>
-      <w:r>
-        <w:t xml:space="preserve">hether restoration practices used </w:t>
-      </w:r>
-      <w:r>
-        <w:t>at</w:t>
-      </w:r>
-      <w:r>
-        <w:t xml:space="preserve"> Lone Cabbage</w:t>
-      </w:r>
-      <w:r>
-        <w:t xml:space="preserve"> Reef</w:t>
-      </w:r>
-      <w:r>
-        <w:t xml:space="preserve"> can be extended to subtidal habitats is</w:t>
-      </w:r>
-      <w:r>
-        <w:t xml:space="preserve"> an important next step</w:t>
-      </w:r>
-      <w:r>
-        <w:t>.</w:t>
-      </w:r>
-    </w:p>
-    <w:p>
-      <w:pPr>
-        <w:spacing w:after="0" w:line="276" w:lineRule="auto"/>
-      </w:pPr>
-      <w:r>
-        <w:lastRenderedPageBreak/>
-        <w:t xml:space="preserve">(4) </w:t>
-      </w:r>
-      <w:r>
-        <w:t>The type and size of cultch material used in restoration should be re-assessed in Florida for ongoing restoration efforts</w:t>
-      </w:r>
-      <w:r>
-        <w:t>. The Berrigan (1990) restoration project which is identified as a successful project</w:t>
-      </w:r>
-      <w:r>
-        <w:t xml:space="preserve"> in Apalachicola Bay</w:t>
-      </w:r>
-      <w:r>
-        <w:t xml:space="preserve"> used</w:t>
-      </w:r>
-      <w:r>
-        <w:t xml:space="preserve"> clam</w:t>
-      </w:r>
-      <w:r>
-        <w:t xml:space="preserve"> </w:t>
-      </w:r>
-      <w:r>
-        <w:t>shells</w:t>
-      </w:r>
-      <w:r>
-        <w:t xml:space="preserve"> dredged from Lake </w:t>
-      </w:r>
-      <w:r>
-        <w:t>Pontchartrain</w:t>
-      </w:r>
-      <w:r>
-        <w:t>, LA</w:t>
-      </w:r>
-      <w:r>
-        <w:t>,</w:t>
-      </w:r>
-      <w:r>
-        <w:t xml:space="preserve"> as cultch material.</w:t>
-      </w:r>
-      <w:r>
-        <w:t xml:space="preserve"> Smith et al. (2021) also used dredged </w:t>
-      </w:r>
-      <w:commentRangeStart w:id="27"/>
-      <w:r>
-        <w:t>clam</w:t>
-      </w:r>
-      <w:commentRangeEnd w:id="27"/>
+        <w:t xml:space="preserve"> including higher abundance of oyster </w:t>
+      </w:r>
+      <w:commentRangeStart w:id="30"/>
+      <w:r>
+        <w:t>predators</w:t>
+      </w:r>
+      <w:commentRangeEnd w:id="30"/>
       <w:r>
         <w:rPr>
           <w:rStyle w:val="CommentReference"/>
         </w:rPr>
-        <w:commentReference w:id="27"/>
-      </w:r>
-      <w:r>
-        <w:t xml:space="preserve"> shell in the Chesapeake Bay.</w:t>
-      </w:r>
-      <w:r>
-        <w:t xml:space="preserve"> Oyster shell material is cited as one of the most effective shell restoration materials (Frederick et al. 2016). The Lone Cabbage Reef project used a soft limestone </w:t>
-      </w:r>
-      <w:r>
-        <w:t>of a geologic formation that is part of the exposed Florida platform within Suwannee Sound. The limestone was quarried from within</w:t>
-      </w:r>
-      <w:r>
-        <w:t xml:space="preserve"> </w:t>
-      </w:r>
-      <w:r>
-        <w:t xml:space="preserve">the </w:t>
-      </w:r>
-      <w:r>
-        <w:t>Suwannee River basin (near Branford</w:t>
-      </w:r>
-      <w:r>
-        <w:t>, Florida</w:t>
-      </w:r>
-      <w:r>
-        <w:t xml:space="preserve">). This soft limestone is </w:t>
-      </w:r>
-      <w:r>
-        <w:t xml:space="preserve">primarily dolomite, likely from the </w:t>
-      </w:r>
-      <w:r>
-        <w:t>"</w:t>
-      </w:r>
-      <w:r>
-        <w:t>Avon Park</w:t>
-      </w:r>
-      <w:r>
-        <w:t>"</w:t>
-      </w:r>
-      <w:r>
-        <w:t xml:space="preserve"> formation</w:t>
-      </w:r>
-      <w:r>
-        <w:t xml:space="preserve">, a relatively young age (thousands of years). </w:t>
-      </w:r>
-      <w:r>
-        <w:t>Limestone used in r</w:t>
-      </w:r>
-      <w:r>
-        <w:t xml:space="preserve">estoration projects in Pensacola, St. Andrews, and Apalachicola bays (Table 1) </w:t>
-      </w:r>
-      <w:r>
-        <w:t xml:space="preserve">is mined in Kentucky and is </w:t>
-      </w:r>
-      <w:r>
-        <w:t>denser</w:t>
-      </w:r>
-      <w:r>
-        <w:t xml:space="preserve"> (structure and mass)</w:t>
-      </w:r>
-      <w:r>
-        <w:t>, older (geologic age),</w:t>
-      </w:r>
-      <w:r>
-        <w:t xml:space="preserve"> and</w:t>
-      </w:r>
-      <w:r>
-        <w:t xml:space="preserve"> made of</w:t>
-      </w:r>
-      <w:r>
-        <w:t xml:space="preserve"> </w:t>
-      </w:r>
-      <w:r>
-        <w:t>calcite, dolomite, and quartz</w:t>
-      </w:r>
-      <w:r>
-        <w:t xml:space="preserve"> (Jon Yeager, UF Geology</w:t>
-      </w:r>
-      <w:r>
-        <w:t xml:space="preserve">, </w:t>
-      </w:r>
-      <w:r>
+        <w:commentReference w:id="30"/>
+      </w:r>
+      <w:r>
+        <w:t xml:space="preserve"> (Kimbro et al. 2017) or persistent disease (known or unknown) are more difficult to assess because of short time series in available data such as counts of predators on restored reefs.</w:t>
+      </w:r>
+    </w:p>
+    <w:p>
+      <w:pPr>
+        <w:spacing w:after="0" w:line="276" w:lineRule="auto"/>
+      </w:pPr>
+      <w:r>
+        <w:t>(</w:t>
+      </w:r>
+      <w:r>
+        <w:t>6</w:t>
+      </w:r>
+      <w:r>
+        <w:t xml:space="preserve">) Pine et al. (2015) highlighted the risk of a </w:t>
+      </w:r>
+      <w:r>
+        <w:t>catastrophic and</w:t>
+      </w:r>
+      <w:r>
+        <w:t xml:space="preserve"> persistent collapse in the Apalachicola oyster fishery if oyster recruitment levels remained below the average observed in the available fisheries independent monitoring data (1990-2013) used in their analyses. </w:t>
+      </w:r>
+      <w:r>
+        <w:t xml:space="preserve">Johnson et al. (2022) further demonstrated the risk of a transition to a stable, resilient, low population state for oysters and the difficulty in reversing this to a more desired state in a generalized oyster population model. </w:t>
+      </w:r>
+      <w:r>
+        <w:t xml:space="preserve">There is significant concern that the Pensacola, St. Andrews, and especially Apalachicola Bay oyster populations are </w:t>
+      </w:r>
+      <w:r>
+        <w:t>in</w:t>
+      </w:r>
+      <w:r>
+        <w:t xml:space="preserve"> such a degraded state that no restoration or management action considered may be effective in altering current conditions.</w:t>
+      </w:r>
+    </w:p>
+    <w:p>
+      <w:pPr>
+        <w:spacing w:after="0" w:line="276" w:lineRule="auto"/>
         <w:rPr>
           <w:i/>
           <w:iCs/>
         </w:rPr>
-        <w:t>personal communication</w:t>
-      </w:r>
-      <w:r>
-        <w:t>).</w:t>
-      </w:r>
-      <w:r>
-        <w:t xml:space="preserve"> </w:t>
-      </w:r>
-      <w:r>
-        <w:t>How</w:t>
-      </w:r>
-      <w:r>
-        <w:t xml:space="preserve"> chemical composition and physical characteristics of the limestone used in the</w:t>
-      </w:r>
-      <w:r>
-        <w:t xml:space="preserve"> different projects in Florida may influence the effectiveness of this material as cultch is unknown</w:t>
-      </w:r>
-      <w:r>
-        <w:t>.</w:t>
-      </w:r>
-    </w:p>
-    <w:p>
-      <w:pPr>
-        <w:spacing w:after="0" w:line="276" w:lineRule="auto"/>
-      </w:pPr>
-      <w:r>
-        <w:t>(5) The repeated and ongoing cultching efforts in Florida estuaries to reverse observed declines in oyster populations are a test of a single factor – that oyster populations have declined because of limitations in cultch. Other hypotheses</w:t>
-      </w:r>
-      <w:r>
-        <w:t>,</w:t>
-      </w:r>
-      <w:r>
-        <w:t xml:space="preserve"> including higher abundance of oyster </w:t>
-      </w:r>
-      <w:commentRangeStart w:id="28"/>
-      <w:r>
-        <w:t>predators</w:t>
-      </w:r>
-      <w:commentRangeEnd w:id="28"/>
-      <w:r>
-        <w:rPr>
-          <w:rStyle w:val="CommentReference"/>
-        </w:rPr>
-        <w:commentReference w:id="28"/>
-      </w:r>
-      <w:r>
-        <w:t xml:space="preserve"> (Kimbro et al. 2017) or persistent disease (known or unknown) are more difficult to assess because of short time series in available data such as counts of predators on restored reefs.</w:t>
-      </w:r>
-    </w:p>
-    <w:p>
-      <w:pPr>
-        <w:spacing w:after="0" w:line="276" w:lineRule="auto"/>
-      </w:pPr>
-      <w:r>
-        <w:t>(</w:t>
-      </w:r>
-      <w:r>
-        <w:t>6</w:t>
-      </w:r>
-      <w:r>
-        <w:t xml:space="preserve">) Pine et al. (2015) highlighted the risk of a </w:t>
-      </w:r>
-      <w:r>
-        <w:t>catastrophic and</w:t>
-      </w:r>
-      <w:r>
-        <w:t xml:space="preserve"> persistent collapse in the Apalachicola oyster fishery if oyster recruitment levels remained below the average observed in the available fisheries independent monitoring data (1990-2013) used in their analyses. </w:t>
-      </w:r>
-      <w:r>
-        <w:t xml:space="preserve">Johnson et al. (2022) further demonstrated the risk of a transition to a stable, resilient, low population state for oysters and the difficulty in reversing this to a more desired state in a generalized oyster population model. </w:t>
-      </w:r>
-      <w:r>
-        <w:t xml:space="preserve">There is significant concern that the Pensacola, St. Andrews, and especially Apalachicola Bay oyster populations are </w:t>
-      </w:r>
-      <w:r>
-        <w:t>in</w:t>
-      </w:r>
-      <w:r>
-        <w:t xml:space="preserve"> such a degraded state that no restoration or management action considered may be effective in altering current conditions.</w:t>
-      </w:r>
-    </w:p>
-    <w:p>
-      <w:pPr>
-        <w:spacing w:after="0" w:line="276" w:lineRule="auto"/>
+      </w:pPr>
+      <w:r>
         <w:rPr>
           <w:i/>
           <w:iCs/>
         </w:rPr>
+        <w:t>Conclusions</w:t>
+      </w:r>
+    </w:p>
+    <w:p>
+      <w:pPr>
+        <w:spacing w:after="0" w:line="276" w:lineRule="auto"/>
+        <w:ind w:firstLine="720"/>
+        <w:rPr>
+          <w:rFonts w:cstheme="minorHAnsi"/>
+        </w:rPr>
+      </w:pPr>
+      <w:r>
+        <w:t xml:space="preserve">Based on the empirical assessment of oyster recruits, seed, and </w:t>
+      </w:r>
+      <w:r>
+        <w:t>legal-size</w:t>
+      </w:r>
+      <w:r>
+        <w:t xml:space="preserve"> oysters for Pensacola, St. Andrews, and Apalachicola Bay, </w:t>
+      </w:r>
+      <w:r>
+        <w:t>low</w:t>
+      </w:r>
+      <w:r>
+        <w:t xml:space="preserve"> recruitment levels have </w:t>
+      </w:r>
+      <w:r>
+        <w:t>persisted,</w:t>
+      </w:r>
+      <w:r>
+        <w:t xml:space="preserve"> and these systems may have transitioned to a low productivity state that has proven resistant to restoration at the scales undertaken (Table 1)</w:t>
+      </w:r>
+      <w:r>
+        <w:t>, management actions (Apalachicola fishery closure), or environmental conditions (generally normal river discharge levels)</w:t>
+      </w:r>
+      <w:r>
+        <w:t xml:space="preserve">. Unfortunately, a combination of experimental design deficiencies (e.g., absence of controls, lack of strong treatment contrasts) make it difficult to determine which factors that have been previously hypothesized to drive oyster population dynamics (i.e., river discharge, fishing effects) or </w:t>
+      </w:r>
+      <w:r>
+        <w:t>are necessary components of successful restoration (reef material, area, or height) to learn going forward. In absence of an ability to evaluate these factors from the available data, we are left with a comparative assessment to restoration projects that have proven successful from the Chesapeake Bay region</w:t>
+      </w:r>
+      <w:r>
+        <w:t xml:space="preserve"> </w:t>
+      </w:r>
+      <w:r>
+        <w:t xml:space="preserve">(e.g., Colden et al. 2017; Smith et al. 2022) or Florida (Pine et </w:t>
+      </w:r>
+      <w:commentRangeStart w:id="31"/>
+      <w:r>
+        <w:t>al</w:t>
+      </w:r>
+      <w:commentRangeEnd w:id="31"/>
+      <w:r>
+        <w:rPr>
+          <w:rStyle w:val="CommentReference"/>
+        </w:rPr>
+        <w:commentReference w:id="31"/>
+      </w:r>
+      <w:r>
+        <w:t>. 2022)</w:t>
+      </w:r>
+      <w:r>
+        <w:t xml:space="preserve"> or an example wild oyster fishery that is highly regulated, carefully monitored, and adaptively managed that appears sustainable (Delaware Bay; </w:t>
+      </w:r>
+      <w:r>
+        <w:t>https://hsrl.rutgers.edu/SAWreports/index.htm</w:t>
+      </w:r>
+      <w:r>
+        <w:t>)</w:t>
+      </w:r>
+      <w:r>
+        <w:t xml:space="preserve">. </w:t>
+      </w:r>
+      <w:r>
+        <w:t>Unfortunately,</w:t>
+      </w:r>
+      <w:r>
+        <w:t xml:space="preserve"> many of the same </w:t>
+      </w:r>
+      <w:r>
+        <w:rPr>
+          <w:rFonts w:cstheme="minorHAnsi"/>
+        </w:rPr>
+        <w:t>restoration and management uncertainties identified in this assessment have persisted for long periods</w:t>
+      </w:r>
+      <w:r>
+        <w:rPr>
+          <w:rFonts w:cstheme="minorHAnsi"/>
+        </w:rPr>
+        <w:t xml:space="preserve"> in Florida</w:t>
+      </w:r>
+      <w:r>
+        <w:rPr>
+          <w:rFonts w:cstheme="minorHAnsi"/>
+        </w:rPr>
+        <w:t xml:space="preserve"> (decades to centuries; Swift 1897, Pine et al. 2015, Camp et al. 2015)</w:t>
+      </w:r>
+      <w:r>
+        <w:rPr>
+          <w:rFonts w:cstheme="minorHAnsi"/>
+        </w:rPr>
+        <w:t>. T</w:t>
+      </w:r>
+      <w:r>
+        <w:rPr>
+          <w:rFonts w:cstheme="minorHAnsi"/>
+        </w:rPr>
+        <w:t xml:space="preserve">his resistance to learning to inform restoration is a widespread problem in ongoing restoration efforts in the Gulf of Mexico (NAS </w:t>
+      </w:r>
+      <w:commentRangeStart w:id="32"/>
+      <w:r>
+        <w:rPr>
+          <w:rFonts w:cstheme="minorHAnsi"/>
+        </w:rPr>
+        <w:t>2022</w:t>
+      </w:r>
+      <w:commentRangeEnd w:id="32"/>
+      <w:r>
+        <w:rPr>
+          <w:rStyle w:val="CommentReference"/>
+          <w:rFonts w:cstheme="minorHAnsi"/>
+          <w:sz w:val="22"/>
+          <w:szCs w:val="22"/>
+        </w:rPr>
+        <w:commentReference w:id="32"/>
+      </w:r>
+      <w:r>
+        <w:rPr>
+          <w:rFonts w:cstheme="minorHAnsi"/>
+        </w:rPr>
+        <w:t xml:space="preserve">) and has been a challenge to large-scale restoration and management efforts for </w:t>
+      </w:r>
+      <w:r>
+        <w:rPr>
+          <w:rFonts w:cstheme="minorHAnsi"/>
+        </w:rPr>
+        <w:lastRenderedPageBreak/>
+        <w:t xml:space="preserve">decades (Walters 1986; Gunderson 1999; Walters 2007; Pine et al. 2022). </w:t>
+      </w:r>
+      <w:commentRangeStart w:id="33"/>
+      <w:r>
+        <w:rPr>
+          <w:rFonts w:cstheme="minorHAnsi"/>
+        </w:rPr>
+        <w:t>Gunderson</w:t>
+      </w:r>
+      <w:commentRangeEnd w:id="33"/>
+      <w:r>
+        <w:rPr>
+          <w:rStyle w:val="CommentReference"/>
+          <w:rFonts w:cstheme="minorHAnsi"/>
+          <w:sz w:val="22"/>
+          <w:szCs w:val="22"/>
+        </w:rPr>
+        <w:commentReference w:id="33"/>
+      </w:r>
+      <w:r>
+        <w:rPr>
+          <w:rFonts w:cstheme="minorHAnsi"/>
+        </w:rPr>
+        <w:t xml:space="preserve"> (1999) in a classic assessment of</w:t>
+      </w:r>
+      <w:r>
+        <w:rPr>
+          <w:rFonts w:cstheme="minorHAnsi"/>
+        </w:rPr>
+        <w:t xml:space="preserve"> learning and barriers to learning in adaptive ecosystem assessment and management (AEAM) suggests</w:t>
+      </w:r>
+    </w:p>
+    <w:p>
+      <w:pPr>
+        <w:spacing w:after="0" w:line="276" w:lineRule="auto"/>
+        <w:ind w:left="720"/>
+        <w:rPr>
+          <w:rFonts w:cstheme="minorHAnsi"/>
+        </w:rPr>
+      </w:pPr>
+      <w:r>
+        <w:rPr>
+          <w:rFonts w:cstheme="minorHAnsi"/>
+          <w:color w:val="000000"/>
+          <w:shd w:val="clear" w:color="auto" w:fill="FFFFFF"/>
+        </w:rPr>
+        <w:t>A central tenet of AEAM is learning, yet learning seems to be intertwined with cycles of policy success and failure (Westley 1995). If policies are working (or appear to be working), there is little or no emphasis on learning. It is when policy fails, either dramatically or chronically, that learning is deemed necessary and a priority. The challenge to develop a capacity for learning continues to be problematic among most resource institutions. Yet, when needed, that capacity seems to come by focusing on understanding (not efficiency) and by networking with those who practice learning.</w:t>
+      </w:r>
+    </w:p>
+    <w:p>
+      <w:pPr>
+        <w:spacing w:after="0" w:line="276" w:lineRule="auto"/>
+        <w:rPr>
+          <w:rFonts w:cstheme="minorHAnsi"/>
+        </w:rPr>
+      </w:pPr>
+    </w:p>
+    <w:p>
+      <w:pPr>
+        <w:spacing w:after="0" w:line="276" w:lineRule="auto"/>
+      </w:pPr>
+      <w:r>
+        <w:t>Oyster populations in Apalachicola, Pensacola, and St. Andrews bays also</w:t>
+      </w:r>
+      <w:r>
+        <w:t xml:space="preserve"> appear resistant to changing from an undesired to desired population state</w:t>
+      </w:r>
+      <w:r>
+        <w:t xml:space="preserve"> </w:t>
+      </w:r>
+      <w:r>
+        <w:t>despite large restoration efforts</w:t>
+      </w:r>
+      <w:r>
+        <w:t xml:space="preserve"> totaling tens of millions of dollars</w:t>
+      </w:r>
+      <w:r>
+        <w:t xml:space="preserve"> and</w:t>
+      </w:r>
+      <w:r>
+        <w:t xml:space="preserve"> ver</w:t>
+      </w:r>
+      <w:r>
+        <w:t>;</w:t>
+      </w:r>
+      <w:r>
+        <w:t>y low levels of reported harvest in Pensacola and St. Andrews bays and a five year harvest moratorium (2020-2025) in Apalachicola Bay</w:t>
+      </w:r>
+      <w:r>
+        <w:t xml:space="preserve">. </w:t>
+      </w:r>
+      <w:r>
+        <w:t xml:space="preserve">Understanding why these systems have not responded to restoration efforts so far is critical to informing future restoration efforts including nearly $20M in additional restoration dollars currently being considered for Apalachicola Bay. </w:t>
+      </w:r>
+      <w:r>
+        <w:t>S</w:t>
+      </w:r>
+      <w:r>
+        <w:t xml:space="preserve">tronger leadership and a commitment to learning </w:t>
+      </w:r>
+      <w:r>
+        <w:t xml:space="preserve">may be </w:t>
+      </w:r>
+      <w:r>
+        <w:t xml:space="preserve">needed to guide these restoration and management efforts to achieve their stated goals of restoring oyster populations to support ecosystem services and </w:t>
+      </w:r>
+      <w:r>
+        <w:t xml:space="preserve">viable </w:t>
+      </w:r>
+      <w:r>
+        <w:t>fisheries</w:t>
+      </w:r>
+      <w:r>
+        <w:t xml:space="preserve"> for the benefit of the people of Florida and the Gulf of Mexico region.</w:t>
+      </w:r>
+    </w:p>
+    <w:p>
+      <w:pPr>
+        <w:spacing w:after="0" w:line="276" w:lineRule="auto"/>
+      </w:pPr>
+    </w:p>
+    <w:p>
+      <w:pPr>
+        <w:spacing w:after="0" w:line="276" w:lineRule="auto"/>
       </w:pPr>
       <w:r>
         <w:rPr>
           <w:i/>
           <w:iCs/>
         </w:rPr>
-        <w:t>Conclusions</w:t>
-      </w:r>
-    </w:p>
-    <w:p>
-      <w:pPr>
-        <w:spacing w:after="0" w:line="276" w:lineRule="auto"/>
-        <w:ind w:firstLine="720"/>
-        <w:rPr>
-          <w:rFonts w:cstheme="minorHAnsi"/>
-        </w:rPr>
-      </w:pPr>
-      <w:r>
-        <w:t xml:space="preserve">Based on the empirical assessment of oyster recruits, seed, and </w:t>
-      </w:r>
-      <w:r>
-        <w:t>legal-size</w:t>
-      </w:r>
-      <w:r>
-        <w:t xml:space="preserve"> oysters for Pensacola, St. Andrews, and Apalachicola Bay, </w:t>
-      </w:r>
-      <w:r>
-        <w:t>low</w:t>
-      </w:r>
-      <w:r>
-        <w:t xml:space="preserve"> recruitment levels have </w:t>
-      </w:r>
-      <w:r>
-        <w:t>persisted,</w:t>
-      </w:r>
-      <w:r>
-        <w:t xml:space="preserve"> and these systems may have transitioned to a low productivity state that has proven resistant to restoration at the scales undertaken (Table 1)</w:t>
-      </w:r>
-      <w:r>
-        <w:t>, management actions (Apalachicola fishery closure), or environmental conditions (generally normal river discharge levels)</w:t>
-      </w:r>
-      <w:r>
-        <w:t xml:space="preserve">. Unfortunately, a combination of experimental design deficiencies (e.g., absence of controls, lack of strong treatment contrasts) make it difficult to determine which factors that have been previously hypothesized to drive oyster population dynamics (i.e., river discharge, fishing effects) or </w:t>
-      </w:r>
-      <w:r>
-        <w:t>are necessary components of successful restoration (reef material, area, or height) to learn going forward. In absence of an ability to evaluate these factors from the available data, we are left with a comparative assessment to restoration projects that have proven successful from the Chesapeake Bay region</w:t>
-      </w:r>
-      <w:r>
-        <w:t xml:space="preserve"> </w:t>
-      </w:r>
-      <w:r>
-        <w:t xml:space="preserve">(e.g., Colden et al. 2017; Smith et al. 2022) or Florida (Pine et </w:t>
-      </w:r>
-      <w:commentRangeStart w:id="29"/>
-      <w:r>
-        <w:t>al</w:t>
-      </w:r>
-      <w:commentRangeEnd w:id="29"/>
-      <w:r>
-        <w:rPr>
-          <w:rStyle w:val="CommentReference"/>
-        </w:rPr>
-        <w:commentReference w:id="29"/>
-      </w:r>
-      <w:r>
-        <w:t>. 2022)</w:t>
-      </w:r>
-      <w:r>
-        <w:t xml:space="preserve"> or an example wild oyster fishery that is highly regulated, carefully monitored, and adaptively managed that appears sustainable (Delaware Bay; </w:t>
-      </w:r>
-      <w:r>
-        <w:t>https://hsrl.rutgers.edu/SAWreports/index.htm</w:t>
-      </w:r>
-      <w:r>
-        <w:t>)</w:t>
-      </w:r>
-      <w:r>
-        <w:t xml:space="preserve">. </w:t>
-      </w:r>
-      <w:r>
-        <w:t>Unfortunately,</w:t>
-      </w:r>
-      <w:r>
-        <w:t xml:space="preserve"> many of the same </w:t>
-      </w:r>
-      <w:r>
-        <w:rPr>
-          <w:rFonts w:cstheme="minorHAnsi"/>
-        </w:rPr>
-        <w:t>restoration and management uncertainties identified in this assessment have persisted for long periods</w:t>
-      </w:r>
-      <w:r>
-        <w:rPr>
-          <w:rFonts w:cstheme="minorHAnsi"/>
-        </w:rPr>
-        <w:t xml:space="preserve"> in Florida</w:t>
-      </w:r>
-      <w:r>
-        <w:rPr>
-          <w:rFonts w:cstheme="minorHAnsi"/>
-        </w:rPr>
-        <w:t xml:space="preserve"> (decades to centuries; Swift 1897, Pine et al. 2015, Camp et al. 2015)</w:t>
-      </w:r>
-      <w:r>
-        <w:rPr>
-          <w:rFonts w:cstheme="minorHAnsi"/>
-        </w:rPr>
-        <w:t>. T</w:t>
-      </w:r>
-      <w:r>
-        <w:rPr>
-          <w:rFonts w:cstheme="minorHAnsi"/>
-        </w:rPr>
-        <w:t xml:space="preserve">his resistance to </w:t>
-      </w:r>
-      <w:r>
-        <w:rPr>
-          <w:rFonts w:cstheme="minorHAnsi"/>
-        </w:rPr>
-        <w:lastRenderedPageBreak/>
-        <w:t xml:space="preserve">learning to inform restoration is a widespread problem in ongoing restoration efforts in the Gulf of Mexico (NAS </w:t>
-      </w:r>
-      <w:commentRangeStart w:id="30"/>
-      <w:r>
-        <w:rPr>
-          <w:rFonts w:cstheme="minorHAnsi"/>
-        </w:rPr>
-        <w:t>2022</w:t>
-      </w:r>
-      <w:commentRangeEnd w:id="30"/>
-      <w:r>
-        <w:rPr>
-          <w:rStyle w:val="CommentReference"/>
-          <w:rFonts w:cstheme="minorHAnsi"/>
-          <w:sz w:val="22"/>
-          <w:szCs w:val="22"/>
-        </w:rPr>
-        <w:commentReference w:id="30"/>
-      </w:r>
-      <w:r>
-        <w:rPr>
-          <w:rFonts w:cstheme="minorHAnsi"/>
-        </w:rPr>
-        <w:t xml:space="preserve">) and has been a challenge to large-scale restoration and management efforts for decades (Walters 1986; Gunderson 1999; Walters 2007; Pine et al. 2022). </w:t>
-      </w:r>
-      <w:commentRangeStart w:id="31"/>
-      <w:r>
-        <w:rPr>
-          <w:rFonts w:cstheme="minorHAnsi"/>
-        </w:rPr>
-        <w:t>Gunderson</w:t>
-      </w:r>
-      <w:commentRangeEnd w:id="31"/>
-      <w:r>
-        <w:rPr>
-          <w:rStyle w:val="CommentReference"/>
-          <w:rFonts w:cstheme="minorHAnsi"/>
-          <w:sz w:val="22"/>
-          <w:szCs w:val="22"/>
-        </w:rPr>
-        <w:commentReference w:id="31"/>
-      </w:r>
-      <w:r>
-        <w:rPr>
-          <w:rFonts w:cstheme="minorHAnsi"/>
-        </w:rPr>
-        <w:t xml:space="preserve"> (1999) in a classic assessment of</w:t>
-      </w:r>
-      <w:r>
-        <w:rPr>
-          <w:rFonts w:cstheme="minorHAnsi"/>
-        </w:rPr>
-        <w:t xml:space="preserve"> learning and barriers to learning in adaptive ecosystem assessment and management (AEAM) suggests</w:t>
-      </w:r>
-    </w:p>
-    <w:p>
-      <w:pPr>
-        <w:spacing w:after="0" w:line="276" w:lineRule="auto"/>
-        <w:ind w:left="720"/>
-        <w:rPr>
-          <w:rFonts w:cstheme="minorHAnsi"/>
-        </w:rPr>
-      </w:pPr>
-      <w:r>
-        <w:rPr>
-          <w:rFonts w:cstheme="minorHAnsi"/>
-          <w:color w:val="000000"/>
-          <w:shd w:val="clear" w:color="auto" w:fill="FFFFFF"/>
-        </w:rPr>
-        <w:t>A central tenet of AEAM is learning, yet learning seems to be intertwined with cycles of policy success and failure (Westley 1995). If policies are working (or appear to be working), there is little or no emphasis on learning. It is when policy fails, either dramatically or chronically, that learning is deemed necessary and a priority. The challenge to develop a capacity for learning continues to be problematic among most resource institutions. Yet, when needed, that capacity seems to come by focusing on understanding (not efficiency) and by networking with those who practice learning.</w:t>
-      </w:r>
-    </w:p>
-    <w:p>
-      <w:pPr>
-        <w:spacing w:after="0" w:line="276" w:lineRule="auto"/>
-        <w:rPr>
-          <w:rFonts w:cstheme="minorHAnsi"/>
-        </w:rPr>
-      </w:pPr>
-    </w:p>
-    <w:p>
-      <w:pPr>
-        <w:spacing w:after="0" w:line="276" w:lineRule="auto"/>
-      </w:pPr>
-      <w:r>
-        <w:t>Oyster populations in Apalachicola, Pensacola, and St. Andrews bays also</w:t>
-      </w:r>
-      <w:r>
-        <w:t xml:space="preserve"> appear resistant to changing from an undesired to desired population state</w:t>
-      </w:r>
-      <w:r>
-        <w:t xml:space="preserve"> </w:t>
-      </w:r>
-      <w:r>
-        <w:t>despite large restoration efforts</w:t>
-      </w:r>
-      <w:r>
-        <w:t xml:space="preserve"> totaling tens of millions of dollars</w:t>
-      </w:r>
-      <w:r>
-        <w:t xml:space="preserve"> and</w:t>
-      </w:r>
-      <w:r>
-        <w:t xml:space="preserve"> ver</w:t>
-      </w:r>
-      <w:r>
-        <w:t>;</w:t>
-      </w:r>
-      <w:r>
-        <w:t>y low levels of reported harvest in Pensacola and St. Andrews bays and a five year harvest moratorium (2020-2025) in Apalachicola Bay</w:t>
-      </w:r>
-      <w:r>
-        <w:t xml:space="preserve">. </w:t>
-      </w:r>
-      <w:r>
-        <w:t xml:space="preserve">Understanding why these systems have not responded to restoration efforts so far is critical to informing future restoration efforts including nearly $20M in additional restoration dollars currently being considered for Apalachicola Bay. </w:t>
-      </w:r>
-      <w:r>
-        <w:t>S</w:t>
-      </w:r>
-      <w:r>
-        <w:t xml:space="preserve">tronger leadership and a commitment to learning </w:t>
-      </w:r>
-      <w:r>
-        <w:t xml:space="preserve">may be </w:t>
-      </w:r>
-      <w:r>
-        <w:t xml:space="preserve">needed to guide these restoration and management efforts to achieve their stated goals of restoring oyster populations to support ecosystem services and </w:t>
-      </w:r>
-      <w:r>
-        <w:t xml:space="preserve">viable </w:t>
-      </w:r>
-      <w:r>
-        <w:t>fisheries</w:t>
-      </w:r>
-      <w:r>
-        <w:t xml:space="preserve"> for the benefit of the people of Florida and the Gulf of Mexico region.</w:t>
+        <w:t>Acknowledgments</w:t>
       </w:r>
     </w:p>
     <w:p>
@@ -6504,71 +7454,54 @@
           <w:i/>
           <w:iCs/>
         </w:rPr>
-        <w:t>Acknowledgments</w:t>
-      </w:r>
-    </w:p>
-    <w:p>
-      <w:pPr>
-        <w:spacing w:after="0" w:line="276" w:lineRule="auto"/>
-      </w:pPr>
-    </w:p>
-    <w:p>
-      <w:pPr>
-        <w:spacing w:after="0" w:line="276" w:lineRule="auto"/>
-      </w:pPr>
-      <w:r>
+        <w:t>References</w:t>
+      </w:r>
+    </w:p>
+    <w:p>
+      <w:pPr>
+        <w:spacing w:after="0" w:line="276" w:lineRule="auto"/>
+      </w:pPr>
+    </w:p>
+    <w:p>
+      <w:pPr>
+        <w:spacing w:after="0" w:line="276" w:lineRule="auto"/>
+      </w:pPr>
+    </w:p>
+    <w:p>
+      <w:pPr>
+        <w:spacing w:after="0" w:line="276" w:lineRule="auto"/>
+      </w:pPr>
+    </w:p>
+    <w:p>
+      <w:pPr>
+        <w:spacing w:line="276" w:lineRule="auto"/>
+      </w:pPr>
+      <w:r>
+        <w:br w:type="page"/>
+      </w:r>
+    </w:p>
+    <w:p>
+      <w:pPr>
+        <w:spacing w:after="0" w:line="276" w:lineRule="auto"/>
+      </w:pPr>
+      <w:r>
+        <w:lastRenderedPageBreak/>
+        <w:t>#####################</w:t>
+      </w:r>
+    </w:p>
+    <w:p>
+      <w:pPr>
+        <w:spacing w:after="0" w:line="276" w:lineRule="auto"/>
         <w:rPr>
           <w:i/>
           <w:iCs/>
         </w:rPr>
-        <w:t>References</w:t>
-      </w:r>
-    </w:p>
-    <w:p>
-      <w:pPr>
-        <w:spacing w:after="0" w:line="276" w:lineRule="auto"/>
-      </w:pPr>
-    </w:p>
-    <w:p>
-      <w:pPr>
-        <w:spacing w:after="0" w:line="276" w:lineRule="auto"/>
-      </w:pPr>
-    </w:p>
-    <w:p>
-      <w:pPr>
-        <w:spacing w:after="0" w:line="276" w:lineRule="auto"/>
-      </w:pPr>
-    </w:p>
-    <w:p>
-      <w:pPr>
-        <w:spacing w:line="276" w:lineRule="auto"/>
-      </w:pPr>
-      <w:r>
-        <w:br w:type="page"/>
-      </w:r>
-    </w:p>
-    <w:p>
-      <w:pPr>
-        <w:spacing w:after="0" w:line="276" w:lineRule="auto"/>
-      </w:pPr>
-      <w:r>
-        <w:lastRenderedPageBreak/>
-        <w:t>#####################</w:t>
-      </w:r>
-    </w:p>
-    <w:p>
-      <w:pPr>
-        <w:spacing w:after="0" w:line="276" w:lineRule="auto"/>
+      </w:pPr>
+      <w:r>
         <w:rPr>
           <w:i/>
           <w:iCs/>
         </w:rPr>
-      </w:pPr>
-      <w:r>
-        <w:rPr>
-          <w:i/>
-          <w:iCs/>
-        </w:rPr>
         <w:t>Figures</w:t>
       </w:r>
     </w:p>
@@ -6590,7 +7523,13 @@
         <w:spacing w:after="0" w:line="276" w:lineRule="auto"/>
       </w:pPr>
       <w:r>
-        <w:t>###This will be a really great map of the panhandle with the FL inset</w:t>
+        <w:t>###This will be a really great map of the panhandle with the F</w:t>
+      </w:r>
+      <w:r>
+        <w:t>.L.</w:t>
+      </w:r>
+      <w:r>
+        <w:t xml:space="preserve"> inset</w:t>
       </w:r>
     </w:p>
     <w:p>
@@ -6682,16 +7621,16 @@
       <w:pPr>
         <w:spacing w:after="0" w:line="276" w:lineRule="auto"/>
       </w:pPr>
-      <w:commentRangeStart w:id="32"/>
+      <w:commentRangeStart w:id="34"/>
       <w:r>
         <w:t xml:space="preserve">Figure </w:t>
       </w:r>
-      <w:commentRangeEnd w:id="32"/>
+      <w:commentRangeEnd w:id="34"/>
       <w:r>
         <w:rPr>
           <w:rStyle w:val="CommentReference"/>
         </w:rPr>
-        <w:commentReference w:id="32"/>
+        <w:commentReference w:id="34"/>
       </w:r>
       <w:r>
         <w:t>2</w:t>
@@ -6722,16 +7661,16 @@
       <w:r>
         <w:t xml:space="preserve"> Note the y-axis are different on most panels by row because of the large differences in observations for each </w:t>
       </w:r>
-      <w:commentRangeStart w:id="33"/>
+      <w:commentRangeStart w:id="35"/>
       <w:r>
         <w:t>Bay</w:t>
       </w:r>
-      <w:commentRangeEnd w:id="33"/>
+      <w:commentRangeEnd w:id="35"/>
       <w:r>
         <w:rPr>
           <w:rStyle w:val="CommentReference"/>
         </w:rPr>
-        <w:commentReference w:id="33"/>
+        <w:commentReference w:id="35"/>
       </w:r>
       <w:r>
         <w:t>.</w:t>
@@ -7038,16 +7977,16 @@
       <w:pPr>
         <w:spacing w:after="0" w:line="276" w:lineRule="auto"/>
       </w:pPr>
-      <w:commentRangeStart w:id="34"/>
+      <w:commentRangeStart w:id="36"/>
       <w:r>
         <w:t xml:space="preserve">Figure </w:t>
       </w:r>
-      <w:commentRangeEnd w:id="34"/>
+      <w:commentRangeEnd w:id="36"/>
       <w:r>
         <w:rPr>
           <w:rStyle w:val="CommentReference"/>
         </w:rPr>
-        <w:commentReference w:id="34"/>
+        <w:commentReference w:id="36"/>
       </w:r>
       <w:r>
         <w:t>5 Version 1. Live oyster spat CPUE (y-axis, counts per ¼ m</w:t>
@@ -7744,24 +8683,24 @@
       <w:pPr>
         <w:spacing w:after="0" w:line="276" w:lineRule="auto"/>
       </w:pPr>
-      <w:commentRangeStart w:id="35"/>
-      <w:commentRangeStart w:id="36"/>
+      <w:commentRangeStart w:id="37"/>
+      <w:commentRangeStart w:id="38"/>
       <w:r>
         <w:t xml:space="preserve">Figure </w:t>
       </w:r>
-      <w:commentRangeEnd w:id="35"/>
+      <w:commentRangeEnd w:id="37"/>
       <w:r>
         <w:rPr>
           <w:rStyle w:val="CommentReference"/>
         </w:rPr>
-        <w:commentReference w:id="35"/>
-      </w:r>
-      <w:commentRangeEnd w:id="36"/>
+        <w:commentReference w:id="37"/>
+      </w:r>
+      <w:commentRangeEnd w:id="38"/>
       <w:r>
         <w:rPr>
           <w:rStyle w:val="CommentReference"/>
         </w:rPr>
-        <w:commentReference w:id="36"/>
+        <w:commentReference w:id="38"/>
       </w:r>
       <w:r>
         <w:t>7</w:t>
@@ -8007,16 +8946,16 @@
       <w:pPr>
         <w:spacing w:after="0" w:line="276" w:lineRule="auto"/>
       </w:pPr>
-      <w:commentRangeStart w:id="37"/>
+      <w:commentRangeStart w:id="39"/>
       <w:r>
         <w:t xml:space="preserve">Figure </w:t>
       </w:r>
-      <w:commentRangeEnd w:id="37"/>
+      <w:commentRangeEnd w:id="39"/>
       <w:r>
         <w:rPr>
           <w:rStyle w:val="CommentReference"/>
         </w:rPr>
-        <w:commentReference w:id="37"/>
+        <w:commentReference w:id="39"/>
       </w:r>
       <w:r>
         <w:t>8</w:t>
@@ -8256,16 +9195,16 @@
       <w:pPr>
         <w:spacing w:after="0" w:line="276" w:lineRule="auto"/>
       </w:pPr>
-      <w:commentRangeStart w:id="38"/>
+      <w:commentRangeStart w:id="40"/>
       <w:r>
         <w:t xml:space="preserve">Figure </w:t>
       </w:r>
-      <w:commentRangeEnd w:id="38"/>
+      <w:commentRangeEnd w:id="40"/>
       <w:r>
         <w:rPr>
           <w:rStyle w:val="CommentReference"/>
         </w:rPr>
-        <w:commentReference w:id="38"/>
+        <w:commentReference w:id="40"/>
       </w:r>
       <w:r>
         <w:t>10.</w:t>
@@ -8327,6 +9266,7 @@
     <w:sectPr>
       <w:pgSz w:w="12240" w:h="15840"/>
       <w:pgMar w:top="1440" w:right="1440" w:bottom="1440" w:left="1440" w:header="720" w:footer="720" w:gutter="0"/>
+      <w:lnNumType w:countBy="1" w:restart="continuous"/>
       <w:cols w:space="720"/>
       <w:docGrid w:linePitch="360"/>
     </w:sectPr>
@@ -8335,8 +9275,8 @@
 </file>
 
 <file path=word/comments.xml><?xml version="1.0" encoding="utf-8"?>
-<w:comments xmlns:wpc="http://schemas.microsoft.com/office/word/2010/wordprocessingCanvas" xmlns:cx="http://schemas.microsoft.com/office/drawing/2014/chartex" xmlns:cx1="http://schemas.microsoft.com/office/drawing/2015/9/8/chartex" xmlns:cx2="http://schemas.microsoft.com/office/drawing/2015/10/21/chartex" xmlns:cx3="http://schemas.microsoft.com/office/drawing/2016/5/9/chartex" xmlns:cx4="http://schemas.microsoft.com/office/drawing/2016/5/10/chartex" xmlns:cx5="http://schemas.microsoft.com/office/drawing/2016/5/11/chartex" xmlns:cx6="http://schemas.microsoft.com/office/drawing/2016/5/12/chartex" xmlns:cx7="http://schemas.microsoft.com/office/drawing/2016/5/13/chartex" xmlns:cx8="http://schemas.microsoft.com/office/drawing/2016/5/14/chartex" xmlns:mc="http://schemas.openxmlformats.org/markup-compatibility/2006" xmlns:aink="http://schemas.microsoft.com/office/drawing/2016/ink" xmlns:am3d="http://schemas.microsoft.com/office/drawing/2017/model3d" xmlns:o="urn:schemas-microsoft-com:office:office" xmlns:r="http://schemas.openxmlformats.org/officeDocument/2006/relationships" xmlns:m="http://schemas.openxmlformats.org/officeDocument/2006/math" xmlns:v="urn:schemas-microsoft-com:vml" xmlns:wp14="http://schemas.microsoft.com/office/word/2010/wordprocessingDrawing" xmlns:wp="http://schemas.openxmlformats.org/drawingml/2006/wordprocessingDrawing" xmlns:w10="urn:schemas-microsoft-com:office:word" xmlns:w="http://schemas.openxmlformats.org/wordprocessingml/2006/main" xmlns:w14="http://schemas.microsoft.com/office/word/2010/wordml" xmlns:w15="http://schemas.microsoft.com/office/word/2012/wordml" xmlns:w16cex="http://schemas.microsoft.com/office/word/2018/wordml/cex" xmlns:w16cid="http://schemas.microsoft.com/office/word/2016/wordml/cid" xmlns:w16="http://schemas.microsoft.com/office/word/2018/wordml" xmlns:w16sdtdh="http://schemas.microsoft.com/office/word/2020/wordml/sdtdatahash" xmlns:w16se="http://schemas.microsoft.com/office/word/2015/wordml/symex" xmlns:wpg="http://schemas.microsoft.com/office/word/2010/wordprocessingGroup" xmlns:wpi="http://schemas.microsoft.com/office/word/2010/wordprocessingInk" xmlns:wne="http://schemas.microsoft.com/office/word/2006/wordml" xmlns:wps="http://schemas.microsoft.com/office/word/2010/wordprocessingShape" mc:Ignorable="w14 w15 w16se w16cid w16 w16cex w16sdtdh wp14">
-  <w:comment w:id="0" w:author="Fred Johnson" w:date="2022-05-05T16:36:00Z" w:initials="FJ">
+<w:comments xmlns:wpc="http://schemas.microsoft.com/office/word/2010/wordprocessingCanvas" xmlns:cx="http://schemas.microsoft.com/office/drawing/2014/chartex" xmlns:cx1="http://schemas.microsoft.com/office/drawing/2015/9/8/chartex" xmlns:cx2="http://schemas.microsoft.com/office/drawing/2015/10/21/chartex" xmlns:cx3="http://schemas.microsoft.com/office/drawing/2016/5/9/chartex" xmlns:cx4="http://schemas.microsoft.com/office/drawing/2016/5/10/chartex" xmlns:cx5="http://schemas.microsoft.com/office/drawing/2016/5/11/chartex" xmlns:cx6="http://schemas.microsoft.com/office/drawing/2016/5/12/chartex" xmlns:cx7="http://schemas.microsoft.com/office/drawing/2016/5/13/chartex" xmlns:cx8="http://schemas.microsoft.com/office/drawing/2016/5/14/chartex" xmlns:mc="http://schemas.openxmlformats.org/markup-compatibility/2006" xmlns:aink="http://schemas.microsoft.com/office/drawing/2016/ink" xmlns:am3d="http://schemas.microsoft.com/office/drawing/2017/model3d" xmlns:o="urn:schemas-microsoft-com:office:office" xmlns:oel="http://schemas.microsoft.com/office/2019/extlst" xmlns:r="http://schemas.openxmlformats.org/officeDocument/2006/relationships" xmlns:m="http://schemas.openxmlformats.org/officeDocument/2006/math" xmlns:v="urn:schemas-microsoft-com:vml" xmlns:wp14="http://schemas.microsoft.com/office/word/2010/wordprocessingDrawing" xmlns:wp="http://schemas.openxmlformats.org/drawingml/2006/wordprocessingDrawing" xmlns:w10="urn:schemas-microsoft-com:office:word" xmlns:w="http://schemas.openxmlformats.org/wordprocessingml/2006/main" xmlns:w14="http://schemas.microsoft.com/office/word/2010/wordml" xmlns:w15="http://schemas.microsoft.com/office/word/2012/wordml" xmlns:w16cex="http://schemas.microsoft.com/office/word/2018/wordml/cex" xmlns:w16cid="http://schemas.microsoft.com/office/word/2016/wordml/cid" xmlns:w16="http://schemas.microsoft.com/office/word/2018/wordml" xmlns:w16sdtdh="http://schemas.microsoft.com/office/word/2020/wordml/sdtdatahash" xmlns:w16se="http://schemas.microsoft.com/office/word/2015/wordml/symex" xmlns:wpg="http://schemas.microsoft.com/office/word/2010/wordprocessingGroup" xmlns:wpi="http://schemas.microsoft.com/office/word/2010/wordprocessingInk" xmlns:wne="http://schemas.microsoft.com/office/word/2006/wordml" xmlns:wps="http://schemas.microsoft.com/office/word/2010/wordprocessingShape" mc:Ignorable="w14 w15 w16se w16cid w16 w16cex w16sdtdh wp14">
+  <w:comment w:id="0" w:author="Bill Pine" w:date="2022-02-08T15:48:00Z" w:initials="PB">
     <w:p>
       <w:pPr>
         <w:pStyle w:val="CommentText"/>
@@ -8348,11 +9288,11 @@
         <w:annotationRef/>
       </w:r>
       <w:r>
-        <w:t>cultching methods?</w:t>
+        <w:t>Deepwater Horizon Natural Resource Damage Assessment Trustees. (2016). Deepwater Horizon oil spill: Final Programmatic Damage Assessment and Restoration Plan and Final Programmatic Environmental Impact Statement. Retrieved from http://www.gulfspillrestoration.noaa.gov/restoration-planning/gulf-plan</w:t>
       </w:r>
     </w:p>
   </w:comment>
-  <w:comment w:id="1" w:author="Pine, Bill" w:date="2022-02-08T15:48:00Z" w:initials="PB">
+  <w:comment w:id="1" w:author="Fred Johnson" w:date="2022-05-05T17:23:00Z" w:initials="FJ">
     <w:p>
       <w:pPr>
         <w:pStyle w:val="CommentText"/>
@@ -8364,11 +9304,11 @@
         <w:annotationRef/>
       </w:r>
       <w:r>
-        <w:t>Deepwater Horizon Natural Resource Damage Assessment Trustees. (2016). Deepwater Horizon oil spill: Final Programmatic Damage Assessment and Restoration Plan and Final Programmatic Environmental Impact Statement. Retrieved from http://www.gulfspillrestoration.noaa.gov/restoration-planning/gulf-plan</w:t>
+        <w:t>Obviously, subtitle formatting will have to conform to MCF, but I won’t try to do that</w:t>
       </w:r>
     </w:p>
   </w:comment>
-  <w:comment w:id="2" w:author="Fred Johnson" w:date="2022-05-05T17:23:00Z" w:initials="FJ">
+  <w:comment w:id="2" w:author="Bill Pine" w:date="2022-06-06T15:51:00Z" w:initials="PB">
     <w:p>
       <w:pPr>
         <w:pStyle w:val="CommentText"/>
@@ -8380,11 +9320,11 @@
         <w:annotationRef/>
       </w:r>
       <w:r>
-        <w:t>Obviously, subtitle formatting will have to conform to MCF, but I won’t try to do that</w:t>
+        <w:t>Comp &amp; Seaman, 1988. Estuarine habitat and fishery resources in FL. PP 337 - 435 in Florida Aquatic Habitat and Fishery Resources, W. Seaman Jr. Ed. FL AFS, Eustis.</w:t>
       </w:r>
     </w:p>
   </w:comment>
-  <w:comment w:id="3" w:author="Pine, Bill" w:date="2022-06-06T15:51:00Z" w:initials="PB">
+  <w:comment w:id="3" w:author="Bill Pine" w:date="2022-04-18T05:13:00Z" w:initials="PB">
     <w:p>
       <w:pPr>
         <w:pStyle w:val="CommentText"/>
@@ -8396,11 +9336,17 @@
         <w:annotationRef/>
       </w:r>
       <w:r>
-        <w:t>Comp &amp; Seaman, 1988. Estuarine habitat and fishery resources in FL. PP 337 - 435 in Florida Aquatic Habitat and Fishery Resources, W. Seaman Jr. Ed. FL AFS, Eustis.</w:t>
+        <w:t xml:space="preserve">Table needs to be reviewed by staff. Small deviations in amount of materials occurs in some reports (95,500, </w:t>
+      </w:r>
+      <w:r>
+        <w:t>or</w:t>
+      </w:r>
+      <w:r>
+        <w:t xml:space="preserve"> 95,000 as example) and dates of work</w:t>
       </w:r>
     </w:p>
   </w:comment>
-  <w:comment w:id="4" w:author="Pine, Bill" w:date="2022-04-18T05:13:00Z" w:initials="PB">
+  <w:comment w:id="5" w:author="Bill Pine" w:date="2022-06-06T16:01:00Z" w:initials="PB">
     <w:p>
       <w:pPr>
         <w:pStyle w:val="CommentText"/>
@@ -8412,17 +9358,23 @@
         <w:annotationRef/>
       </w:r>
       <w:r>
-        <w:t xml:space="preserve">Table needs to be reviewed by staff. Small deviations in amount of materials occurs in some reports (95,500, </w:t>
-      </w:r>
-      <w:r>
-        <w:t>or</w:t>
-      </w:r>
-      <w:r>
-        <w:t xml:space="preserve"> 95,000 as example) and dates of work</w:t>
+        <w:t xml:space="preserve">Questions from Steve and Ed about the potential for the counts to be biased by sampling occuring during times of recent spat. I don’t know if it is biased or not, but yes the sampling events with really high counts are counts of really small oysters. I think the average size is about 4 mm.  I went </w:t>
+      </w:r>
+      <w:r>
+        <w:t>over this</w:t>
+      </w:r>
+      <w:r>
+        <w:t xml:space="preserve"> with Ryan and Matt and they </w:t>
+      </w:r>
+      <w:r>
+        <w:t>thought all oysters should be counted and included</w:t>
+      </w:r>
+      <w:r>
+        <w:t>. Even these counts of really small oysters.  I think all of the teams (FWC and FDEP) try and count oysters to 1 mm or less in size. I’m not sure why.</w:t>
       </w:r>
     </w:p>
   </w:comment>
-  <w:comment w:id="6" w:author="Pine, Bill" w:date="2022-06-06T16:01:00Z" w:initials="PB">
+  <w:comment w:id="6" w:author="Bill Pine" w:date="2022-06-06T16:09:00Z" w:initials="PB">
     <w:p>
       <w:pPr>
         <w:pStyle w:val="CommentText"/>
@@ -8434,27 +9386,11 @@
         <w:annotationRef/>
       </w:r>
       <w:r>
-        <w:t>Questions from Steve and Ed about the potential for the counts to be biased by sampling occuring during times of recent spat. I don’t know if it is biased or not, but yes the sampling events with really high counts are counts of really small oysters. I think the average size is about 4 mm.  I went round and round with Ryan and Matt on this and they were insistent on including all oysters so I did. Even these counts of really small oysters.  I think all of the teams (FWC and FDEP) try and count oysters to 1 mm or less in size. I’m not sure why.</w:t>
+        <w:t>Question from Steve about the months. We chose these based on our experience in Suwannee Sound.  But these could be changed.  We treat the Period as continuous and never compare “winter” to “spring” so it wouldn’t matter if there was a November spat set.  We didn’t use month because having a larger time step such as Period allows me to more easily combine the data from the different studies collected in differement months.</w:t>
       </w:r>
     </w:p>
   </w:comment>
-  <w:comment w:id="7" w:author="Pine, Bill" w:date="2022-06-06T16:09:00Z" w:initials="PB">
-    <w:p>
-      <w:pPr>
-        <w:pStyle w:val="CommentText"/>
-      </w:pPr>
-      <w:r>
-        <w:rPr>
-          <w:rStyle w:val="CommentReference"/>
-        </w:rPr>
-        <w:annotationRef/>
-      </w:r>
-      <w:r>
-        <w:t>Question from Steve about the months. We chose these based on our experience in Suwannee Sound.  But these could be changed.  We treat the Period as continuous and never compare “winter” to “spring” so it wouldn’t matter if there was a November spat set.  We didn’t use month because having a larger time step such as Period allows me to more easily combine the data from the different studies collected in differement months.</w:t>
-      </w:r>
-    </w:p>
-  </w:comment>
-  <w:comment w:id="8" w:author="Pine, Bill" w:date="2022-06-06T16:40:00Z" w:initials="PB">
+  <w:comment w:id="7" w:author="Bill Pine" w:date="2022-06-06T16:40:00Z" w:initials="PB">
     <w:p>
       <w:pPr>
         <w:pStyle w:val="CommentText"/>
@@ -8655,7 +9591,7 @@
       </w:r>
     </w:p>
   </w:comment>
-  <w:comment w:id="9" w:author="Pine, Bill" w:date="2022-03-13T13:05:00Z" w:initials="PB">
+  <w:comment w:id="8" w:author="Bill Pine" w:date="2022-03-13T13:05:00Z" w:initials="PB">
     <w:p>
       <w:pPr>
         <w:pStyle w:val="CommentText"/>
@@ -8858,7 +9794,7 @@
       </w:r>
     </w:p>
   </w:comment>
-  <w:comment w:id="10" w:author="Pine, Bill" w:date="2022-06-06T21:04:00Z" w:initials="PB">
+  <w:comment w:id="9" w:author="Bill Pine" w:date="2022-06-06T21:04:00Z" w:initials="PB">
     <w:p>
       <w:pPr>
         <w:pStyle w:val="CommentText"/>
@@ -8874,7 +9810,7 @@
       </w:r>
     </w:p>
   </w:comment>
-  <w:comment w:id="11" w:author="Pine, Bill" w:date="2022-04-02T11:47:00Z" w:initials="PB">
+  <w:comment w:id="10" w:author="Bill Pine" w:date="2022-04-02T11:47:00Z" w:initials="PB">
     <w:p>
       <w:pPr>
         <w:pStyle w:val="CommentText"/>
@@ -8890,7 +9826,7 @@
       </w:r>
     </w:p>
   </w:comment>
-  <w:comment w:id="12" w:author="Pine, Bill" w:date="2022-06-06T21:01:00Z" w:initials="PB">
+  <w:comment w:id="11" w:author="Bill Pine" w:date="2022-06-06T21:01:00Z" w:initials="PB">
     <w:p>
       <w:pPr>
         <w:pStyle w:val="CommentText"/>
@@ -8906,7 +9842,7 @@
       </w:r>
     </w:p>
   </w:comment>
-  <w:comment w:id="13" w:author="Pine, Bill" w:date="2022-04-14T11:54:00Z" w:initials="PB">
+  <w:comment w:id="12" w:author="Bill Pine" w:date="2022-04-14T11:54:00Z" w:initials="PB">
     <w:p>
       <w:pPr>
         <w:pStyle w:val="CommentText"/>
@@ -8922,7 +9858,7 @@
       </w:r>
     </w:p>
   </w:comment>
-  <w:comment w:id="14" w:author="Pine, Bill" w:date="2022-06-06T21:07:00Z" w:initials="PB">
+  <w:comment w:id="13" w:author="Bill Pine" w:date="2022-06-06T21:07:00Z" w:initials="PB">
     <w:p>
       <w:pPr>
         <w:pStyle w:val="CommentText"/>
@@ -8938,7 +9874,7 @@
       </w:r>
     </w:p>
   </w:comment>
-  <w:comment w:id="15" w:author="Pine, Bill" w:date="2022-04-14T12:19:00Z" w:initials="PB">
+  <w:comment w:id="14" w:author="Bill Pine" w:date="2022-04-14T12:19:00Z" w:initials="PB">
     <w:p>
       <w:pPr>
         <w:pStyle w:val="CommentText"/>
@@ -8954,7 +9890,7 @@
       </w:r>
     </w:p>
   </w:comment>
-  <w:comment w:id="17" w:author="Fred Johnson" w:date="2022-05-05T17:18:00Z" w:initials="FJ">
+  <w:comment w:id="16" w:author="Fred Johnson" w:date="2022-05-05T17:18:00Z" w:initials="FJ">
     <w:p>
       <w:pPr>
         <w:pStyle w:val="CommentText"/>
@@ -8967,6 +9903,22 @@
       </w:r>
       <w:r>
         <w:t>This back-transformation gives the median value.  The mean is exp(b + var(b)/2).  Log transform and back transform always confuse me and I have to go to Bolker’s book</w:t>
+      </w:r>
+    </w:p>
+  </w:comment>
+  <w:comment w:id="17" w:author="Bill Pine [2]" w:date="2022-06-20T07:50:00Z" w:initials="PB">
+    <w:p>
+      <w:pPr>
+        <w:pStyle w:val="CommentText"/>
+      </w:pPr>
+      <w:r>
+        <w:rPr>
+          <w:rStyle w:val="CommentReference"/>
+        </w:rPr>
+        <w:annotationRef/>
+      </w:r>
+      <w:r>
+        <w:t>Need to see if ggpredict is the mean or median</w:t>
       </w:r>
     </w:p>
   </w:comment>
@@ -8986,7 +9938,7 @@
       </w:r>
     </w:p>
   </w:comment>
-  <w:comment w:id="19" w:author="Pine, Bill" w:date="2022-06-05T16:05:00Z" w:initials="PB">
+  <w:comment w:id="19" w:author="Bill Pine" w:date="2022-06-05T16:05:00Z" w:initials="PB">
     <w:p>
       <w:pPr>
         <w:pStyle w:val="CommentText"/>
@@ -9052,7 +10004,7 @@
       </w:r>
     </w:p>
   </w:comment>
-  <w:comment w:id="21" w:author="Pine, Bill" w:date="2022-03-30T06:23:00Z" w:initials="PB">
+  <w:comment w:id="21" w:author="Bill Pine [3]" w:date="2022-06-20T10:57:00Z" w:initials="PB">
     <w:p>
       <w:pPr>
         <w:pStyle w:val="CommentText"/>
@@ -9064,11 +10016,43 @@
         <w:annotationRef/>
       </w:r>
       <w:r>
+        <w:t>remember different R code for the three bays then then Apalach only. Three bays (where this comes from is 20220327_All_Bays_DEP_FWC</w:t>
+      </w:r>
+    </w:p>
+  </w:comment>
+  <w:comment w:id="22" w:author="Bill Pine [4]" w:date="2022-06-20T08:10:00Z" w:initials="PB">
+    <w:p>
+      <w:pPr>
+        <w:pStyle w:val="CommentText"/>
+      </w:pPr>
+      <w:r>
+        <w:rPr>
+          <w:rStyle w:val="CommentReference"/>
+        </w:rPr>
+        <w:annotationRef/>
+      </w:r>
+      <w:r>
+        <w:t>In this paragraph need to check the median vs. mean as predicted from ggpredict.  Make sure to correct all of these predicted to either be the median or mean.</w:t>
+      </w:r>
+    </w:p>
+  </w:comment>
+  <w:comment w:id="23" w:author="Bill Pine" w:date="2022-03-30T06:23:00Z" w:initials="PB">
+    <w:p>
+      <w:pPr>
+        <w:pStyle w:val="CommentText"/>
+      </w:pPr>
+      <w:r>
+        <w:rPr>
+          <w:rStyle w:val="CommentReference"/>
+        </w:rPr>
+        <w:annotationRef/>
+      </w:r>
+      <w:r>
         <w:t>This is test2 in quad synthesis about line 513</w:t>
       </w:r>
     </w:p>
   </w:comment>
-  <w:comment w:id="22" w:author="Pine, Bill" w:date="2022-03-31T05:34:00Z" w:initials="PB">
+  <w:comment w:id="24" w:author="Bill Pine" w:date="2022-03-31T05:34:00Z" w:initials="PB">
     <w:p>
       <w:pPr>
         <w:pStyle w:val="CommentText"/>
@@ -9084,7 +10068,7 @@
       </w:r>
     </w:p>
   </w:comment>
-  <w:comment w:id="23" w:author="Pine, Bill" w:date="2022-04-20T06:20:00Z" w:initials="PB">
+  <w:comment w:id="25" w:author="Bill Pine" w:date="2022-04-20T06:20:00Z" w:initials="PB">
     <w:p>
       <w:pPr>
         <w:pStyle w:val="CommentText"/>
@@ -9116,7 +10100,7 @@
       </w:r>
     </w:p>
   </w:comment>
-  <w:comment w:id="24" w:author="Pine, Bill" w:date="2022-04-20T07:25:00Z" w:initials="PB">
+  <w:comment w:id="26" w:author="Bill Pine" w:date="2022-04-20T07:25:00Z" w:initials="PB">
     <w:p>
       <w:pPr>
         <w:pStyle w:val="CommentText"/>
@@ -9237,7 +10221,7 @@
       </w:r>
     </w:p>
   </w:comment>
-  <w:comment w:id="25" w:author="Pine, Bill" w:date="2022-04-20T07:31:00Z" w:initials="PB">
+  <w:comment w:id="27" w:author="Bill Pine" w:date="2022-04-20T07:31:00Z" w:initials="PB">
     <w:p>
       <w:pPr>
         <w:pStyle w:val="CommentText"/>
@@ -9294,7 +10278,7 @@
       </w:r>
     </w:p>
   </w:comment>
-  <w:comment w:id="26" w:author="Pine, Bill" w:date="2022-04-20T07:47:00Z" w:initials="PB">
+  <w:comment w:id="28" w:author="Bill Pine" w:date="2022-04-20T07:47:00Z" w:initials="PB">
     <w:p>
       <w:pPr>
         <w:pStyle w:val="CommentText"/>
@@ -9310,7 +10294,7 @@
       </w:r>
     </w:p>
   </w:comment>
-  <w:comment w:id="27" w:author="Pine, Bill" w:date="2022-04-20T10:43:00Z" w:initials="PB">
+  <w:comment w:id="29" w:author="Bill Pine" w:date="2022-04-20T10:43:00Z" w:initials="PB">
     <w:p>
       <w:pPr>
         <w:pStyle w:val="CommentText"/>
@@ -9326,7 +10310,7 @@
       </w:r>
     </w:p>
   </w:comment>
-  <w:comment w:id="28" w:author="Pine, Bill" w:date="2022-06-06T07:00:00Z" w:initials="PB">
+  <w:comment w:id="30" w:author="Bill Pine" w:date="2022-06-06T07:00:00Z" w:initials="PB">
     <w:p>
       <w:pPr>
         <w:pStyle w:val="CommentText"/>
@@ -9342,7 +10326,7 @@
       </w:r>
     </w:p>
   </w:comment>
-  <w:comment w:id="29" w:author="Pine, Bill" w:date="2022-04-20T08:46:00Z" w:initials="PB">
+  <w:comment w:id="31" w:author="Bill Pine" w:date="2022-04-20T08:46:00Z" w:initials="PB">
     <w:p>
       <w:pPr>
         <w:pStyle w:val="CommentText"/>
@@ -9358,7 +10342,7 @@
       </w:r>
     </w:p>
   </w:comment>
-  <w:comment w:id="30" w:author="Pine, Bill" w:date="2022-04-20T08:55:00Z" w:initials="PB">
+  <w:comment w:id="32" w:author="Bill Pine" w:date="2022-04-20T08:55:00Z" w:initials="PB">
     <w:p>
       <w:pPr>
         <w:pStyle w:val="CommentText"/>
@@ -9374,7 +10358,7 @@
       </w:r>
     </w:p>
   </w:comment>
-  <w:comment w:id="31" w:author="Pine, Bill" w:date="2022-04-20T09:00:00Z" w:initials="PB">
+  <w:comment w:id="33" w:author="Bill Pine" w:date="2022-04-20T09:00:00Z" w:initials="PB">
     <w:p>
       <w:pPr>
         <w:pStyle w:val="CommentText"/>
@@ -9390,7 +10374,7 @@
       </w:r>
     </w:p>
   </w:comment>
-  <w:comment w:id="32" w:author="Fred Johnson" w:date="2022-05-05T17:43:00Z" w:initials="FJ">
+  <w:comment w:id="34" w:author="Fred Johnson" w:date="2022-05-05T17:43:00Z" w:initials="FJ">
     <w:p>
       <w:pPr>
         <w:pStyle w:val="CommentText"/>
@@ -9406,7 +10390,7 @@
       </w:r>
     </w:p>
   </w:comment>
-  <w:comment w:id="33" w:author="Pine, Bill" w:date="2022-06-06T05:39:00Z" w:initials="PB">
+  <w:comment w:id="35" w:author="Bill Pine" w:date="2022-06-06T05:39:00Z" w:initials="PB">
     <w:p>
       <w:pPr>
         <w:pStyle w:val="CommentText"/>
@@ -9422,7 +10406,7 @@
       </w:r>
     </w:p>
   </w:comment>
-  <w:comment w:id="34" w:author="Fred Johnson" w:date="2022-05-05T17:44:00Z" w:initials="FJ">
+  <w:comment w:id="36" w:author="Fred Johnson" w:date="2022-05-05T17:44:00Z" w:initials="FJ">
     <w:p>
       <w:pPr>
         <w:pStyle w:val="CommentText"/>
@@ -9438,7 +10422,7 @@
       </w:r>
     </w:p>
   </w:comment>
-  <w:comment w:id="35" w:author="Fred Johnson" w:date="2022-05-05T17:45:00Z" w:initials="FJ">
+  <w:comment w:id="37" w:author="Fred Johnson" w:date="2022-05-05T17:45:00Z" w:initials="FJ">
     <w:p>
       <w:pPr>
         <w:pStyle w:val="CommentText"/>
@@ -9457,7 +10441,7 @@
       </w:r>
     </w:p>
   </w:comment>
-  <w:comment w:id="36" w:author="Pine, Bill" w:date="2022-06-06T05:39:00Z" w:initials="PB">
+  <w:comment w:id="38" w:author="Bill Pine" w:date="2022-06-06T05:39:00Z" w:initials="PB">
     <w:p>
       <w:pPr>
         <w:pStyle w:val="CommentText"/>
@@ -9473,7 +10457,7 @@
       </w:r>
     </w:p>
   </w:comment>
-  <w:comment w:id="37" w:author="Fred Johnson" w:date="2022-05-05T17:47:00Z" w:initials="FJ">
+  <w:comment w:id="39" w:author="Fred Johnson" w:date="2022-05-05T17:47:00Z" w:initials="FJ">
     <w:p>
       <w:pPr>
         <w:pStyle w:val="CommentText"/>
@@ -9489,7 +10473,7 @@
       </w:r>
     </w:p>
   </w:comment>
-  <w:comment w:id="38" w:author="Fred Johnson" w:date="2022-05-05T17:48:00Z" w:initials="FJ">
+  <w:comment w:id="40" w:author="Fred Johnson" w:date="2022-05-05T17:48:00Z" w:initials="FJ">
     <w:p>
       <w:pPr>
         <w:pStyle w:val="CommentText"/>
@@ -9509,8 +10493,7 @@
 </file>
 
 <file path=word/commentsExtended.xml><?xml version="1.0" encoding="utf-8"?>
-<w15:commentsEx xmlns:wpc="http://schemas.microsoft.com/office/word/2010/wordprocessingCanvas" xmlns:cx="http://schemas.microsoft.com/office/drawing/2014/chartex" xmlns:cx1="http://schemas.microsoft.com/office/drawing/2015/9/8/chartex" xmlns:cx2="http://schemas.microsoft.com/office/drawing/2015/10/21/chartex" xmlns:cx3="http://schemas.microsoft.com/office/drawing/2016/5/9/chartex" xmlns:cx4="http://schemas.microsoft.com/office/drawing/2016/5/10/chartex" xmlns:cx5="http://schemas.microsoft.com/office/drawing/2016/5/11/chartex" xmlns:cx6="http://schemas.microsoft.com/office/drawing/2016/5/12/chartex" xmlns:cx7="http://schemas.microsoft.com/office/drawing/2016/5/13/chartex" xmlns:cx8="http://schemas.microsoft.com/office/drawing/2016/5/14/chartex" xmlns:mc="http://schemas.openxmlformats.org/markup-compatibility/2006" xmlns:aink="http://schemas.microsoft.com/office/drawing/2016/ink" xmlns:am3d="http://schemas.microsoft.com/office/drawing/2017/model3d" xmlns:o="urn:schemas-microsoft-com:office:office" xmlns:r="http://schemas.openxmlformats.org/officeDocument/2006/relationships" xmlns:m="http://schemas.openxmlformats.org/officeDocument/2006/math" xmlns:v="urn:schemas-microsoft-com:vml" xmlns:wp14="http://schemas.microsoft.com/office/word/2010/wordprocessingDrawing" xmlns:wp="http://schemas.openxmlformats.org/drawingml/2006/wordprocessingDrawing" xmlns:w10="urn:schemas-microsoft-com:office:word" xmlns:w="http://schemas.openxmlformats.org/wordprocessingml/2006/main" xmlns:w14="http://schemas.microsoft.com/office/word/2010/wordml" xmlns:w15="http://schemas.microsoft.com/office/word/2012/wordml" xmlns:w16cex="http://schemas.microsoft.com/office/word/2018/wordml/cex" xmlns:w16cid="http://schemas.microsoft.com/office/word/2016/wordml/cid" xmlns:w16="http://schemas.microsoft.com/office/word/2018/wordml" xmlns:w16sdtdh="http://schemas.microsoft.com/office/word/2020/wordml/sdtdatahash" xmlns:w16se="http://schemas.microsoft.com/office/word/2015/wordml/symex" xmlns:wpg="http://schemas.microsoft.com/office/word/2010/wordprocessingGroup" xmlns:wpi="http://schemas.microsoft.com/office/word/2010/wordprocessingInk" xmlns:wne="http://schemas.microsoft.com/office/word/2006/wordml" xmlns:wps="http://schemas.microsoft.com/office/word/2010/wordprocessingShape" mc:Ignorable="w14 w15 w16se w16cid w16 w16cex w16sdtdh wp14">
-  <w15:commentEx w15:paraId="3C14E744" w15:done="0"/>
+<w15:commentsEx xmlns:wpc="http://schemas.microsoft.com/office/word/2010/wordprocessingCanvas" xmlns:cx="http://schemas.microsoft.com/office/drawing/2014/chartex" xmlns:cx1="http://schemas.microsoft.com/office/drawing/2015/9/8/chartex" xmlns:cx2="http://schemas.microsoft.com/office/drawing/2015/10/21/chartex" xmlns:cx3="http://schemas.microsoft.com/office/drawing/2016/5/9/chartex" xmlns:cx4="http://schemas.microsoft.com/office/drawing/2016/5/10/chartex" xmlns:cx5="http://schemas.microsoft.com/office/drawing/2016/5/11/chartex" xmlns:cx6="http://schemas.microsoft.com/office/drawing/2016/5/12/chartex" xmlns:cx7="http://schemas.microsoft.com/office/drawing/2016/5/13/chartex" xmlns:cx8="http://schemas.microsoft.com/office/drawing/2016/5/14/chartex" xmlns:mc="http://schemas.openxmlformats.org/markup-compatibility/2006" xmlns:aink="http://schemas.microsoft.com/office/drawing/2016/ink" xmlns:am3d="http://schemas.microsoft.com/office/drawing/2017/model3d" xmlns:o="urn:schemas-microsoft-com:office:office" xmlns:oel="http://schemas.microsoft.com/office/2019/extlst" xmlns:r="http://schemas.openxmlformats.org/officeDocument/2006/relationships" xmlns:m="http://schemas.openxmlformats.org/officeDocument/2006/math" xmlns:v="urn:schemas-microsoft-com:vml" xmlns:wp14="http://schemas.microsoft.com/office/word/2010/wordprocessingDrawing" xmlns:wp="http://schemas.openxmlformats.org/drawingml/2006/wordprocessingDrawing" xmlns:w10="urn:schemas-microsoft-com:office:word" xmlns:w="http://schemas.openxmlformats.org/wordprocessingml/2006/main" xmlns:w14="http://schemas.microsoft.com/office/word/2010/wordml" xmlns:w15="http://schemas.microsoft.com/office/word/2012/wordml" xmlns:w16cex="http://schemas.microsoft.com/office/word/2018/wordml/cex" xmlns:w16cid="http://schemas.microsoft.com/office/word/2016/wordml/cid" xmlns:w16="http://schemas.microsoft.com/office/word/2018/wordml" xmlns:w16sdtdh="http://schemas.microsoft.com/office/word/2020/wordml/sdtdatahash" xmlns:w16se="http://schemas.microsoft.com/office/word/2015/wordml/symex" xmlns:wpg="http://schemas.microsoft.com/office/word/2010/wordprocessingGroup" xmlns:wpi="http://schemas.microsoft.com/office/word/2010/wordprocessingInk" xmlns:wne="http://schemas.microsoft.com/office/word/2006/wordml" xmlns:wps="http://schemas.microsoft.com/office/word/2010/wordprocessingShape" mc:Ignorable="w14 w15 w16se w16cid w16 w16cex w16sdtdh wp14">
   <w15:commentEx w15:paraId="390CB2D2" w15:done="0"/>
   <w15:commentEx w15:paraId="13CD72EA" w15:done="0"/>
   <w15:commentEx w15:paraId="26B32F43" w15:done="0"/>
@@ -9526,9 +10509,12 @@
   <w15:commentEx w15:paraId="608F8C23" w15:done="0"/>
   <w15:commentEx w15:paraId="7E001059" w15:done="0"/>
   <w15:commentEx w15:paraId="28932521" w15:done="0"/>
+  <w15:commentEx w15:paraId="6E1CA3C0" w15:done="0"/>
   <w15:commentEx w15:paraId="06B1E39A" w15:done="0"/>
   <w15:commentEx w15:paraId="1502BE87" w15:paraIdParent="06B1E39A" w15:done="0"/>
   <w15:commentEx w15:paraId="5DD4A74E" w15:done="0"/>
+  <w15:commentEx w15:paraId="6B3035A8" w15:done="0"/>
+  <w15:commentEx w15:paraId="153291C4" w15:done="0"/>
   <w15:commentEx w15:paraId="376A42C3" w15:done="0"/>
   <w15:commentEx w15:paraId="4A2BC774" w15:done="0"/>
   <w15:commentEx w15:paraId="342BEA69" w15:done="0"/>
@@ -9551,8 +10537,7 @@
 </file>
 
 <file path=word/commentsExtensible.xml><?xml version="1.0" encoding="utf-8"?>
-<w16cex:commentsExtensible xmlns:wpc="http://schemas.microsoft.com/office/word/2010/wordprocessingCanvas" xmlns:cx="http://schemas.microsoft.com/office/drawing/2014/chartex" xmlns:cx1="http://schemas.microsoft.com/office/drawing/2015/9/8/chartex" xmlns:cx2="http://schemas.microsoft.com/office/drawing/2015/10/21/chartex" xmlns:cx3="http://schemas.microsoft.com/office/drawing/2016/5/9/chartex" xmlns:cx4="http://schemas.microsoft.com/office/drawing/2016/5/10/chartex" xmlns:cx5="http://schemas.microsoft.com/office/drawing/2016/5/11/chartex" xmlns:cx6="http://schemas.microsoft.com/office/drawing/2016/5/12/chartex" xmlns:cx7="http://schemas.microsoft.com/office/drawing/2016/5/13/chartex" xmlns:cx8="http://schemas.microsoft.com/office/drawing/2016/5/14/chartex" xmlns:mc="http://schemas.openxmlformats.org/markup-compatibility/2006" xmlns:aink="http://schemas.microsoft.com/office/drawing/2016/ink" xmlns:am3d="http://schemas.microsoft.com/office/drawing/2017/model3d" xmlns:o="urn:schemas-microsoft-com:office:office" xmlns:r="http://schemas.openxmlformats.org/officeDocument/2006/relationships" xmlns:m="http://schemas.openxmlformats.org/officeDocument/2006/math" xmlns:v="urn:schemas-microsoft-com:vml" xmlns:wp14="http://schemas.microsoft.com/office/word/2010/wordprocessingDrawing" xmlns:wp="http://schemas.openxmlformats.org/drawingml/2006/wordprocessingDrawing" xmlns:w10="urn:schemas-microsoft-com:office:word" xmlns:w="http://schemas.openxmlformats.org/wordprocessingml/2006/main" xmlns:w14="http://schemas.microsoft.com/office/word/2010/wordml" xmlns:w15="http://schemas.microsoft.com/office/word/2012/wordml" xmlns:w16cex="http://schemas.microsoft.com/office/word/2018/wordml/cex" xmlns:w16cid="http://schemas.microsoft.com/office/word/2016/wordml/cid" xmlns:w16="http://schemas.microsoft.com/office/word/2018/wordml" xmlns:w16sdtdh="http://schemas.microsoft.com/office/word/2020/wordml/sdtdatahash" xmlns:w16se="http://schemas.microsoft.com/office/word/2015/wordml/symex" xmlns:wpg="http://schemas.microsoft.com/office/word/2010/wordprocessingGroup" xmlns:wpi="http://schemas.microsoft.com/office/word/2010/wordprocessingInk" xmlns:wne="http://schemas.microsoft.com/office/word/2006/wordml" xmlns:wps="http://schemas.microsoft.com/office/word/2010/wordprocessingShape" mc:Ignorable="w14 w15 w16se w16cid w16 w16cex w16sdtdh wp14">
-  <w16cex:commentExtensible w16cex:durableId="261E7B7A" w16cex:dateUtc="2022-05-05T20:36:00Z"/>
+<w16cex:commentsExtensible xmlns:wpc="http://schemas.microsoft.com/office/word/2010/wordprocessingCanvas" xmlns:cx="http://schemas.microsoft.com/office/drawing/2014/chartex" xmlns:cx1="http://schemas.microsoft.com/office/drawing/2015/9/8/chartex" xmlns:cx2="http://schemas.microsoft.com/office/drawing/2015/10/21/chartex" xmlns:cx3="http://schemas.microsoft.com/office/drawing/2016/5/9/chartex" xmlns:cx4="http://schemas.microsoft.com/office/drawing/2016/5/10/chartex" xmlns:cx5="http://schemas.microsoft.com/office/drawing/2016/5/11/chartex" xmlns:cx6="http://schemas.microsoft.com/office/drawing/2016/5/12/chartex" xmlns:cx7="http://schemas.microsoft.com/office/drawing/2016/5/13/chartex" xmlns:cx8="http://schemas.microsoft.com/office/drawing/2016/5/14/chartex" xmlns:mc="http://schemas.openxmlformats.org/markup-compatibility/2006" xmlns:aink="http://schemas.microsoft.com/office/drawing/2016/ink" xmlns:am3d="http://schemas.microsoft.com/office/drawing/2017/model3d" xmlns:o="urn:schemas-microsoft-com:office:office" xmlns:oel="http://schemas.microsoft.com/office/2019/extlst" xmlns:r="http://schemas.openxmlformats.org/officeDocument/2006/relationships" xmlns:m="http://schemas.openxmlformats.org/officeDocument/2006/math" xmlns:v="urn:schemas-microsoft-com:vml" xmlns:wp14="http://schemas.microsoft.com/office/word/2010/wordprocessingDrawing" xmlns:wp="http://schemas.openxmlformats.org/drawingml/2006/wordprocessingDrawing" xmlns:w10="urn:schemas-microsoft-com:office:word" xmlns:w="http://schemas.openxmlformats.org/wordprocessingml/2006/main" xmlns:w14="http://schemas.microsoft.com/office/word/2010/wordml" xmlns:w15="http://schemas.microsoft.com/office/word/2012/wordml" xmlns:w16cex="http://schemas.microsoft.com/office/word/2018/wordml/cex" xmlns:w16cid="http://schemas.microsoft.com/office/word/2016/wordml/cid" xmlns:w16="http://schemas.microsoft.com/office/word/2018/wordml" xmlns:w16sdtdh="http://schemas.microsoft.com/office/word/2020/wordml/sdtdatahash" xmlns:w16se="http://schemas.microsoft.com/office/word/2015/wordml/symex" xmlns:wpg="http://schemas.microsoft.com/office/word/2010/wordprocessingGroup" xmlns:wpi="http://schemas.microsoft.com/office/word/2010/wordprocessingInk" xmlns:wne="http://schemas.microsoft.com/office/word/2006/wordml" xmlns:wps="http://schemas.microsoft.com/office/word/2010/wordprocessingShape" mc:Ignorable="w14 w15 w16se w16cid w16 w16cex w16sdtdh wp14">
   <w16cex:commentExtensible w16cex:durableId="25AD0F51" w16cex:dateUtc="2022-02-08T20:48:00Z"/>
   <w16cex:commentExtensible w16cex:durableId="261E86AD" w16cex:dateUtc="2022-05-05T21:23:00Z"/>
   <w16cex:commentExtensible w16cex:durableId="2648A0E5" w16cex:dateUtc="2022-06-06T19:51:00Z"/>
@@ -9568,9 +10553,12 @@
   <w16cex:commentExtensible w16cex:durableId="2648EAFD" w16cex:dateUtc="2022-06-07T01:07:00Z"/>
   <w16cex:commentExtensible w16cex:durableId="26028FB9" w16cex:dateUtc="2022-04-14T16:19:00Z"/>
   <w16cex:commentExtensible w16cex:durableId="261E856C" w16cex:dateUtc="2022-05-05T21:18:00Z"/>
+  <w16cex:commentExtensible w16cex:durableId="265AA535" w16cex:dateUtc="2022-06-20T11:50:00Z"/>
   <w16cex:commentExtensible w16cex:durableId="261E873B" w16cex:dateUtc="2022-05-05T21:26:00Z"/>
   <w16cex:commentExtensible w16cex:durableId="264752B6" w16cex:dateUtc="2022-06-05T20:05:00Z"/>
   <w16cex:commentExtensible w16cex:durableId="261E87AF" w16cex:dateUtc="2022-05-05T21:28:00Z"/>
+  <w16cex:commentExtensible w16cex:durableId="265AD10E" w16cex:dateUtc="2022-06-20T14:57:00Z"/>
+  <w16cex:commentExtensible w16cex:durableId="265AA9D8" w16cex:dateUtc="2022-06-20T12:10:00Z"/>
   <w16cex:commentExtensible w16cex:durableId="25EE75DC" w16cex:dateUtc="2022-03-30T10:23:00Z"/>
   <w16cex:commentExtensible w16cex:durableId="25EFBBF9" w16cex:dateUtc="2022-03-31T09:34:00Z"/>
   <w16cex:commentExtensible w16cex:durableId="260A24AF" w16cex:dateUtc="2022-04-20T10:20:00Z"/>
@@ -9593,8 +10581,7 @@
 </file>
 
 <file path=word/commentsIds.xml><?xml version="1.0" encoding="utf-8"?>
-<w16cid:commentsIds xmlns:wpc="http://schemas.microsoft.com/office/word/2010/wordprocessingCanvas" xmlns:cx="http://schemas.microsoft.com/office/drawing/2014/chartex" xmlns:cx1="http://schemas.microsoft.com/office/drawing/2015/9/8/chartex" xmlns:cx2="http://schemas.microsoft.com/office/drawing/2015/10/21/chartex" xmlns:cx3="http://schemas.microsoft.com/office/drawing/2016/5/9/chartex" xmlns:cx4="http://schemas.microsoft.com/office/drawing/2016/5/10/chartex" xmlns:cx5="http://schemas.microsoft.com/office/drawing/2016/5/11/chartex" xmlns:cx6="http://schemas.microsoft.com/office/drawing/2016/5/12/chartex" xmlns:cx7="http://schemas.microsoft.com/office/drawing/2016/5/13/chartex" xmlns:cx8="http://schemas.microsoft.com/office/drawing/2016/5/14/chartex" xmlns:mc="http://schemas.openxmlformats.org/markup-compatibility/2006" xmlns:aink="http://schemas.microsoft.com/office/drawing/2016/ink" xmlns:am3d="http://schemas.microsoft.com/office/drawing/2017/model3d" xmlns:o="urn:schemas-microsoft-com:office:office" xmlns:r="http://schemas.openxmlformats.org/officeDocument/2006/relationships" xmlns:m="http://schemas.openxmlformats.org/officeDocument/2006/math" xmlns:v="urn:schemas-microsoft-com:vml" xmlns:wp14="http://schemas.microsoft.com/office/word/2010/wordprocessingDrawing" xmlns:wp="http://schemas.openxmlformats.org/drawingml/2006/wordprocessingDrawing" xmlns:w10="urn:schemas-microsoft-com:office:word" xmlns:w="http://schemas.openxmlformats.org/wordprocessingml/2006/main" xmlns:w14="http://schemas.microsoft.com/office/word/2010/wordml" xmlns:w15="http://schemas.microsoft.com/office/word/2012/wordml" xmlns:w16cex="http://schemas.microsoft.com/office/word/2018/wordml/cex" xmlns:w16cid="http://schemas.microsoft.com/office/word/2016/wordml/cid" xmlns:w16="http://schemas.microsoft.com/office/word/2018/wordml" xmlns:w16sdtdh="http://schemas.microsoft.com/office/word/2020/wordml/sdtdatahash" xmlns:w16se="http://schemas.microsoft.com/office/word/2015/wordml/symex" xmlns:wpg="http://schemas.microsoft.com/office/word/2010/wordprocessingGroup" xmlns:wpi="http://schemas.microsoft.com/office/word/2010/wordprocessingInk" xmlns:wne="http://schemas.microsoft.com/office/word/2006/wordml" xmlns:wps="http://schemas.microsoft.com/office/word/2010/wordprocessingShape" mc:Ignorable="w14 w15 w16se w16cid w16 w16cex w16sdtdh wp14">
-  <w16cid:commentId w16cid:paraId="3C14E744" w16cid:durableId="261E7B7A"/>
+<w16cid:commentsIds xmlns:wpc="http://schemas.microsoft.com/office/word/2010/wordprocessingCanvas" xmlns:cx="http://schemas.microsoft.com/office/drawing/2014/chartex" xmlns:cx1="http://schemas.microsoft.com/office/drawing/2015/9/8/chartex" xmlns:cx2="http://schemas.microsoft.com/office/drawing/2015/10/21/chartex" xmlns:cx3="http://schemas.microsoft.com/office/drawing/2016/5/9/chartex" xmlns:cx4="http://schemas.microsoft.com/office/drawing/2016/5/10/chartex" xmlns:cx5="http://schemas.microsoft.com/office/drawing/2016/5/11/chartex" xmlns:cx6="http://schemas.microsoft.com/office/drawing/2016/5/12/chartex" xmlns:cx7="http://schemas.microsoft.com/office/drawing/2016/5/13/chartex" xmlns:cx8="http://schemas.microsoft.com/office/drawing/2016/5/14/chartex" xmlns:mc="http://schemas.openxmlformats.org/markup-compatibility/2006" xmlns:aink="http://schemas.microsoft.com/office/drawing/2016/ink" xmlns:am3d="http://schemas.microsoft.com/office/drawing/2017/model3d" xmlns:o="urn:schemas-microsoft-com:office:office" xmlns:oel="http://schemas.microsoft.com/office/2019/extlst" xmlns:r="http://schemas.openxmlformats.org/officeDocument/2006/relationships" xmlns:m="http://schemas.openxmlformats.org/officeDocument/2006/math" xmlns:v="urn:schemas-microsoft-com:vml" xmlns:wp14="http://schemas.microsoft.com/office/word/2010/wordprocessingDrawing" xmlns:wp="http://schemas.openxmlformats.org/drawingml/2006/wordprocessingDrawing" xmlns:w10="urn:schemas-microsoft-com:office:word" xmlns:w="http://schemas.openxmlformats.org/wordprocessingml/2006/main" xmlns:w14="http://schemas.microsoft.com/office/word/2010/wordml" xmlns:w15="http://schemas.microsoft.com/office/word/2012/wordml" xmlns:w16cex="http://schemas.microsoft.com/office/word/2018/wordml/cex" xmlns:w16cid="http://schemas.microsoft.com/office/word/2016/wordml/cid" xmlns:w16="http://schemas.microsoft.com/office/word/2018/wordml" xmlns:w16sdtdh="http://schemas.microsoft.com/office/word/2020/wordml/sdtdatahash" xmlns:w16se="http://schemas.microsoft.com/office/word/2015/wordml/symex" xmlns:wpg="http://schemas.microsoft.com/office/word/2010/wordprocessingGroup" xmlns:wpi="http://schemas.microsoft.com/office/word/2010/wordprocessingInk" xmlns:wne="http://schemas.microsoft.com/office/word/2006/wordml" xmlns:wps="http://schemas.microsoft.com/office/word/2010/wordprocessingShape" mc:Ignorable="w14 w15 w16se w16cid w16 w16cex w16sdtdh wp14">
   <w16cid:commentId w16cid:paraId="390CB2D2" w16cid:durableId="25AD0F51"/>
   <w16cid:commentId w16cid:paraId="13CD72EA" w16cid:durableId="261E86AD"/>
   <w16cid:commentId w16cid:paraId="26B32F43" w16cid:durableId="2648A0E5"/>
@@ -9610,9 +10597,12 @@
   <w16cid:commentId w16cid:paraId="608F8C23" w16cid:durableId="2648EAFD"/>
   <w16cid:commentId w16cid:paraId="7E001059" w16cid:durableId="26028FB9"/>
   <w16cid:commentId w16cid:paraId="28932521" w16cid:durableId="261E856C"/>
+  <w16cid:commentId w16cid:paraId="6E1CA3C0" w16cid:durableId="265AA535"/>
   <w16cid:commentId w16cid:paraId="06B1E39A" w16cid:durableId="261E873B"/>
   <w16cid:commentId w16cid:paraId="1502BE87" w16cid:durableId="264752B6"/>
   <w16cid:commentId w16cid:paraId="5DD4A74E" w16cid:durableId="261E87AF"/>
+  <w16cid:commentId w16cid:paraId="6B3035A8" w16cid:durableId="265AD10E"/>
+  <w16cid:commentId w16cid:paraId="153291C4" w16cid:durableId="265AA9D8"/>
   <w16cid:commentId w16cid:paraId="376A42C3" w16cid:durableId="25EE75DC"/>
   <w16cid:commentId w16cid:paraId="4A2BC774" w16cid:durableId="25EFBBF9"/>
   <w16cid:commentId w16cid:paraId="342BEA69" w16cid:durableId="260A24AF"/>
@@ -9635,11 +10625,20 @@
 </file>
 
 <file path=word/people.xml><?xml version="1.0" encoding="utf-8"?>
-<w15:people xmlns:wpc="http://schemas.microsoft.com/office/word/2010/wordprocessingCanvas" xmlns:cx="http://schemas.microsoft.com/office/drawing/2014/chartex" xmlns:cx1="http://schemas.microsoft.com/office/drawing/2015/9/8/chartex" xmlns:cx2="http://schemas.microsoft.com/office/drawing/2015/10/21/chartex" xmlns:cx3="http://schemas.microsoft.com/office/drawing/2016/5/9/chartex" xmlns:cx4="http://schemas.microsoft.com/office/drawing/2016/5/10/chartex" xmlns:cx5="http://schemas.microsoft.com/office/drawing/2016/5/11/chartex" xmlns:cx6="http://schemas.microsoft.com/office/drawing/2016/5/12/chartex" xmlns:cx7="http://schemas.microsoft.com/office/drawing/2016/5/13/chartex" xmlns:cx8="http://schemas.microsoft.com/office/drawing/2016/5/14/chartex" xmlns:mc="http://schemas.openxmlformats.org/markup-compatibility/2006" xmlns:aink="http://schemas.microsoft.com/office/drawing/2016/ink" xmlns:am3d="http://schemas.microsoft.com/office/drawing/2017/model3d" xmlns:o="urn:schemas-microsoft-com:office:office" xmlns:r="http://schemas.openxmlformats.org/officeDocument/2006/relationships" xmlns:m="http://schemas.openxmlformats.org/officeDocument/2006/math" xmlns:v="urn:schemas-microsoft-com:vml" xmlns:wp14="http://schemas.microsoft.com/office/word/2010/wordprocessingDrawing" xmlns:wp="http://schemas.openxmlformats.org/drawingml/2006/wordprocessingDrawing" xmlns:w10="urn:schemas-microsoft-com:office:word" xmlns:w="http://schemas.openxmlformats.org/wordprocessingml/2006/main" xmlns:w14="http://schemas.microsoft.com/office/word/2010/wordml" xmlns:w15="http://schemas.microsoft.com/office/word/2012/wordml" xmlns:w16cex="http://schemas.microsoft.com/office/word/2018/wordml/cex" xmlns:w16cid="http://schemas.microsoft.com/office/word/2016/wordml/cid" xmlns:w16="http://schemas.microsoft.com/office/word/2018/wordml" xmlns:w16sdtdh="http://schemas.microsoft.com/office/word/2020/wordml/sdtdatahash" xmlns:w16se="http://schemas.microsoft.com/office/word/2015/wordml/symex" xmlns:wpg="http://schemas.microsoft.com/office/word/2010/wordprocessingGroup" xmlns:wpi="http://schemas.microsoft.com/office/word/2010/wordprocessingInk" xmlns:wne="http://schemas.microsoft.com/office/word/2006/wordml" xmlns:wps="http://schemas.microsoft.com/office/word/2010/wordprocessingShape" mc:Ignorable="w14 w15 w16se w16cid w16 w16cex w16sdtdh wp14">
+<w15:people xmlns:wpc="http://schemas.microsoft.com/office/word/2010/wordprocessingCanvas" xmlns:cx="http://schemas.microsoft.com/office/drawing/2014/chartex" xmlns:cx1="http://schemas.microsoft.com/office/drawing/2015/9/8/chartex" xmlns:cx2="http://schemas.microsoft.com/office/drawing/2015/10/21/chartex" xmlns:cx3="http://schemas.microsoft.com/office/drawing/2016/5/9/chartex" xmlns:cx4="http://schemas.microsoft.com/office/drawing/2016/5/10/chartex" xmlns:cx5="http://schemas.microsoft.com/office/drawing/2016/5/11/chartex" xmlns:cx6="http://schemas.microsoft.com/office/drawing/2016/5/12/chartex" xmlns:cx7="http://schemas.microsoft.com/office/drawing/2016/5/13/chartex" xmlns:cx8="http://schemas.microsoft.com/office/drawing/2016/5/14/chartex" xmlns:mc="http://schemas.openxmlformats.org/markup-compatibility/2006" xmlns:aink="http://schemas.microsoft.com/office/drawing/2016/ink" xmlns:am3d="http://schemas.microsoft.com/office/drawing/2017/model3d" xmlns:o="urn:schemas-microsoft-com:office:office" xmlns:oel="http://schemas.microsoft.com/office/2019/extlst" xmlns:r="http://schemas.openxmlformats.org/officeDocument/2006/relationships" xmlns:m="http://schemas.openxmlformats.org/officeDocument/2006/math" xmlns:v="urn:schemas-microsoft-com:vml" xmlns:wp14="http://schemas.microsoft.com/office/word/2010/wordprocessingDrawing" xmlns:wp="http://schemas.openxmlformats.org/drawingml/2006/wordprocessingDrawing" xmlns:w10="urn:schemas-microsoft-com:office:word" xmlns:w="http://schemas.openxmlformats.org/wordprocessingml/2006/main" xmlns:w14="http://schemas.microsoft.com/office/word/2010/wordml" xmlns:w15="http://schemas.microsoft.com/office/word/2012/wordml" xmlns:w16cex="http://schemas.microsoft.com/office/word/2018/wordml/cex" xmlns:w16cid="http://schemas.microsoft.com/office/word/2016/wordml/cid" xmlns:w16="http://schemas.microsoft.com/office/word/2018/wordml" xmlns:w16sdtdh="http://schemas.microsoft.com/office/word/2020/wordml/sdtdatahash" xmlns:w16se="http://schemas.microsoft.com/office/word/2015/wordml/symex" xmlns:wpg="http://schemas.microsoft.com/office/word/2010/wordprocessingGroup" xmlns:wpi="http://schemas.microsoft.com/office/word/2010/wordprocessingInk" xmlns:wne="http://schemas.microsoft.com/office/word/2006/wordml" xmlns:wps="http://schemas.microsoft.com/office/word/2010/wordprocessingShape" mc:Ignorable="w14 w15 w16se w16cid w16 w16cex w16sdtdh wp14">
+  <w15:person w15:author="Bill Pine">
+    <w15:presenceInfo w15:providerId="AD" w15:userId="S::billpine@ufl.edu::484b8fee-3ec8-492f-a4e1-64cc3716f77d"/>
+  </w15:person>
   <w15:person w15:author="Fred Johnson">
     <w15:presenceInfo w15:providerId="Windows Live" w15:userId="714a929b59c93104"/>
   </w15:person>
-  <w15:person w15:author="Pine, Bill">
+  <w15:person w15:author="Bill Pine [2]">
+    <w15:presenceInfo w15:providerId="AD" w15:userId="S::billpine@ufl.edu::484b8fee-3ec8-492f-a4e1-64cc3716f77d"/>
+  </w15:person>
+  <w15:person w15:author="Bill Pine [3]">
+    <w15:presenceInfo w15:providerId="AD" w15:userId="S::billpine@ufl.edu::484b8fee-3ec8-492f-a4e1-64cc3716f77d"/>
+  </w15:person>
+  <w15:person w15:author="Bill Pine [4]">
     <w15:presenceInfo w15:providerId="AD" w15:userId="S::billpine@ufl.edu::484b8fee-3ec8-492f-a4e1-64cc3716f77d"/>
   </w15:person>
 </w15:people>
@@ -10242,6 +11241,14 @@
       <w:color w:val="808080"/>
     </w:rPr>
   </w:style>
+  <w:style w:type="character" w:styleId="LineNumber">
+    <w:name w:val="line number"/>
+    <w:basedOn w:val="DefaultParagraphFont"/>
+    <w:uiPriority w:val="99"/>
+    <w:semiHidden/>
+    <w:unhideWhenUsed/>
+    <w:rsid w:val="00CA2D5A"/>
+  </w:style>
 </w:styles>
 </file>
 

--- a/Writing/20220605_panhandle_trends.docx
+++ b/Writing/20220605_panhandle_trends.docx
@@ -51,26 +51,30 @@
         </w:rPr>
         <w:t>#Authorship to be determined</w:t>
       </w:r>
-      <w:r>
+    </w:p>
+    <w:p>
+      <w:pPr>
+        <w:spacing w:after="0" w:line="276" w:lineRule="auto"/>
         <w:rPr>
           <w:i/>
           <w:iCs/>
         </w:rPr>
-        <w:t xml:space="preserve"> (DEP, FWC, U</w:t>
-      </w:r>
-      <w:r>
+      </w:pPr>
+    </w:p>
+    <w:p>
+      <w:pPr>
+        <w:spacing w:after="0" w:line="276" w:lineRule="auto"/>
         <w:rPr>
           <w:i/>
           <w:iCs/>
         </w:rPr>
-        <w:t>.F.</w:t>
-      </w:r>
+      </w:pPr>
       <w:r>
         <w:rPr>
           <w:i/>
           <w:iCs/>
         </w:rPr>
-        <w:t>, NFWF, other ?)</w:t>
+        <w:t>Data contributions: Jonathan Brucker and Matt Davis</w:t>
       </w:r>
     </w:p>
     <w:p>
@@ -81,475 +85,491 @@
           <w:iCs/>
         </w:rPr>
       </w:pPr>
-    </w:p>
-    <w:p>
-      <w:pPr>
-        <w:spacing w:after="0" w:line="276" w:lineRule="auto"/>
-      </w:pPr>
       <w:r>
         <w:rPr>
           <w:i/>
           <w:iCs/>
         </w:rPr>
-        <w:t>Abstract</w:t>
-      </w:r>
-    </w:p>
-    <w:p>
-      <w:pPr>
-        <w:spacing w:after="0" w:line="276" w:lineRule="auto"/>
-      </w:pPr>
-    </w:p>
-    <w:p>
-      <w:pPr>
-        <w:spacing w:after="0" w:line="276" w:lineRule="auto"/>
-      </w:pPr>
-      <w:r>
+        <w:t>Analytical and writing: Jennifer Moore, Fred Johnson, Ed Camp, Steve Geiger, FSU</w:t>
+      </w:r>
+    </w:p>
+    <w:p>
+      <w:pPr>
+        <w:spacing w:after="0" w:line="276" w:lineRule="auto"/>
         <w:rPr>
           <w:i/>
           <w:iCs/>
         </w:rPr>
-        <w:t>Introduction</w:t>
-      </w:r>
-      <w:r>
-        <w:t xml:space="preserve"> - </w:t>
-      </w:r>
-      <w:r>
-        <w:t>Eastern oyster populations in the northern Gulf of Mexico are depressed from historic levels</w:t>
-      </w:r>
-      <w:r>
-        <w:t xml:space="preserve"> for </w:t>
-      </w:r>
-      <w:r>
-        <w:t>poorly understood reasons</w:t>
-      </w:r>
-      <w:r>
-        <w:t>. Since 2010, the states of</w:t>
-      </w:r>
-      <w:r>
-        <w:t xml:space="preserve"> Florida, Alabama, Mississippi, Louisiana, and Texas</w:t>
-      </w:r>
-      <w:r>
-        <w:t xml:space="preserve"> have all declared state or federal level </w:t>
-      </w:r>
-      <w:r>
-        <w:t xml:space="preserve">oyster </w:t>
-      </w:r>
-      <w:r>
-        <w:t>fishery disasters</w:t>
-      </w:r>
-      <w:r>
-        <w:t>,</w:t>
-      </w:r>
-      <w:r>
-        <w:t xml:space="preserve"> </w:t>
-      </w:r>
-      <w:r>
-        <w:t xml:space="preserve">citing reasons including </w:t>
-      </w:r>
-      <w:r>
-        <w:t xml:space="preserve">prolonged drought, </w:t>
-      </w:r>
-      <w:r>
-        <w:t>extrem</w:t>
-      </w:r>
-      <w:r>
-        <w:t>e rain events, or freshwater releases from water management structures (refs)</w:t>
-      </w:r>
-      <w:r>
-        <w:t xml:space="preserve">. Several of these states have implemented fishery closures in response to </w:t>
-      </w:r>
-      <w:r>
-        <w:t xml:space="preserve">the </w:t>
-      </w:r>
-      <w:r>
-        <w:t>depressed status of oyster stocks (i.e., Mobile Bay in Alabama, Apalachicola Bay in Florida</w:t>
-      </w:r>
-      <w:r>
-        <w:t>, Galveston Bay in Texas</w:t>
-      </w:r>
-      <w:r>
-        <w:t>)</w:t>
-      </w:r>
-      <w:r>
-        <w:t>. Still,</w:t>
-      </w:r>
-      <w:r>
-        <w:t xml:space="preserve"> only one of these stocks (Mobile Bay) has reopened to harvest. </w:t>
-      </w:r>
-      <w:r>
-        <w:t xml:space="preserve">In 2014, </w:t>
-      </w:r>
-      <w:r>
-        <w:t xml:space="preserve">Florida </w:t>
-      </w:r>
-      <w:r>
-        <w:t>filed suit against Georgia in</w:t>
-      </w:r>
-      <w:r>
-        <w:t xml:space="preserve"> the U</w:t>
-      </w:r>
-      <w:r>
-        <w:t>.</w:t>
-      </w:r>
-      <w:r>
-        <w:t>S</w:t>
-      </w:r>
-      <w:r>
-        <w:t>.</w:t>
-      </w:r>
-      <w:r>
-        <w:t xml:space="preserve"> Supreme Court over </w:t>
-      </w:r>
-      <w:r>
-        <w:t xml:space="preserve">water </w:t>
-      </w:r>
-      <w:r>
-        <w:t>management in the Apalachicola River. In this suit</w:t>
-      </w:r>
-      <w:r>
-        <w:t>,</w:t>
-      </w:r>
-      <w:r>
-        <w:t xml:space="preserve"> Florida argues that water use in the Georgia portion of the Apalachicola-Chattahoochee-Flint river basin</w:t>
-      </w:r>
-      <w:r>
-        <w:t xml:space="preserve"> may have contributed to the </w:t>
-      </w:r>
-      <w:r>
-        <w:t xml:space="preserve">2012 </w:t>
-      </w:r>
-      <w:r>
-        <w:t>oyster population collapse in Apalachicola Bay (ref</w:t>
-      </w:r>
-      <w:r>
-        <w:t xml:space="preserve">). Oyster populations in the Gulf of Mexico were damaged by the sinking of the </w:t>
-      </w:r>
+      </w:pPr>
+    </w:p>
+    <w:p>
+      <w:pPr>
+        <w:spacing w:after="0" w:line="276" w:lineRule="auto"/>
+      </w:pPr>
       <w:r>
         <w:rPr>
           <w:i/>
           <w:iCs/>
         </w:rPr>
-        <w:t xml:space="preserve">Deepwater </w:t>
-      </w:r>
-      <w:commentRangeStart w:id="0"/>
+        <w:t>Abstract</w:t>
+      </w:r>
+    </w:p>
+    <w:p>
+      <w:pPr>
+        <w:spacing w:after="0" w:line="276" w:lineRule="auto"/>
+      </w:pPr>
+    </w:p>
+    <w:p>
+      <w:pPr>
+        <w:spacing w:after="0" w:line="276" w:lineRule="auto"/>
+      </w:pPr>
       <w:r>
         <w:rPr>
           <w:i/>
           <w:iCs/>
         </w:rPr>
-        <w:t>Horizon</w:t>
-      </w:r>
-      <w:commentRangeEnd w:id="0"/>
-      <w:r>
-        <w:rPr>
-          <w:rStyle w:val="CommentReference"/>
-        </w:rPr>
-        <w:commentReference w:id="0"/>
-      </w:r>
-      <w:r>
-        <w:t xml:space="preserve"> and subsequent oil spill (Deepwater Horizon Natural Resources Damage Assessment Trustees, 2016). </w:t>
-      </w:r>
-      <w:r>
-        <w:t>Subsequent settlements resulting from legal proceedings and regulatory fines</w:t>
-      </w:r>
-      <w:r>
-        <w:t xml:space="preserve"> created substantial funding opportunities (more than $199M U</w:t>
-      </w:r>
-      <w:r>
-        <w:t>.S.</w:t>
-      </w:r>
-      <w:r>
-        <w:t xml:space="preserve">) for oyster restoration in the Gulf of Mexico. The dollars allocated for restoration exceeded the annual value of oyster landings (Pine et al. 2022).  </w:t>
-      </w:r>
-    </w:p>
-    <w:p>
-      <w:pPr>
-        <w:spacing w:after="0" w:line="276" w:lineRule="auto"/>
-        <w:ind w:firstLine="720"/>
-      </w:pPr>
-      <w:r>
-        <w:t xml:space="preserve">Many proposed, ongoing, and historical oyster restoration efforts focus on adding various materials for oyster spat (larvae) to settle and grow (Howie and Bishop 2021). Adding this material to the substrate is </w:t>
-      </w:r>
-      <w:r>
-        <w:t xml:space="preserve">often </w:t>
-      </w:r>
-      <w:r>
-        <w:t xml:space="preserve">an effort to promote a positive oyster shell budget </w:t>
-      </w:r>
-      <w:r>
-        <w:t xml:space="preserve">because </w:t>
-      </w:r>
-      <w:r>
-        <w:t>harvest removes shell stock</w:t>
-      </w:r>
-      <w:r>
-        <w:t xml:space="preserve"> (</w:t>
-      </w:r>
-      <w:r>
-        <w:t>Pine et al. 2015).</w:t>
-      </w:r>
-      <w:r>
-        <w:t xml:space="preserve"> Naturally produced shell also degrades over time</w:t>
+        <w:t>Introduction</w:t>
+      </w:r>
+      <w:r>
+        <w:t xml:space="preserve"> - </w:t>
+      </w:r>
+      <w:r>
+        <w:t>Eastern oyster populations in the northern Gulf of Mexico are depressed from historic levels</w:t>
+      </w:r>
+      <w:r>
+        <w:t xml:space="preserve"> for </w:t>
+      </w:r>
+      <w:r>
+        <w:t>poorly understood reasons</w:t>
+      </w:r>
+      <w:r>
+        <w:t>. Since 2010, the states of</w:t>
+      </w:r>
+      <w:r>
+        <w:t xml:space="preserve"> Florida, Alabama, Mississippi, Louisiana, and Texas</w:t>
+      </w:r>
+      <w:r>
+        <w:t xml:space="preserve"> have all declared state or federal level </w:t>
+      </w:r>
+      <w:r>
+        <w:t xml:space="preserve">oyster </w:t>
+      </w:r>
+      <w:r>
+        <w:t>fishery disasters</w:t>
       </w:r>
       <w:r>
         <w:t>,</w:t>
       </w:r>
       <w:r>
-        <w:t xml:space="preserve"> and shell may be displaced from the oyster reef when oyster harvesters cull undersized oysters and cultch material away from the reef (Swift 1897; Pine et al. 2015).</w:t>
-      </w:r>
-      <w:r>
         <w:t xml:space="preserve"> </w:t>
       </w:r>
       <w:r>
-        <w:t xml:space="preserve">Restoration </w:t>
-      </w:r>
-      <w:r>
-        <w:t>sources</w:t>
-      </w:r>
-      <w:r>
-        <w:t xml:space="preserve"> material</w:t>
-      </w:r>
-      <w:r>
-        <w:t xml:space="preserve"> </w:t>
-      </w:r>
-      <w:r>
-        <w:t>outside the management interest system</w:t>
-      </w:r>
-      <w:r>
-        <w:t xml:space="preserve"> to replace natural oyster cultch, a complex matrix of living and dead material where oyster larvae settle and grow. These restoration efforts attempt to shift oyster reefs from an observed low but resilient state to a more desired productive state (Pine et al. 2022).</w:t>
-      </w:r>
-      <w:r>
-        <w:t xml:space="preserve"> However</w:t>
+        <w:t xml:space="preserve">citing reasons including </w:t>
+      </w:r>
+      <w:r>
+        <w:t xml:space="preserve">prolonged drought, </w:t>
+      </w:r>
+      <w:r>
+        <w:t>extrem</w:t>
+      </w:r>
+      <w:r>
+        <w:t>e rain events, or freshwater releases from water management structures (refs)</w:t>
+      </w:r>
+      <w:r>
+        <w:t xml:space="preserve">. Several of these states have implemented fishery closures in response to </w:t>
+      </w:r>
+      <w:r>
+        <w:t xml:space="preserve">the </w:t>
+      </w:r>
+      <w:r>
+        <w:t>depressed status of oyster stocks (i.e., Mobile Bay in Alabama, Apalachicola Bay in Florida</w:t>
+      </w:r>
+      <w:r>
+        <w:t>, Galveston Bay in Texas</w:t>
+      </w:r>
+      <w:r>
+        <w:t>)</w:t>
+      </w:r>
+      <w:r>
+        <w:t>. Still,</w:t>
+      </w:r>
+      <w:r>
+        <w:t xml:space="preserve"> only one of these stocks (Mobile Bay) has reopened to harvest. </w:t>
+      </w:r>
+      <w:r>
+        <w:t xml:space="preserve">In 2014, </w:t>
+      </w:r>
+      <w:r>
+        <w:t xml:space="preserve">Florida </w:t>
+      </w:r>
+      <w:r>
+        <w:t>filed suit against Georgia in</w:t>
+      </w:r>
+      <w:r>
+        <w:t xml:space="preserve"> the U</w:t>
+      </w:r>
+      <w:r>
+        <w:t>.</w:t>
+      </w:r>
+      <w:r>
+        <w:t>S</w:t>
+      </w:r>
+      <w:r>
+        <w:t>.</w:t>
+      </w:r>
+      <w:r>
+        <w:t xml:space="preserve"> Supreme Court over </w:t>
+      </w:r>
+      <w:r>
+        <w:t xml:space="preserve">water </w:t>
+      </w:r>
+      <w:r>
+        <w:t>management in the Apalachicola River. In this suit</w:t>
       </w:r>
       <w:r>
         <w:t>,</w:t>
       </w:r>
       <w:r>
-        <w:t xml:space="preserve"> uncertainty persists a</w:t>
-      </w:r>
-      <w:r>
-        <w:t>bout the type of restoration materials to use and whether these</w:t>
-      </w:r>
-      <w:r>
-        <w:t xml:space="preserve"> materials function the same biologically as natural cultch material (ref).</w:t>
-      </w:r>
-      <w:r>
-        <w:t xml:space="preserve">  </w:t>
-      </w:r>
-    </w:p>
-    <w:p>
-      <w:pPr>
-        <w:spacing w:after="0" w:line="276" w:lineRule="auto"/>
-        <w:ind w:firstLine="720"/>
-      </w:pPr>
-      <w:r>
-        <w:t xml:space="preserve">We </w:t>
-      </w:r>
-      <w:r>
-        <w:t xml:space="preserve">used </w:t>
-      </w:r>
-      <w:r>
-        <w:t>data</w:t>
-      </w:r>
-      <w:r>
-        <w:t xml:space="preserve"> from ongoing and recently completed </w:t>
-      </w:r>
-      <w:r>
-        <w:t xml:space="preserve">efforts to shift oyster populations from undesired to desired states through </w:t>
-      </w:r>
-      <w:r>
-        <w:t>restoration</w:t>
-      </w:r>
-      <w:r>
-        <w:t xml:space="preserve"> and fishery closure</w:t>
-      </w:r>
-      <w:r>
-        <w:t xml:space="preserve"> projects in estuaries in the northern Gulf of Mexico</w:t>
-      </w:r>
-      <w:r>
-        <w:t>.</w:t>
-      </w:r>
-      <w:r>
-        <w:t xml:space="preserve"> Many of the large restoration programs that are currently funding these efforts are long-term (10-year) projects</w:t>
-      </w:r>
-      <w:r>
-        <w:t>. Still,</w:t>
-      </w:r>
-      <w:r>
-        <w:t xml:space="preserve"> </w:t>
-      </w:r>
-      <w:r>
-        <w:t xml:space="preserve">information </w:t>
-      </w:r>
-      <w:r>
-        <w:t>describing</w:t>
-      </w:r>
-      <w:r>
-        <w:t xml:space="preserve"> what did and did not work in the current restoration efforts</w:t>
-      </w:r>
-      <w:r>
-        <w:t xml:space="preserve"> </w:t>
-      </w:r>
-      <w:r>
-        <w:t>is</w:t>
-      </w:r>
-      <w:r>
-        <w:t xml:space="preserve"> needed to inform other </w:t>
-      </w:r>
-      <w:r>
-        <w:t xml:space="preserve">proposed </w:t>
-      </w:r>
-      <w:r>
-        <w:t>restoration and management projects in similar systems</w:t>
-      </w:r>
-      <w:r>
-        <w:t xml:space="preserve"> (Moore and Pine 2021; Pine et al. 2022)</w:t>
-      </w:r>
-      <w:r>
-        <w:t xml:space="preserve">. To </w:t>
-      </w:r>
-      <w:r>
-        <w:t>increase the likelihood of the restoration achieving its stated goals and facilitating learning under an adaptive management framework (National Academy of Science [NAS] 2017; Pine et al. 2022), assessments of these long-term restoration efforts should be ongoing. Doing so allo</w:t>
-      </w:r>
-      <w:r>
-        <w:t>cates</w:t>
-      </w:r>
-      <w:r>
-        <w:t xml:space="preserve"> time and funds for corrective changes to achieve the restoration objective of </w:t>
-      </w:r>
-      <w:r>
-        <w:lastRenderedPageBreak/>
-        <w:t>shifting the oyster population from an undesired state to a more desirable on</w:t>
-      </w:r>
-      <w:r>
-        <w:t>e</w:t>
-      </w:r>
-      <w:r>
-        <w:t xml:space="preserve">. This desired </w:t>
-      </w:r>
-      <w:r>
-        <w:t>state</w:t>
-      </w:r>
-      <w:r>
-        <w:t xml:space="preserve"> can vary by location, </w:t>
-      </w:r>
-      <w:r>
-        <w:t>type of oyster bar (intertidal vs. subtidal), and management goals. Still, in general, the</w:t>
-      </w:r>
-      <w:r>
-        <w:t>se restoration efforts are expected</w:t>
-      </w:r>
-      <w:r>
-        <w:t xml:space="preserve"> to provide and promote ecosystem services and create opportunities for </w:t>
-      </w:r>
-      <w:r>
-        <w:t>oyster harvest</w:t>
-      </w:r>
-      <w:r>
-        <w:t xml:space="preserve"> through fishery recovery</w:t>
-      </w:r>
-      <w:r>
-        <w:t>.</w:t>
-      </w:r>
-    </w:p>
-    <w:p>
-      <w:pPr>
-        <w:spacing w:after="0" w:line="360" w:lineRule="auto"/>
-      </w:pPr>
-      <w:commentRangeStart w:id="1"/>
-      <w:r>
-        <w:rPr>
-          <w:u w:val="single"/>
-        </w:rPr>
-        <w:t>Site description</w:t>
-      </w:r>
-      <w:r>
-        <w:t xml:space="preserve"> </w:t>
-      </w:r>
-      <w:commentRangeEnd w:id="1"/>
-      <w:r>
-        <w:rPr>
-          <w:rStyle w:val="CommentReference"/>
-        </w:rPr>
-        <w:commentReference w:id="1"/>
-      </w:r>
-      <w:r>
-        <w:t>–</w:t>
-      </w:r>
-      <w:r>
-        <w:t xml:space="preserve"> </w:t>
-      </w:r>
-      <w:r>
-        <w:t xml:space="preserve">Oyster population trends </w:t>
-      </w:r>
-      <w:r>
-        <w:t xml:space="preserve">were assessed </w:t>
-      </w:r>
-      <w:r>
-        <w:t xml:space="preserve">in three estuaries in the Florida panhandle that currently have ongoing or recently completed oyster restoration projects. Pensacola Bay (Figure 1) in northwest Florida (Santa Rosa and Escambia counties) is the fourth largest estuary in Florida with a surface area of approximately 126,000 total acres. Reported oyster landings, trips, and CPUE for Pensacola Bay in recent decades have declined (Figure 2) since the current mandatory TRIP ticket program was </w:t>
-      </w:r>
-      <w:r>
-        <w:t>implemented in 1985. The</w:t>
-      </w:r>
-      <w:r>
-        <w:t xml:space="preserve"> East Bay (Figure 1) arm of St. Andrew Bay, near Panama City, Florida (Okaloosa and Walton Counties) is one region of St. Andrew Bay which has a total surface area of approximately 437,000 acres (Comp and Seaman </w:t>
-      </w:r>
-      <w:commentRangeStart w:id="2"/>
-      <w:r>
-        <w:t>1988</w:t>
-      </w:r>
-      <w:commentRangeEnd w:id="2"/>
-      <w:r>
-        <w:rPr>
-          <w:rStyle w:val="CommentReference"/>
-        </w:rPr>
-        <w:commentReference w:id="2"/>
-      </w:r>
-      <w:r>
-        <w:t>). Reported oyster landings and trips for East Bay are not available, but are available for the counties comprising St. Andrew Bay</w:t>
-      </w:r>
-      <w:r>
-        <w:t xml:space="preserve"> where</w:t>
-      </w:r>
-      <w:r>
-        <w:t xml:space="preserve"> oyster trips and landings in recent decades have declined and harvest in recent years is near zero (Figure 2). Apalachicola Bay is a large estuary of 860,000 acres in Franklin County which historically supported the largest oyster fishery in Florida before collapsing in fall of 2012 (Pine et al. 2015) and was closed to commercial harvest in December 2020 through December 2025 by the Florida Fish and Wildlife Conservation Commission.</w:t>
-      </w:r>
-    </w:p>
-    <w:p>
-      <w:pPr>
-        <w:spacing w:after="0" w:line="360" w:lineRule="auto"/>
-      </w:pPr>
-      <w:r>
-        <w:rPr>
-          <w:u w:val="single"/>
-        </w:rPr>
-        <w:t>Management actions</w:t>
-      </w:r>
-      <w:r>
-        <w:t xml:space="preserve"> </w:t>
-      </w:r>
-      <w:r>
-        <w:t xml:space="preserve">– Cultch material was deposited in each bay in phases by individual state management agencies (Florida Department of Environmental Protection, DEP; Florida Fish and Wildlife Conservation Commission, FWC; Florida Department of Agriculture and Consumer Services, FDACS) as part of three different projects </w:t>
-      </w:r>
-      <w:r>
-        <w:t>led by</w:t>
-      </w:r>
-      <w:r>
-        <w:t xml:space="preserve"> the State of Florida with funds made available following the </w:t>
+        <w:t xml:space="preserve"> Florida argues that water use in the Georgia portion of the Apalachicola-Chattahoochee-Flint river basin</w:t>
+      </w:r>
+      <w:r>
+        <w:t xml:space="preserve"> may have contributed to the </w:t>
+      </w:r>
+      <w:r>
+        <w:t xml:space="preserve">2012 </w:t>
+      </w:r>
+      <w:r>
+        <w:t>oyster population collapse in Apalachicola Bay (ref</w:t>
+      </w:r>
+      <w:r>
+        <w:t xml:space="preserve">). Oyster populations in the Gulf of Mexico were damaged by the sinking of the </w:t>
       </w:r>
       <w:r>
         <w:rPr>
           <w:i/>
           <w:iCs/>
         </w:rPr>
+        <w:t xml:space="preserve">Deepwater </w:t>
+      </w:r>
+      <w:commentRangeStart w:id="0"/>
+      <w:r>
+        <w:rPr>
+          <w:i/>
+          <w:iCs/>
+        </w:rPr>
+        <w:t>Horizon</w:t>
+      </w:r>
+      <w:commentRangeEnd w:id="0"/>
+      <w:r>
+        <w:rPr>
+          <w:rStyle w:val="CommentReference"/>
+        </w:rPr>
+        <w:commentReference w:id="0"/>
+      </w:r>
+      <w:r>
+        <w:t xml:space="preserve"> and subsequent oil spill (Deepwater Horizon Natural Resources Damage Assessment Trustees, 2016). </w:t>
+      </w:r>
+      <w:r>
+        <w:t>Subsequent settlements resulting from legal proceedings and regulatory fines</w:t>
+      </w:r>
+      <w:r>
+        <w:t xml:space="preserve"> created substantial funding opportunities (more than $199M U</w:t>
+      </w:r>
+      <w:r>
+        <w:t>.S.</w:t>
+      </w:r>
+      <w:r>
+        <w:t xml:space="preserve">) for oyster restoration in the Gulf of Mexico. The dollars allocated for restoration exceeded the annual value of oyster landings (Pine et al. 2022).  </w:t>
+      </w:r>
+    </w:p>
+    <w:p>
+      <w:pPr>
+        <w:spacing w:after="0" w:line="276" w:lineRule="auto"/>
+        <w:ind w:firstLine="720"/>
+      </w:pPr>
+      <w:r>
+        <w:t xml:space="preserve">Many proposed, ongoing, and historical oyster restoration efforts focus on adding various materials for oyster spat (larvae) to settle and grow (Howie and Bishop 2021). Adding this material to the substrate is </w:t>
+      </w:r>
+      <w:r>
+        <w:t xml:space="preserve">often </w:t>
+      </w:r>
+      <w:r>
+        <w:t xml:space="preserve">an effort to promote a positive oyster shell budget </w:t>
+      </w:r>
+      <w:r>
+        <w:t xml:space="preserve">because </w:t>
+      </w:r>
+      <w:r>
+        <w:t>harvest removes shell stock</w:t>
+      </w:r>
+      <w:r>
+        <w:t xml:space="preserve"> (</w:t>
+      </w:r>
+      <w:r>
+        <w:t>Pine et al. 2015).</w:t>
+      </w:r>
+      <w:r>
+        <w:t xml:space="preserve"> Naturally produced shell also degrades over time</w:t>
+      </w:r>
+      <w:r>
+        <w:t>,</w:t>
+      </w:r>
+      <w:r>
+        <w:t xml:space="preserve"> and shell may be displaced from the oyster reef when oyster harvesters cull undersized oysters and cultch material away from the reef (Swift 1897; Pine et al. 2015).</w:t>
+      </w:r>
+      <w:r>
+        <w:t xml:space="preserve"> </w:t>
+      </w:r>
+      <w:r>
+        <w:t xml:space="preserve">Restoration </w:t>
+      </w:r>
+      <w:r>
+        <w:t>sources</w:t>
+      </w:r>
+      <w:r>
+        <w:t xml:space="preserve"> material</w:t>
+      </w:r>
+      <w:r>
+        <w:t xml:space="preserve"> </w:t>
+      </w:r>
+      <w:r>
+        <w:t>outside the management interest system</w:t>
+      </w:r>
+      <w:r>
+        <w:t xml:space="preserve"> to replace natural oyster cultch, a complex matrix of living and dead material where oyster larvae settle and grow. These restoration efforts attempt to shift oyster reefs from an observed low but resilient state to a more desired productive state (Pine et al. 2022).</w:t>
+      </w:r>
+      <w:r>
+        <w:t xml:space="preserve"> However</w:t>
+      </w:r>
+      <w:r>
+        <w:t>,</w:t>
+      </w:r>
+      <w:r>
+        <w:t xml:space="preserve"> uncertainty persists a</w:t>
+      </w:r>
+      <w:r>
+        <w:t>bout the type of restoration materials to use and whether these</w:t>
+      </w:r>
+      <w:r>
+        <w:t xml:space="preserve"> materials function the same biologically as natural cultch material (ref).</w:t>
+      </w:r>
+      <w:r>
+        <w:t xml:space="preserve">  </w:t>
+      </w:r>
+    </w:p>
+    <w:p>
+      <w:pPr>
+        <w:spacing w:after="0" w:line="276" w:lineRule="auto"/>
+        <w:ind w:firstLine="720"/>
+      </w:pPr>
+      <w:r>
+        <w:t xml:space="preserve">We </w:t>
+      </w:r>
+      <w:r>
+        <w:t xml:space="preserve">used </w:t>
+      </w:r>
+      <w:r>
+        <w:t>data</w:t>
+      </w:r>
+      <w:r>
+        <w:t xml:space="preserve"> from ongoing and recently completed </w:t>
+      </w:r>
+      <w:r>
+        <w:t xml:space="preserve">efforts to shift oyster populations from undesired to desired states through </w:t>
+      </w:r>
+      <w:r>
+        <w:t>restoration</w:t>
+      </w:r>
+      <w:r>
+        <w:t xml:space="preserve"> and fishery closure</w:t>
+      </w:r>
+      <w:r>
+        <w:t xml:space="preserve"> projects in estuaries in the northern Gulf of Mexico</w:t>
+      </w:r>
+      <w:r>
+        <w:t>.</w:t>
+      </w:r>
+      <w:r>
+        <w:t xml:space="preserve"> Many of the large restoration programs that are currently funding these efforts are long-term (10-year) projects</w:t>
+      </w:r>
+      <w:r>
+        <w:t>. Still,</w:t>
+      </w:r>
+      <w:r>
+        <w:t xml:space="preserve"> </w:t>
+      </w:r>
+      <w:r>
+        <w:t xml:space="preserve">information </w:t>
+      </w:r>
+      <w:r>
+        <w:t>describing</w:t>
+      </w:r>
+      <w:r>
+        <w:t xml:space="preserve"> what did and did not work in the current restoration efforts</w:t>
+      </w:r>
+      <w:r>
+        <w:t xml:space="preserve"> </w:t>
+      </w:r>
+      <w:r>
+        <w:t>is</w:t>
+      </w:r>
+      <w:r>
+        <w:t xml:space="preserve"> needed to inform other </w:t>
+      </w:r>
+      <w:r>
+        <w:t xml:space="preserve">proposed </w:t>
+      </w:r>
+      <w:r>
+        <w:t>restoration and management projects in similar systems</w:t>
+      </w:r>
+      <w:r>
+        <w:t xml:space="preserve"> (Moore and Pine 2021; Pine et al. 2022)</w:t>
+      </w:r>
+      <w:r>
+        <w:t xml:space="preserve">. To </w:t>
+      </w:r>
+      <w:r>
+        <w:t xml:space="preserve">increase the likelihood of the restoration achieving </w:t>
+      </w:r>
+      <w:r>
+        <w:lastRenderedPageBreak/>
+        <w:t>its stated goals and facilitating learning under an adaptive management framework (National Academy of Science [NAS] 2017; Pine et al. 2022), assessments of these long-term restoration efforts should be ongoing. Doing so allo</w:t>
+      </w:r>
+      <w:r>
+        <w:t>cates</w:t>
+      </w:r>
+      <w:r>
+        <w:t xml:space="preserve"> time and funds for corrective changes to achieve the restoration objective of shifting the oyster population from an undesired state to a more desirable on</w:t>
+      </w:r>
+      <w:r>
+        <w:t>e</w:t>
+      </w:r>
+      <w:r>
+        <w:t xml:space="preserve">. This desired </w:t>
+      </w:r>
+      <w:r>
+        <w:t>state</w:t>
+      </w:r>
+      <w:r>
+        <w:t xml:space="preserve"> can vary by location, </w:t>
+      </w:r>
+      <w:r>
+        <w:t>type of oyster bar (intertidal vs. subtidal), and management goals. Still, in general, the</w:t>
+      </w:r>
+      <w:r>
+        <w:t>se restoration efforts are expected</w:t>
+      </w:r>
+      <w:r>
+        <w:t xml:space="preserve"> to provide and promote ecosystem services and create opportunities for </w:t>
+      </w:r>
+      <w:r>
+        <w:t>oyster harvest</w:t>
+      </w:r>
+      <w:r>
+        <w:t xml:space="preserve"> through fishery recovery</w:t>
+      </w:r>
+      <w:r>
+        <w:t>.</w:t>
+      </w:r>
+    </w:p>
+    <w:p>
+      <w:pPr>
+        <w:spacing w:after="0" w:line="360" w:lineRule="auto"/>
+      </w:pPr>
+      <w:commentRangeStart w:id="1"/>
+      <w:r>
+        <w:rPr>
+          <w:u w:val="single"/>
+        </w:rPr>
+        <w:t>Site description</w:t>
+      </w:r>
+      <w:r>
+        <w:t xml:space="preserve"> </w:t>
+      </w:r>
+      <w:commentRangeEnd w:id="1"/>
+      <w:r>
+        <w:rPr>
+          <w:rStyle w:val="CommentReference"/>
+        </w:rPr>
+        <w:commentReference w:id="1"/>
+      </w:r>
+      <w:r>
+        <w:t>–</w:t>
+      </w:r>
+      <w:r>
+        <w:t xml:space="preserve"> </w:t>
+      </w:r>
+      <w:r>
+        <w:t xml:space="preserve">Oyster population trends </w:t>
+      </w:r>
+      <w:r>
+        <w:t xml:space="preserve">were assessed </w:t>
+      </w:r>
+      <w:r>
+        <w:t xml:space="preserve">in three estuaries in the Florida panhandle that currently have ongoing or recently completed oyster restoration projects. Pensacola Bay (Figure 1) in northwest Florida (Santa Rosa and Escambia counties) is the fourth largest estuary in Florida with a surface area of approximately 126,000 total acres. Reported oyster landings, trips, and CPUE for Pensacola Bay in recent decades have declined (Figure 2) since the current mandatory TRIP ticket program was </w:t>
+      </w:r>
+      <w:r>
+        <w:t>implemented in 1985. The</w:t>
+      </w:r>
+      <w:r>
+        <w:t xml:space="preserve"> East Bay (Figure 1) arm of St. Andrew Bay, near Panama City, Florida (Okaloosa and Walton Counties) is one region of St. Andrew Bay which has a total surface area of approximately 437,000 acres (Comp and Seaman </w:t>
+      </w:r>
+      <w:commentRangeStart w:id="2"/>
+      <w:r>
+        <w:t>1988</w:t>
+      </w:r>
+      <w:commentRangeEnd w:id="2"/>
+      <w:r>
+        <w:rPr>
+          <w:rStyle w:val="CommentReference"/>
+        </w:rPr>
+        <w:commentReference w:id="2"/>
+      </w:r>
+      <w:r>
+        <w:t>). Reported oyster landings and trips for East Bay are not available, but are available for the counties comprising St. Andrew Bay</w:t>
+      </w:r>
+      <w:r>
+        <w:t xml:space="preserve"> where</w:t>
+      </w:r>
+      <w:r>
+        <w:t xml:space="preserve"> oyster trips and landings in recent decades have declined and harvest in recent years is near zero (Figure 2). Apalachicola Bay is a large estuary of 860,000 acres in Franklin County which historically supported the largest oyster fishery in Florida before collapsing in fall of 2012 (Pine et al. 2015) and was closed to commercial harvest in December 2020 through December 2025 by the Florida Fish and Wildlife Conservation Commission.</w:t>
+      </w:r>
+    </w:p>
+    <w:p>
+      <w:pPr>
+        <w:spacing w:after="0" w:line="360" w:lineRule="auto"/>
+      </w:pPr>
+      <w:r>
+        <w:rPr>
+          <w:u w:val="single"/>
+        </w:rPr>
+        <w:t>Management actions</w:t>
+      </w:r>
+      <w:r>
+        <w:t xml:space="preserve"> </w:t>
+      </w:r>
+      <w:r>
+        <w:t xml:space="preserve">– Cultch material was deposited in each bay in phases by individual state management agencies (Florida Department of Environmental Protection, DEP; Florida Fish and Wildlife Conservation Commission, FWC; Florida Department of Agriculture and Consumer Services, FDACS) as part of three different projects </w:t>
+      </w:r>
+      <w:r>
+        <w:t>led by</w:t>
+      </w:r>
+      <w:r>
+        <w:t xml:space="preserve"> the State of Florida with funds made available following the </w:t>
+      </w:r>
+      <w:r>
+        <w:rPr>
+          <w:i/>
+          <w:iCs/>
+        </w:rPr>
         <w:t>Deepwater Horizon</w:t>
       </w:r>
       <w:r>
-        <w:t xml:space="preserve"> oil spill. In Pensacola Bay approximately 20,103 cubic yards of limerock aggregate were distributed at 17 different sites at an approximate density of 228 cubic yards per acre (FDACS 2016a) during September and October 2016. In St. Andrews Bay approximately 17,000 cubic yards of crushed granite was distributed on nine different oyster reefs at a density of about 200 cubic yards per acre (FDACS 2016b) in June 2016. In Apalachicola Bay four different restoration projects with similar objectives and methodologies occurred during this time. In the first (NRDA), approximately 24,840 cubic cards of fossil shell material was deployed on 16 different sites at an average cultch density of 200 cubic yards per acre. In the second project (FDEP), approximately 95,500 cubic yards of limerock aggregate was deployed as part of an FDEP project on fourteen different oyster reef sites. Average density of cultch material was 300 cubic yards per acre. The third project (FWC) deployed 9600 cubic yards of shell material in sites 2-acres in size at densities of 100, 200, 300, or 400 cubic yards per acre. The fourth project deployed XYZ (FWC NFWF 2) cubic yards of limestone at a density of ABC at Z different stations. </w:t>
+        <w:t xml:space="preserve"> oil spill. In Pensacola Bay approximately 20,103 cubic yards of limerock aggregate were distributed at 17 different sites at an approximate density of 228 cubic yards per acre (FDACS 2016a) during September and October 2016. In St. Andrews Bay approximately 17,000 cubic yards of crushed granite was distributed on nine different oyster reefs at a density of about 200 cubic yards per acre (FDACS 2016b) in June 2016. In Apalachicola Bay four different restoration projects with similar objectives and methodologies occurred during this time. In the first (NRDA), approximately 24,840 cubic cards of fossil shell material was deployed on 16 different sites at an average cultch density of 200 cubic yards per acre. In the second project (FDEP), approximately 95,500 cubic yards of limerock aggregate was deployed as part of an FDEP project on fourteen different oyster reef sites. Average density of cultch material was 300 cubic yards per acre. The third project (FWC) deployed 9600 cubic yards of shell </w:t>
       </w:r>
       <w:r>
         <w:lastRenderedPageBreak/>
-        <w:t>Across all studies the actual area and density of cultch material deployed varied due to construction challenges and storm events that occurred during the study.</w:t>
+        <w:t>material in sites 2-acres in size at densities of 100, 200, 300, or 400 cubic yards per acre. The fourth project deployed XYZ (FWC NFWF 2) cubic yards of limestone at a density of ABC at Z different stations. Across all studies the actual area and density of cultch material deployed varied due to construction challenges and storm events that occurred during the study.</w:t>
       </w:r>
     </w:p>
     <w:p>
@@ -1431,7 +1451,13 @@
         <w:t>–</w:t>
       </w:r>
       <w:r>
-        <w:t xml:space="preserve"> Commercial fisheries landings data for each of the three bays from Florida Fish and Wildlife Conservation Commission public database were summarized. For each bay the landings and trips were summed by county surrounding the bay, and the calculated catch-per-unit effort (CPUE) as annual landings/annual trips.</w:t>
+        <w:t xml:space="preserve"> Commercial fisheries landings data for each of the three bays from Florida Fish and Wildlife Conservation Commission public database were summarized. For each bay</w:t>
+      </w:r>
+      <w:r>
+        <w:t>,</w:t>
+      </w:r>
+      <w:r>
+        <w:t xml:space="preserve"> the landings and trips were summed by county surrounding the bay, and the calculated catch-per-unit effort (CPUE) as annual landings/ trips.</w:t>
       </w:r>
     </w:p>
     <w:p>
@@ -1451,7 +1477,43 @@
         <w:t>–</w:t>
       </w:r>
       <w:r>
-        <w:t xml:space="preserve"> Reef construction methods across studies were similar and were designed to minimize costs and maximize amount of material deployed. Sites were selected for cultch placement based on local knowledge of historic or extant reef locations. Cultch material was deployed on site from barges by washing material from barge deck using high pressure hoses at a prescribed density. Reef materials were either quarried shell or a “Kentucky” limestone of graded size (often #4, 1.5-3 inches in size) transported on barges via inland and coastal waterway and then “planted” at specific locations.</w:t>
+        <w:t xml:space="preserve"> Reef construction methods across studies were similar and designed to minimize costs and maximize </w:t>
+      </w:r>
+      <w:r>
+        <w:t xml:space="preserve">the </w:t>
+      </w:r>
+      <w:r>
+        <w:t xml:space="preserve">amount of material deployed. Reef materials were either quarried shell or a </w:t>
+      </w:r>
+      <w:r>
+        <w:t>"</w:t>
+      </w:r>
+      <w:r>
+        <w:t>Kentucky</w:t>
+      </w:r>
+      <w:r>
+        <w:t>"</w:t>
+      </w:r>
+      <w:r>
+        <w:t xml:space="preserve"> limestone of graded size (often #4, 1.5-3 inches) transported on barges via inland and coastal waterway and then </w:t>
+      </w:r>
+      <w:r>
+        <w:t>"</w:t>
+      </w:r>
+      <w:r>
+        <w:t>planted</w:t>
+      </w:r>
+      <w:r>
+        <w:t>"</w:t>
+      </w:r>
+      <w:r>
+        <w:t xml:space="preserve"> at specific locations.</w:t>
+      </w:r>
+      <w:r>
+        <w:t xml:space="preserve"> </w:t>
+      </w:r>
+      <w:r>
+        <w:t>Site selection was based on local knowledge of historical or extant reef locations.</w:t>
       </w:r>
     </w:p>
     <w:p>
@@ -1480,7 +1542,13 @@
         </w:r>
       </w:hyperlink>
       <w:r>
-        <w:t>) where divers haphazardly place ¼-m</w:t>
+        <w:t>)</w:t>
+      </w:r>
+      <w:r>
+        <w:t>. D</w:t>
+      </w:r>
+      <w:r>
+        <w:t>ivers haphazardly place ¼-m</w:t>
       </w:r>
       <w:r>
         <w:rPr>
@@ -1489,7 +1557,19 @@
         <w:t>2</w:t>
       </w:r>
       <w:r>
-        <w:t xml:space="preserve"> (0.5-m on each side) quadrats at selected sites and remove all oysters and cultch material to a “wrist deep” depth and place material in bags. Once bags are returned to the vessel, they are either processed on site or returned to the lab where counts of live and dead oysters, measurements of shell height, weight of cultch material, and other metrics depending on study were recorded. </w:t>
+        <w:t xml:space="preserve"> (0.5-m on each side) quadrats at selected sites</w:t>
+      </w:r>
+      <w:r>
+        <w:t>, remove all oysters and cultch material to a "wrist deep" depth,</w:t>
+      </w:r>
+      <w:r>
+        <w:t xml:space="preserve"> and place material in bags. Once bags are returned to the vessel, they are either processed on </w:t>
+      </w:r>
+      <w:r>
+        <w:t>location</w:t>
+      </w:r>
+      <w:r>
+        <w:t xml:space="preserve"> or returned to the lab where counts of live and dead oysters, measurements of shell height, weight of cultch material, and other metrics depending on study were recorded. </w:t>
       </w:r>
     </w:p>
     <w:p>
@@ -1509,7 +1589,67 @@
         <w:t>–</w:t>
       </w:r>
       <w:r>
-        <w:t xml:space="preserve"> Methods for analyzing oyster count data followed Moore et al. (2020) modified based on how data were collected in the field. We conducted two separate analyses to address specific questions of mangement interest. The first analyses assessed how oyster counts of each size class varied over time and between the three different bays (Pensacola, St. Andrew, and Apalachicola bays). The second analyses focused on a series of specific management questions that could only be addressed using data from Apalachicola Bay including how oyster counts of each size class were influenced by freshwater discharge into Apalachicola Bay and how oyster counts differed over time and cultch material and cultch density used in the four different projects that are ongoing within Apalachicola Bay. </w:t>
+        <w:t xml:space="preserve"> Methods for analyzing oyster count data followed Moore et al. (2020) modified based on how data were collected in the field. We conducted two separate analyses</w:t>
+      </w:r>
+      <w:r>
+        <w:t xml:space="preserve"> (generated separate data sets)</w:t>
+      </w:r>
+      <w:r>
+        <w:t xml:space="preserve"> to address specific questions of man</w:t>
+      </w:r>
+      <w:r>
+        <w:t>a</w:t>
+      </w:r>
+      <w:r>
+        <w:t>gement interest. The first analys</w:t>
+      </w:r>
+      <w:r>
+        <w:t>i</w:t>
+      </w:r>
+      <w:r>
+        <w:t>s assessed how oyster counts of each size class varied over time and between the three different bays (Pensacola, St. Andrew, and Apalachicola bays). The second analys</w:t>
+      </w:r>
+      <w:r>
+        <w:t>i</w:t>
+      </w:r>
+      <w:r>
+        <w:t>s focused on specific management questions that could only be addressed using data from Apalachicola Bay</w:t>
+      </w:r>
+      <w:r>
+        <w:t>. These management questions</w:t>
+      </w:r>
+      <w:r>
+        <w:t xml:space="preserve"> includ</w:t>
+      </w:r>
+      <w:r>
+        <w:t>e</w:t>
+      </w:r>
+      <w:r>
+        <w:t xml:space="preserve"> </w:t>
+      </w:r>
+      <w:r>
+        <w:t>whether</w:t>
+      </w:r>
+      <w:r>
+        <w:t xml:space="preserve"> oyster counts of each size class were influenced by freshwater discharge into Apalachicola Bay and how oyster counts differed over time</w:t>
+      </w:r>
+      <w:r>
+        <w:t xml:space="preserve">, </w:t>
+      </w:r>
+      <w:r>
+        <w:t>cultch material</w:t>
+      </w:r>
+      <w:r>
+        <w:t>,</w:t>
+      </w:r>
+      <w:r>
+        <w:t xml:space="preserve"> and cultch density used in the four different projects</w:t>
+      </w:r>
+      <w:r>
+        <w:t xml:space="preserve"> (Table 1)</w:t>
+      </w:r>
+      <w:r>
+        <w:t xml:space="preserve"> that are ongoing within Apalachicola Bay. </w:t>
       </w:r>
     </w:p>
     <w:p>
@@ -1527,7 +1667,19 @@
         <w:ind w:left="720"/>
       </w:pPr>
       <w:r>
-        <w:t xml:space="preserve">(1) Counts of live oysters at each restoration site and period were summed </w:t>
+        <w:t>(1) Counts of live oysters</w:t>
+      </w:r>
+      <w:r>
+        <w:t xml:space="preserve"> in each Bay (Pensacola, East, Apalachicola) and</w:t>
+      </w:r>
+      <w:r>
+        <w:t xml:space="preserve"> at each restoration site and </w:t>
+      </w:r>
+      <w:r>
+        <w:t>P</w:t>
+      </w:r>
+      <w:r>
+        <w:t xml:space="preserve">eriod were summed </w:t>
       </w:r>
       <w:commentRangeStart w:id="5"/>
       <w:r>
@@ -1541,7 +1693,43 @@
         <w:commentReference w:id="5"/>
       </w:r>
       <w:r>
-        <w:t xml:space="preserve"> three size classes, spat (&lt;26-mm shell height), sublegal (locally termed “seed” oyster; 26-75-mm shell height), and legal harvest (&gt;76-mm shell height). For some studies, counts were totaled in this way in the field and for other studies total counts (all sizes) were converted to counts per size class by calculating the proportion of oysters within each size class from concurrent oyster shell height samples to the sample of total oysters. </w:t>
+        <w:t xml:space="preserve"> three size classes, spat (&lt;26-mm shell height), sub</w:t>
+      </w:r>
+      <w:r>
+        <w:t>-</w:t>
+      </w:r>
+      <w:r>
+        <w:t xml:space="preserve">legal (locally termed </w:t>
+      </w:r>
+      <w:r>
+        <w:t>"</w:t>
+      </w:r>
+      <w:r>
+        <w:t>seed</w:t>
+      </w:r>
+      <w:r>
+        <w:t>"</w:t>
+      </w:r>
+      <w:r>
+        <w:t xml:space="preserve"> oyster; 26-75-mm shell height), and legal harvest (&gt;76-mm shell height). For some studies, counts were totaled in </w:t>
+      </w:r>
+      <w:r>
+        <w:t xml:space="preserve">these categories </w:t>
+      </w:r>
+      <w:r>
+        <w:t>in the field</w:t>
+      </w:r>
+      <w:r>
+        <w:t>. F</w:t>
+      </w:r>
+      <w:r>
+        <w:t>or other studies</w:t>
+      </w:r>
+      <w:r>
+        <w:t>,</w:t>
+      </w:r>
+      <w:r>
+        <w:t xml:space="preserve"> total counts (all sizes) were converted to counts per size class by calculating the proportion of oysters within each size class from concurrent oyster shell height samples. </w:t>
       </w:r>
     </w:p>
     <w:p>
@@ -1550,7 +1738,19 @@
         <w:ind w:left="720"/>
       </w:pPr>
       <w:r>
-        <w:t xml:space="preserve">(2) The distribution of the count data was assessed by examining the ratio between the count mean and variance at each site. </w:t>
+        <w:t xml:space="preserve">(2) The </w:t>
+      </w:r>
+      <w:r>
+        <w:t>count data distribution</w:t>
+      </w:r>
+      <w:r>
+        <w:t xml:space="preserve"> was assessed by examining the ratio between the count mean and variance</w:t>
+      </w:r>
+      <w:r>
+        <w:t xml:space="preserve"> for each Study (Table 1)</w:t>
+      </w:r>
+      <w:r>
+        <w:t xml:space="preserve">. </w:t>
       </w:r>
     </w:p>
     <w:p>
@@ -1559,7 +1759,13 @@
         <w:ind w:left="720"/>
       </w:pPr>
       <w:r>
-        <w:t>(3) Generalized linear models (GLMs; Bolker et al. 2009) with a negative binomial distribution were used to assess how oyster counts (dependent variable) varied over different independent variables. The dependent variable was the number of oysters in each size class (spat, seed, legal). The independent variabiles include Period a variable representing continuous time used to combine sampling months into winter (November-April) or summer (</w:t>
+        <w:t>(3) Generalized linear models (GLMs; Bolker et al. 2009) with a negative binomial distribution were used to assess how oyster counts (dependent variable) varied over different independent variables. The dependent variable was the number of oysters in each size class (spat, seed, legal). The independent variables include Period a variable representing continuous</w:t>
+      </w:r>
+      <w:r>
+        <w:t>-</w:t>
+      </w:r>
+      <w:r>
+        <w:t>time used to combine sampling months into winter (November-April) or summer (</w:t>
       </w:r>
       <w:commentRangeStart w:id="6"/>
       <w:r>
@@ -1573,7 +1779,47 @@
         <w:commentReference w:id="6"/>
       </w:r>
       <w:r>
-        <w:t xml:space="preserve">-October). For analyses one, Bay (Pensacola, St. Andrew, and Apalachicola bays) was also used as a categorical independent variable. For both analyses we used site as a random effect (to account for correlation among quadrat samples at each site). </w:t>
+        <w:t xml:space="preserve">-October). For </w:t>
+      </w:r>
+      <w:r>
+        <w:t xml:space="preserve">the first </w:t>
+      </w:r>
+      <w:r>
+        <w:t>analys</w:t>
+      </w:r>
+      <w:r>
+        <w:t>i</w:t>
+      </w:r>
+      <w:r>
+        <w:t>s, Bay (Pensacola, St. Andrew, and Apalachicola bays) was</w:t>
+      </w:r>
+      <w:r>
+        <w:t xml:space="preserve"> included</w:t>
+      </w:r>
+      <w:r>
+        <w:t xml:space="preserve"> as a categorical </w:t>
+      </w:r>
+      <w:r>
+        <w:lastRenderedPageBreak/>
+        <w:t>independent variable. For both analyses</w:t>
+      </w:r>
+      <w:r>
+        <w:t>,</w:t>
+      </w:r>
+      <w:r>
+        <w:t xml:space="preserve"> we used </w:t>
+      </w:r>
+      <w:r>
+        <w:t>S</w:t>
+      </w:r>
+      <w:r>
+        <w:t xml:space="preserve">ite as a random effect to account for correlation among quadrat samples at each </w:t>
+      </w:r>
+      <w:r>
+        <w:t>S</w:t>
+      </w:r>
+      <w:r>
+        <w:t xml:space="preserve">ite. </w:t>
       </w:r>
     </w:p>
     <w:p>
@@ -1582,8 +1828,43 @@
         <w:ind w:left="720"/>
       </w:pPr>
       <w:r>
-        <w:lastRenderedPageBreak/>
-        <w:t xml:space="preserve">(4) We assumed that the total oyster counts per site would be related to the number of quadrats collected at each site, so we included the number of quadrats as an offset of effort (log link function; Zuur et al. 2009, 2013). By using effort as an offset in this way we change the model from modeling counts, to modeling a rate measured as the count/quadrat as the response variable. Because the quadrats were the same size across study, the area sampled only changed as a function of the number of quadrats. Using counts and accounting for effort, as opposed to converting the counts to CPUE based on density sampled has two main advantages </w:t>
+        <w:t xml:space="preserve">(4) We assumed that the total oyster counts per </w:t>
+      </w:r>
+      <w:r>
+        <w:t>S</w:t>
+      </w:r>
+      <w:r>
+        <w:t xml:space="preserve">ite would be related to the number of quadrats collected </w:t>
+      </w:r>
+      <w:r>
+        <w:t>per</w:t>
+      </w:r>
+      <w:r>
+        <w:t xml:space="preserve"> </w:t>
+      </w:r>
+      <w:r>
+        <w:t>S</w:t>
+      </w:r>
+      <w:r>
+        <w:t>ite</w:t>
+      </w:r>
+      <w:r>
+        <w:t>. W</w:t>
+      </w:r>
+      <w:r>
+        <w:t xml:space="preserve">e included the number of quadrats as an </w:t>
+      </w:r>
+      <w:r>
+        <w:t>effort offse</w:t>
+      </w:r>
+      <w:r>
+        <w:t>t (log link function; Zuur et al. 2009, 2013). By using effort as an offset</w:t>
+      </w:r>
+      <w:r>
+        <w:t>, we change the model from modeling counts</w:t>
+      </w:r>
+      <w:r>
+        <w:t xml:space="preserve"> to modeling a rate measured as the count/quadrat as the response variable. Because the quadrats were the same size across study, the area sampled only changed as a function of the number of quadrats. Using counts and accounting for effort, as opposed to converting the counts to CPUE based on density sampled has two main advantages </w:t>
       </w:r>
       <w:r>
         <w:t>First</w:t>
@@ -1618,7 +1899,19 @@
         <w:ind w:left="720"/>
       </w:pPr>
       <w:r>
-        <w:t xml:space="preserve">(4) Model fit was assessed visually by comparing data and a predicted line fitted to these data with 95% confidence intervals. </w:t>
+        <w:t xml:space="preserve">(4) </w:t>
+      </w:r>
+      <w:r>
+        <w:t>The m</w:t>
+      </w:r>
+      <w:r>
+        <w:t xml:space="preserve">odel fit </w:t>
+      </w:r>
+      <w:r>
+        <w:t xml:space="preserve">to each data set </w:t>
+      </w:r>
+      <w:r>
+        <w:t xml:space="preserve">was assessed visually by comparing data and a predicted line fitted to these data with 95% confidence intervals. </w:t>
       </w:r>
     </w:p>
     <w:p>
@@ -1627,7 +1920,13 @@
         <w:ind w:left="720"/>
       </w:pPr>
       <w:r>
-        <w:t xml:space="preserve">(5) Model comparison between independent variables was made using AICc. </w:t>
+        <w:t xml:space="preserve">(5) </w:t>
+      </w:r>
+      <w:r>
+        <w:t>As an assessment of model fit to the data, comparisons were made between models with different combinations of</w:t>
+      </w:r>
+      <w:r>
+        <w:t xml:space="preserve"> independent variables using AIC. </w:t>
       </w:r>
     </w:p>
     <w:p>
@@ -1705,48 +2004,148 @@
         <w:spacing w:after="0" w:line="360" w:lineRule="auto"/>
         <w:ind w:firstLine="720"/>
       </w:pPr>
+      <w:r>
+        <w:t>As a visual assessment of watershed-scale discharge characteristics, w</w:t>
+      </w:r>
+      <w:r>
+        <w:t xml:space="preserve">e summarized river discharge for </w:t>
+      </w:r>
+      <w:r>
+        <w:t xml:space="preserve">primary </w:t>
+      </w:r>
+      <w:r>
+        <w:t xml:space="preserve">rivers entering each </w:t>
+      </w:r>
+      <w:r>
+        <w:t>B</w:t>
+      </w:r>
+      <w:r>
+        <w:t xml:space="preserve">ay as a proxy for </w:t>
+      </w:r>
+      <w:commentRangeStart w:id="9"/>
+      <w:commentRangeStart w:id="10"/>
+      <w:commentRangeStart w:id="11"/>
+      <w:commentRangeStart w:id="12"/>
+      <w:r>
+        <w:t>salinity</w:t>
+      </w:r>
+      <w:commentRangeEnd w:id="9"/>
+      <w:commentRangeEnd w:id="10"/>
+      <w:r>
+        <w:rPr>
+          <w:rStyle w:val="CommentReference"/>
+        </w:rPr>
+        <w:commentReference w:id="10"/>
+      </w:r>
+      <w:commentRangeEnd w:id="11"/>
+      <w:r>
+        <w:rPr>
+          <w:rStyle w:val="CommentReference"/>
+        </w:rPr>
+        <w:commentReference w:id="11"/>
+      </w:r>
+      <w:commentRangeEnd w:id="12"/>
+      <w:r>
+        <w:rPr>
+          <w:rStyle w:val="CommentReference"/>
+        </w:rPr>
+        <w:commentReference w:id="12"/>
+      </w:r>
+      <w:r>
+        <w:rPr>
+          <w:rStyle w:val="CommentReference"/>
+        </w:rPr>
+        <w:commentReference w:id="9"/>
+      </w:r>
+      <w:r>
+        <w:t xml:space="preserve"> and nutrient inputs </w:t>
+      </w:r>
+      <w:r>
+        <w:t>before</w:t>
+      </w:r>
+      <w:r>
+        <w:t xml:space="preserve">, during, and after restoration efforts by plotting the percent deviation in river discharge (CFS by convention) from the </w:t>
+      </w:r>
+      <w:r>
+        <w:t>P</w:t>
+      </w:r>
+      <w:r>
+        <w:t xml:space="preserve">eriod of instrument record by month and year beginning in 2005. We </w:t>
+      </w:r>
+      <w:r>
+        <w:t>started</w:t>
+      </w:r>
+      <w:r>
+        <w:t xml:space="preserve"> the time series about </w:t>
+      </w:r>
+      <w:r>
+        <w:t>ten</w:t>
+      </w:r>
+      <w:r>
+        <w:t xml:space="preserve"> years </w:t>
+      </w:r>
+      <w:r>
+        <w:t>before</w:t>
+      </w:r>
+      <w:r>
+        <w:t xml:space="preserve"> restoration efforts to capture antecedent river discharge conditions. Pensacola Bay has three </w:t>
+      </w:r>
+      <w:r>
+        <w:t>tributaries</w:t>
+      </w:r>
+      <w:r>
+        <w:t xml:space="preserve"> (Escambia, Blackwater, and Yellow rivers)</w:t>
+      </w:r>
+      <w:r>
+        <w:t>,</w:t>
+      </w:r>
+      <w:r>
+        <w:t xml:space="preserve"> and we used data from USGS gauge 02375500 from the Escambia River because this is the larger (by discharge). St. Andrews Bay has no </w:t>
+      </w:r>
+      <w:r>
+        <w:t>significant</w:t>
+      </w:r>
+      <w:r>
+        <w:t xml:space="preserve"> freshwater inputs (Crowe et al. </w:t>
+      </w:r>
+      <w:commentRangeStart w:id="13"/>
+      <w:commentRangeStart w:id="14"/>
+      <w:r>
+        <w:t>2008</w:t>
+      </w:r>
+      <w:commentRangeEnd w:id="13"/>
+      <w:r>
+        <w:rPr>
+          <w:rStyle w:val="CommentReference"/>
+        </w:rPr>
+        <w:commentReference w:id="13"/>
+      </w:r>
+      <w:commentRangeEnd w:id="14"/>
+      <w:r>
+        <w:rPr>
+          <w:rStyle w:val="CommentReference"/>
+        </w:rPr>
+        <w:commentReference w:id="14"/>
+      </w:r>
+      <w:r>
+        <w:t>). For Apalachicola Bay</w:t>
+      </w:r>
+      <w:r>
+        <w:t>,</w:t>
+      </w:r>
+      <w:r>
+        <w:t xml:space="preserve"> we summarized river discharge information from USGS gauge 02358000 (Apalachicola at Chattahoochee).</w:t>
+      </w:r>
     </w:p>
     <w:p>
       <w:pPr>
         <w:spacing w:after="0" w:line="360" w:lineRule="auto"/>
         <w:ind w:firstLine="720"/>
       </w:pPr>
-      <w:r>
-        <w:t xml:space="preserve">We then summarized river discharge for </w:t>
-      </w:r>
-      <w:r>
-        <w:t xml:space="preserve">primary </w:t>
-      </w:r>
-      <w:r>
-        <w:t xml:space="preserve">rivers entering each bay as a proxy for </w:t>
-      </w:r>
-      <w:commentRangeStart w:id="9"/>
-      <w:r>
-        <w:t>salinity</w:t>
-      </w:r>
-      <w:commentRangeEnd w:id="9"/>
-      <w:r>
-        <w:rPr>
-          <w:rStyle w:val="CommentReference"/>
-        </w:rPr>
-        <w:commentReference w:id="9"/>
-      </w:r>
-      <w:r>
-        <w:t xml:space="preserve"> and nutrient inputs prior, during, and after restoration efforts in each Bay by plotting the percent deviation in river discharge (CFS by convention) from the period of instrument record by month and year beginning in 2005. We began the time series about 10 years prior to restoration efforts to capture antecedent river discharge conditions prior to restoration beginning. Pensacola Bay has three rivers that enter the bay (Escambia, Blackwater, and Yellow rivers) and we used data from USGS gauge 02375500 from the Escambia River because this is the larger (by discharge). St. Andrews Bay is unusual in that it has no major freshwater inputs (Crowe et al. </w:t>
-      </w:r>
-      <w:commentRangeStart w:id="10"/>
-      <w:r>
-        <w:t>2008</w:t>
-      </w:r>
-      <w:commentRangeEnd w:id="10"/>
-      <w:r>
-        <w:rPr>
-          <w:rStyle w:val="CommentReference"/>
-        </w:rPr>
-        <w:commentReference w:id="10"/>
-      </w:r>
-      <w:r>
-        <w:t>) thus no summary of freshwater inputs was made. For Apalachicola Bay we summarized river discharge information from USGS gauge 02358000 (Apalachicola at Chattahoochee).</w:t>
+    </w:p>
+    <w:p>
+      <w:r>
+        <w:br w:type="page"/>
       </w:r>
     </w:p>
     <w:p>
@@ -1754,10 +2153,106 @@
         <w:spacing w:after="0" w:line="360" w:lineRule="auto"/>
         <w:ind w:firstLine="720"/>
       </w:pPr>
-    </w:p>
-    <w:p>
-      <w:r>
-        <w:br w:type="page"/>
+      <w:r>
+        <w:lastRenderedPageBreak/>
+        <w:t>We completed a second separate analysis</w:t>
+      </w:r>
+      <w:r>
+        <w:t xml:space="preserve"> for Apalachicola Bay because several independent variables of management interest only apply to this system.</w:t>
+      </w:r>
+      <w:r>
+        <w:t xml:space="preserve"> Analyzing available data and understanding Apalachicola Bay oyster response to restoration actions is complicated because of variability in the construction and monitoring programs used as part of ongoing restoration efforts. In Apalachicola Bay, </w:t>
+      </w:r>
+      <w:r>
+        <w:t xml:space="preserve">FWC and FDACS used </w:t>
+      </w:r>
+      <w:r>
+        <w:t>multiple restoration materials (limestone or quarried shell) at different</w:t>
+      </w:r>
+      <w:r>
+        <w:t xml:space="preserve"> cultching</w:t>
+      </w:r>
+      <w:r>
+        <w:t xml:space="preserve"> densities (Table 1). Monitoring efforts to track oyster population response have been similar across studies. The initiation of monitoring post-construction has varied from monitoring beginning within weeks of cultch planted to monitoring beginning 1-2 years following cultch placement because of Covid-19</w:t>
+      </w:r>
+      <w:r>
+        <w:t>-</w:t>
+      </w:r>
+      <w:r>
+        <w:t xml:space="preserve">related delays. </w:t>
+      </w:r>
+      <w:r>
+        <w:t>The dependent variables for these analyses were the same as the first analysis, the number of oysters in</w:t>
+      </w:r>
+      <w:r>
+        <w:t xml:space="preserve"> the spat, seed, or legal size categories (separate analyses for each dependent variable). The independent variables included Period, Study (studies described in Table 1), and a variable which </w:t>
+      </w:r>
+      <w:r>
+        <w:t>represent</w:t>
+      </w:r>
+      <w:r>
+        <w:t>s the number of days in a Period Apalachicola River discharge was below 12,000</w:t>
+      </w:r>
+      <w:r>
+        <w:t xml:space="preserve"> or 6,000</w:t>
+      </w:r>
+      <w:r>
+        <w:t xml:space="preserve"> </w:t>
+      </w:r>
+      <w:commentRangeStart w:id="15"/>
+      <w:r>
+        <w:t>CFS</w:t>
+      </w:r>
+      <w:commentRangeEnd w:id="15"/>
+      <w:r>
+        <w:rPr>
+          <w:rStyle w:val="CommentReference"/>
+        </w:rPr>
+        <w:commentReference w:id="15"/>
+      </w:r>
+      <w:r>
+        <w:t xml:space="preserve"> (by convention) measured at the Jim Woodruff gage (USGS 02358000). This river discharge metric, and how this may relate to oyster population dynamics, is a key management interest in the system (F</w:t>
+      </w:r>
+      <w:r>
+        <w:t>L</w:t>
+      </w:r>
+      <w:r>
+        <w:t xml:space="preserve"> v GA 2015). This reference point is important because </w:t>
+      </w:r>
+      <w:r>
+        <w:t>the adjacent floodplain becomes inundated at discharge levels of about 12,000 CFS</w:t>
+      </w:r>
+      <w:r>
+        <w:t xml:space="preserve"> (Light et al. </w:t>
+      </w:r>
+      <w:commentRangeStart w:id="16"/>
+      <w:r>
+        <w:t>1998</w:t>
+      </w:r>
+      <w:commentRangeEnd w:id="16"/>
+      <w:r>
+        <w:rPr>
+          <w:rStyle w:val="CommentReference"/>
+        </w:rPr>
+        <w:commentReference w:id="16"/>
+      </w:r>
+      <w:r>
+        <w:t>, Fisch and Pine 2016)</w:t>
+      </w:r>
+      <w:r>
+        <w:t>. However,</w:t>
+      </w:r>
+      <w:r>
+        <w:t xml:space="preserve"> the exact point of inundation may have changed over time due to river bed degradation (S. Leitman, personal communication). Regardless, we use the number of days per Period Apalachicola River discharge was &lt; 12,000</w:t>
+      </w:r>
+      <w:r>
+        <w:t xml:space="preserve"> CFS</w:t>
+      </w:r>
+      <w:r>
+        <w:t xml:space="preserve"> as an indicator of low freshwater inputs.</w:t>
+      </w:r>
+      <w:r>
+        <w:t xml:space="preserve"> Similarly, the number of days Apalachicola River discharge was &lt; 6,000 CFS indicates extreme low river discharge periods because this river level approaches the minimum required water release at Jim Woodruff Dam.</w:t>
       </w:r>
     </w:p>
     <w:p>
@@ -1766,54 +2261,45 @@
         <w:ind w:firstLine="720"/>
       </w:pPr>
       <w:r>
-        <w:lastRenderedPageBreak/>
-        <w:t>A second set of analyses were conducted for Apalachicola Bay because several independent variables of management interest only apply to this system.</w:t>
-      </w:r>
-      <w:r>
-        <w:t xml:space="preserve"> Analyzing available data and understanding Apalachicola Bay oyster response to restoration actions is complicated because of variability in the construction and monitoring programs used as part of ongoing restoration efforts. In Apalachicola Bay, multiple restoration materials (limestone or quarried shell) cultch has been used in Apalachicola Bay at different densities (Table 1). Because of construction challenges, some sites may have received both limestone and shell. Monitoring efforts to track oyster population response have been similar across studies. The initiation of monitoring post-construction has varied from monitoring beginning within weeks of cultch planted to monitoring beginning 1-2 years following cultch placement because of Covid-19 related delays. </w:t>
-      </w:r>
-      <w:r>
-        <w:t xml:space="preserve">  For these analyses the dependent variables were the same as above, the number of oysters in either the spat, seed, or legal size categories (separate analyses for each dependent variable). The independent variables included Period, Study (studies described in Table 1), and a variable which describes the number of days in a Period Apalachicola River discharge was below 12,000 </w:t>
-      </w:r>
-      <w:commentRangeStart w:id="11"/>
-      <w:r>
-        <w:t>CFS</w:t>
-      </w:r>
-      <w:commentRangeEnd w:id="11"/>
+        <w:t>B</w:t>
+      </w:r>
+      <w:r>
+        <w:t xml:space="preserve">ecause the projects in Table 1 use different cultch materials and densities, and there is uncertainty </w:t>
+      </w:r>
+      <w:r>
+        <w:t>about</w:t>
+      </w:r>
+      <w:r>
+        <w:t xml:space="preserve"> how this cultch material persists over time, we summed the weight of cultch collected by divers conducting the oyster surveys by cultch material, </w:t>
+      </w:r>
+      <w:r>
+        <w:t>S</w:t>
+      </w:r>
+      <w:r>
+        <w:t xml:space="preserve">ite, and </w:t>
+      </w:r>
+      <w:r>
+        <w:t>P</w:t>
+      </w:r>
+      <w:r>
+        <w:t xml:space="preserve">eriod. We then used a similar generalized linear model framework as the live oyster count data to assess patterns in cultch material persistence across </w:t>
+      </w:r>
+      <w:commentRangeStart w:id="17"/>
+      <w:r>
+        <w:t>projects</w:t>
+      </w:r>
+      <w:commentRangeEnd w:id="17"/>
       <w:r>
         <w:rPr>
           <w:rStyle w:val="CommentReference"/>
         </w:rPr>
-        <w:commentReference w:id="11"/>
-      </w:r>
-      <w:r>
-        <w:t xml:space="preserve"> (by convention) measured at the Jim Woodruff gage (USGS 02358000). This river discharge metric, and how this may relate to oyster population dynamics, is a key management interest in the system (F</w:t>
-      </w:r>
-      <w:r>
-        <w:t>L</w:t>
-      </w:r>
-      <w:r>
-        <w:t xml:space="preserve"> v GA 2015). This reference point is important because at discharge levels of about 12,000 CFS the adjacent floodplain becomes inundated (Light et al. </w:t>
-      </w:r>
-      <w:commentRangeStart w:id="12"/>
-      <w:r>
-        <w:t>1998</w:t>
-      </w:r>
-      <w:commentRangeEnd w:id="12"/>
-      <w:r>
-        <w:rPr>
-          <w:rStyle w:val="CommentReference"/>
-        </w:rPr>
-        <w:commentReference w:id="12"/>
-      </w:r>
-      <w:r>
-        <w:t>, Fisch and Pine 2016) although the exact point of inundation may have changed over time due to river bed degradation (S. Leitman, personal communication). Regardless, we use the number of days per Period Apalachicola River discharge was &lt; 12,000</w:t>
-      </w:r>
-      <w:r>
-        <w:t xml:space="preserve"> CFS</w:t>
-      </w:r>
-      <w:r>
-        <w:t xml:space="preserve"> as an indicator of low freshwater inputs. </w:t>
+        <w:commentReference w:id="17"/>
+      </w:r>
+      <w:r>
+        <w:t xml:space="preserve"> and Period</w:t>
+      </w:r>
+      <w:r>
+        <w:t xml:space="preserve">.  </w:t>
       </w:r>
     </w:p>
     <w:p>
@@ -1822,47 +2308,24 @@
         <w:ind w:firstLine="720"/>
       </w:pPr>
       <w:r>
-        <w:t xml:space="preserve">  Additionally, because the projects in Table 1 use different cultch materials and densities, and there is uncertainty related to how this cultch material persists over time, we summed the weight of cultch collected by divers conducting the oyster surveys by cultch material, site, and period. We then used a similar generalized linear model framework as the live oyster count data to assess patterns in cultch material persistence across </w:t>
-      </w:r>
-      <w:commentRangeStart w:id="13"/>
-      <w:r>
-        <w:t>projects</w:t>
-      </w:r>
-      <w:commentRangeEnd w:id="13"/>
+        <w:t xml:space="preserve">Data and all code used for analyses is available from the following Git repository </w:t>
+      </w:r>
+      <w:r>
+        <w:t>https://github.com/billpine/AB_DEP.git</w:t>
+      </w:r>
       <w:r>
         <w:rPr>
           <w:rStyle w:val="CommentReference"/>
         </w:rPr>
-        <w:commentReference w:id="13"/>
-      </w:r>
-      <w:r>
-        <w:t xml:space="preserve">.  </w:t>
-      </w:r>
-    </w:p>
-    <w:p>
-      <w:pPr>
-        <w:spacing w:after="0" w:line="360" w:lineRule="auto"/>
-        <w:ind w:firstLine="720"/>
-      </w:pPr>
-      <w:r>
-        <w:t xml:space="preserve">Data and all code used for analyses is available from the following Git repository </w:t>
-      </w:r>
-      <w:r>
-        <w:t>https://github.com/billpine/AB_DEP.git</w:t>
-      </w:r>
+        <w:t xml:space="preserve"> </w:t>
+      </w:r>
+      <w:commentRangeStart w:id="18"/>
+      <w:commentRangeEnd w:id="18"/>
       <w:r>
         <w:rPr>
           <w:rStyle w:val="CommentReference"/>
         </w:rPr>
-        <w:t xml:space="preserve"> </w:t>
-      </w:r>
-      <w:commentRangeStart w:id="14"/>
-      <w:commentRangeEnd w:id="14"/>
-      <w:r>
-        <w:rPr>
-          <w:rStyle w:val="CommentReference"/>
-        </w:rPr>
-        <w:commentReference w:id="14"/>
+        <w:commentReference w:id="18"/>
       </w:r>
       <w:r>
         <w:t>.</w:t>
@@ -1900,7 +2363,19 @@
         <w:rPr>
           <w:u w:val="single"/>
         </w:rPr>
-        <w:t>Trends in fisheries dependent data</w:t>
+        <w:t>Trends in fisheries</w:t>
+      </w:r>
+      <w:r>
+        <w:rPr>
+          <w:u w:val="single"/>
+        </w:rPr>
+        <w:t>-</w:t>
+      </w:r>
+      <w:r>
+        <w:rPr>
+          <w:u w:val="single"/>
+        </w:rPr>
+        <w:t>dependent data</w:t>
       </w:r>
     </w:p>
     <w:p>
@@ -1909,7 +2384,13 @@
         <w:ind w:firstLine="720"/>
       </w:pPr>
       <w:r>
-        <w:t xml:space="preserve">Trends in fisheries dependent data from FWC </w:t>
+        <w:t>Trends in fisheries</w:t>
+      </w:r>
+      <w:r>
+        <w:t>-</w:t>
+      </w:r>
+      <w:r>
+        <w:t xml:space="preserve">dependent data from FWC </w:t>
       </w:r>
       <w:r>
         <w:t xml:space="preserve">since </w:t>
@@ -1945,7 +2426,11 @@
         <w:t>)</w:t>
       </w:r>
       <w:r>
-        <w:t xml:space="preserve"> than Pensacola and St. Andrews bays combined</w:t>
+        <w:t xml:space="preserve"> than Pensacola and St. Andrews bays </w:t>
+      </w:r>
+      <w:r>
+        <w:lastRenderedPageBreak/>
+        <w:t>combined</w:t>
       </w:r>
       <w:r>
         <w:t xml:space="preserve"> (Figure 2)</w:t>
@@ -1957,11 +2442,7 @@
         <w:t>'</w:t>
       </w:r>
       <w:r>
-        <w:t xml:space="preserve">s peaking in </w:t>
-      </w:r>
-      <w:r>
-        <w:lastRenderedPageBreak/>
-        <w:t>2012 when the fishery collapsed</w:t>
+        <w:t>s peaking in 2012 when the fishery collapsed</w:t>
       </w:r>
       <w:r>
         <w:t xml:space="preserve"> (Figure 2). Apalachicola Bay was closed to oyster harvest by </w:t>
@@ -1988,25 +2469,13 @@
         <w:t xml:space="preserve"> 2025. </w:t>
       </w:r>
       <w:r>
-        <w:t>Pensacola, St. Andrews, and Apalachicola bays show a similar pattern</w:t>
-      </w:r>
-      <w:r>
-        <w:t xml:space="preserve"> of </w:t>
-      </w:r>
-      <w:r>
-        <w:t>increasing</w:t>
-      </w:r>
-      <w:r>
-        <w:t xml:space="preserve"> trips and landings in the mid-1980</w:t>
-      </w:r>
-      <w:r>
-        <w:t>'</w:t>
-      </w:r>
-      <w:r>
-        <w:t>s</w:t>
-      </w:r>
-      <w:r>
-        <w:t xml:space="preserve"> and again in the 2005-2010 period. Since 2010 trips and landings have declined in all three bays</w:t>
+        <w:t xml:space="preserve">Pensacola, St. Andrews, and Apalachicola bays show a similar </w:t>
+      </w:r>
+      <w:r>
+        <w:t>trend of increasing trips and landings in the mid-1980s and again in 2005-2010</w:t>
+      </w:r>
+      <w:r>
+        <w:t>. Since 2010 trips and landings have declined in all three bays</w:t>
       </w:r>
       <w:r>
         <w:t>,</w:t>
@@ -2015,22 +2484,37 @@
         <w:t xml:space="preserve"> with </w:t>
       </w:r>
       <w:r>
-        <w:t>extremely low levels of</w:t>
+        <w:t>minimal levels of</w:t>
       </w:r>
       <w:r>
         <w:t xml:space="preserve"> commercial fishing</w:t>
       </w:r>
       <w:r>
-        <w:t xml:space="preserve"> (trips and landings)</w:t>
-      </w:r>
-      <w:r>
-        <w:t xml:space="preserve"> since 2015 when </w:t>
+        <w:t xml:space="preserve"> </w:t>
+      </w:r>
+      <w:r>
+        <w:t>activity</w:t>
+      </w:r>
+      <w:r>
+        <w:t xml:space="preserve"> since 2015</w:t>
+      </w:r>
+      <w:r>
+        <w:t>,</w:t>
+      </w:r>
+      <w:r>
+        <w:t xml:space="preserve"> when </w:t>
       </w:r>
       <w:r>
         <w:t xml:space="preserve">the </w:t>
       </w:r>
       <w:r>
-        <w:t xml:space="preserve">curent </w:t>
+        <w:t>cu</w:t>
+      </w:r>
+      <w:r>
+        <w:t>r</w:t>
+      </w:r>
+      <w:r>
+        <w:t xml:space="preserve">rent </w:t>
       </w:r>
       <w:r>
         <w:t>regional oyster restoration programs</w:t>
@@ -2120,7 +2604,7 @@
       <w:r>
         <w:t xml:space="preserve"> models</w:t>
       </w:r>
-      <w:ins w:id="15" w:author="Fred Johnson" w:date="2022-05-05T16:51:00Z">
+      <w:ins w:id="19" w:author="Fred Johnson" w:date="2022-05-05T16:51:00Z">
         <w:r>
           <w:t>,</w:t>
         </w:r>
@@ -2150,7 +2634,7 @@
         <w:t>had the lowest</w:t>
       </w:r>
       <w:r>
-        <w:t xml:space="preserve"> AICc</w:t>
+        <w:t xml:space="preserve"> AIC</w:t>
       </w:r>
       <w:r>
         <w:t xml:space="preserve"> value (delta AIC</w:t>
@@ -2278,7 +2762,7 @@
       <w:r>
         <w:t xml:space="preserve">example back transformation </w:t>
       </w:r>
-      <w:commentRangeStart w:id="16"/>
+      <w:commentRangeStart w:id="20"/>
       <w:r>
         <w:t>exp</w:t>
       </w:r>
@@ -2303,12 +2787,12 @@
       <w:r>
         <w:t>1.3</w:t>
       </w:r>
-      <w:commentRangeEnd w:id="16"/>
+      <w:commentRangeEnd w:id="20"/>
       <w:r>
         <w:rPr>
           <w:rStyle w:val="CommentReference"/>
         </w:rPr>
-        <w:commentReference w:id="16"/>
+        <w:commentReference w:id="20"/>
       </w:r>
       <w:r>
         <w:t>). This contrasts with Apalachicola Bay which was declining at about</w:t>
@@ -2337,16 +2821,16 @@
       <w:r>
         <w:t xml:space="preserve"> Predicted </w:t>
       </w:r>
-      <w:commentRangeStart w:id="17"/>
+      <w:commentRangeStart w:id="21"/>
       <w:r>
         <w:t>mean</w:t>
       </w:r>
-      <w:commentRangeEnd w:id="17"/>
+      <w:commentRangeEnd w:id="21"/>
       <w:r>
         <w:rPr>
           <w:rStyle w:val="CommentReference"/>
         </w:rPr>
-        <w:commentReference w:id="17"/>
+        <w:commentReference w:id="21"/>
       </w:r>
       <w:r>
         <w:t xml:space="preserve"> live oyster spat counts (95% CI) for the last </w:t>
@@ -2504,25 +2988,7 @@
         <w:spacing w:after="0" w:line="240" w:lineRule="auto"/>
       </w:pPr>
       <w:r>
-        <w:t xml:space="preserve">Table 3. Model selection table for the GLM model of oyster count data from subtidal reefs from </w:t>
-      </w:r>
-      <w:r>
-        <w:t xml:space="preserve">three bays in the Florida panhandle (Pensacola, East, and </w:t>
-      </w:r>
-      <w:r>
-        <w:t>Apalachicola</w:t>
-      </w:r>
-      <w:r>
-        <w:t>)</w:t>
-      </w:r>
-      <w:r>
-        <w:t>.</w:t>
-      </w:r>
-      <w:r>
-        <w:t xml:space="preserve">  </w:t>
-      </w:r>
-      <w:r>
-        <w:t>The predicted response is number of spat per ¼ m</w:t>
+        <w:t>Table 3. Model selection table for the GLM model of oyster count data from subtidal reefs from three bays in the Florida panhandle (Pensacola, East, and Apalachicola). The predicted response is number of spat per ¼ m</w:t>
       </w:r>
       <w:r>
         <w:rPr>
@@ -2531,7 +2997,7 @@
         <w:t>2</w:t>
       </w:r>
       <w:r>
-        <w:t xml:space="preserve"> quadrat.  Akaike information criteria (AIC), and delta AIC are provided to inform comparisons of the model statistical fit to the data.</w:t>
+        <w:t xml:space="preserve"> quadrat. Akaike information criteria (AIC), and delta AIC are provided to inform comparisons of the model statistical fit to the data.</w:t>
       </w:r>
     </w:p>
     <w:tbl>
@@ -2595,19 +3061,7 @@
           </w:tcPr>
           <w:p>
             <w:r>
-              <w:t>Period</w:t>
-            </w:r>
-            <w:r>
-              <w:t xml:space="preserve"> </w:t>
-            </w:r>
-            <w:r>
-              <w:t>*</w:t>
-            </w:r>
-            <w:r>
-              <w:t xml:space="preserve"> </w:t>
-            </w:r>
-            <w:r>
-              <w:t>Bay + offset(log(number of quadrats))</w:t>
+              <w:t>Period * Bay + offset(log(number of quadrats))</w:t>
             </w:r>
           </w:p>
         </w:tc>
@@ -2981,24 +3435,24 @@
       <w:r>
         <w:t xml:space="preserve">and </w:t>
       </w:r>
-      <w:commentRangeStart w:id="18"/>
-      <w:commentRangeStart w:id="19"/>
+      <w:commentRangeStart w:id="22"/>
+      <w:commentRangeStart w:id="23"/>
       <w:r>
         <w:t>standardized site names</w:t>
       </w:r>
-      <w:commentRangeEnd w:id="18"/>
+      <w:commentRangeEnd w:id="22"/>
       <w:r>
         <w:rPr>
           <w:rStyle w:val="CommentReference"/>
         </w:rPr>
-        <w:commentReference w:id="18"/>
-      </w:r>
-      <w:commentRangeEnd w:id="19"/>
+        <w:commentReference w:id="22"/>
+      </w:r>
+      <w:commentRangeEnd w:id="23"/>
       <w:r>
         <w:rPr>
           <w:rStyle w:val="CommentReference"/>
         </w:rPr>
-        <w:commentReference w:id="19"/>
+        <w:commentReference w:id="23"/>
       </w:r>
       <w:r>
         <w:t>. We then fit GLM models</w:t>
@@ -3040,6 +3494,9 @@
         <w:t xml:space="preserve"> = 0.04, p &lt; 0.001)</w:t>
       </w:r>
       <w:r>
+        <w:t>,</w:t>
+      </w:r>
+      <w:r>
         <w:t xml:space="preserve"> suggesting that over time</w:t>
       </w:r>
       <w:r>
@@ -3052,7 +3509,19 @@
         <w:t>eriod</w:t>
       </w:r>
       <w:r>
-        <w:t xml:space="preserve"> and across study and cultch material used, and density of cultch material deployed, counts of oyster spat did not respond positively to restoration action.  Predicted number of oyster spat per ¼-m</w:t>
+        <w:t xml:space="preserve"> and across </w:t>
+      </w:r>
+      <w:r>
+        <w:t xml:space="preserve">the </w:t>
+      </w:r>
+      <w:r>
+        <w:t xml:space="preserve">study and cultch material used, and density of cultch material deployed, counts of oyster spat did not respond positively to restoration action.  </w:t>
+      </w:r>
+      <w:r>
+        <w:t>The p</w:t>
+      </w:r>
+      <w:r>
+        <w:t>redicted number of oyster spat per ¼-m</w:t>
       </w:r>
       <w:r>
         <w:rPr>
@@ -3126,16 +3595,16 @@
       <w:r>
         <w:t xml:space="preserve"> (</w:t>
       </w:r>
-      <w:commentRangeStart w:id="20"/>
+      <w:commentRangeStart w:id="24"/>
       <w:r>
         <w:t xml:space="preserve">beta </w:t>
       </w:r>
-      <w:commentRangeEnd w:id="20"/>
+      <w:commentRangeEnd w:id="24"/>
       <w:r>
         <w:rPr>
           <w:rStyle w:val="CommentReference"/>
         </w:rPr>
-        <w:commentReference w:id="20"/>
+        <w:commentReference w:id="24"/>
       </w:r>
       <w:r>
         <w:t>= -0.21, SE = 0.04, p &lt; 0.001</w:t>
@@ -3240,12 +3709,21 @@
         <w:t>P</w:t>
       </w:r>
       <w:r>
-        <w:t>eriod lag on the number days discharge was below 12,000 CFS</w:t>
+        <w:t xml:space="preserve">eriod lag on the number </w:t>
+      </w:r>
+      <w:r>
+        <w:t xml:space="preserve">of </w:t>
+      </w:r>
+      <w:r>
+        <w:t>days discharge was below 12,000 CFS</w:t>
       </w:r>
       <w:r>
         <w:t xml:space="preserve"> (as a measure of </w:t>
       </w:r>
       <w:r>
+        <w:t xml:space="preserve">the </w:t>
+      </w:r>
+      <w:r>
         <w:t xml:space="preserve">potential influence of </w:t>
       </w:r>
       <w:r>
@@ -3278,6 +3756,9 @@
       <w:r>
         <w:t>).</w:t>
       </w:r>
+      <w:r>
+        <w:t xml:space="preserve"> Modifying the river discharge threshold to 6,000 CFS resulted in a nonsignificant river discharge term (p = 0.21).  </w:t>
+      </w:r>
     </w:p>
     <w:p>
       <w:pPr>
@@ -3288,22 +3769,19 @@
       <w:pPr>
         <w:spacing w:after="0" w:line="240" w:lineRule="auto"/>
       </w:pPr>
-      <w:commentRangeStart w:id="21"/>
+      <w:commentRangeStart w:id="25"/>
       <w:r>
         <w:t>Table</w:t>
       </w:r>
-      <w:commentRangeEnd w:id="21"/>
+      <w:commentRangeEnd w:id="25"/>
       <w:r>
         <w:rPr>
           <w:rStyle w:val="CommentReference"/>
         </w:rPr>
-        <w:commentReference w:id="21"/>
-      </w:r>
-      <w:r>
-        <w:t xml:space="preserve"> 4. Model selection table for the GLM model of oyster count data from subtidal reefs from three estuaries in the Florida panhandle.</w:t>
-      </w:r>
-      <w:r>
-        <w:t xml:space="preserve">  The predicted response is number of spat per ¼ m</w:t>
+        <w:commentReference w:id="25"/>
+      </w:r>
+      <w:r>
+        <w:t xml:space="preserve"> 4. Model selection table for the GLM model of oyster count data from subtidal reefs from three estuaries in the Florida panhandle. The predicted response is number of spat per ¼ m</w:t>
       </w:r>
       <w:r>
         <w:rPr>
@@ -3312,19 +3790,7 @@
         <w:t>2</w:t>
       </w:r>
       <w:r>
-        <w:t xml:space="preserve"> </w:t>
-      </w:r>
-      <w:r>
-        <w:t xml:space="preserve">quadrat.  </w:t>
-      </w:r>
-      <w:r>
-        <w:t xml:space="preserve">Akaike information criteria (AIC), </w:t>
-      </w:r>
-      <w:r>
-        <w:t xml:space="preserve">and </w:t>
-      </w:r>
-      <w:r>
-        <w:t>delta AIC provided to inform comparisons of the model statistical fit to the data.</w:t>
+        <w:t xml:space="preserve"> quadrat. Akaike information criteria (AIC), and delta AIC provided to inform comparisons of the model statistical fit to the data.</w:t>
       </w:r>
     </w:p>
     <w:tbl>
@@ -3653,16 +4119,16 @@
         <w:tab/>
         <w:t xml:space="preserve">An examination of the different </w:t>
       </w:r>
-      <w:commentRangeStart w:id="22"/>
+      <w:commentRangeStart w:id="26"/>
       <w:r>
         <w:t>projects</w:t>
       </w:r>
-      <w:commentRangeEnd w:id="22"/>
+      <w:commentRangeEnd w:id="26"/>
       <w:r>
         <w:rPr>
           <w:rStyle w:val="CommentReference"/>
         </w:rPr>
-        <w:commentReference w:id="22"/>
+        <w:commentReference w:id="26"/>
       </w:r>
       <w:r>
         <w:t xml:space="preserve">, which were deployed in different </w:t>
@@ -3719,7 +4185,7 @@
         <w:t>ming of when the monitoring began on each project. As an example, for one project monitoring did not begin until nearly two years following construction</w:t>
       </w:r>
       <w:r>
-        <w:t>.  I</w:t>
+        <w:t>. I</w:t>
       </w:r>
       <w:r>
         <w:t>f the response of cultch to restoration is different two years following restoration than immediately after restoration, then this would not be clear.</w:t>
@@ -3728,7 +4194,7 @@
         <w:t xml:space="preserve"> However, the intent of the restoration is to provide substrate in a way that will allow colonization and accretion of material over many years</w:t>
       </w:r>
       <w:r>
-        <w:t>.  I</w:t>
+        <w:t>. I</w:t>
       </w:r>
       <w:r>
         <w:t>f the restoration is successful, the count response should persist over multiple years.</w:t>
@@ -3967,16 +4433,16 @@
       <w:r>
         <w:t>.</w:t>
       </w:r>
-      <w:commentRangeStart w:id="23"/>
+      <w:commentRangeStart w:id="27"/>
       <w:r>
         <w:t>9</w:t>
       </w:r>
-      <w:commentRangeEnd w:id="23"/>
+      <w:commentRangeEnd w:id="27"/>
       <w:r>
         <w:rPr>
           <w:rStyle w:val="CommentReference"/>
         </w:rPr>
-        <w:commentReference w:id="23"/>
+        <w:commentReference w:id="27"/>
       </w:r>
       <w:r>
         <w:t>).</w:t>
@@ -4271,16 +4737,16 @@
       <w:r>
         <w:t xml:space="preserve"> the biomass of shell changed from about 1.</w:t>
       </w:r>
-      <w:commentRangeStart w:id="24"/>
+      <w:commentRangeStart w:id="28"/>
       <w:r>
         <w:t>7</w:t>
       </w:r>
-      <w:commentRangeEnd w:id="24"/>
+      <w:commentRangeEnd w:id="28"/>
       <w:r>
         <w:rPr>
           <w:rStyle w:val="CommentReference"/>
         </w:rPr>
-        <w:commentReference w:id="24"/>
+        <w:commentReference w:id="28"/>
       </w:r>
       <w:r>
         <w:t xml:space="preserve"> kg per ¼-m</w:t>
@@ -5691,19 +6157,19 @@
         </w:rPr>
         <w:t xml:space="preserve"> (NAS </w:t>
       </w:r>
-      <w:commentRangeStart w:id="25"/>
+      <w:commentRangeStart w:id="29"/>
       <w:r>
         <w:rPr>
           <w:rFonts w:cstheme="minorHAnsi"/>
         </w:rPr>
         <w:t>2017</w:t>
       </w:r>
-      <w:commentRangeEnd w:id="25"/>
+      <w:commentRangeEnd w:id="29"/>
       <w:r>
         <w:rPr>
           <w:rStyle w:val="CommentReference"/>
         </w:rPr>
-        <w:commentReference w:id="25"/>
+        <w:commentReference w:id="29"/>
       </w:r>
       <w:r>
         <w:rPr>
@@ -6200,19 +6666,19 @@
         </w:rPr>
         <w:t xml:space="preserve"> (</w:t>
       </w:r>
-      <w:commentRangeStart w:id="26"/>
+      <w:commentRangeStart w:id="30"/>
       <w:r>
         <w:rPr>
           <w:rFonts w:cstheme="minorHAnsi"/>
         </w:rPr>
         <w:t>Bersoza</w:t>
       </w:r>
-      <w:commentRangeEnd w:id="26"/>
+      <w:commentRangeEnd w:id="30"/>
       <w:r>
         <w:rPr>
           <w:rStyle w:val="CommentReference"/>
         </w:rPr>
-        <w:commentReference w:id="26"/>
+        <w:commentReference w:id="30"/>
       </w:r>
       <w:r>
         <w:rPr>
@@ -6566,19 +7032,19 @@
         </w:rPr>
         <w:t xml:space="preserve">long-term sustainability of harvest in the </w:t>
       </w:r>
-      <w:commentRangeStart w:id="27"/>
+      <w:commentRangeStart w:id="31"/>
       <w:r>
         <w:rPr>
           <w:rFonts w:cstheme="minorHAnsi"/>
         </w:rPr>
         <w:t>Bay</w:t>
       </w:r>
-      <w:commentRangeEnd w:id="27"/>
+      <w:commentRangeEnd w:id="31"/>
       <w:r>
         <w:rPr>
           <w:rStyle w:val="CommentReference"/>
         </w:rPr>
-        <w:commentReference w:id="27"/>
+        <w:commentReference w:id="31"/>
       </w:r>
       <w:r>
         <w:rPr>
@@ -6724,7 +7190,7 @@
         </w:rPr>
         <w:t xml:space="preserve">esistant to </w:t>
       </w:r>
-      <w:commentRangeStart w:id="28"/>
+      <w:commentRangeStart w:id="32"/>
       <w:r>
         <w:rPr>
           <w:rFonts w:cstheme="minorHAnsi"/>
@@ -6733,12 +7199,12 @@
         </w:rPr>
         <w:t>restoration</w:t>
       </w:r>
-      <w:commentRangeEnd w:id="28"/>
+      <w:commentRangeEnd w:id="32"/>
       <w:r>
         <w:rPr>
           <w:rStyle w:val="CommentReference"/>
         </w:rPr>
-        <w:commentReference w:id="28"/>
+        <w:commentReference w:id="32"/>
       </w:r>
       <w:r>
         <w:rPr>
@@ -6982,16 +7448,16 @@
       <w:r>
         <w:t xml:space="preserve"> Smith et al. (2021) also used dredged </w:t>
       </w:r>
-      <w:commentRangeStart w:id="29"/>
+      <w:commentRangeStart w:id="33"/>
       <w:r>
         <w:t>clam</w:t>
       </w:r>
-      <w:commentRangeEnd w:id="29"/>
+      <w:commentRangeEnd w:id="33"/>
       <w:r>
         <w:rPr>
           <w:rStyle w:val="CommentReference"/>
         </w:rPr>
-        <w:commentReference w:id="29"/>
+        <w:commentReference w:id="33"/>
       </w:r>
       <w:r>
         <w:t xml:space="preserve"> shell in the Chesapeake Bay.</w:t>
@@ -7110,16 +7576,16 @@
       <w:r>
         <w:t xml:space="preserve"> including higher abundance of oyster </w:t>
       </w:r>
-      <w:commentRangeStart w:id="30"/>
+      <w:commentRangeStart w:id="34"/>
       <w:r>
         <w:t>predators</w:t>
       </w:r>
-      <w:commentRangeEnd w:id="30"/>
+      <w:commentRangeEnd w:id="34"/>
       <w:r>
         <w:rPr>
           <w:rStyle w:val="CommentReference"/>
         </w:rPr>
-        <w:commentReference w:id="30"/>
+        <w:commentReference w:id="34"/>
       </w:r>
       <w:r>
         <w:t xml:space="preserve"> (Kimbro et al. 2017) or persistent disease (known or unknown) are more difficult to assess because of short time series in available data such as counts of predators on restored reefs.</w:t>
@@ -7217,16 +7683,16 @@
       <w:r>
         <w:t xml:space="preserve">(e.g., Colden et al. 2017; Smith et al. 2022) or Florida (Pine et </w:t>
       </w:r>
-      <w:commentRangeStart w:id="31"/>
+      <w:commentRangeStart w:id="35"/>
       <w:r>
         <w:t>al</w:t>
       </w:r>
-      <w:commentRangeEnd w:id="31"/>
+      <w:commentRangeEnd w:id="35"/>
       <w:r>
         <w:rPr>
           <w:rStyle w:val="CommentReference"/>
         </w:rPr>
-        <w:commentReference w:id="31"/>
+        <w:commentReference w:id="35"/>
       </w:r>
       <w:r>
         <w:t>. 2022)</w:t>
@@ -7279,14 +7745,14 @@
         </w:rPr>
         <w:t xml:space="preserve">his resistance to learning to inform restoration is a widespread problem in ongoing restoration efforts in the Gulf of Mexico (NAS </w:t>
       </w:r>
-      <w:commentRangeStart w:id="32"/>
+      <w:commentRangeStart w:id="36"/>
       <w:r>
         <w:rPr>
           <w:rFonts w:cstheme="minorHAnsi"/>
         </w:rPr>
         <w:t>2022</w:t>
       </w:r>
-      <w:commentRangeEnd w:id="32"/>
+      <w:commentRangeEnd w:id="36"/>
       <w:r>
         <w:rPr>
           <w:rStyle w:val="CommentReference"/>
@@ -7294,7 +7760,7 @@
           <w:sz w:val="22"/>
           <w:szCs w:val="22"/>
         </w:rPr>
-        <w:commentReference w:id="32"/>
+        <w:commentReference w:id="36"/>
       </w:r>
       <w:r>
         <w:rPr>
@@ -7309,14 +7775,14 @@
         <w:lastRenderedPageBreak/>
         <w:t xml:space="preserve">decades (Walters 1986; Gunderson 1999; Walters 2007; Pine et al. 2022). </w:t>
       </w:r>
-      <w:commentRangeStart w:id="33"/>
+      <w:commentRangeStart w:id="37"/>
       <w:r>
         <w:rPr>
           <w:rFonts w:cstheme="minorHAnsi"/>
         </w:rPr>
         <w:t>Gunderson</w:t>
       </w:r>
-      <w:commentRangeEnd w:id="33"/>
+      <w:commentRangeEnd w:id="37"/>
       <w:r>
         <w:rPr>
           <w:rStyle w:val="CommentReference"/>
@@ -7324,7 +7790,7 @@
           <w:sz w:val="22"/>
           <w:szCs w:val="22"/>
         </w:rPr>
-        <w:commentReference w:id="33"/>
+        <w:commentReference w:id="37"/>
       </w:r>
       <w:r>
         <w:rPr>
@@ -7621,16 +8087,16 @@
       <w:pPr>
         <w:spacing w:after="0" w:line="276" w:lineRule="auto"/>
       </w:pPr>
-      <w:commentRangeStart w:id="34"/>
+      <w:commentRangeStart w:id="38"/>
       <w:r>
         <w:t xml:space="preserve">Figure </w:t>
       </w:r>
-      <w:commentRangeEnd w:id="34"/>
+      <w:commentRangeEnd w:id="38"/>
       <w:r>
         <w:rPr>
           <w:rStyle w:val="CommentReference"/>
         </w:rPr>
-        <w:commentReference w:id="34"/>
+        <w:commentReference w:id="38"/>
       </w:r>
       <w:r>
         <w:t>2</w:t>
@@ -7661,16 +8127,16 @@
       <w:r>
         <w:t xml:space="preserve"> Note the y-axis are different on most panels by row because of the large differences in observations for each </w:t>
       </w:r>
-      <w:commentRangeStart w:id="35"/>
+      <w:commentRangeStart w:id="39"/>
       <w:r>
         <w:t>Bay</w:t>
       </w:r>
-      <w:commentRangeEnd w:id="35"/>
+      <w:commentRangeEnd w:id="39"/>
       <w:r>
         <w:rPr>
           <w:rStyle w:val="CommentReference"/>
         </w:rPr>
-        <w:commentReference w:id="35"/>
+        <w:commentReference w:id="39"/>
       </w:r>
       <w:r>
         <w:t>.</w:t>
@@ -7977,16 +8443,16 @@
       <w:pPr>
         <w:spacing w:after="0" w:line="276" w:lineRule="auto"/>
       </w:pPr>
-      <w:commentRangeStart w:id="36"/>
+      <w:commentRangeStart w:id="40"/>
       <w:r>
         <w:t xml:space="preserve">Figure </w:t>
       </w:r>
-      <w:commentRangeEnd w:id="36"/>
+      <w:commentRangeEnd w:id="40"/>
       <w:r>
         <w:rPr>
           <w:rStyle w:val="CommentReference"/>
         </w:rPr>
-        <w:commentReference w:id="36"/>
+        <w:commentReference w:id="40"/>
       </w:r>
       <w:r>
         <w:t>5 Version 1. Live oyster spat CPUE (y-axis, counts per ¼ m</w:t>
@@ -8683,24 +9149,24 @@
       <w:pPr>
         <w:spacing w:after="0" w:line="276" w:lineRule="auto"/>
       </w:pPr>
-      <w:commentRangeStart w:id="37"/>
-      <w:commentRangeStart w:id="38"/>
+      <w:commentRangeStart w:id="41"/>
+      <w:commentRangeStart w:id="42"/>
       <w:r>
         <w:t xml:space="preserve">Figure </w:t>
       </w:r>
-      <w:commentRangeEnd w:id="37"/>
+      <w:commentRangeEnd w:id="41"/>
       <w:r>
         <w:rPr>
           <w:rStyle w:val="CommentReference"/>
         </w:rPr>
-        <w:commentReference w:id="37"/>
-      </w:r>
-      <w:commentRangeEnd w:id="38"/>
+        <w:commentReference w:id="41"/>
+      </w:r>
+      <w:commentRangeEnd w:id="42"/>
       <w:r>
         <w:rPr>
           <w:rStyle w:val="CommentReference"/>
         </w:rPr>
-        <w:commentReference w:id="38"/>
+        <w:commentReference w:id="42"/>
       </w:r>
       <w:r>
         <w:t>7</w:t>
@@ -8946,16 +9412,16 @@
       <w:pPr>
         <w:spacing w:after="0" w:line="276" w:lineRule="auto"/>
       </w:pPr>
-      <w:commentRangeStart w:id="39"/>
+      <w:commentRangeStart w:id="43"/>
       <w:r>
         <w:t xml:space="preserve">Figure </w:t>
       </w:r>
-      <w:commentRangeEnd w:id="39"/>
+      <w:commentRangeEnd w:id="43"/>
       <w:r>
         <w:rPr>
           <w:rStyle w:val="CommentReference"/>
         </w:rPr>
-        <w:commentReference w:id="39"/>
+        <w:commentReference w:id="43"/>
       </w:r>
       <w:r>
         <w:t>8</w:t>
@@ -9195,16 +9661,16 @@
       <w:pPr>
         <w:spacing w:after="0" w:line="276" w:lineRule="auto"/>
       </w:pPr>
-      <w:commentRangeStart w:id="40"/>
+      <w:commentRangeStart w:id="44"/>
       <w:r>
         <w:t xml:space="preserve">Figure </w:t>
       </w:r>
-      <w:commentRangeEnd w:id="40"/>
+      <w:commentRangeEnd w:id="44"/>
       <w:r>
         <w:rPr>
           <w:rStyle w:val="CommentReference"/>
         </w:rPr>
-        <w:commentReference w:id="40"/>
+        <w:commentReference w:id="44"/>
       </w:r>
       <w:r>
         <w:t>10.</w:t>
@@ -9794,6 +10260,67 @@
       </w:r>
     </w:p>
   </w:comment>
+  <w:comment w:id="10" w:author="Bill Pine [2]" w:date="2022-06-20T18:08:00Z" w:initials="PB">
+    <w:p>
+      <w:pPr>
+        <w:pStyle w:val="CommentText"/>
+      </w:pPr>
+      <w:r>
+        <w:rPr>
+          <w:rStyle w:val="CommentReference"/>
+        </w:rPr>
+        <w:annotationRef/>
+      </w:r>
+      <w:r>
+        <w:t xml:space="preserve">From Steve Geiger: </w:t>
+      </w:r>
+      <w:r>
+        <w:t>Part of my concern is that the three rivers in Pensacola all do behave a little different, and St. Andrew Bay absolutely varies in salinity. Though there are no major rivers, the estuary, especially east and west bays where the oysters are, can go nearly fresh for days or weeks,  A lot of this is probably managed at the dam but some is just watershed.</w:t>
+      </w:r>
+    </w:p>
+    <w:p>
+      <w:pPr>
+        <w:pStyle w:val="CommentText"/>
+      </w:pPr>
+    </w:p>
+    <w:p>
+      <w:pPr>
+        <w:pStyle w:val="CommentText"/>
+      </w:pPr>
+      <w:r>
+        <w:t>So why not model based on salinity?</w:t>
+      </w:r>
+    </w:p>
+  </w:comment>
+  <w:comment w:id="11" w:author="Bill Pine [3]" w:date="2022-06-20T18:08:00Z" w:initials="PB">
+    <w:p>
+      <w:pPr>
+        <w:pStyle w:val="CommentText"/>
+      </w:pPr>
+      <w:r>
+        <w:rPr>
+          <w:rStyle w:val="CommentReference"/>
+        </w:rPr>
+        <w:annotationRef/>
+      </w:r>
+      <w:r>
+        <w:t>Continuous salinity data are not available for these systems. The discharge at the dam in St. Andrew Bay is only a few hundred CFS.  I can’t find any additional data to work with.</w:t>
+      </w:r>
+    </w:p>
+  </w:comment>
+  <w:comment w:id="12" w:author="Bill Pine [4]" w:date="2022-06-20T18:09:00Z" w:initials="PB">
+    <w:p>
+      <w:pPr>
+        <w:pStyle w:val="CommentText"/>
+      </w:pPr>
+      <w:r>
+        <w:rPr>
+          <w:rStyle w:val="CommentReference"/>
+        </w:rPr>
+        <w:annotationRef/>
+      </w:r>
+    </w:p>
+  </w:comment>
   <w:comment w:id="9" w:author="Bill Pine" w:date="2022-06-06T21:04:00Z" w:initials="PB">
     <w:p>
       <w:pPr>
@@ -9810,7 +10337,7 @@
       </w:r>
     </w:p>
   </w:comment>
-  <w:comment w:id="10" w:author="Bill Pine" w:date="2022-04-02T11:47:00Z" w:initials="PB">
+  <w:comment w:id="13" w:author="Bill Pine" w:date="2022-04-02T11:47:00Z" w:initials="PB">
     <w:p>
       <w:pPr>
         <w:pStyle w:val="CommentText"/>
@@ -9826,7 +10353,7 @@
       </w:r>
     </w:p>
   </w:comment>
-  <w:comment w:id="11" w:author="Bill Pine" w:date="2022-06-06T21:01:00Z" w:initials="PB">
+  <w:comment w:id="14" w:author="Bill Pine [5]" w:date="2022-06-20T18:40:00Z" w:initials="PB">
     <w:p>
       <w:pPr>
         <w:pStyle w:val="CommentText"/>
@@ -9838,11 +10365,27 @@
         <w:annotationRef/>
       </w:r>
       <w:r>
+        <w:t>https://pubs.usgs.gov/sir/2006/5287/pdf/St.AndrewBay.pdf</w:t>
+      </w:r>
+    </w:p>
+  </w:comment>
+  <w:comment w:id="15" w:author="Bill Pine" w:date="2022-06-06T21:01:00Z" w:initials="PB">
+    <w:p>
+      <w:pPr>
+        <w:pStyle w:val="CommentText"/>
+      </w:pPr>
+      <w:r>
+        <w:rPr>
+          <w:rStyle w:val="CommentReference"/>
+        </w:rPr>
+        <w:annotationRef/>
+      </w:r>
+      <w:r>
         <w:t>Steve asked about including other thresholds. Such as 5000 CFS (minium release at JWLD).  We could do that, but I went with 12,000 CFS because that is what is being discussed within the ABSI river group for other thresholds.  I can add more if that is something people want to do.</w:t>
       </w:r>
     </w:p>
   </w:comment>
-  <w:comment w:id="12" w:author="Bill Pine" w:date="2022-04-14T11:54:00Z" w:initials="PB">
+  <w:comment w:id="16" w:author="Bill Pine" w:date="2022-04-14T11:54:00Z" w:initials="PB">
     <w:p>
       <w:pPr>
         <w:pStyle w:val="CommentText"/>
@@ -9858,7 +10401,7 @@
       </w:r>
     </w:p>
   </w:comment>
-  <w:comment w:id="13" w:author="Bill Pine" w:date="2022-06-06T21:07:00Z" w:initials="PB">
+  <w:comment w:id="17" w:author="Bill Pine" w:date="2022-06-06T21:07:00Z" w:initials="PB">
     <w:p>
       <w:pPr>
         <w:pStyle w:val="CommentText"/>
@@ -9874,7 +10417,7 @@
       </w:r>
     </w:p>
   </w:comment>
-  <w:comment w:id="14" w:author="Bill Pine" w:date="2022-04-14T12:19:00Z" w:initials="PB">
+  <w:comment w:id="18" w:author="Bill Pine" w:date="2022-04-14T12:19:00Z" w:initials="PB">
     <w:p>
       <w:pPr>
         <w:pStyle w:val="CommentText"/>
@@ -9890,7 +10433,7 @@
       </w:r>
     </w:p>
   </w:comment>
-  <w:comment w:id="16" w:author="Fred Johnson" w:date="2022-05-05T17:18:00Z" w:initials="FJ">
+  <w:comment w:id="20" w:author="Fred Johnson" w:date="2022-05-05T17:18:00Z" w:initials="FJ">
     <w:p>
       <w:pPr>
         <w:pStyle w:val="CommentText"/>
@@ -9906,7 +10449,7 @@
       </w:r>
     </w:p>
   </w:comment>
-  <w:comment w:id="17" w:author="Bill Pine [2]" w:date="2022-06-20T07:50:00Z" w:initials="PB">
+  <w:comment w:id="21" w:author="Bill Pine" w:date="2022-06-20T07:50:00Z" w:initials="PB">
     <w:p>
       <w:pPr>
         <w:pStyle w:val="CommentText"/>
@@ -9922,7 +10465,7 @@
       </w:r>
     </w:p>
   </w:comment>
-  <w:comment w:id="18" w:author="Fred Johnson" w:date="2022-05-05T17:26:00Z" w:initials="FJ">
+  <w:comment w:id="22" w:author="Fred Johnson" w:date="2022-05-05T17:26:00Z" w:initials="FJ">
     <w:p>
       <w:pPr>
         <w:pStyle w:val="CommentText"/>
@@ -9938,7 +10481,7 @@
       </w:r>
     </w:p>
   </w:comment>
-  <w:comment w:id="19" w:author="Bill Pine" w:date="2022-06-05T16:05:00Z" w:initials="PB">
+  <w:comment w:id="23" w:author="Bill Pine" w:date="2022-06-05T16:05:00Z" w:initials="PB">
     <w:p>
       <w:pPr>
         <w:pStyle w:val="CommentText"/>
@@ -9954,7 +10497,7 @@
       </w:r>
     </w:p>
   </w:comment>
-  <w:comment w:id="20" w:author="Fred Johnson" w:date="2022-05-05T17:28:00Z" w:initials="FJ">
+  <w:comment w:id="24" w:author="Fred Johnson" w:date="2022-05-05T17:28:00Z" w:initials="FJ">
     <w:p>
       <w:pPr>
         <w:pStyle w:val="CommentText"/>
@@ -10004,7 +10547,7 @@
       </w:r>
     </w:p>
   </w:comment>
-  <w:comment w:id="21" w:author="Bill Pine [3]" w:date="2022-06-20T10:57:00Z" w:initials="PB">
+  <w:comment w:id="25" w:author="Bill Pine" w:date="2022-06-20T10:57:00Z" w:initials="PB">
     <w:p>
       <w:pPr>
         <w:pStyle w:val="CommentText"/>
@@ -10020,7 +10563,7 @@
       </w:r>
     </w:p>
   </w:comment>
-  <w:comment w:id="22" w:author="Bill Pine [4]" w:date="2022-06-20T08:10:00Z" w:initials="PB">
+  <w:comment w:id="26" w:author="Bill Pine" w:date="2022-06-20T08:10:00Z" w:initials="PB">
     <w:p>
       <w:pPr>
         <w:pStyle w:val="CommentText"/>
@@ -10036,7 +10579,7 @@
       </w:r>
     </w:p>
   </w:comment>
-  <w:comment w:id="23" w:author="Bill Pine" w:date="2022-03-30T06:23:00Z" w:initials="PB">
+  <w:comment w:id="27" w:author="Bill Pine" w:date="2022-03-30T06:23:00Z" w:initials="PB">
     <w:p>
       <w:pPr>
         <w:pStyle w:val="CommentText"/>
@@ -10052,7 +10595,7 @@
       </w:r>
     </w:p>
   </w:comment>
-  <w:comment w:id="24" w:author="Bill Pine" w:date="2022-03-31T05:34:00Z" w:initials="PB">
+  <w:comment w:id="28" w:author="Bill Pine" w:date="2022-03-31T05:34:00Z" w:initials="PB">
     <w:p>
       <w:pPr>
         <w:pStyle w:val="CommentText"/>
@@ -10068,7 +10611,7 @@
       </w:r>
     </w:p>
   </w:comment>
-  <w:comment w:id="25" w:author="Bill Pine" w:date="2022-04-20T06:20:00Z" w:initials="PB">
+  <w:comment w:id="29" w:author="Bill Pine" w:date="2022-04-20T06:20:00Z" w:initials="PB">
     <w:p>
       <w:pPr>
         <w:pStyle w:val="CommentText"/>
@@ -10100,7 +10643,7 @@
       </w:r>
     </w:p>
   </w:comment>
-  <w:comment w:id="26" w:author="Bill Pine" w:date="2022-04-20T07:25:00Z" w:initials="PB">
+  <w:comment w:id="30" w:author="Bill Pine" w:date="2022-04-20T07:25:00Z" w:initials="PB">
     <w:p>
       <w:pPr>
         <w:pStyle w:val="CommentText"/>
@@ -10221,7 +10764,7 @@
       </w:r>
     </w:p>
   </w:comment>
-  <w:comment w:id="27" w:author="Bill Pine" w:date="2022-04-20T07:31:00Z" w:initials="PB">
+  <w:comment w:id="31" w:author="Bill Pine" w:date="2022-04-20T07:31:00Z" w:initials="PB">
     <w:p>
       <w:pPr>
         <w:pStyle w:val="CommentText"/>
@@ -10278,7 +10821,7 @@
       </w:r>
     </w:p>
   </w:comment>
-  <w:comment w:id="28" w:author="Bill Pine" w:date="2022-04-20T07:47:00Z" w:initials="PB">
+  <w:comment w:id="32" w:author="Bill Pine" w:date="2022-04-20T07:47:00Z" w:initials="PB">
     <w:p>
       <w:pPr>
         <w:pStyle w:val="CommentText"/>
@@ -10294,7 +10837,7 @@
       </w:r>
     </w:p>
   </w:comment>
-  <w:comment w:id="29" w:author="Bill Pine" w:date="2022-04-20T10:43:00Z" w:initials="PB">
+  <w:comment w:id="33" w:author="Bill Pine" w:date="2022-04-20T10:43:00Z" w:initials="PB">
     <w:p>
       <w:pPr>
         <w:pStyle w:val="CommentText"/>
@@ -10310,7 +10853,7 @@
       </w:r>
     </w:p>
   </w:comment>
-  <w:comment w:id="30" w:author="Bill Pine" w:date="2022-06-06T07:00:00Z" w:initials="PB">
+  <w:comment w:id="34" w:author="Bill Pine" w:date="2022-06-06T07:00:00Z" w:initials="PB">
     <w:p>
       <w:pPr>
         <w:pStyle w:val="CommentText"/>
@@ -10326,7 +10869,7 @@
       </w:r>
     </w:p>
   </w:comment>
-  <w:comment w:id="31" w:author="Bill Pine" w:date="2022-04-20T08:46:00Z" w:initials="PB">
+  <w:comment w:id="35" w:author="Bill Pine" w:date="2022-04-20T08:46:00Z" w:initials="PB">
     <w:p>
       <w:pPr>
         <w:pStyle w:val="CommentText"/>
@@ -10342,7 +10885,7 @@
       </w:r>
     </w:p>
   </w:comment>
-  <w:comment w:id="32" w:author="Bill Pine" w:date="2022-04-20T08:55:00Z" w:initials="PB">
+  <w:comment w:id="36" w:author="Bill Pine" w:date="2022-04-20T08:55:00Z" w:initials="PB">
     <w:p>
       <w:pPr>
         <w:pStyle w:val="CommentText"/>
@@ -10358,7 +10901,7 @@
       </w:r>
     </w:p>
   </w:comment>
-  <w:comment w:id="33" w:author="Bill Pine" w:date="2022-04-20T09:00:00Z" w:initials="PB">
+  <w:comment w:id="37" w:author="Bill Pine" w:date="2022-04-20T09:00:00Z" w:initials="PB">
     <w:p>
       <w:pPr>
         <w:pStyle w:val="CommentText"/>
@@ -10374,7 +10917,7 @@
       </w:r>
     </w:p>
   </w:comment>
-  <w:comment w:id="34" w:author="Fred Johnson" w:date="2022-05-05T17:43:00Z" w:initials="FJ">
+  <w:comment w:id="38" w:author="Fred Johnson" w:date="2022-05-05T17:43:00Z" w:initials="FJ">
     <w:p>
       <w:pPr>
         <w:pStyle w:val="CommentText"/>
@@ -10390,7 +10933,7 @@
       </w:r>
     </w:p>
   </w:comment>
-  <w:comment w:id="35" w:author="Bill Pine" w:date="2022-06-06T05:39:00Z" w:initials="PB">
+  <w:comment w:id="39" w:author="Bill Pine" w:date="2022-06-06T05:39:00Z" w:initials="PB">
     <w:p>
       <w:pPr>
         <w:pStyle w:val="CommentText"/>
@@ -10406,7 +10949,7 @@
       </w:r>
     </w:p>
   </w:comment>
-  <w:comment w:id="36" w:author="Fred Johnson" w:date="2022-05-05T17:44:00Z" w:initials="FJ">
+  <w:comment w:id="40" w:author="Fred Johnson" w:date="2022-05-05T17:44:00Z" w:initials="FJ">
     <w:p>
       <w:pPr>
         <w:pStyle w:val="CommentText"/>
@@ -10422,7 +10965,7 @@
       </w:r>
     </w:p>
   </w:comment>
-  <w:comment w:id="37" w:author="Fred Johnson" w:date="2022-05-05T17:45:00Z" w:initials="FJ">
+  <w:comment w:id="41" w:author="Fred Johnson" w:date="2022-05-05T17:45:00Z" w:initials="FJ">
     <w:p>
       <w:pPr>
         <w:pStyle w:val="CommentText"/>
@@ -10441,7 +10984,7 @@
       </w:r>
     </w:p>
   </w:comment>
-  <w:comment w:id="38" w:author="Bill Pine" w:date="2022-06-06T05:39:00Z" w:initials="PB">
+  <w:comment w:id="42" w:author="Bill Pine" w:date="2022-06-06T05:39:00Z" w:initials="PB">
     <w:p>
       <w:pPr>
         <w:pStyle w:val="CommentText"/>
@@ -10457,7 +11000,7 @@
       </w:r>
     </w:p>
   </w:comment>
-  <w:comment w:id="39" w:author="Fred Johnson" w:date="2022-05-05T17:47:00Z" w:initials="FJ">
+  <w:comment w:id="43" w:author="Fred Johnson" w:date="2022-05-05T17:47:00Z" w:initials="FJ">
     <w:p>
       <w:pPr>
         <w:pStyle w:val="CommentText"/>
@@ -10473,7 +11016,7 @@
       </w:r>
     </w:p>
   </w:comment>
-  <w:comment w:id="40" w:author="Fred Johnson" w:date="2022-05-05T17:48:00Z" w:initials="FJ">
+  <w:comment w:id="44" w:author="Fred Johnson" w:date="2022-05-05T17:48:00Z" w:initials="FJ">
     <w:p>
       <w:pPr>
         <w:pStyle w:val="CommentText"/>
@@ -10502,8 +11045,12 @@
   <w15:commentEx w15:paraId="7B56BE14" w15:done="0"/>
   <w15:commentEx w15:paraId="1491E557" w15:done="0"/>
   <w15:commentEx w15:paraId="40F02E66" w15:done="0"/>
+  <w15:commentEx w15:paraId="0FE3018D" w15:done="0"/>
+  <w15:commentEx w15:paraId="27B126FC" w15:paraIdParent="0FE3018D" w15:done="0"/>
+  <w15:commentEx w15:paraId="2F8233E4" w15:paraIdParent="0FE3018D" w15:done="0"/>
   <w15:commentEx w15:paraId="5930CC9B" w15:done="0"/>
   <w15:commentEx w15:paraId="40263013" w15:done="0"/>
+  <w15:commentEx w15:paraId="5E442701" w15:done="0"/>
   <w15:commentEx w15:paraId="140F139C" w15:done="0"/>
   <w15:commentEx w15:paraId="216FFED2" w15:done="0"/>
   <w15:commentEx w15:paraId="608F8C23" w15:done="0"/>
@@ -10546,8 +11093,12 @@
   <w16cex:commentExtensible w16cex:durableId="2648A532" w16cex:dateUtc="2022-06-06T20:09:00Z"/>
   <w16cex:commentExtensible w16cex:durableId="2648AC77" w16cex:dateUtc="2022-06-06T20:40:00Z"/>
   <w16cex:commentExtensible w16cex:durableId="2648EDE9" w16cex:dateUtc="2022-03-13T17:05:00Z"/>
+  <w16cex:commentExtensible w16cex:durableId="265B3611" w16cex:dateUtc="2022-06-20T22:08:00Z"/>
+  <w16cex:commentExtensible w16cex:durableId="265B361C" w16cex:dateUtc="2022-06-20T22:08:00Z"/>
+  <w16cex:commentExtensible w16cex:durableId="265B365A" w16cex:dateUtc="2022-06-20T22:09:00Z"/>
   <w16cex:commentExtensible w16cex:durableId="2648EA44" w16cex:dateUtc="2022-06-07T01:04:00Z"/>
   <w16cex:commentExtensible w16cex:durableId="25F2B65F" w16cex:dateUtc="2022-04-02T15:47:00Z"/>
+  <w16cex:commentExtensible w16cex:durableId="265B3DAD" w16cex:dateUtc="2022-06-20T22:40:00Z"/>
   <w16cex:commentExtensible w16cex:durableId="2648E9B5" w16cex:dateUtc="2022-06-07T01:01:00Z"/>
   <w16cex:commentExtensible w16cex:durableId="2648D846" w16cex:dateUtc="2022-04-14T15:54:00Z"/>
   <w16cex:commentExtensible w16cex:durableId="2648EAFD" w16cex:dateUtc="2022-06-07T01:07:00Z"/>
@@ -10590,8 +11141,12 @@
   <w16cid:commentId w16cid:paraId="7B56BE14" w16cid:durableId="2648A532"/>
   <w16cid:commentId w16cid:paraId="1491E557" w16cid:durableId="2648AC77"/>
   <w16cid:commentId w16cid:paraId="40F02E66" w16cid:durableId="2648EDE9"/>
+  <w16cid:commentId w16cid:paraId="0FE3018D" w16cid:durableId="265B3611"/>
+  <w16cid:commentId w16cid:paraId="27B126FC" w16cid:durableId="265B361C"/>
+  <w16cid:commentId w16cid:paraId="2F8233E4" w16cid:durableId="265B365A"/>
   <w16cid:commentId w16cid:paraId="5930CC9B" w16cid:durableId="2648EA44"/>
   <w16cid:commentId w16cid:paraId="40263013" w16cid:durableId="25F2B65F"/>
+  <w16cid:commentId w16cid:paraId="5E442701" w16cid:durableId="265B3DAD"/>
   <w16cid:commentId w16cid:paraId="140F139C" w16cid:durableId="2648E9B5"/>
   <w16cid:commentId w16cid:paraId="216FFED2" w16cid:durableId="2648D846"/>
   <w16cid:commentId w16cid:paraId="608F8C23" w16cid:durableId="2648EAFD"/>
@@ -10639,6 +11194,9 @@
     <w15:presenceInfo w15:providerId="AD" w15:userId="S::billpine@ufl.edu::484b8fee-3ec8-492f-a4e1-64cc3716f77d"/>
   </w15:person>
   <w15:person w15:author="Bill Pine [4]">
+    <w15:presenceInfo w15:providerId="AD" w15:userId="S::billpine@ufl.edu::484b8fee-3ec8-492f-a4e1-64cc3716f77d"/>
+  </w15:person>
+  <w15:person w15:author="Bill Pine [5]">
     <w15:presenceInfo w15:providerId="AD" w15:userId="S::billpine@ufl.edu::484b8fee-3ec8-492f-a4e1-64cc3716f77d"/>
   </w15:person>
 </w15:people>

--- a/Writing/20220605_panhandle_trends.docx
+++ b/Writing/20220605_panhandle_trends.docx
@@ -447,10 +447,7 @@
         <w:t xml:space="preserve"> materials function the same biologically as natural cultch material (</w:t>
       </w:r>
       <w:r>
-        <w:t>Graham et al. 2017</w:t>
-      </w:r>
-      <w:r>
-        <w:t>; Goelz et al. 2020</w:t>
+        <w:t>Graham et al. 2017; Goelz et al. 2020</w:t>
       </w:r>
       <w:r>
         <w:t>).</w:t>
@@ -816,13 +813,7 @@
         <w:t>,</w:t>
       </w:r>
       <w:r>
-        <w:t xml:space="preserve"> using FWC</w:t>
-      </w:r>
-      <w:r>
-        <w:t xml:space="preserve"> public data</w:t>
-      </w:r>
-      <w:r>
-        <w:t xml:space="preserve"> (</w:t>
+        <w:t xml:space="preserve"> using FWC public data (</w:t>
       </w:r>
       <w:r>
         <w:t>https://myfwc.com/research/saltwater/fishstats/commercial-fisheries/landings-in-florida/</w:t>
@@ -3417,119 +3408,116 @@
         <w:t>.0 (</w:t>
       </w:r>
       <w:r>
-        <w:t>95% CI</w:t>
+        <w:t xml:space="preserve">95% CI </w:t>
+      </w:r>
+      <w:r>
+        <w:t>4</w:t>
+      </w:r>
+      <w:r>
+        <w:t>.</w:t>
+      </w:r>
+      <w:r>
+        <w:t>5</w:t>
+      </w:r>
+      <w:r>
+        <w:t xml:space="preserve"> -</w:t>
+      </w:r>
+      <w:r>
+        <w:t xml:space="preserve"> 10</w:t>
+      </w:r>
+      <w:r>
+        <w:t>.</w:t>
+      </w:r>
+      <w:commentRangeStart w:id="16"/>
+      <w:r>
+        <w:t>9</w:t>
+      </w:r>
+      <w:commentRangeEnd w:id="16"/>
+      <w:r>
+        <w:rPr>
+          <w:rStyle w:val="CommentReference"/>
+        </w:rPr>
+        <w:commentReference w:id="16"/>
+      </w:r>
+      <w:r>
+        <w:t>).</w:t>
       </w:r>
       <w:r>
         <w:t xml:space="preserve"> </w:t>
       </w:r>
       <w:r>
-        <w:t>4</w:t>
+        <w:t>Interestingly,</w:t>
+      </w:r>
+      <w:r>
+        <w:t xml:space="preserve"> t</w:t>
+      </w:r>
+      <w:r>
+        <w:t xml:space="preserve">he </w:t>
+      </w:r>
+      <w:r>
+        <w:t xml:space="preserve">most recent (existing fewest number of years) </w:t>
+      </w:r>
+      <w:r>
+        <w:t xml:space="preserve">constructed reef project FWC-2021 had </w:t>
+      </w:r>
+      <w:r>
+        <w:t xml:space="preserve">lower </w:t>
+      </w:r>
+      <w:r>
+        <w:t xml:space="preserve">predicted counts </w:t>
+      </w:r>
+      <w:r>
+        <w:t>than the older rock cultch project NRDA 5007</w:t>
       </w:r>
       <w:r>
         <w:t>.</w:t>
       </w:r>
       <w:r>
-        <w:t>5</w:t>
-      </w:r>
-      <w:r>
-        <w:t xml:space="preserve"> -</w:t>
-      </w:r>
-      <w:r>
-        <w:t xml:space="preserve"> 10</w:t>
-      </w:r>
-      <w:r>
-        <w:t>.</w:t>
-      </w:r>
-      <w:commentRangeStart w:id="16"/>
-      <w:r>
-        <w:t>9</w:t>
-      </w:r>
-      <w:commentRangeEnd w:id="16"/>
-      <w:r>
-        <w:rPr>
-          <w:rStyle w:val="CommentReference"/>
-        </w:rPr>
-        <w:commentReference w:id="16"/>
-      </w:r>
-      <w:r>
-        <w:t>).</w:t>
+        <w:t xml:space="preserve"> Project NFWF-1, </w:t>
+      </w:r>
+      <w:r>
+        <w:t>a</w:t>
+      </w:r>
+      <w:r>
+        <w:t xml:space="preserve"> shell cultch</w:t>
+      </w:r>
+      <w:r>
+        <w:t xml:space="preserve"> project</w:t>
+      </w:r>
+      <w:r>
+        <w:t xml:space="preserve">, </w:t>
+      </w:r>
+      <w:r>
+        <w:t>had very high</w:t>
+      </w:r>
+      <w:r>
+        <w:t xml:space="preserve"> initial (soon after restoration)</w:t>
+      </w:r>
+      <w:r>
+        <w:t xml:space="preserve"> observed live oyster spat counts</w:t>
       </w:r>
       <w:r>
         <w:t xml:space="preserve"> </w:t>
       </w:r>
       <w:r>
-        <w:t>Interestingly,</w:t>
-      </w:r>
-      <w:r>
-        <w:t xml:space="preserve"> t</w:t>
-      </w:r>
-      <w:r>
-        <w:t xml:space="preserve">he </w:t>
-      </w:r>
-      <w:r>
-        <w:t xml:space="preserve">most recent (existing fewest number of years) </w:t>
-      </w:r>
-      <w:r>
-        <w:t xml:space="preserve">constructed reef project FWC-2021 had </w:t>
-      </w:r>
-      <w:r>
-        <w:t xml:space="preserve">lower </w:t>
-      </w:r>
-      <w:r>
-        <w:t xml:space="preserve">predicted counts </w:t>
-      </w:r>
-      <w:r>
-        <w:t>than the older rock cultch project NRDA 5007</w:t>
-      </w:r>
-      <w:r>
-        <w:t>.</w:t>
-      </w:r>
-      <w:r>
-        <w:t xml:space="preserve"> Project NFWF-1, </w:t>
-      </w:r>
-      <w:r>
-        <w:t>a</w:t>
-      </w:r>
-      <w:r>
-        <w:t xml:space="preserve"> shell cultch</w:t>
-      </w:r>
-      <w:r>
-        <w:t xml:space="preserve"> project</w:t>
-      </w:r>
-      <w:r>
-        <w:t xml:space="preserve">, </w:t>
-      </w:r>
-      <w:r>
-        <w:t>had very high</w:t>
-      </w:r>
-      <w:r>
-        <w:t xml:space="preserve"> initial (soon after restoration)</w:t>
-      </w:r>
-      <w:r>
-        <w:t xml:space="preserve"> observed live oyster spat counts</w:t>
+        <w:t>more than</w:t>
+      </w:r>
+      <w:r>
+        <w:t xml:space="preserve"> 100</w:t>
+      </w:r>
+      <w:r>
+        <w:t>x</w:t>
+      </w:r>
+      <w:r>
+        <w:t xml:space="preserve"> th</w:t>
+      </w:r>
+      <w:r>
+        <w:t>ose</w:t>
       </w:r>
       <w:r>
         <w:t xml:space="preserve"> </w:t>
       </w:r>
       <w:r>
-        <w:t>more than</w:t>
-      </w:r>
-      <w:r>
-        <w:t xml:space="preserve"> 100</w:t>
-      </w:r>
-      <w:r>
-        <w:t>x</w:t>
-      </w:r>
-      <w:r>
-        <w:t xml:space="preserve"> th</w:t>
-      </w:r>
-      <w:r>
-        <w:t>ose</w:t>
-      </w:r>
-      <w:r>
-        <w:t xml:space="preserve"> </w:t>
-      </w:r>
-      <w:r>
         <w:t xml:space="preserve">of </w:t>
       </w:r>
       <w:r>
@@ -3539,7 +3527,7 @@
         <w:t xml:space="preserve"> (Figure 5)</w:t>
       </w:r>
       <w:r>
-        <w:t>.  These high initial spat counts did not result in higher counts in legal size oysters in subsequent Periods, nor were these high spat counts observed again</w:t>
+        <w:t>. These high initial spat counts did not result in higher counts in legal size oysters in subsequent Periods, nor were these high spat counts observed again</w:t>
       </w:r>
       <w:r>
         <w:t>.</w:t>
@@ -3904,10 +3892,7 @@
         <w:t xml:space="preserve"> the rock material</w:t>
       </w:r>
       <w:r>
-        <w:t xml:space="preserve"> </w:t>
-      </w:r>
-      <w:r>
-        <w:t>by the end of period 13</w:t>
+        <w:t xml:space="preserve"> by the end of period 13</w:t>
       </w:r>
       <w:r>
         <w:t xml:space="preserve">. </w:t>
@@ -5298,37 +5283,304 @@
         <w:rPr>
           <w:rFonts w:cstheme="minorHAnsi"/>
         </w:rPr>
+        <w:t>, and</w:t>
+      </w:r>
+      <w:r>
+        <w:rPr>
+          <w:rFonts w:cstheme="minorHAnsi"/>
+        </w:rPr>
+        <w:t xml:space="preserve"> higher </w:t>
+      </w:r>
+      <w:r>
+        <w:rPr>
+          <w:rFonts w:cstheme="minorHAnsi"/>
+        </w:rPr>
+        <w:t xml:space="preserve">elevation </w:t>
+      </w:r>
+      <w:r>
+        <w:rPr>
+          <w:rFonts w:cstheme="minorHAnsi"/>
+        </w:rPr>
+        <w:t xml:space="preserve">reefs </w:t>
+      </w:r>
+      <w:r>
+        <w:rPr>
+          <w:rFonts w:cstheme="minorHAnsi"/>
+        </w:rPr>
+        <w:t xml:space="preserve">were </w:t>
+      </w:r>
+      <w:r>
+        <w:rPr>
+          <w:rFonts w:cstheme="minorHAnsi"/>
+        </w:rPr>
+        <w:t>more likely to persist</w:t>
+      </w:r>
+      <w:r>
+        <w:rPr>
+          <w:rFonts w:cstheme="minorHAnsi"/>
+        </w:rPr>
+        <w:t>.</w:t>
+      </w:r>
+      <w:r>
+        <w:rPr>
+          <w:rFonts w:cstheme="minorHAnsi"/>
+        </w:rPr>
+        <w:t xml:space="preserve"> In 2017 the National Academy of Science</w:t>
+      </w:r>
+      <w:r>
+        <w:rPr>
+          <w:rFonts w:cstheme="minorHAnsi"/>
+        </w:rPr>
+        <w:t xml:space="preserve"> (NAS)</w:t>
+      </w:r>
+      <w:r>
+        <w:rPr>
+          <w:rFonts w:cstheme="minorHAnsi"/>
+        </w:rPr>
+        <w:t xml:space="preserve"> highlighted the NFWF 1 project assessed in this study as an example restoration project designed to experimentally </w:t>
+      </w:r>
+      <w:r>
+        <w:rPr>
+          <w:rFonts w:cstheme="minorHAnsi"/>
+        </w:rPr>
+        <w:t>evaluate</w:t>
+      </w:r>
+      <w:r>
+        <w:rPr>
+          <w:rFonts w:cstheme="minorHAnsi"/>
+        </w:rPr>
+        <w:t xml:space="preserve"> oyster population responses to different cultch density treatments</w:t>
+      </w:r>
+      <w:r>
+        <w:rPr>
+          <w:rFonts w:cstheme="minorHAnsi"/>
+        </w:rPr>
+        <w:t xml:space="preserve"> (NAS 2017)</w:t>
+      </w:r>
+      <w:r>
+        <w:rPr>
+          <w:rFonts w:cstheme="minorHAnsi"/>
+        </w:rPr>
+        <w:t xml:space="preserve">. However, </w:t>
+      </w:r>
+      <w:r>
+        <w:rPr>
+          <w:rFonts w:cstheme="minorHAnsi"/>
+        </w:rPr>
+        <w:t xml:space="preserve">our results </w:t>
+      </w:r>
+      <w:r>
+        <w:rPr>
+          <w:rFonts w:cstheme="minorHAnsi"/>
+        </w:rPr>
+        <w:t>show this project did not answer</w:t>
+      </w:r>
+      <w:r>
+        <w:rPr>
+          <w:rFonts w:cstheme="minorHAnsi"/>
+        </w:rPr>
+        <w:t xml:space="preserve"> the questions as </w:t>
+      </w:r>
+      <w:r>
+        <w:rPr>
+          <w:rFonts w:cstheme="minorHAnsi"/>
+        </w:rPr>
+        <w:t>proposed</w:t>
+      </w:r>
+      <w:r>
+        <w:rPr>
+          <w:rFonts w:cstheme="minorHAnsi"/>
+        </w:rPr>
+        <w:t>, perhaps because of construction challenges</w:t>
+      </w:r>
+      <w:r>
+        <w:rPr>
+          <w:rFonts w:cstheme="minorHAnsi"/>
+        </w:rPr>
+        <w:t xml:space="preserve"> and design errors</w:t>
+      </w:r>
+      <w:r>
+        <w:rPr>
+          <w:rFonts w:cstheme="minorHAnsi"/>
+        </w:rPr>
+        <w:t xml:space="preserve"> leading to limited contrast in elevation among the different cultch treatments.</w:t>
+      </w:r>
+      <w:r>
+        <w:rPr>
+          <w:rFonts w:cstheme="minorHAnsi"/>
+        </w:rPr>
+        <w:t xml:space="preserve">  </w:t>
+      </w:r>
+    </w:p>
+    <w:p>
+      <w:pPr>
+        <w:spacing w:after="0" w:line="360" w:lineRule="auto"/>
+        <w:ind w:firstLine="720"/>
+        <w:rPr>
+          <w:rFonts w:cstheme="minorHAnsi"/>
+        </w:rPr>
+      </w:pPr>
+      <w:r>
+        <w:rPr>
+          <w:rFonts w:cstheme="minorHAnsi"/>
+        </w:rPr>
+        <w:t xml:space="preserve">Side-scan sonar mapping is used as an assessment metric on a sub-set of restored reefs in Pensacola, St. </w:t>
+      </w:r>
+      <w:r>
+        <w:rPr>
+          <w:rFonts w:cstheme="minorHAnsi"/>
+        </w:rPr>
+        <w:t>Andrew</w:t>
+      </w:r>
+      <w:r>
+        <w:rPr>
+          <w:rFonts w:cstheme="minorHAnsi"/>
+        </w:rPr>
+        <w:t>, and Apalachicola bays</w:t>
+      </w:r>
+      <w:r>
+        <w:rPr>
+          <w:rFonts w:cstheme="minorHAnsi"/>
+        </w:rPr>
         <w:t>,</w:t>
       </w:r>
       <w:r>
         <w:rPr>
           <w:rFonts w:cstheme="minorHAnsi"/>
         </w:rPr>
-        <w:t xml:space="preserve"> and these higher </w:t>
-      </w:r>
-      <w:r>
-        <w:rPr>
-          <w:rFonts w:cstheme="minorHAnsi"/>
-        </w:rPr>
-        <w:t xml:space="preserve">elevation </w:t>
-      </w:r>
-      <w:r>
-        <w:rPr>
-          <w:rFonts w:cstheme="minorHAnsi"/>
-        </w:rPr>
-        <w:t xml:space="preserve">reefs </w:t>
-      </w:r>
-      <w:r>
-        <w:rPr>
-          <w:rFonts w:cstheme="minorHAnsi"/>
-        </w:rPr>
-        <w:t xml:space="preserve">were </w:t>
-      </w:r>
-      <w:r>
-        <w:rPr>
-          <w:rFonts w:cstheme="minorHAnsi"/>
-        </w:rPr>
-        <w:t>more likely to persist</w:t>
+        <w:t xml:space="preserve"> including measurements of vertical relief (elevation)</w:t>
+      </w:r>
+      <w:r>
+        <w:rPr>
+          <w:rFonts w:cstheme="minorHAnsi"/>
+        </w:rPr>
+        <w:t xml:space="preserve">. The </w:t>
+      </w:r>
+      <w:r>
+        <w:rPr>
+          <w:rFonts w:cstheme="minorHAnsi"/>
+        </w:rPr>
+        <w:t xml:space="preserve">elevation of </w:t>
+      </w:r>
+      <w:r>
+        <w:rPr>
+          <w:rFonts w:cstheme="minorHAnsi"/>
+        </w:rPr>
+        <w:t xml:space="preserve">restored reefs in these systems </w:t>
+      </w:r>
+      <w:r>
+        <w:rPr>
+          <w:rFonts w:cstheme="minorHAnsi"/>
+        </w:rPr>
+        <w:t xml:space="preserve">is variable but generally low (about 0.05 m). </w:t>
+      </w:r>
+      <w:r>
+        <w:rPr>
+          <w:rFonts w:cstheme="minorHAnsi"/>
+        </w:rPr>
+        <w:t xml:space="preserve">Because the material used for restoration efforts is either small and dense (#4 limestone </w:t>
+      </w:r>
+      <w:r>
+        <w:rPr>
+          <w:rFonts w:cstheme="minorHAnsi"/>
+        </w:rPr>
+        <w:t>4</w:t>
+      </w:r>
+      <w:r>
+        <w:rPr>
+          <w:rFonts w:cstheme="minorHAnsi"/>
+        </w:rPr>
+        <w:t>-</w:t>
+      </w:r>
+      <w:r>
+        <w:rPr>
+          <w:rFonts w:cstheme="minorHAnsi"/>
+        </w:rPr>
+        <w:t>10 mm</w:t>
+      </w:r>
+      <w:r>
+        <w:rPr>
+          <w:rFonts w:cstheme="minorHAnsi"/>
+        </w:rPr>
+        <w:t xml:space="preserve"> in size) or larger and less dense (quarried oyster shell </w:t>
+      </w:r>
+      <w:r>
+        <w:rPr>
+          <w:rFonts w:cstheme="minorHAnsi"/>
+        </w:rPr>
+        <w:t>50-75 mm</w:t>
+      </w:r>
+      <w:r>
+        <w:rPr>
+          <w:rFonts w:cstheme="minorHAnsi"/>
+        </w:rPr>
+        <w:t xml:space="preserve"> in size) it is likely susceptible to being transported away from the intended restoration site, buried in sediment, or sculpted by currents to a low-relief structure (about 0.05-m)</w:t>
+      </w:r>
+      <w:r>
+        <w:rPr>
+          <w:rFonts w:cstheme="minorHAnsi"/>
+        </w:rPr>
+        <w:t>. This low relief structure is likely</w:t>
+      </w:r>
+      <w:r>
+        <w:rPr>
+          <w:rFonts w:cstheme="minorHAnsi"/>
+        </w:rPr>
+        <w:t xml:space="preserve"> interrupted</w:t>
+      </w:r>
+      <w:r>
+        <w:rPr>
+          <w:rFonts w:cstheme="minorHAnsi"/>
+        </w:rPr>
+        <w:t xml:space="preserve"> across its surface</w:t>
+      </w:r>
+      <w:r>
+        <w:rPr>
+          <w:rFonts w:cstheme="minorHAnsi"/>
+        </w:rPr>
+        <w:t xml:space="preserve"> by subtle waves of higher-density material (volumetrically)</w:t>
+      </w:r>
+      <w:r>
+        <w:rPr>
+          <w:rFonts w:cstheme="minorHAnsi"/>
+        </w:rPr>
+        <w:t>, resulting</w:t>
+      </w:r>
+      <w:r>
+        <w:rPr>
+          <w:rFonts w:cstheme="minorHAnsi"/>
+        </w:rPr>
+        <w:t xml:space="preserve"> in </w:t>
+      </w:r>
+      <w:r>
+        <w:rPr>
+          <w:rFonts w:cstheme="minorHAnsi"/>
+        </w:rPr>
+        <w:t xml:space="preserve">slightly </w:t>
+      </w:r>
+      <w:r>
+        <w:rPr>
+          <w:rFonts w:cstheme="minorHAnsi"/>
+        </w:rPr>
+        <w:t xml:space="preserve">higher vertical relief </w:t>
+      </w:r>
+      <w:r>
+        <w:rPr>
+          <w:rFonts w:cstheme="minorHAnsi"/>
+        </w:rPr>
+        <w:t>(about 0.1 m</w:t>
+      </w:r>
+      <w:r>
+        <w:rPr>
+          <w:rFonts w:cstheme="minorHAnsi"/>
+        </w:rPr>
+        <w:t>)</w:t>
+      </w:r>
+      <w:r>
+        <w:rPr>
+          <w:rFonts w:cstheme="minorHAnsi"/>
+        </w:rPr>
+        <w:t xml:space="preserve"> in some areas</w:t>
       </w:r>
       <w:r>
         <w:rPr>
@@ -5340,91 +5592,32 @@
         <w:rPr>
           <w:rFonts w:cstheme="minorHAnsi"/>
         </w:rPr>
-        <w:t xml:space="preserve"> In 2017 the National Academy of Science</w:t>
-      </w:r>
-      <w:r>
-        <w:rPr>
-          <w:rFonts w:cstheme="minorHAnsi"/>
-        </w:rPr>
-        <w:t xml:space="preserve"> (NAS)</w:t>
-      </w:r>
-      <w:r>
-        <w:rPr>
-          <w:rFonts w:cstheme="minorHAnsi"/>
-        </w:rPr>
-        <w:t xml:space="preserve"> highlighted the NFWF 1 project assessed in this study as an example restoration project designed to experimentally </w:t>
-      </w:r>
-      <w:r>
-        <w:rPr>
-          <w:rFonts w:cstheme="minorHAnsi"/>
-        </w:rPr>
-        <w:t>evaluate</w:t>
-      </w:r>
-      <w:r>
-        <w:rPr>
-          <w:rFonts w:cstheme="minorHAnsi"/>
-        </w:rPr>
-        <w:t xml:space="preserve"> oyster population responses to different cultch density treatments</w:t>
-      </w:r>
-      <w:r>
-        <w:rPr>
-          <w:rFonts w:cstheme="minorHAnsi"/>
-        </w:rPr>
-        <w:t xml:space="preserve"> (NAS 2017)</w:t>
-      </w:r>
-      <w:r>
-        <w:rPr>
-          <w:rFonts w:cstheme="minorHAnsi"/>
-        </w:rPr>
-        <w:t xml:space="preserve">. However, </w:t>
-      </w:r>
-      <w:r>
-        <w:rPr>
-          <w:rFonts w:cstheme="minorHAnsi"/>
-        </w:rPr>
-        <w:t xml:space="preserve">our results demonstrate </w:t>
-      </w:r>
-      <w:r>
-        <w:rPr>
-          <w:rFonts w:cstheme="minorHAnsi"/>
-        </w:rPr>
-        <w:t xml:space="preserve">that experiment does not appear to have </w:t>
-      </w:r>
-      <w:r>
-        <w:rPr>
-          <w:rFonts w:cstheme="minorHAnsi"/>
-        </w:rPr>
-        <w:t>answered</w:t>
-      </w:r>
-      <w:r>
-        <w:rPr>
-          <w:rFonts w:cstheme="minorHAnsi"/>
-        </w:rPr>
-        <w:t xml:space="preserve"> the questions as designed</w:t>
-      </w:r>
-      <w:r>
-        <w:rPr>
-          <w:rFonts w:cstheme="minorHAnsi"/>
-        </w:rPr>
-        <w:t>, perhaps because of construction challenges</w:t>
-      </w:r>
-      <w:r>
-        <w:rPr>
-          <w:rFonts w:cstheme="minorHAnsi"/>
-        </w:rPr>
-        <w:t xml:space="preserve"> and design errors</w:t>
-      </w:r>
-      <w:r>
-        <w:rPr>
-          <w:rFonts w:cstheme="minorHAnsi"/>
-        </w:rPr>
-        <w:t xml:space="preserve"> leading to limited contrast in elevation among the different cultch treatments.</w:t>
-      </w:r>
-      <w:r>
-        <w:rPr>
-          <w:rFonts w:cstheme="minorHAnsi"/>
-        </w:rPr>
-        <w:t xml:space="preserve">  </w:t>
+        <w:t xml:space="preserve"> Regardless, cultch material in various forms at different mass levels has persisted on these restored </w:t>
+      </w:r>
+      <w:r>
+        <w:rPr>
+          <w:rFonts w:cstheme="minorHAnsi"/>
+        </w:rPr>
+        <w:lastRenderedPageBreak/>
+        <w:t>reefs (Figure 8),</w:t>
+      </w:r>
+      <w:r>
+        <w:rPr>
+          <w:rFonts w:cstheme="minorHAnsi"/>
+        </w:rPr>
+        <w:t xml:space="preserve"> at low relief,</w:t>
+      </w:r>
+      <w:r>
+        <w:rPr>
+          <w:rFonts w:cstheme="minorHAnsi"/>
+        </w:rPr>
+        <w:t xml:space="preserve"> and critically oyster spat settlement on this material has been very low for reasons that are not known.</w:t>
+      </w:r>
+      <w:r>
+        <w:rPr>
+          <w:rFonts w:cstheme="minorHAnsi"/>
+        </w:rPr>
+        <w:t xml:space="preserve">   </w:t>
       </w:r>
     </w:p>
     <w:p>
@@ -5439,167 +5632,19 @@
         <w:rPr>
           <w:rFonts w:cstheme="minorHAnsi"/>
         </w:rPr>
-        <w:t xml:space="preserve">Side-scan sonar mapping is used as an assessment metric on a sub-set of restored reefs in Pensacola, St. </w:t>
-      </w:r>
-      <w:r>
-        <w:rPr>
-          <w:rFonts w:cstheme="minorHAnsi"/>
-        </w:rPr>
-        <w:t>Andrew</w:t>
-      </w:r>
-      <w:r>
-        <w:rPr>
-          <w:rFonts w:cstheme="minorHAnsi"/>
-        </w:rPr>
-        <w:t>, and Apalachicola bays</w:t>
-      </w:r>
-      <w:r>
-        <w:rPr>
-          <w:rFonts w:cstheme="minorHAnsi"/>
-        </w:rPr>
-        <w:t xml:space="preserve"> including measurements of vertical relief (elevation)</w:t>
-      </w:r>
-      <w:r>
-        <w:rPr>
-          <w:rFonts w:cstheme="minorHAnsi"/>
-        </w:rPr>
-        <w:t xml:space="preserve">. The </w:t>
-      </w:r>
-      <w:r>
-        <w:rPr>
-          <w:rFonts w:cstheme="minorHAnsi"/>
-        </w:rPr>
-        <w:t xml:space="preserve">elevation of </w:t>
-      </w:r>
-      <w:r>
-        <w:rPr>
-          <w:rFonts w:cstheme="minorHAnsi"/>
-        </w:rPr>
-        <w:t xml:space="preserve">restored reefs in these systems </w:t>
-      </w:r>
-      <w:r>
-        <w:rPr>
-          <w:rFonts w:cstheme="minorHAnsi"/>
-        </w:rPr>
-        <w:t xml:space="preserve">is variable, but generally low (about 0.05 m). </w:t>
-      </w:r>
-      <w:r>
-        <w:rPr>
-          <w:rFonts w:cstheme="minorHAnsi"/>
-        </w:rPr>
-        <w:t xml:space="preserve">Because the material used for restoration efforts is either small and dense (#4 limestone </w:t>
-      </w:r>
-      <w:r>
-        <w:rPr>
-          <w:rFonts w:cstheme="minorHAnsi"/>
-        </w:rPr>
-        <w:t>0.04</w:t>
-      </w:r>
-      <w:r>
-        <w:rPr>
-          <w:rFonts w:cstheme="minorHAnsi"/>
-        </w:rPr>
-        <w:t>-</w:t>
-      </w:r>
-      <w:r>
-        <w:rPr>
-          <w:rFonts w:cstheme="minorHAnsi"/>
-        </w:rPr>
-        <w:t>0.08 m</w:t>
-      </w:r>
-      <w:r>
-        <w:rPr>
-          <w:rFonts w:cstheme="minorHAnsi"/>
-        </w:rPr>
-        <w:t xml:space="preserve"> in size) or larger and less dense (quarried oyster shell X-Y</w:t>
-      </w:r>
-      <w:r>
-        <w:rPr>
-          <w:rFonts w:cstheme="minorHAnsi"/>
-        </w:rPr>
-        <w:t>"</w:t>
-      </w:r>
-      <w:r>
-        <w:rPr>
-          <w:rFonts w:cstheme="minorHAnsi"/>
-        </w:rPr>
-        <w:t xml:space="preserve"> in size) it is likely susceptible to being transported away from the intended restoration site, buried in sediment, or sculpted by currents to a low-relief structure (about 0.05-m) interrupted by subtle waves of higher-density of material (volumetrically) which results in </w:t>
-      </w:r>
-      <w:r>
-        <w:rPr>
-          <w:rFonts w:cstheme="minorHAnsi"/>
-        </w:rPr>
-        <w:t xml:space="preserve">slightly </w:t>
-      </w:r>
-      <w:r>
-        <w:rPr>
-          <w:rFonts w:cstheme="minorHAnsi"/>
-        </w:rPr>
-        <w:t xml:space="preserve">higher vertical relief </w:t>
-      </w:r>
-      <w:r>
-        <w:rPr>
-          <w:rFonts w:cstheme="minorHAnsi"/>
-        </w:rPr>
-        <w:t>(about 0.1 m</w:t>
-      </w:r>
-      <w:r>
-        <w:rPr>
-          <w:rFonts w:cstheme="minorHAnsi"/>
-        </w:rPr>
-        <w:t>)</w:t>
-      </w:r>
-      <w:r>
-        <w:rPr>
-          <w:rFonts w:cstheme="minorHAnsi"/>
-        </w:rPr>
-        <w:t>.</w:t>
-      </w:r>
-      <w:r>
-        <w:rPr>
-          <w:rFonts w:cstheme="minorHAnsi"/>
-        </w:rPr>
-        <w:t xml:space="preserve"> Regardless, cultch material in various forms at different </w:t>
-      </w:r>
-      <w:r>
-        <w:rPr>
-          <w:rFonts w:cstheme="minorHAnsi"/>
-        </w:rPr>
-        <w:lastRenderedPageBreak/>
-        <w:t>mass levels has persisted on these restored reefs (Figure 8),</w:t>
-      </w:r>
-      <w:r>
-        <w:rPr>
-          <w:rFonts w:cstheme="minorHAnsi"/>
-        </w:rPr>
-        <w:t xml:space="preserve"> at low relief,</w:t>
-      </w:r>
-      <w:r>
-        <w:rPr>
-          <w:rFonts w:cstheme="minorHAnsi"/>
-        </w:rPr>
-        <w:t xml:space="preserve"> and critically oyster spat settlement on this material has been very low for reasons that are not known.</w:t>
-      </w:r>
-      <w:r>
-        <w:rPr>
-          <w:rFonts w:cstheme="minorHAnsi"/>
-        </w:rPr>
-        <w:t xml:space="preserve">   </w:t>
-      </w:r>
-    </w:p>
-    <w:p>
-      <w:pPr>
-        <w:spacing w:after="0" w:line="360" w:lineRule="auto"/>
-        <w:ind w:firstLine="720"/>
-        <w:rPr>
-          <w:rFonts w:cstheme="minorHAnsi"/>
-        </w:rPr>
-      </w:pPr>
-      <w:r>
-        <w:rPr>
-          <w:rFonts w:cstheme="minorHAnsi"/>
-        </w:rPr>
-        <w:t xml:space="preserve">Smith et al. (2021) </w:t>
+        <w:t>Smith et al. (2021)</w:t>
+      </w:r>
+      <w:r>
+        <w:rPr>
+          <w:rFonts w:cstheme="minorHAnsi"/>
+        </w:rPr>
+        <w:t>,</w:t>
+      </w:r>
+      <w:r>
+        <w:rPr>
+          <w:rFonts w:cstheme="minorHAnsi"/>
+        </w:rPr>
+        <w:t xml:space="preserve"> </w:t>
       </w:r>
       <w:r>
         <w:rPr>
@@ -5731,19 +5776,31 @@
         <w:rPr>
           <w:rFonts w:cstheme="minorHAnsi"/>
         </w:rPr>
-        <w:t xml:space="preserve"> the restoration of Lone Cabbage Reef in Suwannee Sound demonstrated oyster spat settlement and persistence on the restored reef within six months following construction</w:t>
-      </w:r>
-      <w:r>
-        <w:rPr>
-          <w:rFonts w:cstheme="minorHAnsi"/>
-        </w:rPr>
-        <w:t xml:space="preserve"> and o</w:t>
-      </w:r>
-      <w:r>
-        <w:rPr>
-          <w:rFonts w:cstheme="minorHAnsi"/>
-        </w:rPr>
-        <w:t>ysters have persisted and successfully settled on the reef in each of the four years since construction</w:t>
+        <w:t xml:space="preserve"> the restoration of </w:t>
+      </w:r>
+      <w:r>
+        <w:rPr>
+          <w:rFonts w:cstheme="minorHAnsi"/>
+        </w:rPr>
+        <w:t xml:space="preserve">the </w:t>
+      </w:r>
+      <w:r>
+        <w:rPr>
+          <w:rFonts w:cstheme="minorHAnsi"/>
+        </w:rPr>
+        <w:t>Lone Cabbage Reef in Suwannee Sound demonstrated oyster spat settlement and persistence on the restored reef within six months following construction</w:t>
+      </w:r>
+      <w:r>
+        <w:rPr>
+          <w:rFonts w:cstheme="minorHAnsi"/>
+        </w:rPr>
+        <w:t>. O</w:t>
+      </w:r>
+      <w:r>
+        <w:rPr>
+          <w:rFonts w:cstheme="minorHAnsi"/>
+        </w:rPr>
+        <w:t>ysters have persisted and successfully settled on the reef in the four years since construction</w:t>
       </w:r>
       <w:r>
         <w:rPr>
@@ -5827,7 +5884,19 @@
         <w:rPr>
           <w:rFonts w:cstheme="minorHAnsi"/>
         </w:rPr>
-        <w:t xml:space="preserve"> Smith et al. (2021)) and for the Lone Cabbage project in Florida was about 0.36-m (Pine et al. 2022). Combined with the results from Colden et al. (2017</w:t>
+        <w:t xml:space="preserve"> Smith et al. (2021))</w:t>
+      </w:r>
+      <w:r>
+        <w:rPr>
+          <w:rFonts w:cstheme="minorHAnsi"/>
+        </w:rPr>
+        <w:t>,</w:t>
+      </w:r>
+      <w:r>
+        <w:rPr>
+          <w:rFonts w:cstheme="minorHAnsi"/>
+        </w:rPr>
+        <w:t xml:space="preserve"> and for the Lone Cabbage project in Florida was about 0.36-m (Pine et al. 2022). Combined with Colden et al. (2017</w:t>
       </w:r>
       <w:r>
         <w:rPr>
@@ -6173,38 +6242,56 @@
         <w:rPr>
           <w:rFonts w:cstheme="minorHAnsi"/>
         </w:rPr>
-        <w:t xml:space="preserve">hus oysters sold as half-shell (a national market) </w:t>
+        <w:t>hus oysters sold as half-shell (a national market)</w:t>
+      </w:r>
+      <w:r>
+        <w:rPr>
+          <w:rFonts w:cstheme="minorHAnsi"/>
+        </w:rPr>
+        <w:t>,</w:t>
+      </w:r>
+      <w:r>
+        <w:rPr>
+          <w:rFonts w:cstheme="minorHAnsi"/>
+        </w:rPr>
+        <w:t xml:space="preserve"> </w:t>
+      </w:r>
+      <w:r>
+        <w:rPr>
+          <w:rFonts w:cstheme="minorHAnsi"/>
+        </w:rPr>
+        <w:t xml:space="preserve">50% of their shells </w:t>
+      </w:r>
+      <w:r>
+        <w:rPr>
+          <w:rFonts w:cstheme="minorHAnsi"/>
+        </w:rPr>
+        <w:t>are not required for re-use</w:t>
+      </w:r>
+      <w:r>
+        <w:rPr>
+          <w:rFonts w:cstheme="minorHAnsi"/>
+        </w:rPr>
+        <w:t xml:space="preserve"> within Florida</w:t>
+      </w:r>
+      <w:r>
+        <w:rPr>
+          <w:rFonts w:cstheme="minorHAnsi"/>
+        </w:rPr>
+        <w:t xml:space="preserve">. Cultching efforts in Apalachicola Bay </w:t>
+      </w:r>
+      <w:r>
+        <w:rPr>
+          <w:rFonts w:cstheme="minorHAnsi"/>
+        </w:rPr>
+        <w:t xml:space="preserve">have </w:t>
       </w:r>
       <w:r>
         <w:rPr>
           <w:rFonts w:cstheme="minorHAnsi"/>
         </w:rPr>
         <w:lastRenderedPageBreak/>
-        <w:t xml:space="preserve">50% of their shells </w:t>
-      </w:r>
-      <w:r>
-        <w:rPr>
-          <w:rFonts w:cstheme="minorHAnsi"/>
-        </w:rPr>
-        <w:t>are not required for re-use</w:t>
-      </w:r>
-      <w:r>
-        <w:rPr>
-          <w:rFonts w:cstheme="minorHAnsi"/>
-        </w:rPr>
-        <w:t xml:space="preserve"> within Florida</w:t>
-      </w:r>
-      <w:r>
-        <w:rPr>
-          <w:rFonts w:cstheme="minorHAnsi"/>
-        </w:rPr>
-        <w:t xml:space="preserve">. Cultching efforts in Apalachicola Bay </w:t>
-      </w:r>
-      <w:r>
-        <w:rPr>
-          <w:rFonts w:cstheme="minorHAnsi"/>
-        </w:rPr>
-        <w:t>have been</w:t>
+        <w:t>been</w:t>
       </w:r>
       <w:r>
         <w:rPr>
@@ -6258,19 +6345,7 @@
         <w:rPr>
           <w:rFonts w:cstheme="minorHAnsi"/>
         </w:rPr>
-        <w:t xml:space="preserve"> observed oyster fishery collapse in 2012</w:t>
-      </w:r>
-      <w:r>
-        <w:rPr>
-          <w:rFonts w:cstheme="minorHAnsi"/>
-        </w:rPr>
-        <w:t>,</w:t>
-      </w:r>
-      <w:r>
-        <w:rPr>
-          <w:rFonts w:cstheme="minorHAnsi"/>
-        </w:rPr>
-        <w:t xml:space="preserve"> and a combination of modeling (Pine et al. 2015; Johnson et al. 2022) and empirical assessments (this work). </w:t>
+        <w:t xml:space="preserve"> observed oyster fishery collapse in 2012 and a combination of modeling (Pine et al. 2015; Johnson et al. 2022) and empirical assessments (this work). </w:t>
       </w:r>
       <w:r>
         <w:rPr>
@@ -6300,7 +6375,7 @@
         <w:rPr>
           <w:rFonts w:cstheme="minorHAnsi"/>
         </w:rPr>
-        <w:t xml:space="preserve"> suggests that shell material removals far exceed material </w:t>
+        <w:t xml:space="preserve"> suggest that shell material removals far exceed material </w:t>
       </w:r>
       <w:r>
         <w:rPr>
@@ -6360,418 +6435,762 @@
           <w:iCs/>
         </w:rPr>
       </w:pPr>
-    </w:p>
-    <w:p>
-      <w:pPr>
-        <w:spacing w:after="0" w:line="360" w:lineRule="auto"/>
+      <w:r>
         <w:rPr>
           <w:rFonts w:cstheme="minorHAnsi"/>
           <w:i/>
           <w:iCs/>
         </w:rPr>
-      </w:pPr>
+        <w:t>R</w:t>
+      </w:r>
       <w:r>
         <w:rPr>
           <w:rFonts w:cstheme="minorHAnsi"/>
           <w:i/>
           <w:iCs/>
         </w:rPr>
-        <w:t>R</w:t>
-      </w:r>
-      <w:r>
-        <w:rPr>
-          <w:rFonts w:cstheme="minorHAnsi"/>
+        <w:t>esistant to restoration?</w:t>
+      </w:r>
+    </w:p>
+    <w:p>
+      <w:pPr>
+        <w:spacing w:after="0" w:line="360" w:lineRule="auto"/>
+        <w:ind w:firstLine="720"/>
+      </w:pPr>
+      <w:r>
+        <w:t xml:space="preserve">There are at least </w:t>
+      </w:r>
+      <w:r>
+        <w:t>six</w:t>
+      </w:r>
+      <w:r>
+        <w:t xml:space="preserve"> key takeaways from this </w:t>
+      </w:r>
+      <w:r>
+        <w:t>analysis</w:t>
+      </w:r>
+      <w:r>
+        <w:t>:</w:t>
+      </w:r>
+    </w:p>
+    <w:p>
+      <w:pPr>
+        <w:spacing w:after="0" w:line="360" w:lineRule="auto"/>
+      </w:pPr>
+      <w:r>
+        <w:t xml:space="preserve">(1) Oyster populations in Pensacola, St. </w:t>
+      </w:r>
+      <w:r>
+        <w:t>Andrew</w:t>
+      </w:r>
+      <w:r>
+        <w:t>, and Apalachicola Bays do not appear to have responded to restoration efforts designed to promote spat settlement and accelerate population recovery. Critically</w:t>
+      </w:r>
+      <w:r>
+        <w:t>,</w:t>
+      </w:r>
+      <w:r>
+        <w:t xml:space="preserve"> this lack of response </w:t>
+      </w:r>
+      <w:r>
+        <w:t>occurs</w:t>
+      </w:r>
+      <w:r>
+        <w:t xml:space="preserve"> in bays within different watersheds and restoration materials.</w:t>
+      </w:r>
+      <w:r>
+        <w:t xml:space="preserve"> This suggests there may be fundamental flaws in the design of oyster restoration projects, ecosystem changes that limit oyster population response, or both.</w:t>
+      </w:r>
+    </w:p>
+    <w:p>
+      <w:pPr>
+        <w:spacing w:after="0" w:line="360" w:lineRule="auto"/>
+      </w:pPr>
+      <w:r>
+        <w:t xml:space="preserve">(2) The lack of measured population response has </w:t>
+      </w:r>
+      <w:r>
+        <w:t>occurred</w:t>
+      </w:r>
+      <w:r>
+        <w:t xml:space="preserve"> when river discharge ranged from moderate drought to generally normal river discharge</w:t>
+      </w:r>
+      <w:r>
+        <w:t xml:space="preserve"> for the </w:t>
+      </w:r>
+      <w:r>
+        <w:t>P</w:t>
+      </w:r>
+      <w:r>
+        <w:t>eriod of instrument record</w:t>
+      </w:r>
+      <w:r>
+        <w:t xml:space="preserve">. </w:t>
+      </w:r>
+      <w:r>
+        <w:t>T</w:t>
+      </w:r>
+      <w:r>
+        <w:t xml:space="preserve">his would suggest that salinity (and other </w:t>
+      </w:r>
+      <w:r>
+        <w:t>river-related</w:t>
+      </w:r>
+      <w:r>
+        <w:t xml:space="preserve"> ecosystem drivers such as nutrients) have been near normal</w:t>
+      </w:r>
+      <w:r>
+        <w:t xml:space="preserve"> (based on </w:t>
+      </w:r>
+      <w:r>
+        <w:t xml:space="preserve">the </w:t>
+      </w:r>
+      <w:r>
+        <w:t>instrument period of record)</w:t>
+      </w:r>
+      <w:r>
+        <w:t xml:space="preserve"> </w:t>
+      </w:r>
+      <w:r>
+        <w:t>since 2015</w:t>
+      </w:r>
+      <w:r>
+        <w:t>. This lack of response has also happened while commercial fisheries have been closed (Apalachicola</w:t>
+      </w:r>
+      <w:r>
+        <w:t xml:space="preserve"> Bay</w:t>
+      </w:r>
+      <w:r>
+        <w:t xml:space="preserve">) or extremely low based on commercial fisheries landings information (Pensacola and St. </w:t>
+      </w:r>
+      <w:r>
+        <w:t>Andrew</w:t>
+      </w:r>
+      <w:r>
+        <w:t xml:space="preserve"> bays</w:t>
+      </w:r>
+      <w:r>
+        <w:t>).</w:t>
+      </w:r>
+      <w:r>
+        <w:t xml:space="preserve"> </w:t>
+      </w:r>
+      <w:r>
+        <w:t>River discharge is considered a significant driver of salinity in Florida panhandle estuaries</w:t>
+      </w:r>
+      <w:r>
+        <w:t>. S</w:t>
+      </w:r>
+      <w:r>
+        <w:t>alinity in Apalachicola Bay has been identified as a driver of oyster survival in legal proceedings (FL v GA</w:t>
+      </w:r>
+      <w:r>
+        <w:t xml:space="preserve"> 2014</w:t>
+      </w:r>
+      <w:r>
+        <w:t>)</w:t>
+      </w:r>
+      <w:r>
+        <w:t>,</w:t>
+      </w:r>
+      <w:r>
+        <w:t xml:space="preserve"> but observed responses in Apalachicola (and elsewhere) are more variable (Buzan et al. 2009; Fisch and Pine 2015; Gledhill et al. 2020; Moore et al. 2021).</w:t>
+      </w:r>
+    </w:p>
+    <w:p>
+      <w:pPr>
+        <w:spacing w:after="0" w:line="360" w:lineRule="auto"/>
+      </w:pPr>
+      <w:r>
+        <w:t xml:space="preserve">(3) The </w:t>
+      </w:r>
+      <w:r>
+        <w:t>restoration efforts assessed here (Table 1)</w:t>
+      </w:r>
+      <w:r>
+        <w:t xml:space="preserve"> </w:t>
+      </w:r>
+      <w:r>
+        <w:t>focus</w:t>
+      </w:r>
+      <w:r>
+        <w:t xml:space="preserve"> on subtidal oyster reefs. </w:t>
+      </w:r>
+      <w:r>
+        <w:t>Assessing w</w:t>
+      </w:r>
+      <w:r>
+        <w:t xml:space="preserve">hether restoration practices used </w:t>
+      </w:r>
+      <w:r>
+        <w:t>on intertidal reefs</w:t>
+      </w:r>
+      <w:r>
+        <w:t xml:space="preserve"> can be extended to subtidal is</w:t>
+      </w:r>
+      <w:r>
+        <w:t xml:space="preserve"> an </w:t>
+      </w:r>
+      <w:r>
+        <w:t>essential</w:t>
+      </w:r>
+      <w:r>
+        <w:t xml:space="preserve"> next step</w:t>
+      </w:r>
+      <w:r>
+        <w:t>.</w:t>
+      </w:r>
+    </w:p>
+    <w:p>
+      <w:pPr>
+        <w:spacing w:after="0" w:line="360" w:lineRule="auto"/>
+      </w:pPr>
+      <w:r>
+        <w:t xml:space="preserve">(4) </w:t>
+      </w:r>
+      <w:r>
+        <w:t>The type and size of cultch material used in restoration should be re-assessed in Florida for ongoing restoration efforts</w:t>
+      </w:r>
+      <w:r>
+        <w:t>. The Berrigan (1990) restoration project identified as a successful project</w:t>
+      </w:r>
+      <w:r>
+        <w:t xml:space="preserve"> in Apalachicola Bay</w:t>
+      </w:r>
+      <w:r>
+        <w:t xml:space="preserve"> used</w:t>
+      </w:r>
+      <w:r>
+        <w:t xml:space="preserve"> clam</w:t>
+      </w:r>
+      <w:r>
+        <w:t xml:space="preserve"> </w:t>
+      </w:r>
+      <w:r>
+        <w:t>shells</w:t>
+      </w:r>
+      <w:r>
+        <w:t xml:space="preserve"> dredged from Lake </w:t>
+      </w:r>
+      <w:r>
+        <w:t>Pontchartrain</w:t>
+      </w:r>
+      <w:r>
+        <w:t>, LA</w:t>
+      </w:r>
+      <w:r>
+        <w:t>,</w:t>
+      </w:r>
+      <w:r>
+        <w:t xml:space="preserve"> as cultch material.</w:t>
+      </w:r>
+      <w:r>
+        <w:t xml:space="preserve"> Smith et al. (2021) also used dredged </w:t>
+      </w:r>
+      <w:commentRangeStart w:id="17"/>
+      <w:r>
+        <w:t>clam</w:t>
+      </w:r>
+      <w:commentRangeEnd w:id="17"/>
+      <w:r>
+        <w:rPr>
+          <w:rStyle w:val="CommentReference"/>
+        </w:rPr>
+        <w:commentReference w:id="17"/>
+      </w:r>
+      <w:r>
+        <w:t xml:space="preserve"> shell in the Chesapeake Bay.</w:t>
+      </w:r>
+      <w:r>
+        <w:t xml:space="preserve"> Oyster shell material is cited as one of the most effective shell restoration materials (Frederick et al. 2016). </w:t>
+      </w:r>
+      <w:r>
+        <w:t>Limestone used in r</w:t>
+      </w:r>
+      <w:r>
+        <w:t xml:space="preserve">estoration projects in Pensacola, St. </w:t>
+      </w:r>
+      <w:r>
+        <w:t>Andrew</w:t>
+      </w:r>
+      <w:r>
+        <w:t xml:space="preserve">, and Apalachicola bays (Table 1) </w:t>
+      </w:r>
+      <w:r>
+        <w:t xml:space="preserve">is mined in Kentucky and is </w:t>
+      </w:r>
+      <w:r>
+        <w:t>denser</w:t>
+      </w:r>
+      <w:r>
+        <w:t xml:space="preserve"> (structure </w:t>
+      </w:r>
+      <w:r>
+        <w:lastRenderedPageBreak/>
+        <w:t>and mass)</w:t>
+      </w:r>
+      <w:r>
+        <w:t>, older (geologic age),</w:t>
+      </w:r>
+      <w:r>
+        <w:t xml:space="preserve"> and</w:t>
+      </w:r>
+      <w:r>
+        <w:t xml:space="preserve"> made of</w:t>
+      </w:r>
+      <w:r>
+        <w:t xml:space="preserve"> </w:t>
+      </w:r>
+      <w:r>
+        <w:t>calcite, dolomite, and quartz</w:t>
+      </w:r>
+      <w:r>
+        <w:t xml:space="preserve"> (Jon Yeager, UF Geology</w:t>
+      </w:r>
+      <w:r>
+        <w:t xml:space="preserve">, </w:t>
+      </w:r>
+      <w:r>
+        <w:rPr>
           <w:i/>
           <w:iCs/>
         </w:rPr>
-        <w:t xml:space="preserve">esistant to </w:t>
-      </w:r>
-      <w:commentRangeStart w:id="17"/>
-      <w:r>
-        <w:rPr>
-          <w:rFonts w:cstheme="minorHAnsi"/>
+        <w:t>personal communication</w:t>
+      </w:r>
+      <w:r>
+        <w:t>)</w:t>
+      </w:r>
+      <w:r>
+        <w:t>. Whether</w:t>
+      </w:r>
+      <w:r>
+        <w:t xml:space="preserve"> </w:t>
+      </w:r>
+      <w:r>
+        <w:t xml:space="preserve">the </w:t>
+      </w:r>
+      <w:r>
+        <w:t>chemical composition and physical characteristics of the limestone used in the</w:t>
+      </w:r>
+      <w:r>
+        <w:t xml:space="preserve"> different projects in Florida may influence the effectiveness of this material as cultch is unknown</w:t>
+      </w:r>
+      <w:r>
+        <w:t>.</w:t>
+      </w:r>
+    </w:p>
+    <w:p>
+      <w:pPr>
+        <w:spacing w:after="0" w:line="360" w:lineRule="auto"/>
+      </w:pPr>
+      <w:r>
+        <w:t>(5) The repeated and ongoing cultching efforts in Florida estuaries to reverse observed declines in oyster populations are a test of a single factor – that oyster populations have declined because of limitations in cultch. Other hypotheses</w:t>
+      </w:r>
+      <w:r>
+        <w:t>,</w:t>
+      </w:r>
+      <w:r>
+        <w:t xml:space="preserve"> including </w:t>
+      </w:r>
+      <w:r>
+        <w:t xml:space="preserve">the </w:t>
+      </w:r>
+      <w:r>
+        <w:t>higher abundance of oyster predators (Kimbro et al. 2017) or persistent disease (known or unknown) are more difficult to assess because of short</w:t>
+      </w:r>
+      <w:r>
+        <w:t xml:space="preserve"> and inconsistent</w:t>
+      </w:r>
+      <w:r>
+        <w:t xml:space="preserve"> time series in available data</w:t>
+      </w:r>
+      <w:r>
+        <w:t>,</w:t>
+      </w:r>
+      <w:r>
+        <w:t xml:space="preserve"> such as counts of predators on restored reefs.</w:t>
+      </w:r>
+    </w:p>
+    <w:p>
+      <w:pPr>
+        <w:spacing w:after="0" w:line="360" w:lineRule="auto"/>
+      </w:pPr>
+      <w:r>
+        <w:t>(</w:t>
+      </w:r>
+      <w:r>
+        <w:t>6</w:t>
+      </w:r>
+      <w:r>
+        <w:t xml:space="preserve">) Pine et al. (2015) highlighted the risk of a </w:t>
+      </w:r>
+      <w:r>
+        <w:t>catastrophic and</w:t>
+      </w:r>
+      <w:r>
+        <w:t xml:space="preserve"> persistent collapse in the Apalachicola oyster fishery if oyster recruitment levels remained below the average observed in the available fisheries independent monitoring data (1990-2013) used in their analyses. </w:t>
+      </w:r>
+      <w:r>
+        <w:t xml:space="preserve">Johnson et al. (2022) further demonstrated the risk of a transition to a stable, resilient, low population state for oysters and the difficulty in reversing this to a more desired state in a generalized oyster population model. </w:t>
+      </w:r>
+      <w:r>
+        <w:t xml:space="preserve">There is significant concern that the Pensacola, St. </w:t>
+      </w:r>
+      <w:r>
+        <w:t>Andrew</w:t>
+      </w:r>
+      <w:r>
+        <w:t xml:space="preserve">, and Apalachicola Bay oyster populations are </w:t>
+      </w:r>
+      <w:r>
+        <w:t>degraded to a point</w:t>
+      </w:r>
+      <w:r>
+        <w:t xml:space="preserve"> that no restoration or management action may be effective in altering current conditions.</w:t>
+      </w:r>
+    </w:p>
+    <w:p>
+      <w:pPr>
+        <w:spacing w:after="0" w:line="360" w:lineRule="auto"/>
+        <w:rPr>
           <w:i/>
           <w:iCs/>
         </w:rPr>
-        <w:t>restoration</w:t>
-      </w:r>
-      <w:commentRangeEnd w:id="17"/>
-      <w:r>
-        <w:rPr>
-          <w:rStyle w:val="CommentReference"/>
-        </w:rPr>
-        <w:commentReference w:id="17"/>
-      </w:r>
-      <w:r>
-        <w:rPr>
-          <w:rFonts w:cstheme="minorHAnsi"/>
+      </w:pPr>
+      <w:r>
+        <w:rPr>
           <w:i/>
           <w:iCs/>
         </w:rPr>
-        <w:t>?</w:t>
+        <w:t>Conclusions</w:t>
       </w:r>
     </w:p>
     <w:p>
       <w:pPr>
         <w:spacing w:after="0" w:line="360" w:lineRule="auto"/>
         <w:ind w:firstLine="720"/>
-      </w:pPr>
-      <w:r>
-        <w:t xml:space="preserve">There are at least </w:t>
-      </w:r>
-      <w:r>
-        <w:t>five</w:t>
-      </w:r>
-      <w:r>
-        <w:t xml:space="preserve"> key takeaways from this </w:t>
-      </w:r>
-      <w:r>
-        <w:t>analysis</w:t>
-      </w:r>
-      <w:r>
-        <w:t>:</w:t>
-      </w:r>
-    </w:p>
-    <w:p>
-      <w:pPr>
-        <w:spacing w:after="0" w:line="360" w:lineRule="auto"/>
-      </w:pPr>
-      <w:r>
-        <w:t xml:space="preserve">(1) Oyster populations in Pensacola, St. </w:t>
+        <w:rPr>
+          <w:rFonts w:cstheme="minorHAnsi"/>
+        </w:rPr>
+      </w:pPr>
+      <w:r>
+        <w:t>Low recruitment levels have persisted despite restoration efforts and management actions based on an empirical assessment of oyster recruits, seed, and legal-size oysters for Pensacola, St. Andrew, and Apalachicola Bay. T</w:t>
+      </w:r>
+      <w:r>
+        <w:t>hese systems may have transitioned to a low productivity state that has proven resistant to restoration at the scales undertaken (Table 1)</w:t>
+      </w:r>
+      <w:r>
+        <w:t>, management actions (Apalachicola fishery closure), or environmental conditions (generally normal river discharge levels)</w:t>
+      </w:r>
+      <w:r>
+        <w:t>. Unfortunately, a combination of experimental design deficiencies (e.g., absence of controls, lack of strong treatment contrasts</w:t>
+      </w:r>
+      <w:r>
+        <w:t>, no experimentation in materials</w:t>
+      </w:r>
+      <w:r>
+        <w:t>) make it difficult to determine which factors that have been previously hypothesized to drive oyster population dynamics (i.e., river discharge, fishing effects)</w:t>
+      </w:r>
+      <w:r>
+        <w:t>. These deficiencies also make it impossible to identify the</w:t>
+      </w:r>
+      <w:r>
+        <w:t xml:space="preserve"> necessary components of successful restoration (reef material, area, or height) to learn. In absence of an ability to evaluate these factors from the available data, we are left with comparative assessment</w:t>
+      </w:r>
+      <w:r>
+        <w:t>s</w:t>
+      </w:r>
+      <w:r>
+        <w:t xml:space="preserve"> to restoration</w:t>
+      </w:r>
+      <w:r>
+        <w:t xml:space="preserve"> and management efforts</w:t>
+      </w:r>
+      <w:r>
+        <w:t xml:space="preserve"> projects that </w:t>
+      </w:r>
+      <w:r>
+        <w:t>appear to have met their goals. This includes examples</w:t>
+      </w:r>
+      <w:r>
+        <w:t xml:space="preserve"> from the Chesapeake Bay region</w:t>
+      </w:r>
+      <w:r>
+        <w:t xml:space="preserve"> </w:t>
+      </w:r>
+      <w:r>
+        <w:t>(e.g., Colden et al. 2017; Smith et al. 2022)</w:t>
+      </w:r>
+      <w:r>
+        <w:t xml:space="preserve"> or</w:t>
+      </w:r>
+      <w:r>
+        <w:t xml:space="preserve"> Florida (Pine et </w:t>
+      </w:r>
+      <w:commentRangeStart w:id="18"/>
+      <w:r>
+        <w:t>al</w:t>
+      </w:r>
+      <w:commentRangeEnd w:id="18"/>
+      <w:r>
+        <w:rPr>
+          <w:rStyle w:val="CommentReference"/>
+        </w:rPr>
+        <w:commentReference w:id="18"/>
+      </w:r>
+      <w:r>
+        <w:t>. 2022)</w:t>
+      </w:r>
+      <w:r>
+        <w:t xml:space="preserve"> which document the use of naturally occuring materials constructed at elevations that are 0.3-0.4 m relief from the bottom. Of the management of</w:t>
+      </w:r>
+      <w:r>
+        <w:t xml:space="preserve"> a </w:t>
+      </w:r>
+      <w:r>
+        <w:lastRenderedPageBreak/>
+        <w:t>wild oyster fishery that is highly regulated, carefully monitored, and adaptively managed that appears sustainable Delaware Bay</w:t>
+      </w:r>
+      <w:r>
+        <w:t xml:space="preserve"> (</w:t>
+      </w:r>
+      <w:hyperlink r:id="rId10" w:history="1">
+        <w:r>
+          <w:rPr>
+            <w:rStyle w:val="Hyperlink"/>
+          </w:rPr>
+          <w:t>https://hsrl.rutgers.edu/SAWreports/index.htm</w:t>
+        </w:r>
+      </w:hyperlink>
+      <w:r>
+        <w:t>)</w:t>
+      </w:r>
+      <w:r>
+        <w:t xml:space="preserve"> or a recetly implemented innovative system of spatial management in Mobile Bay, Alabama</w:t>
+      </w:r>
+      <w:r>
+        <w:t xml:space="preserve">. </w:t>
+      </w:r>
+      <w:r>
+        <w:t>Unfortunately,</w:t>
+      </w:r>
+      <w:r>
+        <w:t xml:space="preserve"> many of the same </w:t>
+      </w:r>
+      <w:r>
+        <w:rPr>
+          <w:rFonts w:cstheme="minorHAnsi"/>
+        </w:rPr>
+        <w:t>restoration and management uncertainties identified in this assessment have persisted for long periods</w:t>
+      </w:r>
+      <w:r>
+        <w:rPr>
+          <w:rFonts w:cstheme="minorHAnsi"/>
+        </w:rPr>
+        <w:t xml:space="preserve"> in Florida</w:t>
+      </w:r>
+      <w:r>
+        <w:rPr>
+          <w:rFonts w:cstheme="minorHAnsi"/>
+        </w:rPr>
+        <w:t xml:space="preserve"> (decades to centuries; Swift 1897, Pine et al. 2015, Camp et al. 2015)</w:t>
+      </w:r>
+      <w:r>
+        <w:rPr>
+          <w:rFonts w:cstheme="minorHAnsi"/>
+        </w:rPr>
+        <w:t>.</w:t>
+      </w:r>
+      <w:r>
+        <w:rPr>
+          <w:rFonts w:cstheme="minorHAnsi"/>
+        </w:rPr>
+        <w:t xml:space="preserve"> R</w:t>
+      </w:r>
+      <w:r>
+        <w:rPr>
+          <w:rFonts w:cstheme="minorHAnsi"/>
+        </w:rPr>
+        <w:t xml:space="preserve">esistance to learning to inform restoration is a widespread problem in ongoing restoration efforts in the Gulf of Mexico (NAS 2022) and has been a challenge to large-scale restoration and management efforts for decades (Walters 1986; Gunderson 1999; Walters 2007; Pine et al. 2022). </w:t>
+      </w:r>
+      <w:commentRangeStart w:id="19"/>
+      <w:r>
+        <w:rPr>
+          <w:rFonts w:cstheme="minorHAnsi"/>
+        </w:rPr>
+        <w:t>Gunderson</w:t>
+      </w:r>
+      <w:commentRangeEnd w:id="19"/>
+      <w:r>
+        <w:rPr>
+          <w:rStyle w:val="CommentReference"/>
+          <w:rFonts w:cstheme="minorHAnsi"/>
+          <w:sz w:val="22"/>
+          <w:szCs w:val="22"/>
+        </w:rPr>
+        <w:commentReference w:id="19"/>
+      </w:r>
+      <w:r>
+        <w:rPr>
+          <w:rFonts w:cstheme="minorHAnsi"/>
+        </w:rPr>
+        <w:t xml:space="preserve"> (1999) in a classic assessment of</w:t>
+      </w:r>
+      <w:r>
+        <w:rPr>
+          <w:rFonts w:cstheme="minorHAnsi"/>
+        </w:rPr>
+        <w:t xml:space="preserve"> learning and barriers to learning in adaptive ecosystem assessment and management (AEAM) suggests</w:t>
+      </w:r>
+    </w:p>
+    <w:p>
+      <w:pPr>
+        <w:spacing w:after="0" w:line="360" w:lineRule="auto"/>
+        <w:ind w:firstLine="720"/>
+        <w:rPr>
+          <w:rFonts w:cstheme="minorHAnsi"/>
+        </w:rPr>
+      </w:pPr>
+    </w:p>
+    <w:p>
+      <w:pPr>
+        <w:spacing w:after="0" w:line="240" w:lineRule="auto"/>
+        <w:ind w:left="720"/>
+        <w:rPr>
+          <w:rFonts w:cstheme="minorHAnsi"/>
+        </w:rPr>
+      </w:pPr>
+      <w:r>
+        <w:rPr>
+          <w:rFonts w:cstheme="minorHAnsi"/>
+          <w:color w:val="000000"/>
+          <w:shd w:val="clear" w:color="auto" w:fill="FFFFFF"/>
+        </w:rPr>
+        <w:t>A central tenet of AEAM is learning, yet learning seems to be intertwined with cycles of policy success and failure (Westley 1995). If policies are working (or appear to be working), there is little or no emphasis on learning. It is when policy fails, either dramatically or chronically, that learning is deemed necessary and a priority. The challenge to develop a capacity for learning continues to be problematic among most resource institutions. Yet, when needed, that capacity seems to come by focusing on understanding (not efficiency) and by networking with those who practice learning.</w:t>
+      </w:r>
+    </w:p>
+    <w:p>
+      <w:pPr>
+        <w:spacing w:after="0" w:line="360" w:lineRule="auto"/>
+        <w:rPr>
+          <w:rFonts w:cstheme="minorHAnsi"/>
+        </w:rPr>
+      </w:pPr>
+    </w:p>
+    <w:p>
+      <w:pPr>
+        <w:spacing w:after="0" w:line="360" w:lineRule="auto"/>
+      </w:pPr>
+      <w:r>
+        <w:t xml:space="preserve">Oyster populations in Apalachicola, Pensacola, and St. </w:t>
       </w:r>
       <w:r>
         <w:t>Andrew</w:t>
       </w:r>
       <w:r>
-        <w:t>, and Apalachicola Bays do not appear to have responded to restoration efforts designed to promote spat settlement and accelerate population recovery. Critically</w:t>
+        <w:t xml:space="preserve"> bays also</w:t>
+      </w:r>
+      <w:r>
+        <w:t xml:space="preserve"> appear resistant to changing from an undesired to desired population state</w:t>
+      </w:r>
+      <w:r>
+        <w:t xml:space="preserve"> </w:t>
+      </w:r>
+      <w:r>
+        <w:t>despite large restoration efforts</w:t>
+      </w:r>
+      <w:r>
+        <w:t xml:space="preserve"> totaling tens of millions of dollars</w:t>
+      </w:r>
+      <w:r>
+        <w:t xml:space="preserve"> and</w:t>
+      </w:r>
+      <w:r>
+        <w:t xml:space="preserve"> very low levels of reported harvest in Pensacola and St. </w:t>
+      </w:r>
+      <w:r>
+        <w:t>Andrew</w:t>
+      </w:r>
+      <w:r>
+        <w:t xml:space="preserve"> bays and a five year harvest moratorium (2020-2025) in Apalachicola Bay</w:t>
+      </w:r>
+      <w:r>
+        <w:t xml:space="preserve">. </w:t>
+      </w:r>
+      <w:r>
+        <w:t>Understanding why these systems have not responded to restoration efforts so far is critical to informing future restoration efforts</w:t>
       </w:r>
       <w:r>
         <w:t>,</w:t>
       </w:r>
       <w:r>
-        <w:t xml:space="preserve"> this lack of response </w:t>
-      </w:r>
-      <w:r>
-        <w:t>occurs</w:t>
-      </w:r>
-      <w:r>
-        <w:t xml:space="preserve"> in bays within different watersheds and restoration materials.</w:t>
-      </w:r>
-      <w:r>
-        <w:t xml:space="preserve"> This suggests there may be fundamental flaws in the design of oyster restoration projects, ecosystem changes that limit oyster population response, or both ine ach of these bays.</w:t>
-      </w:r>
-    </w:p>
-    <w:p>
-      <w:pPr>
-        <w:spacing w:after="0" w:line="360" w:lineRule="auto"/>
-      </w:pPr>
-      <w:r>
-        <w:t xml:space="preserve">(2) The lack of measured population response has </w:t>
-      </w:r>
-      <w:r>
-        <w:t>occurred</w:t>
-      </w:r>
-      <w:r>
-        <w:t xml:space="preserve"> when river discharge ranged from moderate drought to generally normal river discharge</w:t>
-      </w:r>
-      <w:r>
-        <w:t xml:space="preserve"> for the </w:t>
-      </w:r>
-      <w:r>
-        <w:t>P</w:t>
-      </w:r>
-      <w:r>
-        <w:t>eriod of instrument record</w:t>
-      </w:r>
-      <w:r>
-        <w:t xml:space="preserve">. </w:t>
-      </w:r>
-      <w:r>
-        <w:t>R</w:t>
-      </w:r>
-      <w:r>
-        <w:t xml:space="preserve">iver discharge is thought to be a major driver of salinity, and salinity a major driver of oyster survival (demonstrated by </w:t>
-      </w:r>
-      <w:r>
-        <w:t xml:space="preserve">the </w:t>
-      </w:r>
-      <w:r>
-        <w:t>State of Florida position in F</w:t>
-      </w:r>
-      <w:r>
-        <w:t>L</w:t>
-      </w:r>
-      <w:r>
-        <w:t xml:space="preserve"> v G</w:t>
-      </w:r>
-      <w:r>
-        <w:t>A</w:t>
-      </w:r>
-      <w:r>
-        <w:t>)</w:t>
-      </w:r>
-      <w:r>
-        <w:t>.</w:t>
+        <w:t xml:space="preserve"> including nearly $20M in additional restoration dollars currently being considered for Apalachicola Bay. </w:t>
+      </w:r>
+      <w:r>
+        <w:t>More decisive agency, academic, and community</w:t>
+      </w:r>
+      <w:r>
+        <w:t xml:space="preserve"> leadership </w:t>
+      </w:r>
+      <w:r>
+        <w:t>emphasizing</w:t>
+      </w:r>
+      <w:r>
+        <w:t xml:space="preserve"> a commitment to learning</w:t>
+      </w:r>
+      <w:r>
+        <w:t xml:space="preserve"> through rigorous experimental design and monitoring efforts is</w:t>
       </w:r>
       <w:r>
         <w:t xml:space="preserve"> </w:t>
       </w:r>
       <w:r>
-        <w:t>T</w:t>
-      </w:r>
-      <w:r>
-        <w:t xml:space="preserve">his would suggest that salinity (and other </w:t>
-      </w:r>
-      <w:r>
-        <w:t>river-related</w:t>
-      </w:r>
-      <w:r>
-        <w:t xml:space="preserve"> ecosystem drivers such as nutrients) have been near normal</w:t>
-      </w:r>
-      <w:r>
-        <w:t xml:space="preserve"> (based on instrument period of record)</w:t>
-      </w:r>
-      <w:r>
-        <w:t xml:space="preserve"> </w:t>
-      </w:r>
-      <w:r>
-        <w:t>since 2015</w:t>
-      </w:r>
-      <w:r>
-        <w:t>. This lack of response has also happened while commercial fisheries have been closed (Apalachicola</w:t>
-      </w:r>
-      <w:r>
-        <w:t xml:space="preserve"> Bay</w:t>
-      </w:r>
-      <w:r>
-        <w:t xml:space="preserve">) or extremely low based on commercial fisheries landings information (Pensacola and St. </w:t>
-      </w:r>
-      <w:r>
-        <w:t>Andrew</w:t>
-      </w:r>
-      <w:r>
-        <w:t xml:space="preserve"> bays</w:t>
-      </w:r>
-      <w:r>
-        <w:t>).</w:t>
-      </w:r>
-    </w:p>
-    <w:p>
-      <w:pPr>
-        <w:spacing w:after="0" w:line="360" w:lineRule="auto"/>
-      </w:pPr>
-      <w:r>
-        <w:t xml:space="preserve">(3) The </w:t>
-      </w:r>
-      <w:r>
-        <w:t>restoration efforts assessed here (Table 1)</w:t>
-      </w:r>
-      <w:r>
-        <w:t xml:space="preserve"> </w:t>
-      </w:r>
-      <w:r>
-        <w:t>focus</w:t>
-      </w:r>
-      <w:r>
-        <w:t xml:space="preserve"> on subtidal oyster reefs. The Lone Cabbage Reef restoration project has shown a positive response to restoration</w:t>
-      </w:r>
-      <w:r>
-        <w:t>, but that project has focused on the restoration of intertidal oyster reefs</w:t>
-      </w:r>
-      <w:r>
-        <w:t xml:space="preserve">. </w:t>
-      </w:r>
-      <w:r>
-        <w:t>Assessing w</w:t>
-      </w:r>
-      <w:r>
-        <w:t xml:space="preserve">hether restoration practices used </w:t>
-      </w:r>
-      <w:r>
-        <w:t>at</w:t>
-      </w:r>
-      <w:r>
-        <w:t xml:space="preserve"> Lone Cabbage</w:t>
-      </w:r>
-      <w:r>
-        <w:t xml:space="preserve"> Reef</w:t>
-      </w:r>
-      <w:r>
-        <w:t xml:space="preserve"> can be extended to subtidal habitats is</w:t>
-      </w:r>
-      <w:r>
-        <w:t xml:space="preserve"> an important next step</w:t>
-      </w:r>
-      <w:r>
-        <w:t>.</w:t>
-      </w:r>
-    </w:p>
-    <w:p>
-      <w:pPr>
-        <w:spacing w:after="0" w:line="360" w:lineRule="auto"/>
-      </w:pPr>
-      <w:r>
-        <w:t xml:space="preserve">(4) </w:t>
-      </w:r>
-      <w:r>
-        <w:t>The type and size of cultch material used in restoration should be re-assessed in Florida for ongoing restoration efforts</w:t>
-      </w:r>
-      <w:r>
-        <w:t>. The Berrigan (1990) restoration project which is identified as a successful project</w:t>
-      </w:r>
-      <w:r>
-        <w:t xml:space="preserve"> in Apalachicola Bay</w:t>
-      </w:r>
-      <w:r>
-        <w:t xml:space="preserve"> used</w:t>
-      </w:r>
-      <w:r>
-        <w:t xml:space="preserve"> clam</w:t>
-      </w:r>
-      <w:r>
-        <w:t xml:space="preserve"> </w:t>
-      </w:r>
-      <w:r>
-        <w:t>shells</w:t>
-      </w:r>
-      <w:r>
-        <w:t xml:space="preserve"> dredged from Lake </w:t>
-      </w:r>
-      <w:r>
-        <w:t>Pontchartrain</w:t>
-      </w:r>
-      <w:r>
-        <w:t>, LA</w:t>
-      </w:r>
-      <w:r>
-        <w:t>,</w:t>
-      </w:r>
-      <w:r>
-        <w:t xml:space="preserve"> as cultch material.</w:t>
-      </w:r>
-      <w:r>
-        <w:t xml:space="preserve"> Smith et al. </w:t>
-      </w:r>
-      <w:r>
-        <w:lastRenderedPageBreak/>
-        <w:t xml:space="preserve">(2021) also used dredged </w:t>
-      </w:r>
-      <w:commentRangeStart w:id="18"/>
-      <w:r>
-        <w:t>clam</w:t>
-      </w:r>
-      <w:commentRangeEnd w:id="18"/>
-      <w:r>
-        <w:rPr>
-          <w:rStyle w:val="CommentReference"/>
-        </w:rPr>
-        <w:commentReference w:id="18"/>
-      </w:r>
-      <w:r>
-        <w:t xml:space="preserve"> shell in the Chesapeake Bay.</w:t>
-      </w:r>
-      <w:r>
-        <w:t xml:space="preserve"> Oyster shell material is cited as one of the most effective shell restoration materials (Frederick et al. 2016). The Lone Cabbage Reef project used a soft limestone </w:t>
-      </w:r>
-      <w:r>
-        <w:t>of a geologic formation that is part of the exposed Florida platform within Suwannee Sound. The limestone was quarried from within</w:t>
-      </w:r>
-      <w:r>
-        <w:t xml:space="preserve"> </w:t>
-      </w:r>
-      <w:r>
-        <w:t xml:space="preserve">the </w:t>
-      </w:r>
-      <w:r>
-        <w:t>Suwannee River basin (near Branford</w:t>
-      </w:r>
-      <w:r>
-        <w:t>, Florida</w:t>
-      </w:r>
-      <w:r>
-        <w:t xml:space="preserve">). This soft limestone is </w:t>
-      </w:r>
-      <w:r>
-        <w:t xml:space="preserve">primarily dolomite, likely from the </w:t>
-      </w:r>
-      <w:r>
-        <w:t>"</w:t>
-      </w:r>
-      <w:r>
-        <w:t>Avon Park</w:t>
-      </w:r>
-      <w:r>
-        <w:t>"</w:t>
-      </w:r>
-      <w:r>
-        <w:t xml:space="preserve"> formation</w:t>
-      </w:r>
-      <w:r>
-        <w:t xml:space="preserve">, a relatively young age (thousands of years). </w:t>
-      </w:r>
-      <w:r>
-        <w:t>Limestone used in r</w:t>
-      </w:r>
-      <w:r>
-        <w:t xml:space="preserve">estoration projects in Pensacola, St. </w:t>
-      </w:r>
-      <w:r>
-        <w:t>Andrew</w:t>
-      </w:r>
-      <w:r>
-        <w:t xml:space="preserve">, and Apalachicola bays (Table 1) </w:t>
-      </w:r>
-      <w:r>
-        <w:t xml:space="preserve">is mined in Kentucky and is </w:t>
-      </w:r>
-      <w:r>
-        <w:t>denser</w:t>
-      </w:r>
-      <w:r>
-        <w:t xml:space="preserve"> (structure and mass)</w:t>
-      </w:r>
-      <w:r>
-        <w:t>, older (geologic age),</w:t>
-      </w:r>
-      <w:r>
-        <w:t xml:space="preserve"> and</w:t>
-      </w:r>
-      <w:r>
-        <w:t xml:space="preserve"> made of</w:t>
-      </w:r>
-      <w:r>
-        <w:t xml:space="preserve"> </w:t>
-      </w:r>
-      <w:r>
-        <w:t>calcite, dolomite, and quartz</w:t>
-      </w:r>
-      <w:r>
-        <w:t xml:space="preserve"> (Jon Yeager, UF Geology</w:t>
-      </w:r>
-      <w:r>
-        <w:t xml:space="preserve">, </w:t>
-      </w:r>
+        <w:t xml:space="preserve">needed to guide these restoration </w:t>
+      </w:r>
+      <w:r>
+        <w:t>programs</w:t>
+      </w:r>
+      <w:r>
+        <w:t xml:space="preserve"> to achieve their stated goals of restoring oyster populations to support ecosystem services and </w:t>
+      </w:r>
+      <w:r>
+        <w:t xml:space="preserve">viable </w:t>
+      </w:r>
+      <w:r>
+        <w:t>fisheries</w:t>
+      </w:r>
+      <w:r>
+        <w:t xml:space="preserve"> for the benefit of the people of Florida and the Gulf of Mexico region.</w:t>
+      </w:r>
+    </w:p>
+    <w:p>
+      <w:pPr>
+        <w:spacing w:after="0" w:line="360" w:lineRule="auto"/>
+      </w:pPr>
+    </w:p>
+    <w:p>
+      <w:pPr>
+        <w:spacing w:after="0" w:line="360" w:lineRule="auto"/>
+      </w:pPr>
       <w:r>
         <w:rPr>
           <w:i/>
           <w:iCs/>
         </w:rPr>
-        <w:t>personal communication</w:t>
-      </w:r>
-      <w:r>
-        <w:t>).</w:t>
-      </w:r>
-      <w:r>
-        <w:t xml:space="preserve"> </w:t>
-      </w:r>
-      <w:r>
-        <w:t>How</w:t>
-      </w:r>
-      <w:r>
-        <w:t xml:space="preserve"> chemical composition and physical characteristics of the limestone used in the</w:t>
-      </w:r>
-      <w:r>
-        <w:t xml:space="preserve"> different projects in Florida may influence the effectiveness of this material as cultch is unknown</w:t>
+        <w:t>Acknowledgments</w:t>
+      </w:r>
+    </w:p>
+    <w:p>
+      <w:pPr>
+        <w:spacing w:after="0" w:line="360" w:lineRule="auto"/>
+      </w:pPr>
+    </w:p>
+    <w:p>
+      <w:pPr>
+        <w:spacing w:after="0" w:line="360" w:lineRule="auto"/>
+      </w:pPr>
+      <w:r>
+        <w:t>We recognize the assistance of many agency staff in completing field and lab efforts to collect and process these samples. We thank A. Morgan for editorial assistance</w:t>
       </w:r>
       <w:r>
         <w:t>.</w:t>
@@ -6781,517 +7200,123 @@
       <w:pPr>
         <w:spacing w:after="0" w:line="360" w:lineRule="auto"/>
       </w:pPr>
-      <w:r>
-        <w:t>(5) The repeated and ongoing cultching efforts in Florida estuaries to reverse observed declines in oyster populations are a test of a single factor – that oyster populations have declined because of limitations in cultch. Other hypotheses</w:t>
-      </w:r>
-      <w:r>
-        <w:t>,</w:t>
-      </w:r>
-      <w:r>
-        <w:t xml:space="preserve"> including higher abundance of oyster predators (Kimbro et al. 2017) or persistent disease (known or unknown) are more difficult to assess because of short</w:t>
-      </w:r>
-      <w:r>
-        <w:t xml:space="preserve"> and inconsistent</w:t>
-      </w:r>
-      <w:r>
-        <w:t xml:space="preserve"> time series in available data such as counts of predators on restored reefs.</w:t>
-      </w:r>
-    </w:p>
-    <w:p>
-      <w:pPr>
-        <w:spacing w:after="0" w:line="360" w:lineRule="auto"/>
-      </w:pPr>
-      <w:r>
-        <w:t>(</w:t>
-      </w:r>
-      <w:r>
-        <w:t>6</w:t>
-      </w:r>
-      <w:r>
-        <w:t xml:space="preserve">) Pine et al. (2015) highlighted the risk of a </w:t>
-      </w:r>
-      <w:r>
-        <w:t>catastrophic and</w:t>
-      </w:r>
-      <w:r>
-        <w:t xml:space="preserve"> persistent collapse in the Apalachicola oyster fishery if oyster recruitment levels remained below the average observed in the available fisheries independent monitoring data (1990-2013) used in their analyses. </w:t>
-      </w:r>
-      <w:r>
-        <w:t xml:space="preserve">Johnson et al. (2022) further demonstrated the risk of a transition to a stable, resilient, low population state for oysters and the difficulty in reversing this to a more desired state in a generalized oyster population model. </w:t>
-      </w:r>
-      <w:r>
-        <w:t xml:space="preserve">There is significant concern that the Pensacola, St. </w:t>
-      </w:r>
-      <w:r>
-        <w:t>Andrew</w:t>
-      </w:r>
-      <w:r>
-        <w:t xml:space="preserve">, and especially Apalachicola Bay oyster populations are </w:t>
-      </w:r>
-      <w:r>
-        <w:t>in</w:t>
-      </w:r>
-      <w:r>
-        <w:t xml:space="preserve"> such a degraded state that no restoration or management action considered may be effective in altering current conditions.</w:t>
-      </w:r>
-    </w:p>
-    <w:p>
-      <w:pPr>
-        <w:spacing w:after="0" w:line="360" w:lineRule="auto"/>
+    </w:p>
+    <w:p>
+      <w:pPr>
+        <w:spacing w:after="0" w:line="360" w:lineRule="auto"/>
+      </w:pPr>
+      <w:r>
         <w:rPr>
           <w:i/>
           <w:iCs/>
         </w:rPr>
-      </w:pPr>
-      <w:r>
-        <w:rPr>
-          <w:i/>
-          <w:iCs/>
-        </w:rPr>
-        <w:t>Conclusions</w:t>
-      </w:r>
-    </w:p>
-    <w:p>
-      <w:pPr>
-        <w:spacing w:after="0" w:line="360" w:lineRule="auto"/>
-        <w:ind w:firstLine="720"/>
-        <w:rPr>
-          <w:rFonts w:cstheme="minorHAnsi"/>
-        </w:rPr>
-      </w:pPr>
-      <w:r>
-        <w:t xml:space="preserve">Based on the empirical assessment of oyster recruits, seed, and </w:t>
-      </w:r>
-      <w:r>
-        <w:t>legal-size</w:t>
-      </w:r>
-      <w:r>
-        <w:t xml:space="preserve"> oysters for Pensacola, St. </w:t>
-      </w:r>
-      <w:r>
-        <w:t>Andrew</w:t>
-      </w:r>
-      <w:r>
-        <w:t xml:space="preserve">, and Apalachicola Bay, </w:t>
-      </w:r>
-      <w:r>
-        <w:t>low</w:t>
-      </w:r>
-      <w:r>
-        <w:t xml:space="preserve"> recruitment levels have </w:t>
-      </w:r>
-      <w:r>
-        <w:t>persisted,</w:t>
-      </w:r>
-      <w:r>
-        <w:t xml:space="preserve"> and these systems may have transitioned to a low productivity state that has proven resistant to restoration at the scales undertaken (Table 1)</w:t>
-      </w:r>
-      <w:r>
-        <w:t>, management actions (Apalachicola fishery closure), or environmental conditions (generally normal river discharge levels)</w:t>
-      </w:r>
-      <w:r>
-        <w:t>. Unfortunately, a combination of experimental design deficiencies (e.g., absence of controls, lack of strong treatment contrasts</w:t>
-      </w:r>
-      <w:r>
-        <w:t>, no experimentation in materials</w:t>
-      </w:r>
-      <w:r>
-        <w:t xml:space="preserve">) make it difficult to determine which factors that have been previously hypothesized to drive oyster population dynamics (i.e., river discharge, fishing effects) or </w:t>
-      </w:r>
-      <w:r>
-        <w:t xml:space="preserve">are necessary components of successful restoration </w:t>
-      </w:r>
-      <w:r>
         <w:lastRenderedPageBreak/>
-        <w:t>(reef material, area, or height) to learn going forward. In absence of an ability to evaluate these factors from the available data, we are left with a comparative assessment to restoration projects that have proven successful from the Chesapeake Bay region</w:t>
-      </w:r>
-      <w:r>
+        <w:t>References</w:t>
+      </w:r>
+    </w:p>
+    <w:p>
+      <w:pPr>
+        <w:spacing w:after="0" w:line="360" w:lineRule="auto"/>
+      </w:pPr>
+    </w:p>
+    <w:p>
+      <w:pPr>
+        <w:pStyle w:val="CommentText"/>
+        <w:rPr>
+          <w:rFonts w:cstheme="minorHAnsi"/>
+          <w:sz w:val="22"/>
+          <w:szCs w:val="22"/>
+        </w:rPr>
+      </w:pPr>
+      <w:r>
+        <w:rPr>
+          <w:rStyle w:val="CommentReference"/>
+        </w:rPr>
+        <w:annotationRef/>
+      </w:r>
+      <w:r>
+        <w:rPr>
+          <w:rFonts w:cstheme="minorHAnsi"/>
+          <w:sz w:val="22"/>
+          <w:szCs w:val="22"/>
+        </w:rPr>
+        <w:t xml:space="preserve">Berrigan, ME. 1988. </w:t>
+      </w:r>
+      <w:commentRangeStart w:id="20"/>
+      <w:r>
+        <w:rPr>
+          <w:rFonts w:cstheme="minorHAnsi"/>
+          <w:sz w:val="22"/>
+          <w:szCs w:val="22"/>
+        </w:rPr>
+        <w:t>Management of oyster resources in Apalachicola Bay following Hurricane Elena</w:t>
+      </w:r>
+      <w:r>
+        <w:rPr>
+          <w:rFonts w:cstheme="minorHAnsi"/>
+          <w:sz w:val="22"/>
+          <w:szCs w:val="22"/>
+        </w:rPr>
+        <w:t>. Journal of Shellfish Research</w:t>
+      </w:r>
+      <w:r>
+        <w:rPr>
+          <w:rFonts w:cstheme="minorHAnsi"/>
+          <w:sz w:val="22"/>
+          <w:szCs w:val="22"/>
+        </w:rPr>
         <w:t xml:space="preserve"> </w:t>
       </w:r>
       <w:r>
-        <w:t xml:space="preserve">(e.g., Colden et al. 2017; Smith et al. 2022) or Florida (Pine et </w:t>
-      </w:r>
-      <w:commentRangeStart w:id="19"/>
-      <w:r>
-        <w:t>al</w:t>
-      </w:r>
-      <w:commentRangeEnd w:id="19"/>
+        <w:rPr>
+          <w:rFonts w:cstheme="minorHAnsi"/>
+          <w:sz w:val="22"/>
+          <w:szCs w:val="22"/>
+        </w:rPr>
+        <w:t>7</w:t>
+      </w:r>
+      <w:r>
+        <w:rPr>
+          <w:rFonts w:cstheme="minorHAnsi"/>
+          <w:sz w:val="22"/>
+          <w:szCs w:val="22"/>
+        </w:rPr>
+        <w:t>:281–288.</w:t>
+      </w:r>
+    </w:p>
+    <w:p>
+      <w:pPr>
+        <w:pStyle w:val="CommentText"/>
+        <w:rPr>
+          <w:rFonts w:cstheme="minorHAnsi"/>
+          <w:sz w:val="22"/>
+          <w:szCs w:val="22"/>
+        </w:rPr>
+      </w:pPr>
+      <w:r>
+        <w:rPr>
+          <w:rFonts w:cstheme="minorHAnsi"/>
+          <w:sz w:val="22"/>
+          <w:szCs w:val="22"/>
+        </w:rPr>
+        <w:t>Berrigan, ME. 1990. Biological and economical assessment of an oyster resource development project in Apalachicola Bay, Florida</w:t>
+      </w:r>
+      <w:r>
+        <w:rPr>
+          <w:rFonts w:cstheme="minorHAnsi"/>
+          <w:sz w:val="22"/>
+          <w:szCs w:val="22"/>
+        </w:rPr>
+        <w:t xml:space="preserve">. Journal of </w:t>
+      </w:r>
+      <w:commentRangeEnd w:id="20"/>
       <w:r>
         <w:rPr>
           <w:rStyle w:val="CommentReference"/>
-        </w:rPr>
-        <w:commentReference w:id="19"/>
-      </w:r>
-      <w:r>
-        <w:t>. 2022)</w:t>
-      </w:r>
-      <w:r>
-        <w:t xml:space="preserve"> or an example wild oyster fishery that is highly regulated, carefully monitored, and adaptively managed that appears sustainable (Delaware Bay; </w:t>
-      </w:r>
-      <w:r>
-        <w:t>https://hsrl.rutgers.edu/SAWreports/index.htm</w:t>
-      </w:r>
-      <w:r>
-        <w:t>)</w:t>
-      </w:r>
-      <w:r>
-        <w:t xml:space="preserve">. </w:t>
-      </w:r>
-      <w:r>
-        <w:t>Unfortunately,</w:t>
-      </w:r>
-      <w:r>
-        <w:t xml:space="preserve"> many of the same </w:t>
-      </w:r>
-      <w:r>
-        <w:rPr>
-          <w:rFonts w:cstheme="minorHAnsi"/>
-        </w:rPr>
-        <w:t>restoration and management uncertainties identified in this assessment have persisted for long periods</w:t>
-      </w:r>
-      <w:r>
-        <w:rPr>
-          <w:rFonts w:cstheme="minorHAnsi"/>
-        </w:rPr>
-        <w:t xml:space="preserve"> in Florida</w:t>
-      </w:r>
-      <w:r>
-        <w:rPr>
-          <w:rFonts w:cstheme="minorHAnsi"/>
-        </w:rPr>
-        <w:t xml:space="preserve"> (decades to centuries; Swift 1897, Pine et al. 2015, Camp et al. 2015)</w:t>
-      </w:r>
-      <w:r>
-        <w:rPr>
-          <w:rFonts w:cstheme="minorHAnsi"/>
-        </w:rPr>
-        <w:t>. T</w:t>
-      </w:r>
-      <w:r>
-        <w:rPr>
-          <w:rFonts w:cstheme="minorHAnsi"/>
-        </w:rPr>
-        <w:t xml:space="preserve">his resistance to learning to inform restoration is a widespread problem in ongoing restoration efforts in the Gulf of Mexico (NAS </w:t>
-      </w:r>
-      <w:commentRangeStart w:id="20"/>
-      <w:r>
-        <w:rPr>
-          <w:rFonts w:cstheme="minorHAnsi"/>
-        </w:rPr>
-        <w:t>2022</w:t>
-      </w:r>
-      <w:commentRangeEnd w:id="20"/>
-      <w:r>
-        <w:rPr>
-          <w:rStyle w:val="CommentReference"/>
-          <w:rFonts w:cstheme="minorHAnsi"/>
           <w:sz w:val="22"/>
           <w:szCs w:val="22"/>
         </w:rPr>
         <w:commentReference w:id="20"/>
-      </w:r>
-      <w:r>
-        <w:rPr>
-          <w:rFonts w:cstheme="minorHAnsi"/>
-        </w:rPr>
-        <w:t xml:space="preserve">) and has been a challenge to large-scale restoration and management efforts for decades (Walters 1986; Gunderson 1999; Walters 2007; Pine et al. 2022). </w:t>
-      </w:r>
-      <w:commentRangeStart w:id="21"/>
-      <w:r>
-        <w:rPr>
-          <w:rFonts w:cstheme="minorHAnsi"/>
-        </w:rPr>
-        <w:t>Gunderson</w:t>
-      </w:r>
-      <w:commentRangeEnd w:id="21"/>
-      <w:r>
-        <w:rPr>
-          <w:rStyle w:val="CommentReference"/>
-          <w:rFonts w:cstheme="minorHAnsi"/>
-          <w:sz w:val="22"/>
-          <w:szCs w:val="22"/>
-        </w:rPr>
-        <w:commentReference w:id="21"/>
-      </w:r>
-      <w:r>
-        <w:rPr>
-          <w:rFonts w:cstheme="minorHAnsi"/>
-        </w:rPr>
-        <w:t xml:space="preserve"> (1999) in a classic assessment of</w:t>
-      </w:r>
-      <w:r>
-        <w:rPr>
-          <w:rFonts w:cstheme="minorHAnsi"/>
-        </w:rPr>
-        <w:t xml:space="preserve"> learning and barriers to learning in adaptive ecosystem assessment and management (AEAM) suggests</w:t>
-      </w:r>
-    </w:p>
-    <w:p>
-      <w:pPr>
-        <w:spacing w:after="0" w:line="360" w:lineRule="auto"/>
-        <w:ind w:firstLine="720"/>
-        <w:rPr>
-          <w:rFonts w:cstheme="minorHAnsi"/>
-        </w:rPr>
-      </w:pPr>
-    </w:p>
-    <w:p>
-      <w:pPr>
-        <w:spacing w:after="0" w:line="240" w:lineRule="auto"/>
-        <w:ind w:left="720"/>
-        <w:rPr>
-          <w:rFonts w:cstheme="minorHAnsi"/>
-        </w:rPr>
-      </w:pPr>
-      <w:r>
-        <w:rPr>
-          <w:rFonts w:cstheme="minorHAnsi"/>
-          <w:color w:val="000000"/>
-          <w:shd w:val="clear" w:color="auto" w:fill="FFFFFF"/>
-        </w:rPr>
-        <w:t>A central tenet of AEAM is learning, yet learning seems to be intertwined with cycles of policy success and failure (Westley 1995). If policies are working (or appear to be working), there is little or no emphasis on learning. It is when policy fails, either dramatically or chronically, that learning is deemed necessary and a priority. The challenge to develop a capacity for learning continues to be problematic among most resource institutions. Yet, when needed, that capacity seems to come by focusing on understanding (not efficiency) and by networking with those who practice learning.</w:t>
-      </w:r>
-    </w:p>
-    <w:p>
-      <w:pPr>
-        <w:spacing w:after="0" w:line="360" w:lineRule="auto"/>
-        <w:rPr>
-          <w:rFonts w:cstheme="minorHAnsi"/>
-        </w:rPr>
-      </w:pPr>
-    </w:p>
-    <w:p>
-      <w:pPr>
-        <w:spacing w:after="0" w:line="360" w:lineRule="auto"/>
-      </w:pPr>
-      <w:r>
-        <w:t xml:space="preserve">Oyster populations in Apalachicola, Pensacola, and St. </w:t>
-      </w:r>
-      <w:r>
-        <w:t>Andrew</w:t>
-      </w:r>
-      <w:r>
-        <w:t xml:space="preserve"> bays also</w:t>
-      </w:r>
-      <w:r>
-        <w:t xml:space="preserve"> appear resistant to changing from an undesired to desired population state</w:t>
-      </w:r>
-      <w:r>
-        <w:t xml:space="preserve"> </w:t>
-      </w:r>
-      <w:r>
-        <w:t>despite large restoration efforts</w:t>
-      </w:r>
-      <w:r>
-        <w:t xml:space="preserve"> totaling tens of millions of dollars</w:t>
-      </w:r>
-      <w:r>
-        <w:t xml:space="preserve"> and</w:t>
-      </w:r>
-      <w:r>
-        <w:t xml:space="preserve"> very low levels of reported harvest in Pensacola and St. </w:t>
-      </w:r>
-      <w:r>
-        <w:t>Andrew</w:t>
-      </w:r>
-      <w:r>
-        <w:t xml:space="preserve"> bays and a five year harvest moratorium (2020-2025) in Apalachicola Bay</w:t>
-      </w:r>
-      <w:r>
-        <w:t xml:space="preserve">. </w:t>
-      </w:r>
-      <w:r>
-        <w:t xml:space="preserve">Understanding why these systems have not responded to restoration efforts so far is critical to informing future restoration efforts including nearly $20M in additional restoration dollars currently being considered for Apalachicola Bay. </w:t>
-      </w:r>
-      <w:r>
-        <w:t>S</w:t>
-      </w:r>
-      <w:r>
-        <w:t xml:space="preserve">tronger leadership </w:t>
-      </w:r>
-      <w:r>
-        <w:t>emphasizing</w:t>
-      </w:r>
-      <w:r>
-        <w:t xml:space="preserve"> a commitment to learning</w:t>
-      </w:r>
-      <w:r>
-        <w:t xml:space="preserve"> through rigorous experimental design and monitoring efforts is</w:t>
-      </w:r>
-      <w:r>
-        <w:t xml:space="preserve"> </w:t>
-      </w:r>
-      <w:r>
-        <w:t xml:space="preserve">needed to guide these restoration </w:t>
-      </w:r>
-      <w:r>
-        <w:t>programs</w:t>
-      </w:r>
-      <w:r>
-        <w:t xml:space="preserve"> to achieve their stated goals of restoring oyster populations to support ecosystem services and </w:t>
-      </w:r>
-      <w:r>
-        <w:t xml:space="preserve">viable </w:t>
-      </w:r>
-      <w:r>
-        <w:t>fisheries</w:t>
-      </w:r>
-      <w:r>
-        <w:t xml:space="preserve"> for the benefit of the people of Florida and the Gulf of Mexico region.</w:t>
-      </w:r>
-    </w:p>
-    <w:p>
-      <w:pPr>
-        <w:spacing w:after="0" w:line="360" w:lineRule="auto"/>
-      </w:pPr>
-    </w:p>
-    <w:p>
-      <w:pPr>
-        <w:spacing w:after="0" w:line="360" w:lineRule="auto"/>
-      </w:pPr>
-      <w:r>
-        <w:rPr>
-          <w:i/>
-          <w:iCs/>
-        </w:rPr>
-        <w:t>Acknowledgments</w:t>
-      </w:r>
-    </w:p>
-    <w:p>
-      <w:pPr>
-        <w:spacing w:after="0" w:line="360" w:lineRule="auto"/>
-      </w:pPr>
-    </w:p>
-    <w:p>
-      <w:pPr>
-        <w:spacing w:after="0" w:line="360" w:lineRule="auto"/>
-      </w:pPr>
-      <w:r>
-        <w:lastRenderedPageBreak/>
-        <w:t>We recognize the assistance of many agency staff in completing field and lab efforts to collect and process these samples. We thank A. Morgan for editorial assistance</w:t>
-      </w:r>
-      <w:r>
-        <w:t>.</w:t>
-      </w:r>
-    </w:p>
-    <w:p>
-      <w:pPr>
-        <w:spacing w:after="0" w:line="360" w:lineRule="auto"/>
-      </w:pPr>
-    </w:p>
-    <w:p>
-      <w:pPr>
-        <w:spacing w:after="0" w:line="360" w:lineRule="auto"/>
-      </w:pPr>
-      <w:r>
-        <w:rPr>
-          <w:i/>
-          <w:iCs/>
-        </w:rPr>
-        <w:t>References</w:t>
-      </w:r>
-    </w:p>
-    <w:p>
-      <w:pPr>
-        <w:spacing w:after="0" w:line="360" w:lineRule="auto"/>
-      </w:pPr>
-    </w:p>
-    <w:p>
-      <w:pPr>
-        <w:pStyle w:val="CommentText"/>
-        <w:rPr>
-          <w:rFonts w:cstheme="minorHAnsi"/>
-          <w:sz w:val="22"/>
-          <w:szCs w:val="22"/>
-        </w:rPr>
-      </w:pPr>
-      <w:r>
-        <w:rPr>
-          <w:rStyle w:val="CommentReference"/>
-        </w:rPr>
-        <w:annotationRef/>
-      </w:r>
-      <w:r>
-        <w:rPr>
-          <w:rFonts w:cstheme="minorHAnsi"/>
-          <w:sz w:val="22"/>
-          <w:szCs w:val="22"/>
-        </w:rPr>
-        <w:t xml:space="preserve">Berrigan, ME. 1988. </w:t>
-      </w:r>
-      <w:commentRangeStart w:id="22"/>
-      <w:r>
-        <w:rPr>
-          <w:rFonts w:cstheme="minorHAnsi"/>
-          <w:sz w:val="22"/>
-          <w:szCs w:val="22"/>
-        </w:rPr>
-        <w:t>Management of oyster resources in Apalachicola Bay following Hurricane Elena</w:t>
-      </w:r>
-      <w:r>
-        <w:rPr>
-          <w:rFonts w:cstheme="minorHAnsi"/>
-          <w:sz w:val="22"/>
-          <w:szCs w:val="22"/>
-        </w:rPr>
-        <w:t>. Journal of Shellfish Research</w:t>
-      </w:r>
-      <w:r>
-        <w:rPr>
-          <w:rFonts w:cstheme="minorHAnsi"/>
-          <w:sz w:val="22"/>
-          <w:szCs w:val="22"/>
-        </w:rPr>
-        <w:t xml:space="preserve"> </w:t>
-      </w:r>
-      <w:r>
-        <w:rPr>
-          <w:rFonts w:cstheme="minorHAnsi"/>
-          <w:sz w:val="22"/>
-          <w:szCs w:val="22"/>
-        </w:rPr>
-        <w:t>7</w:t>
-      </w:r>
-      <w:r>
-        <w:rPr>
-          <w:rFonts w:cstheme="minorHAnsi"/>
-          <w:sz w:val="22"/>
-          <w:szCs w:val="22"/>
-        </w:rPr>
-        <w:t>:281–288.</w:t>
-      </w:r>
-    </w:p>
-    <w:p>
-      <w:pPr>
-        <w:pStyle w:val="CommentText"/>
-        <w:rPr>
-          <w:rFonts w:cstheme="minorHAnsi"/>
-          <w:sz w:val="22"/>
-          <w:szCs w:val="22"/>
-        </w:rPr>
-      </w:pPr>
-      <w:r>
-        <w:rPr>
-          <w:rFonts w:cstheme="minorHAnsi"/>
-          <w:sz w:val="22"/>
-          <w:szCs w:val="22"/>
-        </w:rPr>
-        <w:t>Berrigan, ME. 1990. Biological and economical assessment of an oyster resource development project in Apalachicola Bay, Florida</w:t>
-      </w:r>
-      <w:r>
-        <w:rPr>
-          <w:rFonts w:cstheme="minorHAnsi"/>
-          <w:sz w:val="22"/>
-          <w:szCs w:val="22"/>
-        </w:rPr>
-        <w:t xml:space="preserve">. Journal of </w:t>
-      </w:r>
-      <w:commentRangeEnd w:id="22"/>
-      <w:r>
-        <w:rPr>
-          <w:rStyle w:val="CommentReference"/>
-        </w:rPr>
-        <w:commentReference w:id="22"/>
       </w:r>
       <w:r>
         <w:rPr>
@@ -7602,29 +7627,9 @@
           <w:szCs w:val="22"/>
           <w:shd w:val="clear" w:color="auto" w:fill="FFFFFF"/>
         </w:rPr>
-        <w:t> </w:t>
-      </w:r>
-      <w:r>
-        <w:rPr>
-          <w:rFonts w:cstheme="minorHAnsi"/>
-          <w:color w:val="000000"/>
-          <w:sz w:val="22"/>
-          <w:szCs w:val="22"/>
-          <w:shd w:val="clear" w:color="auto" w:fill="FFFFFF"/>
-        </w:rPr>
-        <w:t>9</w:t>
-      </w:r>
-      <w:r>
-        <w:rPr>
-          <w:rFonts w:cstheme="minorHAnsi"/>
-          <w:color w:val="000000"/>
-          <w:sz w:val="22"/>
-          <w:szCs w:val="22"/>
-          <w:shd w:val="clear" w:color="auto" w:fill="FFFFFF"/>
-        </w:rPr>
-        <w:t>(2), 378–400. </w:t>
-      </w:r>
-      <w:hyperlink r:id="rId10" w:history="1">
+        <w:t> 9(2), 378–400. </w:t>
+      </w:r>
+      <w:hyperlink r:id="rId11" w:history="1">
         <w:r>
           <w:rPr>
             <w:rStyle w:val="Hyperlink"/>
@@ -7661,6 +7666,68 @@
       <w:r>
         <w:rPr>
           <w:rFonts w:cstheme="minorHAnsi"/>
+          <w:color w:val="000000"/>
+          <w:sz w:val="22"/>
+          <w:szCs w:val="22"/>
+          <w:shd w:val="clear" w:color="auto" w:fill="FFFFFF"/>
+        </w:rPr>
+        <w:t>Buzan, D., W. Lee, J. Culbertson, N. Kuhn &amp; L. Robinson. 2009.</w:t>
+      </w:r>
+      <w:r>
+        <w:rPr>
+          <w:rFonts w:cstheme="minorHAnsi"/>
+          <w:color w:val="000000"/>
+          <w:sz w:val="22"/>
+          <w:szCs w:val="22"/>
+          <w:shd w:val="clear" w:color="auto" w:fill="FFFFFF"/>
+        </w:rPr>
+        <w:t xml:space="preserve"> </w:t>
+      </w:r>
+      <w:r>
+        <w:rPr>
+          <w:rFonts w:cstheme="minorHAnsi"/>
+          <w:color w:val="000000"/>
+          <w:sz w:val="22"/>
+          <w:szCs w:val="22"/>
+          <w:shd w:val="clear" w:color="auto" w:fill="FFFFFF"/>
+        </w:rPr>
+        <w:t>Positive relationship between freshwater inflow and oyster abundance</w:t>
+      </w:r>
+      <w:r>
+        <w:rPr>
+          <w:rFonts w:cstheme="minorHAnsi"/>
+          <w:color w:val="000000"/>
+          <w:sz w:val="22"/>
+          <w:szCs w:val="22"/>
+          <w:shd w:val="clear" w:color="auto" w:fill="FFFFFF"/>
+        </w:rPr>
+        <w:t xml:space="preserve"> </w:t>
+      </w:r>
+      <w:r>
+        <w:rPr>
+          <w:rFonts w:cstheme="minorHAnsi"/>
+          <w:color w:val="000000"/>
+          <w:sz w:val="22"/>
+          <w:szCs w:val="22"/>
+          <w:shd w:val="clear" w:color="auto" w:fill="FFFFFF"/>
+        </w:rPr>
+        <w:t>in Galveston Bay, Texas. Estuaries Coasts 32:206–212.</w:t>
+      </w:r>
+    </w:p>
+    <w:p>
+      <w:pPr>
+        <w:pStyle w:val="CommentText"/>
+        <w:rPr>
+          <w:rFonts w:cstheme="minorHAnsi"/>
+          <w:color w:val="000000"/>
+          <w:sz w:val="22"/>
+          <w:szCs w:val="22"/>
+          <w:shd w:val="clear" w:color="auto" w:fill="FFFFFF"/>
+        </w:rPr>
+      </w:pPr>
+      <w:r>
+        <w:rPr>
+          <w:rFonts w:cstheme="minorHAnsi"/>
           <w:sz w:val="22"/>
           <w:szCs w:val="22"/>
         </w:rPr>
@@ -7704,6 +7771,50 @@
         <w:pStyle w:val="CommentText"/>
         <w:rPr>
           <w:rFonts w:cstheme="minorHAnsi"/>
+          <w:sz w:val="22"/>
+          <w:szCs w:val="22"/>
+        </w:rPr>
+      </w:pPr>
+      <w:r>
+        <w:rPr>
+          <w:rFonts w:cstheme="minorHAnsi"/>
+          <w:sz w:val="22"/>
+          <w:szCs w:val="22"/>
+        </w:rPr>
+        <w:t xml:space="preserve">Comp &amp; </w:t>
+      </w:r>
+      <w:commentRangeStart w:id="21"/>
+      <w:r>
+        <w:rPr>
+          <w:rFonts w:cstheme="minorHAnsi"/>
+          <w:sz w:val="22"/>
+          <w:szCs w:val="22"/>
+        </w:rPr>
+        <w:t>Seaman</w:t>
+      </w:r>
+      <w:commentRangeEnd w:id="21"/>
+      <w:r>
+        <w:rPr>
+          <w:rStyle w:val="CommentReference"/>
+          <w:sz w:val="22"/>
+          <w:szCs w:val="22"/>
+        </w:rPr>
+        <w:commentReference w:id="21"/>
+      </w:r>
+      <w:r>
+        <w:rPr>
+          <w:rFonts w:cstheme="minorHAnsi"/>
+          <w:sz w:val="22"/>
+          <w:szCs w:val="22"/>
+        </w:rPr>
+        <w:t>, 1988. Estuarine habitat and fishery resources in FL. PP 337 - 435 in Florida Aquatic Habitat and Fishery Resources, W. Seaman Jr. Ed. FL AFS, Eustis.</w:t>
+      </w:r>
+    </w:p>
+    <w:p>
+      <w:pPr>
+        <w:pStyle w:val="CommentText"/>
+        <w:rPr>
+          <w:rFonts w:cstheme="minorHAnsi"/>
           <w:color w:val="000000"/>
           <w:sz w:val="22"/>
           <w:szCs w:val="22"/>
@@ -7713,34 +7824,12 @@
       <w:r>
         <w:rPr>
           <w:rFonts w:cstheme="minorHAnsi"/>
-          <w:sz w:val="22"/>
-          <w:szCs w:val="22"/>
-        </w:rPr>
-        <w:t xml:space="preserve">Comp &amp; </w:t>
-      </w:r>
-      <w:commentRangeStart w:id="23"/>
-      <w:r>
-        <w:rPr>
-          <w:rFonts w:cstheme="minorHAnsi"/>
-          <w:sz w:val="22"/>
-          <w:szCs w:val="22"/>
-        </w:rPr>
-        <w:t>Seaman</w:t>
-      </w:r>
-      <w:commentRangeEnd w:id="23"/>
-      <w:r>
-        <w:rPr>
-          <w:rStyle w:val="CommentReference"/>
-        </w:rPr>
-        <w:commentReference w:id="23"/>
-      </w:r>
-      <w:r>
-        <w:rPr>
-          <w:rFonts w:cstheme="minorHAnsi"/>
-          <w:sz w:val="22"/>
-          <w:szCs w:val="22"/>
-        </w:rPr>
-        <w:t>, 1988. Estuarine habitat and fishery resources in FL. PP 337 - 435 in Florida Aquatic Habitat and Fishery Resources, W. Seaman Jr. Ed. FL AFS, Eustis.</w:t>
+          <w:color w:val="000000"/>
+          <w:sz w:val="22"/>
+          <w:szCs w:val="22"/>
+          <w:shd w:val="clear" w:color="auto" w:fill="FFFFFF"/>
+        </w:rPr>
+        <w:t>Crowe, JB, W Huang, FG Lewis.  2008. Assessment of freshwater inflows to North Bay from the Deer Point Watershed of the St. Andrew Bay system.  Northwest Florida Water Management District Water Resources Assessment 08-01. Available June 2022 https://nwfwater.com/Water-Resources/Surface-Water-Improvement-and-Management/St.-Andrew-Bay</w:t>
       </w:r>
     </w:p>
     <w:p>
@@ -7768,7 +7857,7 @@
         </w:rPr>
         <w:t xml:space="preserve"> </w:t>
       </w:r>
-      <w:hyperlink r:id="rId11" w:history="1">
+      <w:hyperlink r:id="rId12" w:history="1">
         <w:r>
           <w:rPr>
             <w:rStyle w:val="Hyperlink"/>
@@ -7791,6 +7880,190 @@
           <w:rFonts w:cstheme="minorHAnsi"/>
         </w:rPr>
       </w:pPr>
+    </w:p>
+    <w:p>
+      <w:pPr>
+        <w:spacing w:after="0" w:line="240" w:lineRule="auto"/>
+        <w:rPr>
+          <w:rFonts w:cstheme="minorHAnsi"/>
+        </w:rPr>
+      </w:pPr>
+      <w:r>
+        <w:rPr>
+          <w:rFonts w:cstheme="minorHAnsi"/>
+        </w:rPr>
+        <w:t xml:space="preserve">Du J, </w:t>
+      </w:r>
+      <w:r>
+        <w:rPr>
+          <w:rFonts w:cstheme="minorHAnsi"/>
+        </w:rPr>
+        <w:t xml:space="preserve">K </w:t>
+      </w:r>
+      <w:r>
+        <w:rPr>
+          <w:rFonts w:cstheme="minorHAnsi"/>
+        </w:rPr>
+        <w:t>Park,</w:t>
+      </w:r>
+      <w:r>
+        <w:rPr>
+          <w:rFonts w:cstheme="minorHAnsi"/>
+        </w:rPr>
+        <w:t xml:space="preserve"> C</w:t>
+      </w:r>
+      <w:r>
+        <w:rPr>
+          <w:rFonts w:cstheme="minorHAnsi"/>
+        </w:rPr>
+        <w:t xml:space="preserve"> Jensen,</w:t>
+      </w:r>
+      <w:r>
+        <w:rPr>
+          <w:rFonts w:cstheme="minorHAnsi"/>
+        </w:rPr>
+        <w:t xml:space="preserve"> TM</w:t>
+      </w:r>
+      <w:r>
+        <w:rPr>
+          <w:rFonts w:cstheme="minorHAnsi"/>
+        </w:rPr>
+        <w:t xml:space="preserve"> Dellapenna,</w:t>
+      </w:r>
+      <w:r>
+        <w:rPr>
+          <w:rFonts w:cstheme="minorHAnsi"/>
+        </w:rPr>
+        <w:t xml:space="preserve"> WG</w:t>
+      </w:r>
+      <w:r>
+        <w:rPr>
+          <w:rFonts w:cstheme="minorHAnsi"/>
+        </w:rPr>
+        <w:t xml:space="preserve"> Zhang,</w:t>
+      </w:r>
+      <w:r>
+        <w:rPr>
+          <w:rFonts w:cstheme="minorHAnsi"/>
+        </w:rPr>
+        <w:t xml:space="preserve"> Y</w:t>
+      </w:r>
+      <w:r>
+        <w:rPr>
+          <w:rFonts w:cstheme="minorHAnsi"/>
+        </w:rPr>
+        <w:t xml:space="preserve"> Shi. </w:t>
+      </w:r>
+      <w:r>
+        <w:rPr>
+          <w:rFonts w:cstheme="minorHAnsi"/>
+        </w:rPr>
+        <w:t xml:space="preserve">2021. </w:t>
+      </w:r>
+      <w:r>
+        <w:rPr>
+          <w:rFonts w:cstheme="minorHAnsi"/>
+        </w:rPr>
+        <w:t>Massive oyster kill in Galveston Bay caused by prolonged low-salinity exposure after Hurricane Harvey. Science of The Total Environment.</w:t>
+      </w:r>
+      <w:r>
+        <w:rPr>
+          <w:rFonts w:cstheme="minorHAnsi"/>
+        </w:rPr>
+        <w:t xml:space="preserve"> </w:t>
+      </w:r>
+      <w:r>
+        <w:rPr>
+          <w:rFonts w:cstheme="minorHAnsi"/>
+        </w:rPr>
+        <w:t>774:145132.</w:t>
+      </w:r>
+    </w:p>
+    <w:p>
+      <w:pPr>
+        <w:spacing w:after="0" w:line="240" w:lineRule="auto"/>
+        <w:rPr>
+          <w:rFonts w:cstheme="minorHAnsi"/>
+        </w:rPr>
+      </w:pPr>
+    </w:p>
+    <w:p>
+      <w:pPr>
+        <w:spacing w:after="0" w:line="240" w:lineRule="auto"/>
+        <w:rPr>
+          <w:rFonts w:cstheme="minorHAnsi"/>
+        </w:rPr>
+      </w:pPr>
+      <w:r>
+        <w:rPr>
+          <w:rFonts w:cstheme="minorHAnsi"/>
+        </w:rPr>
+        <w:t>Fisch NC</w:t>
+      </w:r>
+      <w:r>
+        <w:rPr>
+          <w:rFonts w:cstheme="minorHAnsi"/>
+        </w:rPr>
+        <w:t xml:space="preserve"> and WE</w:t>
+      </w:r>
+      <w:r>
+        <w:rPr>
+          <w:rFonts w:cstheme="minorHAnsi"/>
+        </w:rPr>
+        <w:t xml:space="preserve"> Pine</w:t>
+      </w:r>
+      <w:r>
+        <w:rPr>
+          <w:rFonts w:cstheme="minorHAnsi"/>
+        </w:rPr>
+        <w:t>. 2016</w:t>
+      </w:r>
+      <w:r>
+        <w:rPr>
+          <w:rFonts w:cstheme="minorHAnsi"/>
+        </w:rPr>
+        <w:t>. A complex relationship between freshwater discharge and oyster fishery catch per unit effort in Apalachicola Bay, Florida: an evaluation from 1960 to 2013. Journal of Shellfish Research</w:t>
+      </w:r>
+      <w:r>
+        <w:rPr>
+          <w:rFonts w:cstheme="minorHAnsi"/>
+        </w:rPr>
+        <w:t xml:space="preserve"> </w:t>
+      </w:r>
+      <w:r>
+        <w:rPr>
+          <w:rFonts w:cstheme="minorHAnsi"/>
+        </w:rPr>
+        <w:t>35:809-</w:t>
+      </w:r>
+      <w:r>
+        <w:rPr>
+          <w:rFonts w:cstheme="minorHAnsi"/>
+        </w:rPr>
+        <w:t>8</w:t>
+      </w:r>
+      <w:r>
+        <w:rPr>
+          <w:rFonts w:cstheme="minorHAnsi"/>
+        </w:rPr>
+        <w:t>25.</w:t>
+      </w:r>
+    </w:p>
+    <w:p>
+      <w:pPr>
+        <w:spacing w:after="0" w:line="240" w:lineRule="auto"/>
+        <w:rPr>
+          <w:rFonts w:cstheme="minorHAnsi"/>
+        </w:rPr>
+      </w:pPr>
+    </w:p>
+    <w:p>
+      <w:pPr>
+        <w:spacing w:after="0" w:line="240" w:lineRule="auto"/>
+        <w:rPr>
+          <w:rFonts w:cstheme="minorHAnsi"/>
+        </w:rPr>
+      </w:pPr>
       <w:r>
         <w:rPr>
           <w:rFonts w:cstheme="minorHAnsi"/>
@@ -7820,6 +8093,125 @@
     </w:p>
     <w:p>
       <w:pPr>
+        <w:spacing w:after="0" w:line="240" w:lineRule="auto"/>
+        <w:rPr>
+          <w:rFonts w:cstheme="minorHAnsi"/>
+        </w:rPr>
+      </w:pPr>
+      <w:r>
+        <w:rPr>
+          <w:rFonts w:cstheme="minorHAnsi"/>
+        </w:rPr>
+        <w:lastRenderedPageBreak/>
+        <w:t>Gledhill JH,</w:t>
+      </w:r>
+      <w:r>
+        <w:rPr>
+          <w:rFonts w:cstheme="minorHAnsi"/>
+        </w:rPr>
+        <w:t xml:space="preserve"> AF</w:t>
+      </w:r>
+      <w:r>
+        <w:rPr>
+          <w:rFonts w:cstheme="minorHAnsi"/>
+        </w:rPr>
+        <w:t xml:space="preserve"> Barnett,</w:t>
+      </w:r>
+      <w:r>
+        <w:rPr>
+          <w:rFonts w:cstheme="minorHAnsi"/>
+        </w:rPr>
+        <w:t xml:space="preserve"> M</w:t>
+      </w:r>
+      <w:r>
+        <w:rPr>
+          <w:rFonts w:cstheme="minorHAnsi"/>
+        </w:rPr>
+        <w:t xml:space="preserve"> Slattery,</w:t>
+      </w:r>
+      <w:r>
+        <w:rPr>
+          <w:rFonts w:cstheme="minorHAnsi"/>
+        </w:rPr>
+        <w:t xml:space="preserve"> KL</w:t>
+      </w:r>
+      <w:r>
+        <w:rPr>
+          <w:rFonts w:cstheme="minorHAnsi"/>
+        </w:rPr>
+        <w:t xml:space="preserve"> Willett,</w:t>
+      </w:r>
+      <w:r>
+        <w:rPr>
+          <w:rFonts w:cstheme="minorHAnsi"/>
+        </w:rPr>
+        <w:t xml:space="preserve"> GL</w:t>
+      </w:r>
+      <w:r>
+        <w:rPr>
+          <w:rFonts w:cstheme="minorHAnsi"/>
+        </w:rPr>
+        <w:t xml:space="preserve"> Easson,</w:t>
+      </w:r>
+      <w:r>
+        <w:rPr>
+          <w:rFonts w:cstheme="minorHAnsi"/>
+        </w:rPr>
+        <w:t xml:space="preserve"> SS</w:t>
+      </w:r>
+      <w:r>
+        <w:rPr>
+          <w:rFonts w:cstheme="minorHAnsi"/>
+        </w:rPr>
+        <w:t xml:space="preserve"> Otts,</w:t>
+      </w:r>
+      <w:r>
+        <w:rPr>
+          <w:rFonts w:cstheme="minorHAnsi"/>
+        </w:rPr>
+        <w:t xml:space="preserve"> DJ</w:t>
+      </w:r>
+      <w:r>
+        <w:rPr>
+          <w:rFonts w:cstheme="minorHAnsi"/>
+        </w:rPr>
+        <w:t xml:space="preserve"> Gochfeld.</w:t>
+      </w:r>
+      <w:r>
+        <w:rPr>
+          <w:rFonts w:cstheme="minorHAnsi"/>
+        </w:rPr>
+        <w:t xml:space="preserve"> 2020.</w:t>
+      </w:r>
+      <w:r>
+        <w:rPr>
+          <w:rFonts w:cstheme="minorHAnsi"/>
+        </w:rPr>
+        <w:t xml:space="preserve"> Mass mortality of the Eastern Oyster Crassostrea virginica in the western Mississippi Sound following unprecedented Mississippi River flooding in 2019. Journal of Shellfish Research. 39:235-</w:t>
+      </w:r>
+      <w:r>
+        <w:rPr>
+          <w:rFonts w:cstheme="minorHAnsi"/>
+        </w:rPr>
+        <w:t>2</w:t>
+      </w:r>
+      <w:r>
+        <w:rPr>
+          <w:rFonts w:cstheme="minorHAnsi"/>
+        </w:rPr>
+        <w:t>44.</w:t>
+      </w:r>
+    </w:p>
+    <w:p>
+      <w:pPr>
+        <w:spacing w:after="0" w:line="240" w:lineRule="auto"/>
+        <w:rPr>
+          <w:rFonts w:cstheme="minorHAnsi"/>
+        </w:rPr>
+      </w:pPr>
+    </w:p>
+    <w:p>
+      <w:pPr>
         <w:pStyle w:val="CommentText"/>
         <w:rPr>
           <w:rFonts w:cstheme="minorHAnsi"/>
@@ -7869,6 +8261,56 @@
           <w:sz w:val="22"/>
           <w:szCs w:val="22"/>
         </w:rPr>
+        <w:t>Gunderson, Lance.</w:t>
+      </w:r>
+      <w:r>
+        <w:rPr>
+          <w:rFonts w:cstheme="minorHAnsi"/>
+          <w:sz w:val="22"/>
+          <w:szCs w:val="22"/>
+        </w:rPr>
+        <w:t xml:space="preserve"> 1999. </w:t>
+      </w:r>
+      <w:r>
+        <w:rPr>
+          <w:rFonts w:cstheme="minorHAnsi"/>
+          <w:sz w:val="22"/>
+          <w:szCs w:val="22"/>
+        </w:rPr>
+        <w:t xml:space="preserve">Resilience, flexibility and adaptive management––Antidotes for spurious certitude?. Conservation </w:t>
+      </w:r>
+      <w:r>
+        <w:rPr>
+          <w:rFonts w:cstheme="minorHAnsi"/>
+          <w:sz w:val="22"/>
+          <w:szCs w:val="22"/>
+        </w:rPr>
+        <w:t>E</w:t>
+      </w:r>
+      <w:r>
+        <w:rPr>
+          <w:rFonts w:cstheme="minorHAnsi"/>
+          <w:sz w:val="22"/>
+          <w:szCs w:val="22"/>
+        </w:rPr>
+        <w:t>cology 3.1</w:t>
+      </w:r>
+    </w:p>
+    <w:p>
+      <w:pPr>
+        <w:pStyle w:val="CommentText"/>
+        <w:rPr>
+          <w:rFonts w:cstheme="minorHAnsi"/>
+          <w:sz w:val="22"/>
+          <w:szCs w:val="22"/>
+        </w:rPr>
+      </w:pPr>
+      <w:r>
+        <w:rPr>
+          <w:rFonts w:cstheme="minorHAnsi"/>
+          <w:sz w:val="22"/>
+          <w:szCs w:val="22"/>
+        </w:rPr>
         <w:t>Kaplan, DA</w:t>
       </w:r>
       <w:r>
@@ -8021,7 +8463,7 @@
         </w:rPr>
         <w:t xml:space="preserve"> Local and regional stressors interact to drive a salinization-induced outbreak of predators on oyster reefs. Ecosphere 8:e01992. </w:t>
       </w:r>
-      <w:hyperlink r:id="rId12" w:history="1">
+      <w:hyperlink r:id="rId13" w:history="1">
         <w:r>
           <w:rPr>
             <w:rStyle w:val="Hyperlink"/>
@@ -8041,128 +8483,27 @@
     </w:p>
     <w:p>
       <w:pPr>
+        <w:pStyle w:val="CommentText"/>
+        <w:rPr>
+          <w:rFonts w:cstheme="minorHAnsi"/>
+          <w:sz w:val="22"/>
+          <w:szCs w:val="22"/>
+        </w:rPr>
+      </w:pPr>
+      <w:r>
+        <w:rPr>
+          <w:rFonts w:cstheme="minorHAnsi"/>
+          <w:sz w:val="22"/>
+          <w:szCs w:val="22"/>
+        </w:rPr>
+        <w:t>Lenihan HS and CH Peterson. 1998. How Habitat Degradation Through Fishery Disturbance Enhances Impacts of Hypoxia on Oyster Reefs. Ecological Applications 8:128–140.</w:t>
+      </w:r>
+    </w:p>
+    <w:p>
+      <w:pPr>
         <w:spacing w:after="0" w:line="240" w:lineRule="auto"/>
         <w:rPr>
           <w:rFonts w:cstheme="minorHAnsi"/>
-          <w:color w:val="222222"/>
-          <w:shd w:val="clear" w:color="auto" w:fill="FFFFFF"/>
-        </w:rPr>
-      </w:pPr>
-      <w:r>
-        <w:rPr>
-          <w:rFonts w:cstheme="minorHAnsi"/>
-          <w:color w:val="222222"/>
-          <w:shd w:val="clear" w:color="auto" w:fill="FFFFFF"/>
-        </w:rPr>
-        <w:lastRenderedPageBreak/>
-        <w:t xml:space="preserve">Goelz, T, </w:t>
-      </w:r>
-      <w:r>
-        <w:rPr>
-          <w:rFonts w:cstheme="minorHAnsi"/>
-          <w:color w:val="222222"/>
-          <w:shd w:val="clear" w:color="auto" w:fill="FFFFFF"/>
-        </w:rPr>
-        <w:t xml:space="preserve">B </w:t>
-      </w:r>
-      <w:r>
-        <w:rPr>
-          <w:rFonts w:cstheme="minorHAnsi"/>
-          <w:color w:val="222222"/>
-          <w:shd w:val="clear" w:color="auto" w:fill="FFFFFF"/>
-        </w:rPr>
-        <w:t xml:space="preserve">Vogt and </w:t>
-      </w:r>
-      <w:r>
-        <w:rPr>
-          <w:rFonts w:cstheme="minorHAnsi"/>
-          <w:color w:val="222222"/>
-          <w:shd w:val="clear" w:color="auto" w:fill="FFFFFF"/>
-        </w:rPr>
-        <w:t xml:space="preserve">T </w:t>
-      </w:r>
-      <w:r>
-        <w:rPr>
-          <w:rFonts w:cstheme="minorHAnsi"/>
-          <w:color w:val="222222"/>
-          <w:shd w:val="clear" w:color="auto" w:fill="FFFFFF"/>
-        </w:rPr>
-        <w:t>Hartley</w:t>
-      </w:r>
-      <w:r>
-        <w:rPr>
-          <w:rFonts w:cstheme="minorHAnsi"/>
-          <w:color w:val="222222"/>
-          <w:shd w:val="clear" w:color="auto" w:fill="FFFFFF"/>
-        </w:rPr>
-        <w:t>.</w:t>
-      </w:r>
-      <w:r>
-        <w:rPr>
-          <w:rFonts w:cstheme="minorHAnsi"/>
-          <w:color w:val="222222"/>
-          <w:shd w:val="clear" w:color="auto" w:fill="FFFFFF"/>
-        </w:rPr>
-        <w:t xml:space="preserve"> 2020. Alternative substrates used for oyster reef restoration: a review. </w:t>
-      </w:r>
-      <w:r>
-        <w:rPr>
-          <w:rFonts w:cstheme="minorHAnsi"/>
-          <w:color w:val="222222"/>
-          <w:shd w:val="clear" w:color="auto" w:fill="FFFFFF"/>
-        </w:rPr>
-        <w:t>Journal of Shellfish Research, 39</w:t>
-      </w:r>
-      <w:r>
-        <w:rPr>
-          <w:rFonts w:cstheme="minorHAnsi"/>
-          <w:color w:val="222222"/>
-          <w:shd w:val="clear" w:color="auto" w:fill="FFFFFF"/>
-        </w:rPr>
-        <w:t>:1-12</w:t>
-      </w:r>
-      <w:r>
-        <w:rPr>
-          <w:rFonts w:cstheme="minorHAnsi"/>
-          <w:color w:val="222222"/>
-          <w:shd w:val="clear" w:color="auto" w:fill="FFFFFF"/>
-        </w:rPr>
-        <w:t>.</w:t>
-      </w:r>
-    </w:p>
-    <w:p>
-      <w:pPr>
-        <w:spacing w:after="0" w:line="240" w:lineRule="auto"/>
-        <w:rPr>
-          <w:rFonts w:cstheme="minorHAnsi"/>
-          <w:color w:val="222222"/>
-          <w:shd w:val="clear" w:color="auto" w:fill="FFFFFF"/>
-        </w:rPr>
-      </w:pPr>
-    </w:p>
-    <w:p>
-      <w:pPr>
-        <w:pStyle w:val="CommentText"/>
-        <w:rPr>
-          <w:rFonts w:cstheme="minorHAnsi"/>
-          <w:sz w:val="22"/>
-          <w:szCs w:val="22"/>
-        </w:rPr>
-      </w:pPr>
-      <w:r>
-        <w:rPr>
-          <w:rFonts w:cstheme="minorHAnsi"/>
-          <w:sz w:val="22"/>
-          <w:szCs w:val="22"/>
-        </w:rPr>
-        <w:t>Lenihan HS and CH Peterson. 1998. How Habitat Degradation Through Fishery Disturbance Enhances Impacts of Hypoxia on Oyster Reefs. Ecological Applications 8:128–140.</w:t>
-      </w:r>
-    </w:p>
-    <w:p>
-      <w:pPr>
-        <w:spacing w:after="0" w:line="240" w:lineRule="auto"/>
-        <w:rPr>
-          <w:rFonts w:cstheme="minorHAnsi"/>
         </w:rPr>
       </w:pPr>
       <w:r>
@@ -8171,19 +8512,21 @@
         </w:rPr>
         <w:t xml:space="preserve">Lenihan, HS </w:t>
       </w:r>
-      <w:commentRangeStart w:id="24"/>
+      <w:commentRangeStart w:id="22"/>
       <w:r>
         <w:rPr>
           <w:rFonts w:cstheme="minorHAnsi"/>
         </w:rPr>
         <w:t>and</w:t>
       </w:r>
-      <w:commentRangeEnd w:id="24"/>
+      <w:commentRangeEnd w:id="22"/>
       <w:r>
         <w:rPr>
           <w:rStyle w:val="CommentReference"/>
-        </w:rPr>
-        <w:commentReference w:id="24"/>
+          <w:sz w:val="22"/>
+          <w:szCs w:val="22"/>
+        </w:rPr>
+        <w:commentReference w:id="22"/>
       </w:r>
       <w:r>
         <w:rPr>
@@ -8340,7 +8683,7 @@
         </w:rPr>
         <w:t> 3(26), 772. doi: </w:t>
       </w:r>
-      <w:hyperlink r:id="rId13" w:history="1">
+      <w:hyperlink r:id="rId14" w:history="1">
         <w:r>
           <w:rPr>
             <w:rStyle w:val="Hyperlink"/>
@@ -8416,6 +8759,56 @@
           <w:sz w:val="22"/>
           <w:szCs w:val="22"/>
         </w:rPr>
+        <w:t>Moore JF</w:t>
+      </w:r>
+      <w:r>
+        <w:rPr>
+          <w:rFonts w:cstheme="minorHAnsi"/>
+          <w:sz w:val="22"/>
+          <w:szCs w:val="22"/>
+        </w:rPr>
+        <w:t xml:space="preserve"> and WE</w:t>
+      </w:r>
+      <w:r>
+        <w:rPr>
+          <w:rFonts w:cstheme="minorHAnsi"/>
+          <w:sz w:val="22"/>
+          <w:szCs w:val="22"/>
+        </w:rPr>
+        <w:t xml:space="preserve"> Pine III.</w:t>
+      </w:r>
+      <w:r>
+        <w:rPr>
+          <w:rFonts w:cstheme="minorHAnsi"/>
+          <w:sz w:val="22"/>
+          <w:szCs w:val="22"/>
+        </w:rPr>
+        <w:t xml:space="preserve"> 2021.</w:t>
+      </w:r>
+      <w:r>
+        <w:rPr>
+          <w:rFonts w:cstheme="minorHAnsi"/>
+          <w:sz w:val="22"/>
+          <w:szCs w:val="22"/>
+        </w:rPr>
+        <w:t xml:space="preserve"> Bootstrap methods can help evaluate monitoring program performance to inform restoration as part of an adaptive management program. PeerJ. May 4;9:e11378.</w:t>
+      </w:r>
+    </w:p>
+    <w:p>
+      <w:pPr>
+        <w:pStyle w:val="CommentText"/>
+        <w:rPr>
+          <w:rFonts w:cstheme="minorHAnsi"/>
+          <w:sz w:val="22"/>
+          <w:szCs w:val="22"/>
+        </w:rPr>
+      </w:pPr>
+      <w:r>
+        <w:rPr>
+          <w:rFonts w:cstheme="minorHAnsi"/>
+          <w:sz w:val="22"/>
+          <w:szCs w:val="22"/>
+        </w:rPr>
         <w:t>NAS (National Academies of Sciences, Engineering, and Medicine). 2017. Effective monitoring to evaluate ecological restoration in the Gulf of Mexico. National Academies Press, Washington, DC.</w:t>
       </w:r>
     </w:p>
@@ -8434,6 +8827,131 @@
           <w:sz w:val="22"/>
           <w:szCs w:val="22"/>
         </w:rPr>
+        <w:t>NAS (</w:t>
+      </w:r>
+      <w:r>
+        <w:rPr>
+          <w:rFonts w:cstheme="minorHAnsi"/>
+          <w:sz w:val="22"/>
+          <w:szCs w:val="22"/>
+        </w:rPr>
+        <w:t>National Academies of Sciences, Engineering, and Medicine</w:t>
+      </w:r>
+      <w:r>
+        <w:rPr>
+          <w:rFonts w:cstheme="minorHAnsi"/>
+          <w:sz w:val="22"/>
+          <w:szCs w:val="22"/>
+        </w:rPr>
+        <w:t>)</w:t>
+      </w:r>
+      <w:r>
+        <w:rPr>
+          <w:rFonts w:cstheme="minorHAnsi"/>
+          <w:sz w:val="22"/>
+          <w:szCs w:val="22"/>
+        </w:rPr>
+        <w:t>. 2022. An Approach for Assessing US Gulf Coast Ecosystem Restoration: A Gulf Research Program Environmental Monitoring Report. Available June 2022 https://nap.nationalacademies.org/catalog/26335/an-approach-for-assessing-us-gulf-coast-ecosystem-restoration-a</w:t>
+      </w:r>
+    </w:p>
+    <w:p>
+      <w:pPr>
+        <w:pStyle w:val="CommentText"/>
+        <w:rPr>
+          <w:rFonts w:cstheme="minorHAnsi"/>
+          <w:sz w:val="22"/>
+          <w:szCs w:val="22"/>
+        </w:rPr>
+      </w:pPr>
+      <w:r>
+        <w:rPr>
+          <w:rFonts w:cstheme="minorHAnsi"/>
+          <w:sz w:val="22"/>
+          <w:szCs w:val="22"/>
+        </w:rPr>
+        <w:t xml:space="preserve">Petes LE, </w:t>
+      </w:r>
+      <w:r>
+        <w:rPr>
+          <w:rFonts w:cstheme="minorHAnsi"/>
+          <w:sz w:val="22"/>
+          <w:szCs w:val="22"/>
+        </w:rPr>
+        <w:t xml:space="preserve">AJ </w:t>
+      </w:r>
+      <w:r>
+        <w:rPr>
+          <w:rFonts w:cstheme="minorHAnsi"/>
+          <w:sz w:val="22"/>
+          <w:szCs w:val="22"/>
+        </w:rPr>
+        <w:t>Brown,</w:t>
+      </w:r>
+      <w:r>
+        <w:rPr>
+          <w:rFonts w:cstheme="minorHAnsi"/>
+          <w:sz w:val="22"/>
+          <w:szCs w:val="22"/>
+        </w:rPr>
+        <w:t xml:space="preserve"> CR</w:t>
+      </w:r>
+      <w:r>
+        <w:rPr>
+          <w:rFonts w:cstheme="minorHAnsi"/>
+          <w:sz w:val="22"/>
+          <w:szCs w:val="22"/>
+        </w:rPr>
+        <w:t xml:space="preserve"> Knight.</w:t>
+      </w:r>
+      <w:r>
+        <w:rPr>
+          <w:rFonts w:cstheme="minorHAnsi"/>
+          <w:sz w:val="22"/>
+          <w:szCs w:val="22"/>
+        </w:rPr>
+        <w:t xml:space="preserve"> 2012.</w:t>
+      </w:r>
+      <w:r>
+        <w:rPr>
+          <w:rFonts w:cstheme="minorHAnsi"/>
+          <w:sz w:val="22"/>
+          <w:szCs w:val="22"/>
+        </w:rPr>
+        <w:t xml:space="preserve"> Impacts of upstream drought and water withdrawals on the health and survival of downstream estuarine oyster populations. Ecology and evolution. 2:1712-</w:t>
+      </w:r>
+      <w:r>
+        <w:rPr>
+          <w:rFonts w:cstheme="minorHAnsi"/>
+          <w:sz w:val="22"/>
+          <w:szCs w:val="22"/>
+        </w:rPr>
+        <w:t>17</w:t>
+      </w:r>
+      <w:r>
+        <w:rPr>
+          <w:rFonts w:cstheme="minorHAnsi"/>
+          <w:sz w:val="22"/>
+          <w:szCs w:val="22"/>
+        </w:rPr>
+        <w:t>24.</w:t>
+      </w:r>
+    </w:p>
+    <w:p>
+      <w:pPr>
+        <w:pStyle w:val="CommentText"/>
+        <w:rPr>
+          <w:rFonts w:cstheme="minorHAnsi"/>
+          <w:sz w:val="22"/>
+          <w:szCs w:val="22"/>
+        </w:rPr>
+      </w:pPr>
+      <w:r>
+        <w:rPr>
+          <w:rFonts w:cstheme="minorHAnsi"/>
+          <w:sz w:val="22"/>
+          <w:szCs w:val="22"/>
+        </w:rPr>
+        <w:lastRenderedPageBreak/>
         <w:t>Pine, WE, C</w:t>
       </w:r>
       <w:r>
@@ -8502,8 +9020,19 @@
           <w:sz w:val="22"/>
           <w:szCs w:val="22"/>
         </w:rPr>
-        <w:t>R Core Team</w:t>
-      </w:r>
+        <w:t xml:space="preserve">R Core Team. 2021. R: A language and environment for statistical computing. R Foundation for Statistical Computing, Vienna, Austria. URL </w:t>
+      </w:r>
+      <w:hyperlink r:id="rId15" w:history="1">
+        <w:r>
+          <w:rPr>
+            <w:rStyle w:val="Hyperlink"/>
+            <w:rFonts w:cstheme="minorHAnsi"/>
+            <w:sz w:val="22"/>
+            <w:szCs w:val="22"/>
+          </w:rPr>
+          <w:t>https://www.R-project.org/</w:t>
+        </w:r>
+      </w:hyperlink>
       <w:r>
         <w:rPr>
           <w:rFonts w:cstheme="minorHAnsi"/>
@@ -8512,13 +9041,305 @@
         </w:rPr>
         <w:t>.</w:t>
       </w:r>
-      <w:r>
-        <w:rPr>
-          <w:rFonts w:cstheme="minorHAnsi"/>
-          <w:sz w:val="22"/>
-          <w:szCs w:val="22"/>
-        </w:rPr>
-        <w:t xml:space="preserve"> 2021. R: A language and environment for statistical computing. R Foundation for Statistical Computing, Vienna, Austria. URL https://www.R-project.org/.</w:t>
+    </w:p>
+    <w:p>
+      <w:pPr>
+        <w:pStyle w:val="CommentText"/>
+        <w:rPr>
+          <w:rFonts w:cstheme="minorHAnsi"/>
+          <w:sz w:val="22"/>
+          <w:szCs w:val="22"/>
+        </w:rPr>
+      </w:pPr>
+      <w:r>
+        <w:rPr>
+          <w:rFonts w:cstheme="minorHAnsi"/>
+          <w:sz w:val="22"/>
+          <w:szCs w:val="22"/>
+        </w:rPr>
+        <w:t>VanderKooy, S. (editor). 2012. The Oyster Fishery of the Gulf of Mexico, United States: A Regional Management Plan – 2012 Revision. Publication No. 202, Gulf States Marine Fisheries Commission, Ocean Springs, Mississippi.</w:t>
+      </w:r>
+    </w:p>
+    <w:p>
+      <w:pPr>
+        <w:pStyle w:val="CommentText"/>
+        <w:rPr>
+          <w:rFonts w:cstheme="minorHAnsi"/>
+          <w:color w:val="222222"/>
+          <w:sz w:val="22"/>
+          <w:szCs w:val="22"/>
+          <w:shd w:val="clear" w:color="auto" w:fill="FFFFFF"/>
+        </w:rPr>
+      </w:pPr>
+      <w:r>
+        <w:rPr>
+          <w:rFonts w:cstheme="minorHAnsi"/>
+          <w:color w:val="222222"/>
+          <w:sz w:val="22"/>
+          <w:szCs w:val="22"/>
+          <w:shd w:val="clear" w:color="auto" w:fill="FFFFFF"/>
+        </w:rPr>
+        <w:t>Zu Ermgassen, P.S.,</w:t>
+      </w:r>
+      <w:r>
+        <w:rPr>
+          <w:rFonts w:cstheme="minorHAnsi"/>
+          <w:color w:val="222222"/>
+          <w:sz w:val="22"/>
+          <w:szCs w:val="22"/>
+          <w:shd w:val="clear" w:color="auto" w:fill="FFFFFF"/>
+        </w:rPr>
+        <w:t xml:space="preserve"> MD</w:t>
+      </w:r>
+      <w:r>
+        <w:rPr>
+          <w:rFonts w:cstheme="minorHAnsi"/>
+          <w:color w:val="222222"/>
+          <w:sz w:val="22"/>
+          <w:szCs w:val="22"/>
+          <w:shd w:val="clear" w:color="auto" w:fill="FFFFFF"/>
+        </w:rPr>
+        <w:t xml:space="preserve"> Spalding,</w:t>
+      </w:r>
+      <w:r>
+        <w:rPr>
+          <w:rFonts w:cstheme="minorHAnsi"/>
+          <w:color w:val="222222"/>
+          <w:sz w:val="22"/>
+          <w:szCs w:val="22"/>
+          <w:shd w:val="clear" w:color="auto" w:fill="FFFFFF"/>
+        </w:rPr>
+        <w:t xml:space="preserve"> B.</w:t>
+      </w:r>
+      <w:r>
+        <w:rPr>
+          <w:rFonts w:cstheme="minorHAnsi"/>
+          <w:color w:val="222222"/>
+          <w:sz w:val="22"/>
+          <w:szCs w:val="22"/>
+          <w:shd w:val="clear" w:color="auto" w:fill="FFFFFF"/>
+        </w:rPr>
+        <w:t xml:space="preserve"> Blake, </w:t>
+      </w:r>
+      <w:r>
+        <w:rPr>
+          <w:rFonts w:cstheme="minorHAnsi"/>
+          <w:color w:val="222222"/>
+          <w:sz w:val="22"/>
+          <w:szCs w:val="22"/>
+          <w:shd w:val="clear" w:color="auto" w:fill="FFFFFF"/>
+        </w:rPr>
+        <w:t>LD</w:t>
+      </w:r>
+      <w:r>
+        <w:rPr>
+          <w:rFonts w:cstheme="minorHAnsi"/>
+          <w:color w:val="222222"/>
+          <w:sz w:val="22"/>
+          <w:szCs w:val="22"/>
+          <w:shd w:val="clear" w:color="auto" w:fill="FFFFFF"/>
+        </w:rPr>
+        <w:t xml:space="preserve"> Coen,</w:t>
+      </w:r>
+      <w:r>
+        <w:rPr>
+          <w:rFonts w:cstheme="minorHAnsi"/>
+          <w:color w:val="222222"/>
+          <w:sz w:val="22"/>
+          <w:szCs w:val="22"/>
+          <w:shd w:val="clear" w:color="auto" w:fill="FFFFFF"/>
+        </w:rPr>
+        <w:t xml:space="preserve"> B.</w:t>
+      </w:r>
+      <w:r>
+        <w:rPr>
+          <w:rFonts w:cstheme="minorHAnsi"/>
+          <w:color w:val="222222"/>
+          <w:sz w:val="22"/>
+          <w:szCs w:val="22"/>
+          <w:shd w:val="clear" w:color="auto" w:fill="FFFFFF"/>
+        </w:rPr>
+        <w:t xml:space="preserve"> Dumbauld,</w:t>
+      </w:r>
+      <w:r>
+        <w:rPr>
+          <w:rFonts w:cstheme="minorHAnsi"/>
+          <w:color w:val="222222"/>
+          <w:sz w:val="22"/>
+          <w:szCs w:val="22"/>
+          <w:shd w:val="clear" w:color="auto" w:fill="FFFFFF"/>
+        </w:rPr>
+        <w:t xml:space="preserve"> S.</w:t>
+      </w:r>
+      <w:r>
+        <w:rPr>
+          <w:rFonts w:cstheme="minorHAnsi"/>
+          <w:color w:val="222222"/>
+          <w:sz w:val="22"/>
+          <w:szCs w:val="22"/>
+          <w:shd w:val="clear" w:color="auto" w:fill="FFFFFF"/>
+        </w:rPr>
+        <w:t xml:space="preserve"> Geiger,</w:t>
+      </w:r>
+      <w:r>
+        <w:rPr>
+          <w:rFonts w:cstheme="minorHAnsi"/>
+          <w:color w:val="222222"/>
+          <w:sz w:val="22"/>
+          <w:szCs w:val="22"/>
+          <w:shd w:val="clear" w:color="auto" w:fill="FFFFFF"/>
+        </w:rPr>
+        <w:t xml:space="preserve"> JH</w:t>
+      </w:r>
+      <w:r>
+        <w:rPr>
+          <w:rFonts w:cstheme="minorHAnsi"/>
+          <w:color w:val="222222"/>
+          <w:sz w:val="22"/>
+          <w:szCs w:val="22"/>
+          <w:shd w:val="clear" w:color="auto" w:fill="FFFFFF"/>
+        </w:rPr>
+        <w:t xml:space="preserve"> Grabowski,</w:t>
+      </w:r>
+      <w:r>
+        <w:rPr>
+          <w:rFonts w:cstheme="minorHAnsi"/>
+          <w:color w:val="222222"/>
+          <w:sz w:val="22"/>
+          <w:szCs w:val="22"/>
+          <w:shd w:val="clear" w:color="auto" w:fill="FFFFFF"/>
+        </w:rPr>
+        <w:t xml:space="preserve"> R</w:t>
+      </w:r>
+      <w:r>
+        <w:rPr>
+          <w:rFonts w:cstheme="minorHAnsi"/>
+          <w:color w:val="222222"/>
+          <w:sz w:val="22"/>
+          <w:szCs w:val="22"/>
+          <w:shd w:val="clear" w:color="auto" w:fill="FFFFFF"/>
+        </w:rPr>
+        <w:t xml:space="preserve"> Grizzle, </w:t>
+      </w:r>
+      <w:r>
+        <w:rPr>
+          <w:rFonts w:cstheme="minorHAnsi"/>
+          <w:color w:val="222222"/>
+          <w:sz w:val="22"/>
+          <w:szCs w:val="22"/>
+          <w:shd w:val="clear" w:color="auto" w:fill="FFFFFF"/>
+        </w:rPr>
+        <w:t xml:space="preserve">M </w:t>
+      </w:r>
+      <w:r>
+        <w:rPr>
+          <w:rFonts w:cstheme="minorHAnsi"/>
+          <w:color w:val="222222"/>
+          <w:sz w:val="22"/>
+          <w:szCs w:val="22"/>
+          <w:shd w:val="clear" w:color="auto" w:fill="FFFFFF"/>
+        </w:rPr>
+        <w:t>Luckenbach,</w:t>
+      </w:r>
+      <w:r>
+        <w:rPr>
+          <w:rFonts w:cstheme="minorHAnsi"/>
+          <w:color w:val="222222"/>
+          <w:sz w:val="22"/>
+          <w:szCs w:val="22"/>
+          <w:shd w:val="clear" w:color="auto" w:fill="FFFFFF"/>
+        </w:rPr>
+        <w:t xml:space="preserve"> K</w:t>
+      </w:r>
+      <w:r>
+        <w:rPr>
+          <w:rFonts w:cstheme="minorHAnsi"/>
+          <w:color w:val="222222"/>
+          <w:sz w:val="22"/>
+          <w:szCs w:val="22"/>
+          <w:shd w:val="clear" w:color="auto" w:fill="FFFFFF"/>
+        </w:rPr>
+        <w:t xml:space="preserve"> McGraw, and</w:t>
+      </w:r>
+      <w:r>
+        <w:rPr>
+          <w:rFonts w:cstheme="minorHAnsi"/>
+          <w:color w:val="222222"/>
+          <w:sz w:val="22"/>
+          <w:szCs w:val="22"/>
+          <w:shd w:val="clear" w:color="auto" w:fill="FFFFFF"/>
+        </w:rPr>
+        <w:t xml:space="preserve"> W.</w:t>
+      </w:r>
+      <w:r>
+        <w:rPr>
+          <w:rFonts w:cstheme="minorHAnsi"/>
+          <w:color w:val="222222"/>
+          <w:sz w:val="22"/>
+          <w:szCs w:val="22"/>
+          <w:shd w:val="clear" w:color="auto" w:fill="FFFFFF"/>
+        </w:rPr>
+        <w:t xml:space="preserve"> Rodney</w:t>
+      </w:r>
+      <w:r>
+        <w:rPr>
+          <w:rFonts w:cstheme="minorHAnsi"/>
+          <w:color w:val="222222"/>
+          <w:sz w:val="22"/>
+          <w:szCs w:val="22"/>
+          <w:shd w:val="clear" w:color="auto" w:fill="FFFFFF"/>
+        </w:rPr>
+        <w:t>.</w:t>
+      </w:r>
+      <w:r>
+        <w:rPr>
+          <w:rFonts w:cstheme="minorHAnsi"/>
+          <w:color w:val="222222"/>
+          <w:sz w:val="22"/>
+          <w:szCs w:val="22"/>
+          <w:shd w:val="clear" w:color="auto" w:fill="FFFFFF"/>
+        </w:rPr>
+        <w:t xml:space="preserve"> 2012. Historical ecology with real numbers: past and present extent and biomass of an imperilled estuarine habitat. Proceedings of the Royal Society B: Biological Sciences</w:t>
+      </w:r>
+      <w:r>
+        <w:rPr>
+          <w:rFonts w:cstheme="minorHAnsi"/>
+          <w:color w:val="222222"/>
+          <w:sz w:val="22"/>
+          <w:szCs w:val="22"/>
+          <w:shd w:val="clear" w:color="auto" w:fill="FFFFFF"/>
+        </w:rPr>
+        <w:t>.</w:t>
+      </w:r>
+      <w:r>
+        <w:rPr>
+          <w:rFonts w:cstheme="minorHAnsi"/>
+          <w:color w:val="222222"/>
+          <w:sz w:val="22"/>
+          <w:szCs w:val="22"/>
+          <w:shd w:val="clear" w:color="auto" w:fill="FFFFFF"/>
+        </w:rPr>
+        <w:t> 279</w:t>
+      </w:r>
+      <w:r>
+        <w:rPr>
+          <w:rFonts w:cstheme="minorHAnsi"/>
+          <w:color w:val="222222"/>
+          <w:sz w:val="22"/>
+          <w:szCs w:val="22"/>
+          <w:shd w:val="clear" w:color="auto" w:fill="FFFFFF"/>
+        </w:rPr>
+        <w:t>:</w:t>
+      </w:r>
+      <w:r>
+        <w:rPr>
+          <w:rFonts w:cstheme="minorHAnsi"/>
+          <w:color w:val="222222"/>
+          <w:sz w:val="22"/>
+          <w:szCs w:val="22"/>
+          <w:shd w:val="clear" w:color="auto" w:fill="FFFFFF"/>
+        </w:rPr>
+        <w:t>3393-3400.</w:t>
       </w:r>
     </w:p>
     <w:p>
@@ -8526,228 +9347,42 @@
         <w:spacing w:line="240" w:lineRule="auto"/>
       </w:pPr>
       <w:r>
-        <w:rPr>
-          <w:rFonts w:cstheme="minorHAnsi"/>
-          <w:color w:val="222222"/>
-          <w:shd w:val="clear" w:color="auto" w:fill="FFFFFF"/>
-        </w:rPr>
-        <w:t>Zu Ermgassen, P.S.,</w:t>
-      </w:r>
-      <w:r>
-        <w:rPr>
-          <w:rFonts w:cstheme="minorHAnsi"/>
-          <w:color w:val="222222"/>
-          <w:shd w:val="clear" w:color="auto" w:fill="FFFFFF"/>
-        </w:rPr>
-        <w:t xml:space="preserve"> MD</w:t>
-      </w:r>
-      <w:r>
-        <w:rPr>
-          <w:rFonts w:cstheme="minorHAnsi"/>
-          <w:color w:val="222222"/>
-          <w:shd w:val="clear" w:color="auto" w:fill="FFFFFF"/>
-        </w:rPr>
-        <w:t xml:space="preserve"> Spalding,</w:t>
-      </w:r>
-      <w:r>
-        <w:rPr>
-          <w:rFonts w:cstheme="minorHAnsi"/>
-          <w:color w:val="222222"/>
-          <w:shd w:val="clear" w:color="auto" w:fill="FFFFFF"/>
-        </w:rPr>
-        <w:t xml:space="preserve"> B.</w:t>
-      </w:r>
-      <w:r>
-        <w:rPr>
-          <w:rFonts w:cstheme="minorHAnsi"/>
-          <w:color w:val="222222"/>
-          <w:shd w:val="clear" w:color="auto" w:fill="FFFFFF"/>
-        </w:rPr>
-        <w:t xml:space="preserve"> Blake, </w:t>
-      </w:r>
-      <w:r>
-        <w:rPr>
-          <w:rFonts w:cstheme="minorHAnsi"/>
-          <w:color w:val="222222"/>
-          <w:shd w:val="clear" w:color="auto" w:fill="FFFFFF"/>
-        </w:rPr>
-        <w:t>LD</w:t>
-      </w:r>
-      <w:r>
-        <w:rPr>
-          <w:rFonts w:cstheme="minorHAnsi"/>
-          <w:color w:val="222222"/>
-          <w:shd w:val="clear" w:color="auto" w:fill="FFFFFF"/>
-        </w:rPr>
-        <w:t xml:space="preserve"> Coen,</w:t>
-      </w:r>
-      <w:r>
-        <w:rPr>
-          <w:rFonts w:cstheme="minorHAnsi"/>
-          <w:color w:val="222222"/>
-          <w:shd w:val="clear" w:color="auto" w:fill="FFFFFF"/>
-        </w:rPr>
-        <w:t xml:space="preserve"> B.</w:t>
-      </w:r>
-      <w:r>
-        <w:rPr>
-          <w:rFonts w:cstheme="minorHAnsi"/>
-          <w:color w:val="222222"/>
-          <w:shd w:val="clear" w:color="auto" w:fill="FFFFFF"/>
-        </w:rPr>
-        <w:t xml:space="preserve"> Dumbauld,</w:t>
-      </w:r>
-      <w:r>
-        <w:rPr>
-          <w:rFonts w:cstheme="minorHAnsi"/>
-          <w:color w:val="222222"/>
-          <w:shd w:val="clear" w:color="auto" w:fill="FFFFFF"/>
-        </w:rPr>
-        <w:t xml:space="preserve"> S.</w:t>
-      </w:r>
-      <w:r>
-        <w:rPr>
-          <w:rFonts w:cstheme="minorHAnsi"/>
-          <w:color w:val="222222"/>
-          <w:shd w:val="clear" w:color="auto" w:fill="FFFFFF"/>
-        </w:rPr>
-        <w:t xml:space="preserve"> Geiger,</w:t>
-      </w:r>
-      <w:r>
-        <w:rPr>
-          <w:rFonts w:cstheme="minorHAnsi"/>
-          <w:color w:val="222222"/>
-          <w:shd w:val="clear" w:color="auto" w:fill="FFFFFF"/>
-        </w:rPr>
-        <w:t xml:space="preserve"> JH</w:t>
-      </w:r>
-      <w:r>
-        <w:rPr>
-          <w:rFonts w:cstheme="minorHAnsi"/>
-          <w:color w:val="222222"/>
-          <w:shd w:val="clear" w:color="auto" w:fill="FFFFFF"/>
-        </w:rPr>
-        <w:t xml:space="preserve"> Grabowski,</w:t>
-      </w:r>
-      <w:r>
-        <w:rPr>
-          <w:rFonts w:cstheme="minorHAnsi"/>
-          <w:color w:val="222222"/>
-          <w:shd w:val="clear" w:color="auto" w:fill="FFFFFF"/>
-        </w:rPr>
-        <w:t xml:space="preserve"> R</w:t>
-      </w:r>
-      <w:r>
-        <w:rPr>
-          <w:rFonts w:cstheme="minorHAnsi"/>
-          <w:color w:val="222222"/>
-          <w:shd w:val="clear" w:color="auto" w:fill="FFFFFF"/>
-        </w:rPr>
-        <w:t xml:space="preserve"> Grizzle, </w:t>
-      </w:r>
-      <w:r>
-        <w:rPr>
-          <w:rFonts w:cstheme="minorHAnsi"/>
-          <w:color w:val="222222"/>
-          <w:shd w:val="clear" w:color="auto" w:fill="FFFFFF"/>
-        </w:rPr>
-        <w:t xml:space="preserve">M </w:t>
-      </w:r>
-      <w:r>
-        <w:rPr>
-          <w:rFonts w:cstheme="minorHAnsi"/>
-          <w:color w:val="222222"/>
-          <w:shd w:val="clear" w:color="auto" w:fill="FFFFFF"/>
-        </w:rPr>
-        <w:t>Luckenbach,</w:t>
-      </w:r>
-      <w:r>
-        <w:rPr>
-          <w:rFonts w:cstheme="minorHAnsi"/>
-          <w:color w:val="222222"/>
-          <w:shd w:val="clear" w:color="auto" w:fill="FFFFFF"/>
-        </w:rPr>
-        <w:t xml:space="preserve"> K</w:t>
-      </w:r>
-      <w:r>
-        <w:rPr>
-          <w:rFonts w:cstheme="minorHAnsi"/>
-          <w:color w:val="222222"/>
-          <w:shd w:val="clear" w:color="auto" w:fill="FFFFFF"/>
-        </w:rPr>
-        <w:t xml:space="preserve"> McGraw, and</w:t>
-      </w:r>
-      <w:r>
-        <w:rPr>
-          <w:rFonts w:cstheme="minorHAnsi"/>
-          <w:color w:val="222222"/>
-          <w:shd w:val="clear" w:color="auto" w:fill="FFFFFF"/>
-        </w:rPr>
-        <w:t xml:space="preserve"> W.</w:t>
-      </w:r>
-      <w:r>
-        <w:rPr>
-          <w:rFonts w:cstheme="minorHAnsi"/>
-          <w:color w:val="222222"/>
-          <w:shd w:val="clear" w:color="auto" w:fill="FFFFFF"/>
-        </w:rPr>
-        <w:t xml:space="preserve"> Rodney</w:t>
-      </w:r>
-      <w:r>
-        <w:rPr>
-          <w:rFonts w:cstheme="minorHAnsi"/>
-          <w:color w:val="222222"/>
-          <w:shd w:val="clear" w:color="auto" w:fill="FFFFFF"/>
-        </w:rPr>
+        <w:t>Zuur AF, Ieno EN, Walker NJ, Saveliev AA, Smith GM.</w:t>
+      </w:r>
+      <w:r>
+        <w:t xml:space="preserve"> 2009</w:t>
+      </w:r>
+      <w:r>
+        <w:t xml:space="preserve"> Mixed effects models and extensions in ecology with R. New York</w:t>
+      </w:r>
+      <w:r>
         <w:t>.</w:t>
       </w:r>
       <w:r>
-        <w:rPr>
-          <w:rFonts w:cstheme="minorHAnsi"/>
-          <w:color w:val="222222"/>
-          <w:shd w:val="clear" w:color="auto" w:fill="FFFFFF"/>
-        </w:rPr>
-        <w:t xml:space="preserve"> 2012. Historical ecology with real numbers: past and present extent and biomass of an imperilled estuarine habitat. </w:t>
-      </w:r>
-      <w:r>
-        <w:rPr>
-          <w:rFonts w:cstheme="minorHAnsi"/>
-          <w:color w:val="222222"/>
-          <w:shd w:val="clear" w:color="auto" w:fill="FFFFFF"/>
-        </w:rPr>
-        <w:t>Proceedings of the Royal Society B: Biological Sciences</w:t>
-      </w:r>
-      <w:r>
-        <w:rPr>
-          <w:rFonts w:cstheme="minorHAnsi"/>
-          <w:color w:val="222222"/>
-          <w:shd w:val="clear" w:color="auto" w:fill="FFFFFF"/>
-        </w:rPr>
+        <w:t xml:space="preserve"> Springer</w:t>
+      </w:r>
+      <w:r>
         <w:t>.</w:t>
       </w:r>
-      <w:r>
-        <w:rPr>
-          <w:rFonts w:cstheme="minorHAnsi"/>
-          <w:color w:val="222222"/>
-          <w:shd w:val="clear" w:color="auto" w:fill="FFFFFF"/>
-        </w:rPr>
-        <w:t> 279</w:t>
-      </w:r>
-      <w:r>
-        <w:rPr>
-          <w:rFonts w:cstheme="minorHAnsi"/>
-          <w:color w:val="222222"/>
-          <w:shd w:val="clear" w:color="auto" w:fill="FFFFFF"/>
-        </w:rPr>
-        <w:t>:</w:t>
-      </w:r>
-      <w:r>
-        <w:rPr>
-          <w:rFonts w:cstheme="minorHAnsi"/>
-          <w:color w:val="222222"/>
-          <w:shd w:val="clear" w:color="auto" w:fill="FFFFFF"/>
-        </w:rPr>
-        <w:t>3393-3400.</w:t>
+    </w:p>
+    <w:p>
+      <w:pPr>
+        <w:spacing w:line="240" w:lineRule="auto"/>
+      </w:pPr>
+      <w:r>
+        <w:t xml:space="preserve">Zuur AF, Hilbe JM, Leno EN. </w:t>
+      </w:r>
+      <w:r>
+        <w:t xml:space="preserve">2013. </w:t>
+      </w:r>
+      <w:r>
+        <w:t>A beginner's guide to GLM and GLMM with R: A frequentist and Bayesian perspective for ecologists, 270 p Newburgh</w:t>
+      </w:r>
+      <w:r>
+        <w:t>. UK: Highland Statistics Ltd.</w:t>
+      </w:r>
+      <w:r>
+        <w:t xml:space="preserve"> </w:t>
       </w:r>
       <w:r>
         <w:br w:type="page"/>
@@ -8755,25 +9390,28 @@
     </w:p>
     <w:p>
       <w:pPr>
-        <w:spacing w:after="0" w:line="360" w:lineRule="auto"/>
+        <w:spacing w:after="0" w:line="240" w:lineRule="auto"/>
       </w:pPr>
       <w:r>
         <w:lastRenderedPageBreak/>
         <w:t xml:space="preserve">Table 1. Summary of deployment </w:t>
       </w:r>
-      <w:commentRangeStart w:id="25"/>
+      <w:commentRangeStart w:id="23"/>
       <w:r>
         <w:t>date</w:t>
       </w:r>
-      <w:commentRangeEnd w:id="25"/>
+      <w:commentRangeEnd w:id="23"/>
       <w:r>
         <w:rPr>
           <w:rStyle w:val="CommentReference"/>
         </w:rPr>
-        <w:commentReference w:id="25"/>
-      </w:r>
-      <w:r>
-        <w:t>, location, and project description.</w:t>
+        <w:commentReference w:id="23"/>
+      </w:r>
+      <w:r>
+        <w:t>, location,</w:t>
+      </w:r>
+      <w:r>
+        <w:t xml:space="preserve"> common name, coordinating State of Florida agency, cultch material, amount of material, number of sites material deployed, and average material density as designed for oyster restoration projects in three Florida panhandle estuaries. DEP = Florida Department of Environmental Protection, FWC = Florida Fish and Wildlife Conservation Commission.</w:t>
       </w:r>
     </w:p>
     <w:p>
@@ -8788,14 +9426,14 @@
         <w:tblLook w:val="04A0" w:firstRow="1" w:lastRow="0" w:firstColumn="1" w:lastColumn="0" w:noHBand="0" w:noVBand="1"/>
       </w:tblPr>
       <w:tblGrid>
-        <w:gridCol w:w="1486"/>
-        <w:gridCol w:w="1345"/>
-        <w:gridCol w:w="863"/>
-        <w:gridCol w:w="865"/>
-        <w:gridCol w:w="1145"/>
-        <w:gridCol w:w="1288"/>
-        <w:gridCol w:w="639"/>
-        <w:gridCol w:w="1719"/>
+        <w:gridCol w:w="1404"/>
+        <w:gridCol w:w="1242"/>
+        <w:gridCol w:w="823"/>
+        <w:gridCol w:w="825"/>
+        <w:gridCol w:w="1088"/>
+        <w:gridCol w:w="1728"/>
+        <w:gridCol w:w="613"/>
+        <w:gridCol w:w="1627"/>
       </w:tblGrid>
       <w:tr>
         <w:tc>
@@ -8804,9 +9442,16 @@
           </w:tcPr>
           <w:p>
             <w:pPr>
-              <w:spacing w:line="360" w:lineRule="auto"/>
+              <w:rPr>
+                <w:sz w:val="20"/>
+                <w:szCs w:val="20"/>
+              </w:rPr>
             </w:pPr>
             <w:r>
+              <w:rPr>
+                <w:sz w:val="20"/>
+                <w:szCs w:val="20"/>
+              </w:rPr>
               <w:t>Construction season and year</w:t>
             </w:r>
           </w:p>
@@ -8817,9 +9462,16 @@
           </w:tcPr>
           <w:p>
             <w:pPr>
-              <w:spacing w:line="360" w:lineRule="auto"/>
+              <w:rPr>
+                <w:sz w:val="20"/>
+                <w:szCs w:val="20"/>
+              </w:rPr>
             </w:pPr>
             <w:r>
+              <w:rPr>
+                <w:sz w:val="20"/>
+                <w:szCs w:val="20"/>
+              </w:rPr>
               <w:t>Bay</w:t>
             </w:r>
           </w:p>
@@ -8830,9 +9482,16 @@
           </w:tcPr>
           <w:p>
             <w:pPr>
-              <w:spacing w:line="360" w:lineRule="auto"/>
+              <w:rPr>
+                <w:sz w:val="20"/>
+                <w:szCs w:val="20"/>
+              </w:rPr>
             </w:pPr>
             <w:r>
+              <w:rPr>
+                <w:sz w:val="20"/>
+                <w:szCs w:val="20"/>
+              </w:rPr>
               <w:t>Project name</w:t>
             </w:r>
           </w:p>
@@ -8843,9 +9502,16 @@
           </w:tcPr>
           <w:p>
             <w:pPr>
-              <w:spacing w:line="360" w:lineRule="auto"/>
+              <w:rPr>
+                <w:sz w:val="20"/>
+                <w:szCs w:val="20"/>
+              </w:rPr>
             </w:pPr>
             <w:r>
+              <w:rPr>
+                <w:sz w:val="20"/>
+                <w:szCs w:val="20"/>
+              </w:rPr>
               <w:t>Agency</w:t>
             </w:r>
           </w:p>
@@ -8856,9 +9522,16 @@
           </w:tcPr>
           <w:p>
             <w:pPr>
-              <w:spacing w:line="360" w:lineRule="auto"/>
+              <w:rPr>
+                <w:sz w:val="20"/>
+                <w:szCs w:val="20"/>
+              </w:rPr>
             </w:pPr>
             <w:r>
+              <w:rPr>
+                <w:sz w:val="20"/>
+                <w:szCs w:val="20"/>
+              </w:rPr>
               <w:t>Material</w:t>
             </w:r>
           </w:p>
@@ -8869,19 +9542,56 @@
           </w:tcPr>
           <w:p>
             <w:pPr>
-              <w:spacing w:line="360" w:lineRule="auto"/>
+              <w:rPr>
+                <w:sz w:val="20"/>
+                <w:szCs w:val="20"/>
+              </w:rPr>
             </w:pPr>
             <w:r>
+              <w:rPr>
+                <w:sz w:val="20"/>
+                <w:szCs w:val="20"/>
+              </w:rPr>
               <w:t>Amount (yds</w:t>
             </w:r>
             <w:r>
               <w:rPr>
+                <w:sz w:val="20"/>
+                <w:szCs w:val="20"/>
                 <w:vertAlign w:val="superscript"/>
               </w:rPr>
               <w:t>3</w:t>
             </w:r>
             <w:r>
-              <w:t xml:space="preserve"> by convention)</w:t>
+              <w:rPr>
+                <w:sz w:val="20"/>
+                <w:szCs w:val="20"/>
+              </w:rPr>
+              <w:t xml:space="preserve"> by </w:t>
+            </w:r>
+            <w:commentRangeStart w:id="24"/>
+            <w:r>
+              <w:rPr>
+                <w:sz w:val="20"/>
+                <w:szCs w:val="20"/>
+              </w:rPr>
+              <w:t>convention</w:t>
+            </w:r>
+            <w:commentRangeEnd w:id="24"/>
+            <w:r>
+              <w:rPr>
+                <w:rStyle w:val="CommentReference"/>
+                <w:sz w:val="20"/>
+                <w:szCs w:val="20"/>
+              </w:rPr>
+              <w:commentReference w:id="24"/>
+            </w:r>
+            <w:r>
+              <w:rPr>
+                <w:sz w:val="20"/>
+                <w:szCs w:val="20"/>
+              </w:rPr>
+              <w:t>)</w:t>
             </w:r>
           </w:p>
         </w:tc>
@@ -8891,9 +9601,16 @@
           </w:tcPr>
           <w:p>
             <w:pPr>
-              <w:spacing w:line="360" w:lineRule="auto"/>
+              <w:rPr>
+                <w:sz w:val="20"/>
+                <w:szCs w:val="20"/>
+              </w:rPr>
             </w:pPr>
             <w:r>
+              <w:rPr>
+                <w:sz w:val="20"/>
+                <w:szCs w:val="20"/>
+              </w:rPr>
               <w:t>Sites</w:t>
             </w:r>
           </w:p>
@@ -8904,18 +9621,31 @@
           </w:tcPr>
           <w:p>
             <w:pPr>
-              <w:spacing w:line="360" w:lineRule="auto"/>
+              <w:rPr>
+                <w:sz w:val="20"/>
+                <w:szCs w:val="20"/>
+              </w:rPr>
             </w:pPr>
             <w:r>
+              <w:rPr>
+                <w:sz w:val="20"/>
+                <w:szCs w:val="20"/>
+              </w:rPr>
               <w:t>Average material density (yds</w:t>
             </w:r>
             <w:r>
               <w:rPr>
+                <w:sz w:val="20"/>
+                <w:szCs w:val="20"/>
                 <w:vertAlign w:val="superscript"/>
               </w:rPr>
               <w:t>3</w:t>
             </w:r>
             <w:r>
+              <w:rPr>
+                <w:sz w:val="20"/>
+                <w:szCs w:val="20"/>
+              </w:rPr>
               <w:t xml:space="preserve"> per acre by convention</w:t>
             </w:r>
           </w:p>
@@ -8928,9 +9658,16 @@
           </w:tcPr>
           <w:p>
             <w:pPr>
-              <w:spacing w:line="360" w:lineRule="auto"/>
+              <w:rPr>
+                <w:sz w:val="20"/>
+                <w:szCs w:val="20"/>
+              </w:rPr>
             </w:pPr>
             <w:r>
+              <w:rPr>
+                <w:sz w:val="20"/>
+                <w:szCs w:val="20"/>
+              </w:rPr>
               <w:t>Fall 2016</w:t>
             </w:r>
           </w:p>
@@ -8941,9 +9678,16 @@
           </w:tcPr>
           <w:p>
             <w:pPr>
-              <w:spacing w:line="360" w:lineRule="auto"/>
+              <w:rPr>
+                <w:sz w:val="20"/>
+                <w:szCs w:val="20"/>
+              </w:rPr>
             </w:pPr>
             <w:r>
+              <w:rPr>
+                <w:sz w:val="20"/>
+                <w:szCs w:val="20"/>
+              </w:rPr>
               <w:t>Pensacola</w:t>
             </w:r>
           </w:p>
@@ -8954,9 +9698,16 @@
           </w:tcPr>
           <w:p>
             <w:pPr>
-              <w:spacing w:line="360" w:lineRule="auto"/>
+              <w:rPr>
+                <w:sz w:val="20"/>
+                <w:szCs w:val="20"/>
+              </w:rPr>
             </w:pPr>
             <w:r>
+              <w:rPr>
+                <w:sz w:val="20"/>
+                <w:szCs w:val="20"/>
+              </w:rPr>
               <w:t>NRDA 4044</w:t>
             </w:r>
           </w:p>
@@ -8967,9 +9718,16 @@
           </w:tcPr>
           <w:p>
             <w:pPr>
-              <w:spacing w:line="360" w:lineRule="auto"/>
+              <w:rPr>
+                <w:sz w:val="20"/>
+                <w:szCs w:val="20"/>
+              </w:rPr>
             </w:pPr>
             <w:r>
+              <w:rPr>
+                <w:sz w:val="20"/>
+                <w:szCs w:val="20"/>
+              </w:rPr>
               <w:t>DEP</w:t>
             </w:r>
           </w:p>
@@ -8980,9 +9738,16 @@
           </w:tcPr>
           <w:p>
             <w:pPr>
-              <w:spacing w:line="360" w:lineRule="auto"/>
+              <w:rPr>
+                <w:sz w:val="20"/>
+                <w:szCs w:val="20"/>
+              </w:rPr>
             </w:pPr>
             <w:r>
+              <w:rPr>
+                <w:sz w:val="20"/>
+                <w:szCs w:val="20"/>
+              </w:rPr>
               <w:t>Limestone</w:t>
             </w:r>
           </w:p>
@@ -8993,9 +9758,16 @@
           </w:tcPr>
           <w:p>
             <w:pPr>
-              <w:spacing w:line="360" w:lineRule="auto"/>
+              <w:rPr>
+                <w:sz w:val="20"/>
+                <w:szCs w:val="20"/>
+              </w:rPr>
             </w:pPr>
             <w:r>
+              <w:rPr>
+                <w:sz w:val="20"/>
+                <w:szCs w:val="20"/>
+              </w:rPr>
               <w:t>20,103</w:t>
             </w:r>
           </w:p>
@@ -9006,9 +9778,16 @@
           </w:tcPr>
           <w:p>
             <w:pPr>
-              <w:spacing w:line="360" w:lineRule="auto"/>
+              <w:rPr>
+                <w:sz w:val="20"/>
+                <w:szCs w:val="20"/>
+              </w:rPr>
             </w:pPr>
             <w:r>
+              <w:rPr>
+                <w:sz w:val="20"/>
+                <w:szCs w:val="20"/>
+              </w:rPr>
               <w:t>17</w:t>
             </w:r>
           </w:p>
@@ -9019,9 +9798,16 @@
           </w:tcPr>
           <w:p>
             <w:pPr>
-              <w:spacing w:line="360" w:lineRule="auto"/>
+              <w:rPr>
+                <w:sz w:val="20"/>
+                <w:szCs w:val="20"/>
+              </w:rPr>
             </w:pPr>
             <w:r>
+              <w:rPr>
+                <w:sz w:val="20"/>
+                <w:szCs w:val="20"/>
+              </w:rPr>
               <w:t>228</w:t>
             </w:r>
           </w:p>
@@ -9034,9 +9820,16 @@
           </w:tcPr>
           <w:p>
             <w:pPr>
-              <w:spacing w:line="360" w:lineRule="auto"/>
+              <w:rPr>
+                <w:sz w:val="20"/>
+                <w:szCs w:val="20"/>
+              </w:rPr>
             </w:pPr>
             <w:r>
+              <w:rPr>
+                <w:sz w:val="20"/>
+                <w:szCs w:val="20"/>
+              </w:rPr>
               <w:t>Summer 2016</w:t>
             </w:r>
           </w:p>
@@ -9047,9 +9840,16 @@
           </w:tcPr>
           <w:p>
             <w:pPr>
-              <w:spacing w:line="360" w:lineRule="auto"/>
+              <w:rPr>
+                <w:sz w:val="20"/>
+                <w:szCs w:val="20"/>
+              </w:rPr>
             </w:pPr>
             <w:r>
+              <w:rPr>
+                <w:sz w:val="20"/>
+                <w:szCs w:val="20"/>
+              </w:rPr>
               <w:t>St. Andrew</w:t>
             </w:r>
           </w:p>
@@ -9060,9 +9860,16 @@
           </w:tcPr>
           <w:p>
             <w:pPr>
-              <w:spacing w:line="360" w:lineRule="auto"/>
+              <w:rPr>
+                <w:sz w:val="20"/>
+                <w:szCs w:val="20"/>
+              </w:rPr>
             </w:pPr>
             <w:r>
+              <w:rPr>
+                <w:sz w:val="20"/>
+                <w:szCs w:val="20"/>
+              </w:rPr>
               <w:t>NRDA 4044</w:t>
             </w:r>
           </w:p>
@@ -9073,9 +9880,16 @@
           </w:tcPr>
           <w:p>
             <w:pPr>
-              <w:spacing w:line="360" w:lineRule="auto"/>
+              <w:rPr>
+                <w:sz w:val="20"/>
+                <w:szCs w:val="20"/>
+              </w:rPr>
             </w:pPr>
             <w:r>
+              <w:rPr>
+                <w:sz w:val="20"/>
+                <w:szCs w:val="20"/>
+              </w:rPr>
               <w:t>DEP</w:t>
             </w:r>
           </w:p>
@@ -9086,9 +9900,16 @@
           </w:tcPr>
           <w:p>
             <w:pPr>
-              <w:spacing w:line="360" w:lineRule="auto"/>
+              <w:rPr>
+                <w:sz w:val="20"/>
+                <w:szCs w:val="20"/>
+              </w:rPr>
             </w:pPr>
             <w:r>
+              <w:rPr>
+                <w:sz w:val="20"/>
+                <w:szCs w:val="20"/>
+              </w:rPr>
               <w:t>Crushed granite</w:t>
             </w:r>
           </w:p>
@@ -9099,9 +9920,16 @@
           </w:tcPr>
           <w:p>
             <w:pPr>
-              <w:spacing w:line="360" w:lineRule="auto"/>
+              <w:rPr>
+                <w:sz w:val="20"/>
+                <w:szCs w:val="20"/>
+              </w:rPr>
             </w:pPr>
             <w:r>
+              <w:rPr>
+                <w:sz w:val="20"/>
+                <w:szCs w:val="20"/>
+              </w:rPr>
               <w:t>17,000</w:t>
             </w:r>
           </w:p>
@@ -9112,9 +9940,16 @@
           </w:tcPr>
           <w:p>
             <w:pPr>
-              <w:spacing w:line="360" w:lineRule="auto"/>
+              <w:rPr>
+                <w:sz w:val="20"/>
+                <w:szCs w:val="20"/>
+              </w:rPr>
             </w:pPr>
             <w:r>
+              <w:rPr>
+                <w:sz w:val="20"/>
+                <w:szCs w:val="20"/>
+              </w:rPr>
               <w:t>9</w:t>
             </w:r>
           </w:p>
@@ -9125,9 +9960,16 @@
           </w:tcPr>
           <w:p>
             <w:pPr>
-              <w:spacing w:line="360" w:lineRule="auto"/>
+              <w:rPr>
+                <w:sz w:val="20"/>
+                <w:szCs w:val="20"/>
+              </w:rPr>
             </w:pPr>
             <w:r>
+              <w:rPr>
+                <w:sz w:val="20"/>
+                <w:szCs w:val="20"/>
+              </w:rPr>
               <w:t>200</w:t>
             </w:r>
           </w:p>
@@ -9140,9 +9982,16 @@
           </w:tcPr>
           <w:p>
             <w:pPr>
-              <w:spacing w:line="360" w:lineRule="auto"/>
+              <w:rPr>
+                <w:sz w:val="20"/>
+                <w:szCs w:val="20"/>
+              </w:rPr>
             </w:pPr>
             <w:r>
+              <w:rPr>
+                <w:sz w:val="20"/>
+                <w:szCs w:val="20"/>
+              </w:rPr>
               <w:t>Fall 2016</w:t>
             </w:r>
           </w:p>
@@ -9153,9 +10002,16 @@
           </w:tcPr>
           <w:p>
             <w:pPr>
-              <w:spacing w:line="360" w:lineRule="auto"/>
+              <w:rPr>
+                <w:sz w:val="20"/>
+                <w:szCs w:val="20"/>
+              </w:rPr>
             </w:pPr>
             <w:r>
+              <w:rPr>
+                <w:sz w:val="20"/>
+                <w:szCs w:val="20"/>
+              </w:rPr>
               <w:t>Apalachicola</w:t>
             </w:r>
           </w:p>
@@ -9166,9 +10022,16 @@
           </w:tcPr>
           <w:p>
             <w:pPr>
-              <w:spacing w:line="360" w:lineRule="auto"/>
+              <w:rPr>
+                <w:sz w:val="20"/>
+                <w:szCs w:val="20"/>
+              </w:rPr>
             </w:pPr>
             <w:r>
+              <w:rPr>
+                <w:sz w:val="20"/>
+                <w:szCs w:val="20"/>
+              </w:rPr>
               <w:t>NRDA 4044</w:t>
             </w:r>
           </w:p>
@@ -9179,9 +10042,16 @@
           </w:tcPr>
           <w:p>
             <w:pPr>
-              <w:spacing w:line="360" w:lineRule="auto"/>
+              <w:rPr>
+                <w:sz w:val="20"/>
+                <w:szCs w:val="20"/>
+              </w:rPr>
             </w:pPr>
             <w:r>
+              <w:rPr>
+                <w:sz w:val="20"/>
+                <w:szCs w:val="20"/>
+              </w:rPr>
               <w:t>DEP</w:t>
             </w:r>
           </w:p>
@@ -9192,9 +10062,16 @@
           </w:tcPr>
           <w:p>
             <w:pPr>
-              <w:spacing w:line="360" w:lineRule="auto"/>
+              <w:rPr>
+                <w:sz w:val="20"/>
+                <w:szCs w:val="20"/>
+              </w:rPr>
             </w:pPr>
             <w:r>
+              <w:rPr>
+                <w:sz w:val="20"/>
+                <w:szCs w:val="20"/>
+              </w:rPr>
               <w:t>Quarried shell</w:t>
             </w:r>
           </w:p>
@@ -9205,9 +10082,16 @@
           </w:tcPr>
           <w:p>
             <w:pPr>
-              <w:spacing w:line="360" w:lineRule="auto"/>
+              <w:rPr>
+                <w:sz w:val="20"/>
+                <w:szCs w:val="20"/>
+              </w:rPr>
             </w:pPr>
             <w:r>
+              <w:rPr>
+                <w:sz w:val="20"/>
+                <w:szCs w:val="20"/>
+              </w:rPr>
               <w:t>24,840</w:t>
             </w:r>
           </w:p>
@@ -9218,9 +10102,16 @@
           </w:tcPr>
           <w:p>
             <w:pPr>
-              <w:spacing w:line="360" w:lineRule="auto"/>
+              <w:rPr>
+                <w:sz w:val="20"/>
+                <w:szCs w:val="20"/>
+              </w:rPr>
             </w:pPr>
             <w:r>
+              <w:rPr>
+                <w:sz w:val="20"/>
+                <w:szCs w:val="20"/>
+              </w:rPr>
               <w:t>16</w:t>
             </w:r>
           </w:p>
@@ -9231,9 +10122,16 @@
           </w:tcPr>
           <w:p>
             <w:pPr>
-              <w:spacing w:line="360" w:lineRule="auto"/>
+              <w:rPr>
+                <w:sz w:val="20"/>
+                <w:szCs w:val="20"/>
+              </w:rPr>
             </w:pPr>
             <w:r>
+              <w:rPr>
+                <w:sz w:val="20"/>
+                <w:szCs w:val="20"/>
+              </w:rPr>
               <w:t>200</w:t>
             </w:r>
           </w:p>
@@ -9246,9 +10144,16 @@
           </w:tcPr>
           <w:p>
             <w:pPr>
-              <w:spacing w:line="360" w:lineRule="auto"/>
+              <w:rPr>
+                <w:sz w:val="20"/>
+                <w:szCs w:val="20"/>
+              </w:rPr>
             </w:pPr>
             <w:r>
+              <w:rPr>
+                <w:sz w:val="20"/>
+                <w:szCs w:val="20"/>
+              </w:rPr>
               <w:t>Fall 2017</w:t>
             </w:r>
           </w:p>
@@ -9259,9 +10164,16 @@
           </w:tcPr>
           <w:p>
             <w:pPr>
-              <w:spacing w:line="360" w:lineRule="auto"/>
+              <w:rPr>
+                <w:sz w:val="20"/>
+                <w:szCs w:val="20"/>
+              </w:rPr>
             </w:pPr>
             <w:r>
+              <w:rPr>
+                <w:sz w:val="20"/>
+                <w:szCs w:val="20"/>
+              </w:rPr>
               <w:t>Apalachicola</w:t>
             </w:r>
           </w:p>
@@ -9272,9 +10184,16 @@
           </w:tcPr>
           <w:p>
             <w:pPr>
-              <w:spacing w:line="360" w:lineRule="auto"/>
+              <w:rPr>
+                <w:sz w:val="20"/>
+                <w:szCs w:val="20"/>
+              </w:rPr>
             </w:pPr>
             <w:r>
+              <w:rPr>
+                <w:sz w:val="20"/>
+                <w:szCs w:val="20"/>
+              </w:rPr>
               <w:t>GEBF 5007</w:t>
             </w:r>
           </w:p>
@@ -9285,9 +10204,16 @@
           </w:tcPr>
           <w:p>
             <w:pPr>
-              <w:spacing w:line="360" w:lineRule="auto"/>
+              <w:rPr>
+                <w:sz w:val="20"/>
+                <w:szCs w:val="20"/>
+              </w:rPr>
             </w:pPr>
             <w:r>
+              <w:rPr>
+                <w:sz w:val="20"/>
+                <w:szCs w:val="20"/>
+              </w:rPr>
               <w:t>DEP</w:t>
             </w:r>
           </w:p>
@@ -9298,9 +10224,16 @@
           </w:tcPr>
           <w:p>
             <w:pPr>
-              <w:spacing w:line="360" w:lineRule="auto"/>
+              <w:rPr>
+                <w:sz w:val="20"/>
+                <w:szCs w:val="20"/>
+              </w:rPr>
             </w:pPr>
             <w:r>
+              <w:rPr>
+                <w:sz w:val="20"/>
+                <w:szCs w:val="20"/>
+              </w:rPr>
               <w:t>Limerock aggregate</w:t>
             </w:r>
           </w:p>
@@ -9311,9 +10244,16 @@
           </w:tcPr>
           <w:p>
             <w:pPr>
-              <w:spacing w:line="360" w:lineRule="auto"/>
+              <w:rPr>
+                <w:sz w:val="20"/>
+                <w:szCs w:val="20"/>
+              </w:rPr>
             </w:pPr>
             <w:r>
+              <w:rPr>
+                <w:sz w:val="20"/>
+                <w:szCs w:val="20"/>
+              </w:rPr>
               <w:t>95,500</w:t>
             </w:r>
           </w:p>
@@ -9324,9 +10264,16 @@
           </w:tcPr>
           <w:p>
             <w:pPr>
-              <w:spacing w:line="360" w:lineRule="auto"/>
+              <w:rPr>
+                <w:sz w:val="20"/>
+                <w:szCs w:val="20"/>
+              </w:rPr>
             </w:pPr>
             <w:r>
+              <w:rPr>
+                <w:sz w:val="20"/>
+                <w:szCs w:val="20"/>
+              </w:rPr>
               <w:t>14</w:t>
             </w:r>
           </w:p>
@@ -9337,9 +10284,16 @@
           </w:tcPr>
           <w:p>
             <w:pPr>
-              <w:spacing w:line="360" w:lineRule="auto"/>
+              <w:rPr>
+                <w:sz w:val="20"/>
+                <w:szCs w:val="20"/>
+              </w:rPr>
             </w:pPr>
             <w:r>
+              <w:rPr>
+                <w:sz w:val="20"/>
+                <w:szCs w:val="20"/>
+              </w:rPr>
               <w:t>300</w:t>
             </w:r>
           </w:p>
@@ -9352,9 +10306,16 @@
           </w:tcPr>
           <w:p>
             <w:pPr>
-              <w:spacing w:line="360" w:lineRule="auto"/>
+              <w:rPr>
+                <w:sz w:val="20"/>
+                <w:szCs w:val="20"/>
+              </w:rPr>
             </w:pPr>
             <w:r>
+              <w:rPr>
+                <w:sz w:val="20"/>
+                <w:szCs w:val="20"/>
+              </w:rPr>
               <w:t>Summer 2015</w:t>
             </w:r>
           </w:p>
@@ -9365,9 +10326,16 @@
           </w:tcPr>
           <w:p>
             <w:pPr>
-              <w:spacing w:line="360" w:lineRule="auto"/>
+              <w:rPr>
+                <w:sz w:val="20"/>
+                <w:szCs w:val="20"/>
+              </w:rPr>
             </w:pPr>
             <w:r>
+              <w:rPr>
+                <w:sz w:val="20"/>
+                <w:szCs w:val="20"/>
+              </w:rPr>
               <w:t>Apalachicola</w:t>
             </w:r>
           </w:p>
@@ -9378,9 +10346,16 @@
           </w:tcPr>
           <w:p>
             <w:pPr>
-              <w:spacing w:line="360" w:lineRule="auto"/>
+              <w:rPr>
+                <w:sz w:val="20"/>
+                <w:szCs w:val="20"/>
+              </w:rPr>
             </w:pPr>
             <w:r>
+              <w:rPr>
+                <w:sz w:val="20"/>
+                <w:szCs w:val="20"/>
+              </w:rPr>
               <w:t>NFWF-1</w:t>
             </w:r>
           </w:p>
@@ -9391,9 +10366,16 @@
           </w:tcPr>
           <w:p>
             <w:pPr>
-              <w:spacing w:line="360" w:lineRule="auto"/>
+              <w:rPr>
+                <w:sz w:val="20"/>
+                <w:szCs w:val="20"/>
+              </w:rPr>
             </w:pPr>
             <w:r>
+              <w:rPr>
+                <w:sz w:val="20"/>
+                <w:szCs w:val="20"/>
+              </w:rPr>
               <w:t>FWC</w:t>
             </w:r>
           </w:p>
@@ -9404,9 +10386,16 @@
           </w:tcPr>
           <w:p>
             <w:pPr>
-              <w:spacing w:line="360" w:lineRule="auto"/>
+              <w:rPr>
+                <w:sz w:val="20"/>
+                <w:szCs w:val="20"/>
+              </w:rPr>
             </w:pPr>
             <w:r>
+              <w:rPr>
+                <w:sz w:val="20"/>
+                <w:szCs w:val="20"/>
+              </w:rPr>
               <w:t>Quarried shell</w:t>
             </w:r>
           </w:p>
@@ -9417,9 +10406,16 @@
           </w:tcPr>
           <w:p>
             <w:pPr>
-              <w:spacing w:line="360" w:lineRule="auto"/>
+              <w:rPr>
+                <w:sz w:val="20"/>
+                <w:szCs w:val="20"/>
+              </w:rPr>
             </w:pPr>
             <w:r>
+              <w:rPr>
+                <w:sz w:val="20"/>
+                <w:szCs w:val="20"/>
+              </w:rPr>
               <w:t>9,600</w:t>
             </w:r>
           </w:p>
@@ -9430,9 +10426,16 @@
           </w:tcPr>
           <w:p>
             <w:pPr>
-              <w:spacing w:line="360" w:lineRule="auto"/>
+              <w:rPr>
+                <w:sz w:val="20"/>
+                <w:szCs w:val="20"/>
+              </w:rPr>
             </w:pPr>
             <w:r>
+              <w:rPr>
+                <w:sz w:val="20"/>
+                <w:szCs w:val="20"/>
+              </w:rPr>
               <w:t>3</w:t>
             </w:r>
           </w:p>
@@ -9443,9 +10446,16 @@
           </w:tcPr>
           <w:p>
             <w:pPr>
-              <w:spacing w:line="360" w:lineRule="auto"/>
+              <w:rPr>
+                <w:sz w:val="20"/>
+                <w:szCs w:val="20"/>
+              </w:rPr>
             </w:pPr>
             <w:r>
+              <w:rPr>
+                <w:sz w:val="20"/>
+                <w:szCs w:val="20"/>
+              </w:rPr>
               <w:t>100,200,300,400</w:t>
             </w:r>
           </w:p>
@@ -9458,9 +10468,16 @@
           </w:tcPr>
           <w:p>
             <w:pPr>
-              <w:spacing w:line="360" w:lineRule="auto"/>
+              <w:rPr>
+                <w:sz w:val="20"/>
+                <w:szCs w:val="20"/>
+              </w:rPr>
             </w:pPr>
             <w:r>
+              <w:rPr>
+                <w:sz w:val="20"/>
+                <w:szCs w:val="20"/>
+              </w:rPr>
               <w:t>Summer 2021</w:t>
             </w:r>
           </w:p>
@@ -9471,9 +10488,16 @@
           </w:tcPr>
           <w:p>
             <w:pPr>
-              <w:spacing w:line="360" w:lineRule="auto"/>
+              <w:rPr>
+                <w:sz w:val="20"/>
+                <w:szCs w:val="20"/>
+              </w:rPr>
             </w:pPr>
             <w:r>
+              <w:rPr>
+                <w:sz w:val="20"/>
+                <w:szCs w:val="20"/>
+              </w:rPr>
               <w:t>Apalachicola</w:t>
             </w:r>
           </w:p>
@@ -9484,9 +10508,16 @@
           </w:tcPr>
           <w:p>
             <w:pPr>
-              <w:spacing w:line="360" w:lineRule="auto"/>
+              <w:rPr>
+                <w:sz w:val="20"/>
+                <w:szCs w:val="20"/>
+              </w:rPr>
             </w:pPr>
             <w:r>
+              <w:rPr>
+                <w:sz w:val="20"/>
+                <w:szCs w:val="20"/>
+              </w:rPr>
               <w:t>NFWF-2021</w:t>
             </w:r>
           </w:p>
@@ -9497,9 +10528,16 @@
           </w:tcPr>
           <w:p>
             <w:pPr>
-              <w:spacing w:line="360" w:lineRule="auto"/>
+              <w:rPr>
+                <w:sz w:val="20"/>
+                <w:szCs w:val="20"/>
+              </w:rPr>
             </w:pPr>
             <w:r>
+              <w:rPr>
+                <w:sz w:val="20"/>
+                <w:szCs w:val="20"/>
+              </w:rPr>
               <w:t>FWC</w:t>
             </w:r>
           </w:p>
@@ -9510,9 +10548,16 @@
           </w:tcPr>
           <w:p>
             <w:pPr>
-              <w:spacing w:line="360" w:lineRule="auto"/>
+              <w:rPr>
+                <w:sz w:val="20"/>
+                <w:szCs w:val="20"/>
+              </w:rPr>
             </w:pPr>
             <w:r>
+              <w:rPr>
+                <w:sz w:val="20"/>
+                <w:szCs w:val="20"/>
+              </w:rPr>
               <w:t>Limerock aggregate</w:t>
             </w:r>
           </w:p>
@@ -9523,9 +10568,16 @@
           </w:tcPr>
           <w:p>
             <w:pPr>
-              <w:spacing w:line="360" w:lineRule="auto"/>
+              <w:rPr>
+                <w:sz w:val="20"/>
+                <w:szCs w:val="20"/>
+              </w:rPr>
             </w:pPr>
             <w:r>
+              <w:rPr>
+                <w:sz w:val="20"/>
+                <w:szCs w:val="20"/>
+              </w:rPr>
               <w:t>9,600</w:t>
             </w:r>
           </w:p>
@@ -9536,7 +10588,10 @@
           </w:tcPr>
           <w:p>
             <w:pPr>
-              <w:spacing w:line="360" w:lineRule="auto"/>
+              <w:rPr>
+                <w:sz w:val="20"/>
+                <w:szCs w:val="20"/>
+              </w:rPr>
             </w:pPr>
           </w:p>
         </w:tc>
@@ -9546,9 +10601,16 @@
           </w:tcPr>
           <w:p>
             <w:pPr>
-              <w:spacing w:line="360" w:lineRule="auto"/>
+              <w:rPr>
+                <w:sz w:val="20"/>
+                <w:szCs w:val="20"/>
+              </w:rPr>
             </w:pPr>
             <w:r>
+              <w:rPr>
+                <w:sz w:val="20"/>
+                <w:szCs w:val="20"/>
+              </w:rPr>
               <w:t>300</w:t>
             </w:r>
           </w:p>
@@ -9571,10 +10633,16 @@
       </w:pPr>
     </w:p>
     <w:p>
+      <w:r>
+        <w:br w:type="page"/>
+      </w:r>
+    </w:p>
+    <w:p>
       <w:pPr>
         <w:spacing w:after="0" w:line="240" w:lineRule="auto"/>
       </w:pPr>
       <w:r>
+        <w:lastRenderedPageBreak/>
         <w:t>Table 2. Model selection table for the GLM model of oyster count data from subtidal reefs from three bays in the Florida panhandle (Pensacola, East, and Apalachicola). The predicted response is number of spat per ¼ m</w:t>
       </w:r>
       <w:r>
@@ -9586,6 +10654,11 @@
       <w:r>
         <w:t xml:space="preserve"> quadrat. Akaike information criteria (AIC), and delta AIC are provided to inform comparisons of the model statistical fit to the data.</w:t>
       </w:r>
+    </w:p>
+    <w:p>
+      <w:pPr>
+        <w:spacing w:after="0" w:line="240" w:lineRule="auto"/>
+      </w:pPr>
     </w:p>
     <w:tbl>
       <w:tblPr>
@@ -9605,9 +10678,6 @@
             <w:tcW w:w="4495" w:type="dxa"/>
           </w:tcPr>
           <w:p>
-            <w:pPr>
-              <w:spacing w:line="360" w:lineRule="auto"/>
-            </w:pPr>
             <w:r>
               <w:t>Model</w:t>
             </w:r>
@@ -9618,9 +10688,6 @@
             <w:tcW w:w="1440" w:type="dxa"/>
           </w:tcPr>
           <w:p>
-            <w:pPr>
-              <w:spacing w:line="360" w:lineRule="auto"/>
-            </w:pPr>
             <w:r>
               <w:t>Degrees of freedom</w:t>
             </w:r>
@@ -9631,9 +10698,6 @@
             <w:tcW w:w="830" w:type="dxa"/>
           </w:tcPr>
           <w:p>
-            <w:pPr>
-              <w:spacing w:line="360" w:lineRule="auto"/>
-            </w:pPr>
             <w:r>
               <w:t>AIC</w:t>
             </w:r>
@@ -9644,9 +10708,6 @@
             <w:tcW w:w="735" w:type="dxa"/>
           </w:tcPr>
           <w:p>
-            <w:pPr>
-              <w:spacing w:line="360" w:lineRule="auto"/>
-            </w:pPr>
             <w:r>
               <w:t>Delta AIC</w:t>
             </w:r>
@@ -9659,9 +10720,6 @@
             <w:tcW w:w="4495" w:type="dxa"/>
           </w:tcPr>
           <w:p>
-            <w:pPr>
-              <w:spacing w:line="360" w:lineRule="auto"/>
-            </w:pPr>
             <w:r>
               <w:t>Period * Bay + offset(log(number of quadrats))</w:t>
             </w:r>
@@ -9672,9 +10730,6 @@
             <w:tcW w:w="1440" w:type="dxa"/>
           </w:tcPr>
           <w:p>
-            <w:pPr>
-              <w:spacing w:line="360" w:lineRule="auto"/>
-            </w:pPr>
             <w:r>
               <w:t>8</w:t>
             </w:r>
@@ -9685,9 +10740,6 @@
             <w:tcW w:w="830" w:type="dxa"/>
           </w:tcPr>
           <w:p>
-            <w:pPr>
-              <w:spacing w:line="360" w:lineRule="auto"/>
-            </w:pPr>
             <w:r>
               <w:t>2711.5</w:t>
             </w:r>
@@ -9698,9 +10750,6 @@
             <w:tcW w:w="735" w:type="dxa"/>
           </w:tcPr>
           <w:p>
-            <w:pPr>
-              <w:spacing w:line="360" w:lineRule="auto"/>
-            </w:pPr>
             <w:r>
               <w:t>0.0</w:t>
             </w:r>
@@ -9713,9 +10762,6 @@
             <w:tcW w:w="4495" w:type="dxa"/>
           </w:tcPr>
           <w:p>
-            <w:pPr>
-              <w:spacing w:line="360" w:lineRule="auto"/>
-            </w:pPr>
             <w:r>
               <w:t>Period + Bay + offset(log(number of quadrats))</w:t>
             </w:r>
@@ -9726,9 +10772,6 @@
             <w:tcW w:w="1440" w:type="dxa"/>
           </w:tcPr>
           <w:p>
-            <w:pPr>
-              <w:spacing w:line="360" w:lineRule="auto"/>
-            </w:pPr>
             <w:r>
               <w:t>6</w:t>
             </w:r>
@@ -9739,9 +10782,6 @@
             <w:tcW w:w="830" w:type="dxa"/>
           </w:tcPr>
           <w:p>
-            <w:pPr>
-              <w:spacing w:line="360" w:lineRule="auto"/>
-            </w:pPr>
             <w:r>
               <w:t>2714.8</w:t>
             </w:r>
@@ -9752,9 +10792,6 @@
             <w:tcW w:w="735" w:type="dxa"/>
           </w:tcPr>
           <w:p>
-            <w:pPr>
-              <w:spacing w:line="360" w:lineRule="auto"/>
-            </w:pPr>
             <w:r>
               <w:t>3.3</w:t>
             </w:r>
@@ -9767,9 +10804,6 @@
             <w:tcW w:w="4495" w:type="dxa"/>
           </w:tcPr>
           <w:p>
-            <w:pPr>
-              <w:spacing w:line="360" w:lineRule="auto"/>
-            </w:pPr>
             <w:r>
               <w:t>Period + offset(log(number of quadrats))</w:t>
             </w:r>
@@ -9780,9 +10814,6 @@
             <w:tcW w:w="1440" w:type="dxa"/>
           </w:tcPr>
           <w:p>
-            <w:pPr>
-              <w:spacing w:line="360" w:lineRule="auto"/>
-            </w:pPr>
             <w:r>
               <w:t>4</w:t>
             </w:r>
@@ -9793,9 +10824,6 @@
             <w:tcW w:w="830" w:type="dxa"/>
           </w:tcPr>
           <w:p>
-            <w:pPr>
-              <w:spacing w:line="360" w:lineRule="auto"/>
-            </w:pPr>
             <w:r>
               <w:t>2717.8</w:t>
             </w:r>
@@ -9806,9 +10834,6 @@
             <w:tcW w:w="735" w:type="dxa"/>
           </w:tcPr>
           <w:p>
-            <w:pPr>
-              <w:spacing w:line="360" w:lineRule="auto"/>
-            </w:pPr>
             <w:r>
               <w:t>6.3</w:t>
             </w:r>
@@ -9822,19 +10847,25 @@
       </w:pPr>
     </w:p>
     <w:p>
+      <w:r>
+        <w:br w:type="page"/>
+      </w:r>
+    </w:p>
+    <w:p>
       <w:pPr>
         <w:spacing w:after="0" w:line="240" w:lineRule="auto"/>
       </w:pPr>
-      <w:commentRangeStart w:id="26"/>
-      <w:r>
+      <w:commentRangeStart w:id="25"/>
+      <w:r>
+        <w:lastRenderedPageBreak/>
         <w:t>Table</w:t>
       </w:r>
-      <w:commentRangeEnd w:id="26"/>
+      <w:commentRangeEnd w:id="25"/>
       <w:r>
         <w:rPr>
           <w:rStyle w:val="CommentReference"/>
         </w:rPr>
-        <w:commentReference w:id="26"/>
+        <w:commentReference w:id="25"/>
       </w:r>
       <w:r>
         <w:t xml:space="preserve"> 3. Model selection table for the GLM model of oyster count data from subtidal reefs from three estuaries in the Florida panhandle. The predicted response is number of spat per ¼ m</w:t>
@@ -9846,11 +10877,7 @@
         <w:t>2</w:t>
       </w:r>
       <w:r>
-        <w:t xml:space="preserve"> quadrat. Akaike information criteria (AIC), and delta AIC provided to inform comparisons of the model statistical fit to </w:t>
-      </w:r>
-      <w:r>
-        <w:lastRenderedPageBreak/>
-        <w:t>the data. Period is a continuous variable which describes time. Project is a categorical variable identifying which project carried out a specific restoration (Table 1), Low Days is the number of days river discharge was below 12,000 CFS and Site is the location in space the sampling occurred.</w:t>
+        <w:t xml:space="preserve"> quadrat. Akaike information criteria (AIC), and delta AIC provided to inform comparisons of the model statistical fit to the data. Period is a continuous variable which describes time. Project is a categorical variable identifying which project carried out a specific restoration (Table 1), Low Days is the number of days river discharge was below 12,000 CFS and Site is the location in space the sampling occurred.</w:t>
       </w:r>
     </w:p>
     <w:p>
@@ -9876,9 +10903,6 @@
             <w:tcW w:w="4495" w:type="dxa"/>
           </w:tcPr>
           <w:p>
-            <w:pPr>
-              <w:spacing w:line="360" w:lineRule="auto"/>
-            </w:pPr>
             <w:r>
               <w:t>Model</w:t>
             </w:r>
@@ -9889,9 +10913,6 @@
             <w:tcW w:w="1440" w:type="dxa"/>
           </w:tcPr>
           <w:p>
-            <w:pPr>
-              <w:spacing w:line="360" w:lineRule="auto"/>
-            </w:pPr>
             <w:r>
               <w:t>Degrees of freedom</w:t>
             </w:r>
@@ -9902,9 +10923,6 @@
             <w:tcW w:w="830" w:type="dxa"/>
           </w:tcPr>
           <w:p>
-            <w:pPr>
-              <w:spacing w:line="360" w:lineRule="auto"/>
-            </w:pPr>
             <w:r>
               <w:t>AIC</w:t>
             </w:r>
@@ -9915,9 +10933,6 @@
             <w:tcW w:w="735" w:type="dxa"/>
           </w:tcPr>
           <w:p>
-            <w:pPr>
-              <w:spacing w:line="360" w:lineRule="auto"/>
-            </w:pPr>
             <w:r>
               <w:t>Delta AIC</w:t>
             </w:r>
@@ -9930,9 +10945,6 @@
             <w:tcW w:w="4495" w:type="dxa"/>
           </w:tcPr>
           <w:p>
-            <w:pPr>
-              <w:spacing w:line="360" w:lineRule="auto"/>
-            </w:pPr>
             <w:r>
               <w:t>Period*Project + 1|Site + offset(log(number of quadrats))</w:t>
             </w:r>
@@ -9943,9 +10955,6 @@
             <w:tcW w:w="1440" w:type="dxa"/>
           </w:tcPr>
           <w:p>
-            <w:pPr>
-              <w:spacing w:line="360" w:lineRule="auto"/>
-            </w:pPr>
             <w:r>
               <w:t>10</w:t>
             </w:r>
@@ -9956,9 +10965,6 @@
             <w:tcW w:w="830" w:type="dxa"/>
           </w:tcPr>
           <w:p>
-            <w:pPr>
-              <w:spacing w:line="360" w:lineRule="auto"/>
-            </w:pPr>
             <w:r>
               <w:t>2078.8</w:t>
             </w:r>
@@ -9969,9 +10975,6 @@
             <w:tcW w:w="735" w:type="dxa"/>
           </w:tcPr>
           <w:p>
-            <w:pPr>
-              <w:spacing w:line="360" w:lineRule="auto"/>
-            </w:pPr>
             <w:r>
               <w:t>0</w:t>
             </w:r>
@@ -9984,9 +10987,6 @@
             <w:tcW w:w="4495" w:type="dxa"/>
           </w:tcPr>
           <w:p>
-            <w:pPr>
-              <w:spacing w:line="360" w:lineRule="auto"/>
-            </w:pPr>
             <w:r>
               <w:t>Period + Low days + 1|Site + offset(log(number of quadrats))</w:t>
             </w:r>
@@ -9997,9 +10997,6 @@
             <w:tcW w:w="1440" w:type="dxa"/>
           </w:tcPr>
           <w:p>
-            <w:pPr>
-              <w:spacing w:line="360" w:lineRule="auto"/>
-            </w:pPr>
             <w:r>
               <w:t>5</w:t>
             </w:r>
@@ -10010,9 +11007,6 @@
             <w:tcW w:w="830" w:type="dxa"/>
           </w:tcPr>
           <w:p>
-            <w:pPr>
-              <w:spacing w:line="360" w:lineRule="auto"/>
-            </w:pPr>
             <w:r>
               <w:t>2138.3</w:t>
             </w:r>
@@ -10023,9 +11017,6 @@
             <w:tcW w:w="735" w:type="dxa"/>
           </w:tcPr>
           <w:p>
-            <w:pPr>
-              <w:spacing w:line="360" w:lineRule="auto"/>
-            </w:pPr>
             <w:r>
               <w:t>59.5</w:t>
             </w:r>
@@ -10038,9 +11029,6 @@
             <w:tcW w:w="4495" w:type="dxa"/>
           </w:tcPr>
           <w:p>
-            <w:pPr>
-              <w:spacing w:line="360" w:lineRule="auto"/>
-            </w:pPr>
             <w:r>
               <w:t>Period + 1|Site</w:t>
             </w:r>
@@ -10051,9 +11039,6 @@
             <w:tcW w:w="1440" w:type="dxa"/>
           </w:tcPr>
           <w:p>
-            <w:pPr>
-              <w:spacing w:line="360" w:lineRule="auto"/>
-            </w:pPr>
             <w:r>
               <w:t>4</w:t>
             </w:r>
@@ -10064,9 +11049,6 @@
             <w:tcW w:w="830" w:type="dxa"/>
           </w:tcPr>
           <w:p>
-            <w:pPr>
-              <w:spacing w:line="360" w:lineRule="auto"/>
-            </w:pPr>
             <w:r>
               <w:t>2139.4</w:t>
             </w:r>
@@ -10077,9 +11059,6 @@
             <w:tcW w:w="735" w:type="dxa"/>
           </w:tcPr>
           <w:p>
-            <w:pPr>
-              <w:spacing w:line="360" w:lineRule="auto"/>
-            </w:pPr>
             <w:r>
               <w:t>60.6</w:t>
             </w:r>
@@ -10092,9 +11071,6 @@
             <w:tcW w:w="4495" w:type="dxa"/>
           </w:tcPr>
           <w:p>
-            <w:pPr>
-              <w:spacing w:line="360" w:lineRule="auto"/>
-            </w:pPr>
             <w:r>
               <w:t>Period + 1|Site + offset(log(number of quadrats))</w:t>
             </w:r>
@@ -10105,9 +11081,6 @@
             <w:tcW w:w="1440" w:type="dxa"/>
           </w:tcPr>
           <w:p>
-            <w:pPr>
-              <w:spacing w:line="360" w:lineRule="auto"/>
-            </w:pPr>
             <w:r>
               <w:t>4</w:t>
             </w:r>
@@ -10118,9 +11091,6 @@
             <w:tcW w:w="830" w:type="dxa"/>
           </w:tcPr>
           <w:p>
-            <w:pPr>
-              <w:spacing w:line="360" w:lineRule="auto"/>
-            </w:pPr>
             <w:r>
               <w:t>2139.4</w:t>
             </w:r>
@@ -10131,9 +11101,6 @@
             <w:tcW w:w="735" w:type="dxa"/>
           </w:tcPr>
           <w:p>
-            <w:pPr>
-              <w:spacing w:line="360" w:lineRule="auto"/>
-            </w:pPr>
             <w:r>
               <w:t>60.6</w:t>
             </w:r>
@@ -10146,9 +11113,6 @@
             <w:tcW w:w="4495" w:type="dxa"/>
           </w:tcPr>
           <w:p>
-            <w:pPr>
-              <w:spacing w:line="360" w:lineRule="auto"/>
-            </w:pPr>
             <w:r>
               <w:t>Period + (Low days Previous Period) + 1|Site + offset(log(number of quadrats))</w:t>
             </w:r>
@@ -10159,9 +11123,6 @@
             <w:tcW w:w="1440" w:type="dxa"/>
           </w:tcPr>
           <w:p>
-            <w:pPr>
-              <w:spacing w:line="360" w:lineRule="auto"/>
-            </w:pPr>
             <w:r>
               <w:t>5</w:t>
             </w:r>
@@ -10172,9 +11133,6 @@
             <w:tcW w:w="830" w:type="dxa"/>
           </w:tcPr>
           <w:p>
-            <w:pPr>
-              <w:spacing w:line="360" w:lineRule="auto"/>
-            </w:pPr>
             <w:r>
               <w:t>2140.2</w:t>
             </w:r>
@@ -10185,9 +11143,6 @@
             <w:tcW w:w="735" w:type="dxa"/>
           </w:tcPr>
           <w:p>
-            <w:pPr>
-              <w:spacing w:line="360" w:lineRule="auto"/>
-            </w:pPr>
             <w:r>
               <w:t>61.4</w:t>
             </w:r>
@@ -10200,9 +11155,6 @@
             <w:tcW w:w="4495" w:type="dxa"/>
           </w:tcPr>
           <w:p>
-            <w:pPr>
-              <w:spacing w:line="360" w:lineRule="auto"/>
-            </w:pPr>
             <w:r>
               <w:t>Low days + 1|Site + offset(log(number of quadrats))</w:t>
             </w:r>
@@ -10213,9 +11165,6 @@
             <w:tcW w:w="1440" w:type="dxa"/>
           </w:tcPr>
           <w:p>
-            <w:pPr>
-              <w:spacing w:line="360" w:lineRule="auto"/>
-            </w:pPr>
             <w:r>
               <w:t>4</w:t>
             </w:r>
@@ -10226,9 +11175,6 @@
             <w:tcW w:w="830" w:type="dxa"/>
           </w:tcPr>
           <w:p>
-            <w:pPr>
-              <w:spacing w:line="360" w:lineRule="auto"/>
-            </w:pPr>
             <w:r>
               <w:t>2158.6</w:t>
             </w:r>
@@ -10239,9 +11185,6 @@
             <w:tcW w:w="735" w:type="dxa"/>
           </w:tcPr>
           <w:p>
-            <w:pPr>
-              <w:spacing w:line="360" w:lineRule="auto"/>
-            </w:pPr>
             <w:r>
               <w:t>79.8</w:t>
             </w:r>
@@ -10265,10 +11208,16 @@
       </w:pPr>
     </w:p>
     <w:p>
-      <w:pPr>
-        <w:spacing w:after="0" w:line="360" w:lineRule="auto"/>
-      </w:pPr>
-      <w:r>
+      <w:r>
+        <w:br w:type="page"/>
+      </w:r>
+    </w:p>
+    <w:p>
+      <w:pPr>
+        <w:spacing w:after="0" w:line="360" w:lineRule="auto"/>
+      </w:pPr>
+      <w:r>
+        <w:lastRenderedPageBreak/>
         <w:t>#####################</w:t>
       </w:r>
     </w:p>
@@ -10376,130 +11325,6 @@
                 <pic:pic xmlns:pic="http://schemas.openxmlformats.org/drawingml/2006/picture">
                   <pic:nvPicPr>
                     <pic:cNvPr id="1" name="Picture 1" descr="A picture containing scatter chart&#10;&#10;Description automatically generated"/>
-                    <pic:cNvPicPr/>
-                  </pic:nvPicPr>
-                  <pic:blipFill>
-                    <a:blip r:embed="rId14" cstate="print">
-                      <a:extLst>
-                        <a:ext uri="{28A0092B-C50C-407E-A947-70E740481C1C}">
-                          <a14:useLocalDpi xmlns:a14="http://schemas.microsoft.com/office/drawing/2010/main" val="0"/>
-                        </a:ext>
-                      </a:extLst>
-                    </a:blip>
-                    <a:stretch>
-                      <a:fillRect/>
-                    </a:stretch>
-                  </pic:blipFill>
-                  <pic:spPr>
-                    <a:xfrm>
-                      <a:off x="0" y="0"/>
-                      <a:ext cx="5943600" cy="5943600"/>
-                    </a:xfrm>
-                    <a:prstGeom prst="rect">
-                      <a:avLst/>
-                    </a:prstGeom>
-                  </pic:spPr>
-                </pic:pic>
-              </a:graphicData>
-            </a:graphic>
-          </wp:inline>
-        </w:drawing>
-      </w:r>
-    </w:p>
-    <w:p>
-      <w:pPr>
-        <w:spacing w:after="0" w:line="240" w:lineRule="auto"/>
-      </w:pPr>
-      <w:commentRangeStart w:id="27"/>
-      <w:r>
-        <w:t xml:space="preserve">Figure </w:t>
-      </w:r>
-      <w:commentRangeEnd w:id="27"/>
-      <w:r>
-        <w:rPr>
-          <w:rStyle w:val="CommentReference"/>
-        </w:rPr>
-        <w:commentReference w:id="27"/>
-      </w:r>
-      <w:r>
-        <w:t>2</w:t>
-      </w:r>
-      <w:r>
-        <w:t xml:space="preserve">. </w:t>
-      </w:r>
-      <w:r>
-        <w:t>Publicly available f</w:t>
-      </w:r>
-      <w:r>
-        <w:t>isheries dependent data from the Florida Fish and Wildlife Conservation commission</w:t>
-      </w:r>
-      <w:r>
-        <w:t xml:space="preserve"> (</w:t>
-      </w:r>
-      <w:hyperlink r:id="rId15" w:history="1">
-        <w:r>
-          <w:rPr>
-            <w:rStyle w:val="Hyperlink"/>
-          </w:rPr>
-          <w:t>https://myfwc.com/research/saltwater/fishstats/commercial-fisheries/landings-in-florida/</w:t>
-        </w:r>
-      </w:hyperlink>
-      <w:r>
-        <w:t xml:space="preserve">). Each row represents a different bay (Apalachicola top row, Pensacola middle row, St. </w:t>
-      </w:r>
-      <w:r>
-        <w:t>Andrew</w:t>
-      </w:r>
-      <w:r>
-        <w:t xml:space="preserve"> bottom row) and each column represents a different metric with the commercial trips in the first column, middle column as CPUE (catch-per-unit-effort), and last column as the landings (by convention in pounds).</w:t>
-      </w:r>
-      <w:r>
-        <w:t xml:space="preserve"> Note the y-axis are different on most panels by row because of the large differences in observations for each </w:t>
-      </w:r>
-      <w:commentRangeStart w:id="28"/>
-      <w:r>
-        <w:t>Bay</w:t>
-      </w:r>
-      <w:commentRangeEnd w:id="28"/>
-      <w:r>
-        <w:rPr>
-          <w:rStyle w:val="CommentReference"/>
-        </w:rPr>
-        <w:commentReference w:id="28"/>
-      </w:r>
-      <w:r>
-        <w:t>.</w:t>
-      </w:r>
-    </w:p>
-    <w:p>
-      <w:pPr>
-        <w:spacing w:after="0" w:line="360" w:lineRule="auto"/>
-      </w:pPr>
-    </w:p>
-    <w:p>
-      <w:pPr>
-        <w:spacing w:after="0" w:line="360" w:lineRule="auto"/>
-      </w:pPr>
-      <w:r>
-        <w:rPr>
-          <w:noProof/>
-          <w:sz w:val="16"/>
-          <w:szCs w:val="16"/>
-        </w:rPr>
-        <w:lastRenderedPageBreak/>
-        <w:drawing>
-          <wp:inline distT="0" distB="0" distL="0" distR="0" wp14:anchorId="2DD14BF5" wp14:editId="36083E8B">
-            <wp:extent cx="5943600" cy="5943600"/>
-            <wp:effectExtent l="0" t="0" r="0" b="0"/>
-            <wp:docPr id="6" name="Picture 6" descr="Chart, scatter chart&#10;&#10;Description automatically generated"/>
-            <wp:cNvGraphicFramePr>
-              <a:graphicFrameLocks xmlns:a="http://schemas.openxmlformats.org/drawingml/2006/main" noChangeAspect="1"/>
-            </wp:cNvGraphicFramePr>
-            <a:graphic xmlns:a="http://schemas.openxmlformats.org/drawingml/2006/main">
-              <a:graphicData uri="http://schemas.openxmlformats.org/drawingml/2006/picture">
-                <pic:pic xmlns:pic="http://schemas.openxmlformats.org/drawingml/2006/picture">
-                  <pic:nvPicPr>
-                    <pic:cNvPr id="6" name="Picture 6" descr="Chart, scatter chart&#10;&#10;Description automatically generated"/>
                     <pic:cNvPicPr/>
                   </pic:nvPicPr>
                   <pic:blipFill>
@@ -10534,60 +11359,66 @@
       <w:pPr>
         <w:spacing w:after="0" w:line="240" w:lineRule="auto"/>
       </w:pPr>
-      <w:r>
-        <w:t>Figure</w:t>
-      </w:r>
-      <w:r>
-        <w:t xml:space="preserve"> </w:t>
-      </w:r>
-      <w:r>
-        <w:t>3</w:t>
+      <w:commentRangeStart w:id="26"/>
+      <w:r>
+        <w:t xml:space="preserve">Figure </w:t>
+      </w:r>
+      <w:commentRangeEnd w:id="26"/>
+      <w:r>
+        <w:rPr>
+          <w:rStyle w:val="CommentReference"/>
+        </w:rPr>
+        <w:commentReference w:id="26"/>
+      </w:r>
+      <w:r>
+        <w:t>2</w:t>
+      </w:r>
+      <w:r>
+        <w:t xml:space="preserve">. </w:t>
+      </w:r>
+      <w:r>
+        <w:t>Publicly available f</w:t>
+      </w:r>
+      <w:r>
+        <w:t>isheries dependent data from the Florida Fish and Wildlife Conservation commission</w:t>
+      </w:r>
+      <w:r>
+        <w:t xml:space="preserve"> (</w:t>
+      </w:r>
+      <w:hyperlink r:id="rId17" w:history="1">
+        <w:r>
+          <w:rPr>
+            <w:rStyle w:val="Hyperlink"/>
+          </w:rPr>
+          <w:t>https://myfwc.com/research/saltwater/fishstats/commercial-fisheries/landings-in-florida/</w:t>
+        </w:r>
+      </w:hyperlink>
+      <w:r>
+        <w:t xml:space="preserve">). Each row represents a different bay (Apalachicola top row, Pensacola middle row, St. </w:t>
+      </w:r>
+      <w:r>
+        <w:t>Andrew</w:t>
+      </w:r>
+      <w:r>
+        <w:t xml:space="preserve"> bottom row) and each column represents a different metric with the commercial trips in the first column, middle column as CPUE (catch-per-unit-effort), and last column as the landings (by convention in pounds).</w:t>
+      </w:r>
+      <w:r>
+        <w:t xml:space="preserve"> Note the y-axis are different on most panels by row because of the large differences in observations for each </w:t>
+      </w:r>
+      <w:commentRangeStart w:id="27"/>
+      <w:r>
+        <w:t>Bay</w:t>
+      </w:r>
+      <w:commentRangeEnd w:id="27"/>
+      <w:r>
+        <w:rPr>
+          <w:rStyle w:val="CommentReference"/>
+        </w:rPr>
+        <w:commentReference w:id="27"/>
       </w:r>
       <w:r>
         <w:t>.</w:t>
       </w:r>
-      <w:r>
-        <w:t xml:space="preserve"> </w:t>
-      </w:r>
-      <w:r>
-        <w:t>Period of time (x</w:t>
-      </w:r>
-      <w:r>
-        <w:t>-</w:t>
-      </w:r>
-      <w:r>
-        <w:t>axis) and spat CPUE (y</w:t>
-      </w:r>
-      <w:r>
-        <w:t>-</w:t>
-      </w:r>
-      <w:r>
-        <w:t>axis)</w:t>
-      </w:r>
-      <w:r>
-        <w:t xml:space="preserve"> per quadrat in each of the three study systems (Apalachicola, Pensacola, St. </w:t>
-      </w:r>
-      <w:r>
-        <w:t>Andrew</w:t>
-      </w:r>
-      <w:r>
-        <w:t xml:space="preserve"> bays).</w:t>
-      </w:r>
-      <w:r>
-        <w:t xml:space="preserve"> Even number Periods are winter </w:t>
-      </w:r>
-      <w:r>
-        <w:t xml:space="preserve">(November-April) </w:t>
-      </w:r>
-      <w:r>
-        <w:t>beginning in 2015 while odd number Periods are summer</w:t>
-      </w:r>
-      <w:r>
-        <w:t xml:space="preserve"> (May-October)</w:t>
-      </w:r>
-      <w:r>
-        <w:t xml:space="preserve"> beginning in 2016.</w:t>
-      </w:r>
     </w:p>
     <w:p>
       <w:pPr>
@@ -10601,13 +11432,15 @@
       <w:r>
         <w:rPr>
           <w:noProof/>
+          <w:sz w:val="16"/>
+          <w:szCs w:val="16"/>
         </w:rPr>
         <w:lastRenderedPageBreak/>
         <w:drawing>
-          <wp:inline distT="0" distB="0" distL="0" distR="0" wp14:anchorId="0C73D60F" wp14:editId="47F163B3">
+          <wp:inline distT="0" distB="0" distL="0" distR="0" wp14:anchorId="2DD14BF5" wp14:editId="36083E8B">
             <wp:extent cx="5943600" cy="5943600"/>
             <wp:effectExtent l="0" t="0" r="0" b="0"/>
-            <wp:docPr id="9" name="Picture 9" descr="Chart, histogram&#10;&#10;Description automatically generated"/>
+            <wp:docPr id="6" name="Picture 6" descr="Chart, scatter chart&#10;&#10;Description automatically generated"/>
             <wp:cNvGraphicFramePr>
               <a:graphicFrameLocks xmlns:a="http://schemas.openxmlformats.org/drawingml/2006/main" noChangeAspect="1"/>
             </wp:cNvGraphicFramePr>
@@ -10615,126 +11448,7 @@
               <a:graphicData uri="http://schemas.openxmlformats.org/drawingml/2006/picture">
                 <pic:pic xmlns:pic="http://schemas.openxmlformats.org/drawingml/2006/picture">
                   <pic:nvPicPr>
-                    <pic:cNvPr id="9" name="Picture 9" descr="Chart, histogram&#10;&#10;Description automatically generated"/>
-                    <pic:cNvPicPr/>
-                  </pic:nvPicPr>
-                  <pic:blipFill>
-                    <a:blip r:embed="rId17" cstate="print">
-                      <a:extLst>
-                        <a:ext uri="{28A0092B-C50C-407E-A947-70E740481C1C}">
-                          <a14:useLocalDpi xmlns:a14="http://schemas.microsoft.com/office/drawing/2010/main" val="0"/>
-                        </a:ext>
-                      </a:extLst>
-                    </a:blip>
-                    <a:stretch>
-                      <a:fillRect/>
-                    </a:stretch>
-                  </pic:blipFill>
-                  <pic:spPr>
-                    <a:xfrm>
-                      <a:off x="0" y="0"/>
-                      <a:ext cx="5943600" cy="5943600"/>
-                    </a:xfrm>
-                    <a:prstGeom prst="rect">
-                      <a:avLst/>
-                    </a:prstGeom>
-                  </pic:spPr>
-                </pic:pic>
-              </a:graphicData>
-            </a:graphic>
-          </wp:inline>
-        </w:drawing>
-      </w:r>
-    </w:p>
-    <w:p>
-      <w:pPr>
-        <w:spacing w:after="0" w:line="240" w:lineRule="auto"/>
-      </w:pPr>
-      <w:r>
-        <w:t>Figure 4</w:t>
-      </w:r>
-      <w:r>
-        <w:t xml:space="preserve">. Predicted count of live spat (y-axis) by </w:t>
-      </w:r>
-      <w:r>
-        <w:t>P</w:t>
-      </w:r>
-      <w:r>
-        <w:t xml:space="preserve">eriod of time (x-axis) </w:t>
-      </w:r>
-      <w:r>
-        <w:t>for a single ¼ m</w:t>
-      </w:r>
-      <w:r>
-        <w:rPr>
-          <w:vertAlign w:val="superscript"/>
-        </w:rPr>
-        <w:t>2</w:t>
-      </w:r>
-      <w:r>
-        <w:t xml:space="preserve"> </w:t>
-      </w:r>
-      <w:r>
-        <w:t xml:space="preserve">quadrat from each of the three study systems (Apalachicola, Pensacola, St. </w:t>
-      </w:r>
-      <w:r>
-        <w:t>Andrew</w:t>
-      </w:r>
-      <w:r>
-        <w:t xml:space="preserve">). The black line is the best predicted values for each </w:t>
-      </w:r>
-      <w:r>
-        <w:t>P</w:t>
-      </w:r>
-      <w:r>
-        <w:t>eriod and the grey ribbon represent the 95% confidence intervals around this line of best fit.</w:t>
-      </w:r>
-      <w:r>
-        <w:t xml:space="preserve"> </w:t>
-      </w:r>
-      <w:r>
-        <w:t xml:space="preserve">Even number Periods are winter (November-April) beginning in 2015 while odd number Periods are summer (May-October) beginning in 2016. </w:t>
-      </w:r>
-      <w:r>
-        <w:t>Predictions are made for a single quadrat because of the large differences in the average number of quadrats completed in each Bay. Predicting for a single quadrat allows for comparisons of the predicted count, for a standardized unit of effort in each Bay, as a measure of abundance and population trajectory over time. Note the large differences in the y-axis for each plot.</w:t>
-      </w:r>
-    </w:p>
-    <w:p>
-      <w:pPr>
-        <w:spacing w:after="0" w:line="360" w:lineRule="auto"/>
-      </w:pPr>
-    </w:p>
-    <w:p>
-      <w:pPr>
-        <w:spacing w:after="0" w:line="360" w:lineRule="auto"/>
-      </w:pPr>
-    </w:p>
-    <w:p>
-      <w:pPr>
-        <w:spacing w:after="0" w:line="360" w:lineRule="auto"/>
-      </w:pPr>
-    </w:p>
-    <w:p>
-      <w:pPr>
-        <w:spacing w:after="0" w:line="360" w:lineRule="auto"/>
-      </w:pPr>
-      <w:r>
-        <w:rPr>
-          <w:noProof/>
-        </w:rPr>
-        <w:drawing>
-          <wp:inline distT="0" distB="0" distL="0" distR="0" wp14:anchorId="47A18E2F" wp14:editId="5119BE07">
-            <wp:extent cx="5943600" cy="5943600"/>
-            <wp:effectExtent l="0" t="0" r="0" b="0"/>
-            <wp:docPr id="4" name="Picture 4" descr="Chart, scatter chart&#10;&#10;Description automatically generated"/>
-            <wp:cNvGraphicFramePr>
-              <a:graphicFrameLocks xmlns:a="http://schemas.openxmlformats.org/drawingml/2006/main" noChangeAspect="1"/>
-            </wp:cNvGraphicFramePr>
-            <a:graphic xmlns:a="http://schemas.openxmlformats.org/drawingml/2006/main">
-              <a:graphicData uri="http://schemas.openxmlformats.org/drawingml/2006/picture">
-                <pic:pic xmlns:pic="http://schemas.openxmlformats.org/drawingml/2006/picture">
-                  <pic:nvPicPr>
-                    <pic:cNvPr id="4" name="Picture 4" descr="Chart, scatter chart&#10;&#10;Description automatically generated"/>
+                    <pic:cNvPr id="6" name="Picture 6" descr="Chart, scatter chart&#10;&#10;Description automatically generated"/>
                     <pic:cNvPicPr/>
                   </pic:nvPicPr>
                   <pic:blipFill>
@@ -10769,35 +11483,65 @@
       <w:pPr>
         <w:spacing w:after="0" w:line="240" w:lineRule="auto"/>
       </w:pPr>
-      <w:commentRangeStart w:id="29"/>
-      <w:r>
-        <w:t xml:space="preserve">Figure </w:t>
-      </w:r>
-      <w:commentRangeEnd w:id="29"/>
-      <w:r>
-        <w:rPr>
-          <w:rStyle w:val="CommentReference"/>
-        </w:rPr>
-        <w:commentReference w:id="29"/>
-      </w:r>
-      <w:r>
-        <w:t>5 Version 1. Live oyster spat CPUE (y-axis, counts per ¼ m</w:t>
-      </w:r>
-      <w:r>
-        <w:rPr>
-          <w:vertAlign w:val="superscript"/>
-        </w:rPr>
-        <w:t>2</w:t>
-      </w:r>
-      <w:r>
-        <w:t xml:space="preserve"> quadrat) from each study</w:t>
-      </w:r>
-      <w:r>
-        <w:t xml:space="preserve"> in Apalachicola Bay</w:t>
-      </w:r>
-      <w:r>
-        <w:t xml:space="preserve"> over time (Period, x-axis). Each panel is a different study completed by DEP or FWC. Even number Periods are winter (November-April) beginning in 2015 while odd number Periods are summer (May-October) beginning in 2016. The NFWF_1 study uses shell cultch and the other studies use rock cultch.  </w:t>
-      </w:r>
+      <w:r>
+        <w:t>Figure</w:t>
+      </w:r>
+      <w:r>
+        <w:t xml:space="preserve"> </w:t>
+      </w:r>
+      <w:r>
+        <w:t>3</w:t>
+      </w:r>
+      <w:r>
+        <w:t>.</w:t>
+      </w:r>
+      <w:r>
+        <w:t xml:space="preserve"> </w:t>
+      </w:r>
+      <w:r>
+        <w:t>Period of time (x</w:t>
+      </w:r>
+      <w:r>
+        <w:t>-</w:t>
+      </w:r>
+      <w:r>
+        <w:t>axis) and spat CPUE (y</w:t>
+      </w:r>
+      <w:r>
+        <w:t>-</w:t>
+      </w:r>
+      <w:r>
+        <w:t>axis)</w:t>
+      </w:r>
+      <w:r>
+        <w:t xml:space="preserve"> per quadrat in each of the three study systems (Apalachicola, Pensacola, St. </w:t>
+      </w:r>
+      <w:r>
+        <w:t>Andrew</w:t>
+      </w:r>
+      <w:r>
+        <w:t xml:space="preserve"> bays).</w:t>
+      </w:r>
+      <w:r>
+        <w:t xml:space="preserve"> Even number Periods are winter </w:t>
+      </w:r>
+      <w:r>
+        <w:t xml:space="preserve">(November-April) </w:t>
+      </w:r>
+      <w:r>
+        <w:t>beginning in 2015 while odd number Periods are summer</w:t>
+      </w:r>
+      <w:r>
+        <w:t xml:space="preserve"> (May-October)</w:t>
+      </w:r>
+      <w:r>
+        <w:t xml:space="preserve"> beginning in 2016.</w:t>
+      </w:r>
+    </w:p>
+    <w:p>
+      <w:pPr>
+        <w:spacing w:after="0" w:line="360" w:lineRule="auto"/>
+      </w:pPr>
     </w:p>
     <w:p>
       <w:pPr>
@@ -10806,15 +11550,13 @@
       <w:r>
         <w:rPr>
           <w:noProof/>
-          <w:sz w:val="16"/>
-          <w:szCs w:val="16"/>
         </w:rPr>
         <w:lastRenderedPageBreak/>
         <w:drawing>
-          <wp:inline distT="0" distB="0" distL="0" distR="0" wp14:anchorId="2ACBC9C2" wp14:editId="584E3690">
+          <wp:inline distT="0" distB="0" distL="0" distR="0" wp14:anchorId="0C73D60F" wp14:editId="47F163B3">
             <wp:extent cx="5943600" cy="5943600"/>
             <wp:effectExtent l="0" t="0" r="0" b="0"/>
-            <wp:docPr id="12" name="Picture 12" descr="Chart, scatter chart&#10;&#10;Description automatically generated"/>
+            <wp:docPr id="9" name="Picture 9" descr="Chart, histogram&#10;&#10;Description automatically generated"/>
             <wp:cNvGraphicFramePr>
               <a:graphicFrameLocks xmlns:a="http://schemas.openxmlformats.org/drawingml/2006/main" noChangeAspect="1"/>
             </wp:cNvGraphicFramePr>
@@ -10822,7 +11564,7 @@
               <a:graphicData uri="http://schemas.openxmlformats.org/drawingml/2006/picture">
                 <pic:pic xmlns:pic="http://schemas.openxmlformats.org/drawingml/2006/picture">
                   <pic:nvPicPr>
-                    <pic:cNvPr id="12" name="Picture 12" descr="Chart, scatter chart&#10;&#10;Description automatically generated"/>
+                    <pic:cNvPr id="9" name="Picture 9" descr="Chart, histogram&#10;&#10;Description automatically generated"/>
                     <pic:cNvPicPr/>
                   </pic:nvPicPr>
                   <pic:blipFill>
@@ -10858,38 +11600,58 @@
         <w:spacing w:after="0" w:line="240" w:lineRule="auto"/>
       </w:pPr>
       <w:r>
-        <w:t>Figure 5</w:t>
-      </w:r>
-      <w:r>
-        <w:t xml:space="preserve"> Version 2</w:t>
-      </w:r>
-      <w:r>
-        <w:t>.</w:t>
-      </w:r>
-      <w:r>
-        <w:t xml:space="preserve"> Total live oyster spat (y-axis) from each study over time (</w:t>
+        <w:t>Figure 4</w:t>
+      </w:r>
+      <w:r>
+        <w:t xml:space="preserve">. Predicted count of live spat (y-axis) by </w:t>
       </w:r>
       <w:r>
         <w:t>P</w:t>
       </w:r>
       <w:r>
-        <w:t>eriod, x-axis). This figure will probably go away because it isn</w:t>
-      </w:r>
-      <w:r>
-        <w:t>'</w:t>
-      </w:r>
-      <w:r>
-        <w:t xml:space="preserve">t standardized, but it is just an example of what the different projects are </w:t>
-      </w:r>
-      <w:r>
-        <w:t>counting</w:t>
-      </w:r>
-      <w:r>
-        <w:t xml:space="preserve"> in Apalachicola.</w:t>
-      </w:r>
-      <w:r>
-        <w:t xml:space="preserve"> Even number Periods are winter (November-April) beginning in 2015 while odd number Periods are summer (May-October) beginning in 2016.</w:t>
-      </w:r>
+        <w:t xml:space="preserve">eriod of time (x-axis) </w:t>
+      </w:r>
+      <w:r>
+        <w:t>for a single ¼ m</w:t>
+      </w:r>
+      <w:r>
+        <w:rPr>
+          <w:vertAlign w:val="superscript"/>
+        </w:rPr>
+        <w:t>2</w:t>
+      </w:r>
+      <w:r>
+        <w:t xml:space="preserve"> </w:t>
+      </w:r>
+      <w:r>
+        <w:t xml:space="preserve">quadrat from each of the three study systems (Apalachicola, Pensacola, St. </w:t>
+      </w:r>
+      <w:r>
+        <w:t>Andrew</w:t>
+      </w:r>
+      <w:r>
+        <w:t xml:space="preserve">). The black line is the best predicted values for each </w:t>
+      </w:r>
+      <w:r>
+        <w:t>P</w:t>
+      </w:r>
+      <w:r>
+        <w:t>eriod and the grey ribbon represent the 95% confidence intervals around this line of best fit.</w:t>
+      </w:r>
+      <w:r>
+        <w:t xml:space="preserve"> </w:t>
+      </w:r>
+      <w:r>
+        <w:t xml:space="preserve">Even number Periods are winter (November-April) beginning in 2015 while odd number Periods are summer (May-October) beginning in 2016. </w:t>
+      </w:r>
+      <w:r>
+        <w:t>Predictions are made for a single quadrat because of the large differences in the average number of quadrats completed in each Bay. Predicting for a single quadrat allows for comparisons of the predicted count, for a standardized unit of effort in each Bay, as a measure of abundance and population trajectory over time. Note the large differences in the y-axis for each plot.</w:t>
+      </w:r>
+    </w:p>
+    <w:p>
+      <w:pPr>
+        <w:spacing w:after="0" w:line="360" w:lineRule="auto"/>
+      </w:pPr>
     </w:p>
     <w:p>
       <w:pPr>
@@ -10909,12 +11671,11 @@
         <w:rPr>
           <w:noProof/>
         </w:rPr>
-        <w:lastRenderedPageBreak/>
         <w:drawing>
-          <wp:inline distT="0" distB="0" distL="0" distR="0" wp14:anchorId="6FC5270E" wp14:editId="44112557">
+          <wp:inline distT="0" distB="0" distL="0" distR="0" wp14:anchorId="47A18E2F" wp14:editId="5119BE07">
             <wp:extent cx="5943600" cy="5943600"/>
             <wp:effectExtent l="0" t="0" r="0" b="0"/>
-            <wp:docPr id="7" name="Picture 7" descr="Chart&#10;&#10;Description automatically generated"/>
+            <wp:docPr id="4" name="Picture 4" descr="Chart, scatter chart&#10;&#10;Description automatically generated"/>
             <wp:cNvGraphicFramePr>
               <a:graphicFrameLocks xmlns:a="http://schemas.openxmlformats.org/drawingml/2006/main" noChangeAspect="1"/>
             </wp:cNvGraphicFramePr>
@@ -10922,7 +11683,7 @@
               <a:graphicData uri="http://schemas.openxmlformats.org/drawingml/2006/picture">
                 <pic:pic xmlns:pic="http://schemas.openxmlformats.org/drawingml/2006/picture">
                   <pic:nvPicPr>
-                    <pic:cNvPr id="7" name="Picture 7" descr="Chart&#10;&#10;Description automatically generated"/>
+                    <pic:cNvPr id="4" name="Picture 4" descr="Chart, scatter chart&#10;&#10;Description automatically generated"/>
                     <pic:cNvPicPr/>
                   </pic:nvPicPr>
                   <pic:blipFill>
@@ -10955,16 +11716,37 @@
     </w:p>
     <w:p>
       <w:pPr>
-        <w:spacing w:after="0" w:line="360" w:lineRule="auto"/>
-      </w:pPr>
-      <w:r>
-        <w:t>Seed CPUE by study</w:t>
-      </w:r>
-    </w:p>
-    <w:p>
-      <w:pPr>
-        <w:spacing w:after="0" w:line="360" w:lineRule="auto"/>
-      </w:pPr>
+        <w:spacing w:after="0" w:line="240" w:lineRule="auto"/>
+      </w:pPr>
+      <w:commentRangeStart w:id="28"/>
+      <w:r>
+        <w:t xml:space="preserve">Figure </w:t>
+      </w:r>
+      <w:commentRangeEnd w:id="28"/>
+      <w:r>
+        <w:rPr>
+          <w:rStyle w:val="CommentReference"/>
+        </w:rPr>
+        <w:commentReference w:id="28"/>
+      </w:r>
+      <w:r>
+        <w:t>5 Version 1. Live oyster spat CPUE (y-axis, counts per ¼ m</w:t>
+      </w:r>
+      <w:r>
+        <w:rPr>
+          <w:vertAlign w:val="superscript"/>
+        </w:rPr>
+        <w:t>2</w:t>
+      </w:r>
+      <w:r>
+        <w:t xml:space="preserve"> quadrat) from each study</w:t>
+      </w:r>
+      <w:r>
+        <w:t xml:space="preserve"> in Apalachicola Bay</w:t>
+      </w:r>
+      <w:r>
+        <w:t xml:space="preserve"> over time (Period, x-axis). Each panel is a different study completed by DEP or FWC. Even number Periods are winter (November-April) beginning in 2015 while odd number Periods are summer (May-October) beginning in 2016. The NFWF_1 study uses shell cultch and the other studies use rock cultch.  </w:t>
+      </w:r>
     </w:p>
     <w:p>
       <w:pPr>
@@ -10973,13 +11755,15 @@
       <w:r>
         <w:rPr>
           <w:noProof/>
+          <w:sz w:val="16"/>
+          <w:szCs w:val="16"/>
         </w:rPr>
         <w:lastRenderedPageBreak/>
         <w:drawing>
-          <wp:inline distT="0" distB="0" distL="0" distR="0" wp14:anchorId="2568B4DA" wp14:editId="2E49188B">
+          <wp:inline distT="0" distB="0" distL="0" distR="0" wp14:anchorId="2ACBC9C2" wp14:editId="584E3690">
             <wp:extent cx="5943600" cy="5943600"/>
             <wp:effectExtent l="0" t="0" r="0" b="0"/>
-            <wp:docPr id="10" name="Picture 10"/>
+            <wp:docPr id="12" name="Picture 12" descr="Chart, scatter chart&#10;&#10;Description automatically generated"/>
             <wp:cNvGraphicFramePr>
               <a:graphicFrameLocks xmlns:a="http://schemas.openxmlformats.org/drawingml/2006/main" noChangeAspect="1"/>
             </wp:cNvGraphicFramePr>
@@ -10987,11 +11771,11 @@
               <a:graphicData uri="http://schemas.openxmlformats.org/drawingml/2006/picture">
                 <pic:pic xmlns:pic="http://schemas.openxmlformats.org/drawingml/2006/picture">
                   <pic:nvPicPr>
-                    <pic:cNvPr id="10" name="Picture 10"/>
+                    <pic:cNvPr id="12" name="Picture 12" descr="Chart, scatter chart&#10;&#10;Description automatically generated"/>
                     <pic:cNvPicPr/>
                   </pic:nvPicPr>
                   <pic:blipFill>
-                    <a:blip r:embed="rId20" cstate="print">
+                    <a:blip r:embed="rId21" cstate="print">
                       <a:extLst>
                         <a:ext uri="{28A0092B-C50C-407E-A947-70E740481C1C}">
                           <a14:useLocalDpi xmlns:a14="http://schemas.microsoft.com/office/drawing/2010/main" val="0"/>
@@ -11020,26 +11804,51 @@
     </w:p>
     <w:p>
       <w:pPr>
-        <w:spacing w:after="0" w:line="360" w:lineRule="auto"/>
-      </w:pPr>
-    </w:p>
-    <w:p>
-      <w:pPr>
-        <w:spacing w:after="0" w:line="360" w:lineRule="auto"/>
-      </w:pPr>
-    </w:p>
-    <w:p>
-      <w:pPr>
-        <w:spacing w:after="0" w:line="360" w:lineRule="auto"/>
-      </w:pPr>
-    </w:p>
-    <w:p>
-      <w:pPr>
-        <w:spacing w:after="0" w:line="360" w:lineRule="auto"/>
-      </w:pPr>
-      <w:r>
-        <w:t>Legal cpue by study</w:t>
-      </w:r>
+        <w:spacing w:after="0" w:line="240" w:lineRule="auto"/>
+      </w:pPr>
+      <w:r>
+        <w:t>Figure 5</w:t>
+      </w:r>
+      <w:r>
+        <w:t xml:space="preserve"> Version 2</w:t>
+      </w:r>
+      <w:r>
+        <w:t>.</w:t>
+      </w:r>
+      <w:r>
+        <w:t xml:space="preserve"> Total live oyster spat (y-axis) from each study over time (</w:t>
+      </w:r>
+      <w:r>
+        <w:t>P</w:t>
+      </w:r>
+      <w:r>
+        <w:t>eriod, x-axis). This figure will probably go away because it isn</w:t>
+      </w:r>
+      <w:r>
+        <w:t>'</w:t>
+      </w:r>
+      <w:r>
+        <w:t xml:space="preserve">t standardized, but it is just an example of what the different projects are </w:t>
+      </w:r>
+      <w:r>
+        <w:t>counting</w:t>
+      </w:r>
+      <w:r>
+        <w:t xml:space="preserve"> in Apalachicola.</w:t>
+      </w:r>
+      <w:r>
+        <w:t xml:space="preserve"> Even number Periods are winter (November-April) beginning in 2015 while odd number Periods are summer (May-October) beginning in 2016.</w:t>
+      </w:r>
+    </w:p>
+    <w:p>
+      <w:pPr>
+        <w:spacing w:after="0" w:line="360" w:lineRule="auto"/>
+      </w:pPr>
+    </w:p>
+    <w:p>
+      <w:pPr>
+        <w:spacing w:after="0" w:line="360" w:lineRule="auto"/>
+      </w:pPr>
     </w:p>
     <w:p>
       <w:pPr>
@@ -11051,10 +11860,10 @@
         </w:rPr>
         <w:lastRenderedPageBreak/>
         <w:drawing>
-          <wp:inline distT="0" distB="0" distL="0" distR="0" wp14:anchorId="36411523" wp14:editId="79D4AA1E">
-            <wp:extent cx="5753100" cy="5753100"/>
+          <wp:inline distT="0" distB="0" distL="0" distR="0" wp14:anchorId="6FC5270E" wp14:editId="44112557">
+            <wp:extent cx="5943600" cy="5943600"/>
             <wp:effectExtent l="0" t="0" r="0" b="0"/>
-            <wp:docPr id="2" name="Picture 2" descr="Chart, scatter chart&#10;&#10;Description automatically generated"/>
+            <wp:docPr id="7" name="Picture 7" descr="Chart&#10;&#10;Description automatically generated"/>
             <wp:cNvGraphicFramePr>
               <a:graphicFrameLocks xmlns:a="http://schemas.openxmlformats.org/drawingml/2006/main" noChangeAspect="1"/>
             </wp:cNvGraphicFramePr>
@@ -11062,146 +11871,7 @@
               <a:graphicData uri="http://schemas.openxmlformats.org/drawingml/2006/picture">
                 <pic:pic xmlns:pic="http://schemas.openxmlformats.org/drawingml/2006/picture">
                   <pic:nvPicPr>
-                    <pic:cNvPr id="2" name="Picture 2" descr="Chart, scatter chart&#10;&#10;Description automatically generated"/>
-                    <pic:cNvPicPr/>
-                  </pic:nvPicPr>
-                  <pic:blipFill>
-                    <a:blip r:embed="rId21"/>
-                    <a:stretch>
-                      <a:fillRect/>
-                    </a:stretch>
-                  </pic:blipFill>
-                  <pic:spPr>
-                    <a:xfrm>
-                      <a:off x="0" y="0"/>
-                      <a:ext cx="5753100" cy="5753100"/>
-                    </a:xfrm>
-                    <a:prstGeom prst="rect">
-                      <a:avLst/>
-                    </a:prstGeom>
-                  </pic:spPr>
-                </pic:pic>
-              </a:graphicData>
-            </a:graphic>
-          </wp:inline>
-        </w:drawing>
-      </w:r>
-    </w:p>
-    <w:p>
-      <w:pPr>
-        <w:spacing w:after="0" w:line="240" w:lineRule="auto"/>
-      </w:pPr>
-      <w:r>
-        <w:t xml:space="preserve">Figure 6 Preamble. </w:t>
-      </w:r>
-      <w:r>
-        <w:t>This is an example plot to demonstrate fit of the nbGLM from TMB. Th</w:t>
-      </w:r>
-      <w:r>
-        <w:t>ese data (dots on the plot) are</w:t>
-      </w:r>
-      <w:r>
-        <w:t xml:space="preserve"> the </w:t>
-      </w:r>
-      <w:r>
-        <w:t xml:space="preserve">sum of the </w:t>
-      </w:r>
-      <w:r>
-        <w:t>rounded weights of cultch</w:t>
-      </w:r>
-      <w:r>
-        <w:t xml:space="preserve"> from the</w:t>
-      </w:r>
-      <w:r>
-        <w:t xml:space="preserve"> NFWF_1</w:t>
-      </w:r>
-      <w:r>
-        <w:t xml:space="preserve"> study.</w:t>
-      </w:r>
-      <w:r>
-        <w:t xml:space="preserve"> The model in R is written as </w:t>
-      </w:r>
-      <w:r>
-        <w:t>Roundwt ~ Period + offset(log(Num_quads)</w:t>
-      </w:r>
-      <w:r>
-        <w:t xml:space="preserve"> and is fit to a subset of the data which is only the NFWF_1 study.  This is just a simple approach of sub-setting the data compared to fitting the interactive model, but both will fit and the values are nearly identical. I did both approaches to explore model performance</w:t>
-      </w:r>
-      <w:r>
-        <w:t>.</w:t>
-      </w:r>
-      <w:r>
-        <w:t xml:space="preserve"> The predicted value (solid black line) is the predicted </w:t>
-      </w:r>
-      <w:r>
-        <w:t xml:space="preserve">total (sum) </w:t>
-      </w:r>
-      <w:r>
-        <w:t>rounded weight of cultch</w:t>
-      </w:r>
-      <w:r>
-        <w:t xml:space="preserve"> for an average number of quadrats (150) </w:t>
-      </w:r>
-      <w:r>
-        <w:t>predicted for</w:t>
-      </w:r>
-      <w:r>
-        <w:t xml:space="preserve"> every </w:t>
-      </w:r>
-      <w:r>
-        <w:t>P</w:t>
-      </w:r>
-      <w:r>
-        <w:t>eriod. The</w:t>
-      </w:r>
-      <w:r>
-        <w:t xml:space="preserve"> ribbon is the 95% confidence interval around the predicted value. </w:t>
-      </w:r>
-      <w:r>
-        <w:t>The y</w:t>
-      </w:r>
-      <w:r>
-        <w:t>-</w:t>
-      </w:r>
-      <w:r>
-        <w:t>axis is large because this is the amount of material that would come from 150 quadrats.</w:t>
-      </w:r>
-      <w:r>
-        <w:t xml:space="preserve"> This plot is just inserted to demonstrate visually the performance of the nbGLM using TMB predicted values compared to the data. This same type of model will be used for live spat counts and cultch biomass.</w:t>
-      </w:r>
-    </w:p>
-    <w:p>
-      <w:pPr>
-        <w:spacing w:after="0" w:line="360" w:lineRule="auto"/>
-      </w:pPr>
-    </w:p>
-    <w:p>
-      <w:pPr>
-        <w:spacing w:after="0" w:line="360" w:lineRule="auto"/>
-      </w:pPr>
-    </w:p>
-    <w:p>
-      <w:pPr>
-        <w:spacing w:after="0" w:line="360" w:lineRule="auto"/>
-      </w:pPr>
-      <w:r>
-        <w:rPr>
-          <w:noProof/>
-        </w:rPr>
-        <w:lastRenderedPageBreak/>
-        <w:drawing>
-          <wp:inline distT="0" distB="0" distL="0" distR="0" wp14:anchorId="18F94466" wp14:editId="40E88470">
-            <wp:extent cx="5943600" cy="5943600"/>
-            <wp:effectExtent l="0" t="0" r="0" b="0"/>
-            <wp:docPr id="15" name="Picture 15" descr="Chart, histogram&#10;&#10;Description automatically generated"/>
-            <wp:cNvGraphicFramePr>
-              <a:graphicFrameLocks xmlns:a="http://schemas.openxmlformats.org/drawingml/2006/main" noChangeAspect="1"/>
-            </wp:cNvGraphicFramePr>
-            <a:graphic xmlns:a="http://schemas.openxmlformats.org/drawingml/2006/main">
-              <a:graphicData uri="http://schemas.openxmlformats.org/drawingml/2006/picture">
-                <pic:pic xmlns:pic="http://schemas.openxmlformats.org/drawingml/2006/picture">
-                  <pic:nvPicPr>
-                    <pic:cNvPr id="15" name="Picture 15" descr="Chart, histogram&#10;&#10;Description automatically generated"/>
+                    <pic:cNvPr id="7" name="Picture 7" descr="Chart&#10;&#10;Description automatically generated"/>
                     <pic:cNvPicPr/>
                   </pic:nvPicPr>
                   <pic:blipFill>
@@ -11236,53 +11906,14 @@
       <w:pPr>
         <w:spacing w:after="0" w:line="360" w:lineRule="auto"/>
       </w:pPr>
-    </w:p>
-    <w:p>
-      <w:pPr>
-        <w:spacing w:after="0" w:line="240" w:lineRule="auto"/>
-      </w:pPr>
-      <w:r>
-        <w:t>Figure 6 Preamble. This is an example plot to demonstrate fit of the nbGLM from TMB.</w:t>
-      </w:r>
-      <w:r>
-        <w:t xml:space="preserve"> The model in R is written as </w:t>
-      </w:r>
-      <w:r>
-        <w:t>Sum_spat ~ Period * Project + offset(log(Num_quads)</w:t>
-      </w:r>
-      <w:r>
-        <w:t>, which is an interactive model allowing for a unique slope for each Project across periods.</w:t>
-      </w:r>
-      <w:r>
-        <w:t xml:space="preserve">  These data (dots on the plot) are</w:t>
-      </w:r>
-      <w:r>
-        <w:t xml:space="preserve"> the total number of live spat for each </w:t>
-      </w:r>
-      <w:r>
-        <w:t>P</w:t>
-      </w:r>
-      <w:r>
-        <w:t>eriod</w:t>
-      </w:r>
-      <w:r>
-        <w:t xml:space="preserve"> and </w:t>
-      </w:r>
-      <w:r>
-        <w:t>S</w:t>
-      </w:r>
-      <w:r>
-        <w:t>ite</w:t>
-      </w:r>
-      <w:r>
-        <w:t xml:space="preserve"> from the NFWF_1 study. The predicted value (solid black line) is the predicted rounded weight of cultch for an average number of quadrats (150) predicted for every </w:t>
-      </w:r>
-      <w:r>
-        <w:t>P</w:t>
-      </w:r>
-      <w:r>
-        <w:t>eriod. The ribbon is the 95% confidence interval around the predicted value. The y-axis is large because this is the amount of material that would come from 150 quadrats. This plot is just inserted to demonstrate visually the performance of the nbGLM using TMB predicted values compared to the data. This same type of model will be used for live spat counts and cultch biomass.</w:t>
-      </w:r>
+      <w:r>
+        <w:t>Seed CPUE by study</w:t>
+      </w:r>
+    </w:p>
+    <w:p>
+      <w:pPr>
+        <w:spacing w:after="0" w:line="360" w:lineRule="auto"/>
+      </w:pPr>
     </w:p>
     <w:p>
       <w:pPr>
@@ -11294,10 +11925,10 @@
         </w:rPr>
         <w:lastRenderedPageBreak/>
         <w:drawing>
-          <wp:inline distT="0" distB="0" distL="0" distR="0" wp14:anchorId="25E39191" wp14:editId="03935468">
+          <wp:inline distT="0" distB="0" distL="0" distR="0" wp14:anchorId="2568B4DA" wp14:editId="2E49188B">
             <wp:extent cx="5943600" cy="5943600"/>
             <wp:effectExtent l="0" t="0" r="0" b="0"/>
-            <wp:docPr id="5" name="Picture 5" descr="Graphical user interface, chart, histogram&#10;&#10;Description automatically generated"/>
+            <wp:docPr id="10" name="Picture 10"/>
             <wp:cNvGraphicFramePr>
               <a:graphicFrameLocks xmlns:a="http://schemas.openxmlformats.org/drawingml/2006/main" noChangeAspect="1"/>
             </wp:cNvGraphicFramePr>
@@ -11305,11 +11936,11 @@
               <a:graphicData uri="http://schemas.openxmlformats.org/drawingml/2006/picture">
                 <pic:pic xmlns:pic="http://schemas.openxmlformats.org/drawingml/2006/picture">
                   <pic:nvPicPr>
-                    <pic:cNvPr id="5" name="Picture 5" descr="Graphical user interface, chart, histogram&#10;&#10;Description automatically generated"/>
+                    <pic:cNvPr id="10" name="Picture 10"/>
                     <pic:cNvPicPr/>
                   </pic:nvPicPr>
                   <pic:blipFill>
-                    <a:blip r:embed="rId23" cstate="print">
+                    <a:blip r:embed="rId22" cstate="print">
                       <a:extLst>
                         <a:ext uri="{28A0092B-C50C-407E-A947-70E740481C1C}">
                           <a14:useLocalDpi xmlns:a14="http://schemas.microsoft.com/office/drawing/2010/main" val="0"/>
@@ -11338,52 +11969,26 @@
     </w:p>
     <w:p>
       <w:pPr>
-        <w:spacing w:after="0" w:line="240" w:lineRule="auto"/>
-      </w:pPr>
-      <w:r>
-        <w:t>Figure 6</w:t>
-      </w:r>
-      <w:r>
-        <w:t xml:space="preserve">. </w:t>
-      </w:r>
-      <w:r>
-        <w:t xml:space="preserve">These are the predicted live oyster count for a single ¼ m2 quadrat predicted using a nbGLM model in R generally written as </w:t>
-      </w:r>
-      <w:r>
-        <w:t>Sum_spat ~ Period * Project + offset(log(Num_quads)</w:t>
-      </w:r>
-      <w:r>
-        <w:t xml:space="preserve">, which is an interactive model allowing for a unique slope for each Project across periods.  The predicted value (solid black line) is the predicted number of live spat for a single quadrat for every </w:t>
-      </w:r>
-      <w:r>
-        <w:t>P</w:t>
-      </w:r>
-      <w:r>
-        <w:t>eriod. The ribbon is the 95% confidence interval around the predicted value. All studies had more than one quadrat sampled, and no study sampled in all periods. I have predicted over all periods and for a single quadrat to demonstrate the difference in predicted number of live oyster spat for a common level of sampling effort (a single quadrat) to demonstrate both the variability in predicted counts and population trajectory over time as a representation of live oyster spat trends for each study.</w:t>
-      </w:r>
-      <w:r>
-        <w:t xml:space="preserve"> This utility of this plot is up for discussion.</w:t>
-      </w:r>
-    </w:p>
-    <w:p>
-      <w:pPr>
-        <w:spacing w:after="0" w:line="360" w:lineRule="auto"/>
-      </w:pPr>
-    </w:p>
-    <w:p>
-      <w:pPr>
-        <w:spacing w:after="0" w:line="360" w:lineRule="auto"/>
-      </w:pPr>
-    </w:p>
-    <w:p>
-      <w:pPr>
-        <w:spacing w:after="0" w:line="360" w:lineRule="auto"/>
-      </w:pPr>
-    </w:p>
-    <w:p>
-      <w:pPr>
-        <w:spacing w:after="0" w:line="360" w:lineRule="auto"/>
-      </w:pPr>
+        <w:spacing w:after="0" w:line="360" w:lineRule="auto"/>
+      </w:pPr>
+    </w:p>
+    <w:p>
+      <w:pPr>
+        <w:spacing w:after="0" w:line="360" w:lineRule="auto"/>
+      </w:pPr>
+    </w:p>
+    <w:p>
+      <w:pPr>
+        <w:spacing w:after="0" w:line="360" w:lineRule="auto"/>
+      </w:pPr>
+    </w:p>
+    <w:p>
+      <w:pPr>
+        <w:spacing w:after="0" w:line="360" w:lineRule="auto"/>
+      </w:pPr>
+      <w:r>
+        <w:t>Legal cpue by study</w:t>
+      </w:r>
     </w:p>
     <w:p>
       <w:pPr>
@@ -11393,11 +11998,12 @@
         <w:rPr>
           <w:noProof/>
         </w:rPr>
+        <w:lastRenderedPageBreak/>
         <w:drawing>
-          <wp:inline distT="0" distB="0" distL="0" distR="0" wp14:anchorId="51283A27" wp14:editId="72112E8B">
-            <wp:extent cx="5943600" cy="5943600"/>
+          <wp:inline distT="0" distB="0" distL="0" distR="0" wp14:anchorId="36411523" wp14:editId="79D4AA1E">
+            <wp:extent cx="5753100" cy="5753100"/>
             <wp:effectExtent l="0" t="0" r="0" b="0"/>
-            <wp:docPr id="11" name="Picture 11" descr="Graphical user interface&#10;&#10;Description automatically generated"/>
+            <wp:docPr id="2" name="Picture 2" descr="Chart, scatter chart&#10;&#10;Description automatically generated"/>
             <wp:cNvGraphicFramePr>
               <a:graphicFrameLocks xmlns:a="http://schemas.openxmlformats.org/drawingml/2006/main" noChangeAspect="1"/>
             </wp:cNvGraphicFramePr>
@@ -11405,7 +12011,146 @@
               <a:graphicData uri="http://schemas.openxmlformats.org/drawingml/2006/picture">
                 <pic:pic xmlns:pic="http://schemas.openxmlformats.org/drawingml/2006/picture">
                   <pic:nvPicPr>
-                    <pic:cNvPr id="11" name="Picture 11" descr="Graphical user interface&#10;&#10;Description automatically generated"/>
+                    <pic:cNvPr id="2" name="Picture 2" descr="Chart, scatter chart&#10;&#10;Description automatically generated"/>
+                    <pic:cNvPicPr/>
+                  </pic:nvPicPr>
+                  <pic:blipFill>
+                    <a:blip r:embed="rId23"/>
+                    <a:stretch>
+                      <a:fillRect/>
+                    </a:stretch>
+                  </pic:blipFill>
+                  <pic:spPr>
+                    <a:xfrm>
+                      <a:off x="0" y="0"/>
+                      <a:ext cx="5753100" cy="5753100"/>
+                    </a:xfrm>
+                    <a:prstGeom prst="rect">
+                      <a:avLst/>
+                    </a:prstGeom>
+                  </pic:spPr>
+                </pic:pic>
+              </a:graphicData>
+            </a:graphic>
+          </wp:inline>
+        </w:drawing>
+      </w:r>
+    </w:p>
+    <w:p>
+      <w:pPr>
+        <w:spacing w:after="0" w:line="240" w:lineRule="auto"/>
+      </w:pPr>
+      <w:r>
+        <w:t xml:space="preserve">Figure 6 Preamble. </w:t>
+      </w:r>
+      <w:r>
+        <w:t>This is an example plot to demonstrate fit of the nbGLM from TMB. Th</w:t>
+      </w:r>
+      <w:r>
+        <w:t>ese data (dots on the plot) are</w:t>
+      </w:r>
+      <w:r>
+        <w:t xml:space="preserve"> the </w:t>
+      </w:r>
+      <w:r>
+        <w:t xml:space="preserve">sum of the </w:t>
+      </w:r>
+      <w:r>
+        <w:t>rounded weights of cultch</w:t>
+      </w:r>
+      <w:r>
+        <w:t xml:space="preserve"> from the</w:t>
+      </w:r>
+      <w:r>
+        <w:t xml:space="preserve"> NFWF_1</w:t>
+      </w:r>
+      <w:r>
+        <w:t xml:space="preserve"> study.</w:t>
+      </w:r>
+      <w:r>
+        <w:t xml:space="preserve"> The model in R is written as </w:t>
+      </w:r>
+      <w:r>
+        <w:t>Roundwt ~ Period + offset(log(Num_quads)</w:t>
+      </w:r>
+      <w:r>
+        <w:t xml:space="preserve"> and is fit to a subset of the data which is only the NFWF_1 study.  This is just a simple approach of sub-setting the data compared to fitting the interactive model, but both will fit and the values are nearly identical. I did both approaches to explore model performance</w:t>
+      </w:r>
+      <w:r>
+        <w:t>.</w:t>
+      </w:r>
+      <w:r>
+        <w:t xml:space="preserve"> The predicted value (solid black line) is the predicted </w:t>
+      </w:r>
+      <w:r>
+        <w:t xml:space="preserve">total (sum) </w:t>
+      </w:r>
+      <w:r>
+        <w:t>rounded weight of cultch</w:t>
+      </w:r>
+      <w:r>
+        <w:t xml:space="preserve"> for an average number of quadrats (150) </w:t>
+      </w:r>
+      <w:r>
+        <w:t>predicted for</w:t>
+      </w:r>
+      <w:r>
+        <w:t xml:space="preserve"> every </w:t>
+      </w:r>
+      <w:r>
+        <w:t>P</w:t>
+      </w:r>
+      <w:r>
+        <w:t>eriod. The</w:t>
+      </w:r>
+      <w:r>
+        <w:t xml:space="preserve"> ribbon is the 95% confidence interval around the predicted value. </w:t>
+      </w:r>
+      <w:r>
+        <w:t>The y</w:t>
+      </w:r>
+      <w:r>
+        <w:t>-</w:t>
+      </w:r>
+      <w:r>
+        <w:t>axis is large because this is the amount of material that would come from 150 quadrats.</w:t>
+      </w:r>
+      <w:r>
+        <w:t xml:space="preserve"> This plot is just inserted to demonstrate visually the performance of the nbGLM using TMB predicted values compared to the data. This same type of model will be used for live spat counts and cultch biomass.</w:t>
+      </w:r>
+    </w:p>
+    <w:p>
+      <w:pPr>
+        <w:spacing w:after="0" w:line="360" w:lineRule="auto"/>
+      </w:pPr>
+    </w:p>
+    <w:p>
+      <w:pPr>
+        <w:spacing w:after="0" w:line="360" w:lineRule="auto"/>
+      </w:pPr>
+    </w:p>
+    <w:p>
+      <w:pPr>
+        <w:spacing w:after="0" w:line="360" w:lineRule="auto"/>
+      </w:pPr>
+      <w:r>
+        <w:rPr>
+          <w:noProof/>
+        </w:rPr>
+        <w:lastRenderedPageBreak/>
+        <w:drawing>
+          <wp:inline distT="0" distB="0" distL="0" distR="0" wp14:anchorId="18F94466" wp14:editId="40E88470">
+            <wp:extent cx="5943600" cy="5943600"/>
+            <wp:effectExtent l="0" t="0" r="0" b="0"/>
+            <wp:docPr id="15" name="Picture 15" descr="Chart, histogram&#10;&#10;Description automatically generated"/>
+            <wp:cNvGraphicFramePr>
+              <a:graphicFrameLocks xmlns:a="http://schemas.openxmlformats.org/drawingml/2006/main" noChangeAspect="1"/>
+            </wp:cNvGraphicFramePr>
+            <a:graphic xmlns:a="http://schemas.openxmlformats.org/drawingml/2006/main">
+              <a:graphicData uri="http://schemas.openxmlformats.org/drawingml/2006/picture">
+                <pic:pic xmlns:pic="http://schemas.openxmlformats.org/drawingml/2006/picture">
+                  <pic:nvPicPr>
+                    <pic:cNvPr id="15" name="Picture 15" descr="Chart, histogram&#10;&#10;Description automatically generated"/>
                     <pic:cNvPicPr/>
                   </pic:nvPicPr>
                   <pic:blipFill>
@@ -11445,36 +12190,23 @@
       <w:pPr>
         <w:spacing w:after="0" w:line="240" w:lineRule="auto"/>
       </w:pPr>
-      <w:commentRangeStart w:id="30"/>
-      <w:commentRangeStart w:id="31"/>
-      <w:r>
-        <w:t xml:space="preserve">Figure </w:t>
-      </w:r>
-      <w:commentRangeEnd w:id="30"/>
-      <w:r>
-        <w:rPr>
-          <w:rStyle w:val="CommentReference"/>
-        </w:rPr>
-        <w:commentReference w:id="30"/>
-      </w:r>
-      <w:commentRangeEnd w:id="31"/>
-      <w:r>
-        <w:rPr>
-          <w:rStyle w:val="CommentReference"/>
-        </w:rPr>
-        <w:commentReference w:id="31"/>
-      </w:r>
-      <w:r>
-        <w:t>7</w:t>
-      </w:r>
-      <w:r>
-        <w:t xml:space="preserve">. Predicted change in cultch biomass from the four different studies in Apalachicola. The model in R is written as </w:t>
-      </w:r>
-      <w:r>
-        <w:t>Roundwt ~ Period + offset(log(Num_quads)</w:t>
-      </w:r>
-      <w:r>
-        <w:t xml:space="preserve"> and is fit individually to subsets of the data which represent the different studies. The predicted value (solid black line) is the predicted total (sum) rounded weight of cultch for a single quadrat for every </w:t>
+      <w:r>
+        <w:t>Figure 6 Preamble. This is an example plot to demonstrate fit of the nbGLM from TMB.</w:t>
+      </w:r>
+      <w:r>
+        <w:t xml:space="preserve"> The model in R is written as </w:t>
+      </w:r>
+      <w:r>
+        <w:t>Sum_spat ~ Period * Project + offset(log(Num_quads)</w:t>
+      </w:r>
+      <w:r>
+        <w:t>, which is an interactive model allowing for a unique slope for each Project across periods.</w:t>
+      </w:r>
+      <w:r>
+        <w:t xml:space="preserve">  These data (dots on the plot) are</w:t>
+      </w:r>
+      <w:r>
+        <w:t xml:space="preserve"> the total number of live spat for each </w:t>
       </w:r>
       <w:r>
         <w:t>P</w:t>
@@ -11483,33 +12215,23 @@
         <w:t>eriod</w:t>
       </w:r>
       <w:r>
-        <w:t xml:space="preserve"> summed across sites</w:t>
-      </w:r>
-      <w:r>
-        <w:t xml:space="preserve">. The ribbon is the 95% confidence interval around the predicted value. All studies had more than one quadrat sampled, and no study sampled in all periods. </w:t>
-      </w:r>
-      <w:r>
-        <w:t>Predictions are only made for the periods that were sampled</w:t>
-      </w:r>
-      <w:r>
-        <w:t>. Th</w:t>
-      </w:r>
-      <w:r>
-        <w:t>e</w:t>
-      </w:r>
-      <w:r>
-        <w:t xml:space="preserve"> utility of this plot is up for discussion.</w:t>
-      </w:r>
-    </w:p>
-    <w:p>
-      <w:pPr>
-        <w:spacing w:after="0" w:line="360" w:lineRule="auto"/>
-      </w:pPr>
-    </w:p>
-    <w:p>
-      <w:pPr>
-        <w:spacing w:after="0" w:line="360" w:lineRule="auto"/>
-      </w:pPr>
+        <w:t xml:space="preserve"> and </w:t>
+      </w:r>
+      <w:r>
+        <w:t>S</w:t>
+      </w:r>
+      <w:r>
+        <w:t>ite</w:t>
+      </w:r>
+      <w:r>
+        <w:t xml:space="preserve"> from the NFWF_1 study. The predicted value (solid black line) is the predicted rounded weight of cultch for an average number of quadrats (150) predicted for every </w:t>
+      </w:r>
+      <w:r>
+        <w:t>P</w:t>
+      </w:r>
+      <w:r>
+        <w:t>eriod. The ribbon is the 95% confidence interval around the predicted value. The y-axis is large because this is the amount of material that would come from 150 quadrats. This plot is just inserted to demonstrate visually the performance of the nbGLM using TMB predicted values compared to the data. This same type of model will be used for live spat counts and cultch biomass.</w:t>
+      </w:r>
     </w:p>
     <w:p>
       <w:pPr>
@@ -11519,11 +12241,12 @@
         <w:rPr>
           <w:noProof/>
         </w:rPr>
+        <w:lastRenderedPageBreak/>
         <w:drawing>
-          <wp:inline distT="0" distB="0" distL="0" distR="0" wp14:anchorId="5BA79B99" wp14:editId="480922DC">
-            <wp:extent cx="5753100" cy="5753100"/>
+          <wp:inline distT="0" distB="0" distL="0" distR="0" wp14:anchorId="25E39191" wp14:editId="03935468">
+            <wp:extent cx="5943600" cy="5943600"/>
             <wp:effectExtent l="0" t="0" r="0" b="0"/>
-            <wp:docPr id="3" name="Picture 3" descr="Chart, histogram&#10;&#10;Description automatically generated"/>
+            <wp:docPr id="5" name="Picture 5" descr="Graphical user interface, chart, histogram&#10;&#10;Description automatically generated"/>
             <wp:cNvGraphicFramePr>
               <a:graphicFrameLocks xmlns:a="http://schemas.openxmlformats.org/drawingml/2006/main" noChangeAspect="1"/>
             </wp:cNvGraphicFramePr>
@@ -11531,11 +12254,17 @@
               <a:graphicData uri="http://schemas.openxmlformats.org/drawingml/2006/picture">
                 <pic:pic xmlns:pic="http://schemas.openxmlformats.org/drawingml/2006/picture">
                   <pic:nvPicPr>
-                    <pic:cNvPr id="3" name="Picture 3" descr="Chart, histogram&#10;&#10;Description automatically generated"/>
+                    <pic:cNvPr id="5" name="Picture 5" descr="Graphical user interface, chart, histogram&#10;&#10;Description automatically generated"/>
                     <pic:cNvPicPr/>
                   </pic:nvPicPr>
                   <pic:blipFill>
-                    <a:blip r:embed="rId25"/>
+                    <a:blip r:embed="rId25" cstate="print">
+                      <a:extLst>
+                        <a:ext uri="{28A0092B-C50C-407E-A947-70E740481C1C}">
+                          <a14:useLocalDpi xmlns:a14="http://schemas.microsoft.com/office/drawing/2010/main" val="0"/>
+                        </a:ext>
+                      </a:extLst>
+                    </a:blip>
                     <a:stretch>
                       <a:fillRect/>
                     </a:stretch>
@@ -11543,7 +12272,7 @@
                   <pic:spPr>
                     <a:xfrm>
                       <a:off x="0" y="0"/>
-                      <a:ext cx="5753100" cy="5753100"/>
+                      <a:ext cx="5943600" cy="5943600"/>
                     </a:xfrm>
                     <a:prstGeom prst="rect">
                       <a:avLst/>
@@ -11561,41 +12290,44 @@
         <w:spacing w:after="0" w:line="240" w:lineRule="auto"/>
       </w:pPr>
       <w:r>
-        <w:t xml:space="preserve">Alternate </w:t>
-      </w:r>
-      <w:r>
-        <w:t>F</w:t>
-      </w:r>
-      <w:r>
-        <w:t xml:space="preserve">igure 7. </w:t>
-      </w:r>
-      <w:r>
-        <w:t xml:space="preserve">Predicted change in cultch biomass from a single study (NFWF 2021) in Apalachicola. The model in R is written as </w:t>
-      </w:r>
-      <w:r>
-        <w:t>Roundwt ~ Period + offset(log(Num_quads)</w:t>
-      </w:r>
-      <w:r>
-        <w:t xml:space="preserve"> and is fit individually to data from a single study. The predicted value (solid black line) is the predicted total (sum) rounded weight of cultch for a single quadrat for every </w:t>
+        <w:t>Figure 6</w:t>
+      </w:r>
+      <w:r>
+        <w:t xml:space="preserve">. </w:t>
+      </w:r>
+      <w:r>
+        <w:t xml:space="preserve">These are the predicted live oyster count for a single ¼ m2 quadrat predicted using a nbGLM model in R generally written as </w:t>
+      </w:r>
+      <w:r>
+        <w:t>Sum_spat ~ Period * Project + offset(log(Num_quads)</w:t>
+      </w:r>
+      <w:r>
+        <w:t xml:space="preserve">, which is an interactive model allowing for a unique slope for each Project across periods.  The predicted value (solid black line) is the predicted number of live spat for a single quadrat for every </w:t>
       </w:r>
       <w:r>
         <w:t>P</w:t>
       </w:r>
       <w:r>
-        <w:t xml:space="preserve">eriod summed across sites. The ribbon is the 95% confidence interval around the predicted value. </w:t>
-      </w:r>
-      <w:r>
-        <w:t>I can force the prediction and plotting for periods that were not sampled (as above, no sampling for FWC 2021 in Periods 2-11. But I don</w:t>
-      </w:r>
-      <w:r>
-        <w:t>'</w:t>
-      </w:r>
-      <w:r>
-        <w:t>t like predicting over a period of time when there are no data.</w:t>
-      </w:r>
-      <w:r>
-        <w:t xml:space="preserve"> The utility of this plot is up for discussion.</w:t>
-      </w:r>
+        <w:t>eriod. The ribbon is the 95% confidence interval around the predicted value. All studies had more than one quadrat sampled, and no study sampled in all periods. I have predicted over all periods and for a single quadrat to demonstrate the difference in predicted number of live oyster spat for a common level of sampling effort (a single quadrat) to demonstrate both the variability in predicted counts and population trajectory over time as a representation of live oyster spat trends for each study.</w:t>
+      </w:r>
+      <w:r>
+        <w:t xml:space="preserve"> This utility of this plot is up for discussion.</w:t>
+      </w:r>
+    </w:p>
+    <w:p>
+      <w:pPr>
+        <w:spacing w:after="0" w:line="360" w:lineRule="auto"/>
+      </w:pPr>
+    </w:p>
+    <w:p>
+      <w:pPr>
+        <w:spacing w:after="0" w:line="360" w:lineRule="auto"/>
+      </w:pPr>
+    </w:p>
+    <w:p>
+      <w:pPr>
+        <w:spacing w:after="0" w:line="360" w:lineRule="auto"/>
+      </w:pPr>
     </w:p>
     <w:p>
       <w:pPr>
@@ -11610,12 +12342,11 @@
         <w:rPr>
           <w:noProof/>
         </w:rPr>
-        <w:lastRenderedPageBreak/>
         <w:drawing>
-          <wp:inline distT="0" distB="0" distL="0" distR="0" wp14:anchorId="5CAF8E24" wp14:editId="07BD6015">
+          <wp:inline distT="0" distB="0" distL="0" distR="0" wp14:anchorId="51283A27" wp14:editId="72112E8B">
             <wp:extent cx="5943600" cy="5943600"/>
             <wp:effectExtent l="0" t="0" r="0" b="0"/>
-            <wp:docPr id="16" name="Picture 16" descr="Chart, scatter chart&#10;&#10;Description automatically generated"/>
+            <wp:docPr id="11" name="Picture 11" descr="Graphical user interface&#10;&#10;Description automatically generated"/>
             <wp:cNvGraphicFramePr>
               <a:graphicFrameLocks xmlns:a="http://schemas.openxmlformats.org/drawingml/2006/main" noChangeAspect="1"/>
             </wp:cNvGraphicFramePr>
@@ -11623,7 +12354,7 @@
               <a:graphicData uri="http://schemas.openxmlformats.org/drawingml/2006/picture">
                 <pic:pic xmlns:pic="http://schemas.openxmlformats.org/drawingml/2006/picture">
                   <pic:nvPicPr>
-                    <pic:cNvPr id="16" name="Picture 16" descr="Chart, scatter chart&#10;&#10;Description automatically generated"/>
+                    <pic:cNvPr id="11" name="Picture 11" descr="Graphical user interface&#10;&#10;Description automatically generated"/>
                     <pic:cNvPicPr/>
                   </pic:nvPicPr>
                   <pic:blipFill>
@@ -11663,94 +12394,61 @@
       <w:pPr>
         <w:spacing w:after="0" w:line="240" w:lineRule="auto"/>
       </w:pPr>
-      <w:commentRangeStart w:id="32"/>
+      <w:commentRangeStart w:id="29"/>
+      <w:commentRangeStart w:id="30"/>
       <w:r>
         <w:t xml:space="preserve">Figure </w:t>
       </w:r>
-      <w:commentRangeEnd w:id="32"/>
+      <w:commentRangeEnd w:id="29"/>
       <w:r>
         <w:rPr>
           <w:rStyle w:val="CommentReference"/>
         </w:rPr>
-        <w:commentReference w:id="32"/>
-      </w:r>
-      <w:r>
-        <w:t>8</w:t>
-      </w:r>
-      <w:r>
-        <w:t xml:space="preserve"> Alternate</w:t>
-      </w:r>
-      <w:r>
-        <w:t xml:space="preserve">. </w:t>
-      </w:r>
-      <w:r>
-        <w:t>L</w:t>
-      </w:r>
-      <w:r>
-        <w:t>ive oyster spat (y-axis)</w:t>
-      </w:r>
-      <w:r>
-        <w:t xml:space="preserve"> and weight of cultch (x-axis, kg)</w:t>
-      </w:r>
-      <w:r>
-        <w:t xml:space="preserve"> </w:t>
-      </w:r>
-      <w:r>
-        <w:t xml:space="preserve">for each </w:t>
-      </w:r>
-      <w:r>
-        <w:t>quadrat</w:t>
-      </w:r>
-      <w:r>
-        <w:t xml:space="preserve"> </w:t>
-      </w:r>
-      <w:r>
-        <w:t>across</w:t>
-      </w:r>
-      <w:r>
-        <w:t xml:space="preserve"> Period in Apalachicola Bay by study.</w:t>
-      </w:r>
-      <w:r>
-        <w:t xml:space="preserve"> The y-axis limited to a value of 1000 because of the high values of live counts observed in Period 2.</w:t>
-      </w:r>
-      <w:r>
-        <w:t xml:space="preserve"> For Apalachicola Bay the NFWF_1 and NRDA_4044 studies are shell cultch and the NRDA_5007 and FWC_2021 are limestone cultch.</w:t>
-      </w:r>
-    </w:p>
-    <w:p>
-      <w:pPr>
-        <w:spacing w:after="0" w:line="360" w:lineRule="auto"/>
-      </w:pPr>
-    </w:p>
-    <w:p>
-      <w:pPr>
-        <w:spacing w:after="0" w:line="360" w:lineRule="auto"/>
-      </w:pPr>
-    </w:p>
-    <w:p>
-      <w:pPr>
-        <w:spacing w:after="0" w:line="360" w:lineRule="auto"/>
-      </w:pPr>
-    </w:p>
-    <w:p>
-      <w:pPr>
-        <w:spacing w:after="0" w:line="360" w:lineRule="auto"/>
-      </w:pPr>
-    </w:p>
-    <w:p>
-      <w:pPr>
-        <w:spacing w:after="0" w:line="360" w:lineRule="auto"/>
-      </w:pPr>
-    </w:p>
-    <w:p>
-      <w:pPr>
-        <w:spacing w:after="0" w:line="360" w:lineRule="auto"/>
-      </w:pPr>
-    </w:p>
-    <w:p>
-      <w:pPr>
-        <w:spacing w:after="0" w:line="360" w:lineRule="auto"/>
-      </w:pPr>
+        <w:commentReference w:id="29"/>
+      </w:r>
+      <w:commentRangeEnd w:id="30"/>
+      <w:r>
+        <w:rPr>
+          <w:rStyle w:val="CommentReference"/>
+        </w:rPr>
+        <w:commentReference w:id="30"/>
+      </w:r>
+      <w:r>
+        <w:t>7</w:t>
+      </w:r>
+      <w:r>
+        <w:t xml:space="preserve">. Predicted change in cultch biomass from the four different studies in Apalachicola. The model in R is written as </w:t>
+      </w:r>
+      <w:r>
+        <w:t>Roundwt ~ Period + offset(log(Num_quads)</w:t>
+      </w:r>
+      <w:r>
+        <w:t xml:space="preserve"> and is fit individually to subsets of the data which represent the different studies. The predicted value (solid black line) is the predicted total (sum) rounded weight of cultch for a single quadrat for every </w:t>
+      </w:r>
+      <w:r>
+        <w:t>P</w:t>
+      </w:r>
+      <w:r>
+        <w:t>eriod</w:t>
+      </w:r>
+      <w:r>
+        <w:t xml:space="preserve"> summed across sites</w:t>
+      </w:r>
+      <w:r>
+        <w:t xml:space="preserve">. The ribbon is the 95% confidence interval around the predicted value. All studies had more than one quadrat sampled, and no study sampled in all periods. </w:t>
+      </w:r>
+      <w:r>
+        <w:t>Predictions are only made for the periods that were sampled</w:t>
+      </w:r>
+      <w:r>
+        <w:t>. Th</w:t>
+      </w:r>
+      <w:r>
+        <w:t>e</w:t>
+      </w:r>
+      <w:r>
+        <w:t xml:space="preserve"> utility of this plot is up for discussion.</w:t>
+      </w:r>
     </w:p>
     <w:p>
       <w:pPr>
@@ -11771,10 +12469,10 @@
           <w:noProof/>
         </w:rPr>
         <w:drawing>
-          <wp:inline distT="0" distB="0" distL="0" distR="0" wp14:anchorId="327417E0" wp14:editId="5ABC0945">
-            <wp:extent cx="5943600" cy="5943600"/>
+          <wp:inline distT="0" distB="0" distL="0" distR="0" wp14:anchorId="5BA79B99" wp14:editId="480922DC">
+            <wp:extent cx="5753100" cy="5753100"/>
             <wp:effectExtent l="0" t="0" r="0" b="0"/>
-            <wp:docPr id="8" name="Picture 8" descr="A screenshot of a computer&#10;&#10;Description automatically generated with low confidence"/>
+            <wp:docPr id="3" name="Picture 3" descr="Chart, histogram&#10;&#10;Description automatically generated"/>
             <wp:cNvGraphicFramePr>
               <a:graphicFrameLocks xmlns:a="http://schemas.openxmlformats.org/drawingml/2006/main" noChangeAspect="1"/>
             </wp:cNvGraphicFramePr>
@@ -11782,17 +12480,11 @@
               <a:graphicData uri="http://schemas.openxmlformats.org/drawingml/2006/picture">
                 <pic:pic xmlns:pic="http://schemas.openxmlformats.org/drawingml/2006/picture">
                   <pic:nvPicPr>
-                    <pic:cNvPr id="8" name="Picture 8" descr="A screenshot of a computer&#10;&#10;Description automatically generated with low confidence"/>
+                    <pic:cNvPr id="3" name="Picture 3" descr="Chart, histogram&#10;&#10;Description automatically generated"/>
                     <pic:cNvPicPr/>
                   </pic:nvPicPr>
                   <pic:blipFill>
-                    <a:blip r:embed="rId27">
-                      <a:extLst>
-                        <a:ext uri="{28A0092B-C50C-407E-A947-70E740481C1C}">
-                          <a14:useLocalDpi xmlns:a14="http://schemas.microsoft.com/office/drawing/2010/main" val="0"/>
-                        </a:ext>
-                      </a:extLst>
-                    </a:blip>
+                    <a:blip r:embed="rId27"/>
                     <a:stretch>
                       <a:fillRect/>
                     </a:stretch>
@@ -11800,7 +12492,7 @@
                   <pic:spPr>
                     <a:xfrm>
                       <a:off x="0" y="0"/>
-                      <a:ext cx="5943600" cy="5943600"/>
+                      <a:ext cx="5753100" cy="5753100"/>
                     </a:xfrm>
                     <a:prstGeom prst="rect">
                       <a:avLst/>
@@ -11818,22 +12510,40 @@
         <w:spacing w:after="0" w:line="240" w:lineRule="auto"/>
       </w:pPr>
       <w:r>
-        <w:t>Figure 9</w:t>
-      </w:r>
-      <w:r>
-        <w:t xml:space="preserve">. Deviations in river discharge from the instrument period of record from the Escambia and Apalachicola rivers. Darker colors equate to larger deviations from </w:t>
+        <w:t xml:space="preserve">Alternate </w:t>
+      </w:r>
+      <w:r>
+        <w:t>F</w:t>
+      </w:r>
+      <w:r>
+        <w:t xml:space="preserve">igure 7. </w:t>
+      </w:r>
+      <w:r>
+        <w:t xml:space="preserve">Predicted change in cultch biomass from a single study (NFWF 2021) in Apalachicola. The model in R is written as </w:t>
+      </w:r>
+      <w:r>
+        <w:t>Roundwt ~ Period + offset(log(Num_quads)</w:t>
+      </w:r>
+      <w:r>
+        <w:t xml:space="preserve"> and is fit individually to data from a single study. The predicted value (solid black line) is the predicted total (sum) rounded weight of cultch for a single quadrat for every </w:t>
       </w:r>
       <w:r>
         <w:t>P</w:t>
       </w:r>
       <w:r>
-        <w:t xml:space="preserve">eriod of record with colors in the blue spectrum representing positive deviations (higher river discharge) and colors in the red spectrum representing negative deviations (lower river discharge). White, or near white colors represent values equal to the </w:t>
-      </w:r>
-      <w:r>
-        <w:t>P</w:t>
-      </w:r>
-      <w:r>
-        <w:t>eriod of record or within +/- 10%.</w:t>
+        <w:t xml:space="preserve">eriod summed across sites. The ribbon is the 95% confidence interval around the predicted value. </w:t>
+      </w:r>
+      <w:r>
+        <w:t>I can force the prediction and plotting for periods that were not sampled (as above, no sampling for FWC 2021 in Periods 2-11. But I don</w:t>
+      </w:r>
+      <w:r>
+        <w:t>'</w:t>
+      </w:r>
+      <w:r>
+        <w:t>t like predicting over a period of time when there are no data.</w:t>
+      </w:r>
+      <w:r>
+        <w:t xml:space="preserve"> The utility of this plot is up for discussion.</w:t>
       </w:r>
     </w:p>
     <w:p>
@@ -11851,10 +12561,10 @@
         </w:rPr>
         <w:lastRenderedPageBreak/>
         <w:drawing>
-          <wp:inline distT="0" distB="0" distL="0" distR="0" wp14:anchorId="79016078" wp14:editId="07105920">
+          <wp:inline distT="0" distB="0" distL="0" distR="0" wp14:anchorId="5CAF8E24" wp14:editId="07BD6015">
             <wp:extent cx="5943600" cy="5943600"/>
             <wp:effectExtent l="0" t="0" r="0" b="0"/>
-            <wp:docPr id="17" name="Picture 17" descr="Chart, scatter chart&#10;&#10;Description automatically generated"/>
+            <wp:docPr id="16" name="Picture 16" descr="Chart, scatter chart&#10;&#10;Description automatically generated"/>
             <wp:cNvGraphicFramePr>
               <a:graphicFrameLocks xmlns:a="http://schemas.openxmlformats.org/drawingml/2006/main" noChangeAspect="1"/>
             </wp:cNvGraphicFramePr>
@@ -11862,7 +12572,7 @@
               <a:graphicData uri="http://schemas.openxmlformats.org/drawingml/2006/picture">
                 <pic:pic xmlns:pic="http://schemas.openxmlformats.org/drawingml/2006/picture">
                   <pic:nvPicPr>
-                    <pic:cNvPr id="17" name="Picture 17" descr="Chart, scatter chart&#10;&#10;Description automatically generated"/>
+                    <pic:cNvPr id="16" name="Picture 16" descr="Chart, scatter chart&#10;&#10;Description automatically generated"/>
                     <pic:cNvPicPr/>
                   </pic:nvPicPr>
                   <pic:blipFill>
@@ -11895,18 +12605,257 @@
     </w:p>
     <w:p>
       <w:pPr>
+        <w:spacing w:after="0" w:line="360" w:lineRule="auto"/>
+      </w:pPr>
+    </w:p>
+    <w:p>
+      <w:pPr>
         <w:spacing w:after="0" w:line="240" w:lineRule="auto"/>
       </w:pPr>
-      <w:commentRangeStart w:id="33"/>
+      <w:commentRangeStart w:id="31"/>
       <w:r>
         <w:t xml:space="preserve">Figure </w:t>
       </w:r>
-      <w:commentRangeEnd w:id="33"/>
+      <w:commentRangeEnd w:id="31"/>
       <w:r>
         <w:rPr>
           <w:rStyle w:val="CommentReference"/>
         </w:rPr>
-        <w:commentReference w:id="33"/>
+        <w:commentReference w:id="31"/>
+      </w:r>
+      <w:r>
+        <w:t>8</w:t>
+      </w:r>
+      <w:r>
+        <w:t xml:space="preserve"> Alternate</w:t>
+      </w:r>
+      <w:r>
+        <w:t xml:space="preserve">. </w:t>
+      </w:r>
+      <w:r>
+        <w:t>L</w:t>
+      </w:r>
+      <w:r>
+        <w:t>ive oyster spat (y-axis)</w:t>
+      </w:r>
+      <w:r>
+        <w:t xml:space="preserve"> and weight of cultch (x-axis, kg)</w:t>
+      </w:r>
+      <w:r>
+        <w:t xml:space="preserve"> </w:t>
+      </w:r>
+      <w:r>
+        <w:t xml:space="preserve">for each </w:t>
+      </w:r>
+      <w:r>
+        <w:t>quadrat</w:t>
+      </w:r>
+      <w:r>
+        <w:t xml:space="preserve"> </w:t>
+      </w:r>
+      <w:r>
+        <w:t>across</w:t>
+      </w:r>
+      <w:r>
+        <w:t xml:space="preserve"> Period in Apalachicola Bay by study.</w:t>
+      </w:r>
+      <w:r>
+        <w:t xml:space="preserve"> The y-axis limited to a value of 1000 because of the high values of live counts observed in Period 2.</w:t>
+      </w:r>
+      <w:r>
+        <w:t xml:space="preserve"> For Apalachicola Bay the NFWF_1 and NRDA_4044 studies are shell cultch and the NRDA_5007 and FWC_2021 are limestone cultch.</w:t>
+      </w:r>
+    </w:p>
+    <w:p>
+      <w:pPr>
+        <w:spacing w:after="0" w:line="360" w:lineRule="auto"/>
+      </w:pPr>
+    </w:p>
+    <w:p>
+      <w:pPr>
+        <w:spacing w:after="0" w:line="360" w:lineRule="auto"/>
+      </w:pPr>
+    </w:p>
+    <w:p>
+      <w:pPr>
+        <w:spacing w:after="0" w:line="360" w:lineRule="auto"/>
+      </w:pPr>
+    </w:p>
+    <w:p>
+      <w:pPr>
+        <w:spacing w:after="0" w:line="360" w:lineRule="auto"/>
+      </w:pPr>
+    </w:p>
+    <w:p>
+      <w:pPr>
+        <w:spacing w:after="0" w:line="360" w:lineRule="auto"/>
+      </w:pPr>
+    </w:p>
+    <w:p>
+      <w:pPr>
+        <w:spacing w:after="0" w:line="360" w:lineRule="auto"/>
+      </w:pPr>
+    </w:p>
+    <w:p>
+      <w:pPr>
+        <w:spacing w:after="0" w:line="360" w:lineRule="auto"/>
+      </w:pPr>
+    </w:p>
+    <w:p>
+      <w:pPr>
+        <w:spacing w:after="0" w:line="360" w:lineRule="auto"/>
+      </w:pPr>
+    </w:p>
+    <w:p>
+      <w:pPr>
+        <w:spacing w:after="0" w:line="360" w:lineRule="auto"/>
+      </w:pPr>
+    </w:p>
+    <w:p>
+      <w:pPr>
+        <w:spacing w:after="0" w:line="360" w:lineRule="auto"/>
+      </w:pPr>
+      <w:r>
+        <w:rPr>
+          <w:noProof/>
+        </w:rPr>
+        <w:drawing>
+          <wp:inline distT="0" distB="0" distL="0" distR="0" wp14:anchorId="327417E0" wp14:editId="5ABC0945">
+            <wp:extent cx="5943600" cy="5943600"/>
+            <wp:effectExtent l="0" t="0" r="0" b="0"/>
+            <wp:docPr id="8" name="Picture 8" descr="A screenshot of a computer&#10;&#10;Description automatically generated with low confidence"/>
+            <wp:cNvGraphicFramePr>
+              <a:graphicFrameLocks xmlns:a="http://schemas.openxmlformats.org/drawingml/2006/main" noChangeAspect="1"/>
+            </wp:cNvGraphicFramePr>
+            <a:graphic xmlns:a="http://schemas.openxmlformats.org/drawingml/2006/main">
+              <a:graphicData uri="http://schemas.openxmlformats.org/drawingml/2006/picture">
+                <pic:pic xmlns:pic="http://schemas.openxmlformats.org/drawingml/2006/picture">
+                  <pic:nvPicPr>
+                    <pic:cNvPr id="8" name="Picture 8" descr="A screenshot of a computer&#10;&#10;Description automatically generated with low confidence"/>
+                    <pic:cNvPicPr/>
+                  </pic:nvPicPr>
+                  <pic:blipFill>
+                    <a:blip r:embed="rId29">
+                      <a:extLst>
+                        <a:ext uri="{28A0092B-C50C-407E-A947-70E740481C1C}">
+                          <a14:useLocalDpi xmlns:a14="http://schemas.microsoft.com/office/drawing/2010/main" val="0"/>
+                        </a:ext>
+                      </a:extLst>
+                    </a:blip>
+                    <a:stretch>
+                      <a:fillRect/>
+                    </a:stretch>
+                  </pic:blipFill>
+                  <pic:spPr>
+                    <a:xfrm>
+                      <a:off x="0" y="0"/>
+                      <a:ext cx="5943600" cy="5943600"/>
+                    </a:xfrm>
+                    <a:prstGeom prst="rect">
+                      <a:avLst/>
+                    </a:prstGeom>
+                  </pic:spPr>
+                </pic:pic>
+              </a:graphicData>
+            </a:graphic>
+          </wp:inline>
+        </w:drawing>
+      </w:r>
+    </w:p>
+    <w:p>
+      <w:pPr>
+        <w:spacing w:after="0" w:line="240" w:lineRule="auto"/>
+      </w:pPr>
+      <w:r>
+        <w:t>Figure 9</w:t>
+      </w:r>
+      <w:r>
+        <w:t xml:space="preserve">. Deviations in river discharge from the instrument period of record from the Escambia and Apalachicola rivers. Darker colors equate to larger deviations from </w:t>
+      </w:r>
+      <w:r>
+        <w:t>P</w:t>
+      </w:r>
+      <w:r>
+        <w:t xml:space="preserve">eriod of record with colors in the blue spectrum representing positive deviations (higher river discharge) and colors in the red spectrum representing negative deviations (lower river discharge). White, or near white colors represent values equal to the </w:t>
+      </w:r>
+      <w:r>
+        <w:t>P</w:t>
+      </w:r>
+      <w:r>
+        <w:t>eriod of record or within +/- 10%.</w:t>
+      </w:r>
+    </w:p>
+    <w:p>
+      <w:pPr>
+        <w:spacing w:after="0" w:line="360" w:lineRule="auto"/>
+      </w:pPr>
+    </w:p>
+    <w:p>
+      <w:pPr>
+        <w:spacing w:after="0" w:line="360" w:lineRule="auto"/>
+      </w:pPr>
+      <w:r>
+        <w:rPr>
+          <w:noProof/>
+        </w:rPr>
+        <w:lastRenderedPageBreak/>
+        <w:drawing>
+          <wp:inline distT="0" distB="0" distL="0" distR="0" wp14:anchorId="79016078" wp14:editId="07105920">
+            <wp:extent cx="5943600" cy="5943600"/>
+            <wp:effectExtent l="0" t="0" r="0" b="0"/>
+            <wp:docPr id="17" name="Picture 17" descr="Chart, scatter chart&#10;&#10;Description automatically generated"/>
+            <wp:cNvGraphicFramePr>
+              <a:graphicFrameLocks xmlns:a="http://schemas.openxmlformats.org/drawingml/2006/main" noChangeAspect="1"/>
+            </wp:cNvGraphicFramePr>
+            <a:graphic xmlns:a="http://schemas.openxmlformats.org/drawingml/2006/main">
+              <a:graphicData uri="http://schemas.openxmlformats.org/drawingml/2006/picture">
+                <pic:pic xmlns:pic="http://schemas.openxmlformats.org/drawingml/2006/picture">
+                  <pic:nvPicPr>
+                    <pic:cNvPr id="17" name="Picture 17" descr="Chart, scatter chart&#10;&#10;Description automatically generated"/>
+                    <pic:cNvPicPr/>
+                  </pic:nvPicPr>
+                  <pic:blipFill>
+                    <a:blip r:embed="rId30" cstate="print">
+                      <a:extLst>
+                        <a:ext uri="{28A0092B-C50C-407E-A947-70E740481C1C}">
+                          <a14:useLocalDpi xmlns:a14="http://schemas.microsoft.com/office/drawing/2010/main" val="0"/>
+                        </a:ext>
+                      </a:extLst>
+                    </a:blip>
+                    <a:stretch>
+                      <a:fillRect/>
+                    </a:stretch>
+                  </pic:blipFill>
+                  <pic:spPr>
+                    <a:xfrm>
+                      <a:off x="0" y="0"/>
+                      <a:ext cx="5943600" cy="5943600"/>
+                    </a:xfrm>
+                    <a:prstGeom prst="rect">
+                      <a:avLst/>
+                    </a:prstGeom>
+                  </pic:spPr>
+                </pic:pic>
+              </a:graphicData>
+            </a:graphic>
+          </wp:inline>
+        </w:drawing>
+      </w:r>
+    </w:p>
+    <w:p>
+      <w:pPr>
+        <w:spacing w:after="0" w:line="240" w:lineRule="auto"/>
+      </w:pPr>
+      <w:commentRangeStart w:id="32"/>
+      <w:r>
+        <w:t xml:space="preserve">Figure </w:t>
+      </w:r>
+      <w:commentRangeEnd w:id="32"/>
+      <w:r>
+        <w:rPr>
+          <w:rStyle w:val="CommentReference"/>
+        </w:rPr>
+        <w:commentReference w:id="32"/>
       </w:r>
       <w:r>
         <w:t>10.</w:t>
@@ -11952,11 +12901,6 @@
     <w:p>
       <w:pPr>
         <w:pStyle w:val="CommentText"/>
-        <w:rPr>
-          <w:rFonts w:ascii="Arial" w:hAnsi="Arial" w:cs="Arial"/>
-          <w:color w:val="222222"/>
-          <w:shd w:val="clear" w:color="auto" w:fill="FFFFFF"/>
-        </w:rPr>
       </w:pPr>
       <w:r>
         <w:rPr>
@@ -11965,86 +12909,7 @@
         <w:annotationRef/>
       </w:r>
       <w:r>
-        <w:rPr>
-          <w:rFonts w:ascii="Arial" w:hAnsi="Arial" w:cs="Arial"/>
-          <w:color w:val="222222"/>
-          <w:shd w:val="clear" w:color="auto" w:fill="FFFFFF"/>
-        </w:rPr>
-        <w:t>Gledhill JH, Barnett AF, Slattery M, Willett KL, Easson GL, Otts SS, Gochfeld DJ. Mass mortality of the Eastern Oyster Crassostrea virginica in the western Mississippi Sound following unprecedented Mississippi River flooding in 2019. Journal of Shellfish Research. 2020 Aug;39(2):235-44.</w:t>
-      </w:r>
-    </w:p>
-    <w:p>
-      <w:pPr>
-        <w:pStyle w:val="CommentText"/>
-        <w:rPr>
-          <w:rFonts w:ascii="Arial" w:hAnsi="Arial" w:cs="Arial"/>
-          <w:color w:val="222222"/>
-          <w:shd w:val="clear" w:color="auto" w:fill="FFFFFF"/>
-        </w:rPr>
-      </w:pPr>
-    </w:p>
-    <w:p>
-      <w:pPr>
-        <w:pStyle w:val="CommentText"/>
-        <w:rPr>
-          <w:rFonts w:ascii="Arial" w:hAnsi="Arial" w:cs="Arial"/>
-          <w:color w:val="222222"/>
-          <w:shd w:val="clear" w:color="auto" w:fill="FFFFFF"/>
-        </w:rPr>
-      </w:pPr>
-      <w:r>
-        <w:rPr>
-          <w:rFonts w:ascii="Arial" w:hAnsi="Arial" w:cs="Arial"/>
-          <w:color w:val="222222"/>
-          <w:shd w:val="clear" w:color="auto" w:fill="FFFFFF"/>
-        </w:rPr>
-        <w:t>Du J, Park K, Jensen C, Dellapenna TM, Zhang WG, Shi Y. Massive oyster kill in Galveston Bay caused by prolonged low-salinity exposure after Hurricane Harvey. Science of The Total Environment. 2021 Jun 20;774:145132.</w:t>
-      </w:r>
-    </w:p>
-    <w:p>
-      <w:pPr>
-        <w:pStyle w:val="CommentText"/>
-        <w:rPr>
-          <w:rFonts w:ascii="Arial" w:hAnsi="Arial" w:cs="Arial"/>
-          <w:color w:val="222222"/>
-          <w:shd w:val="clear" w:color="auto" w:fill="FFFFFF"/>
-        </w:rPr>
-      </w:pPr>
-    </w:p>
-    <w:p>
-      <w:pPr>
-        <w:pStyle w:val="CommentText"/>
-        <w:rPr>
-          <w:rFonts w:ascii="Arial" w:hAnsi="Arial" w:cs="Arial"/>
-          <w:color w:val="222222"/>
-          <w:shd w:val="clear" w:color="auto" w:fill="FFFFFF"/>
-        </w:rPr>
-      </w:pPr>
-      <w:r>
-        <w:rPr>
-          <w:rFonts w:ascii="Arial" w:hAnsi="Arial" w:cs="Arial"/>
-          <w:color w:val="222222"/>
-          <w:shd w:val="clear" w:color="auto" w:fill="FFFFFF"/>
-        </w:rPr>
-        <w:t>Petes LE, Brown AJ, Knight CR. Impacts of upstream drought and water withdrawals on the health and survival of downstream estuarine oyster populations. Ecology and evolution. 2012 Jul;2(7):1712-24.</w:t>
-      </w:r>
-    </w:p>
-    <w:p>
-      <w:pPr>
-        <w:pStyle w:val="CommentText"/>
-        <w:rPr>
-          <w:rFonts w:ascii="Arial" w:hAnsi="Arial" w:cs="Arial"/>
-          <w:color w:val="222222"/>
-          <w:shd w:val="clear" w:color="auto" w:fill="FFFFFF"/>
-        </w:rPr>
-      </w:pPr>
-    </w:p>
-    <w:p>
-      <w:pPr>
-        <w:pStyle w:val="CommentText"/>
-      </w:pPr>
-      <w:r>
-        <w:t>VanderKooy, S. (editor). 2012. The Oyster Fishery of the Gulf of Mexico, United States: A Regional Management Plan – 2012 Revision. Publication No. 202, Gulf States Marine Fisheries Commission, Ocean Springs, Mississippi.</w:t>
+        <w:t>Need to work on these references. Check with Jason Herrmann on better report.</w:t>
       </w:r>
     </w:p>
     <w:p>
@@ -12079,7 +12944,7 @@
       </w:r>
     </w:p>
   </w:comment>
-  <w:comment w:id="1" w:author="Bill Pine [2]" w:date="2022-06-27T07:05:00Z" w:initials="PB">
+  <w:comment w:id="1" w:author="Bill Pine" w:date="2022-06-27T07:05:00Z" w:initials="PB">
     <w:p>
       <w:pPr>
         <w:pStyle w:val="CommentText"/>
@@ -12095,7 +12960,7 @@
       </w:r>
     </w:p>
   </w:comment>
-  <w:comment w:id="2" w:author="Bill Pine [3]" w:date="2022-02-08T15:48:00Z" w:initials="PB">
+  <w:comment w:id="2" w:author="Bill Pine" w:date="2022-02-08T15:48:00Z" w:initials="PB">
     <w:p>
       <w:pPr>
         <w:pStyle w:val="CommentText"/>
@@ -12124,7 +12989,7 @@
       </w:r>
     </w:p>
   </w:comment>
-  <w:comment w:id="4" w:author="Bill Pine [3]" w:date="2022-06-06T16:01:00Z" w:initials="PB">
+  <w:comment w:id="4" w:author="Bill Pine" w:date="2022-06-06T16:01:00Z" w:initials="PB">
     <w:p>
       <w:pPr>
         <w:pStyle w:val="CommentText"/>
@@ -12152,7 +13017,7 @@
       </w:r>
     </w:p>
   </w:comment>
-  <w:comment w:id="5" w:author="Bill Pine [3]" w:date="2022-06-06T16:09:00Z" w:initials="PB">
+  <w:comment w:id="5" w:author="Bill Pine" w:date="2022-06-06T16:09:00Z" w:initials="PB">
     <w:p>
       <w:pPr>
         <w:pStyle w:val="CommentText"/>
@@ -12168,7 +13033,7 @@
       </w:r>
     </w:p>
   </w:comment>
-  <w:comment w:id="6" w:author="Bill Pine [3]" w:date="2022-06-20T18:08:00Z" w:initials="PB">
+  <w:comment w:id="6" w:author="Bill Pine" w:date="2022-06-20T18:08:00Z" w:initials="PB">
     <w:p>
       <w:pPr>
         <w:pStyle w:val="CommentText"/>
@@ -12197,7 +13062,7 @@
       </w:r>
     </w:p>
   </w:comment>
-  <w:comment w:id="7" w:author="Bill Pine [3]" w:date="2022-06-20T18:08:00Z" w:initials="PB">
+  <w:comment w:id="7" w:author="Bill Pine" w:date="2022-06-20T18:08:00Z" w:initials="PB">
     <w:p>
       <w:pPr>
         <w:pStyle w:val="CommentText"/>
@@ -12213,7 +13078,7 @@
       </w:r>
     </w:p>
   </w:comment>
-  <w:comment w:id="8" w:author="Bill Pine [3]" w:date="2022-06-20T18:09:00Z" w:initials="PB">
+  <w:comment w:id="8" w:author="Bill Pine" w:date="2022-06-20T18:09:00Z" w:initials="PB">
     <w:p>
       <w:pPr>
         <w:pStyle w:val="CommentText"/>
@@ -12226,7 +13091,7 @@
       </w:r>
     </w:p>
   </w:comment>
-  <w:comment w:id="9" w:author="Bill Pine [3]" w:date="2022-06-06T21:04:00Z" w:initials="PB">
+  <w:comment w:id="9" w:author="Bill Pine" w:date="2022-06-06T21:04:00Z" w:initials="PB">
     <w:p>
       <w:pPr>
         <w:pStyle w:val="CommentText"/>
@@ -12242,7 +13107,7 @@
       </w:r>
     </w:p>
   </w:comment>
-  <w:comment w:id="10" w:author="Bill Pine [3]" w:date="2022-06-06T21:07:00Z" w:initials="PB">
+  <w:comment w:id="10" w:author="Bill Pine" w:date="2022-06-06T21:07:00Z" w:initials="PB">
     <w:p>
       <w:pPr>
         <w:pStyle w:val="CommentText"/>
@@ -12258,7 +13123,7 @@
       </w:r>
     </w:p>
   </w:comment>
-  <w:comment w:id="11" w:author="Bill Pine [3]" w:date="2022-06-26T16:21:00Z" w:initials="PB">
+  <w:comment w:id="11" w:author="Bill Pine" w:date="2022-06-26T16:21:00Z" w:initials="PB">
     <w:p>
       <w:pPr>
         <w:pStyle w:val="CommentText"/>
@@ -12290,7 +13155,7 @@
       </w:r>
     </w:p>
   </w:comment>
-  <w:comment w:id="13" w:author="Bill Pine [3]" w:date="2022-06-05T16:05:00Z" w:initials="PB">
+  <w:comment w:id="13" w:author="Bill Pine" w:date="2022-06-05T16:05:00Z" w:initials="PB">
     <w:p>
       <w:pPr>
         <w:pStyle w:val="CommentText"/>
@@ -12356,7 +13221,7 @@
       </w:r>
     </w:p>
   </w:comment>
-  <w:comment w:id="15" w:author="Bill Pine [3]" w:date="2022-06-20T08:10:00Z" w:initials="PB">
+  <w:comment w:id="15" w:author="Bill Pine" w:date="2022-06-20T08:10:00Z" w:initials="PB">
     <w:p>
       <w:pPr>
         <w:pStyle w:val="CommentText"/>
@@ -12372,7 +13237,7 @@
       </w:r>
     </w:p>
   </w:comment>
-  <w:comment w:id="16" w:author="Bill Pine [3]" w:date="2022-03-30T06:23:00Z" w:initials="PB">
+  <w:comment w:id="16" w:author="Bill Pine" w:date="2022-03-30T06:23:00Z" w:initials="PB">
     <w:p>
       <w:pPr>
         <w:pStyle w:val="CommentText"/>
@@ -12388,7 +13253,7 @@
       </w:r>
     </w:p>
   </w:comment>
-  <w:comment w:id="17" w:author="Bill Pine [3]" w:date="2022-04-20T07:47:00Z" w:initials="PB">
+  <w:comment w:id="17" w:author="Bill Pine" w:date="2022-04-20T10:43:00Z" w:initials="PB">
     <w:p>
       <w:pPr>
         <w:pStyle w:val="CommentText"/>
@@ -12400,11 +13265,11 @@
         <w:annotationRef/>
       </w:r>
       <w:r>
-        <w:t>Need to review the the what barriers what bridges discussion from Gunderson/Holling</w:t>
+        <w:t>Double check, it was shell but was this dredged clam or scallop. Only described in supplemental material</w:t>
       </w:r>
     </w:p>
   </w:comment>
-  <w:comment w:id="18" w:author="Bill Pine [3]" w:date="2022-04-20T10:43:00Z" w:initials="PB">
+  <w:comment w:id="18" w:author="Bill Pine" w:date="2022-04-20T08:46:00Z" w:initials="PB">
     <w:p>
       <w:pPr>
         <w:pStyle w:val="CommentText"/>
@@ -12416,11 +13281,11 @@
         <w:annotationRef/>
       </w:r>
       <w:r>
-        <w:t>Double check, it was shell but was this dredged clam or scallop. Only described in supplemental material</w:t>
+        <w:t>https://afspubs.onlinelibrary.wiley.com/doi/pdf/10.1002/mcf2.10192</w:t>
       </w:r>
     </w:p>
   </w:comment>
-  <w:comment w:id="19" w:author="Bill Pine [3]" w:date="2022-04-20T08:46:00Z" w:initials="PB">
+  <w:comment w:id="19" w:author="Bill Pine" w:date="2022-04-20T09:00:00Z" w:initials="PB">
     <w:p>
       <w:pPr>
         <w:pStyle w:val="CommentText"/>
@@ -12432,11 +13297,11 @@
         <w:annotationRef/>
       </w:r>
       <w:r>
-        <w:t>https://afspubs.onlinelibrary.wiley.com/doi/pdf/10.1002/mcf2.10192</w:t>
+        <w:t>https://www.ecologyandsociety.org/vol3/iss1/art7/#CanWeManagetoLearn</w:t>
       </w:r>
     </w:p>
   </w:comment>
-  <w:comment w:id="20" w:author="Bill Pine [3]" w:date="2022-04-20T08:55:00Z" w:initials="PB">
+  <w:comment w:id="20" w:author="Bill Pine" w:date="2022-06-26T17:23:00Z" w:initials="PB">
     <w:p>
       <w:pPr>
         <w:pStyle w:val="CommentText"/>
@@ -12448,11 +13313,11 @@
         <w:annotationRef/>
       </w:r>
       <w:r>
-        <w:t>https://nap.nationalacademies.org/read/26335/chapter/1</w:t>
+        <w:t>check these refs</w:t>
       </w:r>
     </w:p>
   </w:comment>
-  <w:comment w:id="21" w:author="Bill Pine [3]" w:date="2022-04-20T09:00:00Z" w:initials="PB">
+  <w:comment w:id="21" w:author="Bill Pine" w:date="2022-06-26T17:27:00Z" w:initials="PB">
     <w:p>
       <w:pPr>
         <w:pStyle w:val="CommentText"/>
@@ -12464,11 +13329,11 @@
         <w:annotationRef/>
       </w:r>
       <w:r>
-        <w:t>https://www.ecologyandsociety.org/vol3/iss1/art7/#CanWeManagetoLearn</w:t>
+        <w:t>check</w:t>
       </w:r>
     </w:p>
   </w:comment>
-  <w:comment w:id="22" w:author="Bill Pine [3]" w:date="2022-06-26T17:23:00Z" w:initials="PB">
+  <w:comment w:id="22" w:author="Bill Pine" w:date="2022-06-26T17:26:00Z" w:initials="PB">
     <w:p>
       <w:pPr>
         <w:pStyle w:val="CommentText"/>
@@ -12480,11 +13345,11 @@
         <w:annotationRef/>
       </w:r>
       <w:r>
-        <w:t>check these refs</w:t>
+        <w:t>check</w:t>
       </w:r>
     </w:p>
   </w:comment>
-  <w:comment w:id="23" w:author="Bill Pine [3]" w:date="2022-06-26T17:27:00Z" w:initials="PB">
+  <w:comment w:id="23" w:author="Bill Pine" w:date="2022-04-18T05:13:00Z" w:initials="PB">
     <w:p>
       <w:pPr>
         <w:pStyle w:val="CommentText"/>
@@ -12496,11 +13361,11 @@
         <w:annotationRef/>
       </w:r>
       <w:r>
-        <w:t>check</w:t>
+        <w:t>Table needs to be reviewed by staff. Small deviations in amount of materials occurs in some reports (95,500, or 95,000 as example) and dates of work</w:t>
       </w:r>
     </w:p>
   </w:comment>
-  <w:comment w:id="24" w:author="Bill Pine [3]" w:date="2022-06-26T17:26:00Z" w:initials="PB">
+  <w:comment w:id="24" w:author="Bill Pine [2]" w:date="2022-06-27T10:26:00Z" w:initials="PB">
     <w:p>
       <w:pPr>
         <w:pStyle w:val="CommentText"/>
@@ -12512,11 +13377,11 @@
         <w:annotationRef/>
       </w:r>
       <w:r>
-        <w:t>check</w:t>
+        <w:t>I will convert to metric once everyone approves of the numbers.</w:t>
       </w:r>
     </w:p>
   </w:comment>
-  <w:comment w:id="25" w:author="Bill Pine [3]" w:date="2022-04-18T05:13:00Z" w:initials="PB">
+  <w:comment w:id="25" w:author="Bill Pine" w:date="2022-06-20T10:57:00Z" w:initials="PB">
     <w:p>
       <w:pPr>
         <w:pStyle w:val="CommentText"/>
@@ -12528,11 +13393,11 @@
         <w:annotationRef/>
       </w:r>
       <w:r>
-        <w:t>Table needs to be reviewed by staff. Small deviations in amount of materials occurs in some reports (95,500, or 95,000 as example) and dates of work</w:t>
+        <w:t>remember different R code for the three bays then then Apalach only. Three bays (where this comes from is 20220327_All_Bays_DEP_FWC</w:t>
       </w:r>
     </w:p>
   </w:comment>
-  <w:comment w:id="26" w:author="Bill Pine [3]" w:date="2022-06-20T10:57:00Z" w:initials="PB">
+  <w:comment w:id="26" w:author="Fred Johnson" w:date="2022-05-05T17:43:00Z" w:initials="FJ">
     <w:p>
       <w:pPr>
         <w:pStyle w:val="CommentText"/>
@@ -12544,11 +13409,11 @@
         <w:annotationRef/>
       </w:r>
       <w:r>
-        <w:t>remember different R code for the three bays then then Apalach only. Three bays (where this comes from is 20220327_All_Bays_DEP_FWC</w:t>
+        <w:t>Lines connecting the dots would help, I think</w:t>
       </w:r>
     </w:p>
   </w:comment>
-  <w:comment w:id="27" w:author="Fred Johnson" w:date="2022-05-05T17:43:00Z" w:initials="FJ">
+  <w:comment w:id="27" w:author="Bill Pine" w:date="2022-06-06T05:39:00Z" w:initials="PB">
     <w:p>
       <w:pPr>
         <w:pStyle w:val="CommentText"/>
@@ -12560,11 +13425,11 @@
         <w:annotationRef/>
       </w:r>
       <w:r>
-        <w:t>Lines connecting the dots would help, I think</w:t>
+        <w:t>Revise to start in 1986 as that is the first year of full implementation.</w:t>
       </w:r>
     </w:p>
   </w:comment>
-  <w:comment w:id="28" w:author="Bill Pine [3]" w:date="2022-06-06T05:39:00Z" w:initials="PB">
+  <w:comment w:id="28" w:author="Fred Johnson" w:date="2022-05-05T17:44:00Z" w:initials="FJ">
     <w:p>
       <w:pPr>
         <w:pStyle w:val="CommentText"/>
@@ -12576,11 +13441,11 @@
         <w:annotationRef/>
       </w:r>
       <w:r>
-        <w:t>Revise to start in 1986 as that is the first year of full implementation.</w:t>
+        <w:t>Make clear this is AB.  I like this better than Fig. 5 V2</w:t>
       </w:r>
     </w:p>
   </w:comment>
-  <w:comment w:id="29" w:author="Fred Johnson" w:date="2022-05-05T17:44:00Z" w:initials="FJ">
+  <w:comment w:id="29" w:author="Fred Johnson" w:date="2022-05-05T17:45:00Z" w:initials="FJ">
     <w:p>
       <w:pPr>
         <w:pStyle w:val="CommentText"/>
@@ -12592,11 +13457,14 @@
         <w:annotationRef/>
       </w:r>
       <w:r>
-        <w:t>Make clear this is AB.  I like this better than Fig. 5 V2</w:t>
+        <w:t>The “rock” weight doesn’t increase, right?  Just the matrix of cultch</w:t>
+      </w:r>
+      <w:r>
+        <w:t xml:space="preserve"> (rock + shell), correct?  And how are these increases reconciles with the lack of spat settlement?</w:t>
       </w:r>
     </w:p>
   </w:comment>
-  <w:comment w:id="30" w:author="Fred Johnson" w:date="2022-05-05T17:45:00Z" w:initials="FJ">
+  <w:comment w:id="30" w:author="Bill Pine" w:date="2022-06-06T05:39:00Z" w:initials="PB">
     <w:p>
       <w:pPr>
         <w:pStyle w:val="CommentText"/>
@@ -12608,14 +13476,14 @@
         <w:annotationRef/>
       </w:r>
       <w:r>
-        <w:t>The “rock” weight doesn’t increase, right?  Just the matrix of cultch</w:t>
-      </w:r>
-      <w:r>
-        <w:t xml:space="preserve"> (rock + shell), correct?  And how are these increases reconciles with the lack of spat settlement?</w:t>
+        <w:t xml:space="preserve">It is likely other encrusting organisms like barnacles that are leading to the increase in mass. </w:t>
+      </w:r>
+      <w:r>
+        <w:t>Or the material is really heterogenous across the bottom so they collect more material in some places in some years than others.  But I am doubtful of guess 2. Open to other ideas.</w:t>
       </w:r>
     </w:p>
   </w:comment>
-  <w:comment w:id="31" w:author="Bill Pine [3]" w:date="2022-06-06T05:39:00Z" w:initials="PB">
+  <w:comment w:id="31" w:author="Fred Johnson" w:date="2022-05-05T17:47:00Z" w:initials="FJ">
     <w:p>
       <w:pPr>
         <w:pStyle w:val="CommentText"/>
@@ -12627,30 +13495,11 @@
         <w:annotationRef/>
       </w:r>
       <w:r>
-        <w:t xml:space="preserve">It is likely other encrusting organisms like barnacles that are leading to the increase in mass. </w:t>
-      </w:r>
-      <w:r>
-        <w:t>Or the material is really heterogenous across the bottom so they collect more material in some places in some years than others.  But I am doubtful of guess 2. Open to other ideas.</w:t>
+        <w:t>Pretty figure.  ‘just not sure what to make of it.</w:t>
       </w:r>
     </w:p>
   </w:comment>
-  <w:comment w:id="32" w:author="Fred Johnson" w:date="2022-05-05T17:47:00Z" w:initials="FJ">
-    <w:p>
-      <w:pPr>
-        <w:pStyle w:val="CommentText"/>
-      </w:pPr>
-      <w:r>
-        <w:rPr>
-          <w:rStyle w:val="CommentReference"/>
-        </w:rPr>
-        <w:annotationRef/>
-      </w:r>
-      <w:r>
-        <w:t>Pretty figure.  ‘just not sure what to make of it.</w:t>
-      </w:r>
-    </w:p>
-  </w:comment>
-  <w:comment w:id="33" w:author="Fred Johnson" w:date="2022-05-05T17:48:00Z" w:initials="FJ">
+  <w:comment w:id="32" w:author="Fred Johnson" w:date="2022-05-05T17:48:00Z" w:initials="FJ">
     <w:p>
       <w:pPr>
         <w:pStyle w:val="CommentText"/>
@@ -12688,15 +13537,14 @@
   <w15:commentEx w15:paraId="5DD4A74E" w15:done="0"/>
   <w15:commentEx w15:paraId="153291C4" w15:done="0"/>
   <w15:commentEx w15:paraId="376A42C3" w15:done="0"/>
-  <w15:commentEx w15:paraId="74C4BE0B" w15:done="0"/>
   <w15:commentEx w15:paraId="54728C17" w15:done="0"/>
   <w15:commentEx w15:paraId="561DF8AB" w15:done="0"/>
-  <w15:commentEx w15:paraId="16641BAE" w15:done="0"/>
   <w15:commentEx w15:paraId="4E5180A8" w15:done="0"/>
   <w15:commentEx w15:paraId="59409415" w15:done="0"/>
   <w15:commentEx w15:paraId="6ABD17AF" w15:done="0"/>
   <w15:commentEx w15:paraId="6A05EBAA" w15:done="0"/>
   <w15:commentEx w15:paraId="4667FC08" w15:done="0"/>
+  <w15:commentEx w15:paraId="3D19BBC9" w15:done="0"/>
   <w15:commentEx w15:paraId="5C9FBF69" w15:done="0"/>
   <w15:commentEx w15:paraId="040DD20A" w15:done="0"/>
   <w15:commentEx w15:paraId="6E397C01" w15:done="0"/>
@@ -12727,15 +13575,14 @@
   <w16cex:commentExtensible w16cex:durableId="261E87AF" w16cex:dateUtc="2022-05-05T21:28:00Z"/>
   <w16cex:commentExtensible w16cex:durableId="265AA9D8" w16cex:dateUtc="2022-06-20T12:10:00Z"/>
   <w16cex:commentExtensible w16cex:durableId="25EE75DC" w16cex:dateUtc="2022-03-30T10:23:00Z"/>
-  <w16cex:commentExtensible w16cex:durableId="260A38F4" w16cex:dateUtc="2022-04-20T11:47:00Z"/>
   <w16cex:commentExtensible w16cex:durableId="260A6245" w16cex:dateUtc="2022-04-20T14:43:00Z"/>
   <w16cex:commentExtensible w16cex:durableId="260A4702" w16cex:dateUtc="2022-04-20T12:46:00Z"/>
-  <w16cex:commentExtensible w16cex:durableId="260A4912" w16cex:dateUtc="2022-04-20T12:55:00Z"/>
   <w16cex:commentExtensible w16cex:durableId="260A4A2D" w16cex:dateUtc="2022-04-20T13:00:00Z"/>
   <w16cex:commentExtensible w16cex:durableId="266314A3" w16cex:dateUtc="2022-06-26T21:23:00Z"/>
   <w16cex:commentExtensible w16cex:durableId="26631565" w16cex:dateUtc="2022-06-26T21:27:00Z"/>
   <w16cex:commentExtensible w16cex:durableId="2663154D" w16cex:dateUtc="2022-06-26T21:26:00Z"/>
   <w16cex:commentExtensible w16cex:durableId="260771F8" w16cex:dateUtc="2022-04-18T09:13:00Z"/>
+  <w16cex:commentExtensible w16cex:durableId="26640454" w16cex:dateUtc="2022-06-27T14:26:00Z"/>
   <w16cex:commentExtensible w16cex:durableId="265AD10E" w16cex:dateUtc="2022-06-20T14:57:00Z"/>
   <w16cex:commentExtensible w16cex:durableId="261E8B4F" w16cex:dateUtc="2022-05-05T21:43:00Z"/>
   <w16cex:commentExtensible w16cex:durableId="26481176" w16cex:dateUtc="2022-06-06T09:39:00Z"/>
@@ -12766,15 +13613,14 @@
   <w16cid:commentId w16cid:paraId="5DD4A74E" w16cid:durableId="261E87AF"/>
   <w16cid:commentId w16cid:paraId="153291C4" w16cid:durableId="265AA9D8"/>
   <w16cid:commentId w16cid:paraId="376A42C3" w16cid:durableId="25EE75DC"/>
-  <w16cid:commentId w16cid:paraId="74C4BE0B" w16cid:durableId="260A38F4"/>
   <w16cid:commentId w16cid:paraId="54728C17" w16cid:durableId="260A6245"/>
   <w16cid:commentId w16cid:paraId="561DF8AB" w16cid:durableId="260A4702"/>
-  <w16cid:commentId w16cid:paraId="16641BAE" w16cid:durableId="260A4912"/>
   <w16cid:commentId w16cid:paraId="4E5180A8" w16cid:durableId="260A4A2D"/>
   <w16cid:commentId w16cid:paraId="59409415" w16cid:durableId="266314A3"/>
   <w16cid:commentId w16cid:paraId="6ABD17AF" w16cid:durableId="26631565"/>
   <w16cid:commentId w16cid:paraId="6A05EBAA" w16cid:durableId="2663154D"/>
   <w16cid:commentId w16cid:paraId="4667FC08" w16cid:durableId="260771F8"/>
+  <w16cid:commentId w16cid:paraId="3D19BBC9" w16cid:durableId="26640454"/>
   <w16cid:commentId w16cid:paraId="5C9FBF69" w16cid:durableId="265AD10E"/>
   <w16cid:commentId w16cid:paraId="040DD20A" w16cid:durableId="261E8B4F"/>
   <w16cid:commentId w16cid:paraId="6E397C01" w16cid:durableId="26481176"/>
@@ -12791,14 +13637,11 @@
   <w15:person w15:author="Bill Pine">
     <w15:presenceInfo w15:providerId="AD" w15:userId="S::billpine@ufl.edu::484b8fee-3ec8-492f-a4e1-64cc3716f77d"/>
   </w15:person>
+  <w15:person w15:author="Fred Johnson">
+    <w15:presenceInfo w15:providerId="Windows Live" w15:userId="714a929b59c93104"/>
+  </w15:person>
   <w15:person w15:author="Bill Pine [2]">
     <w15:presenceInfo w15:providerId="AD" w15:userId="S::billpine@ufl.edu::484b8fee-3ec8-492f-a4e1-64cc3716f77d"/>
-  </w15:person>
-  <w15:person w15:author="Bill Pine [3]">
-    <w15:presenceInfo w15:providerId="AD" w15:userId="S::billpine@ufl.edu::484b8fee-3ec8-492f-a4e1-64cc3716f77d"/>
-  </w15:person>
-  <w15:person w15:author="Fred Johnson">
-    <w15:presenceInfo w15:providerId="Windows Live" w15:userId="714a929b59c93104"/>
   </w15:person>
 </w15:people>
 </file>

--- a/Writing/20220605_panhandle_trends.docx
+++ b/Writing/20220605_panhandle_trends.docx
@@ -2441,94 +2441,85 @@
         <w:t>0</w:t>
       </w:r>
       <w:r>
+        <w:t xml:space="preserve"> 95% CI</w:t>
+      </w:r>
+      <w:r>
+        <w:t xml:space="preserve">), Pensacola = </w:t>
+      </w:r>
+      <w:r>
+        <w:t>1</w:t>
+      </w:r>
+      <w:r>
+        <w:t>5.</w:t>
+      </w:r>
+      <w:r>
+        <w:t>3</w:t>
+      </w:r>
+      <w:r>
+        <w:t xml:space="preserve"> (</w:t>
+      </w:r>
+      <w:r>
+        <w:t>1.5</w:t>
+      </w:r>
+      <w:r>
+        <w:t xml:space="preserve"> - </w:t>
+      </w:r>
+      <w:r>
+        <w:t>16</w:t>
+      </w:r>
+      <w:r>
+        <w:t>0.</w:t>
+      </w:r>
+      <w:r>
+        <w:t>8</w:t>
+      </w:r>
+      <w:r>
+        <w:t xml:space="preserve"> 95% CI</w:t>
+      </w:r>
+      <w:r>
+        <w:t xml:space="preserve">), and St. </w:t>
+      </w:r>
+      <w:r>
+        <w:t>Andrew</w:t>
+      </w:r>
+      <w:r>
+        <w:t xml:space="preserve"> = </w:t>
+      </w:r>
+      <w:r>
+        <w:t>570</w:t>
+      </w:r>
+      <w:r>
+        <w:t>.</w:t>
+      </w:r>
+      <w:r>
+        <w:t>5</w:t>
+      </w:r>
+      <w:r>
+        <w:t xml:space="preserve"> (</w:t>
+      </w:r>
+      <w:r>
+        <w:t>33</w:t>
+      </w:r>
+      <w:r>
+        <w:t>.</w:t>
+      </w:r>
+      <w:r>
+        <w:t>0</w:t>
+      </w:r>
+      <w:r>
         <w:t xml:space="preserve"> </w:t>
       </w:r>
       <w:r>
-        <w:t>95% CI</w:t>
-      </w:r>
-      <w:r>
-        <w:t xml:space="preserve">), Pensacola = </w:t>
-      </w:r>
-      <w:r>
-        <w:t>1</w:t>
-      </w:r>
-      <w:r>
-        <w:t>5.</w:t>
-      </w:r>
-      <w:r>
-        <w:t>3</w:t>
-      </w:r>
-      <w:r>
-        <w:t xml:space="preserve"> (</w:t>
-      </w:r>
-      <w:r>
-        <w:t>1.5</w:t>
-      </w:r>
-      <w:r>
-        <w:t xml:space="preserve"> - </w:t>
-      </w:r>
-      <w:r>
-        <w:t>16</w:t>
-      </w:r>
-      <w:r>
-        <w:t>0.</w:t>
-      </w:r>
-      <w:r>
-        <w:t>8</w:t>
+        <w:t>–</w:t>
       </w:r>
       <w:r>
         <w:t xml:space="preserve"> </w:t>
       </w:r>
       <w:r>
-        <w:t>95% CI</w:t>
-      </w:r>
-      <w:r>
-        <w:t xml:space="preserve">), and St. </w:t>
-      </w:r>
-      <w:r>
-        <w:t>Andrew</w:t>
-      </w:r>
-      <w:r>
-        <w:t xml:space="preserve"> = </w:t>
-      </w:r>
-      <w:r>
-        <w:t>570</w:t>
-      </w:r>
-      <w:r>
-        <w:t>.</w:t>
-      </w:r>
-      <w:r>
-        <w:t>5</w:t>
-      </w:r>
-      <w:r>
-        <w:t xml:space="preserve"> (</w:t>
-      </w:r>
-      <w:r>
-        <w:t>33</w:t>
-      </w:r>
-      <w:r>
-        <w:t>.</w:t>
-      </w:r>
-      <w:r>
-        <w:t>0</w:t>
-      </w:r>
-      <w:r>
-        <w:t xml:space="preserve"> </w:t>
-      </w:r>
-      <w:r>
-        <w:t>–</w:t>
-      </w:r>
-      <w:r>
-        <w:t xml:space="preserve"> </w:t>
-      </w:r>
-      <w:r>
         <w:t>9864.0</w:t>
       </w:r>
       <w:r>
-        <w:t xml:space="preserve"> </w:t>
-      </w:r>
-      <w:r>
-        <w:t>95% CI</w:t>
+        <w:t xml:space="preserve"> 95% CI</w:t>
       </w:r>
       <w:r>
         <w:t>)</w:t>
@@ -2642,19 +2633,13 @@
         <w:t xml:space="preserve"> (Apalachicola 0.65, [0.31 – 1.38</w:t>
       </w:r>
       <w:r>
-        <w:t xml:space="preserve"> </w:t>
-      </w:r>
-      <w:r>
-        <w:t>95% CI</w:t>
+        <w:t xml:space="preserve"> 95% CI</w:t>
       </w:r>
       <w:r>
         <w:t>]; Pensacola 0.14, [0.04 – 0.50</w:t>
       </w:r>
       <w:r>
-        <w:t xml:space="preserve"> </w:t>
-      </w:r>
-      <w:r>
-        <w:t>95% CI</w:t>
+        <w:t xml:space="preserve"> 95% CI</w:t>
       </w:r>
       <w:r>
         <w:t>]).</w:t>
@@ -9535,87 +9520,7 @@
           <w:szCs w:val="22"/>
           <w:shd w:val="clear" w:color="auto" w:fill="FFFFFF"/>
         </w:rPr>
-        <w:t xml:space="preserve">Walters CJ, </w:t>
-      </w:r>
-      <w:r>
-        <w:rPr>
-          <w:rFonts w:cstheme="minorHAnsi"/>
-          <w:color w:val="222222"/>
-          <w:sz w:val="22"/>
-          <w:szCs w:val="22"/>
-          <w:shd w:val="clear" w:color="auto" w:fill="FFFFFF"/>
-        </w:rPr>
-        <w:t xml:space="preserve">JS </w:t>
-      </w:r>
-      <w:r>
-        <w:rPr>
-          <w:rFonts w:cstheme="minorHAnsi"/>
-          <w:color w:val="222222"/>
-          <w:sz w:val="22"/>
-          <w:szCs w:val="22"/>
-          <w:shd w:val="clear" w:color="auto" w:fill="FFFFFF"/>
-        </w:rPr>
-        <w:t>Collie,</w:t>
-      </w:r>
-      <w:r>
-        <w:rPr>
-          <w:rFonts w:cstheme="minorHAnsi"/>
-          <w:color w:val="222222"/>
-          <w:sz w:val="22"/>
-          <w:szCs w:val="22"/>
-          <w:shd w:val="clear" w:color="auto" w:fill="FFFFFF"/>
-        </w:rPr>
-        <w:t xml:space="preserve"> and T</w:t>
-      </w:r>
-      <w:r>
-        <w:rPr>
-          <w:rFonts w:cstheme="minorHAnsi"/>
-          <w:color w:val="222222"/>
-          <w:sz w:val="22"/>
-          <w:szCs w:val="22"/>
-          <w:shd w:val="clear" w:color="auto" w:fill="FFFFFF"/>
-        </w:rPr>
-        <w:t xml:space="preserve"> Webb.</w:t>
-      </w:r>
-      <w:r>
-        <w:rPr>
-          <w:rFonts w:cstheme="minorHAnsi"/>
-          <w:color w:val="222222"/>
-          <w:sz w:val="22"/>
-          <w:szCs w:val="22"/>
-          <w:shd w:val="clear" w:color="auto" w:fill="FFFFFF"/>
-        </w:rPr>
-        <w:t xml:space="preserve"> 1988.</w:t>
-      </w:r>
-      <w:r>
-        <w:rPr>
-          <w:rFonts w:cstheme="minorHAnsi"/>
-          <w:color w:val="222222"/>
-          <w:sz w:val="22"/>
-          <w:szCs w:val="22"/>
-          <w:shd w:val="clear" w:color="auto" w:fill="FFFFFF"/>
-        </w:rPr>
-        <w:t xml:space="preserve"> Experimental designs for estimating transient responses to management disturbances. Canadian Journal of Fisheries and Aquatic Sciences. 45:530-</w:t>
-      </w:r>
-      <w:r>
-        <w:rPr>
-          <w:rFonts w:cstheme="minorHAnsi"/>
-          <w:color w:val="222222"/>
-          <w:sz w:val="22"/>
-          <w:szCs w:val="22"/>
-          <w:shd w:val="clear" w:color="auto" w:fill="FFFFFF"/>
-        </w:rPr>
-        <w:t>53</w:t>
-      </w:r>
-      <w:r>
-        <w:rPr>
-          <w:rFonts w:cstheme="minorHAnsi"/>
-          <w:color w:val="222222"/>
-          <w:sz w:val="22"/>
-          <w:szCs w:val="22"/>
-          <w:shd w:val="clear" w:color="auto" w:fill="FFFFFF"/>
-        </w:rPr>
-        <w:t>8.</w:t>
+        <w:t>Walters CJ, JS Collie, and T Webb. 1988. Experimental designs for estimating transient responses to management disturbances. Canadian Journal of Fisheries and Aquatic Sciences. 45:530-538.</w:t>
       </w:r>
     </w:p>
     <w:p>
@@ -12037,10 +11942,10 @@
           <w:noProof/>
         </w:rPr>
         <w:drawing>
-          <wp:inline distT="0" distB="0" distL="0" distR="0" wp14:anchorId="1D4D930B" wp14:editId="32B0619D">
+          <wp:inline distT="0" distB="0" distL="0" distR="0" wp14:anchorId="0159ED64" wp14:editId="54C8F624">
             <wp:extent cx="5943600" cy="5943600"/>
             <wp:effectExtent l="0" t="0" r="0" b="0"/>
-            <wp:docPr id="14" name="Picture 14" descr="A picture containing calendar&#10;&#10;Description automatically generated"/>
+            <wp:docPr id="1" name="Picture 1" descr="A picture containing calendar&#10;&#10;Description automatically generated"/>
             <wp:cNvGraphicFramePr>
               <a:graphicFrameLocks xmlns:a="http://schemas.openxmlformats.org/drawingml/2006/main" noChangeAspect="1"/>
             </wp:cNvGraphicFramePr>
@@ -12048,7 +11953,7 @@
               <a:graphicData uri="http://schemas.openxmlformats.org/drawingml/2006/picture">
                 <pic:pic xmlns:pic="http://schemas.openxmlformats.org/drawingml/2006/picture">
                   <pic:nvPicPr>
-                    <pic:cNvPr id="14" name="Picture 14" descr="A picture containing calendar&#10;&#10;Description automatically generated"/>
+                    <pic:cNvPr id="1" name="Picture 1" descr="A picture containing calendar&#10;&#10;Description automatically generated"/>
                     <pic:cNvPicPr/>
                   </pic:nvPicPr>
                   <pic:blipFill>
